--- a/Project Report/CS6314.002-Team10-OnlineAutoPartsStore.docx
+++ b/Project Report/CS6314.002-Team10-OnlineAutoPartsStore.docx
@@ -1,6 +1,6 @@
 
 <file path=word/document.xml><?xml version="1.0" encoding="utf-8"?>
-<w:document xmlns:wpc="http://schemas.microsoft.com/office/word/2010/wordprocessingCanvas" xmlns:cx="http://schemas.microsoft.com/office/drawing/2014/chartex" xmlns:cx1="http://schemas.microsoft.com/office/drawing/2015/9/8/chartex" xmlns:cx2="http://schemas.microsoft.com/office/drawing/2015/10/21/chartex" xmlns:cx3="http://schemas.microsoft.com/office/drawing/2016/5/9/chartex" xmlns:cx4="http://schemas.microsoft.com/office/drawing/2016/5/10/chartex" xmlns:cx5="http://schemas.microsoft.com/office/drawing/2016/5/11/chartex" xmlns:cx6="http://schemas.microsoft.com/office/drawing/2016/5/12/chartex" xmlns:cx7="http://schemas.microsoft.com/office/drawing/2016/5/13/chartex" xmlns:cx8="http://schemas.microsoft.com/office/drawing/2016/5/14/chartex" xmlns:mc="http://schemas.openxmlformats.org/markup-compatibility/2006" xmlns:aink="http://schemas.microsoft.com/office/drawing/2016/ink" xmlns:am3d="http://schemas.microsoft.com/office/drawing/2017/model3d" xmlns:o="urn:schemas-microsoft-com:office:office" xmlns:r="http://schemas.openxmlformats.org/officeDocument/2006/relationships" xmlns:m="http://schemas.openxmlformats.org/officeDocument/2006/math" xmlns:v="urn:schemas-microsoft-com:vml" xmlns:wp14="http://schemas.microsoft.com/office/word/2010/wordprocessingDrawing" xmlns:wp="http://schemas.openxmlformats.org/drawingml/2006/wordprocessingDrawing" xmlns:w10="urn:schemas-microsoft-com:office:word" xmlns:w="http://schemas.openxmlformats.org/wordprocessingml/2006/main" xmlns:w14="http://schemas.microsoft.com/office/word/2010/wordml" xmlns:w15="http://schemas.microsoft.com/office/word/2012/wordml" xmlns:w16se="http://schemas.microsoft.com/office/word/2015/wordml/symex" xmlns:wpg="http://schemas.microsoft.com/office/word/2010/wordprocessingGroup" xmlns:wpi="http://schemas.microsoft.com/office/word/2010/wordprocessingInk" xmlns:wne="http://schemas.microsoft.com/office/word/2006/wordml" xmlns:wps="http://schemas.microsoft.com/office/word/2010/wordprocessingShape" mc:Ignorable="w14 w15 w16se wp14">
+<w:document xmlns:wpc="http://schemas.microsoft.com/office/word/2010/wordprocessingCanvas" xmlns:mc="http://schemas.openxmlformats.org/markup-compatibility/2006" xmlns:o="urn:schemas-microsoft-com:office:office" xmlns:r="http://schemas.openxmlformats.org/officeDocument/2006/relationships" xmlns:m="http://schemas.openxmlformats.org/officeDocument/2006/math" xmlns:v="urn:schemas-microsoft-com:vml" xmlns:wp14="http://schemas.microsoft.com/office/word/2010/wordprocessingDrawing" xmlns:wp="http://schemas.openxmlformats.org/drawingml/2006/wordprocessingDrawing" xmlns:w10="urn:schemas-microsoft-com:office:word" xmlns:w="http://schemas.openxmlformats.org/wordprocessingml/2006/main" xmlns:w14="http://schemas.microsoft.com/office/word/2010/wordml" xmlns:wpg="http://schemas.microsoft.com/office/word/2010/wordprocessingGroup" xmlns:wpi="http://schemas.microsoft.com/office/word/2010/wordprocessingInk" xmlns:wne="http://schemas.microsoft.com/office/word/2006/wordml" xmlns:wps="http://schemas.microsoft.com/office/word/2010/wordprocessingShape" mc:Ignorable="w14 wp14">
   <w:body>
     <w:sdt>
       <w:sdtPr>
@@ -45,7 +45,6 @@
                 <w:dataBinding w:prefixMappings="xmlns:ns0='http://schemas.openxmlformats.org/officeDocument/2006/extended-properties'" w:xpath="/ns0:Properties[1]/ns0:Company[1]" w:storeItemID="{6668398D-A668-4E3E-A5EB-62B293D839F1}"/>
                 <w:text/>
               </w:sdtPr>
-              <w:sdtEndPr/>
               <w:sdtContent>
                 <w:tc>
                   <w:tcPr>
@@ -96,7 +95,6 @@
                   <w:dataBinding w:prefixMappings="xmlns:ns0='http://schemas.openxmlformats.org/package/2006/metadata/core-properties' xmlns:ns1='http://purl.org/dc/elements/1.1/'" w:xpath="/ns0:coreProperties[1]/ns1:title[1]" w:storeItemID="{6C3C8BC8-F283-45AE-878A-BAB7291924A1}"/>
                   <w:text/>
                 </w:sdtPr>
-                <w:sdtEndPr/>
                 <w:sdtContent>
                   <w:p>
                     <w:pPr>
@@ -163,7 +161,6 @@
                 <w:dataBinding w:prefixMappings="xmlns:ns0='http://schemas.openxmlformats.org/package/2006/metadata/core-properties' xmlns:ns1='http://purl.org/dc/elements/1.1/'" w:xpath="/ns0:coreProperties[1]/ns1:subject[1]" w:storeItemID="{6C3C8BC8-F283-45AE-878A-BAB7291924A1}"/>
                 <w:text/>
               </w:sdtPr>
-              <w:sdtEndPr/>
               <w:sdtContent>
                 <w:tc>
                   <w:tcPr>
@@ -269,7 +266,6 @@
                   <w:dataBinding w:prefixMappings="xmlns:ns0='http://schemas.openxmlformats.org/package/2006/metadata/core-properties' xmlns:ns1='http://purl.org/dc/elements/1.1/'" w:xpath="/ns0:coreProperties[1]/ns1:creator[1]" w:storeItemID="{6C3C8BC8-F283-45AE-878A-BAB7291924A1}"/>
                   <w:text/>
                 </w:sdtPr>
-                <w:sdtEndPr/>
                 <w:sdtContent>
                   <w:p>
                     <w:pPr>
@@ -398,7 +394,7 @@
               <w:tab w:val="right" w:leader="dot" w:pos="9350"/>
             </w:tabs>
             <w:rPr>
-              <w:rFonts w:ascii="Cambria" w:eastAsiaTheme="minorEastAsia" w:hAnsi="Cambria" w:cstheme="minorBidi"/>
+              <w:rFonts w:asciiTheme="minorHAnsi" w:eastAsiaTheme="minorEastAsia" w:hAnsiTheme="minorHAnsi" w:cstheme="minorBidi"/>
               <w:noProof/>
               <w:sz w:val="22"/>
               <w:szCs w:val="22"/>
@@ -423,7 +419,7 @@
             </w:rPr>
             <w:fldChar w:fldCharType="separate"/>
           </w:r>
-          <w:hyperlink w:anchor="_Toc499673927" w:history="1">
+          <w:hyperlink w:anchor="_Toc499680163" w:history="1">
             <w:r>
               <w:rPr>
                 <w:rStyle w:val="Hyperlink"/>
@@ -434,7 +430,6 @@
             </w:r>
             <w:r>
               <w:rPr>
-                <w:rFonts w:ascii="Cambria" w:hAnsi="Cambria"/>
                 <w:noProof/>
                 <w:webHidden/>
               </w:rPr>
@@ -442,7 +437,6 @@
             </w:r>
             <w:r>
               <w:rPr>
-                <w:rFonts w:ascii="Cambria" w:hAnsi="Cambria"/>
                 <w:noProof/>
                 <w:webHidden/>
               </w:rPr>
@@ -450,22 +444,19 @@
             </w:r>
             <w:r>
               <w:rPr>
-                <w:rFonts w:ascii="Cambria" w:hAnsi="Cambria"/>
-                <w:noProof/>
-                <w:webHidden/>
-              </w:rPr>
-              <w:instrText xml:space="preserve"> PAGEREF _Toc499673927 \h </w:instrText>
-            </w:r>
-            <w:r>
-              <w:rPr>
-                <w:rFonts w:ascii="Cambria" w:hAnsi="Cambria"/>
-                <w:noProof/>
-                <w:webHidden/>
-              </w:rPr>
-            </w:r>
-            <w:r>
-              <w:rPr>
-                <w:rFonts w:ascii="Cambria" w:hAnsi="Cambria"/>
+                <w:noProof/>
+                <w:webHidden/>
+              </w:rPr>
+              <w:instrText xml:space="preserve"> PAGEREF _Toc499680163 \h </w:instrText>
+            </w:r>
+            <w:r>
+              <w:rPr>
+                <w:noProof/>
+                <w:webHidden/>
+              </w:rPr>
+            </w:r>
+            <w:r>
+              <w:rPr>
                 <w:noProof/>
                 <w:webHidden/>
               </w:rPr>
@@ -473,7 +464,6 @@
             </w:r>
             <w:r>
               <w:rPr>
-                <w:rFonts w:ascii="Cambria" w:hAnsi="Cambria"/>
                 <w:noProof/>
                 <w:webHidden/>
               </w:rPr>
@@ -481,7 +471,6 @@
             </w:r>
             <w:r>
               <w:rPr>
-                <w:rFonts w:ascii="Cambria" w:hAnsi="Cambria"/>
                 <w:noProof/>
                 <w:webHidden/>
               </w:rPr>
@@ -496,14 +485,14 @@
               <w:tab w:val="right" w:leader="dot" w:pos="9350"/>
             </w:tabs>
             <w:rPr>
-              <w:rFonts w:ascii="Cambria" w:eastAsiaTheme="minorEastAsia" w:hAnsi="Cambria" w:cstheme="minorBidi"/>
+              <w:rFonts w:asciiTheme="minorHAnsi" w:eastAsiaTheme="minorEastAsia" w:hAnsiTheme="minorHAnsi" w:cstheme="minorBidi"/>
               <w:noProof/>
               <w:sz w:val="22"/>
               <w:szCs w:val="22"/>
               <w:bdr w:val="none" w:sz="0" w:space="0" w:color="auto"/>
             </w:rPr>
           </w:pPr>
-          <w:hyperlink w:anchor="_Toc499673928" w:history="1">
+          <w:hyperlink w:anchor="_Toc499680164" w:history="1">
             <w:r>
               <w:rPr>
                 <w:rStyle w:val="Hyperlink"/>
@@ -514,7 +503,6 @@
             </w:r>
             <w:r>
               <w:rPr>
-                <w:rFonts w:ascii="Cambria" w:hAnsi="Cambria"/>
                 <w:noProof/>
                 <w:webHidden/>
               </w:rPr>
@@ -522,7 +510,6 @@
             </w:r>
             <w:r>
               <w:rPr>
-                <w:rFonts w:ascii="Cambria" w:hAnsi="Cambria"/>
                 <w:noProof/>
                 <w:webHidden/>
               </w:rPr>
@@ -530,22 +517,19 @@
             </w:r>
             <w:r>
               <w:rPr>
-                <w:rFonts w:ascii="Cambria" w:hAnsi="Cambria"/>
-                <w:noProof/>
-                <w:webHidden/>
-              </w:rPr>
-              <w:instrText xml:space="preserve"> PAGEREF _Toc499673928 \h </w:instrText>
-            </w:r>
-            <w:r>
-              <w:rPr>
-                <w:rFonts w:ascii="Cambria" w:hAnsi="Cambria"/>
-                <w:noProof/>
-                <w:webHidden/>
-              </w:rPr>
-            </w:r>
-            <w:r>
-              <w:rPr>
-                <w:rFonts w:ascii="Cambria" w:hAnsi="Cambria"/>
+                <w:noProof/>
+                <w:webHidden/>
+              </w:rPr>
+              <w:instrText xml:space="preserve"> PAGEREF _Toc499680164 \h </w:instrText>
+            </w:r>
+            <w:r>
+              <w:rPr>
+                <w:noProof/>
+                <w:webHidden/>
+              </w:rPr>
+            </w:r>
+            <w:r>
+              <w:rPr>
                 <w:noProof/>
                 <w:webHidden/>
               </w:rPr>
@@ -553,7 +537,6 @@
             </w:r>
             <w:r>
               <w:rPr>
-                <w:rFonts w:ascii="Cambria" w:hAnsi="Cambria"/>
                 <w:noProof/>
                 <w:webHidden/>
               </w:rPr>
@@ -561,7 +544,6 @@
             </w:r>
             <w:r>
               <w:rPr>
-                <w:rFonts w:ascii="Cambria" w:hAnsi="Cambria"/>
                 <w:noProof/>
                 <w:webHidden/>
               </w:rPr>
@@ -576,14 +558,14 @@
               <w:tab w:val="right" w:leader="dot" w:pos="9350"/>
             </w:tabs>
             <w:rPr>
-              <w:rFonts w:ascii="Cambria" w:eastAsiaTheme="minorEastAsia" w:hAnsi="Cambria" w:cstheme="minorBidi"/>
+              <w:rFonts w:asciiTheme="minorHAnsi" w:eastAsiaTheme="minorEastAsia" w:hAnsiTheme="minorHAnsi" w:cstheme="minorBidi"/>
               <w:noProof/>
               <w:sz w:val="22"/>
               <w:szCs w:val="22"/>
               <w:bdr w:val="none" w:sz="0" w:space="0" w:color="auto"/>
             </w:rPr>
           </w:pPr>
-          <w:hyperlink w:anchor="_Toc499673929" w:history="1">
+          <w:hyperlink w:anchor="_Toc499680165" w:history="1">
             <w:r>
               <w:rPr>
                 <w:rStyle w:val="Hyperlink"/>
@@ -594,7 +576,6 @@
             </w:r>
             <w:r>
               <w:rPr>
-                <w:rFonts w:ascii="Cambria" w:hAnsi="Cambria"/>
                 <w:noProof/>
                 <w:webHidden/>
               </w:rPr>
@@ -602,7 +583,6 @@
             </w:r>
             <w:r>
               <w:rPr>
-                <w:rFonts w:ascii="Cambria" w:hAnsi="Cambria"/>
                 <w:noProof/>
                 <w:webHidden/>
               </w:rPr>
@@ -610,22 +590,19 @@
             </w:r>
             <w:r>
               <w:rPr>
-                <w:rFonts w:ascii="Cambria" w:hAnsi="Cambria"/>
-                <w:noProof/>
-                <w:webHidden/>
-              </w:rPr>
-              <w:instrText xml:space="preserve"> PAGEREF _Toc499673929 \h </w:instrText>
-            </w:r>
-            <w:r>
-              <w:rPr>
-                <w:rFonts w:ascii="Cambria" w:hAnsi="Cambria"/>
-                <w:noProof/>
-                <w:webHidden/>
-              </w:rPr>
-            </w:r>
-            <w:r>
-              <w:rPr>
-                <w:rFonts w:ascii="Cambria" w:hAnsi="Cambria"/>
+                <w:noProof/>
+                <w:webHidden/>
+              </w:rPr>
+              <w:instrText xml:space="preserve"> PAGEREF _Toc499680165 \h </w:instrText>
+            </w:r>
+            <w:r>
+              <w:rPr>
+                <w:noProof/>
+                <w:webHidden/>
+              </w:rPr>
+            </w:r>
+            <w:r>
+              <w:rPr>
                 <w:noProof/>
                 <w:webHidden/>
               </w:rPr>
@@ -633,7 +610,6 @@
             </w:r>
             <w:r>
               <w:rPr>
-                <w:rFonts w:ascii="Cambria" w:hAnsi="Cambria"/>
                 <w:noProof/>
                 <w:webHidden/>
               </w:rPr>
@@ -641,7 +617,6 @@
             </w:r>
             <w:r>
               <w:rPr>
-                <w:rFonts w:ascii="Cambria" w:hAnsi="Cambria"/>
                 <w:noProof/>
                 <w:webHidden/>
               </w:rPr>
@@ -656,14 +631,14 @@
               <w:tab w:val="right" w:leader="dot" w:pos="9350"/>
             </w:tabs>
             <w:rPr>
-              <w:rFonts w:ascii="Cambria" w:eastAsiaTheme="minorEastAsia" w:hAnsi="Cambria" w:cstheme="minorBidi"/>
+              <w:rFonts w:asciiTheme="minorHAnsi" w:eastAsiaTheme="minorEastAsia" w:hAnsiTheme="minorHAnsi" w:cstheme="minorBidi"/>
               <w:noProof/>
               <w:sz w:val="22"/>
               <w:szCs w:val="22"/>
               <w:bdr w:val="none" w:sz="0" w:space="0" w:color="auto"/>
             </w:rPr>
           </w:pPr>
-          <w:hyperlink w:anchor="_Toc499673930" w:history="1">
+          <w:hyperlink w:anchor="_Toc499680166" w:history="1">
             <w:r>
               <w:rPr>
                 <w:rStyle w:val="Hyperlink"/>
@@ -674,7 +649,6 @@
             </w:r>
             <w:r>
               <w:rPr>
-                <w:rFonts w:ascii="Cambria" w:hAnsi="Cambria"/>
                 <w:noProof/>
                 <w:webHidden/>
               </w:rPr>
@@ -682,7 +656,6 @@
             </w:r>
             <w:r>
               <w:rPr>
-                <w:rFonts w:ascii="Cambria" w:hAnsi="Cambria"/>
                 <w:noProof/>
                 <w:webHidden/>
               </w:rPr>
@@ -690,22 +663,19 @@
             </w:r>
             <w:r>
               <w:rPr>
-                <w:rFonts w:ascii="Cambria" w:hAnsi="Cambria"/>
-                <w:noProof/>
-                <w:webHidden/>
-              </w:rPr>
-              <w:instrText xml:space="preserve"> PAGEREF _Toc499673930 \h </w:instrText>
-            </w:r>
-            <w:r>
-              <w:rPr>
-                <w:rFonts w:ascii="Cambria" w:hAnsi="Cambria"/>
-                <w:noProof/>
-                <w:webHidden/>
-              </w:rPr>
-            </w:r>
-            <w:r>
-              <w:rPr>
-                <w:rFonts w:ascii="Cambria" w:hAnsi="Cambria"/>
+                <w:noProof/>
+                <w:webHidden/>
+              </w:rPr>
+              <w:instrText xml:space="preserve"> PAGEREF _Toc499680166 \h </w:instrText>
+            </w:r>
+            <w:r>
+              <w:rPr>
+                <w:noProof/>
+                <w:webHidden/>
+              </w:rPr>
+            </w:r>
+            <w:r>
+              <w:rPr>
                 <w:noProof/>
                 <w:webHidden/>
               </w:rPr>
@@ -713,7 +683,6 @@
             </w:r>
             <w:r>
               <w:rPr>
-                <w:rFonts w:ascii="Cambria" w:hAnsi="Cambria"/>
                 <w:noProof/>
                 <w:webHidden/>
               </w:rPr>
@@ -721,7 +690,6 @@
             </w:r>
             <w:r>
               <w:rPr>
-                <w:rFonts w:ascii="Cambria" w:hAnsi="Cambria"/>
                 <w:noProof/>
                 <w:webHidden/>
               </w:rPr>
@@ -736,14 +704,14 @@
               <w:tab w:val="right" w:leader="dot" w:pos="9350"/>
             </w:tabs>
             <w:rPr>
-              <w:rFonts w:ascii="Cambria" w:eastAsiaTheme="minorEastAsia" w:hAnsi="Cambria" w:cstheme="minorBidi"/>
+              <w:rFonts w:asciiTheme="minorHAnsi" w:eastAsiaTheme="minorEastAsia" w:hAnsiTheme="minorHAnsi" w:cstheme="minorBidi"/>
               <w:noProof/>
               <w:sz w:val="22"/>
               <w:szCs w:val="22"/>
               <w:bdr w:val="none" w:sz="0" w:space="0" w:color="auto"/>
             </w:rPr>
           </w:pPr>
-          <w:hyperlink w:anchor="_Toc499673931" w:history="1">
+          <w:hyperlink w:anchor="_Toc499680167" w:history="1">
             <w:r>
               <w:rPr>
                 <w:rStyle w:val="Hyperlink"/>
@@ -754,7 +722,6 @@
             </w:r>
             <w:r>
               <w:rPr>
-                <w:rFonts w:ascii="Cambria" w:hAnsi="Cambria"/>
                 <w:noProof/>
                 <w:webHidden/>
               </w:rPr>
@@ -762,7 +729,6 @@
             </w:r>
             <w:r>
               <w:rPr>
-                <w:rFonts w:ascii="Cambria" w:hAnsi="Cambria"/>
                 <w:noProof/>
                 <w:webHidden/>
               </w:rPr>
@@ -770,22 +736,19 @@
             </w:r>
             <w:r>
               <w:rPr>
-                <w:rFonts w:ascii="Cambria" w:hAnsi="Cambria"/>
-                <w:noProof/>
-                <w:webHidden/>
-              </w:rPr>
-              <w:instrText xml:space="preserve"> PAGEREF _Toc499673931 \h </w:instrText>
-            </w:r>
-            <w:r>
-              <w:rPr>
-                <w:rFonts w:ascii="Cambria" w:hAnsi="Cambria"/>
-                <w:noProof/>
-                <w:webHidden/>
-              </w:rPr>
-            </w:r>
-            <w:r>
-              <w:rPr>
-                <w:rFonts w:ascii="Cambria" w:hAnsi="Cambria"/>
+                <w:noProof/>
+                <w:webHidden/>
+              </w:rPr>
+              <w:instrText xml:space="preserve"> PAGEREF _Toc499680167 \h </w:instrText>
+            </w:r>
+            <w:r>
+              <w:rPr>
+                <w:noProof/>
+                <w:webHidden/>
+              </w:rPr>
+            </w:r>
+            <w:r>
+              <w:rPr>
                 <w:noProof/>
                 <w:webHidden/>
               </w:rPr>
@@ -793,7 +756,6 @@
             </w:r>
             <w:r>
               <w:rPr>
-                <w:rFonts w:ascii="Cambria" w:hAnsi="Cambria"/>
                 <w:noProof/>
                 <w:webHidden/>
               </w:rPr>
@@ -801,7 +763,6 @@
             </w:r>
             <w:r>
               <w:rPr>
-                <w:rFonts w:ascii="Cambria" w:hAnsi="Cambria"/>
                 <w:noProof/>
                 <w:webHidden/>
               </w:rPr>
@@ -816,14 +777,14 @@
               <w:tab w:val="right" w:leader="dot" w:pos="9350"/>
             </w:tabs>
             <w:rPr>
-              <w:rFonts w:ascii="Cambria" w:eastAsiaTheme="minorEastAsia" w:hAnsi="Cambria" w:cstheme="minorBidi"/>
+              <w:rFonts w:asciiTheme="minorHAnsi" w:eastAsiaTheme="minorEastAsia" w:hAnsiTheme="minorHAnsi" w:cstheme="minorBidi"/>
               <w:noProof/>
               <w:sz w:val="22"/>
               <w:szCs w:val="22"/>
               <w:bdr w:val="none" w:sz="0" w:space="0" w:color="auto"/>
             </w:rPr>
           </w:pPr>
-          <w:hyperlink w:anchor="_Toc499673932" w:history="1">
+          <w:hyperlink w:anchor="_Toc499680168" w:history="1">
             <w:r>
               <w:rPr>
                 <w:rStyle w:val="Hyperlink"/>
@@ -834,7 +795,6 @@
             </w:r>
             <w:r>
               <w:rPr>
-                <w:rFonts w:ascii="Cambria" w:hAnsi="Cambria"/>
                 <w:noProof/>
                 <w:webHidden/>
               </w:rPr>
@@ -842,7 +802,6 @@
             </w:r>
             <w:r>
               <w:rPr>
-                <w:rFonts w:ascii="Cambria" w:hAnsi="Cambria"/>
                 <w:noProof/>
                 <w:webHidden/>
               </w:rPr>
@@ -850,22 +809,19 @@
             </w:r>
             <w:r>
               <w:rPr>
-                <w:rFonts w:ascii="Cambria" w:hAnsi="Cambria"/>
-                <w:noProof/>
-                <w:webHidden/>
-              </w:rPr>
-              <w:instrText xml:space="preserve"> PAGEREF _Toc499673932 \h </w:instrText>
-            </w:r>
-            <w:r>
-              <w:rPr>
-                <w:rFonts w:ascii="Cambria" w:hAnsi="Cambria"/>
-                <w:noProof/>
-                <w:webHidden/>
-              </w:rPr>
-            </w:r>
-            <w:r>
-              <w:rPr>
-                <w:rFonts w:ascii="Cambria" w:hAnsi="Cambria"/>
+                <w:noProof/>
+                <w:webHidden/>
+              </w:rPr>
+              <w:instrText xml:space="preserve"> PAGEREF _Toc499680168 \h </w:instrText>
+            </w:r>
+            <w:r>
+              <w:rPr>
+                <w:noProof/>
+                <w:webHidden/>
+              </w:rPr>
+            </w:r>
+            <w:r>
+              <w:rPr>
                 <w:noProof/>
                 <w:webHidden/>
               </w:rPr>
@@ -873,7 +829,6 @@
             </w:r>
             <w:r>
               <w:rPr>
-                <w:rFonts w:ascii="Cambria" w:hAnsi="Cambria"/>
                 <w:noProof/>
                 <w:webHidden/>
               </w:rPr>
@@ -881,7 +836,6 @@
             </w:r>
             <w:r>
               <w:rPr>
-                <w:rFonts w:ascii="Cambria" w:hAnsi="Cambria"/>
                 <w:noProof/>
                 <w:webHidden/>
               </w:rPr>
@@ -896,14 +850,14 @@
               <w:tab w:val="right" w:leader="dot" w:pos="9350"/>
             </w:tabs>
             <w:rPr>
-              <w:rFonts w:ascii="Cambria" w:eastAsiaTheme="minorEastAsia" w:hAnsi="Cambria" w:cstheme="minorBidi"/>
+              <w:rFonts w:asciiTheme="minorHAnsi" w:eastAsiaTheme="minorEastAsia" w:hAnsiTheme="minorHAnsi" w:cstheme="minorBidi"/>
               <w:noProof/>
               <w:sz w:val="22"/>
               <w:szCs w:val="22"/>
               <w:bdr w:val="none" w:sz="0" w:space="0" w:color="auto"/>
             </w:rPr>
           </w:pPr>
-          <w:hyperlink w:anchor="_Toc499673933" w:history="1">
+          <w:hyperlink w:anchor="_Toc499680169" w:history="1">
             <w:r>
               <w:rPr>
                 <w:rStyle w:val="Hyperlink"/>
@@ -914,7 +868,6 @@
             </w:r>
             <w:r>
               <w:rPr>
-                <w:rFonts w:ascii="Cambria" w:hAnsi="Cambria"/>
                 <w:noProof/>
                 <w:webHidden/>
               </w:rPr>
@@ -922,7 +875,6 @@
             </w:r>
             <w:r>
               <w:rPr>
-                <w:rFonts w:ascii="Cambria" w:hAnsi="Cambria"/>
                 <w:noProof/>
                 <w:webHidden/>
               </w:rPr>
@@ -930,22 +882,19 @@
             </w:r>
             <w:r>
               <w:rPr>
-                <w:rFonts w:ascii="Cambria" w:hAnsi="Cambria"/>
-                <w:noProof/>
-                <w:webHidden/>
-              </w:rPr>
-              <w:instrText xml:space="preserve"> PAGEREF _Toc499673933 \h </w:instrText>
-            </w:r>
-            <w:r>
-              <w:rPr>
-                <w:rFonts w:ascii="Cambria" w:hAnsi="Cambria"/>
-                <w:noProof/>
-                <w:webHidden/>
-              </w:rPr>
-            </w:r>
-            <w:r>
-              <w:rPr>
-                <w:rFonts w:ascii="Cambria" w:hAnsi="Cambria"/>
+                <w:noProof/>
+                <w:webHidden/>
+              </w:rPr>
+              <w:instrText xml:space="preserve"> PAGEREF _Toc499680169 \h </w:instrText>
+            </w:r>
+            <w:r>
+              <w:rPr>
+                <w:noProof/>
+                <w:webHidden/>
+              </w:rPr>
+            </w:r>
+            <w:r>
+              <w:rPr>
                 <w:noProof/>
                 <w:webHidden/>
               </w:rPr>
@@ -953,7 +902,6 @@
             </w:r>
             <w:r>
               <w:rPr>
-                <w:rFonts w:ascii="Cambria" w:hAnsi="Cambria"/>
                 <w:noProof/>
                 <w:webHidden/>
               </w:rPr>
@@ -961,7 +909,6 @@
             </w:r>
             <w:r>
               <w:rPr>
-                <w:rFonts w:ascii="Cambria" w:hAnsi="Cambria"/>
                 <w:noProof/>
                 <w:webHidden/>
               </w:rPr>
@@ -976,14 +923,14 @@
               <w:tab w:val="right" w:leader="dot" w:pos="9350"/>
             </w:tabs>
             <w:rPr>
-              <w:rFonts w:ascii="Cambria" w:eastAsiaTheme="minorEastAsia" w:hAnsi="Cambria" w:cstheme="minorBidi"/>
+              <w:rFonts w:asciiTheme="minorHAnsi" w:eastAsiaTheme="minorEastAsia" w:hAnsiTheme="minorHAnsi" w:cstheme="minorBidi"/>
               <w:noProof/>
               <w:sz w:val="22"/>
               <w:szCs w:val="22"/>
               <w:bdr w:val="none" w:sz="0" w:space="0" w:color="auto"/>
             </w:rPr>
           </w:pPr>
-          <w:hyperlink w:anchor="_Toc499673934" w:history="1">
+          <w:hyperlink w:anchor="_Toc499680170" w:history="1">
             <w:r>
               <w:rPr>
                 <w:rStyle w:val="Hyperlink"/>
@@ -994,7 +941,6 @@
             </w:r>
             <w:r>
               <w:rPr>
-                <w:rFonts w:ascii="Cambria" w:hAnsi="Cambria"/>
                 <w:noProof/>
                 <w:webHidden/>
               </w:rPr>
@@ -1002,7 +948,6 @@
             </w:r>
             <w:r>
               <w:rPr>
-                <w:rFonts w:ascii="Cambria" w:hAnsi="Cambria"/>
                 <w:noProof/>
                 <w:webHidden/>
               </w:rPr>
@@ -1010,22 +955,19 @@
             </w:r>
             <w:r>
               <w:rPr>
-                <w:rFonts w:ascii="Cambria" w:hAnsi="Cambria"/>
-                <w:noProof/>
-                <w:webHidden/>
-              </w:rPr>
-              <w:instrText xml:space="preserve"> PAGEREF _Toc499673934 \h </w:instrText>
-            </w:r>
-            <w:r>
-              <w:rPr>
-                <w:rFonts w:ascii="Cambria" w:hAnsi="Cambria"/>
-                <w:noProof/>
-                <w:webHidden/>
-              </w:rPr>
-            </w:r>
-            <w:r>
-              <w:rPr>
-                <w:rFonts w:ascii="Cambria" w:hAnsi="Cambria"/>
+                <w:noProof/>
+                <w:webHidden/>
+              </w:rPr>
+              <w:instrText xml:space="preserve"> PAGEREF _Toc499680170 \h </w:instrText>
+            </w:r>
+            <w:r>
+              <w:rPr>
+                <w:noProof/>
+                <w:webHidden/>
+              </w:rPr>
+            </w:r>
+            <w:r>
+              <w:rPr>
                 <w:noProof/>
                 <w:webHidden/>
               </w:rPr>
@@ -1033,7 +975,6 @@
             </w:r>
             <w:r>
               <w:rPr>
-                <w:rFonts w:ascii="Cambria" w:hAnsi="Cambria"/>
                 <w:noProof/>
                 <w:webHidden/>
               </w:rPr>
@@ -1041,7 +982,6 @@
             </w:r>
             <w:r>
               <w:rPr>
-                <w:rFonts w:ascii="Cambria" w:hAnsi="Cambria"/>
                 <w:noProof/>
                 <w:webHidden/>
               </w:rPr>
@@ -1056,14 +996,14 @@
               <w:tab w:val="right" w:leader="dot" w:pos="9350"/>
             </w:tabs>
             <w:rPr>
-              <w:rFonts w:ascii="Cambria" w:eastAsiaTheme="minorEastAsia" w:hAnsi="Cambria" w:cstheme="minorBidi"/>
+              <w:rFonts w:asciiTheme="minorHAnsi" w:eastAsiaTheme="minorEastAsia" w:hAnsiTheme="minorHAnsi" w:cstheme="minorBidi"/>
               <w:noProof/>
               <w:sz w:val="22"/>
               <w:szCs w:val="22"/>
               <w:bdr w:val="none" w:sz="0" w:space="0" w:color="auto"/>
             </w:rPr>
           </w:pPr>
-          <w:hyperlink w:anchor="_Toc499673935" w:history="1">
+          <w:hyperlink w:anchor="_Toc499680171" w:history="1">
             <w:r>
               <w:rPr>
                 <w:rStyle w:val="Hyperlink"/>
@@ -1074,7 +1014,6 @@
             </w:r>
             <w:r>
               <w:rPr>
-                <w:rFonts w:ascii="Cambria" w:hAnsi="Cambria"/>
                 <w:noProof/>
                 <w:webHidden/>
               </w:rPr>
@@ -1082,7 +1021,6 @@
             </w:r>
             <w:r>
               <w:rPr>
-                <w:rFonts w:ascii="Cambria" w:hAnsi="Cambria"/>
                 <w:noProof/>
                 <w:webHidden/>
               </w:rPr>
@@ -1090,22 +1028,19 @@
             </w:r>
             <w:r>
               <w:rPr>
-                <w:rFonts w:ascii="Cambria" w:hAnsi="Cambria"/>
-                <w:noProof/>
-                <w:webHidden/>
-              </w:rPr>
-              <w:instrText xml:space="preserve"> PAGEREF _Toc499673935 \h </w:instrText>
-            </w:r>
-            <w:r>
-              <w:rPr>
-                <w:rFonts w:ascii="Cambria" w:hAnsi="Cambria"/>
-                <w:noProof/>
-                <w:webHidden/>
-              </w:rPr>
-            </w:r>
-            <w:r>
-              <w:rPr>
-                <w:rFonts w:ascii="Cambria" w:hAnsi="Cambria"/>
+                <w:noProof/>
+                <w:webHidden/>
+              </w:rPr>
+              <w:instrText xml:space="preserve"> PAGEREF _Toc499680171 \h </w:instrText>
+            </w:r>
+            <w:r>
+              <w:rPr>
+                <w:noProof/>
+                <w:webHidden/>
+              </w:rPr>
+            </w:r>
+            <w:r>
+              <w:rPr>
                 <w:noProof/>
                 <w:webHidden/>
               </w:rPr>
@@ -1113,7 +1048,6 @@
             </w:r>
             <w:r>
               <w:rPr>
-                <w:rFonts w:ascii="Cambria" w:hAnsi="Cambria"/>
                 <w:noProof/>
                 <w:webHidden/>
               </w:rPr>
@@ -1121,7 +1055,6 @@
             </w:r>
             <w:r>
               <w:rPr>
-                <w:rFonts w:ascii="Cambria" w:hAnsi="Cambria"/>
                 <w:noProof/>
                 <w:webHidden/>
               </w:rPr>
@@ -1136,14 +1069,14 @@
               <w:tab w:val="right" w:leader="dot" w:pos="9350"/>
             </w:tabs>
             <w:rPr>
-              <w:rFonts w:ascii="Cambria" w:eastAsiaTheme="minorEastAsia" w:hAnsi="Cambria" w:cstheme="minorBidi"/>
+              <w:rFonts w:asciiTheme="minorHAnsi" w:eastAsiaTheme="minorEastAsia" w:hAnsiTheme="minorHAnsi" w:cstheme="minorBidi"/>
               <w:noProof/>
               <w:sz w:val="22"/>
               <w:szCs w:val="22"/>
               <w:bdr w:val="none" w:sz="0" w:space="0" w:color="auto"/>
             </w:rPr>
           </w:pPr>
-          <w:hyperlink w:anchor="_Toc499673936" w:history="1">
+          <w:hyperlink w:anchor="_Toc499680172" w:history="1">
             <w:r>
               <w:rPr>
                 <w:rStyle w:val="Hyperlink"/>
@@ -1154,7 +1087,6 @@
             </w:r>
             <w:r>
               <w:rPr>
-                <w:rFonts w:ascii="Cambria" w:hAnsi="Cambria"/>
                 <w:noProof/>
                 <w:webHidden/>
               </w:rPr>
@@ -1162,7 +1094,6 @@
             </w:r>
             <w:r>
               <w:rPr>
-                <w:rFonts w:ascii="Cambria" w:hAnsi="Cambria"/>
                 <w:noProof/>
                 <w:webHidden/>
               </w:rPr>
@@ -1170,22 +1101,19 @@
             </w:r>
             <w:r>
               <w:rPr>
-                <w:rFonts w:ascii="Cambria" w:hAnsi="Cambria"/>
-                <w:noProof/>
-                <w:webHidden/>
-              </w:rPr>
-              <w:instrText xml:space="preserve"> PAGEREF _Toc499673936 \h </w:instrText>
-            </w:r>
-            <w:r>
-              <w:rPr>
-                <w:rFonts w:ascii="Cambria" w:hAnsi="Cambria"/>
-                <w:noProof/>
-                <w:webHidden/>
-              </w:rPr>
-            </w:r>
-            <w:r>
-              <w:rPr>
-                <w:rFonts w:ascii="Cambria" w:hAnsi="Cambria"/>
+                <w:noProof/>
+                <w:webHidden/>
+              </w:rPr>
+              <w:instrText xml:space="preserve"> PAGEREF _Toc499680172 \h </w:instrText>
+            </w:r>
+            <w:r>
+              <w:rPr>
+                <w:noProof/>
+                <w:webHidden/>
+              </w:rPr>
+            </w:r>
+            <w:r>
+              <w:rPr>
                 <w:noProof/>
                 <w:webHidden/>
               </w:rPr>
@@ -1193,7 +1121,6 @@
             </w:r>
             <w:r>
               <w:rPr>
-                <w:rFonts w:ascii="Cambria" w:hAnsi="Cambria"/>
                 <w:noProof/>
                 <w:webHidden/>
               </w:rPr>
@@ -1201,7 +1128,6 @@
             </w:r>
             <w:r>
               <w:rPr>
-                <w:rFonts w:ascii="Cambria" w:hAnsi="Cambria"/>
                 <w:noProof/>
                 <w:webHidden/>
               </w:rPr>
@@ -1216,14 +1142,14 @@
               <w:tab w:val="right" w:leader="dot" w:pos="9350"/>
             </w:tabs>
             <w:rPr>
-              <w:rFonts w:ascii="Cambria" w:eastAsiaTheme="minorEastAsia" w:hAnsi="Cambria" w:cstheme="minorBidi"/>
+              <w:rFonts w:asciiTheme="minorHAnsi" w:eastAsiaTheme="minorEastAsia" w:hAnsiTheme="minorHAnsi" w:cstheme="minorBidi"/>
               <w:noProof/>
               <w:sz w:val="22"/>
               <w:szCs w:val="22"/>
               <w:bdr w:val="none" w:sz="0" w:space="0" w:color="auto"/>
             </w:rPr>
           </w:pPr>
-          <w:hyperlink w:anchor="_Toc499673937" w:history="1">
+          <w:hyperlink w:anchor="_Toc499680173" w:history="1">
             <w:r>
               <w:rPr>
                 <w:rStyle w:val="Hyperlink"/>
@@ -1234,7 +1160,6 @@
             </w:r>
             <w:r>
               <w:rPr>
-                <w:rFonts w:ascii="Cambria" w:hAnsi="Cambria"/>
                 <w:noProof/>
                 <w:webHidden/>
               </w:rPr>
@@ -1242,7 +1167,6 @@
             </w:r>
             <w:r>
               <w:rPr>
-                <w:rFonts w:ascii="Cambria" w:hAnsi="Cambria"/>
                 <w:noProof/>
                 <w:webHidden/>
               </w:rPr>
@@ -1250,22 +1174,19 @@
             </w:r>
             <w:r>
               <w:rPr>
-                <w:rFonts w:ascii="Cambria" w:hAnsi="Cambria"/>
-                <w:noProof/>
-                <w:webHidden/>
-              </w:rPr>
-              <w:instrText xml:space="preserve"> PAGEREF _Toc499673937 \h </w:instrText>
-            </w:r>
-            <w:r>
-              <w:rPr>
-                <w:rFonts w:ascii="Cambria" w:hAnsi="Cambria"/>
-                <w:noProof/>
-                <w:webHidden/>
-              </w:rPr>
-            </w:r>
-            <w:r>
-              <w:rPr>
-                <w:rFonts w:ascii="Cambria" w:hAnsi="Cambria"/>
+                <w:noProof/>
+                <w:webHidden/>
+              </w:rPr>
+              <w:instrText xml:space="preserve"> PAGEREF _Toc499680173 \h </w:instrText>
+            </w:r>
+            <w:r>
+              <w:rPr>
+                <w:noProof/>
+                <w:webHidden/>
+              </w:rPr>
+            </w:r>
+            <w:r>
+              <w:rPr>
                 <w:noProof/>
                 <w:webHidden/>
               </w:rPr>
@@ -1273,7 +1194,6 @@
             </w:r>
             <w:r>
               <w:rPr>
-                <w:rFonts w:ascii="Cambria" w:hAnsi="Cambria"/>
                 <w:noProof/>
                 <w:webHidden/>
               </w:rPr>
@@ -1281,7 +1201,6 @@
             </w:r>
             <w:r>
               <w:rPr>
-                <w:rFonts w:ascii="Cambria" w:hAnsi="Cambria"/>
                 <w:noProof/>
                 <w:webHidden/>
               </w:rPr>
@@ -1296,14 +1215,14 @@
               <w:tab w:val="right" w:leader="dot" w:pos="9350"/>
             </w:tabs>
             <w:rPr>
-              <w:rFonts w:ascii="Cambria" w:eastAsiaTheme="minorEastAsia" w:hAnsi="Cambria" w:cstheme="minorBidi"/>
+              <w:rFonts w:asciiTheme="minorHAnsi" w:eastAsiaTheme="minorEastAsia" w:hAnsiTheme="minorHAnsi" w:cstheme="minorBidi"/>
               <w:noProof/>
               <w:sz w:val="22"/>
               <w:szCs w:val="22"/>
               <w:bdr w:val="none" w:sz="0" w:space="0" w:color="auto"/>
             </w:rPr>
           </w:pPr>
-          <w:hyperlink w:anchor="_Toc499673938" w:history="1">
+          <w:hyperlink w:anchor="_Toc499680174" w:history="1">
             <w:r>
               <w:rPr>
                 <w:rStyle w:val="Hyperlink"/>
@@ -1314,7 +1233,6 @@
             </w:r>
             <w:r>
               <w:rPr>
-                <w:rFonts w:ascii="Cambria" w:hAnsi="Cambria"/>
                 <w:noProof/>
                 <w:webHidden/>
               </w:rPr>
@@ -1322,7 +1240,6 @@
             </w:r>
             <w:r>
               <w:rPr>
-                <w:rFonts w:ascii="Cambria" w:hAnsi="Cambria"/>
                 <w:noProof/>
                 <w:webHidden/>
               </w:rPr>
@@ -1330,22 +1247,19 @@
             </w:r>
             <w:r>
               <w:rPr>
-                <w:rFonts w:ascii="Cambria" w:hAnsi="Cambria"/>
-                <w:noProof/>
-                <w:webHidden/>
-              </w:rPr>
-              <w:instrText xml:space="preserve"> PAGEREF _Toc499673938 \h </w:instrText>
-            </w:r>
-            <w:r>
-              <w:rPr>
-                <w:rFonts w:ascii="Cambria" w:hAnsi="Cambria"/>
-                <w:noProof/>
-                <w:webHidden/>
-              </w:rPr>
-            </w:r>
-            <w:r>
-              <w:rPr>
-                <w:rFonts w:ascii="Cambria" w:hAnsi="Cambria"/>
+                <w:noProof/>
+                <w:webHidden/>
+              </w:rPr>
+              <w:instrText xml:space="preserve"> PAGEREF _Toc499680174 \h </w:instrText>
+            </w:r>
+            <w:r>
+              <w:rPr>
+                <w:noProof/>
+                <w:webHidden/>
+              </w:rPr>
+            </w:r>
+            <w:r>
+              <w:rPr>
                 <w:noProof/>
                 <w:webHidden/>
               </w:rPr>
@@ -1353,7 +1267,6 @@
             </w:r>
             <w:r>
               <w:rPr>
-                <w:rFonts w:ascii="Cambria" w:hAnsi="Cambria"/>
                 <w:noProof/>
                 <w:webHidden/>
               </w:rPr>
@@ -1361,7 +1274,6 @@
             </w:r>
             <w:r>
               <w:rPr>
-                <w:rFonts w:ascii="Cambria" w:hAnsi="Cambria"/>
                 <w:noProof/>
                 <w:webHidden/>
               </w:rPr>
@@ -1376,14 +1288,14 @@
               <w:tab w:val="right" w:leader="dot" w:pos="9350"/>
             </w:tabs>
             <w:rPr>
-              <w:rFonts w:ascii="Cambria" w:eastAsiaTheme="minorEastAsia" w:hAnsi="Cambria" w:cstheme="minorBidi"/>
+              <w:rFonts w:asciiTheme="minorHAnsi" w:eastAsiaTheme="minorEastAsia" w:hAnsiTheme="minorHAnsi" w:cstheme="minorBidi"/>
               <w:noProof/>
               <w:sz w:val="22"/>
               <w:szCs w:val="22"/>
               <w:bdr w:val="none" w:sz="0" w:space="0" w:color="auto"/>
             </w:rPr>
           </w:pPr>
-          <w:hyperlink w:anchor="_Toc499673939" w:history="1">
+          <w:hyperlink w:anchor="_Toc499680175" w:history="1">
             <w:r>
               <w:rPr>
                 <w:rStyle w:val="Hyperlink"/>
@@ -1394,7 +1306,6 @@
             </w:r>
             <w:r>
               <w:rPr>
-                <w:rFonts w:ascii="Cambria" w:hAnsi="Cambria"/>
                 <w:noProof/>
                 <w:webHidden/>
               </w:rPr>
@@ -1402,7 +1313,6 @@
             </w:r>
             <w:r>
               <w:rPr>
-                <w:rFonts w:ascii="Cambria" w:hAnsi="Cambria"/>
                 <w:noProof/>
                 <w:webHidden/>
               </w:rPr>
@@ -1410,22 +1320,19 @@
             </w:r>
             <w:r>
               <w:rPr>
-                <w:rFonts w:ascii="Cambria" w:hAnsi="Cambria"/>
-                <w:noProof/>
-                <w:webHidden/>
-              </w:rPr>
-              <w:instrText xml:space="preserve"> PAGEREF _Toc499673939 \h </w:instrText>
-            </w:r>
-            <w:r>
-              <w:rPr>
-                <w:rFonts w:ascii="Cambria" w:hAnsi="Cambria"/>
-                <w:noProof/>
-                <w:webHidden/>
-              </w:rPr>
-            </w:r>
-            <w:r>
-              <w:rPr>
-                <w:rFonts w:ascii="Cambria" w:hAnsi="Cambria"/>
+                <w:noProof/>
+                <w:webHidden/>
+              </w:rPr>
+              <w:instrText xml:space="preserve"> PAGEREF _Toc499680175 \h </w:instrText>
+            </w:r>
+            <w:r>
+              <w:rPr>
+                <w:noProof/>
+                <w:webHidden/>
+              </w:rPr>
+            </w:r>
+            <w:r>
+              <w:rPr>
                 <w:noProof/>
                 <w:webHidden/>
               </w:rPr>
@@ -1433,7 +1340,6 @@
             </w:r>
             <w:r>
               <w:rPr>
-                <w:rFonts w:ascii="Cambria" w:hAnsi="Cambria"/>
                 <w:noProof/>
                 <w:webHidden/>
               </w:rPr>
@@ -1441,7 +1347,6 @@
             </w:r>
             <w:r>
               <w:rPr>
-                <w:rFonts w:ascii="Cambria" w:hAnsi="Cambria"/>
                 <w:noProof/>
                 <w:webHidden/>
               </w:rPr>
@@ -1456,25 +1361,24 @@
               <w:tab w:val="right" w:leader="dot" w:pos="9350"/>
             </w:tabs>
             <w:rPr>
-              <w:rFonts w:ascii="Cambria" w:eastAsiaTheme="minorEastAsia" w:hAnsi="Cambria" w:cstheme="minorBidi"/>
+              <w:rFonts w:asciiTheme="minorHAnsi" w:eastAsiaTheme="minorEastAsia" w:hAnsiTheme="minorHAnsi" w:cstheme="minorBidi"/>
               <w:noProof/>
               <w:sz w:val="22"/>
               <w:szCs w:val="22"/>
               <w:bdr w:val="none" w:sz="0" w:space="0" w:color="auto"/>
             </w:rPr>
           </w:pPr>
-          <w:hyperlink w:anchor="_Toc499673940" w:history="1">
+          <w:hyperlink w:anchor="_Toc499680176" w:history="1">
             <w:r>
               <w:rPr>
                 <w:rStyle w:val="Hyperlink"/>
                 <w:rFonts w:ascii="Cambria" w:hAnsi="Cambria"/>
                 <w:noProof/>
               </w:rPr>
-              <w:t>9. Work Division</w:t>
-            </w:r>
-            <w:r>
-              <w:rPr>
-                <w:rFonts w:ascii="Cambria" w:hAnsi="Cambria"/>
+              <w:t>9. Screenshots</w:t>
+            </w:r>
+            <w:r>
+              <w:rPr>
                 <w:noProof/>
                 <w:webHidden/>
               </w:rPr>
@@ -1482,7 +1386,6 @@
             </w:r>
             <w:r>
               <w:rPr>
-                <w:rFonts w:ascii="Cambria" w:hAnsi="Cambria"/>
                 <w:noProof/>
                 <w:webHidden/>
               </w:rPr>
@@ -1490,22 +1393,19 @@
             </w:r>
             <w:r>
               <w:rPr>
-                <w:rFonts w:ascii="Cambria" w:hAnsi="Cambria"/>
-                <w:noProof/>
-                <w:webHidden/>
-              </w:rPr>
-              <w:instrText xml:space="preserve"> PAGEREF _Toc499673940 \h </w:instrText>
-            </w:r>
-            <w:r>
-              <w:rPr>
-                <w:rFonts w:ascii="Cambria" w:hAnsi="Cambria"/>
-                <w:noProof/>
-                <w:webHidden/>
-              </w:rPr>
-            </w:r>
-            <w:r>
-              <w:rPr>
-                <w:rFonts w:ascii="Cambria" w:hAnsi="Cambria"/>
+                <w:noProof/>
+                <w:webHidden/>
+              </w:rPr>
+              <w:instrText xml:space="preserve"> PAGEREF _Toc499680176 \h </w:instrText>
+            </w:r>
+            <w:r>
+              <w:rPr>
+                <w:noProof/>
+                <w:webHidden/>
+              </w:rPr>
+            </w:r>
+            <w:r>
+              <w:rPr>
                 <w:noProof/>
                 <w:webHidden/>
               </w:rPr>
@@ -1513,15 +1413,805 @@
             </w:r>
             <w:r>
               <w:rPr>
-                <w:rFonts w:ascii="Cambria" w:hAnsi="Cambria"/>
-                <w:noProof/>
-                <w:webHidden/>
-              </w:rPr>
-              <w:t>11</w:t>
-            </w:r>
-            <w:r>
-              <w:rPr>
-                <w:rFonts w:ascii="Cambria" w:hAnsi="Cambria"/>
+                <w:noProof/>
+                <w:webHidden/>
+              </w:rPr>
+              <w:t>12</w:t>
+            </w:r>
+            <w:r>
+              <w:rPr>
+                <w:noProof/>
+                <w:webHidden/>
+              </w:rPr>
+              <w:fldChar w:fldCharType="end"/>
+            </w:r>
+          </w:hyperlink>
+        </w:p>
+        <w:p>
+          <w:pPr>
+            <w:pStyle w:val="TOC3"/>
+            <w:tabs>
+              <w:tab w:val="right" w:leader="dot" w:pos="9350"/>
+            </w:tabs>
+            <w:rPr>
+              <w:rFonts w:asciiTheme="minorHAnsi" w:eastAsiaTheme="minorEastAsia" w:hAnsiTheme="minorHAnsi" w:cstheme="minorBidi"/>
+              <w:noProof/>
+              <w:sz w:val="22"/>
+              <w:szCs w:val="22"/>
+              <w:bdr w:val="none" w:sz="0" w:space="0" w:color="auto"/>
+            </w:rPr>
+          </w:pPr>
+          <w:hyperlink w:anchor="_Toc499680177" w:history="1">
+            <w:r>
+              <w:rPr>
+                <w:rStyle w:val="Hyperlink"/>
+                <w:noProof/>
+              </w:rPr>
+              <w:t>9.1 Login Page</w:t>
+            </w:r>
+            <w:r>
+              <w:rPr>
+                <w:noProof/>
+                <w:webHidden/>
+              </w:rPr>
+              <w:tab/>
+            </w:r>
+            <w:r>
+              <w:rPr>
+                <w:noProof/>
+                <w:webHidden/>
+              </w:rPr>
+              <w:fldChar w:fldCharType="begin"/>
+            </w:r>
+            <w:r>
+              <w:rPr>
+                <w:noProof/>
+                <w:webHidden/>
+              </w:rPr>
+              <w:instrText xml:space="preserve"> PAGEREF _Toc499680177 \h </w:instrText>
+            </w:r>
+            <w:r>
+              <w:rPr>
+                <w:noProof/>
+                <w:webHidden/>
+              </w:rPr>
+            </w:r>
+            <w:r>
+              <w:rPr>
+                <w:noProof/>
+                <w:webHidden/>
+              </w:rPr>
+              <w:fldChar w:fldCharType="separate"/>
+            </w:r>
+            <w:r>
+              <w:rPr>
+                <w:noProof/>
+                <w:webHidden/>
+              </w:rPr>
+              <w:t>12</w:t>
+            </w:r>
+            <w:r>
+              <w:rPr>
+                <w:noProof/>
+                <w:webHidden/>
+              </w:rPr>
+              <w:fldChar w:fldCharType="end"/>
+            </w:r>
+          </w:hyperlink>
+        </w:p>
+        <w:p>
+          <w:pPr>
+            <w:pStyle w:val="TOC3"/>
+            <w:tabs>
+              <w:tab w:val="right" w:leader="dot" w:pos="9350"/>
+            </w:tabs>
+            <w:rPr>
+              <w:rFonts w:asciiTheme="minorHAnsi" w:eastAsiaTheme="minorEastAsia" w:hAnsiTheme="minorHAnsi" w:cstheme="minorBidi"/>
+              <w:noProof/>
+              <w:sz w:val="22"/>
+              <w:szCs w:val="22"/>
+              <w:bdr w:val="none" w:sz="0" w:space="0" w:color="auto"/>
+            </w:rPr>
+          </w:pPr>
+          <w:hyperlink w:anchor="_Toc499680178" w:history="1">
+            <w:r>
+              <w:rPr>
+                <w:rStyle w:val="Hyperlink"/>
+                <w:noProof/>
+              </w:rPr>
+              <w:t>9.2 Registration Page</w:t>
+            </w:r>
+            <w:r>
+              <w:rPr>
+                <w:noProof/>
+                <w:webHidden/>
+              </w:rPr>
+              <w:tab/>
+            </w:r>
+            <w:r>
+              <w:rPr>
+                <w:noProof/>
+                <w:webHidden/>
+              </w:rPr>
+              <w:fldChar w:fldCharType="begin"/>
+            </w:r>
+            <w:r>
+              <w:rPr>
+                <w:noProof/>
+                <w:webHidden/>
+              </w:rPr>
+              <w:instrText xml:space="preserve"> PAGEREF _Toc499680178 \h </w:instrText>
+            </w:r>
+            <w:r>
+              <w:rPr>
+                <w:noProof/>
+                <w:webHidden/>
+              </w:rPr>
+            </w:r>
+            <w:r>
+              <w:rPr>
+                <w:noProof/>
+                <w:webHidden/>
+              </w:rPr>
+              <w:fldChar w:fldCharType="separate"/>
+            </w:r>
+            <w:r>
+              <w:rPr>
+                <w:noProof/>
+                <w:webHidden/>
+              </w:rPr>
+              <w:t>12</w:t>
+            </w:r>
+            <w:r>
+              <w:rPr>
+                <w:noProof/>
+                <w:webHidden/>
+              </w:rPr>
+              <w:fldChar w:fldCharType="end"/>
+            </w:r>
+          </w:hyperlink>
+        </w:p>
+        <w:p>
+          <w:pPr>
+            <w:pStyle w:val="TOC3"/>
+            <w:tabs>
+              <w:tab w:val="right" w:leader="dot" w:pos="9350"/>
+            </w:tabs>
+            <w:rPr>
+              <w:rFonts w:asciiTheme="minorHAnsi" w:eastAsiaTheme="minorEastAsia" w:hAnsiTheme="minorHAnsi" w:cstheme="minorBidi"/>
+              <w:noProof/>
+              <w:sz w:val="22"/>
+              <w:szCs w:val="22"/>
+              <w:bdr w:val="none" w:sz="0" w:space="0" w:color="auto"/>
+            </w:rPr>
+          </w:pPr>
+          <w:hyperlink w:anchor="_Toc499680179" w:history="1">
+            <w:r>
+              <w:rPr>
+                <w:rStyle w:val="Hyperlink"/>
+                <w:noProof/>
+              </w:rPr>
+              <w:t>9.3 Buy Parts Page</w:t>
+            </w:r>
+            <w:r>
+              <w:rPr>
+                <w:noProof/>
+                <w:webHidden/>
+              </w:rPr>
+              <w:tab/>
+            </w:r>
+            <w:r>
+              <w:rPr>
+                <w:noProof/>
+                <w:webHidden/>
+              </w:rPr>
+              <w:fldChar w:fldCharType="begin"/>
+            </w:r>
+            <w:r>
+              <w:rPr>
+                <w:noProof/>
+                <w:webHidden/>
+              </w:rPr>
+              <w:instrText xml:space="preserve"> PAGEREF _Toc499680179 \h </w:instrText>
+            </w:r>
+            <w:r>
+              <w:rPr>
+                <w:noProof/>
+                <w:webHidden/>
+              </w:rPr>
+            </w:r>
+            <w:r>
+              <w:rPr>
+                <w:noProof/>
+                <w:webHidden/>
+              </w:rPr>
+              <w:fldChar w:fldCharType="separate"/>
+            </w:r>
+            <w:r>
+              <w:rPr>
+                <w:noProof/>
+                <w:webHidden/>
+              </w:rPr>
+              <w:t>13</w:t>
+            </w:r>
+            <w:r>
+              <w:rPr>
+                <w:noProof/>
+                <w:webHidden/>
+              </w:rPr>
+              <w:fldChar w:fldCharType="end"/>
+            </w:r>
+          </w:hyperlink>
+        </w:p>
+        <w:p>
+          <w:pPr>
+            <w:pStyle w:val="TOC3"/>
+            <w:tabs>
+              <w:tab w:val="right" w:leader="dot" w:pos="9350"/>
+            </w:tabs>
+            <w:rPr>
+              <w:rFonts w:asciiTheme="minorHAnsi" w:eastAsiaTheme="minorEastAsia" w:hAnsiTheme="minorHAnsi" w:cstheme="minorBidi"/>
+              <w:noProof/>
+              <w:sz w:val="22"/>
+              <w:szCs w:val="22"/>
+              <w:bdr w:val="none" w:sz="0" w:space="0" w:color="auto"/>
+            </w:rPr>
+          </w:pPr>
+          <w:hyperlink w:anchor="_Toc499680180" w:history="1">
+            <w:r>
+              <w:rPr>
+                <w:rStyle w:val="Hyperlink"/>
+                <w:noProof/>
+              </w:rPr>
+              <w:t>9.4 All Parts Page</w:t>
+            </w:r>
+            <w:r>
+              <w:rPr>
+                <w:noProof/>
+                <w:webHidden/>
+              </w:rPr>
+              <w:tab/>
+            </w:r>
+            <w:r>
+              <w:rPr>
+                <w:noProof/>
+                <w:webHidden/>
+              </w:rPr>
+              <w:fldChar w:fldCharType="begin"/>
+            </w:r>
+            <w:r>
+              <w:rPr>
+                <w:noProof/>
+                <w:webHidden/>
+              </w:rPr>
+              <w:instrText xml:space="preserve"> PAGEREF _Toc499680180 \h </w:instrText>
+            </w:r>
+            <w:r>
+              <w:rPr>
+                <w:noProof/>
+                <w:webHidden/>
+              </w:rPr>
+            </w:r>
+            <w:r>
+              <w:rPr>
+                <w:noProof/>
+                <w:webHidden/>
+              </w:rPr>
+              <w:fldChar w:fldCharType="separate"/>
+            </w:r>
+            <w:r>
+              <w:rPr>
+                <w:noProof/>
+                <w:webHidden/>
+              </w:rPr>
+              <w:t>13</w:t>
+            </w:r>
+            <w:r>
+              <w:rPr>
+                <w:noProof/>
+                <w:webHidden/>
+              </w:rPr>
+              <w:fldChar w:fldCharType="end"/>
+            </w:r>
+          </w:hyperlink>
+        </w:p>
+        <w:p>
+          <w:pPr>
+            <w:pStyle w:val="TOC3"/>
+            <w:tabs>
+              <w:tab w:val="right" w:leader="dot" w:pos="9350"/>
+            </w:tabs>
+            <w:rPr>
+              <w:rFonts w:asciiTheme="minorHAnsi" w:eastAsiaTheme="minorEastAsia" w:hAnsiTheme="minorHAnsi" w:cstheme="minorBidi"/>
+              <w:noProof/>
+              <w:sz w:val="22"/>
+              <w:szCs w:val="22"/>
+              <w:bdr w:val="none" w:sz="0" w:space="0" w:color="auto"/>
+            </w:rPr>
+          </w:pPr>
+          <w:hyperlink w:anchor="_Toc499680181" w:history="1">
+            <w:r>
+              <w:rPr>
+                <w:rStyle w:val="Hyperlink"/>
+                <w:noProof/>
+              </w:rPr>
+              <w:t>9.5 Add Part Page</w:t>
+            </w:r>
+            <w:r>
+              <w:rPr>
+                <w:noProof/>
+                <w:webHidden/>
+              </w:rPr>
+              <w:tab/>
+            </w:r>
+            <w:r>
+              <w:rPr>
+                <w:noProof/>
+                <w:webHidden/>
+              </w:rPr>
+              <w:fldChar w:fldCharType="begin"/>
+            </w:r>
+            <w:r>
+              <w:rPr>
+                <w:noProof/>
+                <w:webHidden/>
+              </w:rPr>
+              <w:instrText xml:space="preserve"> PAGEREF _Toc499680181 \h </w:instrText>
+            </w:r>
+            <w:r>
+              <w:rPr>
+                <w:noProof/>
+                <w:webHidden/>
+              </w:rPr>
+            </w:r>
+            <w:r>
+              <w:rPr>
+                <w:noProof/>
+                <w:webHidden/>
+              </w:rPr>
+              <w:fldChar w:fldCharType="separate"/>
+            </w:r>
+            <w:r>
+              <w:rPr>
+                <w:noProof/>
+                <w:webHidden/>
+              </w:rPr>
+              <w:t>14</w:t>
+            </w:r>
+            <w:r>
+              <w:rPr>
+                <w:noProof/>
+                <w:webHidden/>
+              </w:rPr>
+              <w:fldChar w:fldCharType="end"/>
+            </w:r>
+          </w:hyperlink>
+        </w:p>
+        <w:p>
+          <w:pPr>
+            <w:pStyle w:val="TOC3"/>
+            <w:tabs>
+              <w:tab w:val="right" w:leader="dot" w:pos="9350"/>
+            </w:tabs>
+            <w:rPr>
+              <w:rFonts w:asciiTheme="minorHAnsi" w:eastAsiaTheme="minorEastAsia" w:hAnsiTheme="minorHAnsi" w:cstheme="minorBidi"/>
+              <w:noProof/>
+              <w:sz w:val="22"/>
+              <w:szCs w:val="22"/>
+              <w:bdr w:val="none" w:sz="0" w:space="0" w:color="auto"/>
+            </w:rPr>
+          </w:pPr>
+          <w:hyperlink w:anchor="_Toc499680182" w:history="1">
+            <w:r>
+              <w:rPr>
+                <w:rStyle w:val="Hyperlink"/>
+                <w:noProof/>
+              </w:rPr>
+              <w:t>9.6 Update Part Page</w:t>
+            </w:r>
+            <w:r>
+              <w:rPr>
+                <w:noProof/>
+                <w:webHidden/>
+              </w:rPr>
+              <w:tab/>
+            </w:r>
+            <w:r>
+              <w:rPr>
+                <w:noProof/>
+                <w:webHidden/>
+              </w:rPr>
+              <w:fldChar w:fldCharType="begin"/>
+            </w:r>
+            <w:r>
+              <w:rPr>
+                <w:noProof/>
+                <w:webHidden/>
+              </w:rPr>
+              <w:instrText xml:space="preserve"> PAGEREF _Toc499680182 \h </w:instrText>
+            </w:r>
+            <w:r>
+              <w:rPr>
+                <w:noProof/>
+                <w:webHidden/>
+              </w:rPr>
+            </w:r>
+            <w:r>
+              <w:rPr>
+                <w:noProof/>
+                <w:webHidden/>
+              </w:rPr>
+              <w:fldChar w:fldCharType="separate"/>
+            </w:r>
+            <w:r>
+              <w:rPr>
+                <w:noProof/>
+                <w:webHidden/>
+              </w:rPr>
+              <w:t>14</w:t>
+            </w:r>
+            <w:r>
+              <w:rPr>
+                <w:noProof/>
+                <w:webHidden/>
+              </w:rPr>
+              <w:fldChar w:fldCharType="end"/>
+            </w:r>
+          </w:hyperlink>
+        </w:p>
+        <w:p>
+          <w:pPr>
+            <w:pStyle w:val="TOC3"/>
+            <w:tabs>
+              <w:tab w:val="right" w:leader="dot" w:pos="9350"/>
+            </w:tabs>
+            <w:rPr>
+              <w:rFonts w:asciiTheme="minorHAnsi" w:eastAsiaTheme="minorEastAsia" w:hAnsiTheme="minorHAnsi" w:cstheme="minorBidi"/>
+              <w:noProof/>
+              <w:sz w:val="22"/>
+              <w:szCs w:val="22"/>
+              <w:bdr w:val="none" w:sz="0" w:space="0" w:color="auto"/>
+            </w:rPr>
+          </w:pPr>
+          <w:hyperlink w:anchor="_Toc499680183" w:history="1">
+            <w:r>
+              <w:rPr>
+                <w:rStyle w:val="Hyperlink"/>
+                <w:noProof/>
+              </w:rPr>
+              <w:t>9.7 User Cart Page</w:t>
+            </w:r>
+            <w:r>
+              <w:rPr>
+                <w:noProof/>
+                <w:webHidden/>
+              </w:rPr>
+              <w:tab/>
+            </w:r>
+            <w:r>
+              <w:rPr>
+                <w:noProof/>
+                <w:webHidden/>
+              </w:rPr>
+              <w:fldChar w:fldCharType="begin"/>
+            </w:r>
+            <w:r>
+              <w:rPr>
+                <w:noProof/>
+                <w:webHidden/>
+              </w:rPr>
+              <w:instrText xml:space="preserve"> PAGEREF _Toc499680183 \h </w:instrText>
+            </w:r>
+            <w:r>
+              <w:rPr>
+                <w:noProof/>
+                <w:webHidden/>
+              </w:rPr>
+            </w:r>
+            <w:r>
+              <w:rPr>
+                <w:noProof/>
+                <w:webHidden/>
+              </w:rPr>
+              <w:fldChar w:fldCharType="separate"/>
+            </w:r>
+            <w:r>
+              <w:rPr>
+                <w:noProof/>
+                <w:webHidden/>
+              </w:rPr>
+              <w:t>15</w:t>
+            </w:r>
+            <w:r>
+              <w:rPr>
+                <w:noProof/>
+                <w:webHidden/>
+              </w:rPr>
+              <w:fldChar w:fldCharType="end"/>
+            </w:r>
+          </w:hyperlink>
+        </w:p>
+        <w:p>
+          <w:pPr>
+            <w:pStyle w:val="TOC3"/>
+            <w:tabs>
+              <w:tab w:val="right" w:leader="dot" w:pos="9350"/>
+            </w:tabs>
+            <w:rPr>
+              <w:rFonts w:asciiTheme="minorHAnsi" w:eastAsiaTheme="minorEastAsia" w:hAnsiTheme="minorHAnsi" w:cstheme="minorBidi"/>
+              <w:noProof/>
+              <w:sz w:val="22"/>
+              <w:szCs w:val="22"/>
+              <w:bdr w:val="none" w:sz="0" w:space="0" w:color="auto"/>
+            </w:rPr>
+          </w:pPr>
+          <w:hyperlink w:anchor="_Toc499680184" w:history="1">
+            <w:r>
+              <w:rPr>
+                <w:rStyle w:val="Hyperlink"/>
+                <w:noProof/>
+              </w:rPr>
+              <w:t>9.8 Order History Page</w:t>
+            </w:r>
+            <w:r>
+              <w:rPr>
+                <w:noProof/>
+                <w:webHidden/>
+              </w:rPr>
+              <w:tab/>
+            </w:r>
+            <w:r>
+              <w:rPr>
+                <w:noProof/>
+                <w:webHidden/>
+              </w:rPr>
+              <w:fldChar w:fldCharType="begin"/>
+            </w:r>
+            <w:r>
+              <w:rPr>
+                <w:noProof/>
+                <w:webHidden/>
+              </w:rPr>
+              <w:instrText xml:space="preserve"> PAGEREF _Toc499680184 \h </w:instrText>
+            </w:r>
+            <w:r>
+              <w:rPr>
+                <w:noProof/>
+                <w:webHidden/>
+              </w:rPr>
+            </w:r>
+            <w:r>
+              <w:rPr>
+                <w:noProof/>
+                <w:webHidden/>
+              </w:rPr>
+              <w:fldChar w:fldCharType="separate"/>
+            </w:r>
+            <w:r>
+              <w:rPr>
+                <w:noProof/>
+                <w:webHidden/>
+              </w:rPr>
+              <w:t>15</w:t>
+            </w:r>
+            <w:r>
+              <w:rPr>
+                <w:noProof/>
+                <w:webHidden/>
+              </w:rPr>
+              <w:fldChar w:fldCharType="end"/>
+            </w:r>
+          </w:hyperlink>
+        </w:p>
+        <w:p>
+          <w:pPr>
+            <w:pStyle w:val="TOC1"/>
+            <w:tabs>
+              <w:tab w:val="right" w:leader="dot" w:pos="9350"/>
+            </w:tabs>
+            <w:rPr>
+              <w:rFonts w:asciiTheme="minorHAnsi" w:eastAsiaTheme="minorEastAsia" w:hAnsiTheme="minorHAnsi" w:cstheme="minorBidi"/>
+              <w:noProof/>
+              <w:sz w:val="22"/>
+              <w:szCs w:val="22"/>
+              <w:bdr w:val="none" w:sz="0" w:space="0" w:color="auto"/>
+            </w:rPr>
+          </w:pPr>
+          <w:hyperlink w:anchor="_Toc499680185" w:history="1">
+            <w:r>
+              <w:rPr>
+                <w:rStyle w:val="Hyperlink"/>
+                <w:noProof/>
+              </w:rPr>
+              <w:t>10. Work Division</w:t>
+            </w:r>
+            <w:r>
+              <w:rPr>
+                <w:noProof/>
+                <w:webHidden/>
+              </w:rPr>
+              <w:tab/>
+            </w:r>
+            <w:r>
+              <w:rPr>
+                <w:noProof/>
+                <w:webHidden/>
+              </w:rPr>
+              <w:fldChar w:fldCharType="begin"/>
+            </w:r>
+            <w:r>
+              <w:rPr>
+                <w:noProof/>
+                <w:webHidden/>
+              </w:rPr>
+              <w:instrText xml:space="preserve"> PAGEREF _Toc499680185 \h </w:instrText>
+            </w:r>
+            <w:r>
+              <w:rPr>
+                <w:noProof/>
+                <w:webHidden/>
+              </w:rPr>
+            </w:r>
+            <w:r>
+              <w:rPr>
+                <w:noProof/>
+                <w:webHidden/>
+              </w:rPr>
+              <w:fldChar w:fldCharType="separate"/>
+            </w:r>
+            <w:r>
+              <w:rPr>
+                <w:noProof/>
+                <w:webHidden/>
+              </w:rPr>
+              <w:t>16</w:t>
+            </w:r>
+            <w:r>
+              <w:rPr>
+                <w:noProof/>
+                <w:webHidden/>
+              </w:rPr>
+              <w:fldChar w:fldCharType="end"/>
+            </w:r>
+          </w:hyperlink>
+        </w:p>
+        <w:p>
+          <w:pPr>
+            <w:pStyle w:val="TOC3"/>
+            <w:tabs>
+              <w:tab w:val="right" w:leader="dot" w:pos="9350"/>
+            </w:tabs>
+            <w:rPr>
+              <w:rFonts w:asciiTheme="minorHAnsi" w:eastAsiaTheme="minorEastAsia" w:hAnsiTheme="minorHAnsi" w:cstheme="minorBidi"/>
+              <w:noProof/>
+              <w:sz w:val="22"/>
+              <w:szCs w:val="22"/>
+              <w:bdr w:val="none" w:sz="0" w:space="0" w:color="auto"/>
+            </w:rPr>
+          </w:pPr>
+          <w:hyperlink w:anchor="_Toc499680186" w:history="1">
+            <w:r>
+              <w:rPr>
+                <w:rStyle w:val="Hyperlink"/>
+                <w:noProof/>
+              </w:rPr>
+              <w:t>10.1 Kartheek Kopparapu [kxk060100]</w:t>
+            </w:r>
+            <w:r>
+              <w:rPr>
+                <w:noProof/>
+                <w:webHidden/>
+              </w:rPr>
+              <w:tab/>
+            </w:r>
+            <w:r>
+              <w:rPr>
+                <w:noProof/>
+                <w:webHidden/>
+              </w:rPr>
+              <w:fldChar w:fldCharType="begin"/>
+            </w:r>
+            <w:r>
+              <w:rPr>
+                <w:noProof/>
+                <w:webHidden/>
+              </w:rPr>
+              <w:instrText xml:space="preserve"> PAGEREF _Toc499680186 \h </w:instrText>
+            </w:r>
+            <w:r>
+              <w:rPr>
+                <w:noProof/>
+                <w:webHidden/>
+              </w:rPr>
+            </w:r>
+            <w:r>
+              <w:rPr>
+                <w:noProof/>
+                <w:webHidden/>
+              </w:rPr>
+              <w:fldChar w:fldCharType="separate"/>
+            </w:r>
+            <w:r>
+              <w:rPr>
+                <w:noProof/>
+                <w:webHidden/>
+              </w:rPr>
+              <w:t>16</w:t>
+            </w:r>
+            <w:r>
+              <w:rPr>
+                <w:noProof/>
+                <w:webHidden/>
+              </w:rPr>
+              <w:fldChar w:fldCharType="end"/>
+            </w:r>
+          </w:hyperlink>
+        </w:p>
+        <w:p>
+          <w:pPr>
+            <w:pStyle w:val="TOC3"/>
+            <w:tabs>
+              <w:tab w:val="right" w:leader="dot" w:pos="9350"/>
+            </w:tabs>
+            <w:rPr>
+              <w:rFonts w:asciiTheme="minorHAnsi" w:eastAsiaTheme="minorEastAsia" w:hAnsiTheme="minorHAnsi" w:cstheme="minorBidi"/>
+              <w:noProof/>
+              <w:sz w:val="22"/>
+              <w:szCs w:val="22"/>
+              <w:bdr w:val="none" w:sz="0" w:space="0" w:color="auto"/>
+            </w:rPr>
+          </w:pPr>
+          <w:hyperlink w:anchor="_Toc499680187" w:history="1">
+            <w:r>
+              <w:rPr>
+                <w:rStyle w:val="Hyperlink"/>
+                <w:noProof/>
+              </w:rPr>
+              <w:t>10.2 Sriraam Ramakrishnan [sxr163730]</w:t>
+            </w:r>
+            <w:r>
+              <w:rPr>
+                <w:noProof/>
+                <w:webHidden/>
+              </w:rPr>
+              <w:tab/>
+            </w:r>
+            <w:r>
+              <w:rPr>
+                <w:noProof/>
+                <w:webHidden/>
+              </w:rPr>
+              <w:fldChar w:fldCharType="begin"/>
+            </w:r>
+            <w:r>
+              <w:rPr>
+                <w:noProof/>
+                <w:webHidden/>
+              </w:rPr>
+              <w:instrText xml:space="preserve"> PAGEREF _Toc499680187 \h </w:instrText>
+            </w:r>
+            <w:r>
+              <w:rPr>
+                <w:noProof/>
+                <w:webHidden/>
+              </w:rPr>
+            </w:r>
+            <w:r>
+              <w:rPr>
+                <w:noProof/>
+                <w:webHidden/>
+              </w:rPr>
+              <w:fldChar w:fldCharType="separate"/>
+            </w:r>
+            <w:r>
+              <w:rPr>
+                <w:noProof/>
+                <w:webHidden/>
+              </w:rPr>
+              <w:t>16</w:t>
+            </w:r>
+            <w:r>
+              <w:rPr>
                 <w:noProof/>
                 <w:webHidden/>
               </w:rPr>
@@ -1572,7 +2262,7 @@
           <w:rFonts w:ascii="Cambria" w:hAnsi="Cambria"/>
         </w:rPr>
         <w:sectPr>
-          <w:headerReference w:type="first" r:id="rId8"/>
+          <w:headerReference w:type="first" r:id="rId9"/>
           <w:pgSz w:w="12240" w:h="15840"/>
           <w:pgMar w:top="1440" w:right="1440" w:bottom="1440" w:left="1440" w:header="720" w:footer="864" w:gutter="0"/>
           <w:pgNumType w:start="0"/>
@@ -1589,13 +2279,12 @@
           <w:sz w:val="32"/>
         </w:rPr>
       </w:pPr>
-      <w:bookmarkStart w:id="0" w:name="_Toc499673927"/>
+      <w:bookmarkStart w:id="0" w:name="_Toc499680163"/>
       <w:r>
         <w:rPr>
           <w:rFonts w:ascii="Cambria" w:hAnsi="Cambria"/>
           <w:sz w:val="32"/>
         </w:rPr>
-        <w:lastRenderedPageBreak/>
         <w:t xml:space="preserve">1. </w:t>
       </w:r>
       <w:r>
@@ -1762,7 +2451,7 @@
           <w:sz w:val="32"/>
         </w:rPr>
       </w:pPr>
-      <w:bookmarkStart w:id="1" w:name="_Toc499673928"/>
+      <w:bookmarkStart w:id="1" w:name="_Toc499680164"/>
       <w:r>
         <w:rPr>
           <w:rFonts w:ascii="Cambria" w:hAnsi="Cambria"/>
@@ -2440,7 +3129,7 @@
           <w:sz w:val="32"/>
         </w:rPr>
       </w:pPr>
-      <w:bookmarkStart w:id="2" w:name="_Toc499673929"/>
+      <w:bookmarkStart w:id="2" w:name="_Toc499680165"/>
       <w:r>
         <w:rPr>
           <w:rFonts w:ascii="Cambria" w:hAnsi="Cambria"/>
@@ -2472,7 +3161,7 @@
           <w:sz w:val="28"/>
         </w:rPr>
       </w:pPr>
-      <w:bookmarkStart w:id="3" w:name="_Toc499673930"/>
+      <w:bookmarkStart w:id="3" w:name="_Toc499680166"/>
       <w:r>
         <w:rPr>
           <w:rFonts w:ascii="Cambria" w:hAnsi="Cambria"/>
@@ -2720,7 +3409,6 @@
           <w:rFonts w:ascii="Cambria" w:hAnsi="Cambria"/>
           <w:b/>
         </w:rPr>
-        <w:lastRenderedPageBreak/>
         <w:t>Store</w:t>
       </w:r>
     </w:p>
@@ -3453,13 +4141,12 @@
           <w:sz w:val="28"/>
         </w:rPr>
       </w:pPr>
-      <w:bookmarkStart w:id="4" w:name="_Toc499673931"/>
+      <w:bookmarkStart w:id="4" w:name="_Toc499680167"/>
       <w:r>
         <w:rPr>
           <w:rFonts w:ascii="Cambria" w:hAnsi="Cambria"/>
           <w:sz w:val="28"/>
         </w:rPr>
-        <w:lastRenderedPageBreak/>
         <w:t>3</w:t>
       </w:r>
       <w:r>
@@ -3974,13 +4661,12 @@
           <w:sz w:val="32"/>
         </w:rPr>
       </w:pPr>
-      <w:bookmarkStart w:id="5" w:name="_Toc499673932"/>
+      <w:bookmarkStart w:id="5" w:name="_Toc499680168"/>
       <w:r>
         <w:rPr>
           <w:rFonts w:ascii="Cambria" w:hAnsi="Cambria"/>
           <w:sz w:val="32"/>
         </w:rPr>
-        <w:lastRenderedPageBreak/>
         <w:t>4</w:t>
       </w:r>
       <w:r>
@@ -4035,7 +4721,7 @@
                     </pic:cNvPicPr>
                   </pic:nvPicPr>
                   <pic:blipFill>
-                    <a:blip r:embed="rId9" cstate="print">
+                    <a:blip r:embed="rId10" cstate="print">
                       <a:extLst>
                         <a:ext uri="{28A0092B-C50C-407E-A947-70E740481C1C}">
                           <a14:useLocalDpi xmlns:a14="http://schemas.microsoft.com/office/drawing/2010/main" val="0"/>
@@ -4075,13 +4761,12 @@
           <w:sz w:val="32"/>
         </w:rPr>
       </w:pPr>
-      <w:bookmarkStart w:id="6" w:name="_Toc499673933"/>
+      <w:bookmarkStart w:id="6" w:name="_Toc499680169"/>
       <w:r>
         <w:rPr>
           <w:rFonts w:ascii="Cambria" w:hAnsi="Cambria"/>
           <w:sz w:val="32"/>
         </w:rPr>
-        <w:lastRenderedPageBreak/>
         <w:t>5.</w:t>
       </w:r>
       <w:r>
@@ -4129,7 +4814,7 @@
                     </pic:cNvPicPr>
                   </pic:nvPicPr>
                   <pic:blipFill>
-                    <a:blip r:embed="rId10" cstate="print">
+                    <a:blip r:embed="rId11" cstate="print">
                       <a:extLst>
                         <a:ext uri="{28A0092B-C50C-407E-A947-70E740481C1C}">
                           <a14:useLocalDpi xmlns:a14="http://schemas.microsoft.com/office/drawing/2010/main" val="0"/>
@@ -4182,13 +4867,12 @@
           <w:sz w:val="32"/>
         </w:rPr>
       </w:pPr>
-      <w:bookmarkStart w:id="7" w:name="_Toc499673934"/>
+      <w:bookmarkStart w:id="7" w:name="_Toc499680170"/>
       <w:r>
         <w:rPr>
           <w:rFonts w:ascii="Cambria" w:hAnsi="Cambria"/>
           <w:sz w:val="32"/>
         </w:rPr>
-        <w:lastRenderedPageBreak/>
         <w:t>6</w:t>
       </w:r>
       <w:r>
@@ -4222,7 +4906,7 @@
           <w:sz w:val="28"/>
         </w:rPr>
       </w:pPr>
-      <w:bookmarkStart w:id="8" w:name="_Toc499673935"/>
+      <w:bookmarkStart w:id="8" w:name="_Toc499680171"/>
       <w:r>
         <w:rPr>
           <w:rFonts w:ascii="Cambria" w:hAnsi="Cambria"/>
@@ -4309,7 +4993,7 @@
                     </pic:cNvPicPr>
                   </pic:nvPicPr>
                   <pic:blipFill>
-                    <a:blip r:embed="rId11">
+                    <a:blip r:embed="rId12">
                       <a:extLst>
                         <a:ext uri="{28A0092B-C50C-407E-A947-70E740481C1C}">
                           <a14:useLocalDpi xmlns:a14="http://schemas.microsoft.com/office/drawing/2010/main" val="0"/>
@@ -4356,13 +5040,12 @@
           <w:sz w:val="28"/>
         </w:rPr>
       </w:pPr>
-      <w:bookmarkStart w:id="9" w:name="_Toc499673936"/>
+      <w:bookmarkStart w:id="9" w:name="_Toc499680172"/>
       <w:r>
         <w:rPr>
           <w:rFonts w:ascii="Cambria" w:hAnsi="Cambria"/>
           <w:sz w:val="28"/>
         </w:rPr>
-        <w:lastRenderedPageBreak/>
         <w:t>6</w:t>
       </w:r>
       <w:r>
@@ -4468,7 +5151,7 @@
                     </pic:cNvPicPr>
                   </pic:nvPicPr>
                   <pic:blipFill>
-                    <a:blip r:embed="rId12">
+                    <a:blip r:embed="rId13">
                       <a:extLst>
                         <a:ext uri="{28A0092B-C50C-407E-A947-70E740481C1C}">
                           <a14:useLocalDpi xmlns:a14="http://schemas.microsoft.com/office/drawing/2010/main" val="0"/>
@@ -4515,7 +5198,7 @@
           <w:sz w:val="32"/>
         </w:rPr>
       </w:pPr>
-      <w:bookmarkStart w:id="10" w:name="_Toc499673937"/>
+      <w:bookmarkStart w:id="10" w:name="_Toc499680173"/>
       <w:r>
         <w:rPr>
           <w:rFonts w:ascii="Cambria" w:hAnsi="Cambria"/>
@@ -4554,7 +5237,7 @@
           <w:sz w:val="28"/>
         </w:rPr>
       </w:pPr>
-      <w:bookmarkStart w:id="11" w:name="_Toc499673938"/>
+      <w:bookmarkStart w:id="11" w:name="_Toc499680174"/>
       <w:r>
         <w:rPr>
           <w:rFonts w:ascii="Cambria" w:hAnsi="Cambria"/>
@@ -4922,7 +5605,6 @@
           <w:sz w:val="22"/>
           <w:szCs w:val="22"/>
         </w:rPr>
-        <w:lastRenderedPageBreak/>
         <w:t>(</w:t>
       </w:r>
     </w:p>
@@ -6727,7 +7409,6 @@
           <w:sz w:val="22"/>
           <w:szCs w:val="22"/>
         </w:rPr>
-        <w:lastRenderedPageBreak/>
         <w:t xml:space="preserve"> StoreID INT NOT NULL,</w:t>
       </w:r>
     </w:p>
@@ -7562,7 +8243,6 @@
           <w:sz w:val="22"/>
           <w:szCs w:val="22"/>
         </w:rPr>
-        <w:lastRenderedPageBreak/>
         <w:t xml:space="preserve"> Make VARCHAR(30) NOT NULL,</w:t>
       </w:r>
     </w:p>
@@ -7872,7 +8552,7 @@
           <w:sz w:val="32"/>
         </w:rPr>
       </w:pPr>
-      <w:bookmarkStart w:id="12" w:name="_Toc499673939"/>
+      <w:bookmarkStart w:id="12" w:name="_Toc499680175"/>
       <w:r>
         <w:rPr>
           <w:rFonts w:ascii="Cambria" w:hAnsi="Cambria"/>
@@ -7983,192 +8663,68 @@
           <w:rFonts w:ascii="Cambria" w:hAnsi="Cambria"/>
         </w:rPr>
       </w:pPr>
+      <w:r>
+        <w:rPr>
+          <w:rFonts w:ascii="Cambria" w:hAnsi="Cambria"/>
+        </w:rPr>
+        <w:br w:type="page"/>
+      </w:r>
     </w:p>
     <w:p>
       <w:pPr>
         <w:pStyle w:val="Heading1"/>
         <w:rPr>
           <w:rFonts w:ascii="Cambria" w:hAnsi="Cambria"/>
-        </w:rPr>
-      </w:pPr>
-    </w:p>
-    <w:p>
-      <w:pPr>
-        <w:rPr>
-          <w:rFonts w:ascii="Cambria" w:hAnsi="Cambria"/>
-        </w:rPr>
-      </w:pPr>
-    </w:p>
-    <w:p>
-      <w:pPr>
-        <w:rPr>
-          <w:rFonts w:ascii="Cambria" w:hAnsi="Cambria"/>
-        </w:rPr>
-      </w:pPr>
-    </w:p>
-    <w:p>
-      <w:pPr>
-        <w:rPr>
-          <w:rFonts w:ascii="Cambria" w:hAnsi="Cambria"/>
-        </w:rPr>
-      </w:pPr>
-    </w:p>
-    <w:p>
-      <w:pPr>
-        <w:rPr>
-          <w:rFonts w:ascii="Cambria" w:hAnsi="Cambria"/>
-        </w:rPr>
-      </w:pPr>
-    </w:p>
-    <w:p>
-      <w:pPr>
-        <w:rPr>
-          <w:rFonts w:ascii="Cambria" w:hAnsi="Cambria"/>
-        </w:rPr>
-      </w:pPr>
-    </w:p>
-    <w:p>
-      <w:pPr>
-        <w:rPr>
-          <w:rFonts w:ascii="Cambria" w:hAnsi="Cambria"/>
-        </w:rPr>
-      </w:pPr>
-    </w:p>
-    <w:p>
-      <w:pPr>
-        <w:rPr>
-          <w:rFonts w:ascii="Cambria" w:hAnsi="Cambria"/>
-        </w:rPr>
-      </w:pPr>
-    </w:p>
-    <w:p>
-      <w:pPr>
-        <w:rPr>
-          <w:rFonts w:ascii="Cambria" w:hAnsi="Cambria"/>
-        </w:rPr>
-      </w:pPr>
-    </w:p>
-    <w:p>
-      <w:pPr>
-        <w:rPr>
-          <w:rFonts w:ascii="Cambria" w:hAnsi="Cambria"/>
-        </w:rPr>
-      </w:pPr>
-    </w:p>
-    <w:p>
-      <w:pPr>
-        <w:rPr>
-          <w:rFonts w:ascii="Cambria" w:hAnsi="Cambria"/>
-        </w:rPr>
-      </w:pPr>
-    </w:p>
-    <w:p>
-      <w:pPr>
-        <w:rPr>
-          <w:rFonts w:ascii="Cambria" w:hAnsi="Cambria"/>
-        </w:rPr>
-      </w:pPr>
-    </w:p>
-    <w:p>
-      <w:pPr>
-        <w:rPr>
-          <w:rFonts w:ascii="Cambria" w:hAnsi="Cambria"/>
-        </w:rPr>
-      </w:pPr>
-    </w:p>
-    <w:p>
-      <w:pPr>
-        <w:rPr>
-          <w:rFonts w:ascii="Cambria" w:hAnsi="Cambria"/>
-        </w:rPr>
-      </w:pPr>
-    </w:p>
-    <w:p>
-      <w:pPr>
-        <w:rPr>
-          <w:rFonts w:ascii="Cambria" w:hAnsi="Cambria"/>
-        </w:rPr>
-      </w:pPr>
-    </w:p>
-    <w:p>
-      <w:pPr>
-        <w:rPr>
-          <w:rFonts w:ascii="Cambria" w:hAnsi="Cambria"/>
-        </w:rPr>
-      </w:pPr>
-    </w:p>
-    <w:p>
-      <w:pPr>
-        <w:pStyle w:val="Heading1"/>
-        <w:rPr>
-          <w:rFonts w:ascii="Cambria" w:hAnsi="Cambria"/>
           <w:sz w:val="32"/>
         </w:rPr>
       </w:pPr>
+      <w:bookmarkStart w:id="13" w:name="_Toc499680176"/>
       <w:r>
         <w:rPr>
           <w:rFonts w:ascii="Cambria" w:hAnsi="Cambria"/>
           <w:sz w:val="32"/>
         </w:rPr>
-        <w:lastRenderedPageBreak/>
         <w:t>9. Screenshots</w:t>
       </w:r>
-    </w:p>
-    <w:p>
-      <w:pPr>
-        <w:rPr>
-          <w:rFonts w:ascii="Cambria" w:hAnsi="Cambria"/>
-        </w:rPr>
-      </w:pPr>
-    </w:p>
-    <w:p>
-      <w:pPr>
-        <w:rPr>
-          <w:rFonts w:ascii="Cambria" w:hAnsi="Cambria"/>
-          <w:b/>
-          <w:color w:val="2F759E" w:themeColor="accent1" w:themeShade="BF"/>
-        </w:rPr>
-      </w:pPr>
-      <w:r>
-        <w:rPr>
-          <w:rFonts w:ascii="Cambria" w:hAnsi="Cambria"/>
-          <w:b/>
-          <w:color w:val="2F759E" w:themeColor="accent1" w:themeShade="BF"/>
-        </w:rPr>
+      <w:bookmarkEnd w:id="13"/>
+    </w:p>
+    <w:p>
+      <w:pPr>
+        <w:rPr>
+          <w:rFonts w:ascii="Cambria" w:hAnsi="Cambria"/>
+        </w:rPr>
+      </w:pPr>
+    </w:p>
+    <w:p>
+      <w:pPr>
+        <w:pStyle w:val="Heading3"/>
+      </w:pPr>
+      <w:bookmarkStart w:id="14" w:name="_Toc499680177"/>
+      <w:r>
+        <w:t xml:space="preserve">9.1 </w:t>
+      </w:r>
+      <w:r>
         <w:t>Login P</w:t>
       </w:r>
       <w:r>
-        <w:rPr>
-          <w:rFonts w:ascii="Cambria" w:hAnsi="Cambria"/>
-          <w:b/>
-          <w:color w:val="2F759E" w:themeColor="accent1" w:themeShade="BF"/>
-        </w:rPr>
-        <w:t>age:</w:t>
-      </w:r>
-    </w:p>
-    <w:p>
-      <w:pPr>
-        <w:rPr>
-          <w:rFonts w:ascii="Cambria" w:hAnsi="Cambria"/>
-        </w:rPr>
-      </w:pPr>
-    </w:p>
-    <w:p>
-      <w:pPr>
-        <w:rPr>
-          <w:rFonts w:ascii="Cambria" w:hAnsi="Cambria"/>
-        </w:rPr>
-      </w:pPr>
-      <w:r>
-        <w:rPr>
-          <w:rFonts w:ascii="Cambria" w:hAnsi="Cambria"/>
+        <w:t>age</w:t>
+      </w:r>
+      <w:bookmarkEnd w:id="14"/>
+    </w:p>
+    <w:p>
+      <w:bookmarkStart w:id="15" w:name="_GoBack"/>
+      <w:bookmarkEnd w:id="15"/>
+    </w:p>
+    <w:p>
+      <w:r>
+        <w:rPr>
           <w:noProof/>
         </w:rPr>
         <w:drawing>
-          <wp:inline distT="0" distB="0" distL="0" distR="0" wp14:anchorId="4D402D01" wp14:editId="476E9B5A">
-            <wp:extent cx="5943600" cy="3191510"/>
-            <wp:effectExtent l="0" t="0" r="0" b="8890"/>
-            <wp:docPr id="1" name="Picture 1"/>
+          <wp:inline distT="0" distB="0" distL="0" distR="0" wp14:anchorId="5B32E2DD" wp14:editId="415C8942">
+            <wp:extent cx="5943600" cy="2869644"/>
+            <wp:effectExtent l="0" t="0" r="0" b="6985"/>
+            <wp:docPr id="3" name="Picture 3" descr="D:\Kartheek\Desktop\Login.png"/>
             <wp:cNvGraphicFramePr>
               <a:graphicFrameLocks xmlns:a="http://schemas.openxmlformats.org/drawingml/2006/main" noChangeAspect="1"/>
             </wp:cNvGraphicFramePr>
@@ -8176,248 +8732,7 @@
               <a:graphicData uri="http://schemas.openxmlformats.org/drawingml/2006/picture">
                 <pic:pic xmlns:pic="http://schemas.openxmlformats.org/drawingml/2006/picture">
                   <pic:nvPicPr>
-                    <pic:cNvPr id="1" name=""/>
-                    <pic:cNvPicPr/>
-                  </pic:nvPicPr>
-                  <pic:blipFill>
-                    <a:blip r:embed="rId13"/>
-                    <a:stretch>
-                      <a:fillRect/>
-                    </a:stretch>
-                  </pic:blipFill>
-                  <pic:spPr>
-                    <a:xfrm>
-                      <a:off x="0" y="0"/>
-                      <a:ext cx="5943600" cy="3191510"/>
-                    </a:xfrm>
-                    <a:prstGeom prst="rect">
-                      <a:avLst/>
-                    </a:prstGeom>
-                  </pic:spPr>
-                </pic:pic>
-              </a:graphicData>
-            </a:graphic>
-          </wp:inline>
-        </w:drawing>
-      </w:r>
-    </w:p>
-    <w:p>
-      <w:pPr>
-        <w:rPr>
-          <w:rFonts w:ascii="Cambria" w:hAnsi="Cambria"/>
-        </w:rPr>
-      </w:pPr>
-    </w:p>
-    <w:p>
-      <w:pPr>
-        <w:rPr>
-          <w:rFonts w:ascii="Cambria" w:hAnsi="Cambria"/>
-        </w:rPr>
-      </w:pPr>
-    </w:p>
-    <w:p>
-      <w:pPr>
-        <w:rPr>
-          <w:rFonts w:ascii="Cambria" w:hAnsi="Cambria"/>
-        </w:rPr>
-      </w:pPr>
-    </w:p>
-    <w:p>
-      <w:pPr>
-        <w:rPr>
-          <w:rFonts w:ascii="Cambria" w:hAnsi="Cambria"/>
-        </w:rPr>
-      </w:pPr>
-    </w:p>
-    <w:p>
-      <w:pPr>
-        <w:rPr>
-          <w:rFonts w:ascii="Cambria" w:hAnsi="Cambria"/>
-        </w:rPr>
-      </w:pPr>
-    </w:p>
-    <w:p>
-      <w:pPr>
-        <w:rPr>
-          <w:rFonts w:ascii="Cambria" w:hAnsi="Cambria"/>
-        </w:rPr>
-      </w:pPr>
-    </w:p>
-    <w:p>
-      <w:pPr>
-        <w:rPr>
-          <w:rFonts w:ascii="Cambria" w:hAnsi="Cambria"/>
-        </w:rPr>
-      </w:pPr>
-    </w:p>
-    <w:p>
-      <w:pPr>
-        <w:rPr>
-          <w:rFonts w:ascii="Cambria" w:hAnsi="Cambria"/>
-        </w:rPr>
-      </w:pPr>
-    </w:p>
-    <w:p>
-      <w:pPr>
-        <w:rPr>
-          <w:rFonts w:ascii="Cambria" w:hAnsi="Cambria"/>
-        </w:rPr>
-      </w:pPr>
-    </w:p>
-    <w:p>
-      <w:pPr>
-        <w:rPr>
-          <w:rFonts w:ascii="Cambria" w:hAnsi="Cambria"/>
-        </w:rPr>
-      </w:pPr>
-    </w:p>
-    <w:p>
-      <w:pPr>
-        <w:rPr>
-          <w:rFonts w:ascii="Cambria" w:hAnsi="Cambria"/>
-        </w:rPr>
-      </w:pPr>
-    </w:p>
-    <w:p>
-      <w:pPr>
-        <w:rPr>
-          <w:rFonts w:ascii="Cambria" w:hAnsi="Cambria"/>
-        </w:rPr>
-      </w:pPr>
-    </w:p>
-    <w:p>
-      <w:pPr>
-        <w:rPr>
-          <w:rFonts w:ascii="Cambria" w:hAnsi="Cambria"/>
-        </w:rPr>
-      </w:pPr>
-    </w:p>
-    <w:p>
-      <w:pPr>
-        <w:rPr>
-          <w:rFonts w:ascii="Cambria" w:hAnsi="Cambria"/>
-        </w:rPr>
-      </w:pPr>
-    </w:p>
-    <w:p>
-      <w:pPr>
-        <w:rPr>
-          <w:rFonts w:ascii="Cambria" w:hAnsi="Cambria"/>
-        </w:rPr>
-      </w:pPr>
-    </w:p>
-    <w:p>
-      <w:pPr>
-        <w:rPr>
-          <w:rFonts w:ascii="Cambria" w:hAnsi="Cambria"/>
-        </w:rPr>
-      </w:pPr>
-    </w:p>
-    <w:p>
-      <w:pPr>
-        <w:rPr>
-          <w:rFonts w:ascii="Cambria" w:hAnsi="Cambria"/>
-        </w:rPr>
-      </w:pPr>
-    </w:p>
-    <w:p>
-      <w:pPr>
-        <w:rPr>
-          <w:rFonts w:ascii="Cambria" w:hAnsi="Cambria"/>
-        </w:rPr>
-      </w:pPr>
-    </w:p>
-    <w:p>
-      <w:pPr>
-        <w:rPr>
-          <w:rFonts w:ascii="Cambria" w:hAnsi="Cambria"/>
-        </w:rPr>
-      </w:pPr>
-    </w:p>
-    <w:p>
-      <w:pPr>
-        <w:rPr>
-          <w:rFonts w:ascii="Cambria" w:hAnsi="Cambria"/>
-        </w:rPr>
-      </w:pPr>
-    </w:p>
-    <w:p>
-      <w:pPr>
-        <w:rPr>
-          <w:rFonts w:ascii="Cambria" w:hAnsi="Cambria"/>
-        </w:rPr>
-      </w:pPr>
-    </w:p>
-    <w:p>
-      <w:pPr>
-        <w:rPr>
-          <w:rFonts w:ascii="Cambria" w:hAnsi="Cambria"/>
-        </w:rPr>
-      </w:pPr>
-    </w:p>
-    <w:p>
-      <w:pPr>
-        <w:rPr>
-          <w:rFonts w:ascii="Cambria" w:hAnsi="Cambria"/>
-        </w:rPr>
-      </w:pPr>
-    </w:p>
-    <w:p>
-      <w:pPr>
-        <w:rPr>
-          <w:rFonts w:ascii="Cambria" w:hAnsi="Cambria"/>
-          <w:b/>
-          <w:color w:val="2F759E" w:themeColor="accent1" w:themeShade="BF"/>
-        </w:rPr>
-      </w:pPr>
-      <w:r>
-        <w:rPr>
-          <w:rFonts w:ascii="Cambria" w:hAnsi="Cambria"/>
-          <w:b/>
-          <w:color w:val="2F759E" w:themeColor="accent1" w:themeShade="BF"/>
-        </w:rPr>
-        <w:lastRenderedPageBreak/>
-        <w:t>Registration P</w:t>
-      </w:r>
-      <w:r>
-        <w:rPr>
-          <w:rFonts w:ascii="Cambria" w:hAnsi="Cambria"/>
-          <w:b/>
-          <w:color w:val="2F759E" w:themeColor="accent1" w:themeShade="BF"/>
-        </w:rPr>
-        <w:t>age:</w:t>
-      </w:r>
-    </w:p>
-    <w:p>
-      <w:pPr>
-        <w:rPr>
-          <w:rFonts w:ascii="Cambria" w:hAnsi="Cambria"/>
-        </w:rPr>
-      </w:pPr>
-    </w:p>
-    <w:p>
-      <w:pPr>
-        <w:rPr>
-          <w:rFonts w:ascii="Cambria" w:hAnsi="Cambria"/>
-        </w:rPr>
-      </w:pPr>
-      <w:r>
-        <w:rPr>
-          <w:noProof/>
-        </w:rPr>
-        <w:drawing>
-          <wp:inline distT="0" distB="0" distL="0" distR="0" wp14:anchorId="7805B167" wp14:editId="1635AB72">
-            <wp:extent cx="6243264" cy="4091940"/>
-            <wp:effectExtent l="0" t="0" r="5715" b="3810"/>
-            <wp:docPr id="11" name="Picture 11" descr="C:\Users\srira\AppData\Local\Microsoft\Windows\INetCache\Content.Word\Registration.jpeg"/>
-            <wp:cNvGraphicFramePr>
-              <a:graphicFrameLocks xmlns:a="http://schemas.openxmlformats.org/drawingml/2006/main" noChangeAspect="1"/>
-            </wp:cNvGraphicFramePr>
-            <a:graphic xmlns:a="http://schemas.openxmlformats.org/drawingml/2006/main">
-              <a:graphicData uri="http://schemas.openxmlformats.org/drawingml/2006/picture">
-                <pic:pic xmlns:pic="http://schemas.openxmlformats.org/drawingml/2006/picture">
-                  <pic:nvPicPr>
-                    <pic:cNvPr id="0" name="Picture 1" descr="C:\Users\srira\AppData\Local\Microsoft\Windows\INetCache\Content.Word\Registration.jpeg"/>
+                    <pic:cNvPr id="0" name="Picture 1" descr="D:\Kartheek\Desktop\Login.png"/>
                     <pic:cNvPicPr>
                       <a:picLocks noChangeAspect="1" noChangeArrowheads="1"/>
                     </pic:cNvPicPr>
@@ -8438,7 +8753,7 @@
                   <pic:spPr bwMode="auto">
                     <a:xfrm>
                       <a:off x="0" y="0"/>
-                      <a:ext cx="6247874" cy="4094962"/>
+                      <a:ext cx="5943600" cy="2869644"/>
                     </a:xfrm>
                     <a:prstGeom prst="rect">
                       <a:avLst/>
@@ -8457,226 +8772,31 @@
     </w:p>
     <w:p>
       <w:pPr>
-        <w:rPr>
-          <w:rFonts w:ascii="Cambria" w:hAnsi="Cambria"/>
-        </w:rPr>
-      </w:pPr>
-    </w:p>
-    <w:p>
-      <w:pPr>
-        <w:rPr>
-          <w:rFonts w:ascii="Cambria" w:hAnsi="Cambria"/>
-        </w:rPr>
-      </w:pPr>
-    </w:p>
-    <w:p>
-      <w:pPr>
-        <w:rPr>
-          <w:rFonts w:ascii="Cambria" w:hAnsi="Cambria"/>
-        </w:rPr>
-      </w:pPr>
-    </w:p>
-    <w:p>
-      <w:pPr>
-        <w:rPr>
-          <w:rFonts w:ascii="Cambria" w:hAnsi="Cambria"/>
-        </w:rPr>
-      </w:pPr>
-    </w:p>
-    <w:p>
-      <w:pPr>
-        <w:rPr>
-          <w:rFonts w:ascii="Cambria" w:hAnsi="Cambria"/>
-        </w:rPr>
-      </w:pPr>
-    </w:p>
-    <w:p>
-      <w:pPr>
-        <w:rPr>
-          <w:rFonts w:ascii="Cambria" w:hAnsi="Cambria"/>
-        </w:rPr>
-      </w:pPr>
-    </w:p>
-    <w:p>
-      <w:pPr>
-        <w:rPr>
-          <w:rFonts w:ascii="Cambria" w:hAnsi="Cambria"/>
-        </w:rPr>
-      </w:pPr>
-    </w:p>
-    <w:p>
-      <w:pPr>
-        <w:rPr>
-          <w:rFonts w:ascii="Cambria" w:hAnsi="Cambria"/>
-        </w:rPr>
-      </w:pPr>
-    </w:p>
-    <w:p>
-      <w:pPr>
-        <w:rPr>
-          <w:rFonts w:ascii="Cambria" w:hAnsi="Cambria"/>
-        </w:rPr>
-      </w:pPr>
-    </w:p>
-    <w:p>
-      <w:pPr>
-        <w:rPr>
-          <w:rFonts w:ascii="Cambria" w:hAnsi="Cambria"/>
-        </w:rPr>
-      </w:pPr>
-    </w:p>
-    <w:p>
-      <w:pPr>
-        <w:rPr>
-          <w:rFonts w:ascii="Cambria" w:hAnsi="Cambria"/>
-        </w:rPr>
-      </w:pPr>
-    </w:p>
-    <w:p>
-      <w:pPr>
-        <w:rPr>
-          <w:rFonts w:ascii="Cambria" w:hAnsi="Cambria"/>
-        </w:rPr>
-      </w:pPr>
-    </w:p>
-    <w:p>
-      <w:pPr>
-        <w:rPr>
-          <w:rFonts w:ascii="Cambria" w:hAnsi="Cambria"/>
-        </w:rPr>
-      </w:pPr>
-    </w:p>
-    <w:p>
-      <w:pPr>
-        <w:rPr>
-          <w:rFonts w:ascii="Cambria" w:hAnsi="Cambria"/>
-        </w:rPr>
-      </w:pPr>
-    </w:p>
-    <w:p>
-      <w:pPr>
-        <w:rPr>
-          <w:rFonts w:ascii="Cambria" w:hAnsi="Cambria"/>
-        </w:rPr>
-      </w:pPr>
-    </w:p>
-    <w:p>
-      <w:pPr>
-        <w:rPr>
-          <w:rFonts w:ascii="Cambria" w:hAnsi="Cambria"/>
-        </w:rPr>
-      </w:pPr>
-    </w:p>
-    <w:p>
-      <w:pPr>
-        <w:rPr>
-          <w:rFonts w:ascii="Cambria" w:hAnsi="Cambria"/>
-        </w:rPr>
-      </w:pPr>
-    </w:p>
-    <w:p>
-      <w:pPr>
-        <w:rPr>
-          <w:rFonts w:ascii="Cambria" w:hAnsi="Cambria"/>
-        </w:rPr>
-      </w:pPr>
-    </w:p>
-    <w:p>
-      <w:pPr>
-        <w:rPr>
-          <w:rFonts w:ascii="Cambria" w:hAnsi="Cambria"/>
-        </w:rPr>
-      </w:pPr>
-    </w:p>
-    <w:p>
-      <w:pPr>
-        <w:rPr>
-          <w:rFonts w:ascii="Cambria" w:hAnsi="Cambria"/>
-        </w:rPr>
-      </w:pPr>
-    </w:p>
-    <w:p>
-      <w:pPr>
-        <w:rPr>
-          <w:rFonts w:ascii="Cambria" w:hAnsi="Cambria"/>
-        </w:rPr>
-      </w:pPr>
-      <w:bookmarkStart w:id="13" w:name="_GoBack"/>
-      <w:bookmarkEnd w:id="13"/>
-    </w:p>
-    <w:p>
-      <w:pPr>
-        <w:rPr>
-          <w:rFonts w:ascii="Cambria" w:hAnsi="Cambria"/>
-          <w:b/>
-          <w:color w:val="2F759E" w:themeColor="accent1" w:themeShade="BF"/>
-        </w:rPr>
-      </w:pPr>
-      <w:r>
-        <w:rPr>
-          <w:rFonts w:ascii="Cambria" w:hAnsi="Cambria"/>
-          <w:b/>
-          <w:color w:val="2F759E" w:themeColor="accent1" w:themeShade="BF"/>
-        </w:rPr>
-        <w:lastRenderedPageBreak/>
-        <w:t xml:space="preserve">Buy </w:t>
-      </w:r>
-      <w:r>
-        <w:rPr>
-          <w:rFonts w:ascii="Cambria" w:hAnsi="Cambria"/>
-          <w:b/>
-          <w:color w:val="2F759E" w:themeColor="accent1" w:themeShade="BF"/>
-        </w:rPr>
-        <w:t>Parts P</w:t>
-      </w:r>
-      <w:r>
-        <w:rPr>
-          <w:rFonts w:ascii="Cambria" w:hAnsi="Cambria"/>
-          <w:b/>
-          <w:color w:val="2F759E" w:themeColor="accent1" w:themeShade="BF"/>
-        </w:rPr>
-        <w:t>age (</w:t>
-      </w:r>
-      <w:r>
-        <w:rPr>
-          <w:rFonts w:ascii="Cambria" w:hAnsi="Cambria"/>
-          <w:b/>
-          <w:color w:val="2F759E" w:themeColor="accent1" w:themeShade="BF"/>
-        </w:rPr>
-        <w:t>Administrator view)</w:t>
-      </w:r>
-      <w:r>
-        <w:rPr>
-          <w:rFonts w:ascii="Cambria" w:hAnsi="Cambria"/>
-          <w:b/>
-          <w:color w:val="2F759E" w:themeColor="accent1" w:themeShade="BF"/>
-        </w:rPr>
-        <w:t>:</w:t>
-      </w:r>
-    </w:p>
-    <w:p>
-      <w:pPr>
-        <w:rPr>
-          <w:rFonts w:ascii="Cambria" w:hAnsi="Cambria"/>
-        </w:rPr>
-      </w:pPr>
-    </w:p>
-    <w:p>
-      <w:pPr>
-        <w:rPr>
-          <w:rFonts w:ascii="Cambria" w:hAnsi="Cambria"/>
-        </w:rPr>
-      </w:pPr>
-      <w:r>
-        <w:rPr>
-          <w:rFonts w:ascii="Cambria" w:hAnsi="Cambria"/>
+        <w:pStyle w:val="Heading3"/>
+      </w:pPr>
+      <w:bookmarkStart w:id="16" w:name="_Toc499680178"/>
+      <w:r>
+        <w:t xml:space="preserve">9.2 </w:t>
+      </w:r>
+      <w:r>
+        <w:t>Registration P</w:t>
+      </w:r>
+      <w:r>
+        <w:t>age</w:t>
+      </w:r>
+      <w:bookmarkEnd w:id="16"/>
+    </w:p>
+    <w:p/>
+    <w:p>
+      <w:r>
+        <w:rPr>
           <w:noProof/>
         </w:rPr>
         <w:drawing>
-          <wp:inline distT="0" distB="0" distL="0" distR="0" wp14:anchorId="1D2B33AD" wp14:editId="246B2EFD">
-            <wp:extent cx="5943600" cy="3188335"/>
+          <wp:inline distT="0" distB="0" distL="0" distR="0" wp14:anchorId="06B66597" wp14:editId="5EF822E0">
+            <wp:extent cx="5943600" cy="3510566"/>
             <wp:effectExtent l="0" t="0" r="0" b="0"/>
-            <wp:docPr id="5" name="Picture 5"/>
+            <wp:docPr id="4" name="Picture 4" descr="D:\Kartheek\Desktop\Registration.png"/>
             <wp:cNvGraphicFramePr>
               <a:graphicFrameLocks xmlns:a="http://schemas.openxmlformats.org/drawingml/2006/main" noChangeAspect="1"/>
             </wp:cNvGraphicFramePr>
@@ -8684,23 +8804,36 @@
               <a:graphicData uri="http://schemas.openxmlformats.org/drawingml/2006/picture">
                 <pic:pic xmlns:pic="http://schemas.openxmlformats.org/drawingml/2006/picture">
                   <pic:nvPicPr>
-                    <pic:cNvPr id="1" name=""/>
-                    <pic:cNvPicPr/>
+                    <pic:cNvPr id="0" name="Picture 2" descr="D:\Kartheek\Desktop\Registration.png"/>
+                    <pic:cNvPicPr>
+                      <a:picLocks noChangeAspect="1" noChangeArrowheads="1"/>
+                    </pic:cNvPicPr>
                   </pic:nvPicPr>
                   <pic:blipFill>
-                    <a:blip r:embed="rId15"/>
+                    <a:blip r:embed="rId15" cstate="print">
+                      <a:extLst>
+                        <a:ext uri="{28A0092B-C50C-407E-A947-70E740481C1C}">
+                          <a14:useLocalDpi xmlns:a14="http://schemas.microsoft.com/office/drawing/2010/main" val="0"/>
+                        </a:ext>
+                      </a:extLst>
+                    </a:blip>
+                    <a:srcRect/>
                     <a:stretch>
                       <a:fillRect/>
                     </a:stretch>
                   </pic:blipFill>
-                  <pic:spPr>
+                  <pic:spPr bwMode="auto">
                     <a:xfrm>
                       <a:off x="0" y="0"/>
-                      <a:ext cx="5943600" cy="3188335"/>
+                      <a:ext cx="5943600" cy="3510566"/>
                     </a:xfrm>
                     <a:prstGeom prst="rect">
                       <a:avLst/>
                     </a:prstGeom>
+                    <a:noFill/>
+                    <a:ln>
+                      <a:noFill/>
+                    </a:ln>
                   </pic:spPr>
                 </pic:pic>
               </a:graphicData>
@@ -8710,68 +8843,59 @@
       </w:r>
     </w:p>
     <w:p>
-      <w:pPr>
-        <w:rPr>
-          <w:rFonts w:ascii="Cambria" w:hAnsi="Cambria"/>
-        </w:rPr>
-      </w:pPr>
-    </w:p>
-    <w:p>
-      <w:pPr>
-        <w:rPr>
-          <w:rFonts w:ascii="Cambria" w:hAnsi="Cambria"/>
-          <w:b/>
-          <w:color w:val="2F759E" w:themeColor="accent1" w:themeShade="BF"/>
-        </w:rPr>
-      </w:pPr>
-      <w:r>
-        <w:rPr>
-          <w:rFonts w:ascii="Cambria" w:hAnsi="Cambria"/>
-          <w:b/>
-          <w:color w:val="2F759E" w:themeColor="accent1" w:themeShade="BF"/>
-        </w:rPr>
-        <w:t>All Parts P</w:t>
-      </w:r>
-      <w:r>
-        <w:rPr>
-          <w:rFonts w:ascii="Cambria" w:hAnsi="Cambria"/>
-          <w:b/>
-          <w:color w:val="2F759E" w:themeColor="accent1" w:themeShade="BF"/>
-        </w:rPr>
-        <w:t>age (showing both deleted and active parts) (Only Admins can access)</w:t>
-      </w:r>
-      <w:r>
-        <w:rPr>
-          <w:rFonts w:ascii="Cambria" w:hAnsi="Cambria"/>
-          <w:b/>
-          <w:color w:val="2F759E" w:themeColor="accent1" w:themeShade="BF"/>
-        </w:rPr>
-        <w:t>:</w:t>
-      </w:r>
-    </w:p>
-    <w:p>
-      <w:pPr>
-        <w:rPr>
-          <w:rFonts w:ascii="Cambria" w:hAnsi="Cambria"/>
-        </w:rPr>
-      </w:pPr>
-    </w:p>
-    <w:p>
-      <w:pPr>
-        <w:rPr>
-          <w:rFonts w:ascii="Cambria" w:hAnsi="Cambria"/>
-        </w:rPr>
-      </w:pPr>
-      <w:r>
-        <w:rPr>
-          <w:rFonts w:ascii="Cambria" w:hAnsi="Cambria"/>
+      <w:r>
+        <w:br w:type="page"/>
+      </w:r>
+    </w:p>
+    <w:p>
+      <w:pPr>
+        <w:pStyle w:val="Heading3"/>
+      </w:pPr>
+      <w:bookmarkStart w:id="17" w:name="_Toc499680179"/>
+      <w:r>
+        <w:t xml:space="preserve">9.3 </w:t>
+      </w:r>
+      <w:r>
+        <w:t xml:space="preserve">Buy </w:t>
+      </w:r>
+      <w:r>
+        <w:t>Parts P</w:t>
+      </w:r>
+      <w:r>
+        <w:t>age</w:t>
+      </w:r>
+      <w:bookmarkEnd w:id="17"/>
+    </w:p>
+    <w:p>
+      <w:pPr>
+        <w:rPr>
+          <w:rStyle w:val="Emphasis"/>
+        </w:rPr>
+      </w:pPr>
+      <w:r>
+        <w:rPr>
+          <w:rStyle w:val="Emphasis"/>
+        </w:rPr>
+        <w:t>Only Admins can access.</w:t>
+      </w:r>
+    </w:p>
+    <w:p>
+      <w:pPr>
+        <w:rPr>
+          <w:rStyle w:val="Emphasis"/>
+        </w:rPr>
+      </w:pPr>
+    </w:p>
+    <w:p>
+      <w:r>
+        <w:rPr>
           <w:noProof/>
         </w:rPr>
         <w:drawing>
-          <wp:inline distT="0" distB="0" distL="0" distR="0" wp14:anchorId="2A32CBC8" wp14:editId="7BBA221F">
-            <wp:extent cx="5943600" cy="3188335"/>
-            <wp:effectExtent l="0" t="0" r="0" b="0"/>
-            <wp:docPr id="6" name="Picture 6"/>
+          <wp:inline distT="0" distB="0" distL="0" distR="0" wp14:anchorId="061B9EF3" wp14:editId="5514AE7F">
+            <wp:extent cx="5938176" cy="2571750"/>
+            <wp:effectExtent l="0" t="0" r="5715" b="0"/>
+            <wp:docPr id="12" name="Picture 12" descr="D:\Kartheek\Desktop\Buy Parts.png"/>
             <wp:cNvGraphicFramePr>
               <a:graphicFrameLocks xmlns:a="http://schemas.openxmlformats.org/drawingml/2006/main" noChangeAspect="1"/>
             </wp:cNvGraphicFramePr>
@@ -8779,23 +8903,39 @@
               <a:graphicData uri="http://schemas.openxmlformats.org/drawingml/2006/picture">
                 <pic:pic xmlns:pic="http://schemas.openxmlformats.org/drawingml/2006/picture">
                   <pic:nvPicPr>
-                    <pic:cNvPr id="1" name=""/>
-                    <pic:cNvPicPr/>
+                    <pic:cNvPr id="0" name="Picture 3" descr="D:\Kartheek\Desktop\Buy Parts.png"/>
+                    <pic:cNvPicPr>
+                      <a:picLocks noChangeAspect="1" noChangeArrowheads="1"/>
+                    </pic:cNvPicPr>
                   </pic:nvPicPr>
-                  <pic:blipFill>
-                    <a:blip r:embed="rId16"/>
-                    <a:stretch>
-                      <a:fillRect/>
-                    </a:stretch>
+                  <pic:blipFill rotWithShape="1">
+                    <a:blip r:embed="rId16" cstate="print">
+                      <a:extLst>
+                        <a:ext uri="{28A0092B-C50C-407E-A947-70E740481C1C}">
+                          <a14:useLocalDpi xmlns:a14="http://schemas.microsoft.com/office/drawing/2010/main" val="0"/>
+                        </a:ext>
+                      </a:extLst>
+                    </a:blip>
+                    <a:srcRect b="10299"/>
+                    <a:stretch/>
                   </pic:blipFill>
-                  <pic:spPr>
+                  <pic:spPr bwMode="auto">
                     <a:xfrm>
                       <a:off x="0" y="0"/>
-                      <a:ext cx="5943600" cy="3188335"/>
+                      <a:ext cx="5943600" cy="2574099"/>
                     </a:xfrm>
                     <a:prstGeom prst="rect">
                       <a:avLst/>
                     </a:prstGeom>
+                    <a:noFill/>
+                    <a:ln>
+                      <a:noFill/>
+                    </a:ln>
+                    <a:extLst>
+                      <a:ext uri="{53640926-AAD7-44D8-BBD7-CCE9431645EC}">
+                        <a14:shadowObscured xmlns:a14="http://schemas.microsoft.com/office/drawing/2010/main"/>
+                      </a:ext>
+                    </a:extLst>
                   </pic:spPr>
                 </pic:pic>
               </a:graphicData>
@@ -8806,104 +8946,86 @@
     </w:p>
     <w:p>
       <w:pPr>
-        <w:rPr>
-          <w:rFonts w:ascii="Cambria" w:hAnsi="Cambria"/>
-        </w:rPr>
-      </w:pPr>
-    </w:p>
-    <w:p>
-      <w:pPr>
-        <w:rPr>
-          <w:rFonts w:ascii="Cambria" w:hAnsi="Cambria"/>
-        </w:rPr>
-      </w:pPr>
-    </w:p>
-    <w:p>
-      <w:pPr>
-        <w:rPr>
-          <w:rFonts w:ascii="Cambria" w:hAnsi="Cambria"/>
-        </w:rPr>
-      </w:pPr>
-    </w:p>
-    <w:p>
-      <w:pPr>
-        <w:rPr>
-          <w:rFonts w:ascii="Cambria" w:hAnsi="Cambria"/>
-        </w:rPr>
-      </w:pPr>
-    </w:p>
-    <w:p>
-      <w:pPr>
-        <w:rPr>
-          <w:rFonts w:ascii="Cambria" w:hAnsi="Cambria"/>
-        </w:rPr>
-      </w:pPr>
-    </w:p>
-    <w:p>
-      <w:pPr>
-        <w:rPr>
-          <w:rFonts w:ascii="Cambria" w:hAnsi="Cambria"/>
-          <w:b/>
-          <w:color w:val="2F759E" w:themeColor="accent1" w:themeShade="BF"/>
-        </w:rPr>
-      </w:pPr>
-      <w:r>
-        <w:rPr>
-          <w:rFonts w:ascii="Cambria" w:hAnsi="Cambria"/>
-          <w:b/>
-          <w:color w:val="2F759E" w:themeColor="accent1" w:themeShade="BF"/>
-        </w:rPr>
-        <w:lastRenderedPageBreak/>
-        <w:t>Add P</w:t>
-      </w:r>
-      <w:r>
-        <w:rPr>
-          <w:rFonts w:ascii="Cambria" w:hAnsi="Cambria"/>
-          <w:b/>
-          <w:color w:val="2F759E" w:themeColor="accent1" w:themeShade="BF"/>
-        </w:rPr>
-        <w:t>art</w:t>
-      </w:r>
-      <w:r>
-        <w:rPr>
-          <w:rFonts w:ascii="Cambria" w:hAnsi="Cambria"/>
-          <w:b/>
-          <w:color w:val="2F759E" w:themeColor="accent1" w:themeShade="BF"/>
-        </w:rPr>
-        <w:t xml:space="preserve"> P</w:t>
-      </w:r>
-      <w:r>
-        <w:rPr>
-          <w:rFonts w:ascii="Cambria" w:hAnsi="Cambria"/>
-          <w:b/>
-          <w:color w:val="2F759E" w:themeColor="accent1" w:themeShade="BF"/>
-        </w:rPr>
-        <w:t>age (Only Admins can access):</w:t>
-      </w:r>
-    </w:p>
-    <w:p>
-      <w:pPr>
-        <w:rPr>
-          <w:rFonts w:ascii="Cambria" w:hAnsi="Cambria"/>
-        </w:rPr>
-      </w:pPr>
-    </w:p>
-    <w:p>
-      <w:pPr>
-        <w:rPr>
-          <w:rFonts w:ascii="Cambria" w:hAnsi="Cambria"/>
-        </w:rPr>
-      </w:pPr>
-      <w:r>
-        <w:rPr>
-          <w:rFonts w:ascii="Cambria" w:hAnsi="Cambria"/>
+        <w:pStyle w:val="Heading3"/>
+      </w:pPr>
+      <w:bookmarkStart w:id="18" w:name="_Toc499680180"/>
+      <w:r>
+        <w:t xml:space="preserve">9.4 </w:t>
+      </w:r>
+      <w:r>
+        <w:t>All Parts P</w:t>
+      </w:r>
+      <w:r>
+        <w:t>age</w:t>
+      </w:r>
+      <w:bookmarkEnd w:id="18"/>
+    </w:p>
+    <w:p>
+      <w:pPr>
+        <w:rPr>
+          <w:rStyle w:val="Emphasis"/>
+        </w:rPr>
+      </w:pPr>
+      <w:r>
+        <w:rPr>
+          <w:rStyle w:val="Emphasis"/>
+        </w:rPr>
+        <w:t>S</w:t>
+      </w:r>
+      <w:r>
+        <w:rPr>
+          <w:rStyle w:val="Emphasis"/>
+        </w:rPr>
+        <w:t>how</w:t>
+      </w:r>
+      <w:r>
+        <w:rPr>
+          <w:rStyle w:val="Emphasis"/>
+        </w:rPr>
+        <w:t>s</w:t>
+      </w:r>
+      <w:r>
+        <w:rPr>
+          <w:rStyle w:val="Emphasis"/>
+        </w:rPr>
+        <w:t xml:space="preserve"> </w:t>
+      </w:r>
+      <w:r>
+        <w:rPr>
+          <w:rStyle w:val="Emphasis"/>
+        </w:rPr>
+        <w:t>both deleted and active parts. Only</w:t>
+      </w:r>
+      <w:r>
+        <w:rPr>
+          <w:rStyle w:val="Emphasis"/>
+        </w:rPr>
+        <w:t xml:space="preserve"> Admins can access</w:t>
+      </w:r>
+      <w:r>
+        <w:rPr>
+          <w:rStyle w:val="Emphasis"/>
+        </w:rPr>
+        <w:t>.</w:t>
+      </w:r>
+    </w:p>
+    <w:p>
+      <w:pPr>
+        <w:rPr>
+          <w:rStyle w:val="Emphasis"/>
+        </w:rPr>
+      </w:pPr>
+    </w:p>
+    <w:p>
+      <w:r>
+        <w:rPr>
           <w:noProof/>
         </w:rPr>
         <w:drawing>
-          <wp:inline distT="0" distB="0" distL="0" distR="0" wp14:anchorId="6F19D621" wp14:editId="74D94183">
-            <wp:extent cx="5943600" cy="3188335"/>
-            <wp:effectExtent l="0" t="0" r="0" b="0"/>
-            <wp:docPr id="7" name="Picture 7"/>
+          <wp:inline distT="0" distB="0" distL="0" distR="0" wp14:anchorId="679DCF48" wp14:editId="335E9A6F">
+            <wp:extent cx="5938176" cy="2505075"/>
+            <wp:effectExtent l="0" t="0" r="5715" b="0"/>
+            <wp:docPr id="13" name="Picture 13" descr="D:\Kartheek\Desktop\All Parts.png"/>
             <wp:cNvGraphicFramePr>
               <a:graphicFrameLocks xmlns:a="http://schemas.openxmlformats.org/drawingml/2006/main" noChangeAspect="1"/>
             </wp:cNvGraphicFramePr>
@@ -8911,23 +9033,39 @@
               <a:graphicData uri="http://schemas.openxmlformats.org/drawingml/2006/picture">
                 <pic:pic xmlns:pic="http://schemas.openxmlformats.org/drawingml/2006/picture">
                   <pic:nvPicPr>
-                    <pic:cNvPr id="1" name=""/>
-                    <pic:cNvPicPr/>
+                    <pic:cNvPr id="0" name="Picture 4" descr="D:\Kartheek\Desktop\All Parts.png"/>
+                    <pic:cNvPicPr>
+                      <a:picLocks noChangeAspect="1" noChangeArrowheads="1"/>
+                    </pic:cNvPicPr>
                   </pic:nvPicPr>
-                  <pic:blipFill>
-                    <a:blip r:embed="rId17"/>
-                    <a:stretch>
-                      <a:fillRect/>
-                    </a:stretch>
+                  <pic:blipFill rotWithShape="1">
+                    <a:blip r:embed="rId17" cstate="print">
+                      <a:extLst>
+                        <a:ext uri="{28A0092B-C50C-407E-A947-70E740481C1C}">
+                          <a14:useLocalDpi xmlns:a14="http://schemas.microsoft.com/office/drawing/2010/main" val="0"/>
+                        </a:ext>
+                      </a:extLst>
+                    </a:blip>
+                    <a:srcRect b="12624"/>
+                    <a:stretch/>
                   </pic:blipFill>
-                  <pic:spPr>
+                  <pic:spPr bwMode="auto">
                     <a:xfrm>
                       <a:off x="0" y="0"/>
-                      <a:ext cx="5943600" cy="3188335"/>
+                      <a:ext cx="5943600" cy="2507363"/>
                     </a:xfrm>
                     <a:prstGeom prst="rect">
                       <a:avLst/>
                     </a:prstGeom>
+                    <a:noFill/>
+                    <a:ln>
+                      <a:noFill/>
+                    </a:ln>
+                    <a:extLst>
+                      <a:ext uri="{53640926-AAD7-44D8-BBD7-CCE9431645EC}">
+                        <a14:shadowObscured xmlns:a14="http://schemas.microsoft.com/office/drawing/2010/main"/>
+                      </a:ext>
+                    </a:extLst>
                   </pic:spPr>
                 </pic:pic>
               </a:graphicData>
@@ -8937,69 +9075,68 @@
       </w:r>
     </w:p>
     <w:p>
-      <w:pPr>
-        <w:rPr>
-          <w:rFonts w:ascii="Cambria" w:hAnsi="Cambria"/>
-          <w:b/>
-          <w:color w:val="2F759E" w:themeColor="accent1" w:themeShade="BF"/>
-        </w:rPr>
-      </w:pPr>
-      <w:r>
-        <w:rPr>
-          <w:rFonts w:ascii="Cambria" w:hAnsi="Cambria"/>
-          <w:b/>
-          <w:color w:val="2F759E" w:themeColor="accent1" w:themeShade="BF"/>
-        </w:rPr>
-        <w:t>Update P</w:t>
-      </w:r>
-      <w:r>
-        <w:rPr>
-          <w:rFonts w:ascii="Cambria" w:hAnsi="Cambria"/>
-          <w:b/>
-          <w:color w:val="2F759E" w:themeColor="accent1" w:themeShade="BF"/>
-        </w:rPr>
+      <w:r>
+        <w:br w:type="page"/>
+      </w:r>
+    </w:p>
+    <w:p>
+      <w:pPr>
+        <w:pStyle w:val="Heading3"/>
+      </w:pPr>
+      <w:bookmarkStart w:id="19" w:name="_Toc499680181"/>
+      <w:r>
+        <w:t xml:space="preserve">9.5 </w:t>
+      </w:r>
+      <w:r>
+        <w:t>Add P</w:t>
+      </w:r>
+      <w:r>
         <w:t>art</w:t>
       </w:r>
       <w:r>
-        <w:rPr>
-          <w:rFonts w:ascii="Cambria" w:hAnsi="Cambria"/>
-          <w:b/>
-          <w:color w:val="2F759E" w:themeColor="accent1" w:themeShade="BF"/>
-        </w:rPr>
         <w:t xml:space="preserve"> P</w:t>
       </w:r>
       <w:r>
-        <w:rPr>
-          <w:rFonts w:ascii="Cambria" w:hAnsi="Cambria"/>
-          <w:b/>
-          <w:color w:val="2F759E" w:themeColor="accent1" w:themeShade="BF"/>
-        </w:rPr>
-        <w:t>age (Only Admins can access):</w:t>
-      </w:r>
-    </w:p>
-    <w:p>
-      <w:pPr>
-        <w:rPr>
-          <w:rFonts w:ascii="Cambria" w:hAnsi="Cambria"/>
-        </w:rPr>
-      </w:pPr>
-    </w:p>
-    <w:p>
-      <w:pPr>
-        <w:rPr>
-          <w:rFonts w:ascii="Cambria" w:hAnsi="Cambria"/>
-        </w:rPr>
-      </w:pPr>
-      <w:r>
-        <w:rPr>
-          <w:rFonts w:ascii="Cambria" w:hAnsi="Cambria"/>
+        <w:t>age</w:t>
+      </w:r>
+      <w:bookmarkEnd w:id="19"/>
+    </w:p>
+    <w:p>
+      <w:pPr>
+        <w:rPr>
+          <w:rStyle w:val="Emphasis"/>
+        </w:rPr>
+      </w:pPr>
+      <w:r>
+        <w:rPr>
+          <w:rStyle w:val="Emphasis"/>
+        </w:rPr>
+        <w:t>Only Admins can access</w:t>
+      </w:r>
+      <w:r>
+        <w:rPr>
+          <w:rStyle w:val="Emphasis"/>
+        </w:rPr>
+        <w:t>.</w:t>
+      </w:r>
+    </w:p>
+    <w:p>
+      <w:pPr>
+        <w:rPr>
+          <w:rStyle w:val="Emphasis"/>
+        </w:rPr>
+      </w:pPr>
+    </w:p>
+    <w:p>
+      <w:r>
+        <w:rPr>
           <w:noProof/>
         </w:rPr>
         <w:drawing>
-          <wp:inline distT="0" distB="0" distL="0" distR="0" wp14:anchorId="7B8A68BF" wp14:editId="6D379B4A">
-            <wp:extent cx="5943600" cy="3188335"/>
-            <wp:effectExtent l="0" t="0" r="0" b="0"/>
-            <wp:docPr id="8" name="Picture 8"/>
+          <wp:inline distT="0" distB="0" distL="0" distR="0" wp14:anchorId="082050D3" wp14:editId="1236A767">
+            <wp:extent cx="5938176" cy="2066925"/>
+            <wp:effectExtent l="0" t="0" r="5715" b="0"/>
+            <wp:docPr id="14" name="Picture 14" descr="D:\Kartheek\Desktop\Add Part.png"/>
             <wp:cNvGraphicFramePr>
               <a:graphicFrameLocks xmlns:a="http://schemas.openxmlformats.org/drawingml/2006/main" noChangeAspect="1"/>
             </wp:cNvGraphicFramePr>
@@ -9007,23 +9144,39 @@
               <a:graphicData uri="http://schemas.openxmlformats.org/drawingml/2006/picture">
                 <pic:pic xmlns:pic="http://schemas.openxmlformats.org/drawingml/2006/picture">
                   <pic:nvPicPr>
-                    <pic:cNvPr id="1" name=""/>
-                    <pic:cNvPicPr/>
+                    <pic:cNvPr id="0" name="Picture 5" descr="D:\Kartheek\Desktop\Add Part.png"/>
+                    <pic:cNvPicPr>
+                      <a:picLocks noChangeAspect="1" noChangeArrowheads="1"/>
+                    </pic:cNvPicPr>
                   </pic:nvPicPr>
-                  <pic:blipFill>
-                    <a:blip r:embed="rId18"/>
-                    <a:stretch>
-                      <a:fillRect/>
-                    </a:stretch>
+                  <pic:blipFill rotWithShape="1">
+                    <a:blip r:embed="rId18" cstate="print">
+                      <a:extLst>
+                        <a:ext uri="{28A0092B-C50C-407E-A947-70E740481C1C}">
+                          <a14:useLocalDpi xmlns:a14="http://schemas.microsoft.com/office/drawing/2010/main" val="0"/>
+                        </a:ext>
+                      </a:extLst>
+                    </a:blip>
+                    <a:srcRect b="27907"/>
+                    <a:stretch/>
                   </pic:blipFill>
-                  <pic:spPr>
+                  <pic:spPr bwMode="auto">
                     <a:xfrm>
                       <a:off x="0" y="0"/>
-                      <a:ext cx="5943600" cy="3188335"/>
+                      <a:ext cx="5943600" cy="2068813"/>
                     </a:xfrm>
                     <a:prstGeom prst="rect">
                       <a:avLst/>
                     </a:prstGeom>
+                    <a:noFill/>
+                    <a:ln>
+                      <a:noFill/>
+                    </a:ln>
+                    <a:extLst>
+                      <a:ext uri="{53640926-AAD7-44D8-BBD7-CCE9431645EC}">
+                        <a14:shadowObscured xmlns:a14="http://schemas.microsoft.com/office/drawing/2010/main"/>
+                      </a:ext>
+                    </a:extLst>
                   </pic:spPr>
                 </pic:pic>
               </a:graphicData>
@@ -9034,95 +9187,62 @@
     </w:p>
     <w:p>
       <w:pPr>
-        <w:rPr>
-          <w:rFonts w:ascii="Cambria" w:hAnsi="Cambria"/>
-        </w:rPr>
-      </w:pPr>
-    </w:p>
-    <w:p>
-      <w:pPr>
-        <w:rPr>
-          <w:rFonts w:ascii="Cambria" w:hAnsi="Cambria"/>
-        </w:rPr>
-      </w:pPr>
-    </w:p>
-    <w:p>
-      <w:pPr>
-        <w:rPr>
-          <w:rFonts w:ascii="Cambria" w:hAnsi="Cambria"/>
-        </w:rPr>
-      </w:pPr>
-    </w:p>
-    <w:p>
-      <w:pPr>
-        <w:rPr>
-          <w:rFonts w:ascii="Cambria" w:hAnsi="Cambria"/>
-        </w:rPr>
-      </w:pPr>
-    </w:p>
-    <w:p>
-      <w:pPr>
-        <w:rPr>
-          <w:rFonts w:ascii="Cambria" w:hAnsi="Cambria"/>
-        </w:rPr>
-      </w:pPr>
-    </w:p>
-    <w:p>
-      <w:pPr>
-        <w:rPr>
-          <w:rFonts w:ascii="Cambria" w:hAnsi="Cambria"/>
-        </w:rPr>
-      </w:pPr>
-    </w:p>
-    <w:p>
-      <w:pPr>
-        <w:rPr>
-          <w:rFonts w:ascii="Cambria" w:hAnsi="Cambria"/>
-          <w:b/>
-          <w:color w:val="2F759E" w:themeColor="accent1" w:themeShade="BF"/>
-        </w:rPr>
-      </w:pPr>
-      <w:r>
-        <w:rPr>
-          <w:rFonts w:ascii="Cambria" w:hAnsi="Cambria"/>
-          <w:b/>
-          <w:color w:val="2F759E" w:themeColor="accent1" w:themeShade="BF"/>
-        </w:rPr>
-        <w:lastRenderedPageBreak/>
-        <w:t>User Cart P</w:t>
-      </w:r>
-      <w:r>
-        <w:rPr>
-          <w:rFonts w:ascii="Cambria" w:hAnsi="Cambria"/>
-          <w:b/>
-          <w:color w:val="2F759E" w:themeColor="accent1" w:themeShade="BF"/>
-        </w:rPr>
-        <w:t>age:</w:t>
-      </w:r>
-    </w:p>
-    <w:p>
-      <w:pPr>
-        <w:rPr>
-          <w:rFonts w:ascii="Cambria" w:hAnsi="Cambria"/>
-        </w:rPr>
-      </w:pPr>
-    </w:p>
-    <w:p>
-      <w:pPr>
-        <w:rPr>
-          <w:rFonts w:ascii="Cambria" w:hAnsi="Cambria"/>
-        </w:rPr>
-      </w:pPr>
-      <w:r>
-        <w:rPr>
-          <w:rFonts w:ascii="Cambria" w:hAnsi="Cambria"/>
+        <w:pStyle w:val="Heading3"/>
+      </w:pPr>
+      <w:bookmarkStart w:id="20" w:name="_Toc499680182"/>
+      <w:r>
+        <w:t xml:space="preserve">9.6 </w:t>
+      </w:r>
+      <w:r>
+        <w:t>Update P</w:t>
+      </w:r>
+      <w:r>
+        <w:t>art</w:t>
+      </w:r>
+      <w:r>
+        <w:t xml:space="preserve"> P</w:t>
+      </w:r>
+      <w:r>
+        <w:t>age</w:t>
+      </w:r>
+      <w:bookmarkEnd w:id="20"/>
+    </w:p>
+    <w:p>
+      <w:pPr>
+        <w:rPr>
+          <w:rStyle w:val="Emphasis"/>
+        </w:rPr>
+      </w:pPr>
+      <w:r>
+        <w:rPr>
+          <w:rStyle w:val="Emphasis"/>
+        </w:rPr>
+        <w:t>Only Admins can access</w:t>
+      </w:r>
+      <w:r>
+        <w:rPr>
+          <w:rStyle w:val="Emphasis"/>
+        </w:rPr>
+        <w:t>.</w:t>
+      </w:r>
+    </w:p>
+    <w:p>
+      <w:pPr>
+        <w:rPr>
+          <w:rStyle w:val="Emphasis"/>
+        </w:rPr>
+      </w:pPr>
+    </w:p>
+    <w:p>
+      <w:r>
+        <w:rPr>
           <w:noProof/>
         </w:rPr>
         <w:drawing>
-          <wp:inline distT="0" distB="0" distL="0" distR="0" wp14:anchorId="13C0BE23" wp14:editId="6CD1B813">
-            <wp:extent cx="5943600" cy="3188335"/>
-            <wp:effectExtent l="0" t="0" r="0" b="0"/>
-            <wp:docPr id="9" name="Picture 9"/>
+          <wp:inline distT="0" distB="0" distL="0" distR="0" wp14:anchorId="25C13CDF" wp14:editId="26638320">
+            <wp:extent cx="5938176" cy="2514600"/>
+            <wp:effectExtent l="0" t="0" r="5715" b="0"/>
+            <wp:docPr id="15" name="Picture 15" descr="D:\Kartheek\Desktop\Update Part.png"/>
             <wp:cNvGraphicFramePr>
               <a:graphicFrameLocks xmlns:a="http://schemas.openxmlformats.org/drawingml/2006/main" noChangeAspect="1"/>
             </wp:cNvGraphicFramePr>
@@ -9130,23 +9250,39 @@
               <a:graphicData uri="http://schemas.openxmlformats.org/drawingml/2006/picture">
                 <pic:pic xmlns:pic="http://schemas.openxmlformats.org/drawingml/2006/picture">
                   <pic:nvPicPr>
-                    <pic:cNvPr id="1" name=""/>
-                    <pic:cNvPicPr/>
+                    <pic:cNvPr id="0" name="Picture 6" descr="D:\Kartheek\Desktop\Update Part.png"/>
+                    <pic:cNvPicPr>
+                      <a:picLocks noChangeAspect="1" noChangeArrowheads="1"/>
+                    </pic:cNvPicPr>
                   </pic:nvPicPr>
-                  <pic:blipFill>
-                    <a:blip r:embed="rId19"/>
-                    <a:stretch>
-                      <a:fillRect/>
-                    </a:stretch>
+                  <pic:blipFill rotWithShape="1">
+                    <a:blip r:embed="rId19" cstate="print">
+                      <a:extLst>
+                        <a:ext uri="{28A0092B-C50C-407E-A947-70E740481C1C}">
+                          <a14:useLocalDpi xmlns:a14="http://schemas.microsoft.com/office/drawing/2010/main" val="0"/>
+                        </a:ext>
+                      </a:extLst>
+                    </a:blip>
+                    <a:srcRect b="12293"/>
+                    <a:stretch/>
                   </pic:blipFill>
-                  <pic:spPr>
+                  <pic:spPr bwMode="auto">
                     <a:xfrm>
                       <a:off x="0" y="0"/>
-                      <a:ext cx="5943600" cy="3188335"/>
+                      <a:ext cx="5943600" cy="2516897"/>
                     </a:xfrm>
                     <a:prstGeom prst="rect">
                       <a:avLst/>
                     </a:prstGeom>
+                    <a:noFill/>
+                    <a:ln>
+                      <a:noFill/>
+                    </a:ln>
+                    <a:extLst>
+                      <a:ext uri="{53640926-AAD7-44D8-BBD7-CCE9431645EC}">
+                        <a14:shadowObscured xmlns:a14="http://schemas.microsoft.com/office/drawing/2010/main"/>
+                      </a:ext>
+                    </a:extLst>
                   </pic:spPr>
                 </pic:pic>
               </a:graphicData>
@@ -9156,61 +9292,37 @@
       </w:r>
     </w:p>
     <w:p>
-      <w:pPr>
-        <w:rPr>
-          <w:rFonts w:ascii="Cambria" w:hAnsi="Cambria"/>
-          <w:b/>
-          <w:color w:val="2F759E" w:themeColor="accent1" w:themeShade="BF"/>
-        </w:rPr>
-      </w:pPr>
-      <w:r>
-        <w:rPr>
-          <w:rFonts w:ascii="Cambria" w:hAnsi="Cambria"/>
-          <w:b/>
-          <w:color w:val="2F759E" w:themeColor="accent1" w:themeShade="BF"/>
-        </w:rPr>
-        <w:t xml:space="preserve">Order History </w:t>
-      </w:r>
-      <w:r>
-        <w:rPr>
-          <w:rFonts w:ascii="Cambria" w:hAnsi="Cambria"/>
-          <w:b/>
-          <w:color w:val="2F759E" w:themeColor="accent1" w:themeShade="BF"/>
-        </w:rPr>
-        <w:t>P</w:t>
-      </w:r>
-      <w:r>
-        <w:rPr>
-          <w:rFonts w:ascii="Cambria" w:hAnsi="Cambria"/>
-          <w:b/>
-          <w:color w:val="2F759E" w:themeColor="accent1" w:themeShade="BF"/>
-        </w:rPr>
-        <w:t>age:</w:t>
-      </w:r>
-    </w:p>
-    <w:p>
-      <w:pPr>
-        <w:rPr>
-          <w:rFonts w:ascii="Cambria" w:hAnsi="Cambria"/>
-        </w:rPr>
-      </w:pPr>
-    </w:p>
-    <w:p>
-      <w:pPr>
-        <w:rPr>
-          <w:rFonts w:ascii="Cambria" w:hAnsi="Cambria"/>
-        </w:rPr>
-      </w:pPr>
-      <w:r>
-        <w:rPr>
-          <w:rFonts w:ascii="Cambria" w:hAnsi="Cambria"/>
+      <w:r>
+        <w:br w:type="page"/>
+      </w:r>
+    </w:p>
+    <w:p>
+      <w:pPr>
+        <w:pStyle w:val="Heading3"/>
+      </w:pPr>
+      <w:bookmarkStart w:id="21" w:name="_Toc499680183"/>
+      <w:r>
+        <w:t xml:space="preserve">9.7 </w:t>
+      </w:r>
+      <w:r>
+        <w:t>User Cart P</w:t>
+      </w:r>
+      <w:r>
+        <w:t>age</w:t>
+      </w:r>
+      <w:bookmarkEnd w:id="21"/>
+    </w:p>
+    <w:p/>
+    <w:p>
+      <w:r>
+        <w:rPr>
           <w:noProof/>
         </w:rPr>
         <w:drawing>
-          <wp:inline distT="0" distB="0" distL="0" distR="0" wp14:anchorId="61D23FE1" wp14:editId="74B018E7">
-            <wp:extent cx="5943600" cy="3193415"/>
-            <wp:effectExtent l="0" t="0" r="0" b="6985"/>
-            <wp:docPr id="10" name="Picture 10"/>
+          <wp:inline distT="0" distB="0" distL="0" distR="0" wp14:anchorId="77447A1A" wp14:editId="6A3241DA">
+            <wp:extent cx="5938176" cy="1257300"/>
+            <wp:effectExtent l="0" t="0" r="5715" b="0"/>
+            <wp:docPr id="16" name="Picture 16" descr="D:\Kartheek\Desktop\User Cart.png"/>
             <wp:cNvGraphicFramePr>
               <a:graphicFrameLocks xmlns:a="http://schemas.openxmlformats.org/drawingml/2006/main" noChangeAspect="1"/>
             </wp:cNvGraphicFramePr>
@@ -9218,23 +9330,39 @@
               <a:graphicData uri="http://schemas.openxmlformats.org/drawingml/2006/picture">
                 <pic:pic xmlns:pic="http://schemas.openxmlformats.org/drawingml/2006/picture">
                   <pic:nvPicPr>
-                    <pic:cNvPr id="1" name=""/>
-                    <pic:cNvPicPr/>
+                    <pic:cNvPr id="0" name="Picture 7" descr="D:\Kartheek\Desktop\User Cart.png"/>
+                    <pic:cNvPicPr>
+                      <a:picLocks noChangeAspect="1" noChangeArrowheads="1"/>
+                    </pic:cNvPicPr>
                   </pic:nvPicPr>
-                  <pic:blipFill>
-                    <a:blip r:embed="rId20"/>
-                    <a:stretch>
-                      <a:fillRect/>
-                    </a:stretch>
+                  <pic:blipFill rotWithShape="1">
+                    <a:blip r:embed="rId20" cstate="print">
+                      <a:extLst>
+                        <a:ext uri="{28A0092B-C50C-407E-A947-70E740481C1C}">
+                          <a14:useLocalDpi xmlns:a14="http://schemas.microsoft.com/office/drawing/2010/main" val="0"/>
+                        </a:ext>
+                      </a:extLst>
+                    </a:blip>
+                    <a:srcRect b="56146"/>
+                    <a:stretch/>
                   </pic:blipFill>
-                  <pic:spPr>
+                  <pic:spPr bwMode="auto">
                     <a:xfrm>
                       <a:off x="0" y="0"/>
-                      <a:ext cx="5943600" cy="3193415"/>
+                      <a:ext cx="5943600" cy="1258449"/>
                     </a:xfrm>
                     <a:prstGeom prst="rect">
                       <a:avLst/>
                     </a:prstGeom>
+                    <a:noFill/>
+                    <a:ln>
+                      <a:noFill/>
+                    </a:ln>
+                    <a:extLst>
+                      <a:ext uri="{53640926-AAD7-44D8-BBD7-CCE9431645EC}">
+                        <a14:shadowObscured xmlns:a14="http://schemas.microsoft.com/office/drawing/2010/main"/>
+                      </a:ext>
+                    </a:extLst>
                   </pic:spPr>
                 </pic:pic>
               </a:graphicData>
@@ -9245,60 +9373,128 @@
     </w:p>
     <w:p>
       <w:pPr>
-        <w:rPr>
-          <w:rFonts w:ascii="Cambria" w:hAnsi="Cambria"/>
-        </w:rPr>
-      </w:pPr>
-    </w:p>
-    <w:p>
-      <w:pPr>
-        <w:rPr>
-          <w:rFonts w:ascii="Cambria" w:hAnsi="Cambria"/>
-        </w:rPr>
-      </w:pPr>
-    </w:p>
-    <w:p>
-      <w:pPr>
-        <w:rPr>
-          <w:rFonts w:ascii="Cambria" w:hAnsi="Cambria"/>
-        </w:rPr>
-      </w:pPr>
+        <w:pStyle w:val="Heading3"/>
+      </w:pPr>
+      <w:bookmarkStart w:id="22" w:name="_Toc499680184"/>
+      <w:r>
+        <w:t xml:space="preserve">9.8 </w:t>
+      </w:r>
+      <w:r>
+        <w:t xml:space="preserve">Order History </w:t>
+      </w:r>
+      <w:r>
+        <w:t>P</w:t>
+      </w:r>
+      <w:r>
+        <w:t>age</w:t>
+      </w:r>
+      <w:bookmarkEnd w:id="22"/>
+    </w:p>
+    <w:p/>
+    <w:p>
+      <w:r>
+        <w:rPr>
+          <w:noProof/>
+        </w:rPr>
+        <w:drawing>
+          <wp:inline distT="0" distB="0" distL="0" distR="0" wp14:anchorId="242B9B37" wp14:editId="1063EB55">
+            <wp:extent cx="5943600" cy="4706782"/>
+            <wp:effectExtent l="0" t="0" r="0" b="0"/>
+            <wp:docPr id="17" name="Picture 17" descr="D:\Kartheek\Desktop\Order History.png"/>
+            <wp:cNvGraphicFramePr>
+              <a:graphicFrameLocks xmlns:a="http://schemas.openxmlformats.org/drawingml/2006/main" noChangeAspect="1"/>
+            </wp:cNvGraphicFramePr>
+            <a:graphic xmlns:a="http://schemas.openxmlformats.org/drawingml/2006/main">
+              <a:graphicData uri="http://schemas.openxmlformats.org/drawingml/2006/picture">
+                <pic:pic xmlns:pic="http://schemas.openxmlformats.org/drawingml/2006/picture">
+                  <pic:nvPicPr>
+                    <pic:cNvPr id="0" name="Picture 8" descr="D:\Kartheek\Desktop\Order History.png"/>
+                    <pic:cNvPicPr>
+                      <a:picLocks noChangeAspect="1" noChangeArrowheads="1"/>
+                    </pic:cNvPicPr>
+                  </pic:nvPicPr>
+                  <pic:blipFill>
+                    <a:blip r:embed="rId21" cstate="print">
+                      <a:extLst>
+                        <a:ext uri="{28A0092B-C50C-407E-A947-70E740481C1C}">
+                          <a14:useLocalDpi xmlns:a14="http://schemas.microsoft.com/office/drawing/2010/main" val="0"/>
+                        </a:ext>
+                      </a:extLst>
+                    </a:blip>
+                    <a:srcRect/>
+                    <a:stretch>
+                      <a:fillRect/>
+                    </a:stretch>
+                  </pic:blipFill>
+                  <pic:spPr bwMode="auto">
+                    <a:xfrm>
+                      <a:off x="0" y="0"/>
+                      <a:ext cx="5943600" cy="4706782"/>
+                    </a:xfrm>
+                    <a:prstGeom prst="rect">
+                      <a:avLst/>
+                    </a:prstGeom>
+                    <a:noFill/>
+                    <a:ln>
+                      <a:noFill/>
+                    </a:ln>
+                  </pic:spPr>
+                </pic:pic>
+              </a:graphicData>
+            </a:graphic>
+          </wp:inline>
+        </w:drawing>
+      </w:r>
+    </w:p>
+    <w:p>
+      <w:r>
+        <w:br w:type="page"/>
+      </w:r>
     </w:p>
     <w:p>
       <w:pPr>
         <w:pStyle w:val="Heading1"/>
-        <w:rPr>
-          <w:rFonts w:ascii="Cambria" w:hAnsi="Cambria"/>
-          <w:sz w:val="32"/>
-        </w:rPr>
-      </w:pPr>
-      <w:bookmarkStart w:id="14" w:name="_Toc499673940"/>
-      <w:r>
-        <w:rPr>
-          <w:rFonts w:ascii="Cambria" w:hAnsi="Cambria"/>
-          <w:sz w:val="32"/>
-        </w:rPr>
-        <w:lastRenderedPageBreak/>
+      </w:pPr>
+      <w:bookmarkStart w:id="23" w:name="_Toc499680185"/>
+      <w:r>
         <w:t>10</w:t>
       </w:r>
       <w:r>
-        <w:rPr>
-          <w:rFonts w:ascii="Cambria" w:hAnsi="Cambria"/>
-          <w:sz w:val="32"/>
-        </w:rPr>
         <w:t>. Work Division</w:t>
       </w:r>
-      <w:bookmarkEnd w:id="14"/>
-    </w:p>
-    <w:p>
-      <w:pPr>
-        <w:rPr>
-          <w:rFonts w:ascii="Cambria" w:hAnsi="Cambria"/>
-        </w:rPr>
-      </w:pPr>
-    </w:p>
-    <w:p>
-      <w:pPr>
+      <w:bookmarkEnd w:id="23"/>
+    </w:p>
+    <w:p>
+      <w:pPr>
+        <w:rPr>
+          <w:rFonts w:ascii="Cambria" w:hAnsi="Cambria"/>
+        </w:rPr>
+      </w:pPr>
+    </w:p>
+    <w:p>
+      <w:pPr>
+        <w:pStyle w:val="Heading3"/>
+      </w:pPr>
+      <w:bookmarkStart w:id="24" w:name="_Toc499680186"/>
+      <w:r>
+        <w:t xml:space="preserve">10.1 </w:t>
+      </w:r>
+      <w:r>
+        <w:t>Kartheek</w:t>
+      </w:r>
+      <w:r>
+        <w:t xml:space="preserve"> Kopparapu [kxk060100]</w:t>
+      </w:r>
+      <w:bookmarkEnd w:id="24"/>
+    </w:p>
+    <w:p>
+      <w:pPr>
+        <w:pStyle w:val="ListParagraph"/>
+        <w:numPr>
+          <w:ilvl w:val="0"/>
+          <w:numId w:val="14"/>
+        </w:numPr>
+        <w:ind w:left="360"/>
         <w:rPr>
           <w:rFonts w:ascii="Cambria" w:hAnsi="Cambria"/>
         </w:rPr>
@@ -9309,70 +9505,161 @@
         </w:rPr>
         <w:t>Registration Page</w:t>
       </w:r>
-      <w:r>
-        <w:rPr>
-          <w:rFonts w:ascii="Cambria" w:hAnsi="Cambria"/>
-        </w:rPr>
-        <w:t>, All Parts Page, Update Part Pag</w:t>
-      </w:r>
-      <w:r>
-        <w:rPr>
-          <w:rFonts w:ascii="Cambria" w:hAnsi="Cambria"/>
-        </w:rPr>
-        <w:t>e, Order History Page</w:t>
-      </w:r>
-      <w:r>
-        <w:rPr>
-          <w:rFonts w:ascii="Cambria" w:hAnsi="Cambria"/>
-        </w:rPr>
-        <w:t xml:space="preserve"> – Karthee</w:t>
-      </w:r>
-      <w:r>
-        <w:rPr>
-          <w:rFonts w:ascii="Cambria" w:hAnsi="Cambria"/>
-        </w:rPr>
-        <w:t>k</w:t>
-      </w:r>
-    </w:p>
-    <w:p>
-      <w:pPr>
-        <w:rPr>
-          <w:rFonts w:ascii="Cambria" w:hAnsi="Cambria"/>
-        </w:rPr>
-      </w:pPr>
-      <w:r>
-        <w:rPr>
-          <w:rFonts w:ascii="Cambria" w:hAnsi="Cambria"/>
-        </w:rPr>
-        <w:t xml:space="preserve">Login Page, </w:t>
-      </w:r>
-      <w:r>
-        <w:rPr>
-          <w:rFonts w:ascii="Cambria" w:hAnsi="Cambria"/>
-        </w:rPr>
-        <w:t>Buy Parts Page, Add Part Page</w:t>
-      </w:r>
-      <w:r>
-        <w:rPr>
-          <w:rFonts w:ascii="Cambria" w:hAnsi="Cambria"/>
-        </w:rPr>
-        <w:t>, User Cart Page</w:t>
-      </w:r>
-      <w:r>
-        <w:rPr>
-          <w:rFonts w:ascii="Cambria" w:hAnsi="Cambria"/>
-        </w:rPr>
-        <w:t xml:space="preserve"> </w:t>
-      </w:r>
-      <w:r>
-        <w:rPr>
-          <w:rFonts w:ascii="Cambria" w:hAnsi="Cambria"/>
-        </w:rPr>
-        <w:t xml:space="preserve">– Sriraam </w:t>
+    </w:p>
+    <w:p>
+      <w:pPr>
+        <w:pStyle w:val="ListParagraph"/>
+        <w:numPr>
+          <w:ilvl w:val="0"/>
+          <w:numId w:val="14"/>
+        </w:numPr>
+        <w:ind w:left="360"/>
+        <w:rPr>
+          <w:rFonts w:ascii="Cambria" w:hAnsi="Cambria"/>
+        </w:rPr>
+      </w:pPr>
+      <w:r>
+        <w:rPr>
+          <w:rFonts w:ascii="Cambria" w:hAnsi="Cambria"/>
+        </w:rPr>
+        <w:t>All Parts Page</w:t>
+      </w:r>
+    </w:p>
+    <w:p>
+      <w:pPr>
+        <w:pStyle w:val="ListParagraph"/>
+        <w:numPr>
+          <w:ilvl w:val="0"/>
+          <w:numId w:val="14"/>
+        </w:numPr>
+        <w:ind w:left="360"/>
+        <w:rPr>
+          <w:rFonts w:ascii="Cambria" w:hAnsi="Cambria"/>
+        </w:rPr>
+      </w:pPr>
+      <w:r>
+        <w:rPr>
+          <w:rFonts w:ascii="Cambria" w:hAnsi="Cambria"/>
+        </w:rPr>
+        <w:t>Update Part Pag</w:t>
+      </w:r>
+      <w:r>
+        <w:rPr>
+          <w:rFonts w:ascii="Cambria" w:hAnsi="Cambria"/>
+        </w:rPr>
+        <w:t>e</w:t>
+      </w:r>
+    </w:p>
+    <w:p>
+      <w:pPr>
+        <w:pStyle w:val="ListParagraph"/>
+        <w:numPr>
+          <w:ilvl w:val="0"/>
+          <w:numId w:val="14"/>
+        </w:numPr>
+        <w:ind w:left="360"/>
+        <w:rPr>
+          <w:rFonts w:ascii="Cambria" w:hAnsi="Cambria"/>
+        </w:rPr>
+      </w:pPr>
+      <w:r>
+        <w:rPr>
+          <w:rFonts w:ascii="Cambria" w:hAnsi="Cambria"/>
+        </w:rPr>
+        <w:t>Order History Page</w:t>
+      </w:r>
+    </w:p>
+    <w:p>
+      <w:pPr>
+        <w:pStyle w:val="Heading3"/>
+      </w:pPr>
+      <w:bookmarkStart w:id="25" w:name="_Toc499680187"/>
+      <w:r>
+        <w:t xml:space="preserve">10.2 </w:t>
+      </w:r>
+      <w:r>
+        <w:t>Sriraam Ramakrishnan [sxr163730]</w:t>
+      </w:r>
+      <w:bookmarkEnd w:id="25"/>
+    </w:p>
+    <w:p>
+      <w:pPr>
+        <w:pStyle w:val="ListParagraph"/>
+        <w:numPr>
+          <w:ilvl w:val="0"/>
+          <w:numId w:val="14"/>
+        </w:numPr>
+        <w:ind w:left="360"/>
+        <w:rPr>
+          <w:rFonts w:ascii="Cambria" w:hAnsi="Cambria"/>
+        </w:rPr>
+      </w:pPr>
+      <w:r>
+        <w:rPr>
+          <w:rFonts w:ascii="Cambria" w:hAnsi="Cambria"/>
+        </w:rPr>
+        <w:t>Login Page</w:t>
+      </w:r>
+    </w:p>
+    <w:p>
+      <w:pPr>
+        <w:pStyle w:val="ListParagraph"/>
+        <w:numPr>
+          <w:ilvl w:val="0"/>
+          <w:numId w:val="14"/>
+        </w:numPr>
+        <w:ind w:left="360"/>
+        <w:rPr>
+          <w:rFonts w:ascii="Cambria" w:hAnsi="Cambria"/>
+        </w:rPr>
+      </w:pPr>
+      <w:r>
+        <w:rPr>
+          <w:rFonts w:ascii="Cambria" w:hAnsi="Cambria"/>
+        </w:rPr>
+        <w:t>Buy Parts Page</w:t>
+      </w:r>
+    </w:p>
+    <w:p>
+      <w:pPr>
+        <w:pStyle w:val="ListParagraph"/>
+        <w:numPr>
+          <w:ilvl w:val="0"/>
+          <w:numId w:val="14"/>
+        </w:numPr>
+        <w:ind w:left="360"/>
+        <w:rPr>
+          <w:rFonts w:ascii="Cambria" w:hAnsi="Cambria"/>
+        </w:rPr>
+      </w:pPr>
+      <w:r>
+        <w:rPr>
+          <w:rFonts w:ascii="Cambria" w:hAnsi="Cambria"/>
+        </w:rPr>
+        <w:t>Add Part Page</w:t>
+      </w:r>
+    </w:p>
+    <w:p>
+      <w:pPr>
+        <w:pStyle w:val="ListParagraph"/>
+        <w:numPr>
+          <w:ilvl w:val="0"/>
+          <w:numId w:val="14"/>
+        </w:numPr>
+        <w:ind w:left="360"/>
+        <w:rPr>
+          <w:rFonts w:ascii="Cambria" w:hAnsi="Cambria"/>
+        </w:rPr>
+      </w:pPr>
+      <w:r>
+        <w:rPr>
+          <w:rFonts w:ascii="Cambria" w:hAnsi="Cambria"/>
+        </w:rPr>
+        <w:t>User Cart Page</w:t>
       </w:r>
     </w:p>
     <w:sectPr>
-      <w:headerReference w:type="default" r:id="rId21"/>
+      <w:headerReference w:type="default" r:id="rId22"/>
       <w:pgSz w:w="12240" w:h="15840"/>
       <w:pgMar w:top="1440" w:right="1440" w:bottom="1440" w:left="1440" w:header="720" w:footer="864" w:gutter="0"/>
       <w:pgNumType w:start="1"/>
@@ -9385,7 +9672,7 @@
 </file>
 
 <file path=word/endnotes.xml><?xml version="1.0" encoding="utf-8"?>
-<w:endnotes xmlns:wpc="http://schemas.microsoft.com/office/word/2010/wordprocessingCanvas" xmlns:cx="http://schemas.microsoft.com/office/drawing/2014/chartex" xmlns:cx1="http://schemas.microsoft.com/office/drawing/2015/9/8/chartex" xmlns:cx2="http://schemas.microsoft.com/office/drawing/2015/10/21/chartex" xmlns:cx3="http://schemas.microsoft.com/office/drawing/2016/5/9/chartex" xmlns:cx4="http://schemas.microsoft.com/office/drawing/2016/5/10/chartex" xmlns:cx5="http://schemas.microsoft.com/office/drawing/2016/5/11/chartex" xmlns:cx6="http://schemas.microsoft.com/office/drawing/2016/5/12/chartex" xmlns:cx7="http://schemas.microsoft.com/office/drawing/2016/5/13/chartex" xmlns:cx8="http://schemas.microsoft.com/office/drawing/2016/5/14/chartex" xmlns:mc="http://schemas.openxmlformats.org/markup-compatibility/2006" xmlns:aink="http://schemas.microsoft.com/office/drawing/2016/ink" xmlns:am3d="http://schemas.microsoft.com/office/drawing/2017/model3d" xmlns:o="urn:schemas-microsoft-com:office:office" xmlns:r="http://schemas.openxmlformats.org/officeDocument/2006/relationships" xmlns:m="http://schemas.openxmlformats.org/officeDocument/2006/math" xmlns:v="urn:schemas-microsoft-com:vml" xmlns:wp14="http://schemas.microsoft.com/office/word/2010/wordprocessingDrawing" xmlns:wp="http://schemas.openxmlformats.org/drawingml/2006/wordprocessingDrawing" xmlns:w10="urn:schemas-microsoft-com:office:word" xmlns:w="http://schemas.openxmlformats.org/wordprocessingml/2006/main" xmlns:w14="http://schemas.microsoft.com/office/word/2010/wordml" xmlns:w15="http://schemas.microsoft.com/office/word/2012/wordml" xmlns:w16se="http://schemas.microsoft.com/office/word/2015/wordml/symex" xmlns:wpg="http://schemas.microsoft.com/office/word/2010/wordprocessingGroup" xmlns:wpi="http://schemas.microsoft.com/office/word/2010/wordprocessingInk" xmlns:wne="http://schemas.microsoft.com/office/word/2006/wordml" xmlns:wps="http://schemas.microsoft.com/office/word/2010/wordprocessingShape" mc:Ignorable="w14 w15 w16se wp14">
+<w:endnotes xmlns:wpc="http://schemas.microsoft.com/office/word/2010/wordprocessingCanvas" xmlns:mc="http://schemas.openxmlformats.org/markup-compatibility/2006" xmlns:o="urn:schemas-microsoft-com:office:office" xmlns:r="http://schemas.openxmlformats.org/officeDocument/2006/relationships" xmlns:m="http://schemas.openxmlformats.org/officeDocument/2006/math" xmlns:v="urn:schemas-microsoft-com:vml" xmlns:wp14="http://schemas.microsoft.com/office/word/2010/wordprocessingDrawing" xmlns:wp="http://schemas.openxmlformats.org/drawingml/2006/wordprocessingDrawing" xmlns:w10="urn:schemas-microsoft-com:office:word" xmlns:w="http://schemas.openxmlformats.org/wordprocessingml/2006/main" xmlns:w14="http://schemas.microsoft.com/office/word/2010/wordml" xmlns:wpg="http://schemas.microsoft.com/office/word/2010/wordprocessingGroup" xmlns:wpi="http://schemas.microsoft.com/office/word/2010/wordprocessingInk" xmlns:wne="http://schemas.microsoft.com/office/word/2006/wordml" xmlns:wps="http://schemas.microsoft.com/office/word/2010/wordprocessingShape" mc:Ignorable="w14 wp14">
   <w:endnote w:type="separator" w:id="-1">
     <w:p>
       <w:r>
@@ -9404,7 +9691,7 @@
 </file>
 
 <file path=word/footnotes.xml><?xml version="1.0" encoding="utf-8"?>
-<w:footnotes xmlns:wpc="http://schemas.microsoft.com/office/word/2010/wordprocessingCanvas" xmlns:cx="http://schemas.microsoft.com/office/drawing/2014/chartex" xmlns:cx1="http://schemas.microsoft.com/office/drawing/2015/9/8/chartex" xmlns:cx2="http://schemas.microsoft.com/office/drawing/2015/10/21/chartex" xmlns:cx3="http://schemas.microsoft.com/office/drawing/2016/5/9/chartex" xmlns:cx4="http://schemas.microsoft.com/office/drawing/2016/5/10/chartex" xmlns:cx5="http://schemas.microsoft.com/office/drawing/2016/5/11/chartex" xmlns:cx6="http://schemas.microsoft.com/office/drawing/2016/5/12/chartex" xmlns:cx7="http://schemas.microsoft.com/office/drawing/2016/5/13/chartex" xmlns:cx8="http://schemas.microsoft.com/office/drawing/2016/5/14/chartex" xmlns:mc="http://schemas.openxmlformats.org/markup-compatibility/2006" xmlns:aink="http://schemas.microsoft.com/office/drawing/2016/ink" xmlns:am3d="http://schemas.microsoft.com/office/drawing/2017/model3d" xmlns:o="urn:schemas-microsoft-com:office:office" xmlns:r="http://schemas.openxmlformats.org/officeDocument/2006/relationships" xmlns:m="http://schemas.openxmlformats.org/officeDocument/2006/math" xmlns:v="urn:schemas-microsoft-com:vml" xmlns:wp14="http://schemas.microsoft.com/office/word/2010/wordprocessingDrawing" xmlns:wp="http://schemas.openxmlformats.org/drawingml/2006/wordprocessingDrawing" xmlns:w10="urn:schemas-microsoft-com:office:word" xmlns:w="http://schemas.openxmlformats.org/wordprocessingml/2006/main" xmlns:w14="http://schemas.microsoft.com/office/word/2010/wordml" xmlns:w15="http://schemas.microsoft.com/office/word/2012/wordml" xmlns:w16se="http://schemas.microsoft.com/office/word/2015/wordml/symex" xmlns:wpg="http://schemas.microsoft.com/office/word/2010/wordprocessingGroup" xmlns:wpi="http://schemas.microsoft.com/office/word/2010/wordprocessingInk" xmlns:wne="http://schemas.microsoft.com/office/word/2006/wordml" xmlns:wps="http://schemas.microsoft.com/office/word/2010/wordprocessingShape" mc:Ignorable="w14 w15 w16se wp14">
+<w:footnotes xmlns:wpc="http://schemas.microsoft.com/office/word/2010/wordprocessingCanvas" xmlns:mc="http://schemas.openxmlformats.org/markup-compatibility/2006" xmlns:o="urn:schemas-microsoft-com:office:office" xmlns:r="http://schemas.openxmlformats.org/officeDocument/2006/relationships" xmlns:m="http://schemas.openxmlformats.org/officeDocument/2006/math" xmlns:v="urn:schemas-microsoft-com:vml" xmlns:wp14="http://schemas.microsoft.com/office/word/2010/wordprocessingDrawing" xmlns:wp="http://schemas.openxmlformats.org/drawingml/2006/wordprocessingDrawing" xmlns:w10="urn:schemas-microsoft-com:office:word" xmlns:w="http://schemas.openxmlformats.org/wordprocessingml/2006/main" xmlns:w14="http://schemas.microsoft.com/office/word/2010/wordml" xmlns:wpg="http://schemas.microsoft.com/office/word/2010/wordprocessingGroup" xmlns:wpi="http://schemas.microsoft.com/office/word/2010/wordprocessingInk" xmlns:wne="http://schemas.microsoft.com/office/word/2006/wordml" xmlns:wps="http://schemas.microsoft.com/office/word/2010/wordprocessingShape" mc:Ignorable="w14 wp14">
   <w:footnote w:type="separator" w:id="-1">
     <w:p>
       <w:r>
@@ -9423,7 +9710,7 @@
 </file>
 
 <file path=word/header1.xml><?xml version="1.0" encoding="utf-8"?>
-<w:hdr xmlns:wpc="http://schemas.microsoft.com/office/word/2010/wordprocessingCanvas" xmlns:cx="http://schemas.microsoft.com/office/drawing/2014/chartex" xmlns:cx1="http://schemas.microsoft.com/office/drawing/2015/9/8/chartex" xmlns:cx2="http://schemas.microsoft.com/office/drawing/2015/10/21/chartex" xmlns:cx3="http://schemas.microsoft.com/office/drawing/2016/5/9/chartex" xmlns:cx4="http://schemas.microsoft.com/office/drawing/2016/5/10/chartex" xmlns:cx5="http://schemas.microsoft.com/office/drawing/2016/5/11/chartex" xmlns:cx6="http://schemas.microsoft.com/office/drawing/2016/5/12/chartex" xmlns:cx7="http://schemas.microsoft.com/office/drawing/2016/5/13/chartex" xmlns:cx8="http://schemas.microsoft.com/office/drawing/2016/5/14/chartex" xmlns:mc="http://schemas.openxmlformats.org/markup-compatibility/2006" xmlns:aink="http://schemas.microsoft.com/office/drawing/2016/ink" xmlns:am3d="http://schemas.microsoft.com/office/drawing/2017/model3d" xmlns:o="urn:schemas-microsoft-com:office:office" xmlns:r="http://schemas.openxmlformats.org/officeDocument/2006/relationships" xmlns:m="http://schemas.openxmlformats.org/officeDocument/2006/math" xmlns:v="urn:schemas-microsoft-com:vml" xmlns:wp14="http://schemas.microsoft.com/office/word/2010/wordprocessingDrawing" xmlns:wp="http://schemas.openxmlformats.org/drawingml/2006/wordprocessingDrawing" xmlns:w10="urn:schemas-microsoft-com:office:word" xmlns:w="http://schemas.openxmlformats.org/wordprocessingml/2006/main" xmlns:w14="http://schemas.microsoft.com/office/word/2010/wordml" xmlns:w15="http://schemas.microsoft.com/office/word/2012/wordml" xmlns:w16se="http://schemas.microsoft.com/office/word/2015/wordml/symex" xmlns:wpg="http://schemas.microsoft.com/office/word/2010/wordprocessingGroup" xmlns:wpi="http://schemas.microsoft.com/office/word/2010/wordprocessingInk" xmlns:wne="http://schemas.microsoft.com/office/word/2006/wordml" xmlns:wps="http://schemas.microsoft.com/office/word/2010/wordprocessingShape" mc:Ignorable="w14 w15 w16se wp14">
+<w:hdr xmlns:wpc="http://schemas.microsoft.com/office/word/2010/wordprocessingCanvas" xmlns:mc="http://schemas.openxmlformats.org/markup-compatibility/2006" xmlns:o="urn:schemas-microsoft-com:office:office" xmlns:r="http://schemas.openxmlformats.org/officeDocument/2006/relationships" xmlns:m="http://schemas.openxmlformats.org/officeDocument/2006/math" xmlns:v="urn:schemas-microsoft-com:vml" xmlns:wp14="http://schemas.microsoft.com/office/word/2010/wordprocessingDrawing" xmlns:wp="http://schemas.openxmlformats.org/drawingml/2006/wordprocessingDrawing" xmlns:w10="urn:schemas-microsoft-com:office:word" xmlns:w="http://schemas.openxmlformats.org/wordprocessingml/2006/main" xmlns:w14="http://schemas.microsoft.com/office/word/2010/wordml" xmlns:wpg="http://schemas.microsoft.com/office/word/2010/wordprocessingGroup" xmlns:wpi="http://schemas.microsoft.com/office/word/2010/wordprocessingInk" xmlns:wne="http://schemas.microsoft.com/office/word/2006/wordml" xmlns:wps="http://schemas.microsoft.com/office/word/2010/wordprocessingShape" mc:Ignorable="w14 wp14">
   <w:sdt>
     <w:sdtPr>
       <w:rPr>
@@ -9505,7 +9792,7 @@
 </file>
 
 <file path=word/header2.xml><?xml version="1.0" encoding="utf-8"?>
-<w:hdr xmlns:wpc="http://schemas.microsoft.com/office/word/2010/wordprocessingCanvas" xmlns:cx="http://schemas.microsoft.com/office/drawing/2014/chartex" xmlns:cx1="http://schemas.microsoft.com/office/drawing/2015/9/8/chartex" xmlns:cx2="http://schemas.microsoft.com/office/drawing/2015/10/21/chartex" xmlns:cx3="http://schemas.microsoft.com/office/drawing/2016/5/9/chartex" xmlns:cx4="http://schemas.microsoft.com/office/drawing/2016/5/10/chartex" xmlns:cx5="http://schemas.microsoft.com/office/drawing/2016/5/11/chartex" xmlns:cx6="http://schemas.microsoft.com/office/drawing/2016/5/12/chartex" xmlns:cx7="http://schemas.microsoft.com/office/drawing/2016/5/13/chartex" xmlns:cx8="http://schemas.microsoft.com/office/drawing/2016/5/14/chartex" xmlns:mc="http://schemas.openxmlformats.org/markup-compatibility/2006" xmlns:aink="http://schemas.microsoft.com/office/drawing/2016/ink" xmlns:am3d="http://schemas.microsoft.com/office/drawing/2017/model3d" xmlns:o="urn:schemas-microsoft-com:office:office" xmlns:r="http://schemas.openxmlformats.org/officeDocument/2006/relationships" xmlns:m="http://schemas.openxmlformats.org/officeDocument/2006/math" xmlns:v="urn:schemas-microsoft-com:vml" xmlns:wp14="http://schemas.microsoft.com/office/word/2010/wordprocessingDrawing" xmlns:wp="http://schemas.openxmlformats.org/drawingml/2006/wordprocessingDrawing" xmlns:w10="urn:schemas-microsoft-com:office:word" xmlns:w="http://schemas.openxmlformats.org/wordprocessingml/2006/main" xmlns:w14="http://schemas.microsoft.com/office/word/2010/wordml" xmlns:w15="http://schemas.microsoft.com/office/word/2012/wordml" xmlns:w16se="http://schemas.microsoft.com/office/word/2015/wordml/symex" xmlns:wpg="http://schemas.microsoft.com/office/word/2010/wordprocessingGroup" xmlns:wpi="http://schemas.microsoft.com/office/word/2010/wordprocessingInk" xmlns:wne="http://schemas.microsoft.com/office/word/2006/wordml" xmlns:wps="http://schemas.microsoft.com/office/word/2010/wordprocessingShape" mc:Ignorable="w14 w15 w16se wp14">
+<w:hdr xmlns:wpc="http://schemas.microsoft.com/office/word/2010/wordprocessingCanvas" xmlns:mc="http://schemas.openxmlformats.org/markup-compatibility/2006" xmlns:o="urn:schemas-microsoft-com:office:office" xmlns:r="http://schemas.openxmlformats.org/officeDocument/2006/relationships" xmlns:m="http://schemas.openxmlformats.org/officeDocument/2006/math" xmlns:v="urn:schemas-microsoft-com:vml" xmlns:wp14="http://schemas.microsoft.com/office/word/2010/wordprocessingDrawing" xmlns:wp="http://schemas.openxmlformats.org/drawingml/2006/wordprocessingDrawing" xmlns:w10="urn:schemas-microsoft-com:office:word" xmlns:w="http://schemas.openxmlformats.org/wordprocessingml/2006/main" xmlns:w14="http://schemas.microsoft.com/office/word/2010/wordml" xmlns:wpg="http://schemas.microsoft.com/office/word/2010/wordprocessingGroup" xmlns:wpi="http://schemas.microsoft.com/office/word/2010/wordprocessingInk" xmlns:wne="http://schemas.microsoft.com/office/word/2006/wordml" xmlns:wps="http://schemas.microsoft.com/office/word/2010/wordprocessingShape" mc:Ignorable="w14 wp14">
   <w:sdt>
     <w:sdtPr>
       <w:rPr>
@@ -9565,7 +9852,7 @@
             <w:bCs/>
             <w:noProof/>
           </w:rPr>
-          <w:t>13</w:t>
+          <w:t>12</w:t>
         </w:r>
         <w:r>
           <w:rPr>
@@ -9587,8 +9874,8 @@
 </file>
 
 <file path=word/numbering.xml><?xml version="1.0" encoding="utf-8"?>
-<w:numbering xmlns:wpc="http://schemas.microsoft.com/office/word/2010/wordprocessingCanvas" xmlns:cx="http://schemas.microsoft.com/office/drawing/2014/chartex" xmlns:cx1="http://schemas.microsoft.com/office/drawing/2015/9/8/chartex" xmlns:cx2="http://schemas.microsoft.com/office/drawing/2015/10/21/chartex" xmlns:cx3="http://schemas.microsoft.com/office/drawing/2016/5/9/chartex" xmlns:cx4="http://schemas.microsoft.com/office/drawing/2016/5/10/chartex" xmlns:cx5="http://schemas.microsoft.com/office/drawing/2016/5/11/chartex" xmlns:cx6="http://schemas.microsoft.com/office/drawing/2016/5/12/chartex" xmlns:cx7="http://schemas.microsoft.com/office/drawing/2016/5/13/chartex" xmlns:cx8="http://schemas.microsoft.com/office/drawing/2016/5/14/chartex" xmlns:mc="http://schemas.openxmlformats.org/markup-compatibility/2006" xmlns:aink="http://schemas.microsoft.com/office/drawing/2016/ink" xmlns:am3d="http://schemas.microsoft.com/office/drawing/2017/model3d" xmlns:o="urn:schemas-microsoft-com:office:office" xmlns:r="http://schemas.openxmlformats.org/officeDocument/2006/relationships" xmlns:m="http://schemas.openxmlformats.org/officeDocument/2006/math" xmlns:v="urn:schemas-microsoft-com:vml" xmlns:wp14="http://schemas.microsoft.com/office/word/2010/wordprocessingDrawing" xmlns:wp="http://schemas.openxmlformats.org/drawingml/2006/wordprocessingDrawing" xmlns:w10="urn:schemas-microsoft-com:office:word" xmlns:w="http://schemas.openxmlformats.org/wordprocessingml/2006/main" xmlns:w14="http://schemas.microsoft.com/office/word/2010/wordml" xmlns:w15="http://schemas.microsoft.com/office/word/2012/wordml" xmlns:w16se="http://schemas.microsoft.com/office/word/2015/wordml/symex" xmlns:wpg="http://schemas.microsoft.com/office/word/2010/wordprocessingGroup" xmlns:wpi="http://schemas.microsoft.com/office/word/2010/wordprocessingInk" xmlns:wne="http://schemas.microsoft.com/office/word/2006/wordml" xmlns:wps="http://schemas.microsoft.com/office/word/2010/wordprocessingShape" mc:Ignorable="w14 w15 w16se wp14">
-  <w:abstractNum w:abstractNumId="0" w15:restartNumberingAfterBreak="0">
+<w:numbering xmlns:wpc="http://schemas.microsoft.com/office/word/2010/wordprocessingCanvas" xmlns:mc="http://schemas.openxmlformats.org/markup-compatibility/2006" xmlns:o="urn:schemas-microsoft-com:office:office" xmlns:r="http://schemas.openxmlformats.org/officeDocument/2006/relationships" xmlns:m="http://schemas.openxmlformats.org/officeDocument/2006/math" xmlns:v="urn:schemas-microsoft-com:vml" xmlns:wp14="http://schemas.microsoft.com/office/word/2010/wordprocessingDrawing" xmlns:wp="http://schemas.openxmlformats.org/drawingml/2006/wordprocessingDrawing" xmlns:w10="urn:schemas-microsoft-com:office:word" xmlns:w="http://schemas.openxmlformats.org/wordprocessingml/2006/main" xmlns:w14="http://schemas.microsoft.com/office/word/2010/wordml" xmlns:wpg="http://schemas.microsoft.com/office/word/2010/wordprocessingGroup" xmlns:wpi="http://schemas.microsoft.com/office/word/2010/wordprocessingInk" xmlns:wne="http://schemas.microsoft.com/office/word/2006/wordml" xmlns:wps="http://schemas.microsoft.com/office/word/2010/wordprocessingShape" mc:Ignorable="w14 wp14">
+  <w:abstractNum w:abstractNumId="0">
     <w:nsid w:val="0BFD1DD9"/>
     <w:multiLevelType w:val="hybridMultilevel"/>
     <w:tmpl w:val="9DD21F6A"/>
@@ -9701,7 +9988,7 @@
       </w:rPr>
     </w:lvl>
   </w:abstractNum>
-  <w:abstractNum w:abstractNumId="1" w15:restartNumberingAfterBreak="0">
+  <w:abstractNum w:abstractNumId="1">
     <w:nsid w:val="13ED26A1"/>
     <w:multiLevelType w:val="hybridMultilevel"/>
     <w:tmpl w:val="72C6BA0A"/>
@@ -9814,13 +10101,126 @@
       </w:rPr>
     </w:lvl>
   </w:abstractNum>
-  <w:abstractNum w:abstractNumId="2" w15:restartNumberingAfterBreak="0">
+  <w:abstractNum w:abstractNumId="2">
+    <w:nsid w:val="1C3B4921"/>
+    <w:multiLevelType w:val="hybridMultilevel"/>
+    <w:tmpl w:val="B9B04ED2"/>
+    <w:lvl w:ilvl="0" w:tplc="A3E4CFDC">
+      <w:start w:val="10"/>
+      <w:numFmt w:val="bullet"/>
+      <w:lvlText w:val="-"/>
+      <w:lvlJc w:val="left"/>
+      <w:pPr>
+        <w:ind w:left="720" w:hanging="360"/>
+      </w:pPr>
+      <w:rPr>
+        <w:rFonts w:ascii="Cambria" w:eastAsia="Arial Unicode MS" w:hAnsi="Cambria" w:cs="Times New Roman" w:hint="default"/>
+      </w:rPr>
+    </w:lvl>
+    <w:lvl w:ilvl="1" w:tplc="04090003" w:tentative="1">
+      <w:start w:val="1"/>
+      <w:numFmt w:val="bullet"/>
+      <w:lvlText w:val="o"/>
+      <w:lvlJc w:val="left"/>
+      <w:pPr>
+        <w:ind w:left="1440" w:hanging="360"/>
+      </w:pPr>
+      <w:rPr>
+        <w:rFonts w:ascii="Courier New" w:hAnsi="Courier New" w:cs="Courier New" w:hint="default"/>
+      </w:rPr>
+    </w:lvl>
+    <w:lvl w:ilvl="2" w:tplc="04090005" w:tentative="1">
+      <w:start w:val="1"/>
+      <w:numFmt w:val="bullet"/>
+      <w:lvlText w:val=""/>
+      <w:lvlJc w:val="left"/>
+      <w:pPr>
+        <w:ind w:left="2160" w:hanging="360"/>
+      </w:pPr>
+      <w:rPr>
+        <w:rFonts w:ascii="Wingdings" w:hAnsi="Wingdings" w:hint="default"/>
+      </w:rPr>
+    </w:lvl>
+    <w:lvl w:ilvl="3" w:tplc="04090001" w:tentative="1">
+      <w:start w:val="1"/>
+      <w:numFmt w:val="bullet"/>
+      <w:lvlText w:val=""/>
+      <w:lvlJc w:val="left"/>
+      <w:pPr>
+        <w:ind w:left="2880" w:hanging="360"/>
+      </w:pPr>
+      <w:rPr>
+        <w:rFonts w:ascii="Symbol" w:hAnsi="Symbol" w:hint="default"/>
+      </w:rPr>
+    </w:lvl>
+    <w:lvl w:ilvl="4" w:tplc="04090003" w:tentative="1">
+      <w:start w:val="1"/>
+      <w:numFmt w:val="bullet"/>
+      <w:lvlText w:val="o"/>
+      <w:lvlJc w:val="left"/>
+      <w:pPr>
+        <w:ind w:left="3600" w:hanging="360"/>
+      </w:pPr>
+      <w:rPr>
+        <w:rFonts w:ascii="Courier New" w:hAnsi="Courier New" w:cs="Courier New" w:hint="default"/>
+      </w:rPr>
+    </w:lvl>
+    <w:lvl w:ilvl="5" w:tplc="04090005" w:tentative="1">
+      <w:start w:val="1"/>
+      <w:numFmt w:val="bullet"/>
+      <w:lvlText w:val=""/>
+      <w:lvlJc w:val="left"/>
+      <w:pPr>
+        <w:ind w:left="4320" w:hanging="360"/>
+      </w:pPr>
+      <w:rPr>
+        <w:rFonts w:ascii="Wingdings" w:hAnsi="Wingdings" w:hint="default"/>
+      </w:rPr>
+    </w:lvl>
+    <w:lvl w:ilvl="6" w:tplc="04090001" w:tentative="1">
+      <w:start w:val="1"/>
+      <w:numFmt w:val="bullet"/>
+      <w:lvlText w:val=""/>
+      <w:lvlJc w:val="left"/>
+      <w:pPr>
+        <w:ind w:left="5040" w:hanging="360"/>
+      </w:pPr>
+      <w:rPr>
+        <w:rFonts w:ascii="Symbol" w:hAnsi="Symbol" w:hint="default"/>
+      </w:rPr>
+    </w:lvl>
+    <w:lvl w:ilvl="7" w:tplc="04090003" w:tentative="1">
+      <w:start w:val="1"/>
+      <w:numFmt w:val="bullet"/>
+      <w:lvlText w:val="o"/>
+      <w:lvlJc w:val="left"/>
+      <w:pPr>
+        <w:ind w:left="5760" w:hanging="360"/>
+      </w:pPr>
+      <w:rPr>
+        <w:rFonts w:ascii="Courier New" w:hAnsi="Courier New" w:cs="Courier New" w:hint="default"/>
+      </w:rPr>
+    </w:lvl>
+    <w:lvl w:ilvl="8" w:tplc="04090005" w:tentative="1">
+      <w:start w:val="1"/>
+      <w:numFmt w:val="bullet"/>
+      <w:lvlText w:val=""/>
+      <w:lvlJc w:val="left"/>
+      <w:pPr>
+        <w:ind w:left="6480" w:hanging="360"/>
+      </w:pPr>
+      <w:rPr>
+        <w:rFonts w:ascii="Wingdings" w:hAnsi="Wingdings" w:hint="default"/>
+      </w:rPr>
+    </w:lvl>
+  </w:abstractNum>
+  <w:abstractNum w:abstractNumId="3">
     <w:nsid w:val="30462BE1"/>
     <w:multiLevelType w:val="hybridMultilevel"/>
     <w:tmpl w:val="47FAB0E2"/>
     <w:numStyleLink w:val="Numbered"/>
   </w:abstractNum>
-  <w:abstractNum w:abstractNumId="3" w15:restartNumberingAfterBreak="0">
+  <w:abstractNum w:abstractNumId="4">
     <w:nsid w:val="42DB09EE"/>
     <w:multiLevelType w:val="hybridMultilevel"/>
     <w:tmpl w:val="26EA5F84"/>
@@ -9909,7 +10309,7 @@
       </w:pPr>
     </w:lvl>
   </w:abstractNum>
-  <w:abstractNum w:abstractNumId="4" w15:restartNumberingAfterBreak="0">
+  <w:abstractNum w:abstractNumId="5">
     <w:nsid w:val="437A6C93"/>
     <w:multiLevelType w:val="hybridMultilevel"/>
     <w:tmpl w:val="47FAB0E2"/>
@@ -10140,7 +10540,120 @@
       </w:rPr>
     </w:lvl>
   </w:abstractNum>
-  <w:abstractNum w:abstractNumId="5" w15:restartNumberingAfterBreak="0">
+  <w:abstractNum w:abstractNumId="6">
+    <w:nsid w:val="471A0300"/>
+    <w:multiLevelType w:val="hybridMultilevel"/>
+    <w:tmpl w:val="67468516"/>
+    <w:lvl w:ilvl="0" w:tplc="4118B5AE">
+      <w:start w:val="10"/>
+      <w:numFmt w:val="bullet"/>
+      <w:lvlText w:val="-"/>
+      <w:lvlJc w:val="left"/>
+      <w:pPr>
+        <w:ind w:left="720" w:hanging="360"/>
+      </w:pPr>
+      <w:rPr>
+        <w:rFonts w:ascii="Cambria" w:eastAsia="Arial Unicode MS" w:hAnsi="Cambria" w:cs="Times New Roman" w:hint="default"/>
+      </w:rPr>
+    </w:lvl>
+    <w:lvl w:ilvl="1" w:tplc="04090003" w:tentative="1">
+      <w:start w:val="1"/>
+      <w:numFmt w:val="bullet"/>
+      <w:lvlText w:val="o"/>
+      <w:lvlJc w:val="left"/>
+      <w:pPr>
+        <w:ind w:left="1440" w:hanging="360"/>
+      </w:pPr>
+      <w:rPr>
+        <w:rFonts w:ascii="Courier New" w:hAnsi="Courier New" w:cs="Courier New" w:hint="default"/>
+      </w:rPr>
+    </w:lvl>
+    <w:lvl w:ilvl="2" w:tplc="04090005" w:tentative="1">
+      <w:start w:val="1"/>
+      <w:numFmt w:val="bullet"/>
+      <w:lvlText w:val=""/>
+      <w:lvlJc w:val="left"/>
+      <w:pPr>
+        <w:ind w:left="2160" w:hanging="360"/>
+      </w:pPr>
+      <w:rPr>
+        <w:rFonts w:ascii="Wingdings" w:hAnsi="Wingdings" w:hint="default"/>
+      </w:rPr>
+    </w:lvl>
+    <w:lvl w:ilvl="3" w:tplc="04090001" w:tentative="1">
+      <w:start w:val="1"/>
+      <w:numFmt w:val="bullet"/>
+      <w:lvlText w:val=""/>
+      <w:lvlJc w:val="left"/>
+      <w:pPr>
+        <w:ind w:left="2880" w:hanging="360"/>
+      </w:pPr>
+      <w:rPr>
+        <w:rFonts w:ascii="Symbol" w:hAnsi="Symbol" w:hint="default"/>
+      </w:rPr>
+    </w:lvl>
+    <w:lvl w:ilvl="4" w:tplc="04090003" w:tentative="1">
+      <w:start w:val="1"/>
+      <w:numFmt w:val="bullet"/>
+      <w:lvlText w:val="o"/>
+      <w:lvlJc w:val="left"/>
+      <w:pPr>
+        <w:ind w:left="3600" w:hanging="360"/>
+      </w:pPr>
+      <w:rPr>
+        <w:rFonts w:ascii="Courier New" w:hAnsi="Courier New" w:cs="Courier New" w:hint="default"/>
+      </w:rPr>
+    </w:lvl>
+    <w:lvl w:ilvl="5" w:tplc="04090005" w:tentative="1">
+      <w:start w:val="1"/>
+      <w:numFmt w:val="bullet"/>
+      <w:lvlText w:val=""/>
+      <w:lvlJc w:val="left"/>
+      <w:pPr>
+        <w:ind w:left="4320" w:hanging="360"/>
+      </w:pPr>
+      <w:rPr>
+        <w:rFonts w:ascii="Wingdings" w:hAnsi="Wingdings" w:hint="default"/>
+      </w:rPr>
+    </w:lvl>
+    <w:lvl w:ilvl="6" w:tplc="04090001" w:tentative="1">
+      <w:start w:val="1"/>
+      <w:numFmt w:val="bullet"/>
+      <w:lvlText w:val=""/>
+      <w:lvlJc w:val="left"/>
+      <w:pPr>
+        <w:ind w:left="5040" w:hanging="360"/>
+      </w:pPr>
+      <w:rPr>
+        <w:rFonts w:ascii="Symbol" w:hAnsi="Symbol" w:hint="default"/>
+      </w:rPr>
+    </w:lvl>
+    <w:lvl w:ilvl="7" w:tplc="04090003" w:tentative="1">
+      <w:start w:val="1"/>
+      <w:numFmt w:val="bullet"/>
+      <w:lvlText w:val="o"/>
+      <w:lvlJc w:val="left"/>
+      <w:pPr>
+        <w:ind w:left="5760" w:hanging="360"/>
+      </w:pPr>
+      <w:rPr>
+        <w:rFonts w:ascii="Courier New" w:hAnsi="Courier New" w:cs="Courier New" w:hint="default"/>
+      </w:rPr>
+    </w:lvl>
+    <w:lvl w:ilvl="8" w:tplc="04090005" w:tentative="1">
+      <w:start w:val="1"/>
+      <w:numFmt w:val="bullet"/>
+      <w:lvlText w:val=""/>
+      <w:lvlJc w:val="left"/>
+      <w:pPr>
+        <w:ind w:left="6480" w:hanging="360"/>
+      </w:pPr>
+      <w:rPr>
+        <w:rFonts w:ascii="Wingdings" w:hAnsi="Wingdings" w:hint="default"/>
+      </w:rPr>
+    </w:lvl>
+  </w:abstractNum>
+  <w:abstractNum w:abstractNumId="7">
     <w:nsid w:val="5B8E2E2D"/>
     <w:multiLevelType w:val="hybridMultilevel"/>
     <w:tmpl w:val="05B8C55A"/>
@@ -10229,13 +10742,126 @@
       </w:pPr>
     </w:lvl>
   </w:abstractNum>
-  <w:abstractNum w:abstractNumId="6" w15:restartNumberingAfterBreak="0">
+  <w:abstractNum w:abstractNumId="8">
+    <w:nsid w:val="65751288"/>
+    <w:multiLevelType w:val="hybridMultilevel"/>
+    <w:tmpl w:val="DB7EF22C"/>
+    <w:lvl w:ilvl="0" w:tplc="C1D8F49E">
+      <w:start w:val="10"/>
+      <w:numFmt w:val="bullet"/>
+      <w:lvlText w:val="-"/>
+      <w:lvlJc w:val="left"/>
+      <w:pPr>
+        <w:ind w:left="720" w:hanging="360"/>
+      </w:pPr>
+      <w:rPr>
+        <w:rFonts w:ascii="Cambria" w:eastAsia="Arial Unicode MS" w:hAnsi="Cambria" w:cs="Times New Roman" w:hint="default"/>
+      </w:rPr>
+    </w:lvl>
+    <w:lvl w:ilvl="1" w:tplc="04090003" w:tentative="1">
+      <w:start w:val="1"/>
+      <w:numFmt w:val="bullet"/>
+      <w:lvlText w:val="o"/>
+      <w:lvlJc w:val="left"/>
+      <w:pPr>
+        <w:ind w:left="1440" w:hanging="360"/>
+      </w:pPr>
+      <w:rPr>
+        <w:rFonts w:ascii="Courier New" w:hAnsi="Courier New" w:cs="Courier New" w:hint="default"/>
+      </w:rPr>
+    </w:lvl>
+    <w:lvl w:ilvl="2" w:tplc="04090005" w:tentative="1">
+      <w:start w:val="1"/>
+      <w:numFmt w:val="bullet"/>
+      <w:lvlText w:val=""/>
+      <w:lvlJc w:val="left"/>
+      <w:pPr>
+        <w:ind w:left="2160" w:hanging="360"/>
+      </w:pPr>
+      <w:rPr>
+        <w:rFonts w:ascii="Wingdings" w:hAnsi="Wingdings" w:hint="default"/>
+      </w:rPr>
+    </w:lvl>
+    <w:lvl w:ilvl="3" w:tplc="04090001" w:tentative="1">
+      <w:start w:val="1"/>
+      <w:numFmt w:val="bullet"/>
+      <w:lvlText w:val=""/>
+      <w:lvlJc w:val="left"/>
+      <w:pPr>
+        <w:ind w:left="2880" w:hanging="360"/>
+      </w:pPr>
+      <w:rPr>
+        <w:rFonts w:ascii="Symbol" w:hAnsi="Symbol" w:hint="default"/>
+      </w:rPr>
+    </w:lvl>
+    <w:lvl w:ilvl="4" w:tplc="04090003" w:tentative="1">
+      <w:start w:val="1"/>
+      <w:numFmt w:val="bullet"/>
+      <w:lvlText w:val="o"/>
+      <w:lvlJc w:val="left"/>
+      <w:pPr>
+        <w:ind w:left="3600" w:hanging="360"/>
+      </w:pPr>
+      <w:rPr>
+        <w:rFonts w:ascii="Courier New" w:hAnsi="Courier New" w:cs="Courier New" w:hint="default"/>
+      </w:rPr>
+    </w:lvl>
+    <w:lvl w:ilvl="5" w:tplc="04090005" w:tentative="1">
+      <w:start w:val="1"/>
+      <w:numFmt w:val="bullet"/>
+      <w:lvlText w:val=""/>
+      <w:lvlJc w:val="left"/>
+      <w:pPr>
+        <w:ind w:left="4320" w:hanging="360"/>
+      </w:pPr>
+      <w:rPr>
+        <w:rFonts w:ascii="Wingdings" w:hAnsi="Wingdings" w:hint="default"/>
+      </w:rPr>
+    </w:lvl>
+    <w:lvl w:ilvl="6" w:tplc="04090001" w:tentative="1">
+      <w:start w:val="1"/>
+      <w:numFmt w:val="bullet"/>
+      <w:lvlText w:val=""/>
+      <w:lvlJc w:val="left"/>
+      <w:pPr>
+        <w:ind w:left="5040" w:hanging="360"/>
+      </w:pPr>
+      <w:rPr>
+        <w:rFonts w:ascii="Symbol" w:hAnsi="Symbol" w:hint="default"/>
+      </w:rPr>
+    </w:lvl>
+    <w:lvl w:ilvl="7" w:tplc="04090003" w:tentative="1">
+      <w:start w:val="1"/>
+      <w:numFmt w:val="bullet"/>
+      <w:lvlText w:val="o"/>
+      <w:lvlJc w:val="left"/>
+      <w:pPr>
+        <w:ind w:left="5760" w:hanging="360"/>
+      </w:pPr>
+      <w:rPr>
+        <w:rFonts w:ascii="Courier New" w:hAnsi="Courier New" w:cs="Courier New" w:hint="default"/>
+      </w:rPr>
+    </w:lvl>
+    <w:lvl w:ilvl="8" w:tplc="04090005" w:tentative="1">
+      <w:start w:val="1"/>
+      <w:numFmt w:val="bullet"/>
+      <w:lvlText w:val=""/>
+      <w:lvlJc w:val="left"/>
+      <w:pPr>
+        <w:ind w:left="6480" w:hanging="360"/>
+      </w:pPr>
+      <w:rPr>
+        <w:rFonts w:ascii="Wingdings" w:hAnsi="Wingdings" w:hint="default"/>
+      </w:rPr>
+    </w:lvl>
+  </w:abstractNum>
+  <w:abstractNum w:abstractNumId="9">
     <w:nsid w:val="69886596"/>
     <w:multiLevelType w:val="multilevel"/>
     <w:tmpl w:val="9ED02E08"/>
     <w:numStyleLink w:val="ImportedStyle3"/>
   </w:abstractNum>
-  <w:abstractNum w:abstractNumId="7" w15:restartNumberingAfterBreak="0">
+  <w:abstractNum w:abstractNumId="10">
     <w:nsid w:val="69D85535"/>
     <w:multiLevelType w:val="hybridMultilevel"/>
     <w:tmpl w:val="25CA14A6"/>
@@ -10324,20 +10950,20 @@
       </w:pPr>
     </w:lvl>
   </w:abstractNum>
-  <w:abstractNum w:abstractNumId="8" w15:restartNumberingAfterBreak="0">
+  <w:abstractNum w:abstractNumId="11">
     <w:nsid w:val="71A50684"/>
     <w:multiLevelType w:val="hybridMultilevel"/>
-    <w:tmpl w:val="5554CC7C"/>
-    <w:lvl w:ilvl="0" w:tplc="04090001">
-      <w:start w:val="1"/>
+    <w:tmpl w:val="D034D05C"/>
+    <w:lvl w:ilvl="0" w:tplc="A3E4CFDC">
+      <w:start w:val="10"/>
       <w:numFmt w:val="bullet"/>
-      <w:lvlText w:val=""/>
+      <w:lvlText w:val="-"/>
       <w:lvlJc w:val="left"/>
       <w:pPr>
         <w:ind w:left="720" w:hanging="360"/>
       </w:pPr>
       <w:rPr>
-        <w:rFonts w:ascii="Symbol" w:hAnsi="Symbol" w:hint="default"/>
+        <w:rFonts w:ascii="Cambria" w:eastAsia="Arial Unicode MS" w:hAnsi="Cambria" w:cs="Times New Roman" w:hint="default"/>
       </w:rPr>
     </w:lvl>
     <w:lvl w:ilvl="1" w:tplc="04090019" w:tentative="1">
@@ -10413,7 +11039,7 @@
       </w:pPr>
     </w:lvl>
   </w:abstractNum>
-  <w:abstractNum w:abstractNumId="9" w15:restartNumberingAfterBreak="0">
+  <w:abstractNum w:abstractNumId="12">
     <w:nsid w:val="729B75CB"/>
     <w:multiLevelType w:val="hybridMultilevel"/>
     <w:tmpl w:val="7312D666"/>
@@ -10499,7 +11125,7 @@
       </w:pPr>
     </w:lvl>
   </w:abstractNum>
-  <w:abstractNum w:abstractNumId="10" w15:restartNumberingAfterBreak="0">
+  <w:abstractNum w:abstractNumId="13">
     <w:nsid w:val="76D80069"/>
     <w:multiLevelType w:val="multilevel"/>
     <w:tmpl w:val="9ED02E08"/>
@@ -10796,43 +11422,52 @@
     </w:lvl>
   </w:abstractNum>
   <w:num w:numId="1">
-    <w:abstractNumId w:val="4"/>
+    <w:abstractNumId w:val="5"/>
   </w:num>
   <w:num w:numId="2">
-    <w:abstractNumId w:val="2"/>
+    <w:abstractNumId w:val="3"/>
   </w:num>
   <w:num w:numId="3">
-    <w:abstractNumId w:val="10"/>
+    <w:abstractNumId w:val="13"/>
   </w:num>
   <w:num w:numId="4">
-    <w:abstractNumId w:val="6"/>
+    <w:abstractNumId w:val="9"/>
   </w:num>
   <w:num w:numId="5">
     <w:abstractNumId w:val="1"/>
   </w:num>
   <w:num w:numId="6">
-    <w:abstractNumId w:val="5"/>
+    <w:abstractNumId w:val="7"/>
   </w:num>
   <w:num w:numId="7">
     <w:abstractNumId w:val="0"/>
   </w:num>
   <w:num w:numId="8">
-    <w:abstractNumId w:val="7"/>
+    <w:abstractNumId w:val="10"/>
   </w:num>
   <w:num w:numId="9">
-    <w:abstractNumId w:val="9"/>
+    <w:abstractNumId w:val="12"/>
   </w:num>
   <w:num w:numId="10">
-    <w:abstractNumId w:val="3"/>
+    <w:abstractNumId w:val="4"/>
   </w:num>
   <w:num w:numId="11">
+    <w:abstractNumId w:val="11"/>
+  </w:num>
+  <w:num w:numId="12">
+    <w:abstractNumId w:val="6"/>
+  </w:num>
+  <w:num w:numId="13">
     <w:abstractNumId w:val="8"/>
+  </w:num>
+  <w:num w:numId="14">
+    <w:abstractNumId w:val="2"/>
   </w:num>
 </w:numbering>
 </file>
 
 <file path=word/styles.xml><?xml version="1.0" encoding="utf-8"?>
-<w:styles xmlns:mc="http://schemas.openxmlformats.org/markup-compatibility/2006" xmlns:r="http://schemas.openxmlformats.org/officeDocument/2006/relationships" xmlns:w="http://schemas.openxmlformats.org/wordprocessingml/2006/main" xmlns:w14="http://schemas.microsoft.com/office/word/2010/wordml" xmlns:w15="http://schemas.microsoft.com/office/word/2012/wordml" xmlns:w16se="http://schemas.microsoft.com/office/word/2015/wordml/symex" mc:Ignorable="w14 w15 w16se">
+<w:styles xmlns:mc="http://schemas.openxmlformats.org/markup-compatibility/2006" xmlns:r="http://schemas.openxmlformats.org/officeDocument/2006/relationships" xmlns:w="http://schemas.openxmlformats.org/wordprocessingml/2006/main" xmlns:w14="http://schemas.microsoft.com/office/word/2010/wordml" mc:Ignorable="w14">
   <w:docDefaults>
     <w:rPrDefault>
       <w:rPr>
@@ -10854,382 +11489,144 @@
       </w:pPr>
     </w:pPrDefault>
   </w:docDefaults>
-  <w:latentStyles w:defLockedState="0" w:defUIPriority="99" w:defSemiHidden="0" w:defUnhideWhenUsed="0" w:defQFormat="0" w:count="375">
-    <w:lsdException w:name="Normal" w:uiPriority="0" w:qFormat="1"/>
-    <w:lsdException w:name="heading 1" w:uiPriority="9" w:qFormat="1"/>
-    <w:lsdException w:name="heading 2" w:semiHidden="1" w:uiPriority="9" w:unhideWhenUsed="1" w:qFormat="1"/>
-    <w:lsdException w:name="heading 3" w:semiHidden="1" w:uiPriority="9" w:unhideWhenUsed="1" w:qFormat="1"/>
-    <w:lsdException w:name="heading 4" w:semiHidden="1" w:uiPriority="9" w:unhideWhenUsed="1" w:qFormat="1"/>
-    <w:lsdException w:name="heading 5" w:semiHidden="1" w:uiPriority="9" w:unhideWhenUsed="1" w:qFormat="1"/>
-    <w:lsdException w:name="heading 6" w:semiHidden="1" w:uiPriority="9" w:unhideWhenUsed="1" w:qFormat="1"/>
-    <w:lsdException w:name="heading 7" w:semiHidden="1" w:uiPriority="9" w:unhideWhenUsed="1" w:qFormat="1"/>
-    <w:lsdException w:name="heading 8" w:semiHidden="1" w:uiPriority="9" w:unhideWhenUsed="1" w:qFormat="1"/>
-    <w:lsdException w:name="heading 9" w:semiHidden="1" w:uiPriority="9" w:unhideWhenUsed="1" w:qFormat="1"/>
-    <w:lsdException w:name="index 1" w:semiHidden="1" w:unhideWhenUsed="1"/>
-    <w:lsdException w:name="index 2" w:semiHidden="1" w:unhideWhenUsed="1"/>
-    <w:lsdException w:name="index 3" w:semiHidden="1" w:unhideWhenUsed="1"/>
-    <w:lsdException w:name="index 4" w:semiHidden="1" w:unhideWhenUsed="1"/>
-    <w:lsdException w:name="index 5" w:semiHidden="1" w:unhideWhenUsed="1"/>
-    <w:lsdException w:name="index 6" w:semiHidden="1" w:unhideWhenUsed="1"/>
-    <w:lsdException w:name="index 7" w:semiHidden="1" w:unhideWhenUsed="1"/>
-    <w:lsdException w:name="index 8" w:semiHidden="1" w:unhideWhenUsed="1"/>
-    <w:lsdException w:name="index 9" w:semiHidden="1" w:unhideWhenUsed="1"/>
-    <w:lsdException w:name="toc 1" w:semiHidden="1" w:uiPriority="39" w:unhideWhenUsed="1"/>
-    <w:lsdException w:name="toc 2" w:semiHidden="1" w:uiPriority="39" w:unhideWhenUsed="1"/>
-    <w:lsdException w:name="toc 3" w:semiHidden="1" w:uiPriority="39" w:unhideWhenUsed="1"/>
-    <w:lsdException w:name="toc 4" w:semiHidden="1" w:uiPriority="39" w:unhideWhenUsed="1"/>
-    <w:lsdException w:name="toc 5" w:semiHidden="1" w:uiPriority="39" w:unhideWhenUsed="1"/>
-    <w:lsdException w:name="toc 6" w:semiHidden="1" w:uiPriority="39" w:unhideWhenUsed="1"/>
-    <w:lsdException w:name="toc 7" w:semiHidden="1" w:uiPriority="39" w:unhideWhenUsed="1"/>
-    <w:lsdException w:name="toc 8" w:semiHidden="1" w:uiPriority="39" w:unhideWhenUsed="1"/>
-    <w:lsdException w:name="toc 9" w:semiHidden="1" w:uiPriority="39" w:unhideWhenUsed="1"/>
-    <w:lsdException w:name="Normal Indent" w:semiHidden="1" w:unhideWhenUsed="1"/>
-    <w:lsdException w:name="footnote text" w:semiHidden="1" w:unhideWhenUsed="1"/>
-    <w:lsdException w:name="annotation text" w:semiHidden="1" w:unhideWhenUsed="1"/>
-    <w:lsdException w:name="header" w:semiHidden="1" w:unhideWhenUsed="1"/>
-    <w:lsdException w:name="footer" w:semiHidden="1" w:unhideWhenUsed="1"/>
-    <w:lsdException w:name="index heading" w:semiHidden="1" w:unhideWhenUsed="1"/>
-    <w:lsdException w:name="caption" w:semiHidden="1" w:uiPriority="35" w:unhideWhenUsed="1" w:qFormat="1"/>
-    <w:lsdException w:name="table of figures" w:semiHidden="1" w:unhideWhenUsed="1"/>
-    <w:lsdException w:name="envelope address" w:semiHidden="1" w:unhideWhenUsed="1"/>
-    <w:lsdException w:name="envelope return" w:semiHidden="1" w:unhideWhenUsed="1"/>
-    <w:lsdException w:name="footnote reference" w:semiHidden="1" w:unhideWhenUsed="1"/>
-    <w:lsdException w:name="annotation reference" w:semiHidden="1" w:unhideWhenUsed="1"/>
-    <w:lsdException w:name="line number" w:semiHidden="1" w:unhideWhenUsed="1"/>
-    <w:lsdException w:name="page number" w:semiHidden="1" w:unhideWhenUsed="1"/>
-    <w:lsdException w:name="endnote reference" w:semiHidden="1" w:unhideWhenUsed="1"/>
-    <w:lsdException w:name="endnote text" w:semiHidden="1" w:unhideWhenUsed="1"/>
-    <w:lsdException w:name="table of authorities" w:semiHidden="1" w:unhideWhenUsed="1"/>
-    <w:lsdException w:name="macro" w:semiHidden="1" w:unhideWhenUsed="1"/>
-    <w:lsdException w:name="toa heading" w:semiHidden="1" w:unhideWhenUsed="1"/>
-    <w:lsdException w:name="List" w:semiHidden="1" w:unhideWhenUsed="1"/>
-    <w:lsdException w:name="List Bullet" w:semiHidden="1" w:unhideWhenUsed="1"/>
-    <w:lsdException w:name="List Number" w:semiHidden="1" w:unhideWhenUsed="1"/>
-    <w:lsdException w:name="List 2" w:semiHidden="1" w:unhideWhenUsed="1"/>
-    <w:lsdException w:name="List 3" w:semiHidden="1" w:unhideWhenUsed="1"/>
-    <w:lsdException w:name="List 4" w:semiHidden="1" w:unhideWhenUsed="1"/>
-    <w:lsdException w:name="List 5" w:semiHidden="1" w:unhideWhenUsed="1"/>
-    <w:lsdException w:name="List Bullet 2" w:semiHidden="1" w:unhideWhenUsed="1"/>
-    <w:lsdException w:name="List Bullet 3" w:semiHidden="1" w:unhideWhenUsed="1"/>
-    <w:lsdException w:name="List Bullet 4" w:semiHidden="1" w:unhideWhenUsed="1"/>
-    <w:lsdException w:name="List Bullet 5" w:semiHidden="1" w:unhideWhenUsed="1"/>
-    <w:lsdException w:name="List Number 2" w:semiHidden="1" w:unhideWhenUsed="1"/>
-    <w:lsdException w:name="List Number 3" w:semiHidden="1" w:unhideWhenUsed="1"/>
-    <w:lsdException w:name="List Number 4" w:semiHidden="1" w:unhideWhenUsed="1"/>
-    <w:lsdException w:name="List Number 5" w:semiHidden="1" w:unhideWhenUsed="1"/>
-    <w:lsdException w:name="Title" w:uiPriority="10" w:qFormat="1"/>
-    <w:lsdException w:name="Closing" w:semiHidden="1" w:unhideWhenUsed="1"/>
-    <w:lsdException w:name="Signature" w:semiHidden="1" w:unhideWhenUsed="1"/>
-    <w:lsdException w:name="Default Paragraph Font" w:semiHidden="1" w:uiPriority="1" w:unhideWhenUsed="1"/>
-    <w:lsdException w:name="Body Text" w:semiHidden="1" w:unhideWhenUsed="1"/>
-    <w:lsdException w:name="Body Text Indent" w:semiHidden="1" w:unhideWhenUsed="1"/>
-    <w:lsdException w:name="List Continue" w:semiHidden="1" w:unhideWhenUsed="1"/>
-    <w:lsdException w:name="List Continue 2" w:semiHidden="1" w:unhideWhenUsed="1"/>
-    <w:lsdException w:name="List Continue 3" w:semiHidden="1" w:unhideWhenUsed="1"/>
-    <w:lsdException w:name="List Continue 4" w:semiHidden="1" w:unhideWhenUsed="1"/>
-    <w:lsdException w:name="List Continue 5" w:semiHidden="1" w:unhideWhenUsed="1"/>
-    <w:lsdException w:name="Message Header" w:semiHidden="1" w:unhideWhenUsed="1"/>
-    <w:lsdException w:name="Subtitle" w:uiPriority="11" w:qFormat="1"/>
-    <w:lsdException w:name="Salutation" w:semiHidden="1" w:unhideWhenUsed="1"/>
-    <w:lsdException w:name="Date" w:semiHidden="1" w:unhideWhenUsed="1"/>
-    <w:lsdException w:name="Body Text First Indent" w:semiHidden="1" w:unhideWhenUsed="1"/>
-    <w:lsdException w:name="Body Text First Indent 2" w:semiHidden="1" w:unhideWhenUsed="1"/>
-    <w:lsdException w:name="Note Heading" w:semiHidden="1" w:unhideWhenUsed="1"/>
-    <w:lsdException w:name="Body Text 2" w:semiHidden="1" w:unhideWhenUsed="1"/>
-    <w:lsdException w:name="Body Text 3" w:semiHidden="1" w:unhideWhenUsed="1"/>
-    <w:lsdException w:name="Body Text Indent 2" w:semiHidden="1" w:unhideWhenUsed="1"/>
-    <w:lsdException w:name="Body Text Indent 3" w:semiHidden="1" w:unhideWhenUsed="1"/>
-    <w:lsdException w:name="Block Text" w:semiHidden="1" w:unhideWhenUsed="1"/>
-    <w:lsdException w:name="Hyperlink" w:semiHidden="1" w:unhideWhenUsed="1"/>
-    <w:lsdException w:name="FollowedHyperlink" w:semiHidden="1" w:unhideWhenUsed="1"/>
-    <w:lsdException w:name="Strong" w:uiPriority="22" w:qFormat="1"/>
-    <w:lsdException w:name="Emphasis" w:uiPriority="20" w:qFormat="1"/>
-    <w:lsdException w:name="Document Map" w:semiHidden="1" w:unhideWhenUsed="1"/>
-    <w:lsdException w:name="Plain Text" w:semiHidden="1" w:unhideWhenUsed="1"/>
-    <w:lsdException w:name="E-mail Signature" w:semiHidden="1" w:unhideWhenUsed="1"/>
-    <w:lsdException w:name="HTML Top of Form" w:semiHidden="1" w:unhideWhenUsed="1"/>
-    <w:lsdException w:name="HTML Bottom of Form" w:semiHidden="1" w:unhideWhenUsed="1"/>
-    <w:lsdException w:name="Normal (Web)" w:semiHidden="1" w:unhideWhenUsed="1"/>
-    <w:lsdException w:name="HTML Acronym" w:semiHidden="1" w:unhideWhenUsed="1"/>
-    <w:lsdException w:name="HTML Address" w:semiHidden="1" w:unhideWhenUsed="1"/>
-    <w:lsdException w:name="HTML Cite" w:semiHidden="1" w:unhideWhenUsed="1"/>
-    <w:lsdException w:name="HTML Code" w:semiHidden="1" w:unhideWhenUsed="1"/>
-    <w:lsdException w:name="HTML Definition" w:semiHidden="1" w:unhideWhenUsed="1"/>
-    <w:lsdException w:name="HTML Keyboard" w:semiHidden="1" w:unhideWhenUsed="1"/>
-    <w:lsdException w:name="HTML Preformatted" w:semiHidden="1" w:unhideWhenUsed="1"/>
-    <w:lsdException w:name="HTML Sample" w:semiHidden="1" w:unhideWhenUsed="1"/>
-    <w:lsdException w:name="HTML Typewriter" w:semiHidden="1" w:unhideWhenUsed="1"/>
-    <w:lsdException w:name="HTML Variable" w:semiHidden="1" w:unhideWhenUsed="1"/>
-    <w:lsdException w:name="Normal Table" w:semiHidden="1" w:unhideWhenUsed="1"/>
-    <w:lsdException w:name="annotation subject" w:semiHidden="1" w:unhideWhenUsed="1"/>
-    <w:lsdException w:name="No List" w:semiHidden="1" w:unhideWhenUsed="1"/>
-    <w:lsdException w:name="Outline List 1" w:semiHidden="1" w:unhideWhenUsed="1"/>
-    <w:lsdException w:name="Outline List 2" w:semiHidden="1" w:unhideWhenUsed="1"/>
-    <w:lsdException w:name="Outline List 3" w:semiHidden="1" w:unhideWhenUsed="1"/>
-    <w:lsdException w:name="Table Simple 1" w:semiHidden="1" w:unhideWhenUsed="1"/>
-    <w:lsdException w:name="Table Simple 2" w:semiHidden="1" w:unhideWhenUsed="1"/>
-    <w:lsdException w:name="Table Simple 3" w:semiHidden="1" w:unhideWhenUsed="1"/>
-    <w:lsdException w:name="Table Classic 1" w:semiHidden="1" w:unhideWhenUsed="1"/>
-    <w:lsdException w:name="Table Classic 2" w:semiHidden="1" w:unhideWhenUsed="1"/>
-    <w:lsdException w:name="Table Classic 3" w:semiHidden="1" w:unhideWhenUsed="1"/>
-    <w:lsdException w:name="Table Classic 4" w:semiHidden="1" w:unhideWhenUsed="1"/>
-    <w:lsdException w:name="Table Colorful 1" w:semiHidden="1" w:unhideWhenUsed="1"/>
-    <w:lsdException w:name="Table Colorful 2" w:semiHidden="1" w:unhideWhenUsed="1"/>
-    <w:lsdException w:name="Table Colorful 3" w:semiHidden="1" w:unhideWhenUsed="1"/>
-    <w:lsdException w:name="Table Columns 1" w:semiHidden="1" w:unhideWhenUsed="1"/>
-    <w:lsdException w:name="Table Columns 2" w:semiHidden="1" w:unhideWhenUsed="1"/>
-    <w:lsdException w:name="Table Columns 3" w:semiHidden="1" w:unhideWhenUsed="1"/>
-    <w:lsdException w:name="Table Columns 4" w:semiHidden="1" w:unhideWhenUsed="1"/>
-    <w:lsdException w:name="Table Columns 5" w:semiHidden="1" w:unhideWhenUsed="1"/>
-    <w:lsdException w:name="Table Grid 1" w:semiHidden="1" w:unhideWhenUsed="1"/>
-    <w:lsdException w:name="Table Grid 2" w:semiHidden="1" w:unhideWhenUsed="1"/>
-    <w:lsdException w:name="Table Grid 3" w:semiHidden="1" w:unhideWhenUsed="1"/>
-    <w:lsdException w:name="Table Grid 4" w:semiHidden="1" w:unhideWhenUsed="1"/>
-    <w:lsdException w:name="Table Grid 5" w:semiHidden="1" w:unhideWhenUsed="1"/>
-    <w:lsdException w:name="Table Grid 6" w:semiHidden="1" w:unhideWhenUsed="1"/>
-    <w:lsdException w:name="Table Grid 7" w:semiHidden="1" w:unhideWhenUsed="1"/>
-    <w:lsdException w:name="Table Grid 8" w:semiHidden="1" w:unhideWhenUsed="1"/>
-    <w:lsdException w:name="Table List 1" w:semiHidden="1" w:unhideWhenUsed="1"/>
-    <w:lsdException w:name="Table List 2" w:semiHidden="1" w:unhideWhenUsed="1"/>
-    <w:lsdException w:name="Table List 3" w:semiHidden="1" w:unhideWhenUsed="1"/>
-    <w:lsdException w:name="Table List 4" w:semiHidden="1" w:unhideWhenUsed="1"/>
-    <w:lsdException w:name="Table List 5" w:semiHidden="1" w:unhideWhenUsed="1"/>
-    <w:lsdException w:name="Table List 6" w:semiHidden="1" w:unhideWhenUsed="1"/>
-    <w:lsdException w:name="Table List 7" w:semiHidden="1" w:unhideWhenUsed="1"/>
-    <w:lsdException w:name="Table List 8" w:semiHidden="1" w:unhideWhenUsed="1"/>
-    <w:lsdException w:name="Table 3D effects 1" w:semiHidden="1" w:unhideWhenUsed="1"/>
-    <w:lsdException w:name="Table 3D effects 2" w:semiHidden="1" w:unhideWhenUsed="1"/>
-    <w:lsdException w:name="Table 3D effects 3" w:semiHidden="1" w:unhideWhenUsed="1"/>
-    <w:lsdException w:name="Table Contemporary" w:semiHidden="1" w:unhideWhenUsed="1"/>
-    <w:lsdException w:name="Table Elegant" w:semiHidden="1" w:unhideWhenUsed="1"/>
-    <w:lsdException w:name="Table Professional" w:semiHidden="1" w:unhideWhenUsed="1"/>
-    <w:lsdException w:name="Table Subtle 1" w:semiHidden="1" w:unhideWhenUsed="1"/>
-    <w:lsdException w:name="Table Subtle 2" w:semiHidden="1" w:unhideWhenUsed="1"/>
-    <w:lsdException w:name="Table Web 1" w:semiHidden="1" w:unhideWhenUsed="1"/>
-    <w:lsdException w:name="Table Web 2" w:semiHidden="1" w:unhideWhenUsed="1"/>
-    <w:lsdException w:name="Table Web 3" w:semiHidden="1" w:unhideWhenUsed="1"/>
-    <w:lsdException w:name="Balloon Text" w:semiHidden="1" w:unhideWhenUsed="1"/>
-    <w:lsdException w:name="Table Grid" w:uiPriority="39"/>
-    <w:lsdException w:name="Table Theme" w:semiHidden="1" w:unhideWhenUsed="1"/>
-    <w:lsdException w:name="Placeholder Text" w:semiHidden="1"/>
-    <w:lsdException w:name="No Spacing" w:uiPriority="1" w:qFormat="1"/>
-    <w:lsdException w:name="Light Shading" w:uiPriority="60"/>
-    <w:lsdException w:name="Light List" w:uiPriority="61"/>
-    <w:lsdException w:name="Light Grid" w:uiPriority="62"/>
-    <w:lsdException w:name="Medium Shading 1" w:uiPriority="63"/>
-    <w:lsdException w:name="Medium Shading 2" w:uiPriority="64"/>
-    <w:lsdException w:name="Medium List 1" w:uiPriority="65"/>
-    <w:lsdException w:name="Medium List 2" w:uiPriority="66"/>
-    <w:lsdException w:name="Medium Grid 1" w:uiPriority="67"/>
-    <w:lsdException w:name="Medium Grid 2" w:uiPriority="68"/>
-    <w:lsdException w:name="Medium Grid 3" w:uiPriority="69"/>
-    <w:lsdException w:name="Dark List" w:uiPriority="70"/>
-    <w:lsdException w:name="Colorful Shading" w:uiPriority="71"/>
-    <w:lsdException w:name="Colorful List" w:uiPriority="72"/>
-    <w:lsdException w:name="Colorful Grid" w:uiPriority="73"/>
-    <w:lsdException w:name="Light Shading Accent 1" w:uiPriority="60"/>
-    <w:lsdException w:name="Light List Accent 1" w:uiPriority="61"/>
-    <w:lsdException w:name="Light Grid Accent 1" w:uiPriority="62"/>
-    <w:lsdException w:name="Medium Shading 1 Accent 1" w:uiPriority="63"/>
-    <w:lsdException w:name="Medium Shading 2 Accent 1" w:uiPriority="64"/>
-    <w:lsdException w:name="Medium List 1 Accent 1" w:uiPriority="65"/>
-    <w:lsdException w:name="Revision" w:semiHidden="1"/>
-    <w:lsdException w:name="List Paragraph" w:uiPriority="34" w:qFormat="1"/>
-    <w:lsdException w:name="Quote" w:uiPriority="29" w:qFormat="1"/>
-    <w:lsdException w:name="Intense Quote" w:uiPriority="30" w:qFormat="1"/>
-    <w:lsdException w:name="Medium List 2 Accent 1" w:uiPriority="66"/>
-    <w:lsdException w:name="Medium Grid 1 Accent 1" w:uiPriority="67"/>
-    <w:lsdException w:name="Medium Grid 2 Accent 1" w:uiPriority="68"/>
-    <w:lsdException w:name="Medium Grid 3 Accent 1" w:uiPriority="69"/>
-    <w:lsdException w:name="Dark List Accent 1" w:uiPriority="70"/>
-    <w:lsdException w:name="Colorful Shading Accent 1" w:uiPriority="71"/>
-    <w:lsdException w:name="Colorful List Accent 1" w:uiPriority="72"/>
-    <w:lsdException w:name="Colorful Grid Accent 1" w:uiPriority="73"/>
-    <w:lsdException w:name="Light Shading Accent 2" w:uiPriority="60"/>
-    <w:lsdException w:name="Light List Accent 2" w:uiPriority="61"/>
-    <w:lsdException w:name="Light Grid Accent 2" w:uiPriority="62"/>
-    <w:lsdException w:name="Medium Shading 1 Accent 2" w:uiPriority="63"/>
-    <w:lsdException w:name="Medium Shading 2 Accent 2" w:uiPriority="64"/>
-    <w:lsdException w:name="Medium List 1 Accent 2" w:uiPriority="65"/>
-    <w:lsdException w:name="Medium List 2 Accent 2" w:uiPriority="66"/>
-    <w:lsdException w:name="Medium Grid 1 Accent 2" w:uiPriority="67"/>
-    <w:lsdException w:name="Medium Grid 2 Accent 2" w:uiPriority="68"/>
-    <w:lsdException w:name="Medium Grid 3 Accent 2" w:uiPriority="69"/>
-    <w:lsdException w:name="Dark List Accent 2" w:uiPriority="70"/>
-    <w:lsdException w:name="Colorful Shading Accent 2" w:uiPriority="71"/>
-    <w:lsdException w:name="Colorful List Accent 2" w:uiPriority="72"/>
-    <w:lsdException w:name="Colorful Grid Accent 2" w:uiPriority="73"/>
-    <w:lsdException w:name="Light Shading Accent 3" w:uiPriority="60"/>
-    <w:lsdException w:name="Light List Accent 3" w:uiPriority="61"/>
-    <w:lsdException w:name="Light Grid Accent 3" w:uiPriority="62"/>
-    <w:lsdException w:name="Medium Shading 1 Accent 3" w:uiPriority="63"/>
-    <w:lsdException w:name="Medium Shading 2 Accent 3" w:uiPriority="64"/>
-    <w:lsdException w:name="Medium List 1 Accent 3" w:uiPriority="65"/>
-    <w:lsdException w:name="Medium List 2 Accent 3" w:uiPriority="66"/>
-    <w:lsdException w:name="Medium Grid 1 Accent 3" w:uiPriority="67"/>
-    <w:lsdException w:name="Medium Grid 2 Accent 3" w:uiPriority="68"/>
-    <w:lsdException w:name="Medium Grid 3 Accent 3" w:uiPriority="69"/>
-    <w:lsdException w:name="Dark List Accent 3" w:uiPriority="70"/>
-    <w:lsdException w:name="Colorful Shading Accent 3" w:uiPriority="71"/>
-    <w:lsdException w:name="Colorful List Accent 3" w:uiPriority="72"/>
-    <w:lsdException w:name="Colorful Grid Accent 3" w:uiPriority="73"/>
-    <w:lsdException w:name="Light Shading Accent 4" w:uiPriority="60"/>
-    <w:lsdException w:name="Light List Accent 4" w:uiPriority="61"/>
-    <w:lsdException w:name="Light Grid Accent 4" w:uiPriority="62"/>
-    <w:lsdException w:name="Medium Shading 1 Accent 4" w:uiPriority="63"/>
-    <w:lsdException w:name="Medium Shading 2 Accent 4" w:uiPriority="64"/>
-    <w:lsdException w:name="Medium List 1 Accent 4" w:uiPriority="65"/>
-    <w:lsdException w:name="Medium List 2 Accent 4" w:uiPriority="66"/>
-    <w:lsdException w:name="Medium Grid 1 Accent 4" w:uiPriority="67"/>
-    <w:lsdException w:name="Medium Grid 2 Accent 4" w:uiPriority="68"/>
-    <w:lsdException w:name="Medium Grid 3 Accent 4" w:uiPriority="69"/>
-    <w:lsdException w:name="Dark List Accent 4" w:uiPriority="70"/>
-    <w:lsdException w:name="Colorful Shading Accent 4" w:uiPriority="71"/>
-    <w:lsdException w:name="Colorful List Accent 4" w:uiPriority="72"/>
-    <w:lsdException w:name="Colorful Grid Accent 4" w:uiPriority="73"/>
-    <w:lsdException w:name="Light Shading Accent 5" w:uiPriority="60"/>
-    <w:lsdException w:name="Light List Accent 5" w:uiPriority="61"/>
-    <w:lsdException w:name="Light Grid Accent 5" w:uiPriority="62"/>
-    <w:lsdException w:name="Medium Shading 1 Accent 5" w:uiPriority="63"/>
-    <w:lsdException w:name="Medium Shading 2 Accent 5" w:uiPriority="64"/>
-    <w:lsdException w:name="Medium List 1 Accent 5" w:uiPriority="65"/>
-    <w:lsdException w:name="Medium List 2 Accent 5" w:uiPriority="66"/>
-    <w:lsdException w:name="Medium Grid 1 Accent 5" w:uiPriority="67"/>
-    <w:lsdException w:name="Medium Grid 2 Accent 5" w:uiPriority="68"/>
-    <w:lsdException w:name="Medium Grid 3 Accent 5" w:uiPriority="69"/>
-    <w:lsdException w:name="Dark List Accent 5" w:uiPriority="70"/>
-    <w:lsdException w:name="Colorful Shading Accent 5" w:uiPriority="71"/>
-    <w:lsdException w:name="Colorful List Accent 5" w:uiPriority="72"/>
-    <w:lsdException w:name="Colorful Grid Accent 5" w:uiPriority="73"/>
-    <w:lsdException w:name="Light Shading Accent 6" w:uiPriority="60"/>
-    <w:lsdException w:name="Light List Accent 6" w:uiPriority="61"/>
-    <w:lsdException w:name="Light Grid Accent 6" w:uiPriority="62"/>
-    <w:lsdException w:name="Medium Shading 1 Accent 6" w:uiPriority="63"/>
-    <w:lsdException w:name="Medium Shading 2 Accent 6" w:uiPriority="64"/>
-    <w:lsdException w:name="Medium List 1 Accent 6" w:uiPriority="65"/>
-    <w:lsdException w:name="Medium List 2 Accent 6" w:uiPriority="66"/>
-    <w:lsdException w:name="Medium Grid 1 Accent 6" w:uiPriority="67"/>
-    <w:lsdException w:name="Medium Grid 2 Accent 6" w:uiPriority="68"/>
-    <w:lsdException w:name="Medium Grid 3 Accent 6" w:uiPriority="69"/>
-    <w:lsdException w:name="Dark List Accent 6" w:uiPriority="70"/>
-    <w:lsdException w:name="Colorful Shading Accent 6" w:uiPriority="71"/>
-    <w:lsdException w:name="Colorful List Accent 6" w:uiPriority="72"/>
-    <w:lsdException w:name="Colorful Grid Accent 6" w:uiPriority="73"/>
-    <w:lsdException w:name="Subtle Emphasis" w:uiPriority="19" w:qFormat="1"/>
-    <w:lsdException w:name="Intense Emphasis" w:uiPriority="21" w:qFormat="1"/>
-    <w:lsdException w:name="Subtle Reference" w:uiPriority="31" w:qFormat="1"/>
-    <w:lsdException w:name="Intense Reference" w:uiPriority="32" w:qFormat="1"/>
-    <w:lsdException w:name="Book Title" w:uiPriority="33" w:qFormat="1"/>
-    <w:lsdException w:name="Bibliography" w:semiHidden="1" w:uiPriority="37" w:unhideWhenUsed="1"/>
-    <w:lsdException w:name="TOC Heading" w:semiHidden="1" w:uiPriority="39" w:unhideWhenUsed="1" w:qFormat="1"/>
-    <w:lsdException w:name="Plain Table 1" w:uiPriority="41"/>
-    <w:lsdException w:name="Plain Table 2" w:uiPriority="42"/>
-    <w:lsdException w:name="Plain Table 3" w:uiPriority="43"/>
-    <w:lsdException w:name="Plain Table 4" w:uiPriority="44"/>
-    <w:lsdException w:name="Plain Table 5" w:uiPriority="45"/>
-    <w:lsdException w:name="Grid Table Light" w:uiPriority="40"/>
-    <w:lsdException w:name="Grid Table 1 Light" w:uiPriority="46"/>
-    <w:lsdException w:name="Grid Table 2" w:uiPriority="47"/>
-    <w:lsdException w:name="Grid Table 3" w:uiPriority="48"/>
-    <w:lsdException w:name="Grid Table 4" w:uiPriority="49"/>
-    <w:lsdException w:name="Grid Table 5 Dark" w:uiPriority="50"/>
-    <w:lsdException w:name="Grid Table 6 Colorful" w:uiPriority="51"/>
-    <w:lsdException w:name="Grid Table 7 Colorful" w:uiPriority="52"/>
-    <w:lsdException w:name="Grid Table 1 Light Accent 1" w:uiPriority="46"/>
-    <w:lsdException w:name="Grid Table 2 Accent 1" w:uiPriority="47"/>
-    <w:lsdException w:name="Grid Table 3 Accent 1" w:uiPriority="48"/>
-    <w:lsdException w:name="Grid Table 4 Accent 1" w:uiPriority="49"/>
-    <w:lsdException w:name="Grid Table 5 Dark Accent 1" w:uiPriority="50"/>
-    <w:lsdException w:name="Grid Table 6 Colorful Accent 1" w:uiPriority="51"/>
-    <w:lsdException w:name="Grid Table 7 Colorful Accent 1" w:uiPriority="52"/>
-    <w:lsdException w:name="Grid Table 1 Light Accent 2" w:uiPriority="46"/>
-    <w:lsdException w:name="Grid Table 2 Accent 2" w:uiPriority="47"/>
-    <w:lsdException w:name="Grid Table 3 Accent 2" w:uiPriority="48"/>
-    <w:lsdException w:name="Grid Table 4 Accent 2" w:uiPriority="49"/>
-    <w:lsdException w:name="Grid Table 5 Dark Accent 2" w:uiPriority="50"/>
-    <w:lsdException w:name="Grid Table 6 Colorful Accent 2" w:uiPriority="51"/>
-    <w:lsdException w:name="Grid Table 7 Colorful Accent 2" w:uiPriority="52"/>
-    <w:lsdException w:name="Grid Table 1 Light Accent 3" w:uiPriority="46"/>
-    <w:lsdException w:name="Grid Table 2 Accent 3" w:uiPriority="47"/>
-    <w:lsdException w:name="Grid Table 3 Accent 3" w:uiPriority="48"/>
-    <w:lsdException w:name="Grid Table 4 Accent 3" w:uiPriority="49"/>
-    <w:lsdException w:name="Grid Table 5 Dark Accent 3" w:uiPriority="50"/>
-    <w:lsdException w:name="Grid Table 6 Colorful Accent 3" w:uiPriority="51"/>
-    <w:lsdException w:name="Grid Table 7 Colorful Accent 3" w:uiPriority="52"/>
-    <w:lsdException w:name="Grid Table 1 Light Accent 4" w:uiPriority="46"/>
-    <w:lsdException w:name="Grid Table 2 Accent 4" w:uiPriority="47"/>
-    <w:lsdException w:name="Grid Table 3 Accent 4" w:uiPriority="48"/>
-    <w:lsdException w:name="Grid Table 4 Accent 4" w:uiPriority="49"/>
-    <w:lsdException w:name="Grid Table 5 Dark Accent 4" w:uiPriority="50"/>
-    <w:lsdException w:name="Grid Table 6 Colorful Accent 4" w:uiPriority="51"/>
-    <w:lsdException w:name="Grid Table 7 Colorful Accent 4" w:uiPriority="52"/>
-    <w:lsdException w:name="Grid Table 1 Light Accent 5" w:uiPriority="46"/>
-    <w:lsdException w:name="Grid Table 2 Accent 5" w:uiPriority="47"/>
-    <w:lsdException w:name="Grid Table 3 Accent 5" w:uiPriority="48"/>
-    <w:lsdException w:name="Grid Table 4 Accent 5" w:uiPriority="49"/>
-    <w:lsdException w:name="Grid Table 5 Dark Accent 5" w:uiPriority="50"/>
-    <w:lsdException w:name="Grid Table 6 Colorful Accent 5" w:uiPriority="51"/>
-    <w:lsdException w:name="Grid Table 7 Colorful Accent 5" w:uiPriority="52"/>
-    <w:lsdException w:name="Grid Table 1 Light Accent 6" w:uiPriority="46"/>
-    <w:lsdException w:name="Grid Table 2 Accent 6" w:uiPriority="47"/>
-    <w:lsdException w:name="Grid Table 3 Accent 6" w:uiPriority="48"/>
-    <w:lsdException w:name="Grid Table 4 Accent 6" w:uiPriority="49"/>
-    <w:lsdException w:name="Grid Table 5 Dark Accent 6" w:uiPriority="50"/>
-    <w:lsdException w:name="Grid Table 6 Colorful Accent 6" w:uiPriority="51"/>
-    <w:lsdException w:name="Grid Table 7 Colorful Accent 6" w:uiPriority="52"/>
-    <w:lsdException w:name="List Table 1 Light" w:uiPriority="46"/>
-    <w:lsdException w:name="List Table 2" w:uiPriority="47"/>
-    <w:lsdException w:name="List Table 3" w:uiPriority="48"/>
-    <w:lsdException w:name="List Table 4" w:uiPriority="49"/>
-    <w:lsdException w:name="List Table 5 Dark" w:uiPriority="50"/>
-    <w:lsdException w:name="List Table 6 Colorful" w:uiPriority="51"/>
-    <w:lsdException w:name="List Table 7 Colorful" w:uiPriority="52"/>
-    <w:lsdException w:name="List Table 1 Light Accent 1" w:uiPriority="46"/>
-    <w:lsdException w:name="List Table 2 Accent 1" w:uiPriority="47"/>
-    <w:lsdException w:name="List Table 3 Accent 1" w:uiPriority="48"/>
-    <w:lsdException w:name="List Table 4 Accent 1" w:uiPriority="49"/>
-    <w:lsdException w:name="List Table 5 Dark Accent 1" w:uiPriority="50"/>
-    <w:lsdException w:name="List Table 6 Colorful Accent 1" w:uiPriority="51"/>
-    <w:lsdException w:name="List Table 7 Colorful Accent 1" w:uiPriority="52"/>
-    <w:lsdException w:name="List Table 1 Light Accent 2" w:uiPriority="46"/>
-    <w:lsdException w:name="List Table 2 Accent 2" w:uiPriority="47"/>
-    <w:lsdException w:name="List Table 3 Accent 2" w:uiPriority="48"/>
-    <w:lsdException w:name="List Table 4 Accent 2" w:uiPriority="49"/>
-    <w:lsdException w:name="List Table 5 Dark Accent 2" w:uiPriority="50"/>
-    <w:lsdException w:name="List Table 6 Colorful Accent 2" w:uiPriority="51"/>
-    <w:lsdException w:name="List Table 7 Colorful Accent 2" w:uiPriority="52"/>
-    <w:lsdException w:name="List Table 1 Light Accent 3" w:uiPriority="46"/>
-    <w:lsdException w:name="List Table 2 Accent 3" w:uiPriority="47"/>
-    <w:lsdException w:name="List Table 3 Accent 3" w:uiPriority="48"/>
-    <w:lsdException w:name="List Table 4 Accent 3" w:uiPriority="49"/>
-    <w:lsdException w:name="List Table 5 Dark Accent 3" w:uiPriority="50"/>
-    <w:lsdException w:name="List Table 6 Colorful Accent 3" w:uiPriority="51"/>
-    <w:lsdException w:name="List Table 7 Colorful Accent 3" w:uiPriority="52"/>
-    <w:lsdException w:name="List Table 1 Light Accent 4" w:uiPriority="46"/>
-    <w:lsdException w:name="List Table 2 Accent 4" w:uiPriority="47"/>
-    <w:lsdException w:name="List Table 3 Accent 4" w:uiPriority="48"/>
-    <w:lsdException w:name="List Table 4 Accent 4" w:uiPriority="49"/>
-    <w:lsdException w:name="List Table 5 Dark Accent 4" w:uiPriority="50"/>
-    <w:lsdException w:name="List Table 6 Colorful Accent 4" w:uiPriority="51"/>
-    <w:lsdException w:name="List Table 7 Colorful Accent 4" w:uiPriority="52"/>
-    <w:lsdException w:name="List Table 1 Light Accent 5" w:uiPriority="46"/>
-    <w:lsdException w:name="List Table 2 Accent 5" w:uiPriority="47"/>
-    <w:lsdException w:name="List Table 3 Accent 5" w:uiPriority="48"/>
-    <w:lsdException w:name="List Table 4 Accent 5" w:uiPriority="49"/>
-    <w:lsdException w:name="List Table 5 Dark Accent 5" w:uiPriority="50"/>
-    <w:lsdException w:name="List Table 6 Colorful Accent 5" w:uiPriority="51"/>
-    <w:lsdException w:name="List Table 7 Colorful Accent 5" w:uiPriority="52"/>
-    <w:lsdException w:name="List Table 1 Light Accent 6" w:uiPriority="46"/>
-    <w:lsdException w:name="List Table 2 Accent 6" w:uiPriority="47"/>
-    <w:lsdException w:name="List Table 3 Accent 6" w:uiPriority="48"/>
-    <w:lsdException w:name="List Table 4 Accent 6" w:uiPriority="49"/>
-    <w:lsdException w:name="List Table 5 Dark Accent 6" w:uiPriority="50"/>
-    <w:lsdException w:name="List Table 6 Colorful Accent 6" w:uiPriority="51"/>
-    <w:lsdException w:name="List Table 7 Colorful Accent 6" w:uiPriority="52"/>
-    <w:lsdException w:name="Mention" w:semiHidden="1" w:unhideWhenUsed="1"/>
-    <w:lsdException w:name="Smart Hyperlink" w:semiHidden="1" w:unhideWhenUsed="1"/>
-    <w:lsdException w:name="Hashtag" w:semiHidden="1" w:unhideWhenUsed="1"/>
-    <w:lsdException w:name="Unresolved Mention" w:semiHidden="1" w:unhideWhenUsed="1"/>
+  <w:latentStyles w:defLockedState="0" w:defUIPriority="99" w:defSemiHidden="1" w:defUnhideWhenUsed="1" w:defQFormat="0" w:count="267">
+    <w:lsdException w:name="Normal" w:semiHidden="0" w:uiPriority="0" w:unhideWhenUsed="0" w:qFormat="1"/>
+    <w:lsdException w:name="heading 1" w:semiHidden="0" w:uiPriority="9" w:unhideWhenUsed="0" w:qFormat="1"/>
+    <w:lsdException w:name="heading 2" w:uiPriority="9" w:qFormat="1"/>
+    <w:lsdException w:name="heading 3" w:uiPriority="9" w:qFormat="1"/>
+    <w:lsdException w:name="heading 4" w:uiPriority="9" w:qFormat="1"/>
+    <w:lsdException w:name="heading 5" w:uiPriority="9" w:qFormat="1"/>
+    <w:lsdException w:name="heading 6" w:uiPriority="9" w:qFormat="1"/>
+    <w:lsdException w:name="heading 7" w:uiPriority="9" w:qFormat="1"/>
+    <w:lsdException w:name="heading 8" w:uiPriority="9" w:qFormat="1"/>
+    <w:lsdException w:name="heading 9" w:uiPriority="9" w:qFormat="1"/>
+    <w:lsdException w:name="toc 1" w:uiPriority="39"/>
+    <w:lsdException w:name="toc 2" w:uiPriority="39"/>
+    <w:lsdException w:name="toc 3" w:uiPriority="39"/>
+    <w:lsdException w:name="toc 4" w:uiPriority="39"/>
+    <w:lsdException w:name="toc 5" w:uiPriority="39"/>
+    <w:lsdException w:name="toc 6" w:uiPriority="39"/>
+    <w:lsdException w:name="toc 7" w:uiPriority="39"/>
+    <w:lsdException w:name="toc 8" w:uiPriority="39"/>
+    <w:lsdException w:name="toc 9" w:uiPriority="39"/>
+    <w:lsdException w:name="caption" w:uiPriority="35" w:qFormat="1"/>
+    <w:lsdException w:name="Title" w:semiHidden="0" w:uiPriority="10" w:unhideWhenUsed="0" w:qFormat="1"/>
+    <w:lsdException w:name="Default Paragraph Font" w:uiPriority="1"/>
+    <w:lsdException w:name="Subtitle" w:semiHidden="0" w:uiPriority="11" w:unhideWhenUsed="0" w:qFormat="1"/>
+    <w:lsdException w:name="Strong" w:semiHidden="0" w:uiPriority="22" w:unhideWhenUsed="0" w:qFormat="1"/>
+    <w:lsdException w:name="Emphasis" w:semiHidden="0" w:uiPriority="20" w:unhideWhenUsed="0" w:qFormat="1"/>
+    <w:lsdException w:name="Table Grid" w:semiHidden="0" w:uiPriority="39" w:unhideWhenUsed="0"/>
+    <w:lsdException w:name="Placeholder Text" w:unhideWhenUsed="0"/>
+    <w:lsdException w:name="No Spacing" w:semiHidden="0" w:uiPriority="1" w:unhideWhenUsed="0" w:qFormat="1"/>
+    <w:lsdException w:name="Light Shading" w:semiHidden="0" w:uiPriority="60" w:unhideWhenUsed="0"/>
+    <w:lsdException w:name="Light List" w:semiHidden="0" w:uiPriority="61" w:unhideWhenUsed="0"/>
+    <w:lsdException w:name="Light Grid" w:semiHidden="0" w:uiPriority="62" w:unhideWhenUsed="0"/>
+    <w:lsdException w:name="Medium Shading 1" w:semiHidden="0" w:uiPriority="63" w:unhideWhenUsed="0"/>
+    <w:lsdException w:name="Medium Shading 2" w:semiHidden="0" w:uiPriority="64" w:unhideWhenUsed="0"/>
+    <w:lsdException w:name="Medium List 1" w:semiHidden="0" w:uiPriority="65" w:unhideWhenUsed="0"/>
+    <w:lsdException w:name="Medium List 2" w:semiHidden="0" w:uiPriority="66" w:unhideWhenUsed="0"/>
+    <w:lsdException w:name="Medium Grid 1" w:semiHidden="0" w:uiPriority="67" w:unhideWhenUsed="0"/>
+    <w:lsdException w:name="Medium Grid 2" w:semiHidden="0" w:uiPriority="68" w:unhideWhenUsed="0"/>
+    <w:lsdException w:name="Medium Grid 3" w:semiHidden="0" w:uiPriority="69" w:unhideWhenUsed="0"/>
+    <w:lsdException w:name="Dark List" w:semiHidden="0" w:uiPriority="70" w:unhideWhenUsed="0"/>
+    <w:lsdException w:name="Colorful Shading" w:semiHidden="0" w:uiPriority="71" w:unhideWhenUsed="0"/>
+    <w:lsdException w:name="Colorful List" w:semiHidden="0" w:uiPriority="72" w:unhideWhenUsed="0"/>
+    <w:lsdException w:name="Colorful Grid" w:semiHidden="0" w:uiPriority="73" w:unhideWhenUsed="0"/>
+    <w:lsdException w:name="Light Shading Accent 1" w:semiHidden="0" w:uiPriority="60" w:unhideWhenUsed="0"/>
+    <w:lsdException w:name="Light List Accent 1" w:semiHidden="0" w:uiPriority="61" w:unhideWhenUsed="0"/>
+    <w:lsdException w:name="Light Grid Accent 1" w:semiHidden="0" w:uiPriority="62" w:unhideWhenUsed="0"/>
+    <w:lsdException w:name="Medium Shading 1 Accent 1" w:semiHidden="0" w:uiPriority="63" w:unhideWhenUsed="0"/>
+    <w:lsdException w:name="Medium Shading 2 Accent 1" w:semiHidden="0" w:uiPriority="64" w:unhideWhenUsed="0"/>
+    <w:lsdException w:name="Medium List 1 Accent 1" w:semiHidden="0" w:uiPriority="65" w:unhideWhenUsed="0"/>
+    <w:lsdException w:name="Revision" w:unhideWhenUsed="0"/>
+    <w:lsdException w:name="List Paragraph" w:semiHidden="0" w:uiPriority="34" w:unhideWhenUsed="0" w:qFormat="1"/>
+    <w:lsdException w:name="Quote" w:semiHidden="0" w:uiPriority="29" w:unhideWhenUsed="0" w:qFormat="1"/>
+    <w:lsdException w:name="Intense Quote" w:semiHidden="0" w:uiPriority="30" w:unhideWhenUsed="0" w:qFormat="1"/>
+    <w:lsdException w:name="Medium List 2 Accent 1" w:semiHidden="0" w:uiPriority="66" w:unhideWhenUsed="0"/>
+    <w:lsdException w:name="Medium Grid 1 Accent 1" w:semiHidden="0" w:uiPriority="67" w:unhideWhenUsed="0"/>
+    <w:lsdException w:name="Medium Grid 2 Accent 1" w:semiHidden="0" w:uiPriority="68" w:unhideWhenUsed="0"/>
+    <w:lsdException w:name="Medium Grid 3 Accent 1" w:semiHidden="0" w:uiPriority="69" w:unhideWhenUsed="0"/>
+    <w:lsdException w:name="Dark List Accent 1" w:semiHidden="0" w:uiPriority="70" w:unhideWhenUsed="0"/>
+    <w:lsdException w:name="Colorful Shading Accent 1" w:semiHidden="0" w:uiPriority="71" w:unhideWhenUsed="0"/>
+    <w:lsdException w:name="Colorful List Accent 1" w:semiHidden="0" w:uiPriority="72" w:unhideWhenUsed="0"/>
+    <w:lsdException w:name="Colorful Grid Accent 1" w:semiHidden="0" w:uiPriority="73" w:unhideWhenUsed="0"/>
+    <w:lsdException w:name="Light Shading Accent 2" w:semiHidden="0" w:uiPriority="60" w:unhideWhenUsed="0"/>
+    <w:lsdException w:name="Light List Accent 2" w:semiHidden="0" w:uiPriority="61" w:unhideWhenUsed="0"/>
+    <w:lsdException w:name="Light Grid Accent 2" w:semiHidden="0" w:uiPriority="62" w:unhideWhenUsed="0"/>
+    <w:lsdException w:name="Medium Shading 1 Accent 2" w:semiHidden="0" w:uiPriority="63" w:unhideWhenUsed="0"/>
+    <w:lsdException w:name="Medium Shading 2 Accent 2" w:semiHidden="0" w:uiPriority="64" w:unhideWhenUsed="0"/>
+    <w:lsdException w:name="Medium List 1 Accent 2" w:semiHidden="0" w:uiPriority="65" w:unhideWhenUsed="0"/>
+    <w:lsdException w:name="Medium List 2 Accent 2" w:semiHidden="0" w:uiPriority="66" w:unhideWhenUsed="0"/>
+    <w:lsdException w:name="Medium Grid 1 Accent 2" w:semiHidden="0" w:uiPriority="67" w:unhideWhenUsed="0"/>
+    <w:lsdException w:name="Medium Grid 2 Accent 2" w:semiHidden="0" w:uiPriority="68" w:unhideWhenUsed="0"/>
+    <w:lsdException w:name="Medium Grid 3 Accent 2" w:semiHidden="0" w:uiPriority="69" w:unhideWhenUsed="0"/>
+    <w:lsdException w:name="Dark List Accent 2" w:semiHidden="0" w:uiPriority="70" w:unhideWhenUsed="0"/>
+    <w:lsdException w:name="Colorful Shading Accent 2" w:semiHidden="0" w:uiPriority="71" w:unhideWhenUsed="0"/>
+    <w:lsdException w:name="Colorful List Accent 2" w:semiHidden="0" w:uiPriority="72" w:unhideWhenUsed="0"/>
+    <w:lsdException w:name="Colorful Grid Accent 2" w:semiHidden="0" w:uiPriority="73" w:unhideWhenUsed="0"/>
+    <w:lsdException w:name="Light Shading Accent 3" w:semiHidden="0" w:uiPriority="60" w:unhideWhenUsed="0"/>
+    <w:lsdException w:name="Light List Accent 3" w:semiHidden="0" w:uiPriority="61" w:unhideWhenUsed="0"/>
+    <w:lsdException w:name="Light Grid Accent 3" w:semiHidden="0" w:uiPriority="62" w:unhideWhenUsed="0"/>
+    <w:lsdException w:name="Medium Shading 1 Accent 3" w:semiHidden="0" w:uiPriority="63" w:unhideWhenUsed="0"/>
+    <w:lsdException w:name="Medium Shading 2 Accent 3" w:semiHidden="0" w:uiPriority="64" w:unhideWhenUsed="0"/>
+    <w:lsdException w:name="Medium List 1 Accent 3" w:semiHidden="0" w:uiPriority="65" w:unhideWhenUsed="0"/>
+    <w:lsdException w:name="Medium List 2 Accent 3" w:semiHidden="0" w:uiPriority="66" w:unhideWhenUsed="0"/>
+    <w:lsdException w:name="Medium Grid 1 Accent 3" w:semiHidden="0" w:uiPriority="67" w:unhideWhenUsed="0"/>
+    <w:lsdException w:name="Medium Grid 2 Accent 3" w:semiHidden="0" w:uiPriority="68" w:unhideWhenUsed="0"/>
+    <w:lsdException w:name="Medium Grid 3 Accent 3" w:semiHidden="0" w:uiPriority="69" w:unhideWhenUsed="0"/>
+    <w:lsdException w:name="Dark List Accent 3" w:semiHidden="0" w:uiPriority="70" w:unhideWhenUsed="0"/>
+    <w:lsdException w:name="Colorful Shading Accent 3" w:semiHidden="0" w:uiPriority="71" w:unhideWhenUsed="0"/>
+    <w:lsdException w:name="Colorful List Accent 3" w:semiHidden="0" w:uiPriority="72" w:unhideWhenUsed="0"/>
+    <w:lsdException w:name="Colorful Grid Accent 3" w:semiHidden="0" w:uiPriority="73" w:unhideWhenUsed="0"/>
+    <w:lsdException w:name="Light Shading Accent 4" w:semiHidden="0" w:uiPriority="60" w:unhideWhenUsed="0"/>
+    <w:lsdException w:name="Light List Accent 4" w:semiHidden="0" w:uiPriority="61" w:unhideWhenUsed="0"/>
+    <w:lsdException w:name="Light Grid Accent 4" w:semiHidden="0" w:uiPriority="62" w:unhideWhenUsed="0"/>
+    <w:lsdException w:name="Medium Shading 1 Accent 4" w:semiHidden="0" w:uiPriority="63" w:unhideWhenUsed="0"/>
+    <w:lsdException w:name="Medium Shading 2 Accent 4" w:semiHidden="0" w:uiPriority="64" w:unhideWhenUsed="0"/>
+    <w:lsdException w:name="Medium List 1 Accent 4" w:semiHidden="0" w:uiPriority="65" w:unhideWhenUsed="0"/>
+    <w:lsdException w:name="Medium List 2 Accent 4" w:semiHidden="0" w:uiPriority="66" w:unhideWhenUsed="0"/>
+    <w:lsdException w:name="Medium Grid 1 Accent 4" w:semiHidden="0" w:uiPriority="67" w:unhideWhenUsed="0"/>
+    <w:lsdException w:name="Medium Grid 2 Accent 4" w:semiHidden="0" w:uiPriority="68" w:unhideWhenUsed="0"/>
+    <w:lsdException w:name="Medium Grid 3 Accent 4" w:semiHidden="0" w:uiPriority="69" w:unhideWhenUsed="0"/>
+    <w:lsdException w:name="Dark List Accent 4" w:semiHidden="0" w:uiPriority="70" w:unhideWhenUsed="0"/>
+    <w:lsdException w:name="Colorful Shading Accent 4" w:semiHidden="0" w:uiPriority="71" w:unhideWhenUsed="0"/>
+    <w:lsdException w:name="Colorful List Accent 4" w:semiHidden="0" w:uiPriority="72" w:unhideWhenUsed="0"/>
+    <w:lsdException w:name="Colorful Grid Accent 4" w:semiHidden="0" w:uiPriority="73" w:unhideWhenUsed="0"/>
+    <w:lsdException w:name="Light Shading Accent 5" w:semiHidden="0" w:uiPriority="60" w:unhideWhenUsed="0"/>
+    <w:lsdException w:name="Light List Accent 5" w:semiHidden="0" w:uiPriority="61" w:unhideWhenUsed="0"/>
+    <w:lsdException w:name="Light Grid Accent 5" w:semiHidden="0" w:uiPriority="62" w:unhideWhenUsed="0"/>
+    <w:lsdException w:name="Medium Shading 1 Accent 5" w:semiHidden="0" w:uiPriority="63" w:unhideWhenUsed="0"/>
+    <w:lsdException w:name="Medium Shading 2 Accent 5" w:semiHidden="0" w:uiPriority="64" w:unhideWhenUsed="0"/>
+    <w:lsdException w:name="Medium List 1 Accent 5" w:semiHidden="0" w:uiPriority="65" w:unhideWhenUsed="0"/>
+    <w:lsdException w:name="Medium List 2 Accent 5" w:semiHidden="0" w:uiPriority="66" w:unhideWhenUsed="0"/>
+    <w:lsdException w:name="Medium Grid 1 Accent 5" w:semiHidden="0" w:uiPriority="67" w:unhideWhenUsed="0"/>
+    <w:lsdException w:name="Medium Grid 2 Accent 5" w:semiHidden="0" w:uiPriority="68" w:unhideWhenUsed="0"/>
+    <w:lsdException w:name="Medium Grid 3 Accent 5" w:semiHidden="0" w:uiPriority="69" w:unhideWhenUsed="0"/>
+    <w:lsdException w:name="Dark List Accent 5" w:semiHidden="0" w:uiPriority="70" w:unhideWhenUsed="0"/>
+    <w:lsdException w:name="Colorful Shading Accent 5" w:semiHidden="0" w:uiPriority="71" w:unhideWhenUsed="0"/>
+    <w:lsdException w:name="Colorful List Accent 5" w:semiHidden="0" w:uiPriority="72" w:unhideWhenUsed="0"/>
+    <w:lsdException w:name="Colorful Grid Accent 5" w:semiHidden="0" w:uiPriority="73" w:unhideWhenUsed="0"/>
+    <w:lsdException w:name="Light Shading Accent 6" w:semiHidden="0" w:uiPriority="60" w:unhideWhenUsed="0"/>
+    <w:lsdException w:name="Light List Accent 6" w:semiHidden="0" w:uiPriority="61" w:unhideWhenUsed="0"/>
+    <w:lsdException w:name="Light Grid Accent 6" w:semiHidden="0" w:uiPriority="62" w:unhideWhenUsed="0"/>
+    <w:lsdException w:name="Medium Shading 1 Accent 6" w:semiHidden="0" w:uiPriority="63" w:unhideWhenUsed="0"/>
+    <w:lsdException w:name="Medium Shading 2 Accent 6" w:semiHidden="0" w:uiPriority="64" w:unhideWhenUsed="0"/>
+    <w:lsdException w:name="Medium List 1 Accent 6" w:semiHidden="0" w:uiPriority="65" w:unhideWhenUsed="0"/>
+    <w:lsdException w:name="Medium List 2 Accent 6" w:semiHidden="0" w:uiPriority="66" w:unhideWhenUsed="0"/>
+    <w:lsdException w:name="Medium Grid 1 Accent 6" w:semiHidden="0" w:uiPriority="67" w:unhideWhenUsed="0"/>
+    <w:lsdException w:name="Medium Grid 2 Accent 6" w:semiHidden="0" w:uiPriority="68" w:unhideWhenUsed="0"/>
+    <w:lsdException w:name="Medium Grid 3 Accent 6" w:semiHidden="0" w:uiPriority="69" w:unhideWhenUsed="0"/>
+    <w:lsdException w:name="Dark List Accent 6" w:semiHidden="0" w:uiPriority="70" w:unhideWhenUsed="0"/>
+    <w:lsdException w:name="Colorful Shading Accent 6" w:semiHidden="0" w:uiPriority="71" w:unhideWhenUsed="0"/>
+    <w:lsdException w:name="Colorful List Accent 6" w:semiHidden="0" w:uiPriority="72" w:unhideWhenUsed="0"/>
+    <w:lsdException w:name="Colorful Grid Accent 6" w:semiHidden="0" w:uiPriority="73" w:unhideWhenUsed="0"/>
+    <w:lsdException w:name="Subtle Emphasis" w:semiHidden="0" w:uiPriority="19" w:unhideWhenUsed="0" w:qFormat="1"/>
+    <w:lsdException w:name="Intense Emphasis" w:semiHidden="0" w:uiPriority="21" w:unhideWhenUsed="0" w:qFormat="1"/>
+    <w:lsdException w:name="Subtle Reference" w:semiHidden="0" w:uiPriority="31" w:unhideWhenUsed="0" w:qFormat="1"/>
+    <w:lsdException w:name="Intense Reference" w:semiHidden="0" w:uiPriority="32" w:unhideWhenUsed="0" w:qFormat="1"/>
+    <w:lsdException w:name="Book Title" w:semiHidden="0" w:uiPriority="33" w:unhideWhenUsed="0" w:qFormat="1"/>
+    <w:lsdException w:name="Bibliography" w:uiPriority="37"/>
+    <w:lsdException w:name="TOC Heading" w:uiPriority="39" w:qFormat="1"/>
   </w:latentStyles>
   <w:style w:type="paragraph" w:default="1" w:styleId="Normal">
     <w:name w:val="Normal"/>
@@ -11643,6 +12040,681 @@
       <w:color w:val="1F4E69" w:themeColor="accent1" w:themeShade="7F"/>
       <w:sz w:val="24"/>
       <w:szCs w:val="24"/>
+    </w:rPr>
+  </w:style>
+  <w:style w:type="paragraph" w:styleId="Subtitle">
+    <w:name w:val="Subtitle"/>
+    <w:basedOn w:val="Normal"/>
+    <w:next w:val="Normal"/>
+    <w:link w:val="SubtitleChar"/>
+    <w:uiPriority w:val="11"/>
+    <w:qFormat/>
+    <w:rsid w:val="00990199"/>
+    <w:pPr>
+      <w:numPr>
+        <w:ilvl w:val="1"/>
+      </w:numPr>
+    </w:pPr>
+    <w:rPr>
+      <w:rFonts w:asciiTheme="majorHAnsi" w:eastAsiaTheme="majorEastAsia" w:hAnsiTheme="majorHAnsi" w:cstheme="majorBidi"/>
+      <w:i/>
+      <w:iCs/>
+      <w:color w:val="499BC9" w:themeColor="accent1"/>
+      <w:spacing w:val="15"/>
+    </w:rPr>
+  </w:style>
+  <w:style w:type="character" w:customStyle="1" w:styleId="SubtitleChar">
+    <w:name w:val="Subtitle Char"/>
+    <w:basedOn w:val="DefaultParagraphFont"/>
+    <w:link w:val="Subtitle"/>
+    <w:uiPriority w:val="11"/>
+    <w:rsid w:val="00990199"/>
+    <w:rPr>
+      <w:rFonts w:asciiTheme="majorHAnsi" w:eastAsiaTheme="majorEastAsia" w:hAnsiTheme="majorHAnsi" w:cstheme="majorBidi"/>
+      <w:i/>
+      <w:iCs/>
+      <w:color w:val="499BC9" w:themeColor="accent1"/>
+      <w:spacing w:val="15"/>
+      <w:sz w:val="24"/>
+      <w:szCs w:val="24"/>
+    </w:rPr>
+  </w:style>
+  <w:style w:type="character" w:styleId="Emphasis">
+    <w:name w:val="Emphasis"/>
+    <w:basedOn w:val="DefaultParagraphFont"/>
+    <w:uiPriority w:val="20"/>
+    <w:qFormat/>
+    <w:rsid w:val="00990199"/>
+    <w:rPr>
+      <w:i/>
+      <w:iCs/>
+    </w:rPr>
+  </w:style>
+</w:styles>
+</file>
+
+<file path=word/stylesWithEffects.xml><?xml version="1.0" encoding="utf-8"?>
+<w:styles xmlns:wpc="http://schemas.microsoft.com/office/word/2010/wordprocessingCanvas" xmlns:mc="http://schemas.openxmlformats.org/markup-compatibility/2006" xmlns:o="urn:schemas-microsoft-com:office:office" xmlns:r="http://schemas.openxmlformats.org/officeDocument/2006/relationships" xmlns:m="http://schemas.openxmlformats.org/officeDocument/2006/math" xmlns:v="urn:schemas-microsoft-com:vml" xmlns:wp14="http://schemas.microsoft.com/office/word/2010/wordprocessingDrawing" xmlns:wp="http://schemas.openxmlformats.org/drawingml/2006/wordprocessingDrawing" xmlns:w10="urn:schemas-microsoft-com:office:word" xmlns:w="http://schemas.openxmlformats.org/wordprocessingml/2006/main" xmlns:w14="http://schemas.microsoft.com/office/word/2010/wordml" xmlns:wpg="http://schemas.microsoft.com/office/word/2010/wordprocessingGroup" xmlns:wpi="http://schemas.microsoft.com/office/word/2010/wordprocessingInk" xmlns:wne="http://schemas.microsoft.com/office/word/2006/wordml" xmlns:wps="http://schemas.microsoft.com/office/word/2010/wordprocessingShape" mc:Ignorable="w14 wp14">
+  <w:docDefaults>
+    <w:rPrDefault>
+      <w:rPr>
+        <w:rFonts w:ascii="Times New Roman" w:eastAsia="Arial Unicode MS" w:hAnsi="Times New Roman" w:cs="Times New Roman"/>
+        <w:bdr w:val="nil"/>
+        <w:lang w:val="en-US" w:eastAsia="en-US" w:bidi="ar-SA"/>
+      </w:rPr>
+    </w:rPrDefault>
+    <w:pPrDefault>
+      <w:pPr>
+        <w:pBdr>
+          <w:top w:val="nil"/>
+          <w:left w:val="nil"/>
+          <w:bottom w:val="nil"/>
+          <w:right w:val="nil"/>
+          <w:between w:val="nil"/>
+          <w:bar w:val="nil"/>
+        </w:pBdr>
+      </w:pPr>
+    </w:pPrDefault>
+  </w:docDefaults>
+  <w:latentStyles w:defLockedState="0" w:defUIPriority="99" w:defSemiHidden="1" w:defUnhideWhenUsed="1" w:defQFormat="0" w:count="267">
+    <w:lsdException w:name="Normal" w:semiHidden="0" w:uiPriority="0" w:unhideWhenUsed="0" w:qFormat="1"/>
+    <w:lsdException w:name="heading 1" w:semiHidden="0" w:uiPriority="9" w:unhideWhenUsed="0" w:qFormat="1"/>
+    <w:lsdException w:name="heading 2" w:uiPriority="9" w:qFormat="1"/>
+    <w:lsdException w:name="heading 3" w:uiPriority="9" w:qFormat="1"/>
+    <w:lsdException w:name="heading 4" w:uiPriority="9" w:qFormat="1"/>
+    <w:lsdException w:name="heading 5" w:uiPriority="9" w:qFormat="1"/>
+    <w:lsdException w:name="heading 6" w:uiPriority="9" w:qFormat="1"/>
+    <w:lsdException w:name="heading 7" w:uiPriority="9" w:qFormat="1"/>
+    <w:lsdException w:name="heading 8" w:uiPriority="9" w:qFormat="1"/>
+    <w:lsdException w:name="heading 9" w:uiPriority="9" w:qFormat="1"/>
+    <w:lsdException w:name="toc 1" w:uiPriority="39"/>
+    <w:lsdException w:name="toc 2" w:uiPriority="39"/>
+    <w:lsdException w:name="toc 3" w:uiPriority="39"/>
+    <w:lsdException w:name="toc 4" w:uiPriority="39"/>
+    <w:lsdException w:name="toc 5" w:uiPriority="39"/>
+    <w:lsdException w:name="toc 6" w:uiPriority="39"/>
+    <w:lsdException w:name="toc 7" w:uiPriority="39"/>
+    <w:lsdException w:name="toc 8" w:uiPriority="39"/>
+    <w:lsdException w:name="toc 9" w:uiPriority="39"/>
+    <w:lsdException w:name="caption" w:uiPriority="35" w:qFormat="1"/>
+    <w:lsdException w:name="Title" w:semiHidden="0" w:uiPriority="10" w:unhideWhenUsed="0" w:qFormat="1"/>
+    <w:lsdException w:name="Default Paragraph Font" w:uiPriority="1"/>
+    <w:lsdException w:name="Subtitle" w:semiHidden="0" w:uiPriority="11" w:unhideWhenUsed="0" w:qFormat="1"/>
+    <w:lsdException w:name="Strong" w:semiHidden="0" w:uiPriority="22" w:unhideWhenUsed="0" w:qFormat="1"/>
+    <w:lsdException w:name="Emphasis" w:semiHidden="0" w:uiPriority="20" w:unhideWhenUsed="0" w:qFormat="1"/>
+    <w:lsdException w:name="Table Grid" w:semiHidden="0" w:uiPriority="39" w:unhideWhenUsed="0"/>
+    <w:lsdException w:name="Placeholder Text" w:unhideWhenUsed="0"/>
+    <w:lsdException w:name="No Spacing" w:semiHidden="0" w:uiPriority="1" w:unhideWhenUsed="0" w:qFormat="1"/>
+    <w:lsdException w:name="Light Shading" w:semiHidden="0" w:uiPriority="60" w:unhideWhenUsed="0"/>
+    <w:lsdException w:name="Light List" w:semiHidden="0" w:uiPriority="61" w:unhideWhenUsed="0"/>
+    <w:lsdException w:name="Light Grid" w:semiHidden="0" w:uiPriority="62" w:unhideWhenUsed="0"/>
+    <w:lsdException w:name="Medium Shading 1" w:semiHidden="0" w:uiPriority="63" w:unhideWhenUsed="0"/>
+    <w:lsdException w:name="Medium Shading 2" w:semiHidden="0" w:uiPriority="64" w:unhideWhenUsed="0"/>
+    <w:lsdException w:name="Medium List 1" w:semiHidden="0" w:uiPriority="65" w:unhideWhenUsed="0"/>
+    <w:lsdException w:name="Medium List 2" w:semiHidden="0" w:uiPriority="66" w:unhideWhenUsed="0"/>
+    <w:lsdException w:name="Medium Grid 1" w:semiHidden="0" w:uiPriority="67" w:unhideWhenUsed="0"/>
+    <w:lsdException w:name="Medium Grid 2" w:semiHidden="0" w:uiPriority="68" w:unhideWhenUsed="0"/>
+    <w:lsdException w:name="Medium Grid 3" w:semiHidden="0" w:uiPriority="69" w:unhideWhenUsed="0"/>
+    <w:lsdException w:name="Dark List" w:semiHidden="0" w:uiPriority="70" w:unhideWhenUsed="0"/>
+    <w:lsdException w:name="Colorful Shading" w:semiHidden="0" w:uiPriority="71" w:unhideWhenUsed="0"/>
+    <w:lsdException w:name="Colorful List" w:semiHidden="0" w:uiPriority="72" w:unhideWhenUsed="0"/>
+    <w:lsdException w:name="Colorful Grid" w:semiHidden="0" w:uiPriority="73" w:unhideWhenUsed="0"/>
+    <w:lsdException w:name="Light Shading Accent 1" w:semiHidden="0" w:uiPriority="60" w:unhideWhenUsed="0"/>
+    <w:lsdException w:name="Light List Accent 1" w:semiHidden="0" w:uiPriority="61" w:unhideWhenUsed="0"/>
+    <w:lsdException w:name="Light Grid Accent 1" w:semiHidden="0" w:uiPriority="62" w:unhideWhenUsed="0"/>
+    <w:lsdException w:name="Medium Shading 1 Accent 1" w:semiHidden="0" w:uiPriority="63" w:unhideWhenUsed="0"/>
+    <w:lsdException w:name="Medium Shading 2 Accent 1" w:semiHidden="0" w:uiPriority="64" w:unhideWhenUsed="0"/>
+    <w:lsdException w:name="Medium List 1 Accent 1" w:semiHidden="0" w:uiPriority="65" w:unhideWhenUsed="0"/>
+    <w:lsdException w:name="Revision" w:unhideWhenUsed="0"/>
+    <w:lsdException w:name="List Paragraph" w:semiHidden="0" w:uiPriority="34" w:unhideWhenUsed="0" w:qFormat="1"/>
+    <w:lsdException w:name="Quote" w:semiHidden="0" w:uiPriority="29" w:unhideWhenUsed="0" w:qFormat="1"/>
+    <w:lsdException w:name="Intense Quote" w:semiHidden="0" w:uiPriority="30" w:unhideWhenUsed="0" w:qFormat="1"/>
+    <w:lsdException w:name="Medium List 2 Accent 1" w:semiHidden="0" w:uiPriority="66" w:unhideWhenUsed="0"/>
+    <w:lsdException w:name="Medium Grid 1 Accent 1" w:semiHidden="0" w:uiPriority="67" w:unhideWhenUsed="0"/>
+    <w:lsdException w:name="Medium Grid 2 Accent 1" w:semiHidden="0" w:uiPriority="68" w:unhideWhenUsed="0"/>
+    <w:lsdException w:name="Medium Grid 3 Accent 1" w:semiHidden="0" w:uiPriority="69" w:unhideWhenUsed="0"/>
+    <w:lsdException w:name="Dark List Accent 1" w:semiHidden="0" w:uiPriority="70" w:unhideWhenUsed="0"/>
+    <w:lsdException w:name="Colorful Shading Accent 1" w:semiHidden="0" w:uiPriority="71" w:unhideWhenUsed="0"/>
+    <w:lsdException w:name="Colorful List Accent 1" w:semiHidden="0" w:uiPriority="72" w:unhideWhenUsed="0"/>
+    <w:lsdException w:name="Colorful Grid Accent 1" w:semiHidden="0" w:uiPriority="73" w:unhideWhenUsed="0"/>
+    <w:lsdException w:name="Light Shading Accent 2" w:semiHidden="0" w:uiPriority="60" w:unhideWhenUsed="0"/>
+    <w:lsdException w:name="Light List Accent 2" w:semiHidden="0" w:uiPriority="61" w:unhideWhenUsed="0"/>
+    <w:lsdException w:name="Light Grid Accent 2" w:semiHidden="0" w:uiPriority="62" w:unhideWhenUsed="0"/>
+    <w:lsdException w:name="Medium Shading 1 Accent 2" w:semiHidden="0" w:uiPriority="63" w:unhideWhenUsed="0"/>
+    <w:lsdException w:name="Medium Shading 2 Accent 2" w:semiHidden="0" w:uiPriority="64" w:unhideWhenUsed="0"/>
+    <w:lsdException w:name="Medium List 1 Accent 2" w:semiHidden="0" w:uiPriority="65" w:unhideWhenUsed="0"/>
+    <w:lsdException w:name="Medium List 2 Accent 2" w:semiHidden="0" w:uiPriority="66" w:unhideWhenUsed="0"/>
+    <w:lsdException w:name="Medium Grid 1 Accent 2" w:semiHidden="0" w:uiPriority="67" w:unhideWhenUsed="0"/>
+    <w:lsdException w:name="Medium Grid 2 Accent 2" w:semiHidden="0" w:uiPriority="68" w:unhideWhenUsed="0"/>
+    <w:lsdException w:name="Medium Grid 3 Accent 2" w:semiHidden="0" w:uiPriority="69" w:unhideWhenUsed="0"/>
+    <w:lsdException w:name="Dark List Accent 2" w:semiHidden="0" w:uiPriority="70" w:unhideWhenUsed="0"/>
+    <w:lsdException w:name="Colorful Shading Accent 2" w:semiHidden="0" w:uiPriority="71" w:unhideWhenUsed="0"/>
+    <w:lsdException w:name="Colorful List Accent 2" w:semiHidden="0" w:uiPriority="72" w:unhideWhenUsed="0"/>
+    <w:lsdException w:name="Colorful Grid Accent 2" w:semiHidden="0" w:uiPriority="73" w:unhideWhenUsed="0"/>
+    <w:lsdException w:name="Light Shading Accent 3" w:semiHidden="0" w:uiPriority="60" w:unhideWhenUsed="0"/>
+    <w:lsdException w:name="Light List Accent 3" w:semiHidden="0" w:uiPriority="61" w:unhideWhenUsed="0"/>
+    <w:lsdException w:name="Light Grid Accent 3" w:semiHidden="0" w:uiPriority="62" w:unhideWhenUsed="0"/>
+    <w:lsdException w:name="Medium Shading 1 Accent 3" w:semiHidden="0" w:uiPriority="63" w:unhideWhenUsed="0"/>
+    <w:lsdException w:name="Medium Shading 2 Accent 3" w:semiHidden="0" w:uiPriority="64" w:unhideWhenUsed="0"/>
+    <w:lsdException w:name="Medium List 1 Accent 3" w:semiHidden="0" w:uiPriority="65" w:unhideWhenUsed="0"/>
+    <w:lsdException w:name="Medium List 2 Accent 3" w:semiHidden="0" w:uiPriority="66" w:unhideWhenUsed="0"/>
+    <w:lsdException w:name="Medium Grid 1 Accent 3" w:semiHidden="0" w:uiPriority="67" w:unhideWhenUsed="0"/>
+    <w:lsdException w:name="Medium Grid 2 Accent 3" w:semiHidden="0" w:uiPriority="68" w:unhideWhenUsed="0"/>
+    <w:lsdException w:name="Medium Grid 3 Accent 3" w:semiHidden="0" w:uiPriority="69" w:unhideWhenUsed="0"/>
+    <w:lsdException w:name="Dark List Accent 3" w:semiHidden="0" w:uiPriority="70" w:unhideWhenUsed="0"/>
+    <w:lsdException w:name="Colorful Shading Accent 3" w:semiHidden="0" w:uiPriority="71" w:unhideWhenUsed="0"/>
+    <w:lsdException w:name="Colorful List Accent 3" w:semiHidden="0" w:uiPriority="72" w:unhideWhenUsed="0"/>
+    <w:lsdException w:name="Colorful Grid Accent 3" w:semiHidden="0" w:uiPriority="73" w:unhideWhenUsed="0"/>
+    <w:lsdException w:name="Light Shading Accent 4" w:semiHidden="0" w:uiPriority="60" w:unhideWhenUsed="0"/>
+    <w:lsdException w:name="Light List Accent 4" w:semiHidden="0" w:uiPriority="61" w:unhideWhenUsed="0"/>
+    <w:lsdException w:name="Light Grid Accent 4" w:semiHidden="0" w:uiPriority="62" w:unhideWhenUsed="0"/>
+    <w:lsdException w:name="Medium Shading 1 Accent 4" w:semiHidden="0" w:uiPriority="63" w:unhideWhenUsed="0"/>
+    <w:lsdException w:name="Medium Shading 2 Accent 4" w:semiHidden="0" w:uiPriority="64" w:unhideWhenUsed="0"/>
+    <w:lsdException w:name="Medium List 1 Accent 4" w:semiHidden="0" w:uiPriority="65" w:unhideWhenUsed="0"/>
+    <w:lsdException w:name="Medium List 2 Accent 4" w:semiHidden="0" w:uiPriority="66" w:unhideWhenUsed="0"/>
+    <w:lsdException w:name="Medium Grid 1 Accent 4" w:semiHidden="0" w:uiPriority="67" w:unhideWhenUsed="0"/>
+    <w:lsdException w:name="Medium Grid 2 Accent 4" w:semiHidden="0" w:uiPriority="68" w:unhideWhenUsed="0"/>
+    <w:lsdException w:name="Medium Grid 3 Accent 4" w:semiHidden="0" w:uiPriority="69" w:unhideWhenUsed="0"/>
+    <w:lsdException w:name="Dark List Accent 4" w:semiHidden="0" w:uiPriority="70" w:unhideWhenUsed="0"/>
+    <w:lsdException w:name="Colorful Shading Accent 4" w:semiHidden="0" w:uiPriority="71" w:unhideWhenUsed="0"/>
+    <w:lsdException w:name="Colorful List Accent 4" w:semiHidden="0" w:uiPriority="72" w:unhideWhenUsed="0"/>
+    <w:lsdException w:name="Colorful Grid Accent 4" w:semiHidden="0" w:uiPriority="73" w:unhideWhenUsed="0"/>
+    <w:lsdException w:name="Light Shading Accent 5" w:semiHidden="0" w:uiPriority="60" w:unhideWhenUsed="0"/>
+    <w:lsdException w:name="Light List Accent 5" w:semiHidden="0" w:uiPriority="61" w:unhideWhenUsed="0"/>
+    <w:lsdException w:name="Light Grid Accent 5" w:semiHidden="0" w:uiPriority="62" w:unhideWhenUsed="0"/>
+    <w:lsdException w:name="Medium Shading 1 Accent 5" w:semiHidden="0" w:uiPriority="63" w:unhideWhenUsed="0"/>
+    <w:lsdException w:name="Medium Shading 2 Accent 5" w:semiHidden="0" w:uiPriority="64" w:unhideWhenUsed="0"/>
+    <w:lsdException w:name="Medium List 1 Accent 5" w:semiHidden="0" w:uiPriority="65" w:unhideWhenUsed="0"/>
+    <w:lsdException w:name="Medium List 2 Accent 5" w:semiHidden="0" w:uiPriority="66" w:unhideWhenUsed="0"/>
+    <w:lsdException w:name="Medium Grid 1 Accent 5" w:semiHidden="0" w:uiPriority="67" w:unhideWhenUsed="0"/>
+    <w:lsdException w:name="Medium Grid 2 Accent 5" w:semiHidden="0" w:uiPriority="68" w:unhideWhenUsed="0"/>
+    <w:lsdException w:name="Medium Grid 3 Accent 5" w:semiHidden="0" w:uiPriority="69" w:unhideWhenUsed="0"/>
+    <w:lsdException w:name="Dark List Accent 5" w:semiHidden="0" w:uiPriority="70" w:unhideWhenUsed="0"/>
+    <w:lsdException w:name="Colorful Shading Accent 5" w:semiHidden="0" w:uiPriority="71" w:unhideWhenUsed="0"/>
+    <w:lsdException w:name="Colorful List Accent 5" w:semiHidden="0" w:uiPriority="72" w:unhideWhenUsed="0"/>
+    <w:lsdException w:name="Colorful Grid Accent 5" w:semiHidden="0" w:uiPriority="73" w:unhideWhenUsed="0"/>
+    <w:lsdException w:name="Light Shading Accent 6" w:semiHidden="0" w:uiPriority="60" w:unhideWhenUsed="0"/>
+    <w:lsdException w:name="Light List Accent 6" w:semiHidden="0" w:uiPriority="61" w:unhideWhenUsed="0"/>
+    <w:lsdException w:name="Light Grid Accent 6" w:semiHidden="0" w:uiPriority="62" w:unhideWhenUsed="0"/>
+    <w:lsdException w:name="Medium Shading 1 Accent 6" w:semiHidden="0" w:uiPriority="63" w:unhideWhenUsed="0"/>
+    <w:lsdException w:name="Medium Shading 2 Accent 6" w:semiHidden="0" w:uiPriority="64" w:unhideWhenUsed="0"/>
+    <w:lsdException w:name="Medium List 1 Accent 6" w:semiHidden="0" w:uiPriority="65" w:unhideWhenUsed="0"/>
+    <w:lsdException w:name="Medium List 2 Accent 6" w:semiHidden="0" w:uiPriority="66" w:unhideWhenUsed="0"/>
+    <w:lsdException w:name="Medium Grid 1 Accent 6" w:semiHidden="0" w:uiPriority="67" w:unhideWhenUsed="0"/>
+    <w:lsdException w:name="Medium Grid 2 Accent 6" w:semiHidden="0" w:uiPriority="68" w:unhideWhenUsed="0"/>
+    <w:lsdException w:name="Medium Grid 3 Accent 6" w:semiHidden="0" w:uiPriority="69" w:unhideWhenUsed="0"/>
+    <w:lsdException w:name="Dark List Accent 6" w:semiHidden="0" w:uiPriority="70" w:unhideWhenUsed="0"/>
+    <w:lsdException w:name="Colorful Shading Accent 6" w:semiHidden="0" w:uiPriority="71" w:unhideWhenUsed="0"/>
+    <w:lsdException w:name="Colorful List Accent 6" w:semiHidden="0" w:uiPriority="72" w:unhideWhenUsed="0"/>
+    <w:lsdException w:name="Colorful Grid Accent 6" w:semiHidden="0" w:uiPriority="73" w:unhideWhenUsed="0"/>
+    <w:lsdException w:name="Subtle Emphasis" w:semiHidden="0" w:uiPriority="19" w:unhideWhenUsed="0" w:qFormat="1"/>
+    <w:lsdException w:name="Intense Emphasis" w:semiHidden="0" w:uiPriority="21" w:unhideWhenUsed="0" w:qFormat="1"/>
+    <w:lsdException w:name="Subtle Reference" w:semiHidden="0" w:uiPriority="31" w:unhideWhenUsed="0" w:qFormat="1"/>
+    <w:lsdException w:name="Intense Reference" w:semiHidden="0" w:uiPriority="32" w:unhideWhenUsed="0" w:qFormat="1"/>
+    <w:lsdException w:name="Book Title" w:semiHidden="0" w:uiPriority="33" w:unhideWhenUsed="0" w:qFormat="1"/>
+    <w:lsdException w:name="Bibliography" w:uiPriority="37"/>
+    <w:lsdException w:name="TOC Heading" w:uiPriority="39" w:qFormat="1"/>
+  </w:latentStyles>
+  <w:style w:type="paragraph" w:default="1" w:styleId="Normal">
+    <w:name w:val="Normal"/>
+    <w:rPr>
+      <w:sz w:val="24"/>
+      <w:szCs w:val="24"/>
+    </w:rPr>
+  </w:style>
+  <w:style w:type="paragraph" w:styleId="Heading1">
+    <w:name w:val="heading 1"/>
+    <w:basedOn w:val="Normal"/>
+    <w:next w:val="Normal"/>
+    <w:link w:val="Heading1Char"/>
+    <w:uiPriority w:val="9"/>
+    <w:qFormat/>
+    <w:rsid w:val="003C022E"/>
+    <w:pPr>
+      <w:keepNext/>
+      <w:keepLines/>
+      <w:spacing w:before="480"/>
+      <w:outlineLvl w:val="0"/>
+    </w:pPr>
+    <w:rPr>
+      <w:rFonts w:asciiTheme="majorHAnsi" w:eastAsiaTheme="majorEastAsia" w:hAnsiTheme="majorHAnsi" w:cstheme="majorBidi"/>
+      <w:b/>
+      <w:bCs/>
+      <w:color w:val="2F759E" w:themeColor="accent1" w:themeShade="BF"/>
+      <w:sz w:val="28"/>
+      <w:szCs w:val="28"/>
+    </w:rPr>
+  </w:style>
+  <w:style w:type="paragraph" w:styleId="Heading2">
+    <w:name w:val="heading 2"/>
+    <w:next w:val="Body"/>
+    <w:pPr>
+      <w:keepNext/>
+      <w:outlineLvl w:val="1"/>
+    </w:pPr>
+    <w:rPr>
+      <w:rFonts w:ascii="Helvetica" w:hAnsi="Helvetica" w:cs="Arial Unicode MS"/>
+      <w:b/>
+      <w:bCs/>
+      <w:color w:val="000000"/>
+      <w:sz w:val="32"/>
+      <w:szCs w:val="32"/>
+    </w:rPr>
+  </w:style>
+  <w:style w:type="paragraph" w:styleId="Heading3">
+    <w:name w:val="heading 3"/>
+    <w:basedOn w:val="Normal"/>
+    <w:next w:val="Normal"/>
+    <w:link w:val="Heading3Char"/>
+    <w:uiPriority w:val="9"/>
+    <w:unhideWhenUsed/>
+    <w:qFormat/>
+    <w:rsid w:val="003C022E"/>
+    <w:pPr>
+      <w:keepNext/>
+      <w:keepLines/>
+      <w:spacing w:before="200"/>
+      <w:outlineLvl w:val="2"/>
+    </w:pPr>
+    <w:rPr>
+      <w:rFonts w:asciiTheme="majorHAnsi" w:eastAsiaTheme="majorEastAsia" w:hAnsiTheme="majorHAnsi" w:cstheme="majorBidi"/>
+      <w:b/>
+      <w:bCs/>
+      <w:color w:val="499BC9" w:themeColor="accent1"/>
+    </w:rPr>
+  </w:style>
+  <w:style w:type="paragraph" w:styleId="Heading4">
+    <w:name w:val="heading 4"/>
+    <w:basedOn w:val="Normal"/>
+    <w:next w:val="Normal"/>
+    <w:link w:val="Heading4Char"/>
+    <w:uiPriority w:val="9"/>
+    <w:unhideWhenUsed/>
+    <w:qFormat/>
+    <w:rsid w:val="003C022E"/>
+    <w:pPr>
+      <w:keepNext/>
+      <w:keepLines/>
+      <w:spacing w:before="200"/>
+      <w:outlineLvl w:val="3"/>
+    </w:pPr>
+    <w:rPr>
+      <w:rFonts w:asciiTheme="majorHAnsi" w:eastAsiaTheme="majorEastAsia" w:hAnsiTheme="majorHAnsi" w:cstheme="majorBidi"/>
+      <w:b/>
+      <w:bCs/>
+      <w:i/>
+      <w:iCs/>
+      <w:color w:val="499BC9" w:themeColor="accent1"/>
+    </w:rPr>
+  </w:style>
+  <w:style w:type="paragraph" w:styleId="Heading6">
+    <w:name w:val="heading 6"/>
+    <w:basedOn w:val="Normal"/>
+    <w:next w:val="Normal"/>
+    <w:link w:val="Heading6Char"/>
+    <w:uiPriority w:val="9"/>
+    <w:semiHidden/>
+    <w:unhideWhenUsed/>
+    <w:qFormat/>
+    <w:rsid w:val="00BB2D53"/>
+    <w:pPr>
+      <w:keepNext/>
+      <w:keepLines/>
+      <w:spacing w:before="200"/>
+      <w:outlineLvl w:val="5"/>
+    </w:pPr>
+    <w:rPr>
+      <w:rFonts w:asciiTheme="majorHAnsi" w:eastAsiaTheme="majorEastAsia" w:hAnsiTheme="majorHAnsi" w:cstheme="majorBidi"/>
+      <w:i/>
+      <w:iCs/>
+      <w:color w:val="1F4E69" w:themeColor="accent1" w:themeShade="7F"/>
+    </w:rPr>
+  </w:style>
+  <w:style w:type="character" w:default="1" w:styleId="DefaultParagraphFont">
+    <w:name w:val="Default Paragraph Font"/>
+    <w:uiPriority w:val="1"/>
+    <w:semiHidden/>
+    <w:unhideWhenUsed/>
+  </w:style>
+  <w:style w:type="table" w:default="1" w:styleId="TableNormal">
+    <w:name w:val="Normal Table"/>
+    <w:uiPriority w:val="99"/>
+    <w:semiHidden/>
+    <w:unhideWhenUsed/>
+    <w:tblPr>
+      <w:tblInd w:w="0" w:type="dxa"/>
+      <w:tblCellMar>
+        <w:top w:w="0" w:type="dxa"/>
+        <w:left w:w="108" w:type="dxa"/>
+        <w:bottom w:w="0" w:type="dxa"/>
+        <w:right w:w="108" w:type="dxa"/>
+      </w:tblCellMar>
+    </w:tblPr>
+  </w:style>
+  <w:style w:type="numbering" w:default="1" w:styleId="NoList">
+    <w:name w:val="No List"/>
+    <w:uiPriority w:val="99"/>
+    <w:semiHidden/>
+    <w:unhideWhenUsed/>
+  </w:style>
+  <w:style w:type="character" w:styleId="Hyperlink">
+    <w:name w:val="Hyperlink"/>
+    <w:uiPriority w:val="99"/>
+    <w:rPr>
+      <w:u w:val="single"/>
+    </w:rPr>
+  </w:style>
+  <w:style w:type="paragraph" w:customStyle="1" w:styleId="Body">
+    <w:name w:val="Body"/>
+    <w:rPr>
+      <w:rFonts w:ascii="Helvetica" w:hAnsi="Helvetica" w:cs="Arial Unicode MS"/>
+      <w:color w:val="000000"/>
+      <w:sz w:val="22"/>
+      <w:szCs w:val="22"/>
+    </w:rPr>
+  </w:style>
+  <w:style w:type="numbering" w:customStyle="1" w:styleId="Numbered">
+    <w:name w:val="Numbered"/>
+    <w:pPr>
+      <w:numPr>
+        <w:numId w:val="1"/>
+      </w:numPr>
+    </w:pPr>
+  </w:style>
+  <w:style w:type="numbering" w:customStyle="1" w:styleId="ImportedStyle3">
+    <w:name w:val="Imported Style 3"/>
+    <w:pPr>
+      <w:numPr>
+        <w:numId w:val="3"/>
+      </w:numPr>
+    </w:pPr>
+  </w:style>
+  <w:style w:type="paragraph" w:customStyle="1" w:styleId="TableStyle2">
+    <w:name w:val="Table Style 2"/>
+    <w:rPr>
+      <w:rFonts w:ascii="Helvetica" w:eastAsia="Helvetica" w:hAnsi="Helvetica" w:cs="Helvetica"/>
+      <w:color w:val="000000"/>
+    </w:rPr>
+  </w:style>
+  <w:style w:type="paragraph" w:customStyle="1" w:styleId="Default">
+    <w:name w:val="Default"/>
+    <w:rPr>
+      <w:rFonts w:ascii="Helvetica" w:eastAsia="Helvetica" w:hAnsi="Helvetica" w:cs="Helvetica"/>
+      <w:color w:val="000000"/>
+      <w:sz w:val="22"/>
+      <w:szCs w:val="22"/>
+    </w:rPr>
+  </w:style>
+  <w:style w:type="paragraph" w:styleId="NoSpacing">
+    <w:name w:val="No Spacing"/>
+    <w:link w:val="NoSpacingChar"/>
+    <w:uiPriority w:val="1"/>
+    <w:qFormat/>
+    <w:rsid w:val="004F6F67"/>
+    <w:rPr>
+      <w:sz w:val="24"/>
+      <w:szCs w:val="24"/>
+    </w:rPr>
+  </w:style>
+  <w:style w:type="paragraph" w:styleId="ListParagraph">
+    <w:name w:val="List Paragraph"/>
+    <w:basedOn w:val="Normal"/>
+    <w:uiPriority w:val="34"/>
+    <w:qFormat/>
+    <w:rsid w:val="00001892"/>
+    <w:pPr>
+      <w:ind w:left="720"/>
+      <w:contextualSpacing/>
+    </w:pPr>
+  </w:style>
+  <w:style w:type="character" w:customStyle="1" w:styleId="NoSpacingChar">
+    <w:name w:val="No Spacing Char"/>
+    <w:basedOn w:val="DefaultParagraphFont"/>
+    <w:link w:val="NoSpacing"/>
+    <w:uiPriority w:val="1"/>
+    <w:rsid w:val="00EF1267"/>
+    <w:rPr>
+      <w:sz w:val="24"/>
+      <w:szCs w:val="24"/>
+    </w:rPr>
+  </w:style>
+  <w:style w:type="paragraph" w:styleId="BalloonText">
+    <w:name w:val="Balloon Text"/>
+    <w:basedOn w:val="Normal"/>
+    <w:link w:val="BalloonTextChar"/>
+    <w:uiPriority w:val="99"/>
+    <w:semiHidden/>
+    <w:unhideWhenUsed/>
+    <w:rsid w:val="00EF1267"/>
+    <w:rPr>
+      <w:rFonts w:ascii="Tahoma" w:hAnsi="Tahoma" w:cs="Tahoma"/>
+      <w:sz w:val="16"/>
+      <w:szCs w:val="16"/>
+    </w:rPr>
+  </w:style>
+  <w:style w:type="character" w:customStyle="1" w:styleId="BalloonTextChar">
+    <w:name w:val="Balloon Text Char"/>
+    <w:basedOn w:val="DefaultParagraphFont"/>
+    <w:link w:val="BalloonText"/>
+    <w:uiPriority w:val="99"/>
+    <w:semiHidden/>
+    <w:rsid w:val="00EF1267"/>
+    <w:rPr>
+      <w:rFonts w:ascii="Tahoma" w:hAnsi="Tahoma" w:cs="Tahoma"/>
+      <w:sz w:val="16"/>
+      <w:szCs w:val="16"/>
+    </w:rPr>
+  </w:style>
+  <w:style w:type="character" w:customStyle="1" w:styleId="Heading1Char">
+    <w:name w:val="Heading 1 Char"/>
+    <w:basedOn w:val="DefaultParagraphFont"/>
+    <w:link w:val="Heading1"/>
+    <w:uiPriority w:val="9"/>
+    <w:rsid w:val="003C022E"/>
+    <w:rPr>
+      <w:rFonts w:asciiTheme="majorHAnsi" w:eastAsiaTheme="majorEastAsia" w:hAnsiTheme="majorHAnsi" w:cstheme="majorBidi"/>
+      <w:b/>
+      <w:bCs/>
+      <w:color w:val="2F759E" w:themeColor="accent1" w:themeShade="BF"/>
+      <w:sz w:val="28"/>
+      <w:szCs w:val="28"/>
+    </w:rPr>
+  </w:style>
+  <w:style w:type="character" w:customStyle="1" w:styleId="Heading3Char">
+    <w:name w:val="Heading 3 Char"/>
+    <w:basedOn w:val="DefaultParagraphFont"/>
+    <w:link w:val="Heading3"/>
+    <w:uiPriority w:val="9"/>
+    <w:rsid w:val="003C022E"/>
+    <w:rPr>
+      <w:rFonts w:asciiTheme="majorHAnsi" w:eastAsiaTheme="majorEastAsia" w:hAnsiTheme="majorHAnsi" w:cstheme="majorBidi"/>
+      <w:b/>
+      <w:bCs/>
+      <w:color w:val="499BC9" w:themeColor="accent1"/>
+      <w:sz w:val="24"/>
+      <w:szCs w:val="24"/>
+    </w:rPr>
+  </w:style>
+  <w:style w:type="character" w:customStyle="1" w:styleId="Heading4Char">
+    <w:name w:val="Heading 4 Char"/>
+    <w:basedOn w:val="DefaultParagraphFont"/>
+    <w:link w:val="Heading4"/>
+    <w:uiPriority w:val="9"/>
+    <w:rsid w:val="003C022E"/>
+    <w:rPr>
+      <w:rFonts w:asciiTheme="majorHAnsi" w:eastAsiaTheme="majorEastAsia" w:hAnsiTheme="majorHAnsi" w:cstheme="majorBidi"/>
+      <w:b/>
+      <w:bCs/>
+      <w:i/>
+      <w:iCs/>
+      <w:color w:val="499BC9" w:themeColor="accent1"/>
+      <w:sz w:val="24"/>
+      <w:szCs w:val="24"/>
+    </w:rPr>
+  </w:style>
+  <w:style w:type="paragraph" w:styleId="Header">
+    <w:name w:val="header"/>
+    <w:basedOn w:val="Normal"/>
+    <w:link w:val="HeaderChar"/>
+    <w:uiPriority w:val="99"/>
+    <w:unhideWhenUsed/>
+    <w:rsid w:val="00C62007"/>
+    <w:pPr>
+      <w:tabs>
+        <w:tab w:val="center" w:pos="4680"/>
+        <w:tab w:val="right" w:pos="9360"/>
+      </w:tabs>
+    </w:pPr>
+  </w:style>
+  <w:style w:type="character" w:customStyle="1" w:styleId="HeaderChar">
+    <w:name w:val="Header Char"/>
+    <w:basedOn w:val="DefaultParagraphFont"/>
+    <w:link w:val="Header"/>
+    <w:uiPriority w:val="99"/>
+    <w:rsid w:val="00C62007"/>
+    <w:rPr>
+      <w:sz w:val="24"/>
+      <w:szCs w:val="24"/>
+    </w:rPr>
+  </w:style>
+  <w:style w:type="paragraph" w:styleId="Footer">
+    <w:name w:val="footer"/>
+    <w:basedOn w:val="Normal"/>
+    <w:link w:val="FooterChar"/>
+    <w:uiPriority w:val="99"/>
+    <w:unhideWhenUsed/>
+    <w:rsid w:val="00C62007"/>
+    <w:pPr>
+      <w:tabs>
+        <w:tab w:val="center" w:pos="4680"/>
+        <w:tab w:val="right" w:pos="9360"/>
+      </w:tabs>
+    </w:pPr>
+  </w:style>
+  <w:style w:type="character" w:customStyle="1" w:styleId="FooterChar">
+    <w:name w:val="Footer Char"/>
+    <w:basedOn w:val="DefaultParagraphFont"/>
+    <w:link w:val="Footer"/>
+    <w:uiPriority w:val="99"/>
+    <w:rsid w:val="00C62007"/>
+    <w:rPr>
+      <w:sz w:val="24"/>
+      <w:szCs w:val="24"/>
+    </w:rPr>
+  </w:style>
+  <w:style w:type="paragraph" w:styleId="TOCHeading">
+    <w:name w:val="TOC Heading"/>
+    <w:basedOn w:val="Heading1"/>
+    <w:next w:val="Normal"/>
+    <w:uiPriority w:val="39"/>
+    <w:semiHidden/>
+    <w:unhideWhenUsed/>
+    <w:qFormat/>
+    <w:rsid w:val="002E057E"/>
+    <w:pPr>
+      <w:pBdr>
+        <w:top w:val="none" w:sz="0" w:space="0" w:color="auto"/>
+        <w:left w:val="none" w:sz="0" w:space="0" w:color="auto"/>
+        <w:bottom w:val="none" w:sz="0" w:space="0" w:color="auto"/>
+        <w:right w:val="none" w:sz="0" w:space="0" w:color="auto"/>
+        <w:between w:val="none" w:sz="0" w:space="0" w:color="auto"/>
+        <w:bar w:val="none" w:sz="0" w:color="auto"/>
+      </w:pBdr>
+      <w:spacing w:line="276" w:lineRule="auto"/>
+      <w:outlineLvl w:val="9"/>
+    </w:pPr>
+    <w:rPr>
+      <w:bdr w:val="none" w:sz="0" w:space="0" w:color="auto"/>
+      <w:lang w:eastAsia="ja-JP"/>
+    </w:rPr>
+  </w:style>
+  <w:style w:type="paragraph" w:styleId="TOC1">
+    <w:name w:val="toc 1"/>
+    <w:basedOn w:val="Normal"/>
+    <w:next w:val="Normal"/>
+    <w:autoRedefine/>
+    <w:uiPriority w:val="39"/>
+    <w:unhideWhenUsed/>
+    <w:rsid w:val="002E057E"/>
+    <w:pPr>
+      <w:spacing w:after="100"/>
+    </w:pPr>
+  </w:style>
+  <w:style w:type="paragraph" w:styleId="TOC3">
+    <w:name w:val="toc 3"/>
+    <w:basedOn w:val="Normal"/>
+    <w:next w:val="Normal"/>
+    <w:autoRedefine/>
+    <w:uiPriority w:val="39"/>
+    <w:unhideWhenUsed/>
+    <w:rsid w:val="002E057E"/>
+    <w:pPr>
+      <w:spacing w:after="100"/>
+      <w:ind w:left="480"/>
+    </w:pPr>
+  </w:style>
+  <w:style w:type="character" w:customStyle="1" w:styleId="Heading6Char">
+    <w:name w:val="Heading 6 Char"/>
+    <w:basedOn w:val="DefaultParagraphFont"/>
+    <w:link w:val="Heading6"/>
+    <w:uiPriority w:val="9"/>
+    <w:semiHidden/>
+    <w:rsid w:val="00BB2D53"/>
+    <w:rPr>
+      <w:rFonts w:asciiTheme="majorHAnsi" w:eastAsiaTheme="majorEastAsia" w:hAnsiTheme="majorHAnsi" w:cstheme="majorBidi"/>
+      <w:i/>
+      <w:iCs/>
+      <w:color w:val="1F4E69" w:themeColor="accent1" w:themeShade="7F"/>
+      <w:sz w:val="24"/>
+      <w:szCs w:val="24"/>
+    </w:rPr>
+  </w:style>
+  <w:style w:type="paragraph" w:styleId="Subtitle">
+    <w:name w:val="Subtitle"/>
+    <w:basedOn w:val="Normal"/>
+    <w:next w:val="Normal"/>
+    <w:link w:val="SubtitleChar"/>
+    <w:uiPriority w:val="11"/>
+    <w:qFormat/>
+    <w:rsid w:val="00990199"/>
+    <w:pPr>
+      <w:numPr>
+        <w:ilvl w:val="1"/>
+      </w:numPr>
+    </w:pPr>
+    <w:rPr>
+      <w:rFonts w:asciiTheme="majorHAnsi" w:eastAsiaTheme="majorEastAsia" w:hAnsiTheme="majorHAnsi" w:cstheme="majorBidi"/>
+      <w:i/>
+      <w:iCs/>
+      <w:color w:val="499BC9" w:themeColor="accent1"/>
+      <w:spacing w:val="15"/>
+    </w:rPr>
+  </w:style>
+  <w:style w:type="character" w:customStyle="1" w:styleId="SubtitleChar">
+    <w:name w:val="Subtitle Char"/>
+    <w:basedOn w:val="DefaultParagraphFont"/>
+    <w:link w:val="Subtitle"/>
+    <w:uiPriority w:val="11"/>
+    <w:rsid w:val="00990199"/>
+    <w:rPr>
+      <w:rFonts w:asciiTheme="majorHAnsi" w:eastAsiaTheme="majorEastAsia" w:hAnsiTheme="majorHAnsi" w:cstheme="majorBidi"/>
+      <w:i/>
+      <w:iCs/>
+      <w:color w:val="499BC9" w:themeColor="accent1"/>
+      <w:spacing w:val="15"/>
+      <w:sz w:val="24"/>
+      <w:szCs w:val="24"/>
+    </w:rPr>
+  </w:style>
+  <w:style w:type="character" w:styleId="Emphasis">
+    <w:name w:val="Emphasis"/>
+    <w:basedOn w:val="DefaultParagraphFont"/>
+    <w:uiPriority w:val="20"/>
+    <w:qFormat/>
+    <w:rsid w:val="00990199"/>
+    <w:rPr>
+      <w:i/>
+      <w:iCs/>
     </w:rPr>
   </w:style>
 </w:styles>
@@ -12755,7 +13827,7 @@
 </file>
 
 <file path=customXml/itemProps1.xml><?xml version="1.0" encoding="utf-8"?>
-<ds:datastoreItem xmlns:ds="http://schemas.openxmlformats.org/officeDocument/2006/customXml" ds:itemID="{F91D5034-CC37-477D-92B9-6E90273AADF2}">
+<ds:datastoreItem xmlns:ds="http://schemas.openxmlformats.org/officeDocument/2006/customXml" ds:itemID="{FADEEB84-ED8B-47C7-9C5E-46884DBA8749}">
   <ds:schemaRefs>
     <ds:schemaRef ds:uri="http://schemas.openxmlformats.org/officeDocument/2006/bibliography"/>
   </ds:schemaRefs>

--- a/Project Report/CS6314.002-Team10-OnlineAutoPartsStore.docx
+++ b/Project Report/CS6314.002-Team10-OnlineAutoPartsStore.docx
@@ -45,6 +45,7 @@
                 <w:dataBinding w:prefixMappings="xmlns:ns0='http://schemas.openxmlformats.org/officeDocument/2006/extended-properties'" w:xpath="/ns0:Properties[1]/ns0:Company[1]" w:storeItemID="{6668398D-A668-4E3E-A5EB-62B293D839F1}"/>
                 <w:text/>
               </w:sdtPr>
+              <w:sdtEndPr/>
               <w:sdtContent>
                 <w:tc>
                   <w:tcPr>
@@ -95,6 +96,7 @@
                   <w:dataBinding w:prefixMappings="xmlns:ns0='http://schemas.openxmlformats.org/package/2006/metadata/core-properties' xmlns:ns1='http://purl.org/dc/elements/1.1/'" w:xpath="/ns0:coreProperties[1]/ns1:title[1]" w:storeItemID="{6C3C8BC8-F283-45AE-878A-BAB7291924A1}"/>
                   <w:text/>
                 </w:sdtPr>
+                <w:sdtEndPr/>
                 <w:sdtContent>
                   <w:p>
                     <w:pPr>
@@ -161,6 +163,7 @@
                 <w:dataBinding w:prefixMappings="xmlns:ns0='http://schemas.openxmlformats.org/package/2006/metadata/core-properties' xmlns:ns1='http://purl.org/dc/elements/1.1/'" w:xpath="/ns0:coreProperties[1]/ns1:subject[1]" w:storeItemID="{6C3C8BC8-F283-45AE-878A-BAB7291924A1}"/>
                 <w:text/>
               </w:sdtPr>
+              <w:sdtEndPr/>
               <w:sdtContent>
                 <w:tc>
                   <w:tcPr>
@@ -266,6 +269,7 @@
                   <w:dataBinding w:prefixMappings="xmlns:ns0='http://schemas.openxmlformats.org/package/2006/metadata/core-properties' xmlns:ns1='http://purl.org/dc/elements/1.1/'" w:xpath="/ns0:coreProperties[1]/ns1:creator[1]" w:storeItemID="{6C3C8BC8-F283-45AE-878A-BAB7291924A1}"/>
                   <w:text/>
                 </w:sdtPr>
+                <w:sdtEndPr/>
                 <w:sdtContent>
                   <w:p>
                     <w:pPr>
@@ -3231,24 +3235,28 @@
         </w:rPr>
         <w:t xml:space="preserve">, </w:t>
       </w:r>
+      <w:proofErr w:type="spellStart"/>
       <w:r>
         <w:rPr>
           <w:rFonts w:ascii="Cambria" w:hAnsi="Cambria"/>
         </w:rPr>
         <w:t>Fname</w:t>
       </w:r>
+      <w:proofErr w:type="spellEnd"/>
       <w:r>
         <w:rPr>
           <w:rFonts w:ascii="Cambria" w:hAnsi="Cambria"/>
         </w:rPr>
         <w:t xml:space="preserve">, </w:t>
       </w:r>
+      <w:proofErr w:type="spellStart"/>
       <w:r>
         <w:rPr>
           <w:rFonts w:ascii="Cambria" w:hAnsi="Cambria"/>
         </w:rPr>
         <w:t>Lname</w:t>
       </w:r>
+      <w:proofErr w:type="spellEnd"/>
       <w:r>
         <w:rPr>
           <w:rFonts w:ascii="Cambria" w:hAnsi="Cambria"/>
@@ -3291,12 +3299,14 @@
         </w:rPr>
         <w:t xml:space="preserve">, </w:t>
       </w:r>
+      <w:proofErr w:type="spellStart"/>
       <w:r>
         <w:rPr>
           <w:rFonts w:ascii="Cambria" w:hAnsi="Cambria"/>
         </w:rPr>
         <w:t>Zipcode</w:t>
       </w:r>
+      <w:proofErr w:type="spellEnd"/>
       <w:r>
         <w:rPr>
           <w:rFonts w:ascii="Cambria" w:hAnsi="Cambria"/>
@@ -3479,23 +3489,73 @@
         </w:rPr>
         <w:t xml:space="preserve">a </w:t>
       </w:r>
-      <w:r>
-        <w:rPr>
-          <w:rFonts w:ascii="Cambria" w:hAnsi="Cambria"/>
-        </w:rPr>
-        <w:t xml:space="preserve">storeID. It will be using entity WHouse that is mapped to this store </w:t>
-      </w:r>
-      <w:r>
-        <w:rPr>
-          <w:rFonts w:ascii="Cambria" w:hAnsi="Cambria"/>
-        </w:rPr>
-        <w:t>using the foreign key WHouseID.</w:t>
-      </w:r>
-      <w:r>
-        <w:rPr>
-          <w:rFonts w:ascii="Cambria" w:hAnsi="Cambria"/>
-        </w:rPr>
-        <w:t xml:space="preserve"> Server is mapped to the online store using the foreign key ServerID.</w:t>
+      <w:proofErr w:type="spellStart"/>
+      <w:r>
+        <w:rPr>
+          <w:rFonts w:ascii="Cambria" w:hAnsi="Cambria"/>
+        </w:rPr>
+        <w:t>storeID</w:t>
+      </w:r>
+      <w:proofErr w:type="spellEnd"/>
+      <w:r>
+        <w:rPr>
+          <w:rFonts w:ascii="Cambria" w:hAnsi="Cambria"/>
+        </w:rPr>
+        <w:t xml:space="preserve">. It will be using entity </w:t>
+      </w:r>
+      <w:proofErr w:type="spellStart"/>
+      <w:r>
+        <w:rPr>
+          <w:rFonts w:ascii="Cambria" w:hAnsi="Cambria"/>
+        </w:rPr>
+        <w:t>WHouse</w:t>
+      </w:r>
+      <w:proofErr w:type="spellEnd"/>
+      <w:r>
+        <w:rPr>
+          <w:rFonts w:ascii="Cambria" w:hAnsi="Cambria"/>
+        </w:rPr>
+        <w:t xml:space="preserve"> that is mapped to this store </w:t>
+      </w:r>
+      <w:r>
+        <w:rPr>
+          <w:rFonts w:ascii="Cambria" w:hAnsi="Cambria"/>
+        </w:rPr>
+        <w:t xml:space="preserve">using the foreign key </w:t>
+      </w:r>
+      <w:proofErr w:type="spellStart"/>
+      <w:r>
+        <w:rPr>
+          <w:rFonts w:ascii="Cambria" w:hAnsi="Cambria"/>
+        </w:rPr>
+        <w:t>WHouseID</w:t>
+      </w:r>
+      <w:proofErr w:type="spellEnd"/>
+      <w:r>
+        <w:rPr>
+          <w:rFonts w:ascii="Cambria" w:hAnsi="Cambria"/>
+        </w:rPr>
+        <w:t>.</w:t>
+      </w:r>
+      <w:r>
+        <w:rPr>
+          <w:rFonts w:ascii="Cambria" w:hAnsi="Cambria"/>
+        </w:rPr>
+        <w:t xml:space="preserve"> Server is mapped to the online store using the foreign key </w:t>
+      </w:r>
+      <w:proofErr w:type="spellStart"/>
+      <w:r>
+        <w:rPr>
+          <w:rFonts w:ascii="Cambria" w:hAnsi="Cambria"/>
+        </w:rPr>
+        <w:t>ServerID</w:t>
+      </w:r>
+      <w:proofErr w:type="spellEnd"/>
+      <w:r>
+        <w:rPr>
+          <w:rFonts w:ascii="Cambria" w:hAnsi="Cambria"/>
+        </w:rPr>
+        <w:t>.</w:t>
       </w:r>
     </w:p>
     <w:p>
@@ -3557,11 +3617,19 @@
         </w:rPr>
         <w:t xml:space="preserve">online store. </w:t>
       </w:r>
-      <w:r>
-        <w:rPr>
-          <w:rFonts w:ascii="Cambria" w:hAnsi="Cambria"/>
-        </w:rPr>
-        <w:t xml:space="preserve">OrderId is key attribute which contains </w:t>
+      <w:proofErr w:type="spellStart"/>
+      <w:r>
+        <w:rPr>
+          <w:rFonts w:ascii="Cambria" w:hAnsi="Cambria"/>
+        </w:rPr>
+        <w:t>OrderId</w:t>
+      </w:r>
+      <w:proofErr w:type="spellEnd"/>
+      <w:r>
+        <w:rPr>
+          <w:rFonts w:ascii="Cambria" w:hAnsi="Cambria"/>
+        </w:rPr>
+        <w:t xml:space="preserve"> is key attribute which contains </w:t>
       </w:r>
       <w:r>
         <w:rPr>
@@ -3615,7 +3683,21 @@
         <w:rPr>
           <w:rFonts w:ascii="Cambria" w:hAnsi="Cambria"/>
         </w:rPr>
-        <w:t xml:space="preserve"> and StoreID are the foreign key</w:t>
+        <w:t xml:space="preserve"> and </w:t>
+      </w:r>
+      <w:proofErr w:type="spellStart"/>
+      <w:r>
+        <w:rPr>
+          <w:rFonts w:ascii="Cambria" w:hAnsi="Cambria"/>
+        </w:rPr>
+        <w:t>StoreID</w:t>
+      </w:r>
+      <w:proofErr w:type="spellEnd"/>
+      <w:r>
+        <w:rPr>
+          <w:rFonts w:ascii="Cambria" w:hAnsi="Cambria"/>
+        </w:rPr>
+        <w:t xml:space="preserve"> are the foreign key</w:t>
       </w:r>
       <w:r>
         <w:rPr>
@@ -3687,8 +3769,30 @@
         <w:rPr>
           <w:rFonts w:ascii="Cambria" w:hAnsi="Cambria"/>
         </w:rPr>
-        <w:t>Each of them have a unique partNo</w:t>
-      </w:r>
+        <w:t xml:space="preserve">Each of them </w:t>
+      </w:r>
+      <w:proofErr w:type="gramStart"/>
+      <w:r>
+        <w:rPr>
+          <w:rFonts w:ascii="Cambria" w:hAnsi="Cambria"/>
+        </w:rPr>
+        <w:t>have</w:t>
+      </w:r>
+      <w:proofErr w:type="gramEnd"/>
+      <w:r>
+        <w:rPr>
+          <w:rFonts w:ascii="Cambria" w:hAnsi="Cambria"/>
+        </w:rPr>
+        <w:t xml:space="preserve"> a unique </w:t>
+      </w:r>
+      <w:proofErr w:type="spellStart"/>
+      <w:r>
+        <w:rPr>
+          <w:rFonts w:ascii="Cambria" w:hAnsi="Cambria"/>
+        </w:rPr>
+        <w:t>partNo</w:t>
+      </w:r>
+      <w:proofErr w:type="spellEnd"/>
       <w:r>
         <w:rPr>
           <w:rFonts w:ascii="Cambria" w:hAnsi="Cambria"/>
@@ -3723,7 +3827,14 @@
         <w:rPr>
           <w:rFonts w:ascii="Cambria" w:hAnsi="Cambria"/>
         </w:rPr>
-        <w:t>apped to W</w:t>
+        <w:t xml:space="preserve">apped to </w:t>
+      </w:r>
+      <w:proofErr w:type="spellStart"/>
+      <w:r>
+        <w:rPr>
+          <w:rFonts w:ascii="Cambria" w:hAnsi="Cambria"/>
+        </w:rPr>
+        <w:t>W</w:t>
       </w:r>
       <w:r>
         <w:rPr>
@@ -3731,6 +3842,7 @@
         </w:rPr>
         <w:t>arrantyID</w:t>
       </w:r>
+      <w:proofErr w:type="spellEnd"/>
       <w:r>
         <w:rPr>
           <w:rFonts w:ascii="Cambria" w:hAnsi="Cambria"/>
@@ -3789,7 +3901,21 @@
         <w:rPr>
           <w:rFonts w:ascii="Cambria" w:hAnsi="Cambria"/>
         </w:rPr>
-        <w:t xml:space="preserve"> WarrantyID is the </w:t>
+        <w:t xml:space="preserve"> </w:t>
+      </w:r>
+      <w:proofErr w:type="spellStart"/>
+      <w:r>
+        <w:rPr>
+          <w:rFonts w:ascii="Cambria" w:hAnsi="Cambria"/>
+        </w:rPr>
+        <w:t>WarrantyID</w:t>
+      </w:r>
+      <w:proofErr w:type="spellEnd"/>
+      <w:r>
+        <w:rPr>
+          <w:rFonts w:ascii="Cambria" w:hAnsi="Cambria"/>
+        </w:rPr>
+        <w:t xml:space="preserve"> is the </w:t>
       </w:r>
       <w:r>
         <w:rPr>
@@ -3878,6 +4004,7 @@
           <w:b/>
         </w:rPr>
       </w:pPr>
+      <w:proofErr w:type="spellStart"/>
       <w:r>
         <w:rPr>
           <w:rFonts w:ascii="Cambria" w:hAnsi="Cambria"/>
@@ -3885,6 +4012,7 @@
         </w:rPr>
         <w:t>SubCategory</w:t>
       </w:r>
+      <w:proofErr w:type="spellEnd"/>
     </w:p>
     <w:p>
       <w:pPr>
@@ -3909,7 +4037,21 @@
         <w:rPr>
           <w:rFonts w:ascii="Cambria" w:hAnsi="Cambria"/>
         </w:rPr>
-        <w:t xml:space="preserve">category using CatID </w:t>
+        <w:t xml:space="preserve">category using </w:t>
+      </w:r>
+      <w:proofErr w:type="spellStart"/>
+      <w:r>
+        <w:rPr>
+          <w:rFonts w:ascii="Cambria" w:hAnsi="Cambria"/>
+        </w:rPr>
+        <w:t>CatID</w:t>
+      </w:r>
+      <w:proofErr w:type="spellEnd"/>
+      <w:r>
+        <w:rPr>
+          <w:rFonts w:ascii="Cambria" w:hAnsi="Cambria"/>
+        </w:rPr>
+        <w:t xml:space="preserve"> </w:t>
       </w:r>
       <w:r>
         <w:rPr>
@@ -3977,6 +4119,7 @@
         </w:rPr>
         <w:t xml:space="preserve"> Each contains the details like their unique </w:t>
       </w:r>
+      <w:proofErr w:type="spellStart"/>
       <w:r>
         <w:rPr>
           <w:rFonts w:ascii="Cambria" w:hAnsi="Cambria"/>
@@ -3989,6 +4132,7 @@
         </w:rPr>
         <w:t>D</w:t>
       </w:r>
+      <w:proofErr w:type="spellEnd"/>
       <w:r>
         <w:rPr>
           <w:rFonts w:ascii="Cambria" w:hAnsi="Cambria"/>
@@ -4022,6 +4166,7 @@
           <w:b/>
         </w:rPr>
       </w:pPr>
+      <w:proofErr w:type="spellStart"/>
       <w:r>
         <w:rPr>
           <w:rFonts w:ascii="Cambria" w:hAnsi="Cambria"/>
@@ -4029,13 +4174,15 @@
         </w:rPr>
         <w:t>WHouse</w:t>
       </w:r>
-    </w:p>
-    <w:p>
-      <w:pPr>
-        <w:rPr>
-          <w:rFonts w:ascii="Cambria" w:hAnsi="Cambria"/>
-        </w:rPr>
-      </w:pPr>
+      <w:proofErr w:type="spellEnd"/>
+    </w:p>
+    <w:p>
+      <w:pPr>
+        <w:rPr>
+          <w:rFonts w:ascii="Cambria" w:hAnsi="Cambria"/>
+        </w:rPr>
+      </w:pPr>
+      <w:proofErr w:type="spellStart"/>
       <w:r>
         <w:rPr>
           <w:rFonts w:ascii="Cambria" w:hAnsi="Cambria"/>
@@ -4046,14 +4193,23 @@
         <w:rPr>
           <w:rFonts w:ascii="Cambria" w:hAnsi="Cambria"/>
         </w:rPr>
-        <w:t xml:space="preserve">ouse stores parts for </w:t>
-      </w:r>
+        <w:t>ouse</w:t>
+      </w:r>
+      <w:proofErr w:type="spellEnd"/>
+      <w:r>
+        <w:rPr>
+          <w:rFonts w:ascii="Cambria" w:hAnsi="Cambria"/>
+        </w:rPr>
+        <w:t xml:space="preserve"> stores parts for </w:t>
+      </w:r>
+      <w:proofErr w:type="spellStart"/>
       <w:r>
         <w:rPr>
           <w:rFonts w:ascii="Cambria" w:hAnsi="Cambria"/>
         </w:rPr>
         <w:t>OnlineStore</w:t>
       </w:r>
+      <w:proofErr w:type="spellEnd"/>
       <w:r>
         <w:rPr>
           <w:rFonts w:ascii="Cambria" w:hAnsi="Cambria"/>
@@ -4070,7 +4226,21 @@
         <w:rPr>
           <w:rFonts w:ascii="Cambria" w:hAnsi="Cambria"/>
         </w:rPr>
-        <w:t>warehouse has unique WHouseID which is used by one single online store.</w:t>
+        <w:t xml:space="preserve">warehouse has unique </w:t>
+      </w:r>
+      <w:proofErr w:type="spellStart"/>
+      <w:r>
+        <w:rPr>
+          <w:rFonts w:ascii="Cambria" w:hAnsi="Cambria"/>
+        </w:rPr>
+        <w:t>WHouseID</w:t>
+      </w:r>
+      <w:proofErr w:type="spellEnd"/>
+      <w:r>
+        <w:rPr>
+          <w:rFonts w:ascii="Cambria" w:hAnsi="Cambria"/>
+        </w:rPr>
+        <w:t xml:space="preserve"> which is used by one single online store.</w:t>
       </w:r>
     </w:p>
     <w:p>
@@ -4111,8 +4281,16 @@
         <w:rPr>
           <w:rFonts w:ascii="Cambria" w:hAnsi="Cambria"/>
         </w:rPr>
-        <w:t xml:space="preserve"> It has ServerID</w:t>
-      </w:r>
+        <w:t xml:space="preserve"> It has </w:t>
+      </w:r>
+      <w:proofErr w:type="spellStart"/>
+      <w:r>
+        <w:rPr>
+          <w:rFonts w:ascii="Cambria" w:hAnsi="Cambria"/>
+        </w:rPr>
+        <w:t>ServerID</w:t>
+      </w:r>
+      <w:proofErr w:type="spellEnd"/>
       <w:r>
         <w:rPr>
           <w:rFonts w:ascii="Cambria" w:hAnsi="Cambria"/>
@@ -4187,6 +4365,7 @@
           <w:b/>
         </w:rPr>
       </w:pPr>
+      <w:proofErr w:type="gramStart"/>
       <w:r>
         <w:rPr>
           <w:rFonts w:ascii="Cambria" w:hAnsi="Cambria"/>
@@ -4194,6 +4373,7 @@
         </w:rPr>
         <w:t>places</w:t>
       </w:r>
+      <w:proofErr w:type="gramEnd"/>
     </w:p>
     <w:p>
       <w:pPr>
@@ -4267,6 +4447,7 @@
           <w:b/>
         </w:rPr>
       </w:pPr>
+      <w:proofErr w:type="spellStart"/>
       <w:r>
         <w:rPr>
           <w:rFonts w:ascii="Cambria" w:hAnsi="Cambria"/>
@@ -4274,6 +4455,7 @@
         </w:rPr>
         <w:t>OInventory</w:t>
       </w:r>
+      <w:proofErr w:type="spellEnd"/>
     </w:p>
     <w:p>
       <w:pPr>
@@ -4288,6 +4470,7 @@
         </w:rPr>
         <w:t xml:space="preserve">Maps order to parts and store. It stores </w:t>
       </w:r>
+      <w:proofErr w:type="spellStart"/>
       <w:r>
         <w:rPr>
           <w:rFonts w:ascii="Cambria" w:hAnsi="Cambria"/>
@@ -4298,13 +4481,62 @@
         <w:rPr>
           <w:rFonts w:ascii="Cambria" w:hAnsi="Cambria"/>
         </w:rPr>
-        <w:t>rderID, PartNo and OrQuantity. Each order can have many</w:t>
-      </w:r>
-      <w:r>
-        <w:rPr>
-          <w:rFonts w:ascii="Cambria" w:hAnsi="Cambria"/>
-        </w:rPr>
-        <w:t xml:space="preserve"> OInventory that has many parts.</w:t>
+        <w:t>rderID</w:t>
+      </w:r>
+      <w:proofErr w:type="spellEnd"/>
+      <w:r>
+        <w:rPr>
+          <w:rFonts w:ascii="Cambria" w:hAnsi="Cambria"/>
+        </w:rPr>
+        <w:t xml:space="preserve">, </w:t>
+      </w:r>
+      <w:proofErr w:type="spellStart"/>
+      <w:r>
+        <w:rPr>
+          <w:rFonts w:ascii="Cambria" w:hAnsi="Cambria"/>
+        </w:rPr>
+        <w:t>PartNo</w:t>
+      </w:r>
+      <w:proofErr w:type="spellEnd"/>
+      <w:r>
+        <w:rPr>
+          <w:rFonts w:ascii="Cambria" w:hAnsi="Cambria"/>
+        </w:rPr>
+        <w:t xml:space="preserve"> and </w:t>
+      </w:r>
+      <w:proofErr w:type="spellStart"/>
+      <w:r>
+        <w:rPr>
+          <w:rFonts w:ascii="Cambria" w:hAnsi="Cambria"/>
+        </w:rPr>
+        <w:t>OrQuantity</w:t>
+      </w:r>
+      <w:proofErr w:type="spellEnd"/>
+      <w:r>
+        <w:rPr>
+          <w:rFonts w:ascii="Cambria" w:hAnsi="Cambria"/>
+        </w:rPr>
+        <w:t>. Each order can have many</w:t>
+      </w:r>
+      <w:r>
+        <w:rPr>
+          <w:rFonts w:ascii="Cambria" w:hAnsi="Cambria"/>
+        </w:rPr>
+        <w:t xml:space="preserve"> </w:t>
+      </w:r>
+      <w:proofErr w:type="spellStart"/>
+      <w:r>
+        <w:rPr>
+          <w:rFonts w:ascii="Cambria" w:hAnsi="Cambria"/>
+        </w:rPr>
+        <w:t>OInventory</w:t>
+      </w:r>
+      <w:proofErr w:type="spellEnd"/>
+      <w:r>
+        <w:rPr>
+          <w:rFonts w:ascii="Cambria" w:hAnsi="Cambria"/>
+        </w:rPr>
+        <w:t xml:space="preserve"> that has many parts.</w:t>
       </w:r>
     </w:p>
     <w:p>
@@ -4323,6 +4555,8 @@
           <w:b/>
         </w:rPr>
       </w:pPr>
+      <w:proofErr w:type="spellStart"/>
+      <w:proofErr w:type="gramStart"/>
       <w:r>
         <w:rPr>
           <w:rFonts w:ascii="Cambria" w:hAnsi="Cambria"/>
@@ -4330,6 +4564,8 @@
         </w:rPr>
         <w:t>appliedTo</w:t>
       </w:r>
+      <w:proofErr w:type="spellEnd"/>
+      <w:proofErr w:type="gramEnd"/>
     </w:p>
     <w:p>
       <w:pPr>
@@ -4385,6 +4621,8 @@
           <w:b/>
         </w:rPr>
       </w:pPr>
+      <w:proofErr w:type="spellStart"/>
+      <w:proofErr w:type="gramStart"/>
       <w:r>
         <w:rPr>
           <w:rFonts w:ascii="Cambria" w:hAnsi="Cambria"/>
@@ -4392,6 +4630,8 @@
         </w:rPr>
         <w:t>belongsTo</w:t>
       </w:r>
+      <w:proofErr w:type="spellEnd"/>
+      <w:proofErr w:type="gramEnd"/>
     </w:p>
     <w:p>
       <w:pPr>
@@ -4400,6 +4640,7 @@
           <w:rFonts w:ascii="Cambria" w:hAnsi="Cambria"/>
         </w:rPr>
       </w:pPr>
+      <w:proofErr w:type="gramStart"/>
       <w:r>
         <w:rPr>
           <w:rFonts w:ascii="Cambria" w:hAnsi="Cambria"/>
@@ -4410,7 +4651,14 @@
         <w:rPr>
           <w:rFonts w:ascii="Cambria" w:hAnsi="Cambria"/>
         </w:rPr>
-        <w:t xml:space="preserve"> to parts. Each part can only have one subcategory. One subcategory can have many parts.</w:t>
+        <w:t xml:space="preserve"> to parts.</w:t>
+      </w:r>
+      <w:proofErr w:type="gramEnd"/>
+      <w:r>
+        <w:rPr>
+          <w:rFonts w:ascii="Cambria" w:hAnsi="Cambria"/>
+        </w:rPr>
+        <w:t xml:space="preserve"> Each part can only have one subcategory. One subcategory can have many parts.</w:t>
       </w:r>
     </w:p>
     <w:p>
@@ -4429,6 +4677,8 @@
           <w:b/>
         </w:rPr>
       </w:pPr>
+      <w:proofErr w:type="spellStart"/>
+      <w:proofErr w:type="gramStart"/>
       <w:r>
         <w:rPr>
           <w:rFonts w:ascii="Cambria" w:hAnsi="Cambria"/>
@@ -4436,6 +4686,8 @@
         </w:rPr>
         <w:t>partOf</w:t>
       </w:r>
+      <w:proofErr w:type="spellEnd"/>
+      <w:proofErr w:type="gramEnd"/>
     </w:p>
     <w:p>
       <w:pPr>
@@ -4444,6 +4696,7 @@
           <w:rFonts w:ascii="Cambria" w:hAnsi="Cambria"/>
         </w:rPr>
       </w:pPr>
+      <w:proofErr w:type="gramStart"/>
       <w:r>
         <w:rPr>
           <w:rFonts w:ascii="Cambria" w:hAnsi="Cambria"/>
@@ -4460,7 +4713,14 @@
         <w:rPr>
           <w:rFonts w:ascii="Cambria" w:hAnsi="Cambria"/>
         </w:rPr>
-        <w:t>. Each Category can have many subcategories but one Subcategory can have only a single Category. Each subcategory must have a category.</w:t>
+        <w:t>.</w:t>
+      </w:r>
+      <w:proofErr w:type="gramEnd"/>
+      <w:r>
+        <w:rPr>
+          <w:rFonts w:ascii="Cambria" w:hAnsi="Cambria"/>
+        </w:rPr>
+        <w:t xml:space="preserve"> Each Category can have many subcategories but one Subcategory can have only a single Category. Each subcategory must have a category.</w:t>
       </w:r>
     </w:p>
     <w:p>
@@ -4479,6 +4739,7 @@
           <w:b/>
         </w:rPr>
       </w:pPr>
+      <w:proofErr w:type="gramStart"/>
       <w:r>
         <w:rPr>
           <w:rFonts w:ascii="Cambria" w:hAnsi="Cambria"/>
@@ -4486,6 +4747,7 @@
         </w:rPr>
         <w:t>supplies</w:t>
       </w:r>
+      <w:proofErr w:type="gramEnd"/>
     </w:p>
     <w:p>
       <w:pPr>
@@ -4494,11 +4756,103 @@
           <w:rFonts w:ascii="Cambria" w:hAnsi="Cambria"/>
         </w:rPr>
       </w:pPr>
-      <w:r>
-        <w:rPr>
-          <w:rFonts w:ascii="Cambria" w:hAnsi="Cambria"/>
-        </w:rPr>
-        <w:t>Maps supplier to Parts. Supplies has attributes SupplyDate, SupplierID, PartNo, and SpQuantity. All attributes other than SpQuantity are part of key. Many suppliers can supply many parts.</w:t>
+      <w:proofErr w:type="gramStart"/>
+      <w:r>
+        <w:rPr>
+          <w:rFonts w:ascii="Cambria" w:hAnsi="Cambria"/>
+        </w:rPr>
+        <w:t>Maps supplier to Parts.</w:t>
+      </w:r>
+      <w:proofErr w:type="gramEnd"/>
+      <w:r>
+        <w:rPr>
+          <w:rFonts w:ascii="Cambria" w:hAnsi="Cambria"/>
+        </w:rPr>
+        <w:t xml:space="preserve"> </w:t>
+      </w:r>
+      <w:proofErr w:type="gramStart"/>
+      <w:r>
+        <w:rPr>
+          <w:rFonts w:ascii="Cambria" w:hAnsi="Cambria"/>
+        </w:rPr>
+        <w:t>Supplies has</w:t>
+      </w:r>
+      <w:proofErr w:type="gramEnd"/>
+      <w:r>
+        <w:rPr>
+          <w:rFonts w:ascii="Cambria" w:hAnsi="Cambria"/>
+        </w:rPr>
+        <w:t xml:space="preserve"> attributes </w:t>
+      </w:r>
+      <w:proofErr w:type="spellStart"/>
+      <w:r>
+        <w:rPr>
+          <w:rFonts w:ascii="Cambria" w:hAnsi="Cambria"/>
+        </w:rPr>
+        <w:t>SupplyDate</w:t>
+      </w:r>
+      <w:proofErr w:type="spellEnd"/>
+      <w:r>
+        <w:rPr>
+          <w:rFonts w:ascii="Cambria" w:hAnsi="Cambria"/>
+        </w:rPr>
+        <w:t xml:space="preserve">, </w:t>
+      </w:r>
+      <w:proofErr w:type="spellStart"/>
+      <w:r>
+        <w:rPr>
+          <w:rFonts w:ascii="Cambria" w:hAnsi="Cambria"/>
+        </w:rPr>
+        <w:t>SupplierID</w:t>
+      </w:r>
+      <w:proofErr w:type="spellEnd"/>
+      <w:r>
+        <w:rPr>
+          <w:rFonts w:ascii="Cambria" w:hAnsi="Cambria"/>
+        </w:rPr>
+        <w:t xml:space="preserve">, </w:t>
+      </w:r>
+      <w:proofErr w:type="spellStart"/>
+      <w:r>
+        <w:rPr>
+          <w:rFonts w:ascii="Cambria" w:hAnsi="Cambria"/>
+        </w:rPr>
+        <w:t>PartNo</w:t>
+      </w:r>
+      <w:proofErr w:type="spellEnd"/>
+      <w:r>
+        <w:rPr>
+          <w:rFonts w:ascii="Cambria" w:hAnsi="Cambria"/>
+        </w:rPr>
+        <w:t xml:space="preserve">, and </w:t>
+      </w:r>
+      <w:proofErr w:type="spellStart"/>
+      <w:r>
+        <w:rPr>
+          <w:rFonts w:ascii="Cambria" w:hAnsi="Cambria"/>
+        </w:rPr>
+        <w:t>SpQuantity</w:t>
+      </w:r>
+      <w:proofErr w:type="spellEnd"/>
+      <w:r>
+        <w:rPr>
+          <w:rFonts w:ascii="Cambria" w:hAnsi="Cambria"/>
+        </w:rPr>
+        <w:t xml:space="preserve">. All attributes other than </w:t>
+      </w:r>
+      <w:proofErr w:type="spellStart"/>
+      <w:r>
+        <w:rPr>
+          <w:rFonts w:ascii="Cambria" w:hAnsi="Cambria"/>
+        </w:rPr>
+        <w:t>SpQuantity</w:t>
+      </w:r>
+      <w:proofErr w:type="spellEnd"/>
+      <w:r>
+        <w:rPr>
+          <w:rFonts w:ascii="Cambria" w:hAnsi="Cambria"/>
+        </w:rPr>
+        <w:t xml:space="preserve"> are part of key. Many suppliers can supply many parts.</w:t>
       </w:r>
     </w:p>
     <w:p>
@@ -4517,6 +4871,7 @@
           <w:b/>
         </w:rPr>
       </w:pPr>
+      <w:proofErr w:type="spellStart"/>
       <w:r>
         <w:rPr>
           <w:rFonts w:ascii="Cambria" w:hAnsi="Cambria"/>
@@ -4524,6 +4879,7 @@
         </w:rPr>
         <w:t>SInventory</w:t>
       </w:r>
+      <w:proofErr w:type="spellEnd"/>
     </w:p>
     <w:p>
       <w:pPr>
@@ -4532,11 +4888,117 @@
           <w:rFonts w:ascii="Cambria" w:hAnsi="Cambria"/>
         </w:rPr>
       </w:pPr>
-      <w:r>
-        <w:rPr>
-          <w:rFonts w:ascii="Cambria" w:hAnsi="Cambria"/>
-        </w:rPr>
-        <w:t>Maps parts to store. Has attributes StoreID, PartNo, and StQuantity. StoreID &amp; PartNo are key.</w:t>
+      <w:proofErr w:type="gramStart"/>
+      <w:r>
+        <w:rPr>
+          <w:rFonts w:ascii="Cambria" w:hAnsi="Cambria"/>
+        </w:rPr>
+        <w:t>Maps parts to store.</w:t>
+      </w:r>
+      <w:proofErr w:type="gramEnd"/>
+      <w:r>
+        <w:rPr>
+          <w:rFonts w:ascii="Cambria" w:hAnsi="Cambria"/>
+        </w:rPr>
+        <w:t xml:space="preserve"> </w:t>
+      </w:r>
+      <w:proofErr w:type="gramStart"/>
+      <w:r>
+        <w:rPr>
+          <w:rFonts w:ascii="Cambria" w:hAnsi="Cambria"/>
+        </w:rPr>
+        <w:t xml:space="preserve">Has attributes </w:t>
+      </w:r>
+      <w:proofErr w:type="spellStart"/>
+      <w:r>
+        <w:rPr>
+          <w:rFonts w:ascii="Cambria" w:hAnsi="Cambria"/>
+        </w:rPr>
+        <w:t>StoreID</w:t>
+      </w:r>
+      <w:proofErr w:type="spellEnd"/>
+      <w:r>
+        <w:rPr>
+          <w:rFonts w:ascii="Cambria" w:hAnsi="Cambria"/>
+        </w:rPr>
+        <w:t xml:space="preserve">, </w:t>
+      </w:r>
+      <w:proofErr w:type="spellStart"/>
+      <w:r>
+        <w:rPr>
+          <w:rFonts w:ascii="Cambria" w:hAnsi="Cambria"/>
+        </w:rPr>
+        <w:t>PartNo</w:t>
+      </w:r>
+      <w:proofErr w:type="spellEnd"/>
+      <w:r>
+        <w:rPr>
+          <w:rFonts w:ascii="Cambria" w:hAnsi="Cambria"/>
+        </w:rPr>
+        <w:t xml:space="preserve">, and </w:t>
+      </w:r>
+      <w:proofErr w:type="spellStart"/>
+      <w:r>
+        <w:rPr>
+          <w:rFonts w:ascii="Cambria" w:hAnsi="Cambria"/>
+        </w:rPr>
+        <w:t>StQuantity</w:t>
+      </w:r>
+      <w:proofErr w:type="spellEnd"/>
+      <w:r>
+        <w:rPr>
+          <w:rFonts w:ascii="Cambria" w:hAnsi="Cambria"/>
+        </w:rPr>
+        <w:t>.</w:t>
+      </w:r>
+      <w:proofErr w:type="gramEnd"/>
+      <w:r>
+        <w:rPr>
+          <w:rFonts w:ascii="Cambria" w:hAnsi="Cambria"/>
+        </w:rPr>
+        <w:t xml:space="preserve"> </w:t>
+      </w:r>
+      <w:proofErr w:type="spellStart"/>
+      <w:r>
+        <w:rPr>
+          <w:rFonts w:ascii="Cambria" w:hAnsi="Cambria"/>
+        </w:rPr>
+        <w:t>StoreID</w:t>
+      </w:r>
+      <w:proofErr w:type="spellEnd"/>
+      <w:r>
+        <w:rPr>
+          <w:rFonts w:ascii="Cambria" w:hAnsi="Cambria"/>
+        </w:rPr>
+        <w:t xml:space="preserve"> &amp; </w:t>
+      </w:r>
+      <w:proofErr w:type="spellStart"/>
+      <w:r>
+        <w:rPr>
+          <w:rFonts w:ascii="Cambria" w:hAnsi="Cambria"/>
+        </w:rPr>
+        <w:t>PartNo</w:t>
+      </w:r>
+      <w:proofErr w:type="spellEnd"/>
+      <w:r>
+        <w:rPr>
+          <w:rFonts w:ascii="Cambria" w:hAnsi="Cambria"/>
+        </w:rPr>
+        <w:t xml:space="preserve"> are </w:t>
+      </w:r>
+      <w:proofErr w:type="gramStart"/>
+      <w:r>
+        <w:rPr>
+          <w:rFonts w:ascii="Cambria" w:hAnsi="Cambria"/>
+        </w:rPr>
+        <w:t>key</w:t>
+      </w:r>
+      <w:proofErr w:type="gramEnd"/>
+      <w:r>
+        <w:rPr>
+          <w:rFonts w:ascii="Cambria" w:hAnsi="Cambria"/>
+        </w:rPr>
+        <w:t>.</w:t>
       </w:r>
     </w:p>
     <w:p>
@@ -4555,6 +5017,7 @@
           <w:b/>
         </w:rPr>
       </w:pPr>
+      <w:proofErr w:type="gramStart"/>
       <w:r>
         <w:rPr>
           <w:rFonts w:ascii="Cambria" w:hAnsi="Cambria"/>
@@ -4562,6 +5025,7 @@
         </w:rPr>
         <w:t>uses</w:t>
       </w:r>
+      <w:proofErr w:type="gramEnd"/>
     </w:p>
     <w:p>
       <w:pPr>
@@ -4570,11 +5034,47 @@
           <w:rFonts w:ascii="Cambria" w:hAnsi="Cambria"/>
         </w:rPr>
       </w:pPr>
-      <w:r>
-        <w:rPr>
-          <w:rFonts w:ascii="Cambria" w:hAnsi="Cambria"/>
-        </w:rPr>
-        <w:t>Maps OnlineStore to WHouse. They are one to one and required.</w:t>
+      <w:proofErr w:type="gramStart"/>
+      <w:r>
+        <w:rPr>
+          <w:rFonts w:ascii="Cambria" w:hAnsi="Cambria"/>
+        </w:rPr>
+        <w:t xml:space="preserve">Maps </w:t>
+      </w:r>
+      <w:proofErr w:type="spellStart"/>
+      <w:r>
+        <w:rPr>
+          <w:rFonts w:ascii="Cambria" w:hAnsi="Cambria"/>
+        </w:rPr>
+        <w:t>OnlineStore</w:t>
+      </w:r>
+      <w:proofErr w:type="spellEnd"/>
+      <w:r>
+        <w:rPr>
+          <w:rFonts w:ascii="Cambria" w:hAnsi="Cambria"/>
+        </w:rPr>
+        <w:t xml:space="preserve"> to </w:t>
+      </w:r>
+      <w:proofErr w:type="spellStart"/>
+      <w:r>
+        <w:rPr>
+          <w:rFonts w:ascii="Cambria" w:hAnsi="Cambria"/>
+        </w:rPr>
+        <w:t>WHouse</w:t>
+      </w:r>
+      <w:proofErr w:type="spellEnd"/>
+      <w:r>
+        <w:rPr>
+          <w:rFonts w:ascii="Cambria" w:hAnsi="Cambria"/>
+        </w:rPr>
+        <w:t>.</w:t>
+      </w:r>
+      <w:proofErr w:type="gramEnd"/>
+      <w:r>
+        <w:rPr>
+          <w:rFonts w:ascii="Cambria" w:hAnsi="Cambria"/>
+        </w:rPr>
+        <w:t xml:space="preserve"> They are one to one and required.</w:t>
       </w:r>
     </w:p>
     <w:p>
@@ -4593,6 +5093,8 @@
           <w:b/>
         </w:rPr>
       </w:pPr>
+      <w:proofErr w:type="spellStart"/>
+      <w:proofErr w:type="gramStart"/>
       <w:r>
         <w:rPr>
           <w:rFonts w:ascii="Cambria" w:hAnsi="Cambria"/>
@@ -4600,6 +5102,8 @@
         </w:rPr>
         <w:t>hostedOn</w:t>
       </w:r>
+      <w:proofErr w:type="spellEnd"/>
+      <w:proofErr w:type="gramEnd"/>
     </w:p>
     <w:p>
       <w:pPr>
@@ -4608,11 +5112,33 @@
           <w:rFonts w:ascii="Cambria" w:hAnsi="Cambria"/>
         </w:rPr>
       </w:pPr>
-      <w:r>
-        <w:rPr>
-          <w:rFonts w:ascii="Cambria" w:hAnsi="Cambria"/>
-        </w:rPr>
-        <w:t>Maps OnlineStore to Server. They are one to one and required.</w:t>
+      <w:proofErr w:type="gramStart"/>
+      <w:r>
+        <w:rPr>
+          <w:rFonts w:ascii="Cambria" w:hAnsi="Cambria"/>
+        </w:rPr>
+        <w:t xml:space="preserve">Maps </w:t>
+      </w:r>
+      <w:proofErr w:type="spellStart"/>
+      <w:r>
+        <w:rPr>
+          <w:rFonts w:ascii="Cambria" w:hAnsi="Cambria"/>
+        </w:rPr>
+        <w:t>OnlineStore</w:t>
+      </w:r>
+      <w:proofErr w:type="spellEnd"/>
+      <w:r>
+        <w:rPr>
+          <w:rFonts w:ascii="Cambria" w:hAnsi="Cambria"/>
+        </w:rPr>
+        <w:t xml:space="preserve"> to Server.</w:t>
+      </w:r>
+      <w:proofErr w:type="gramEnd"/>
+      <w:r>
+        <w:rPr>
+          <w:rFonts w:ascii="Cambria" w:hAnsi="Cambria"/>
+        </w:rPr>
+        <w:t xml:space="preserve"> They are one to one and required.</w:t>
       </w:r>
     </w:p>
     <w:p>
@@ -4631,6 +5157,7 @@
           <w:b/>
         </w:rPr>
       </w:pPr>
+      <w:proofErr w:type="gramStart"/>
       <w:r>
         <w:rPr>
           <w:rFonts w:ascii="Cambria" w:hAnsi="Cambria"/>
@@ -4638,6 +5165,7 @@
         </w:rPr>
         <w:t>has</w:t>
       </w:r>
+      <w:proofErr w:type="gramEnd"/>
     </w:p>
     <w:p>
       <w:pPr>
@@ -4646,11 +5174,46 @@
           <w:rFonts w:ascii="Cambria" w:hAnsi="Cambria"/>
         </w:rPr>
       </w:pPr>
-      <w:r>
-        <w:rPr>
-          <w:rFonts w:ascii="Cambria" w:hAnsi="Cambria"/>
-        </w:rPr>
-        <w:t>Maps Users to Useracart. They are one to one and required.</w:t>
+      <w:proofErr w:type="gramStart"/>
+      <w:r>
+        <w:rPr>
+          <w:rFonts w:ascii="Cambria" w:hAnsi="Cambria"/>
+        </w:rPr>
+        <w:t xml:space="preserve">Maps Users to </w:t>
+      </w:r>
+      <w:proofErr w:type="spellStart"/>
+      <w:r>
+        <w:rPr>
+          <w:rFonts w:ascii="Cambria" w:hAnsi="Cambria"/>
+        </w:rPr>
+        <w:t>Useracart</w:t>
+      </w:r>
+      <w:proofErr w:type="spellEnd"/>
+      <w:r>
+        <w:rPr>
+          <w:rFonts w:ascii="Cambria" w:hAnsi="Cambria"/>
+        </w:rPr>
+        <w:t>.</w:t>
+      </w:r>
+      <w:proofErr w:type="gramEnd"/>
+      <w:r>
+        <w:rPr>
+          <w:rFonts w:ascii="Cambria" w:hAnsi="Cambria"/>
+        </w:rPr>
+        <w:t xml:space="preserve"> They are one to one and required.</w:t>
+      </w:r>
+    </w:p>
+    <w:p>
+      <w:pPr>
+        <w:rPr>
+          <w:rFonts w:ascii="Cambria" w:hAnsi="Cambria"/>
+        </w:rPr>
+      </w:pPr>
+      <w:r>
+        <w:rPr>
+          <w:rFonts w:ascii="Cambria" w:hAnsi="Cambria"/>
+        </w:rPr>
+        <w:br w:type="page"/>
       </w:r>
     </w:p>
     <w:p>
@@ -4698,16 +5261,23 @@
           <w:rFonts w:ascii="Cambria" w:hAnsi="Cambria"/>
         </w:rPr>
       </w:pPr>
+    </w:p>
+    <w:p>
+      <w:pPr>
+        <w:rPr>
+          <w:rFonts w:ascii="Cambria" w:hAnsi="Cambria"/>
+        </w:rPr>
+      </w:pPr>
       <w:r>
         <w:rPr>
           <w:rFonts w:ascii="Cambria" w:hAnsi="Cambria"/>
           <w:noProof/>
         </w:rPr>
         <w:drawing>
-          <wp:inline distT="0" distB="0" distL="0" distR="0" wp14:anchorId="4C2901BB" wp14:editId="7813EE9B">
-            <wp:extent cx="5934710" cy="3968115"/>
-            <wp:effectExtent l="0" t="0" r="8890" b="0"/>
-            <wp:docPr id="2" name="Picture 2" descr="D:\Kartheek\Desktop\OnlineAutoPartStore.png"/>
+          <wp:inline distT="0" distB="0" distL="0" distR="0" wp14:anchorId="731B2794" wp14:editId="606755E1">
+            <wp:extent cx="5943600" cy="3975786"/>
+            <wp:effectExtent l="0" t="0" r="0" b="5715"/>
+            <wp:docPr id="1" name="Picture 1" descr="D:\Kartheek\Documents\School\Fall 2017\CS 6334-001 Virtual Reality\Box Sync\AutoPartStore\Project Report\OnlineAutoPartsStore.png"/>
             <wp:cNvGraphicFramePr>
               <a:graphicFrameLocks xmlns:a="http://schemas.openxmlformats.org/drawingml/2006/main" noChangeAspect="1"/>
             </wp:cNvGraphicFramePr>
@@ -4715,7 +5285,7 @@
               <a:graphicData uri="http://schemas.openxmlformats.org/drawingml/2006/picture">
                 <pic:pic xmlns:pic="http://schemas.openxmlformats.org/drawingml/2006/picture">
                   <pic:nvPicPr>
-                    <pic:cNvPr id="0" name="Picture 1" descr="D:\Kartheek\Desktop\OnlineAutoPartStore.png"/>
+                    <pic:cNvPr id="0" name="Picture 1" descr="D:\Kartheek\Documents\School\Fall 2017\CS 6334-001 Virtual Reality\Box Sync\AutoPartStore\Project Report\OnlineAutoPartsStore.png"/>
                     <pic:cNvPicPr>
                       <a:picLocks noChangeAspect="1" noChangeArrowheads="1"/>
                     </pic:cNvPicPr>
@@ -4736,7 +5306,7 @@
                   <pic:spPr bwMode="auto">
                     <a:xfrm>
                       <a:off x="0" y="0"/>
-                      <a:ext cx="5934710" cy="3968115"/>
+                      <a:ext cx="5943600" cy="3975786"/>
                     </a:xfrm>
                     <a:prstGeom prst="rect">
                       <a:avLst/>
@@ -4752,6 +5322,12 @@
           </wp:inline>
         </w:drawing>
       </w:r>
+      <w:r>
+        <w:rPr>
+          <w:rFonts w:ascii="Cambria" w:hAnsi="Cambria"/>
+        </w:rPr>
+        <w:br w:type="page"/>
+      </w:r>
     </w:p>
     <w:p>
       <w:pPr>
@@ -4797,10 +5373,10 @@
           <w:noProof/>
         </w:rPr>
         <w:drawing>
-          <wp:inline distT="0" distB="0" distL="0" distR="0" wp14:anchorId="2C4CC012" wp14:editId="64391E6C">
-            <wp:extent cx="5943600" cy="3946406"/>
+          <wp:inline distT="0" distB="0" distL="0" distR="0" wp14:anchorId="1845216C" wp14:editId="55B53AF5">
+            <wp:extent cx="5943600" cy="3946922"/>
             <wp:effectExtent l="0" t="0" r="0" b="0"/>
-            <wp:docPr id="475" name="Picture 475" descr="D:\Kartheek\Desktop\erdplus-diagram.png"/>
+            <wp:docPr id="5" name="Picture 5" descr="D:\Kartheek\Documents\School\Fall 2017\CS 6334-001 Virtual Reality\Box Sync\AutoPartStore\Project Report\erdplus-diagram.png"/>
             <wp:cNvGraphicFramePr>
               <a:graphicFrameLocks xmlns:a="http://schemas.openxmlformats.org/drawingml/2006/main" noChangeAspect="1"/>
             </wp:cNvGraphicFramePr>
@@ -4808,7 +5384,7 @@
               <a:graphicData uri="http://schemas.openxmlformats.org/drawingml/2006/picture">
                 <pic:pic xmlns:pic="http://schemas.openxmlformats.org/drawingml/2006/picture">
                   <pic:nvPicPr>
-                    <pic:cNvPr id="0" name="Picture 2" descr="D:\Kartheek\Desktop\erdplus-diagram.png"/>
+                    <pic:cNvPr id="0" name="Picture 2" descr="D:\Kartheek\Documents\School\Fall 2017\CS 6334-001 Virtual Reality\Box Sync\AutoPartStore\Project Report\erdplus-diagram.png"/>
                     <pic:cNvPicPr>
                       <a:picLocks noChangeAspect="1" noChangeArrowheads="1"/>
                     </pic:cNvPicPr>
@@ -4829,7 +5405,7 @@
                   <pic:spPr bwMode="auto">
                     <a:xfrm>
                       <a:off x="0" y="0"/>
-                      <a:ext cx="5943600" cy="3946406"/>
+                      <a:ext cx="5943600" cy="3946922"/>
                     </a:xfrm>
                     <a:prstGeom prst="rect">
                       <a:avLst/>
@@ -4976,10 +5552,10 @@
           <w:noProof/>
         </w:rPr>
         <w:drawing>
-          <wp:inline distT="0" distB="0" distL="0" distR="0" wp14:anchorId="6839BDF9" wp14:editId="7447EB3C">
-            <wp:extent cx="5943600" cy="6655435"/>
-            <wp:effectExtent l="0" t="0" r="0" b="0"/>
-            <wp:docPr id="100" name="Picture 100"/>
+          <wp:inline distT="0" distB="0" distL="0" distR="0" wp14:anchorId="517E9EF2" wp14:editId="6A77C67C">
+            <wp:extent cx="5943600" cy="5843744"/>
+            <wp:effectExtent l="0" t="0" r="0" b="5080"/>
+            <wp:docPr id="6" name="Picture 6" descr="D:\Kartheek\Documents\School\Fall 2017\CS 6334-001 Virtual Reality\Box Sync\AutoPartStore\Project Report\1NF-2NF.png"/>
             <wp:cNvGraphicFramePr>
               <a:graphicFrameLocks xmlns:a="http://schemas.openxmlformats.org/drawingml/2006/main" noChangeAspect="1"/>
             </wp:cNvGraphicFramePr>
@@ -4987,7 +5563,7 @@
               <a:graphicData uri="http://schemas.openxmlformats.org/drawingml/2006/picture">
                 <pic:pic xmlns:pic="http://schemas.openxmlformats.org/drawingml/2006/picture">
                   <pic:nvPicPr>
-                    <pic:cNvPr id="0" name="Picture 1"/>
+                    <pic:cNvPr id="0" name="Picture 3" descr="D:\Kartheek\Documents\School\Fall 2017\CS 6334-001 Virtual Reality\Box Sync\AutoPartStore\Project Report\1NF-2NF.png"/>
                     <pic:cNvPicPr>
                       <a:picLocks noChangeAspect="1" noChangeArrowheads="1"/>
                     </pic:cNvPicPr>
@@ -5008,7 +5584,7 @@
                   <pic:spPr bwMode="auto">
                     <a:xfrm>
                       <a:off x="0" y="0"/>
-                      <a:ext cx="5943600" cy="6655435"/>
+                      <a:ext cx="5943600" cy="5843744"/>
                     </a:xfrm>
                     <a:prstGeom prst="rect">
                       <a:avLst/>
@@ -5031,6 +5607,12 @@
           <w:rFonts w:ascii="Cambria" w:hAnsi="Cambria"/>
         </w:rPr>
       </w:pPr>
+      <w:r>
+        <w:rPr>
+          <w:rFonts w:ascii="Cambria" w:hAnsi="Cambria"/>
+        </w:rPr>
+        <w:br w:type="page"/>
+      </w:r>
     </w:p>
     <w:p>
       <w:pPr>
@@ -5096,11 +5678,21 @@
         </w:rPr>
         <w:t xml:space="preserve"> are Customer, Order, Supplier, </w:t>
       </w:r>
-      <w:r>
-        <w:rPr>
-          <w:rFonts w:ascii="Cambria" w:hAnsi="Cambria"/>
-        </w:rPr>
-        <w:t>WHouse. The reason for this is due the transitive property where the prime attribute of each of the table give zip</w:t>
+      <w:proofErr w:type="spellStart"/>
+      <w:proofErr w:type="gramStart"/>
+      <w:r>
+        <w:rPr>
+          <w:rFonts w:ascii="Cambria" w:hAnsi="Cambria"/>
+        </w:rPr>
+        <w:t>WHouse</w:t>
+      </w:r>
+      <w:proofErr w:type="spellEnd"/>
+      <w:proofErr w:type="gramEnd"/>
+      <w:r>
+        <w:rPr>
+          <w:rFonts w:ascii="Cambria" w:hAnsi="Cambria"/>
+        </w:rPr>
+        <w:t>. The reason for this is due the transitive property where the prime attribute of each of the table give zip</w:t>
       </w:r>
       <w:r>
         <w:rPr>
@@ -5134,10 +5726,10 @@
           <w:noProof/>
         </w:rPr>
         <w:drawing>
-          <wp:inline distT="0" distB="0" distL="0" distR="0" wp14:anchorId="5B7FD413" wp14:editId="4485794B">
-            <wp:extent cx="5943600" cy="3128010"/>
-            <wp:effectExtent l="0" t="0" r="0" b="0"/>
-            <wp:docPr id="146" name="Picture 146"/>
+          <wp:inline distT="0" distB="0" distL="0" distR="0" wp14:anchorId="672D6B91" wp14:editId="41C6E20A">
+            <wp:extent cx="5943600" cy="2702086"/>
+            <wp:effectExtent l="0" t="0" r="0" b="3175"/>
+            <wp:docPr id="7" name="Picture 7" descr="D:\Kartheek\Documents\School\Fall 2017\CS 6334-001 Virtual Reality\Box Sync\AutoPartStore\Project Report\3NF.png"/>
             <wp:cNvGraphicFramePr>
               <a:graphicFrameLocks xmlns:a="http://schemas.openxmlformats.org/drawingml/2006/main" noChangeAspect="1"/>
             </wp:cNvGraphicFramePr>
@@ -5145,7 +5737,7 @@
               <a:graphicData uri="http://schemas.openxmlformats.org/drawingml/2006/picture">
                 <pic:pic xmlns:pic="http://schemas.openxmlformats.org/drawingml/2006/picture">
                   <pic:nvPicPr>
-                    <pic:cNvPr id="0" name="Picture 2"/>
+                    <pic:cNvPr id="0" name="Picture 4" descr="D:\Kartheek\Documents\School\Fall 2017\CS 6334-001 Virtual Reality\Box Sync\AutoPartStore\Project Report\3NF.png"/>
                     <pic:cNvPicPr>
                       <a:picLocks noChangeAspect="1" noChangeArrowheads="1"/>
                     </pic:cNvPicPr>
@@ -5166,7 +5758,7 @@
                   <pic:spPr bwMode="auto">
                     <a:xfrm>
                       <a:off x="0" y="0"/>
-                      <a:ext cx="5943600" cy="3128010"/>
+                      <a:ext cx="5943600" cy="2702086"/>
                     </a:xfrm>
                     <a:prstGeom prst="rect">
                       <a:avLst/>
@@ -5337,13 +5929,23 @@
         </w:rPr>
         <w:t xml:space="preserve"> </w:t>
       </w:r>
-      <w:r>
-        <w:rPr>
-          <w:rFonts w:ascii="Cambria" w:hAnsi="Cambria" w:cs="Consolas"/>
-          <w:sz w:val="22"/>
-          <w:szCs w:val="22"/>
-        </w:rPr>
-        <w:t>VARCHAR(30)</w:t>
+      <w:proofErr w:type="gramStart"/>
+      <w:r>
+        <w:rPr>
+          <w:rFonts w:ascii="Cambria" w:hAnsi="Cambria" w:cs="Consolas"/>
+          <w:sz w:val="22"/>
+          <w:szCs w:val="22"/>
+        </w:rPr>
+        <w:t>VARCHAR(</w:t>
+      </w:r>
+      <w:proofErr w:type="gramEnd"/>
+      <w:r>
+        <w:rPr>
+          <w:rFonts w:ascii="Cambria" w:hAnsi="Cambria" w:cs="Consolas"/>
+          <w:sz w:val="22"/>
+          <w:szCs w:val="22"/>
+        </w:rPr>
+        <w:t>30)</w:t>
       </w:r>
       <w:r>
         <w:rPr>
@@ -5376,126 +5978,324 @@
           <w:sz w:val="22"/>
           <w:szCs w:val="22"/>
         </w:rPr>
-        <w:t xml:space="preserve"> Fname VARCHAR(20) NOT NULL,</w:t>
-      </w:r>
-    </w:p>
-    <w:p>
-      <w:pPr>
-        <w:rPr>
-          <w:rFonts w:ascii="Cambria" w:hAnsi="Cambria" w:cs="Consolas"/>
-          <w:sz w:val="22"/>
-          <w:szCs w:val="22"/>
-        </w:rPr>
-      </w:pPr>
-      <w:r>
-        <w:rPr>
-          <w:rFonts w:ascii="Cambria" w:hAnsi="Cambria" w:cs="Consolas"/>
-          <w:sz w:val="22"/>
-          <w:szCs w:val="22"/>
-        </w:rPr>
-        <w:t xml:space="preserve"> Lname VARCHAR(20) NOT NULL,</w:t>
-      </w:r>
-    </w:p>
-    <w:p>
-      <w:pPr>
-        <w:rPr>
-          <w:rFonts w:ascii="Cambria" w:hAnsi="Cambria" w:cs="Consolas"/>
-          <w:sz w:val="22"/>
-          <w:szCs w:val="22"/>
-        </w:rPr>
-      </w:pPr>
-      <w:r>
-        <w:rPr>
-          <w:rFonts w:ascii="Cambria" w:hAnsi="Cambria" w:cs="Consolas"/>
-          <w:sz w:val="22"/>
-          <w:szCs w:val="22"/>
-        </w:rPr>
-        <w:t xml:space="preserve"> Street VARCHAR(50),</w:t>
-      </w:r>
-    </w:p>
-    <w:p>
-      <w:pPr>
-        <w:rPr>
-          <w:rFonts w:ascii="Cambria" w:hAnsi="Cambria" w:cs="Consolas"/>
-          <w:sz w:val="22"/>
-          <w:szCs w:val="22"/>
-        </w:rPr>
-      </w:pPr>
-      <w:r>
-        <w:rPr>
-          <w:rFonts w:ascii="Cambria" w:hAnsi="Cambria" w:cs="Consolas"/>
-          <w:sz w:val="22"/>
-          <w:szCs w:val="22"/>
-        </w:rPr>
-        <w:t xml:space="preserve"> City VARCHAR(50),</w:t>
-      </w:r>
-    </w:p>
-    <w:p>
-      <w:pPr>
-        <w:rPr>
-          <w:rFonts w:ascii="Cambria" w:hAnsi="Cambria" w:cs="Consolas"/>
-          <w:sz w:val="22"/>
-          <w:szCs w:val="22"/>
-        </w:rPr>
-      </w:pPr>
-      <w:r>
-        <w:rPr>
-          <w:rFonts w:ascii="Cambria" w:hAnsi="Cambria" w:cs="Consolas"/>
-          <w:sz w:val="22"/>
-          <w:szCs w:val="22"/>
-        </w:rPr>
-        <w:t xml:space="preserve"> State VARCHAR(20),</w:t>
-      </w:r>
-    </w:p>
-    <w:p>
-      <w:pPr>
-        <w:rPr>
-          <w:rFonts w:ascii="Cambria" w:hAnsi="Cambria" w:cs="Consolas"/>
-          <w:sz w:val="22"/>
-          <w:szCs w:val="22"/>
-        </w:rPr>
-      </w:pPr>
-      <w:r>
-        <w:rPr>
-          <w:rFonts w:ascii="Cambria" w:hAnsi="Cambria" w:cs="Consolas"/>
-          <w:sz w:val="22"/>
-          <w:szCs w:val="22"/>
-        </w:rPr>
-        <w:t xml:space="preserve"> Zipcode MEDIUMINT(5) ZEROFILL,</w:t>
-      </w:r>
-    </w:p>
-    <w:p>
-      <w:pPr>
-        <w:rPr>
-          <w:rFonts w:ascii="Cambria" w:hAnsi="Cambria" w:cs="Consolas"/>
-          <w:sz w:val="22"/>
-          <w:szCs w:val="22"/>
-        </w:rPr>
-      </w:pPr>
-      <w:r>
-        <w:rPr>
-          <w:rFonts w:ascii="Cambria" w:hAnsi="Cambria" w:cs="Consolas"/>
-          <w:sz w:val="22"/>
-          <w:szCs w:val="22"/>
-        </w:rPr>
-        <w:t xml:space="preserve"> Phone VARCHAR(15),</w:t>
-      </w:r>
-    </w:p>
-    <w:p>
-      <w:pPr>
-        <w:rPr>
-          <w:rFonts w:ascii="Cambria" w:hAnsi="Cambria" w:cs="Consolas"/>
-          <w:sz w:val="22"/>
-          <w:szCs w:val="22"/>
-        </w:rPr>
-      </w:pPr>
-      <w:r>
-        <w:rPr>
-          <w:rFonts w:ascii="Cambria" w:hAnsi="Cambria" w:cs="Consolas"/>
-          <w:sz w:val="22"/>
-          <w:szCs w:val="22"/>
-        </w:rPr>
-        <w:t xml:space="preserve"> Email VARCHAR(50),</w:t>
+        <w:t xml:space="preserve"> </w:t>
+      </w:r>
+      <w:proofErr w:type="spellStart"/>
+      <w:r>
+        <w:rPr>
+          <w:rFonts w:ascii="Cambria" w:hAnsi="Cambria" w:cs="Consolas"/>
+          <w:sz w:val="22"/>
+          <w:szCs w:val="22"/>
+        </w:rPr>
+        <w:t>Fname</w:t>
+      </w:r>
+      <w:proofErr w:type="spellEnd"/>
+      <w:r>
+        <w:rPr>
+          <w:rFonts w:ascii="Cambria" w:hAnsi="Cambria" w:cs="Consolas"/>
+          <w:sz w:val="22"/>
+          <w:szCs w:val="22"/>
+        </w:rPr>
+        <w:t xml:space="preserve"> </w:t>
+      </w:r>
+      <w:proofErr w:type="gramStart"/>
+      <w:r>
+        <w:rPr>
+          <w:rFonts w:ascii="Cambria" w:hAnsi="Cambria" w:cs="Consolas"/>
+          <w:sz w:val="22"/>
+          <w:szCs w:val="22"/>
+        </w:rPr>
+        <w:t>VARCHAR(</w:t>
+      </w:r>
+      <w:proofErr w:type="gramEnd"/>
+      <w:r>
+        <w:rPr>
+          <w:rFonts w:ascii="Cambria" w:hAnsi="Cambria" w:cs="Consolas"/>
+          <w:sz w:val="22"/>
+          <w:szCs w:val="22"/>
+        </w:rPr>
+        <w:t>20) NOT NULL,</w:t>
+      </w:r>
+    </w:p>
+    <w:p>
+      <w:pPr>
+        <w:rPr>
+          <w:rFonts w:ascii="Cambria" w:hAnsi="Cambria" w:cs="Consolas"/>
+          <w:sz w:val="22"/>
+          <w:szCs w:val="22"/>
+        </w:rPr>
+      </w:pPr>
+      <w:r>
+        <w:rPr>
+          <w:rFonts w:ascii="Cambria" w:hAnsi="Cambria" w:cs="Consolas"/>
+          <w:sz w:val="22"/>
+          <w:szCs w:val="22"/>
+        </w:rPr>
+        <w:t xml:space="preserve"> </w:t>
+      </w:r>
+      <w:proofErr w:type="spellStart"/>
+      <w:r>
+        <w:rPr>
+          <w:rFonts w:ascii="Cambria" w:hAnsi="Cambria" w:cs="Consolas"/>
+          <w:sz w:val="22"/>
+          <w:szCs w:val="22"/>
+        </w:rPr>
+        <w:t>Lname</w:t>
+      </w:r>
+      <w:proofErr w:type="spellEnd"/>
+      <w:r>
+        <w:rPr>
+          <w:rFonts w:ascii="Cambria" w:hAnsi="Cambria" w:cs="Consolas"/>
+          <w:sz w:val="22"/>
+          <w:szCs w:val="22"/>
+        </w:rPr>
+        <w:t xml:space="preserve"> </w:t>
+      </w:r>
+      <w:proofErr w:type="gramStart"/>
+      <w:r>
+        <w:rPr>
+          <w:rFonts w:ascii="Cambria" w:hAnsi="Cambria" w:cs="Consolas"/>
+          <w:sz w:val="22"/>
+          <w:szCs w:val="22"/>
+        </w:rPr>
+        <w:t>VARCHAR(</w:t>
+      </w:r>
+      <w:proofErr w:type="gramEnd"/>
+      <w:r>
+        <w:rPr>
+          <w:rFonts w:ascii="Cambria" w:hAnsi="Cambria" w:cs="Consolas"/>
+          <w:sz w:val="22"/>
+          <w:szCs w:val="22"/>
+        </w:rPr>
+        <w:t>20) NOT NULL,</w:t>
+      </w:r>
+    </w:p>
+    <w:p>
+      <w:pPr>
+        <w:rPr>
+          <w:rFonts w:ascii="Cambria" w:hAnsi="Cambria" w:cs="Consolas"/>
+          <w:sz w:val="22"/>
+          <w:szCs w:val="22"/>
+        </w:rPr>
+      </w:pPr>
+      <w:r>
+        <w:rPr>
+          <w:rFonts w:ascii="Cambria" w:hAnsi="Cambria" w:cs="Consolas"/>
+          <w:sz w:val="22"/>
+          <w:szCs w:val="22"/>
+        </w:rPr>
+        <w:t xml:space="preserve"> Street </w:t>
+      </w:r>
+      <w:proofErr w:type="gramStart"/>
+      <w:r>
+        <w:rPr>
+          <w:rFonts w:ascii="Cambria" w:hAnsi="Cambria" w:cs="Consolas"/>
+          <w:sz w:val="22"/>
+          <w:szCs w:val="22"/>
+        </w:rPr>
+        <w:t>VARCHAR(</w:t>
+      </w:r>
+      <w:proofErr w:type="gramEnd"/>
+      <w:r>
+        <w:rPr>
+          <w:rFonts w:ascii="Cambria" w:hAnsi="Cambria" w:cs="Consolas"/>
+          <w:sz w:val="22"/>
+          <w:szCs w:val="22"/>
+        </w:rPr>
+        <w:t>50),</w:t>
+      </w:r>
+    </w:p>
+    <w:p>
+      <w:pPr>
+        <w:rPr>
+          <w:rFonts w:ascii="Cambria" w:hAnsi="Cambria" w:cs="Consolas"/>
+          <w:sz w:val="22"/>
+          <w:szCs w:val="22"/>
+        </w:rPr>
+      </w:pPr>
+      <w:r>
+        <w:rPr>
+          <w:rFonts w:ascii="Cambria" w:hAnsi="Cambria" w:cs="Consolas"/>
+          <w:sz w:val="22"/>
+          <w:szCs w:val="22"/>
+        </w:rPr>
+        <w:t xml:space="preserve"> City </w:t>
+      </w:r>
+      <w:proofErr w:type="gramStart"/>
+      <w:r>
+        <w:rPr>
+          <w:rFonts w:ascii="Cambria" w:hAnsi="Cambria" w:cs="Consolas"/>
+          <w:sz w:val="22"/>
+          <w:szCs w:val="22"/>
+        </w:rPr>
+        <w:t>VARCHAR(</w:t>
+      </w:r>
+      <w:proofErr w:type="gramEnd"/>
+      <w:r>
+        <w:rPr>
+          <w:rFonts w:ascii="Cambria" w:hAnsi="Cambria" w:cs="Consolas"/>
+          <w:sz w:val="22"/>
+          <w:szCs w:val="22"/>
+        </w:rPr>
+        <w:t>50),</w:t>
+      </w:r>
+    </w:p>
+    <w:p>
+      <w:pPr>
+        <w:rPr>
+          <w:rFonts w:ascii="Cambria" w:hAnsi="Cambria" w:cs="Consolas"/>
+          <w:sz w:val="22"/>
+          <w:szCs w:val="22"/>
+        </w:rPr>
+      </w:pPr>
+      <w:r>
+        <w:rPr>
+          <w:rFonts w:ascii="Cambria" w:hAnsi="Cambria" w:cs="Consolas"/>
+          <w:sz w:val="22"/>
+          <w:szCs w:val="22"/>
+        </w:rPr>
+        <w:t xml:space="preserve"> State </w:t>
+      </w:r>
+      <w:proofErr w:type="gramStart"/>
+      <w:r>
+        <w:rPr>
+          <w:rFonts w:ascii="Cambria" w:hAnsi="Cambria" w:cs="Consolas"/>
+          <w:sz w:val="22"/>
+          <w:szCs w:val="22"/>
+        </w:rPr>
+        <w:t>VARCHAR(</w:t>
+      </w:r>
+      <w:proofErr w:type="gramEnd"/>
+      <w:r>
+        <w:rPr>
+          <w:rFonts w:ascii="Cambria" w:hAnsi="Cambria" w:cs="Consolas"/>
+          <w:sz w:val="22"/>
+          <w:szCs w:val="22"/>
+        </w:rPr>
+        <w:t>20),</w:t>
+      </w:r>
+    </w:p>
+    <w:p>
+      <w:pPr>
+        <w:rPr>
+          <w:rFonts w:ascii="Cambria" w:hAnsi="Cambria" w:cs="Consolas"/>
+          <w:sz w:val="22"/>
+          <w:szCs w:val="22"/>
+        </w:rPr>
+      </w:pPr>
+      <w:r>
+        <w:rPr>
+          <w:rFonts w:ascii="Cambria" w:hAnsi="Cambria" w:cs="Consolas"/>
+          <w:sz w:val="22"/>
+          <w:szCs w:val="22"/>
+        </w:rPr>
+        <w:t xml:space="preserve"> </w:t>
+      </w:r>
+      <w:proofErr w:type="spellStart"/>
+      <w:r>
+        <w:rPr>
+          <w:rFonts w:ascii="Cambria" w:hAnsi="Cambria" w:cs="Consolas"/>
+          <w:sz w:val="22"/>
+          <w:szCs w:val="22"/>
+        </w:rPr>
+        <w:t>Zipcode</w:t>
+      </w:r>
+      <w:proofErr w:type="spellEnd"/>
+      <w:r>
+        <w:rPr>
+          <w:rFonts w:ascii="Cambria" w:hAnsi="Cambria" w:cs="Consolas"/>
+          <w:sz w:val="22"/>
+          <w:szCs w:val="22"/>
+        </w:rPr>
+        <w:t xml:space="preserve"> </w:t>
+      </w:r>
+      <w:proofErr w:type="gramStart"/>
+      <w:r>
+        <w:rPr>
+          <w:rFonts w:ascii="Cambria" w:hAnsi="Cambria" w:cs="Consolas"/>
+          <w:sz w:val="22"/>
+          <w:szCs w:val="22"/>
+        </w:rPr>
+        <w:t>MEDIUMINT(</w:t>
+      </w:r>
+      <w:proofErr w:type="gramEnd"/>
+      <w:r>
+        <w:rPr>
+          <w:rFonts w:ascii="Cambria" w:hAnsi="Cambria" w:cs="Consolas"/>
+          <w:sz w:val="22"/>
+          <w:szCs w:val="22"/>
+        </w:rPr>
+        <w:t>5) ZEROFILL,</w:t>
+      </w:r>
+    </w:p>
+    <w:p>
+      <w:pPr>
+        <w:rPr>
+          <w:rFonts w:ascii="Cambria" w:hAnsi="Cambria" w:cs="Consolas"/>
+          <w:sz w:val="22"/>
+          <w:szCs w:val="22"/>
+        </w:rPr>
+      </w:pPr>
+      <w:r>
+        <w:rPr>
+          <w:rFonts w:ascii="Cambria" w:hAnsi="Cambria" w:cs="Consolas"/>
+          <w:sz w:val="22"/>
+          <w:szCs w:val="22"/>
+        </w:rPr>
+        <w:t xml:space="preserve"> Phone </w:t>
+      </w:r>
+      <w:proofErr w:type="gramStart"/>
+      <w:r>
+        <w:rPr>
+          <w:rFonts w:ascii="Cambria" w:hAnsi="Cambria" w:cs="Consolas"/>
+          <w:sz w:val="22"/>
+          <w:szCs w:val="22"/>
+        </w:rPr>
+        <w:t>VARCHAR(</w:t>
+      </w:r>
+      <w:proofErr w:type="gramEnd"/>
+      <w:r>
+        <w:rPr>
+          <w:rFonts w:ascii="Cambria" w:hAnsi="Cambria" w:cs="Consolas"/>
+          <w:sz w:val="22"/>
+          <w:szCs w:val="22"/>
+        </w:rPr>
+        <w:t>15),</w:t>
+      </w:r>
+    </w:p>
+    <w:p>
+      <w:pPr>
+        <w:rPr>
+          <w:rFonts w:ascii="Cambria" w:hAnsi="Cambria" w:cs="Consolas"/>
+          <w:sz w:val="22"/>
+          <w:szCs w:val="22"/>
+        </w:rPr>
+      </w:pPr>
+      <w:r>
+        <w:rPr>
+          <w:rFonts w:ascii="Cambria" w:hAnsi="Cambria" w:cs="Consolas"/>
+          <w:sz w:val="22"/>
+          <w:szCs w:val="22"/>
+        </w:rPr>
+        <w:t xml:space="preserve"> Email </w:t>
+      </w:r>
+      <w:proofErr w:type="gramStart"/>
+      <w:r>
+        <w:rPr>
+          <w:rFonts w:ascii="Cambria" w:hAnsi="Cambria" w:cs="Consolas"/>
+          <w:sz w:val="22"/>
+          <w:szCs w:val="22"/>
+        </w:rPr>
+        <w:t>VARCHAR(</w:t>
+      </w:r>
+      <w:proofErr w:type="gramEnd"/>
+      <w:r>
+        <w:rPr>
+          <w:rFonts w:ascii="Cambria" w:hAnsi="Cambria" w:cs="Consolas"/>
+          <w:sz w:val="22"/>
+          <w:szCs w:val="22"/>
+        </w:rPr>
+        <w:t>50),</w:t>
       </w:r>
     </w:p>
     <w:p>
@@ -5545,7 +6345,25 @@
           <w:sz w:val="22"/>
           <w:szCs w:val="22"/>
         </w:rPr>
-        <w:t>) ENGINE=InnoDB CHARACTER SET=utf8;</w:t>
+        <w:t>) ENGINE=</w:t>
+      </w:r>
+      <w:proofErr w:type="spellStart"/>
+      <w:r>
+        <w:rPr>
+          <w:rFonts w:ascii="Cambria" w:hAnsi="Cambria" w:cs="Consolas"/>
+          <w:sz w:val="22"/>
+          <w:szCs w:val="22"/>
+        </w:rPr>
+        <w:t>InnoDB</w:t>
+      </w:r>
+      <w:proofErr w:type="spellEnd"/>
+      <w:r>
+        <w:rPr>
+          <w:rFonts w:ascii="Cambria" w:hAnsi="Cambria" w:cs="Consolas"/>
+          <w:sz w:val="22"/>
+          <w:szCs w:val="22"/>
+        </w:rPr>
+        <w:t xml:space="preserve"> CHARACTER SET=utf8;</w:t>
       </w:r>
     </w:p>
     <w:p>
@@ -5622,41 +6440,95 @@
           <w:sz w:val="22"/>
           <w:szCs w:val="22"/>
         </w:rPr>
-        <w:t xml:space="preserve"> Username VARCHAR(30) NOT NULL,</w:t>
-      </w:r>
-    </w:p>
-    <w:p>
-      <w:pPr>
-        <w:rPr>
-          <w:rFonts w:ascii="Cambria" w:hAnsi="Cambria" w:cs="Consolas"/>
-          <w:sz w:val="22"/>
-          <w:szCs w:val="22"/>
-        </w:rPr>
-      </w:pPr>
-      <w:r>
-        <w:rPr>
-          <w:rFonts w:ascii="Cambria" w:hAnsi="Cambria" w:cs="Consolas"/>
-          <w:sz w:val="22"/>
-          <w:szCs w:val="22"/>
-        </w:rPr>
-        <w:t xml:space="preserve"> Password VARCHAR(256) NOT NULL,</w:t>
-      </w:r>
-    </w:p>
-    <w:p>
-      <w:pPr>
-        <w:rPr>
-          <w:rFonts w:ascii="Cambria" w:hAnsi="Cambria" w:cs="Consolas"/>
-          <w:sz w:val="22"/>
-          <w:szCs w:val="22"/>
-        </w:rPr>
-      </w:pPr>
-      <w:r>
-        <w:rPr>
-          <w:rFonts w:ascii="Cambria" w:hAnsi="Cambria" w:cs="Consolas"/>
-          <w:sz w:val="22"/>
-          <w:szCs w:val="22"/>
-        </w:rPr>
-        <w:t xml:space="preserve"> Admin TINYINT(1) NOT NULL DEFAULT '0',</w:t>
+        <w:t xml:space="preserve"> Username </w:t>
+      </w:r>
+      <w:proofErr w:type="gramStart"/>
+      <w:r>
+        <w:rPr>
+          <w:rFonts w:ascii="Cambria" w:hAnsi="Cambria" w:cs="Consolas"/>
+          <w:sz w:val="22"/>
+          <w:szCs w:val="22"/>
+        </w:rPr>
+        <w:t>VARCHAR(</w:t>
+      </w:r>
+      <w:proofErr w:type="gramEnd"/>
+      <w:r>
+        <w:rPr>
+          <w:rFonts w:ascii="Cambria" w:hAnsi="Cambria" w:cs="Consolas"/>
+          <w:sz w:val="22"/>
+          <w:szCs w:val="22"/>
+        </w:rPr>
+        <w:t>30) NOT NULL,</w:t>
+      </w:r>
+    </w:p>
+    <w:p>
+      <w:pPr>
+        <w:rPr>
+          <w:rFonts w:ascii="Cambria" w:hAnsi="Cambria" w:cs="Consolas"/>
+          <w:sz w:val="22"/>
+          <w:szCs w:val="22"/>
+        </w:rPr>
+      </w:pPr>
+      <w:r>
+        <w:rPr>
+          <w:rFonts w:ascii="Cambria" w:hAnsi="Cambria" w:cs="Consolas"/>
+          <w:sz w:val="22"/>
+          <w:szCs w:val="22"/>
+        </w:rPr>
+        <w:t xml:space="preserve"> Password </w:t>
+      </w:r>
+      <w:proofErr w:type="gramStart"/>
+      <w:r>
+        <w:rPr>
+          <w:rFonts w:ascii="Cambria" w:hAnsi="Cambria" w:cs="Consolas"/>
+          <w:sz w:val="22"/>
+          <w:szCs w:val="22"/>
+        </w:rPr>
+        <w:t>VARCHAR(</w:t>
+      </w:r>
+      <w:proofErr w:type="gramEnd"/>
+      <w:r>
+        <w:rPr>
+          <w:rFonts w:ascii="Cambria" w:hAnsi="Cambria" w:cs="Consolas"/>
+          <w:sz w:val="22"/>
+          <w:szCs w:val="22"/>
+        </w:rPr>
+        <w:t>256) NOT NULL,</w:t>
+      </w:r>
+    </w:p>
+    <w:p>
+      <w:pPr>
+        <w:rPr>
+          <w:rFonts w:ascii="Cambria" w:hAnsi="Cambria" w:cs="Consolas"/>
+          <w:sz w:val="22"/>
+          <w:szCs w:val="22"/>
+        </w:rPr>
+      </w:pPr>
+      <w:r>
+        <w:rPr>
+          <w:rFonts w:ascii="Cambria" w:hAnsi="Cambria" w:cs="Consolas"/>
+          <w:sz w:val="22"/>
+          <w:szCs w:val="22"/>
+        </w:rPr>
+        <w:t xml:space="preserve"> Admin </w:t>
+      </w:r>
+      <w:proofErr w:type="gramStart"/>
+      <w:r>
+        <w:rPr>
+          <w:rFonts w:ascii="Cambria" w:hAnsi="Cambria" w:cs="Consolas"/>
+          <w:sz w:val="22"/>
+          <w:szCs w:val="22"/>
+        </w:rPr>
+        <w:t>TINYINT(</w:t>
+      </w:r>
+      <w:proofErr w:type="gramEnd"/>
+      <w:r>
+        <w:rPr>
+          <w:rFonts w:ascii="Cambria" w:hAnsi="Cambria" w:cs="Consolas"/>
+          <w:sz w:val="22"/>
+          <w:szCs w:val="22"/>
+        </w:rPr>
+        <w:t>1) NOT NULL DEFAULT '0',</w:t>
       </w:r>
     </w:p>
     <w:p>
@@ -5690,50 +6562,95 @@
           <w:sz w:val="22"/>
           <w:szCs w:val="22"/>
         </w:rPr>
-        <w:t xml:space="preserve"> FOREIGN KEY (Username) REFERENCES Customer(Username) ON UPDATE CASCADE,</w:t>
-      </w:r>
-    </w:p>
-    <w:p>
-      <w:pPr>
-        <w:rPr>
-          <w:rFonts w:ascii="Cambria" w:hAnsi="Cambria" w:cs="Consolas"/>
-          <w:sz w:val="22"/>
-          <w:szCs w:val="22"/>
-        </w:rPr>
-      </w:pPr>
-      <w:r>
-        <w:rPr>
-          <w:rFonts w:ascii="Cambria" w:hAnsi="Cambria" w:cs="Consolas"/>
-          <w:sz w:val="22"/>
-          <w:szCs w:val="22"/>
-        </w:rPr>
-        <w:t>) ENGINE=InnoDB CHARACTER SET=utf8;</w:t>
-      </w:r>
-    </w:p>
-    <w:p>
-      <w:pPr>
-        <w:rPr>
-          <w:rFonts w:ascii="Cambria" w:hAnsi="Cambria" w:cs="Consolas"/>
-          <w:sz w:val="22"/>
-          <w:szCs w:val="22"/>
-        </w:rPr>
-      </w:pPr>
-    </w:p>
-    <w:p>
-      <w:pPr>
-        <w:rPr>
-          <w:rFonts w:ascii="Cambria" w:hAnsi="Cambria" w:cs="Consolas"/>
-          <w:sz w:val="22"/>
-          <w:szCs w:val="22"/>
-        </w:rPr>
-      </w:pPr>
-      <w:r>
-        <w:rPr>
-          <w:rFonts w:ascii="Cambria" w:hAnsi="Cambria" w:cs="Consolas"/>
-          <w:sz w:val="22"/>
-          <w:szCs w:val="22"/>
-        </w:rPr>
-        <w:t>DROP TABLE IF EXISTS User</w:t>
+        <w:t xml:space="preserve"> FOREIGN KEY (Username) REFERENCES </w:t>
+      </w:r>
+      <w:proofErr w:type="gramStart"/>
+      <w:r>
+        <w:rPr>
+          <w:rFonts w:ascii="Cambria" w:hAnsi="Cambria" w:cs="Consolas"/>
+          <w:sz w:val="22"/>
+          <w:szCs w:val="22"/>
+        </w:rPr>
+        <w:t>Customer(</w:t>
+      </w:r>
+      <w:proofErr w:type="gramEnd"/>
+      <w:r>
+        <w:rPr>
+          <w:rFonts w:ascii="Cambria" w:hAnsi="Cambria" w:cs="Consolas"/>
+          <w:sz w:val="22"/>
+          <w:szCs w:val="22"/>
+        </w:rPr>
+        <w:t>Username) ON UPDATE CASCADE,</w:t>
+      </w:r>
+    </w:p>
+    <w:p>
+      <w:pPr>
+        <w:rPr>
+          <w:rFonts w:ascii="Cambria" w:hAnsi="Cambria" w:cs="Consolas"/>
+          <w:sz w:val="22"/>
+          <w:szCs w:val="22"/>
+        </w:rPr>
+      </w:pPr>
+      <w:r>
+        <w:rPr>
+          <w:rFonts w:ascii="Cambria" w:hAnsi="Cambria" w:cs="Consolas"/>
+          <w:sz w:val="22"/>
+          <w:szCs w:val="22"/>
+        </w:rPr>
+        <w:t>) ENGINE=</w:t>
+      </w:r>
+      <w:proofErr w:type="spellStart"/>
+      <w:r>
+        <w:rPr>
+          <w:rFonts w:ascii="Cambria" w:hAnsi="Cambria" w:cs="Consolas"/>
+          <w:sz w:val="22"/>
+          <w:szCs w:val="22"/>
+        </w:rPr>
+        <w:t>InnoDB</w:t>
+      </w:r>
+      <w:proofErr w:type="spellEnd"/>
+      <w:r>
+        <w:rPr>
+          <w:rFonts w:ascii="Cambria" w:hAnsi="Cambria" w:cs="Consolas"/>
+          <w:sz w:val="22"/>
+          <w:szCs w:val="22"/>
+        </w:rPr>
+        <w:t xml:space="preserve"> CHARACTER SET=utf8;</w:t>
+      </w:r>
+    </w:p>
+    <w:p>
+      <w:pPr>
+        <w:rPr>
+          <w:rFonts w:ascii="Cambria" w:hAnsi="Cambria" w:cs="Consolas"/>
+          <w:sz w:val="22"/>
+          <w:szCs w:val="22"/>
+        </w:rPr>
+      </w:pPr>
+    </w:p>
+    <w:p>
+      <w:pPr>
+        <w:rPr>
+          <w:rFonts w:ascii="Cambria" w:hAnsi="Cambria" w:cs="Consolas"/>
+          <w:sz w:val="22"/>
+          <w:szCs w:val="22"/>
+        </w:rPr>
+      </w:pPr>
+      <w:r>
+        <w:rPr>
+          <w:rFonts w:ascii="Cambria" w:hAnsi="Cambria" w:cs="Consolas"/>
+          <w:sz w:val="22"/>
+          <w:szCs w:val="22"/>
+        </w:rPr>
+        <w:t xml:space="preserve">DROP TABLE IF EXISTS </w:t>
+      </w:r>
+      <w:proofErr w:type="spellStart"/>
+      <w:r>
+        <w:rPr>
+          <w:rFonts w:ascii="Cambria" w:hAnsi="Cambria" w:cs="Consolas"/>
+          <w:sz w:val="22"/>
+          <w:szCs w:val="22"/>
+        </w:rPr>
+        <w:t>User</w:t>
       </w:r>
       <w:r>
         <w:rPr>
@@ -5743,6 +6660,7 @@
         </w:rPr>
         <w:t>cart</w:t>
       </w:r>
+      <w:proofErr w:type="spellEnd"/>
       <w:r>
         <w:rPr>
           <w:rFonts w:ascii="Cambria" w:hAnsi="Cambria" w:cs="Consolas"/>
@@ -5768,6 +6686,7 @@
         </w:rPr>
         <w:t xml:space="preserve">CREATE TABLE </w:t>
       </w:r>
+      <w:proofErr w:type="spellStart"/>
       <w:r>
         <w:rPr>
           <w:rFonts w:ascii="Cambria" w:hAnsi="Cambria" w:cs="Consolas"/>
@@ -5776,6 +6695,7 @@
         </w:rPr>
         <w:t>Usercart</w:t>
       </w:r>
+      <w:proofErr w:type="spellEnd"/>
     </w:p>
     <w:p>
       <w:pPr>
@@ -5808,7 +6728,25 @@
           <w:sz w:val="22"/>
           <w:szCs w:val="22"/>
         </w:rPr>
-        <w:t xml:space="preserve"> Username VARCHAR(30) NOT NULL,</w:t>
+        <w:t xml:space="preserve"> Username </w:t>
+      </w:r>
+      <w:proofErr w:type="gramStart"/>
+      <w:r>
+        <w:rPr>
+          <w:rFonts w:ascii="Cambria" w:hAnsi="Cambria" w:cs="Consolas"/>
+          <w:sz w:val="22"/>
+          <w:szCs w:val="22"/>
+        </w:rPr>
+        <w:t>VARCHAR(</w:t>
+      </w:r>
+      <w:proofErr w:type="gramEnd"/>
+      <w:r>
+        <w:rPr>
+          <w:rFonts w:ascii="Cambria" w:hAnsi="Cambria" w:cs="Consolas"/>
+          <w:sz w:val="22"/>
+          <w:szCs w:val="22"/>
+        </w:rPr>
+        <w:t>30) NOT NULL,</w:t>
       </w:r>
     </w:p>
     <w:p>
@@ -5827,13 +6765,41 @@
         </w:rPr>
         <w:t xml:space="preserve"> </w:t>
       </w:r>
-      <w:r>
-        <w:rPr>
-          <w:rFonts w:ascii="Cambria" w:hAnsi="Cambria" w:cs="Consolas"/>
-          <w:sz w:val="22"/>
-          <w:szCs w:val="22"/>
-        </w:rPr>
-        <w:t>PartNo VARCHAR(10</w:t>
+      <w:proofErr w:type="spellStart"/>
+      <w:r>
+        <w:rPr>
+          <w:rFonts w:ascii="Cambria" w:hAnsi="Cambria" w:cs="Consolas"/>
+          <w:sz w:val="22"/>
+          <w:szCs w:val="22"/>
+        </w:rPr>
+        <w:t>PartNo</w:t>
+      </w:r>
+      <w:proofErr w:type="spellEnd"/>
+      <w:r>
+        <w:rPr>
+          <w:rFonts w:ascii="Cambria" w:hAnsi="Cambria" w:cs="Consolas"/>
+          <w:sz w:val="22"/>
+          <w:szCs w:val="22"/>
+        </w:rPr>
+        <w:t xml:space="preserve"> </w:t>
+      </w:r>
+      <w:proofErr w:type="gramStart"/>
+      <w:r>
+        <w:rPr>
+          <w:rFonts w:ascii="Cambria" w:hAnsi="Cambria" w:cs="Consolas"/>
+          <w:sz w:val="22"/>
+          <w:szCs w:val="22"/>
+        </w:rPr>
+        <w:t>VARCHAR(</w:t>
+      </w:r>
+      <w:proofErr w:type="gramEnd"/>
+      <w:r>
+        <w:rPr>
+          <w:rFonts w:ascii="Cambria" w:hAnsi="Cambria" w:cs="Consolas"/>
+          <w:sz w:val="22"/>
+          <w:szCs w:val="22"/>
+        </w:rPr>
+        <w:t>10</w:t>
       </w:r>
       <w:r>
         <w:rPr>
@@ -5860,6 +6826,7 @@
         </w:rPr>
         <w:t xml:space="preserve"> </w:t>
       </w:r>
+      <w:proofErr w:type="spellStart"/>
       <w:r>
         <w:rPr>
           <w:rFonts w:ascii="Cambria" w:hAnsi="Cambria" w:cs="Consolas"/>
@@ -5868,14 +6835,25 @@
         </w:rPr>
         <w:t>PartQuantity</w:t>
       </w:r>
-      <w:r>
-        <w:rPr>
-          <w:rFonts w:ascii="Cambria" w:hAnsi="Cambria" w:cs="Consolas"/>
-          <w:sz w:val="22"/>
-          <w:szCs w:val="22"/>
-        </w:rPr>
-        <w:t xml:space="preserve"> INT(</w:t>
-      </w:r>
+      <w:proofErr w:type="spellEnd"/>
+      <w:r>
+        <w:rPr>
+          <w:rFonts w:ascii="Cambria" w:hAnsi="Cambria" w:cs="Consolas"/>
+          <w:sz w:val="22"/>
+          <w:szCs w:val="22"/>
+        </w:rPr>
+        <w:t xml:space="preserve"> </w:t>
+      </w:r>
+      <w:proofErr w:type="gramStart"/>
+      <w:r>
+        <w:rPr>
+          <w:rFonts w:ascii="Cambria" w:hAnsi="Cambria" w:cs="Consolas"/>
+          <w:sz w:val="22"/>
+          <w:szCs w:val="22"/>
+        </w:rPr>
+        <w:t>INT(</w:t>
+      </w:r>
+      <w:proofErr w:type="gramEnd"/>
       <w:r>
         <w:rPr>
           <w:rFonts w:ascii="Cambria" w:hAnsi="Cambria" w:cs="Consolas"/>
@@ -5923,58 +6901,264 @@
           <w:sz w:val="22"/>
           <w:szCs w:val="22"/>
         </w:rPr>
-        <w:t xml:space="preserve"> PRIMARY KEY (Username, PartNo),</w:t>
-      </w:r>
-    </w:p>
-    <w:p>
-      <w:pPr>
-        <w:rPr>
-          <w:rFonts w:ascii="Cambria" w:hAnsi="Cambria" w:cs="Consolas"/>
-          <w:sz w:val="22"/>
-          <w:szCs w:val="22"/>
-        </w:rPr>
-      </w:pPr>
-      <w:r>
-        <w:rPr>
-          <w:rFonts w:ascii="Cambria" w:hAnsi="Cambria" w:cs="Consolas"/>
-          <w:sz w:val="22"/>
-          <w:szCs w:val="22"/>
-        </w:rPr>
-        <w:t xml:space="preserve"> FOREIGN KEY (Username) REFERENCES Customer(Username) ON UPDATE CASCADE,</w:t>
-      </w:r>
-    </w:p>
-    <w:p>
-      <w:pPr>
-        <w:rPr>
-          <w:rFonts w:ascii="Cambria" w:hAnsi="Cambria" w:cs="Consolas"/>
-          <w:sz w:val="22"/>
-          <w:szCs w:val="22"/>
-        </w:rPr>
-      </w:pPr>
-      <w:r>
-        <w:rPr>
-          <w:rFonts w:ascii="Cambria" w:hAnsi="Cambria" w:cs="Consolas"/>
-          <w:sz w:val="22"/>
-          <w:szCs w:val="22"/>
-        </w:rPr>
-        <w:t xml:space="preserve"> FOREIGN KEY (PartNo) REFERENCES Part(PartNo) ON UPDATE CASCADE,</w:t>
-      </w:r>
-    </w:p>
-    <w:p>
-      <w:pPr>
-        <w:rPr>
-          <w:rFonts w:ascii="Cambria" w:hAnsi="Cambria" w:cs="Consolas"/>
-          <w:sz w:val="22"/>
-          <w:szCs w:val="22"/>
-        </w:rPr>
-      </w:pPr>
-      <w:r>
-        <w:rPr>
-          <w:rFonts w:ascii="Cambria" w:hAnsi="Cambria" w:cs="Consolas"/>
-          <w:sz w:val="22"/>
-          <w:szCs w:val="22"/>
-        </w:rPr>
-        <w:t>) ENGINE=InnoDB CHARACTER SET=utf8;</w:t>
+        <w:t xml:space="preserve"> </w:t>
+      </w:r>
+      <w:proofErr w:type="spellStart"/>
+      <w:r>
+        <w:rPr>
+          <w:rFonts w:ascii="Cambria" w:hAnsi="Cambria" w:cs="Consolas"/>
+          <w:sz w:val="22"/>
+          <w:szCs w:val="22"/>
+        </w:rPr>
+        <w:t>PPrice</w:t>
+      </w:r>
+      <w:proofErr w:type="spellEnd"/>
+      <w:r>
+        <w:rPr>
+          <w:rFonts w:ascii="Cambria" w:hAnsi="Cambria" w:cs="Consolas"/>
+          <w:sz w:val="22"/>
+          <w:szCs w:val="22"/>
+        </w:rPr>
+        <w:t xml:space="preserve"> </w:t>
+      </w:r>
+      <w:proofErr w:type="gramStart"/>
+      <w:r>
+        <w:rPr>
+          <w:rFonts w:ascii="Cambria" w:hAnsi="Cambria" w:cs="Consolas"/>
+          <w:sz w:val="22"/>
+          <w:szCs w:val="22"/>
+        </w:rPr>
+        <w:t>DECIMAL(</w:t>
+      </w:r>
+      <w:proofErr w:type="gramEnd"/>
+      <w:r>
+        <w:rPr>
+          <w:rFonts w:ascii="Cambria" w:hAnsi="Cambria" w:cs="Consolas"/>
+          <w:sz w:val="22"/>
+          <w:szCs w:val="22"/>
+        </w:rPr>
+        <w:t>10,2) NOT NULL,</w:t>
+      </w:r>
+    </w:p>
+    <w:p>
+      <w:pPr>
+        <w:rPr>
+          <w:rFonts w:ascii="Cambria" w:hAnsi="Cambria" w:cs="Consolas"/>
+          <w:sz w:val="22"/>
+          <w:szCs w:val="22"/>
+        </w:rPr>
+      </w:pPr>
+      <w:r>
+        <w:rPr>
+          <w:rFonts w:ascii="Cambria" w:hAnsi="Cambria" w:cs="Consolas"/>
+          <w:sz w:val="22"/>
+          <w:szCs w:val="22"/>
+        </w:rPr>
+        <w:t xml:space="preserve"> </w:t>
+      </w:r>
+      <w:proofErr w:type="spellStart"/>
+      <w:r>
+        <w:rPr>
+          <w:rFonts w:ascii="Cambria" w:hAnsi="Cambria" w:cs="Consolas"/>
+          <w:sz w:val="22"/>
+          <w:szCs w:val="22"/>
+        </w:rPr>
+        <w:t>TPPrice</w:t>
+      </w:r>
+      <w:proofErr w:type="spellEnd"/>
+      <w:r>
+        <w:rPr>
+          <w:rFonts w:ascii="Cambria" w:hAnsi="Cambria" w:cs="Consolas"/>
+          <w:sz w:val="22"/>
+          <w:szCs w:val="22"/>
+        </w:rPr>
+        <w:t xml:space="preserve"> </w:t>
+      </w:r>
+      <w:proofErr w:type="gramStart"/>
+      <w:r>
+        <w:rPr>
+          <w:rFonts w:ascii="Cambria" w:hAnsi="Cambria" w:cs="Consolas"/>
+          <w:sz w:val="22"/>
+          <w:szCs w:val="22"/>
+        </w:rPr>
+        <w:t>DECIMAL(</w:t>
+      </w:r>
+      <w:proofErr w:type="gramEnd"/>
+      <w:r>
+        <w:rPr>
+          <w:rFonts w:ascii="Cambria" w:hAnsi="Cambria" w:cs="Consolas"/>
+          <w:sz w:val="22"/>
+          <w:szCs w:val="22"/>
+        </w:rPr>
+        <w:t>10,2) NOT NULL,</w:t>
+      </w:r>
+    </w:p>
+    <w:p>
+      <w:pPr>
+        <w:rPr>
+          <w:rFonts w:ascii="Cambria" w:hAnsi="Cambria" w:cs="Consolas"/>
+          <w:sz w:val="22"/>
+          <w:szCs w:val="22"/>
+        </w:rPr>
+      </w:pPr>
+      <w:r>
+        <w:rPr>
+          <w:rFonts w:ascii="Cambria" w:hAnsi="Cambria" w:cs="Consolas"/>
+          <w:sz w:val="22"/>
+          <w:szCs w:val="22"/>
+        </w:rPr>
+        <w:t xml:space="preserve"> PRIMARY KEY (Username, </w:t>
+      </w:r>
+      <w:proofErr w:type="spellStart"/>
+      <w:r>
+        <w:rPr>
+          <w:rFonts w:ascii="Cambria" w:hAnsi="Cambria" w:cs="Consolas"/>
+          <w:sz w:val="22"/>
+          <w:szCs w:val="22"/>
+        </w:rPr>
+        <w:t>PartNo</w:t>
+      </w:r>
+      <w:proofErr w:type="spellEnd"/>
+      <w:r>
+        <w:rPr>
+          <w:rFonts w:ascii="Cambria" w:hAnsi="Cambria" w:cs="Consolas"/>
+          <w:sz w:val="22"/>
+          <w:szCs w:val="22"/>
+        </w:rPr>
+        <w:t>),</w:t>
+      </w:r>
+    </w:p>
+    <w:p>
+      <w:pPr>
+        <w:rPr>
+          <w:rFonts w:ascii="Cambria" w:hAnsi="Cambria" w:cs="Consolas"/>
+          <w:sz w:val="22"/>
+          <w:szCs w:val="22"/>
+        </w:rPr>
+      </w:pPr>
+      <w:r>
+        <w:rPr>
+          <w:rFonts w:ascii="Cambria" w:hAnsi="Cambria" w:cs="Consolas"/>
+          <w:sz w:val="22"/>
+          <w:szCs w:val="22"/>
+        </w:rPr>
+        <w:t xml:space="preserve"> FOREIGN KEY (Username) REFERENCES </w:t>
+      </w:r>
+      <w:proofErr w:type="gramStart"/>
+      <w:r>
+        <w:rPr>
+          <w:rFonts w:ascii="Cambria" w:hAnsi="Cambria" w:cs="Consolas"/>
+          <w:sz w:val="22"/>
+          <w:szCs w:val="22"/>
+        </w:rPr>
+        <w:t>Customer(</w:t>
+      </w:r>
+      <w:proofErr w:type="gramEnd"/>
+      <w:r>
+        <w:rPr>
+          <w:rFonts w:ascii="Cambria" w:hAnsi="Cambria" w:cs="Consolas"/>
+          <w:sz w:val="22"/>
+          <w:szCs w:val="22"/>
+        </w:rPr>
+        <w:t>Username) ON UPDATE CASCADE,</w:t>
+      </w:r>
+    </w:p>
+    <w:p>
+      <w:pPr>
+        <w:rPr>
+          <w:rFonts w:ascii="Cambria" w:hAnsi="Cambria" w:cs="Consolas"/>
+          <w:sz w:val="22"/>
+          <w:szCs w:val="22"/>
+        </w:rPr>
+      </w:pPr>
+      <w:r>
+        <w:rPr>
+          <w:rFonts w:ascii="Cambria" w:hAnsi="Cambria" w:cs="Consolas"/>
+          <w:sz w:val="22"/>
+          <w:szCs w:val="22"/>
+        </w:rPr>
+        <w:t xml:space="preserve"> FOREIGN KEY (</w:t>
+      </w:r>
+      <w:proofErr w:type="spellStart"/>
+      <w:r>
+        <w:rPr>
+          <w:rFonts w:ascii="Cambria" w:hAnsi="Cambria" w:cs="Consolas"/>
+          <w:sz w:val="22"/>
+          <w:szCs w:val="22"/>
+        </w:rPr>
+        <w:t>PartNo</w:t>
+      </w:r>
+      <w:proofErr w:type="spellEnd"/>
+      <w:r>
+        <w:rPr>
+          <w:rFonts w:ascii="Cambria" w:hAnsi="Cambria" w:cs="Consolas"/>
+          <w:sz w:val="22"/>
+          <w:szCs w:val="22"/>
+        </w:rPr>
+        <w:t xml:space="preserve">) REFERENCES </w:t>
+      </w:r>
+      <w:proofErr w:type="gramStart"/>
+      <w:r>
+        <w:rPr>
+          <w:rFonts w:ascii="Cambria" w:hAnsi="Cambria" w:cs="Consolas"/>
+          <w:sz w:val="22"/>
+          <w:szCs w:val="22"/>
+        </w:rPr>
+        <w:t>Part(</w:t>
+      </w:r>
+      <w:proofErr w:type="spellStart"/>
+      <w:proofErr w:type="gramEnd"/>
+      <w:r>
+        <w:rPr>
+          <w:rFonts w:ascii="Cambria" w:hAnsi="Cambria" w:cs="Consolas"/>
+          <w:sz w:val="22"/>
+          <w:szCs w:val="22"/>
+        </w:rPr>
+        <w:t>PartNo</w:t>
+      </w:r>
+      <w:proofErr w:type="spellEnd"/>
+      <w:r>
+        <w:rPr>
+          <w:rFonts w:ascii="Cambria" w:hAnsi="Cambria" w:cs="Consolas"/>
+          <w:sz w:val="22"/>
+          <w:szCs w:val="22"/>
+        </w:rPr>
+        <w:t>) ON UPDATE CASCADE,</w:t>
+      </w:r>
+    </w:p>
+    <w:p>
+      <w:pPr>
+        <w:rPr>
+          <w:rFonts w:ascii="Cambria" w:hAnsi="Cambria" w:cs="Consolas"/>
+          <w:sz w:val="22"/>
+          <w:szCs w:val="22"/>
+        </w:rPr>
+      </w:pPr>
+      <w:r>
+        <w:rPr>
+          <w:rFonts w:ascii="Cambria" w:hAnsi="Cambria" w:cs="Consolas"/>
+          <w:sz w:val="22"/>
+          <w:szCs w:val="22"/>
+        </w:rPr>
+        <w:t>) ENGINE=</w:t>
+      </w:r>
+      <w:proofErr w:type="spellStart"/>
+      <w:r>
+        <w:rPr>
+          <w:rFonts w:ascii="Cambria" w:hAnsi="Cambria" w:cs="Consolas"/>
+          <w:sz w:val="22"/>
+          <w:szCs w:val="22"/>
+        </w:rPr>
+        <w:t>InnoDB</w:t>
+      </w:r>
+      <w:proofErr w:type="spellEnd"/>
+      <w:r>
+        <w:rPr>
+          <w:rFonts w:ascii="Cambria" w:hAnsi="Cambria" w:cs="Consolas"/>
+          <w:sz w:val="22"/>
+          <w:szCs w:val="22"/>
+        </w:rPr>
+        <w:t xml:space="preserve"> CHARACTER SET=utf8;</w:t>
       </w:r>
     </w:p>
     <w:p>
@@ -6051,58 +7235,130 @@
           <w:sz w:val="22"/>
           <w:szCs w:val="22"/>
         </w:rPr>
-        <w:t xml:space="preserve"> WarrantyID INT NOT NULL AUTO_INCREMENT,</w:t>
-      </w:r>
-    </w:p>
-    <w:p>
-      <w:pPr>
-        <w:rPr>
-          <w:rFonts w:ascii="Cambria" w:hAnsi="Cambria" w:cs="Consolas"/>
-          <w:sz w:val="22"/>
-          <w:szCs w:val="22"/>
-        </w:rPr>
-      </w:pPr>
-      <w:r>
-        <w:rPr>
-          <w:rFonts w:ascii="Cambria" w:hAnsi="Cambria" w:cs="Consolas"/>
-          <w:sz w:val="22"/>
-          <w:szCs w:val="22"/>
-        </w:rPr>
-        <w:t xml:space="preserve"> Type VARCHAR(20) NOT NULL,</w:t>
-      </w:r>
-    </w:p>
-    <w:p>
-      <w:pPr>
-        <w:rPr>
-          <w:rFonts w:ascii="Cambria" w:hAnsi="Cambria" w:cs="Consolas"/>
-          <w:sz w:val="22"/>
-          <w:szCs w:val="22"/>
-        </w:rPr>
-      </w:pPr>
-      <w:r>
-        <w:rPr>
-          <w:rFonts w:ascii="Cambria" w:hAnsi="Cambria" w:cs="Consolas"/>
-          <w:sz w:val="22"/>
-          <w:szCs w:val="22"/>
-        </w:rPr>
-        <w:t xml:space="preserve"> PRIMARY KEY (WarrantyID)</w:t>
-      </w:r>
-    </w:p>
-    <w:p>
-      <w:pPr>
-        <w:rPr>
-          <w:rFonts w:ascii="Cambria" w:hAnsi="Cambria" w:cs="Consolas"/>
-          <w:sz w:val="22"/>
-          <w:szCs w:val="22"/>
-        </w:rPr>
-      </w:pPr>
-      <w:r>
-        <w:rPr>
-          <w:rFonts w:ascii="Cambria" w:hAnsi="Cambria" w:cs="Consolas"/>
-          <w:sz w:val="22"/>
-          <w:szCs w:val="22"/>
-        </w:rPr>
-        <w:t>) ENGINE=InnoDB CHARACTER SET=utf8;</w:t>
+        <w:t xml:space="preserve"> </w:t>
+      </w:r>
+      <w:proofErr w:type="spellStart"/>
+      <w:r>
+        <w:rPr>
+          <w:rFonts w:ascii="Cambria" w:hAnsi="Cambria" w:cs="Consolas"/>
+          <w:sz w:val="22"/>
+          <w:szCs w:val="22"/>
+        </w:rPr>
+        <w:t>WarrantyID</w:t>
+      </w:r>
+      <w:proofErr w:type="spellEnd"/>
+      <w:r>
+        <w:rPr>
+          <w:rFonts w:ascii="Cambria" w:hAnsi="Cambria" w:cs="Consolas"/>
+          <w:sz w:val="22"/>
+          <w:szCs w:val="22"/>
+        </w:rPr>
+        <w:t xml:space="preserve"> INT NOT NULL AUTO_INCREMENT,</w:t>
+      </w:r>
+    </w:p>
+    <w:p>
+      <w:pPr>
+        <w:rPr>
+          <w:rFonts w:ascii="Cambria" w:hAnsi="Cambria" w:cs="Consolas"/>
+          <w:sz w:val="22"/>
+          <w:szCs w:val="22"/>
+        </w:rPr>
+      </w:pPr>
+      <w:r>
+        <w:rPr>
+          <w:rFonts w:ascii="Cambria" w:hAnsi="Cambria" w:cs="Consolas"/>
+          <w:sz w:val="22"/>
+          <w:szCs w:val="22"/>
+        </w:rPr>
+        <w:t xml:space="preserve"> Type </w:t>
+      </w:r>
+      <w:proofErr w:type="gramStart"/>
+      <w:r>
+        <w:rPr>
+          <w:rFonts w:ascii="Cambria" w:hAnsi="Cambria" w:cs="Consolas"/>
+          <w:sz w:val="22"/>
+          <w:szCs w:val="22"/>
+        </w:rPr>
+        <w:t>VARCHAR(</w:t>
+      </w:r>
+      <w:proofErr w:type="gramEnd"/>
+      <w:r>
+        <w:rPr>
+          <w:rFonts w:ascii="Cambria" w:hAnsi="Cambria" w:cs="Consolas"/>
+          <w:sz w:val="22"/>
+          <w:szCs w:val="22"/>
+        </w:rPr>
+        <w:t>20) NOT NULL,</w:t>
+      </w:r>
+    </w:p>
+    <w:p>
+      <w:pPr>
+        <w:rPr>
+          <w:rFonts w:ascii="Cambria" w:hAnsi="Cambria" w:cs="Consolas"/>
+          <w:sz w:val="22"/>
+          <w:szCs w:val="22"/>
+        </w:rPr>
+      </w:pPr>
+      <w:r>
+        <w:rPr>
+          <w:rFonts w:ascii="Cambria" w:hAnsi="Cambria" w:cs="Consolas"/>
+          <w:sz w:val="22"/>
+          <w:szCs w:val="22"/>
+        </w:rPr>
+        <w:t xml:space="preserve"> PRIMARY KEY (</w:t>
+      </w:r>
+      <w:proofErr w:type="spellStart"/>
+      <w:r>
+        <w:rPr>
+          <w:rFonts w:ascii="Cambria" w:hAnsi="Cambria" w:cs="Consolas"/>
+          <w:sz w:val="22"/>
+          <w:szCs w:val="22"/>
+        </w:rPr>
+        <w:t>WarrantyID</w:t>
+      </w:r>
+      <w:proofErr w:type="spellEnd"/>
+      <w:r>
+        <w:rPr>
+          <w:rFonts w:ascii="Cambria" w:hAnsi="Cambria" w:cs="Consolas"/>
+          <w:sz w:val="22"/>
+          <w:szCs w:val="22"/>
+        </w:rPr>
+        <w:t>)</w:t>
+      </w:r>
+    </w:p>
+    <w:p>
+      <w:pPr>
+        <w:rPr>
+          <w:rFonts w:ascii="Cambria" w:hAnsi="Cambria" w:cs="Consolas"/>
+          <w:sz w:val="22"/>
+          <w:szCs w:val="22"/>
+        </w:rPr>
+      </w:pPr>
+      <w:r>
+        <w:rPr>
+          <w:rFonts w:ascii="Cambria" w:hAnsi="Cambria" w:cs="Consolas"/>
+          <w:sz w:val="22"/>
+          <w:szCs w:val="22"/>
+        </w:rPr>
+        <w:t>) ENGINE=</w:t>
+      </w:r>
+      <w:proofErr w:type="spellStart"/>
+      <w:r>
+        <w:rPr>
+          <w:rFonts w:ascii="Cambria" w:hAnsi="Cambria" w:cs="Consolas"/>
+          <w:sz w:val="22"/>
+          <w:szCs w:val="22"/>
+        </w:rPr>
+        <w:t>InnoDB</w:t>
+      </w:r>
+      <w:proofErr w:type="spellEnd"/>
+      <w:r>
+        <w:rPr>
+          <w:rFonts w:ascii="Cambria" w:hAnsi="Cambria" w:cs="Consolas"/>
+          <w:sz w:val="22"/>
+          <w:szCs w:val="22"/>
+        </w:rPr>
+        <w:t xml:space="preserve"> CHARACTER SET=utf8;</w:t>
       </w:r>
     </w:p>
     <w:p>
@@ -6179,187 +7435,431 @@
           <w:sz w:val="22"/>
           <w:szCs w:val="22"/>
         </w:rPr>
-        <w:t xml:space="preserve"> SupplierID INT NOT NULL AUTO_INCREMENT,</w:t>
-      </w:r>
-    </w:p>
-    <w:p>
-      <w:pPr>
-        <w:rPr>
-          <w:rFonts w:ascii="Cambria" w:hAnsi="Cambria" w:cs="Consolas"/>
-          <w:sz w:val="22"/>
-          <w:szCs w:val="22"/>
-        </w:rPr>
-      </w:pPr>
-      <w:r>
-        <w:rPr>
-          <w:rFonts w:ascii="Cambria" w:hAnsi="Cambria" w:cs="Consolas"/>
-          <w:sz w:val="22"/>
-          <w:szCs w:val="22"/>
-        </w:rPr>
-        <w:t xml:space="preserve"> SName VARCHAR(20) NOT NULL,</w:t>
-      </w:r>
-    </w:p>
-    <w:p>
-      <w:pPr>
-        <w:rPr>
-          <w:rFonts w:ascii="Cambria" w:hAnsi="Cambria" w:cs="Consolas"/>
-          <w:sz w:val="22"/>
-          <w:szCs w:val="22"/>
-        </w:rPr>
-      </w:pPr>
-      <w:r>
-        <w:rPr>
-          <w:rFonts w:ascii="Cambria" w:hAnsi="Cambria" w:cs="Consolas"/>
-          <w:sz w:val="22"/>
-          <w:szCs w:val="22"/>
-        </w:rPr>
-        <w:t xml:space="preserve"> SInfo VARCHAR(20),</w:t>
-      </w:r>
-    </w:p>
-    <w:p>
-      <w:pPr>
-        <w:rPr>
-          <w:rFonts w:ascii="Cambria" w:hAnsi="Cambria" w:cs="Consolas"/>
-          <w:sz w:val="22"/>
-          <w:szCs w:val="22"/>
-        </w:rPr>
-      </w:pPr>
-      <w:r>
-        <w:rPr>
-          <w:rFonts w:ascii="Cambria" w:hAnsi="Cambria" w:cs="Consolas"/>
-          <w:sz w:val="22"/>
-          <w:szCs w:val="22"/>
-        </w:rPr>
-        <w:t xml:space="preserve"> Street VARCHAR(50),</w:t>
-      </w:r>
-    </w:p>
-    <w:p>
-      <w:pPr>
-        <w:rPr>
-          <w:rFonts w:ascii="Cambria" w:hAnsi="Cambria" w:cs="Consolas"/>
-          <w:sz w:val="22"/>
-          <w:szCs w:val="22"/>
-        </w:rPr>
-      </w:pPr>
-      <w:r>
-        <w:rPr>
-          <w:rFonts w:ascii="Cambria" w:hAnsi="Cambria" w:cs="Consolas"/>
-          <w:sz w:val="22"/>
-          <w:szCs w:val="22"/>
-        </w:rPr>
-        <w:t xml:space="preserve"> City VARCHAR(50) ,</w:t>
-      </w:r>
-    </w:p>
-    <w:p>
-      <w:pPr>
-        <w:rPr>
-          <w:rFonts w:ascii="Cambria" w:hAnsi="Cambria" w:cs="Consolas"/>
-          <w:sz w:val="22"/>
-          <w:szCs w:val="22"/>
-        </w:rPr>
-      </w:pPr>
-      <w:r>
-        <w:rPr>
-          <w:rFonts w:ascii="Cambria" w:hAnsi="Cambria" w:cs="Consolas"/>
-          <w:sz w:val="22"/>
-          <w:szCs w:val="22"/>
-        </w:rPr>
-        <w:t xml:space="preserve"> State VARCHAR(20),</w:t>
-      </w:r>
-    </w:p>
-    <w:p>
-      <w:pPr>
-        <w:rPr>
-          <w:rFonts w:ascii="Cambria" w:hAnsi="Cambria" w:cs="Consolas"/>
-          <w:sz w:val="22"/>
-          <w:szCs w:val="22"/>
-        </w:rPr>
-      </w:pPr>
-      <w:r>
-        <w:rPr>
-          <w:rFonts w:ascii="Cambria" w:hAnsi="Cambria" w:cs="Consolas"/>
-          <w:sz w:val="22"/>
-          <w:szCs w:val="22"/>
-        </w:rPr>
-        <w:t xml:space="preserve"> Zipcode MEDIUMINT(5) ZEROFILL,</w:t>
-      </w:r>
-    </w:p>
-    <w:p>
-      <w:pPr>
-        <w:rPr>
-          <w:rFonts w:ascii="Cambria" w:hAnsi="Cambria" w:cs="Consolas"/>
-          <w:sz w:val="22"/>
-          <w:szCs w:val="22"/>
-        </w:rPr>
-      </w:pPr>
-      <w:r>
-        <w:rPr>
-          <w:rFonts w:ascii="Cambria" w:hAnsi="Cambria" w:cs="Consolas"/>
-          <w:sz w:val="22"/>
-          <w:szCs w:val="22"/>
-        </w:rPr>
-        <w:t xml:space="preserve"> PRIMARY KEY (SupplierID)</w:t>
-      </w:r>
-    </w:p>
-    <w:p>
-      <w:pPr>
-        <w:rPr>
-          <w:rFonts w:ascii="Cambria" w:hAnsi="Cambria" w:cs="Consolas"/>
-          <w:sz w:val="22"/>
-          <w:szCs w:val="22"/>
-        </w:rPr>
-      </w:pPr>
-      <w:r>
-        <w:rPr>
-          <w:rFonts w:ascii="Cambria" w:hAnsi="Cambria" w:cs="Consolas"/>
-          <w:sz w:val="22"/>
-          <w:szCs w:val="22"/>
-        </w:rPr>
-        <w:t>) ENGINE=InnoDB CHARACTER SET=utf8;</w:t>
-      </w:r>
-    </w:p>
-    <w:p>
-      <w:pPr>
-        <w:rPr>
-          <w:rFonts w:ascii="Cambria" w:hAnsi="Cambria" w:cs="Consolas"/>
-          <w:sz w:val="22"/>
-          <w:szCs w:val="22"/>
-        </w:rPr>
-      </w:pPr>
-    </w:p>
-    <w:p>
-      <w:pPr>
-        <w:rPr>
-          <w:rFonts w:ascii="Cambria" w:hAnsi="Cambria" w:cs="Consolas"/>
-          <w:sz w:val="22"/>
-          <w:szCs w:val="22"/>
-        </w:rPr>
-      </w:pPr>
-      <w:r>
-        <w:rPr>
-          <w:rFonts w:ascii="Cambria" w:hAnsi="Cambria" w:cs="Consolas"/>
-          <w:sz w:val="22"/>
-          <w:szCs w:val="22"/>
-        </w:rPr>
-        <w:t>DROP TABLE IF EXISTS WHouse;</w:t>
-      </w:r>
-    </w:p>
-    <w:p>
-      <w:pPr>
-        <w:rPr>
-          <w:rFonts w:ascii="Cambria" w:hAnsi="Cambria" w:cs="Consolas"/>
-          <w:sz w:val="22"/>
-          <w:szCs w:val="22"/>
-        </w:rPr>
-      </w:pPr>
-      <w:r>
-        <w:rPr>
-          <w:rFonts w:ascii="Cambria" w:hAnsi="Cambria" w:cs="Consolas"/>
-          <w:sz w:val="22"/>
-          <w:szCs w:val="22"/>
-        </w:rPr>
-        <w:t>CREATE TABLE WHouse</w:t>
-      </w:r>
+        <w:t xml:space="preserve"> </w:t>
+      </w:r>
+      <w:proofErr w:type="spellStart"/>
+      <w:r>
+        <w:rPr>
+          <w:rFonts w:ascii="Cambria" w:hAnsi="Cambria" w:cs="Consolas"/>
+          <w:sz w:val="22"/>
+          <w:szCs w:val="22"/>
+        </w:rPr>
+        <w:t>SupplierID</w:t>
+      </w:r>
+      <w:proofErr w:type="spellEnd"/>
+      <w:r>
+        <w:rPr>
+          <w:rFonts w:ascii="Cambria" w:hAnsi="Cambria" w:cs="Consolas"/>
+          <w:sz w:val="22"/>
+          <w:szCs w:val="22"/>
+        </w:rPr>
+        <w:t xml:space="preserve"> INT NOT NULL AUTO_INCREMENT,</w:t>
+      </w:r>
+    </w:p>
+    <w:p>
+      <w:pPr>
+        <w:rPr>
+          <w:rFonts w:ascii="Cambria" w:hAnsi="Cambria" w:cs="Consolas"/>
+          <w:sz w:val="22"/>
+          <w:szCs w:val="22"/>
+        </w:rPr>
+      </w:pPr>
+      <w:r>
+        <w:rPr>
+          <w:rFonts w:ascii="Cambria" w:hAnsi="Cambria" w:cs="Consolas"/>
+          <w:sz w:val="22"/>
+          <w:szCs w:val="22"/>
+        </w:rPr>
+        <w:t xml:space="preserve"> </w:t>
+      </w:r>
+      <w:proofErr w:type="spellStart"/>
+      <w:r>
+        <w:rPr>
+          <w:rFonts w:ascii="Cambria" w:hAnsi="Cambria" w:cs="Consolas"/>
+          <w:sz w:val="22"/>
+          <w:szCs w:val="22"/>
+        </w:rPr>
+        <w:t>SName</w:t>
+      </w:r>
+      <w:proofErr w:type="spellEnd"/>
+      <w:r>
+        <w:rPr>
+          <w:rFonts w:ascii="Cambria" w:hAnsi="Cambria" w:cs="Consolas"/>
+          <w:sz w:val="22"/>
+          <w:szCs w:val="22"/>
+        </w:rPr>
+        <w:t xml:space="preserve"> </w:t>
+      </w:r>
+      <w:proofErr w:type="gramStart"/>
+      <w:r>
+        <w:rPr>
+          <w:rFonts w:ascii="Cambria" w:hAnsi="Cambria" w:cs="Consolas"/>
+          <w:sz w:val="22"/>
+          <w:szCs w:val="22"/>
+        </w:rPr>
+        <w:t>VARCHAR(</w:t>
+      </w:r>
+      <w:proofErr w:type="gramEnd"/>
+      <w:r>
+        <w:rPr>
+          <w:rFonts w:ascii="Cambria" w:hAnsi="Cambria" w:cs="Consolas"/>
+          <w:sz w:val="22"/>
+          <w:szCs w:val="22"/>
+        </w:rPr>
+        <w:t>20) NOT NULL,</w:t>
+      </w:r>
+    </w:p>
+    <w:p>
+      <w:pPr>
+        <w:rPr>
+          <w:rFonts w:ascii="Cambria" w:hAnsi="Cambria" w:cs="Consolas"/>
+          <w:sz w:val="22"/>
+          <w:szCs w:val="22"/>
+        </w:rPr>
+      </w:pPr>
+      <w:r>
+        <w:rPr>
+          <w:rFonts w:ascii="Cambria" w:hAnsi="Cambria" w:cs="Consolas"/>
+          <w:sz w:val="22"/>
+          <w:szCs w:val="22"/>
+        </w:rPr>
+        <w:t xml:space="preserve"> </w:t>
+      </w:r>
+      <w:proofErr w:type="spellStart"/>
+      <w:r>
+        <w:rPr>
+          <w:rFonts w:ascii="Cambria" w:hAnsi="Cambria" w:cs="Consolas"/>
+          <w:sz w:val="22"/>
+          <w:szCs w:val="22"/>
+        </w:rPr>
+        <w:t>SInfo</w:t>
+      </w:r>
+      <w:proofErr w:type="spellEnd"/>
+      <w:r>
+        <w:rPr>
+          <w:rFonts w:ascii="Cambria" w:hAnsi="Cambria" w:cs="Consolas"/>
+          <w:sz w:val="22"/>
+          <w:szCs w:val="22"/>
+        </w:rPr>
+        <w:t xml:space="preserve"> </w:t>
+      </w:r>
+      <w:proofErr w:type="gramStart"/>
+      <w:r>
+        <w:rPr>
+          <w:rFonts w:ascii="Cambria" w:hAnsi="Cambria" w:cs="Consolas"/>
+          <w:sz w:val="22"/>
+          <w:szCs w:val="22"/>
+        </w:rPr>
+        <w:t>VARCHAR(</w:t>
+      </w:r>
+      <w:proofErr w:type="gramEnd"/>
+      <w:r>
+        <w:rPr>
+          <w:rFonts w:ascii="Cambria" w:hAnsi="Cambria" w:cs="Consolas"/>
+          <w:sz w:val="22"/>
+          <w:szCs w:val="22"/>
+        </w:rPr>
+        <w:t>20),</w:t>
+      </w:r>
+    </w:p>
+    <w:p>
+      <w:pPr>
+        <w:rPr>
+          <w:rFonts w:ascii="Cambria" w:hAnsi="Cambria" w:cs="Consolas"/>
+          <w:sz w:val="22"/>
+          <w:szCs w:val="22"/>
+        </w:rPr>
+      </w:pPr>
+      <w:r>
+        <w:rPr>
+          <w:rFonts w:ascii="Cambria" w:hAnsi="Cambria" w:cs="Consolas"/>
+          <w:sz w:val="22"/>
+          <w:szCs w:val="22"/>
+        </w:rPr>
+        <w:t xml:space="preserve"> Street </w:t>
+      </w:r>
+      <w:proofErr w:type="gramStart"/>
+      <w:r>
+        <w:rPr>
+          <w:rFonts w:ascii="Cambria" w:hAnsi="Cambria" w:cs="Consolas"/>
+          <w:sz w:val="22"/>
+          <w:szCs w:val="22"/>
+        </w:rPr>
+        <w:t>VARCHAR(</w:t>
+      </w:r>
+      <w:proofErr w:type="gramEnd"/>
+      <w:r>
+        <w:rPr>
+          <w:rFonts w:ascii="Cambria" w:hAnsi="Cambria" w:cs="Consolas"/>
+          <w:sz w:val="22"/>
+          <w:szCs w:val="22"/>
+        </w:rPr>
+        <w:t>50),</w:t>
+      </w:r>
+    </w:p>
+    <w:p>
+      <w:pPr>
+        <w:rPr>
+          <w:rFonts w:ascii="Cambria" w:hAnsi="Cambria" w:cs="Consolas"/>
+          <w:sz w:val="22"/>
+          <w:szCs w:val="22"/>
+        </w:rPr>
+      </w:pPr>
+      <w:r>
+        <w:rPr>
+          <w:rFonts w:ascii="Cambria" w:hAnsi="Cambria" w:cs="Consolas"/>
+          <w:sz w:val="22"/>
+          <w:szCs w:val="22"/>
+        </w:rPr>
+        <w:t xml:space="preserve"> City </w:t>
+      </w:r>
+      <w:proofErr w:type="gramStart"/>
+      <w:r>
+        <w:rPr>
+          <w:rFonts w:ascii="Cambria" w:hAnsi="Cambria" w:cs="Consolas"/>
+          <w:sz w:val="22"/>
+          <w:szCs w:val="22"/>
+        </w:rPr>
+        <w:t>VARCHAR(</w:t>
+      </w:r>
+      <w:proofErr w:type="gramEnd"/>
+      <w:r>
+        <w:rPr>
+          <w:rFonts w:ascii="Cambria" w:hAnsi="Cambria" w:cs="Consolas"/>
+          <w:sz w:val="22"/>
+          <w:szCs w:val="22"/>
+        </w:rPr>
+        <w:t>50) ,</w:t>
+      </w:r>
+    </w:p>
+    <w:p>
+      <w:pPr>
+        <w:rPr>
+          <w:rFonts w:ascii="Cambria" w:hAnsi="Cambria" w:cs="Consolas"/>
+          <w:sz w:val="22"/>
+          <w:szCs w:val="22"/>
+        </w:rPr>
+      </w:pPr>
+      <w:r>
+        <w:rPr>
+          <w:rFonts w:ascii="Cambria" w:hAnsi="Cambria" w:cs="Consolas"/>
+          <w:sz w:val="22"/>
+          <w:szCs w:val="22"/>
+        </w:rPr>
+        <w:t xml:space="preserve"> State </w:t>
+      </w:r>
+      <w:proofErr w:type="gramStart"/>
+      <w:r>
+        <w:rPr>
+          <w:rFonts w:ascii="Cambria" w:hAnsi="Cambria" w:cs="Consolas"/>
+          <w:sz w:val="22"/>
+          <w:szCs w:val="22"/>
+        </w:rPr>
+        <w:t>VARCHAR(</w:t>
+      </w:r>
+      <w:proofErr w:type="gramEnd"/>
+      <w:r>
+        <w:rPr>
+          <w:rFonts w:ascii="Cambria" w:hAnsi="Cambria" w:cs="Consolas"/>
+          <w:sz w:val="22"/>
+          <w:szCs w:val="22"/>
+        </w:rPr>
+        <w:t>20),</w:t>
+      </w:r>
+    </w:p>
+    <w:p>
+      <w:pPr>
+        <w:rPr>
+          <w:rFonts w:ascii="Cambria" w:hAnsi="Cambria" w:cs="Consolas"/>
+          <w:sz w:val="22"/>
+          <w:szCs w:val="22"/>
+        </w:rPr>
+      </w:pPr>
+      <w:r>
+        <w:rPr>
+          <w:rFonts w:ascii="Cambria" w:hAnsi="Cambria" w:cs="Consolas"/>
+          <w:sz w:val="22"/>
+          <w:szCs w:val="22"/>
+        </w:rPr>
+        <w:t xml:space="preserve"> </w:t>
+      </w:r>
+      <w:proofErr w:type="spellStart"/>
+      <w:r>
+        <w:rPr>
+          <w:rFonts w:ascii="Cambria" w:hAnsi="Cambria" w:cs="Consolas"/>
+          <w:sz w:val="22"/>
+          <w:szCs w:val="22"/>
+        </w:rPr>
+        <w:t>Zipcode</w:t>
+      </w:r>
+      <w:proofErr w:type="spellEnd"/>
+      <w:r>
+        <w:rPr>
+          <w:rFonts w:ascii="Cambria" w:hAnsi="Cambria" w:cs="Consolas"/>
+          <w:sz w:val="22"/>
+          <w:szCs w:val="22"/>
+        </w:rPr>
+        <w:t xml:space="preserve"> </w:t>
+      </w:r>
+      <w:proofErr w:type="gramStart"/>
+      <w:r>
+        <w:rPr>
+          <w:rFonts w:ascii="Cambria" w:hAnsi="Cambria" w:cs="Consolas"/>
+          <w:sz w:val="22"/>
+          <w:szCs w:val="22"/>
+        </w:rPr>
+        <w:t>MEDIUMINT(</w:t>
+      </w:r>
+      <w:proofErr w:type="gramEnd"/>
+      <w:r>
+        <w:rPr>
+          <w:rFonts w:ascii="Cambria" w:hAnsi="Cambria" w:cs="Consolas"/>
+          <w:sz w:val="22"/>
+          <w:szCs w:val="22"/>
+        </w:rPr>
+        <w:t>5) ZEROFILL,</w:t>
+      </w:r>
+    </w:p>
+    <w:p>
+      <w:pPr>
+        <w:rPr>
+          <w:rFonts w:ascii="Cambria" w:hAnsi="Cambria" w:cs="Consolas"/>
+          <w:sz w:val="22"/>
+          <w:szCs w:val="22"/>
+        </w:rPr>
+      </w:pPr>
+      <w:r>
+        <w:rPr>
+          <w:rFonts w:ascii="Cambria" w:hAnsi="Cambria" w:cs="Consolas"/>
+          <w:sz w:val="22"/>
+          <w:szCs w:val="22"/>
+        </w:rPr>
+        <w:t xml:space="preserve"> PRIMARY KEY (</w:t>
+      </w:r>
+      <w:proofErr w:type="spellStart"/>
+      <w:r>
+        <w:rPr>
+          <w:rFonts w:ascii="Cambria" w:hAnsi="Cambria" w:cs="Consolas"/>
+          <w:sz w:val="22"/>
+          <w:szCs w:val="22"/>
+        </w:rPr>
+        <w:t>SupplierID</w:t>
+      </w:r>
+      <w:proofErr w:type="spellEnd"/>
+      <w:r>
+        <w:rPr>
+          <w:rFonts w:ascii="Cambria" w:hAnsi="Cambria" w:cs="Consolas"/>
+          <w:sz w:val="22"/>
+          <w:szCs w:val="22"/>
+        </w:rPr>
+        <w:t>)</w:t>
+      </w:r>
+    </w:p>
+    <w:p>
+      <w:pPr>
+        <w:rPr>
+          <w:rFonts w:ascii="Cambria" w:hAnsi="Cambria" w:cs="Consolas"/>
+          <w:sz w:val="22"/>
+          <w:szCs w:val="22"/>
+        </w:rPr>
+      </w:pPr>
+      <w:r>
+        <w:rPr>
+          <w:rFonts w:ascii="Cambria" w:hAnsi="Cambria" w:cs="Consolas"/>
+          <w:sz w:val="22"/>
+          <w:szCs w:val="22"/>
+        </w:rPr>
+        <w:t>) ENGINE=</w:t>
+      </w:r>
+      <w:proofErr w:type="spellStart"/>
+      <w:r>
+        <w:rPr>
+          <w:rFonts w:ascii="Cambria" w:hAnsi="Cambria" w:cs="Consolas"/>
+          <w:sz w:val="22"/>
+          <w:szCs w:val="22"/>
+        </w:rPr>
+        <w:t>InnoDB</w:t>
+      </w:r>
+      <w:proofErr w:type="spellEnd"/>
+      <w:r>
+        <w:rPr>
+          <w:rFonts w:ascii="Cambria" w:hAnsi="Cambria" w:cs="Consolas"/>
+          <w:sz w:val="22"/>
+          <w:szCs w:val="22"/>
+        </w:rPr>
+        <w:t xml:space="preserve"> CHARACTER SET=utf8;</w:t>
+      </w:r>
+    </w:p>
+    <w:p>
+      <w:pPr>
+        <w:rPr>
+          <w:rFonts w:ascii="Cambria" w:hAnsi="Cambria" w:cs="Consolas"/>
+          <w:sz w:val="22"/>
+          <w:szCs w:val="22"/>
+        </w:rPr>
+      </w:pPr>
+    </w:p>
+    <w:p>
+      <w:pPr>
+        <w:rPr>
+          <w:rFonts w:ascii="Cambria" w:hAnsi="Cambria" w:cs="Consolas"/>
+          <w:sz w:val="22"/>
+          <w:szCs w:val="22"/>
+        </w:rPr>
+      </w:pPr>
+      <w:r>
+        <w:rPr>
+          <w:rFonts w:ascii="Cambria" w:hAnsi="Cambria" w:cs="Consolas"/>
+          <w:sz w:val="22"/>
+          <w:szCs w:val="22"/>
+        </w:rPr>
+        <w:t xml:space="preserve">DROP TABLE IF EXISTS </w:t>
+      </w:r>
+      <w:proofErr w:type="spellStart"/>
+      <w:r>
+        <w:rPr>
+          <w:rFonts w:ascii="Cambria" w:hAnsi="Cambria" w:cs="Consolas"/>
+          <w:sz w:val="22"/>
+          <w:szCs w:val="22"/>
+        </w:rPr>
+        <w:t>WHouse</w:t>
+      </w:r>
+      <w:proofErr w:type="spellEnd"/>
+      <w:r>
+        <w:rPr>
+          <w:rFonts w:ascii="Cambria" w:hAnsi="Cambria" w:cs="Consolas"/>
+          <w:sz w:val="22"/>
+          <w:szCs w:val="22"/>
+        </w:rPr>
+        <w:t>;</w:t>
+      </w:r>
+    </w:p>
+    <w:p>
+      <w:pPr>
+        <w:rPr>
+          <w:rFonts w:ascii="Cambria" w:hAnsi="Cambria" w:cs="Consolas"/>
+          <w:sz w:val="22"/>
+          <w:szCs w:val="22"/>
+        </w:rPr>
+      </w:pPr>
+      <w:r>
+        <w:rPr>
+          <w:rFonts w:ascii="Cambria" w:hAnsi="Cambria" w:cs="Consolas"/>
+          <w:sz w:val="22"/>
+          <w:szCs w:val="22"/>
+        </w:rPr>
+        <w:t xml:space="preserve">CREATE TABLE </w:t>
+      </w:r>
+      <w:proofErr w:type="spellStart"/>
+      <w:r>
+        <w:rPr>
+          <w:rFonts w:ascii="Cambria" w:hAnsi="Cambria" w:cs="Consolas"/>
+          <w:sz w:val="22"/>
+          <w:szCs w:val="22"/>
+        </w:rPr>
+        <w:t>WHouse</w:t>
+      </w:r>
+      <w:proofErr w:type="spellEnd"/>
     </w:p>
     <w:p>
       <w:pPr>
@@ -6392,109 +7892,253 @@
           <w:sz w:val="22"/>
           <w:szCs w:val="22"/>
         </w:rPr>
-        <w:t xml:space="preserve"> WHouseID INT NOT NULL AUTO_INCREMENT,</w:t>
-      </w:r>
-    </w:p>
-    <w:p>
-      <w:pPr>
-        <w:rPr>
-          <w:rFonts w:ascii="Cambria" w:hAnsi="Cambria" w:cs="Consolas"/>
-          <w:sz w:val="22"/>
-          <w:szCs w:val="22"/>
-        </w:rPr>
-      </w:pPr>
-      <w:r>
-        <w:rPr>
-          <w:rFonts w:ascii="Cambria" w:hAnsi="Cambria" w:cs="Consolas"/>
-          <w:sz w:val="22"/>
-          <w:szCs w:val="22"/>
-        </w:rPr>
-        <w:t xml:space="preserve"> Street VARCHAR(50) NOT NULL,</w:t>
-      </w:r>
-    </w:p>
-    <w:p>
-      <w:pPr>
-        <w:rPr>
-          <w:rFonts w:ascii="Cambria" w:hAnsi="Cambria" w:cs="Consolas"/>
-          <w:sz w:val="22"/>
-          <w:szCs w:val="22"/>
-        </w:rPr>
-      </w:pPr>
-      <w:r>
-        <w:rPr>
-          <w:rFonts w:ascii="Cambria" w:hAnsi="Cambria" w:cs="Consolas"/>
-          <w:sz w:val="22"/>
-          <w:szCs w:val="22"/>
-        </w:rPr>
-        <w:t xml:space="preserve"> City VARCHAR(50) NOT NULL,</w:t>
-      </w:r>
-    </w:p>
-    <w:p>
-      <w:pPr>
-        <w:rPr>
-          <w:rFonts w:ascii="Cambria" w:hAnsi="Cambria" w:cs="Consolas"/>
-          <w:sz w:val="22"/>
-          <w:szCs w:val="22"/>
-        </w:rPr>
-      </w:pPr>
-      <w:r>
-        <w:rPr>
-          <w:rFonts w:ascii="Cambria" w:hAnsi="Cambria" w:cs="Consolas"/>
-          <w:sz w:val="22"/>
-          <w:szCs w:val="22"/>
-        </w:rPr>
-        <w:t xml:space="preserve"> State VARCHAR(20) NOT NULL,</w:t>
-      </w:r>
-    </w:p>
-    <w:p>
-      <w:pPr>
-        <w:rPr>
-          <w:rFonts w:ascii="Cambria" w:hAnsi="Cambria" w:cs="Consolas"/>
-          <w:sz w:val="22"/>
-          <w:szCs w:val="22"/>
-        </w:rPr>
-      </w:pPr>
-      <w:r>
-        <w:rPr>
-          <w:rFonts w:ascii="Cambria" w:hAnsi="Cambria" w:cs="Consolas"/>
-          <w:sz w:val="22"/>
-          <w:szCs w:val="22"/>
-        </w:rPr>
-        <w:t xml:space="preserve"> Zipcode MEDIUMINT(5) ZEROFILL NOT NULL,</w:t>
-      </w:r>
-    </w:p>
-    <w:p>
-      <w:pPr>
-        <w:rPr>
-          <w:rFonts w:ascii="Cambria" w:hAnsi="Cambria" w:cs="Consolas"/>
-          <w:sz w:val="22"/>
-          <w:szCs w:val="22"/>
-        </w:rPr>
-      </w:pPr>
-      <w:r>
-        <w:rPr>
-          <w:rFonts w:ascii="Cambria" w:hAnsi="Cambria" w:cs="Consolas"/>
-          <w:sz w:val="22"/>
-          <w:szCs w:val="22"/>
-        </w:rPr>
-        <w:t xml:space="preserve"> PRIMARY KEY (WHouseID)</w:t>
-      </w:r>
-    </w:p>
-    <w:p>
-      <w:pPr>
-        <w:rPr>
-          <w:rFonts w:ascii="Cambria" w:hAnsi="Cambria" w:cs="Consolas"/>
-          <w:sz w:val="22"/>
-          <w:szCs w:val="22"/>
-        </w:rPr>
-      </w:pPr>
-      <w:r>
-        <w:rPr>
-          <w:rFonts w:ascii="Cambria" w:hAnsi="Cambria" w:cs="Consolas"/>
-          <w:sz w:val="22"/>
-          <w:szCs w:val="22"/>
-        </w:rPr>
-        <w:t>) ENGINE=InnoDB CHARACTER SET=utf8;</w:t>
+        <w:t xml:space="preserve"> </w:t>
+      </w:r>
+      <w:proofErr w:type="spellStart"/>
+      <w:r>
+        <w:rPr>
+          <w:rFonts w:ascii="Cambria" w:hAnsi="Cambria" w:cs="Consolas"/>
+          <w:sz w:val="22"/>
+          <w:szCs w:val="22"/>
+        </w:rPr>
+        <w:t>WHouseID</w:t>
+      </w:r>
+      <w:proofErr w:type="spellEnd"/>
+      <w:r>
+        <w:rPr>
+          <w:rFonts w:ascii="Cambria" w:hAnsi="Cambria" w:cs="Consolas"/>
+          <w:sz w:val="22"/>
+          <w:szCs w:val="22"/>
+        </w:rPr>
+        <w:t xml:space="preserve"> INT NOT NULL AUTO_INCREMENT,</w:t>
+      </w:r>
+    </w:p>
+    <w:p>
+      <w:pPr>
+        <w:rPr>
+          <w:rFonts w:ascii="Cambria" w:hAnsi="Cambria" w:cs="Consolas"/>
+          <w:sz w:val="22"/>
+          <w:szCs w:val="22"/>
+        </w:rPr>
+      </w:pPr>
+      <w:r>
+        <w:rPr>
+          <w:rFonts w:ascii="Cambria" w:hAnsi="Cambria" w:cs="Consolas"/>
+          <w:sz w:val="22"/>
+          <w:szCs w:val="22"/>
+        </w:rPr>
+        <w:t xml:space="preserve"> Street </w:t>
+      </w:r>
+      <w:proofErr w:type="gramStart"/>
+      <w:r>
+        <w:rPr>
+          <w:rFonts w:ascii="Cambria" w:hAnsi="Cambria" w:cs="Consolas"/>
+          <w:sz w:val="22"/>
+          <w:szCs w:val="22"/>
+        </w:rPr>
+        <w:t>VARCHAR(</w:t>
+      </w:r>
+      <w:proofErr w:type="gramEnd"/>
+      <w:r>
+        <w:rPr>
+          <w:rFonts w:ascii="Cambria" w:hAnsi="Cambria" w:cs="Consolas"/>
+          <w:sz w:val="22"/>
+          <w:szCs w:val="22"/>
+        </w:rPr>
+        <w:t>50) NOT NULL,</w:t>
+      </w:r>
+    </w:p>
+    <w:p>
+      <w:pPr>
+        <w:rPr>
+          <w:rFonts w:ascii="Cambria" w:hAnsi="Cambria" w:cs="Consolas"/>
+          <w:sz w:val="22"/>
+          <w:szCs w:val="22"/>
+        </w:rPr>
+      </w:pPr>
+      <w:r>
+        <w:rPr>
+          <w:rFonts w:ascii="Cambria" w:hAnsi="Cambria" w:cs="Consolas"/>
+          <w:sz w:val="22"/>
+          <w:szCs w:val="22"/>
+        </w:rPr>
+        <w:t xml:space="preserve"> City </w:t>
+      </w:r>
+      <w:proofErr w:type="gramStart"/>
+      <w:r>
+        <w:rPr>
+          <w:rFonts w:ascii="Cambria" w:hAnsi="Cambria" w:cs="Consolas"/>
+          <w:sz w:val="22"/>
+          <w:szCs w:val="22"/>
+        </w:rPr>
+        <w:t>VARCHAR(</w:t>
+      </w:r>
+      <w:proofErr w:type="gramEnd"/>
+      <w:r>
+        <w:rPr>
+          <w:rFonts w:ascii="Cambria" w:hAnsi="Cambria" w:cs="Consolas"/>
+          <w:sz w:val="22"/>
+          <w:szCs w:val="22"/>
+        </w:rPr>
+        <w:t>50) NOT NULL,</w:t>
+      </w:r>
+    </w:p>
+    <w:p>
+      <w:pPr>
+        <w:rPr>
+          <w:rFonts w:ascii="Cambria" w:hAnsi="Cambria" w:cs="Consolas"/>
+          <w:sz w:val="22"/>
+          <w:szCs w:val="22"/>
+        </w:rPr>
+      </w:pPr>
+      <w:r>
+        <w:rPr>
+          <w:rFonts w:ascii="Cambria" w:hAnsi="Cambria" w:cs="Consolas"/>
+          <w:sz w:val="22"/>
+          <w:szCs w:val="22"/>
+        </w:rPr>
+        <w:t xml:space="preserve"> State </w:t>
+      </w:r>
+      <w:proofErr w:type="gramStart"/>
+      <w:r>
+        <w:rPr>
+          <w:rFonts w:ascii="Cambria" w:hAnsi="Cambria" w:cs="Consolas"/>
+          <w:sz w:val="22"/>
+          <w:szCs w:val="22"/>
+        </w:rPr>
+        <w:t>VARCHAR(</w:t>
+      </w:r>
+      <w:proofErr w:type="gramEnd"/>
+      <w:r>
+        <w:rPr>
+          <w:rFonts w:ascii="Cambria" w:hAnsi="Cambria" w:cs="Consolas"/>
+          <w:sz w:val="22"/>
+          <w:szCs w:val="22"/>
+        </w:rPr>
+        <w:t>20) NOT NULL,</w:t>
+      </w:r>
+    </w:p>
+    <w:p>
+      <w:pPr>
+        <w:rPr>
+          <w:rFonts w:ascii="Cambria" w:hAnsi="Cambria" w:cs="Consolas"/>
+          <w:sz w:val="22"/>
+          <w:szCs w:val="22"/>
+        </w:rPr>
+      </w:pPr>
+      <w:r>
+        <w:rPr>
+          <w:rFonts w:ascii="Cambria" w:hAnsi="Cambria" w:cs="Consolas"/>
+          <w:sz w:val="22"/>
+          <w:szCs w:val="22"/>
+        </w:rPr>
+        <w:t xml:space="preserve"> </w:t>
+      </w:r>
+      <w:proofErr w:type="spellStart"/>
+      <w:r>
+        <w:rPr>
+          <w:rFonts w:ascii="Cambria" w:hAnsi="Cambria" w:cs="Consolas"/>
+          <w:sz w:val="22"/>
+          <w:szCs w:val="22"/>
+        </w:rPr>
+        <w:t>Zipcode</w:t>
+      </w:r>
+      <w:proofErr w:type="spellEnd"/>
+      <w:r>
+        <w:rPr>
+          <w:rFonts w:ascii="Cambria" w:hAnsi="Cambria" w:cs="Consolas"/>
+          <w:sz w:val="22"/>
+          <w:szCs w:val="22"/>
+        </w:rPr>
+        <w:t xml:space="preserve"> </w:t>
+      </w:r>
+      <w:proofErr w:type="gramStart"/>
+      <w:r>
+        <w:rPr>
+          <w:rFonts w:ascii="Cambria" w:hAnsi="Cambria" w:cs="Consolas"/>
+          <w:sz w:val="22"/>
+          <w:szCs w:val="22"/>
+        </w:rPr>
+        <w:t>MEDIUMINT(</w:t>
+      </w:r>
+      <w:proofErr w:type="gramEnd"/>
+      <w:r>
+        <w:rPr>
+          <w:rFonts w:ascii="Cambria" w:hAnsi="Cambria" w:cs="Consolas"/>
+          <w:sz w:val="22"/>
+          <w:szCs w:val="22"/>
+        </w:rPr>
+        <w:t>5) ZEROFILL NOT NULL,</w:t>
+      </w:r>
+    </w:p>
+    <w:p>
+      <w:pPr>
+        <w:rPr>
+          <w:rFonts w:ascii="Cambria" w:hAnsi="Cambria" w:cs="Consolas"/>
+          <w:sz w:val="22"/>
+          <w:szCs w:val="22"/>
+        </w:rPr>
+      </w:pPr>
+      <w:r>
+        <w:rPr>
+          <w:rFonts w:ascii="Cambria" w:hAnsi="Cambria" w:cs="Consolas"/>
+          <w:sz w:val="22"/>
+          <w:szCs w:val="22"/>
+        </w:rPr>
+        <w:t xml:space="preserve"> PRIMARY KEY (</w:t>
+      </w:r>
+      <w:proofErr w:type="spellStart"/>
+      <w:r>
+        <w:rPr>
+          <w:rFonts w:ascii="Cambria" w:hAnsi="Cambria" w:cs="Consolas"/>
+          <w:sz w:val="22"/>
+          <w:szCs w:val="22"/>
+        </w:rPr>
+        <w:t>WHouseID</w:t>
+      </w:r>
+      <w:proofErr w:type="spellEnd"/>
+      <w:r>
+        <w:rPr>
+          <w:rFonts w:ascii="Cambria" w:hAnsi="Cambria" w:cs="Consolas"/>
+          <w:sz w:val="22"/>
+          <w:szCs w:val="22"/>
+        </w:rPr>
+        <w:t>)</w:t>
+      </w:r>
+    </w:p>
+    <w:p>
+      <w:pPr>
+        <w:rPr>
+          <w:rFonts w:ascii="Cambria" w:hAnsi="Cambria" w:cs="Consolas"/>
+          <w:sz w:val="22"/>
+          <w:szCs w:val="22"/>
+        </w:rPr>
+      </w:pPr>
+      <w:r>
+        <w:rPr>
+          <w:rFonts w:ascii="Cambria" w:hAnsi="Cambria" w:cs="Consolas"/>
+          <w:sz w:val="22"/>
+          <w:szCs w:val="22"/>
+        </w:rPr>
+        <w:t>) ENGINE=</w:t>
+      </w:r>
+      <w:proofErr w:type="spellStart"/>
+      <w:r>
+        <w:rPr>
+          <w:rFonts w:ascii="Cambria" w:hAnsi="Cambria" w:cs="Consolas"/>
+          <w:sz w:val="22"/>
+          <w:szCs w:val="22"/>
+        </w:rPr>
+        <w:t>InnoDB</w:t>
+      </w:r>
+      <w:proofErr w:type="spellEnd"/>
+      <w:r>
+        <w:rPr>
+          <w:rFonts w:ascii="Cambria" w:hAnsi="Cambria" w:cs="Consolas"/>
+          <w:sz w:val="22"/>
+          <w:szCs w:val="22"/>
+        </w:rPr>
+        <w:t xml:space="preserve"> CHARACTER SET=utf8;</w:t>
       </w:r>
     </w:p>
     <w:p>
@@ -6571,58 +8215,148 @@
           <w:sz w:val="22"/>
           <w:szCs w:val="22"/>
         </w:rPr>
-        <w:t xml:space="preserve"> ServerID INT NOT NULL AUTO_INCREMENT,</w:t>
-      </w:r>
-    </w:p>
-    <w:p>
-      <w:pPr>
-        <w:rPr>
-          <w:rFonts w:ascii="Cambria" w:hAnsi="Cambria" w:cs="Consolas"/>
-          <w:sz w:val="22"/>
-          <w:szCs w:val="22"/>
-        </w:rPr>
-      </w:pPr>
-      <w:r>
-        <w:rPr>
-          <w:rFonts w:ascii="Cambria" w:hAnsi="Cambria" w:cs="Consolas"/>
-          <w:sz w:val="22"/>
-          <w:szCs w:val="22"/>
-        </w:rPr>
-        <w:t xml:space="preserve"> SvLocation VARCHAR(20) NOT NULL,</w:t>
-      </w:r>
-    </w:p>
-    <w:p>
-      <w:pPr>
-        <w:rPr>
-          <w:rFonts w:ascii="Cambria" w:hAnsi="Cambria" w:cs="Consolas"/>
-          <w:sz w:val="22"/>
-          <w:szCs w:val="22"/>
-        </w:rPr>
-      </w:pPr>
-      <w:r>
-        <w:rPr>
-          <w:rFonts w:ascii="Cambria" w:hAnsi="Cambria" w:cs="Consolas"/>
-          <w:sz w:val="22"/>
-          <w:szCs w:val="22"/>
-        </w:rPr>
-        <w:t xml:space="preserve"> PRIMARY KEY (ServerID)</w:t>
-      </w:r>
-    </w:p>
-    <w:p>
-      <w:pPr>
-        <w:rPr>
-          <w:rFonts w:ascii="Cambria" w:hAnsi="Cambria" w:cs="Consolas"/>
-          <w:sz w:val="22"/>
-          <w:szCs w:val="22"/>
-        </w:rPr>
-      </w:pPr>
-      <w:r>
-        <w:rPr>
-          <w:rFonts w:ascii="Cambria" w:hAnsi="Cambria" w:cs="Consolas"/>
-          <w:sz w:val="22"/>
-          <w:szCs w:val="22"/>
-        </w:rPr>
-        <w:t>) ENGINE=InnoDB CHARACTER SET=utf8;</w:t>
+        <w:t xml:space="preserve"> </w:t>
+      </w:r>
+      <w:proofErr w:type="spellStart"/>
+      <w:r>
+        <w:rPr>
+          <w:rFonts w:ascii="Cambria" w:hAnsi="Cambria" w:cs="Consolas"/>
+          <w:sz w:val="22"/>
+          <w:szCs w:val="22"/>
+        </w:rPr>
+        <w:t>ServerID</w:t>
+      </w:r>
+      <w:proofErr w:type="spellEnd"/>
+      <w:r>
+        <w:rPr>
+          <w:rFonts w:ascii="Cambria" w:hAnsi="Cambria" w:cs="Consolas"/>
+          <w:sz w:val="22"/>
+          <w:szCs w:val="22"/>
+        </w:rPr>
+        <w:t xml:space="preserve"> INT NOT NULL AUTO_INCREMENT,</w:t>
+      </w:r>
+    </w:p>
+    <w:p>
+      <w:pPr>
+        <w:rPr>
+          <w:rFonts w:ascii="Cambria" w:hAnsi="Cambria" w:cs="Consolas"/>
+          <w:sz w:val="22"/>
+          <w:szCs w:val="22"/>
+        </w:rPr>
+      </w:pPr>
+      <w:r>
+        <w:rPr>
+          <w:rFonts w:ascii="Cambria" w:hAnsi="Cambria" w:cs="Consolas"/>
+          <w:sz w:val="22"/>
+          <w:szCs w:val="22"/>
+        </w:rPr>
+        <w:t xml:space="preserve"> </w:t>
+      </w:r>
+      <w:proofErr w:type="spellStart"/>
+      <w:r>
+        <w:rPr>
+          <w:rFonts w:ascii="Cambria" w:hAnsi="Cambria" w:cs="Consolas"/>
+          <w:sz w:val="22"/>
+          <w:szCs w:val="22"/>
+        </w:rPr>
+        <w:t>SvLocation</w:t>
+      </w:r>
+      <w:proofErr w:type="spellEnd"/>
+      <w:r>
+        <w:rPr>
+          <w:rFonts w:ascii="Cambria" w:hAnsi="Cambria" w:cs="Consolas"/>
+          <w:sz w:val="22"/>
+          <w:szCs w:val="22"/>
+        </w:rPr>
+        <w:t xml:space="preserve"> </w:t>
+      </w:r>
+      <w:proofErr w:type="gramStart"/>
+      <w:r>
+        <w:rPr>
+          <w:rFonts w:ascii="Cambria" w:hAnsi="Cambria" w:cs="Consolas"/>
+          <w:sz w:val="22"/>
+          <w:szCs w:val="22"/>
+        </w:rPr>
+        <w:t>VARCHAR(</w:t>
+      </w:r>
+      <w:proofErr w:type="gramEnd"/>
+      <w:r>
+        <w:rPr>
+          <w:rFonts w:ascii="Cambria" w:hAnsi="Cambria" w:cs="Consolas"/>
+          <w:sz w:val="22"/>
+          <w:szCs w:val="22"/>
+        </w:rPr>
+        <w:t>20) NOT NULL,</w:t>
+      </w:r>
+    </w:p>
+    <w:p>
+      <w:pPr>
+        <w:rPr>
+          <w:rFonts w:ascii="Cambria" w:hAnsi="Cambria" w:cs="Consolas"/>
+          <w:sz w:val="22"/>
+          <w:szCs w:val="22"/>
+        </w:rPr>
+      </w:pPr>
+      <w:r>
+        <w:rPr>
+          <w:rFonts w:ascii="Cambria" w:hAnsi="Cambria" w:cs="Consolas"/>
+          <w:sz w:val="22"/>
+          <w:szCs w:val="22"/>
+        </w:rPr>
+        <w:t xml:space="preserve"> PRIMARY KEY (</w:t>
+      </w:r>
+      <w:proofErr w:type="spellStart"/>
+      <w:r>
+        <w:rPr>
+          <w:rFonts w:ascii="Cambria" w:hAnsi="Cambria" w:cs="Consolas"/>
+          <w:sz w:val="22"/>
+          <w:szCs w:val="22"/>
+        </w:rPr>
+        <w:t>ServerID</w:t>
+      </w:r>
+      <w:proofErr w:type="spellEnd"/>
+      <w:r>
+        <w:rPr>
+          <w:rFonts w:ascii="Cambria" w:hAnsi="Cambria" w:cs="Consolas"/>
+          <w:sz w:val="22"/>
+          <w:szCs w:val="22"/>
+        </w:rPr>
+        <w:t>)</w:t>
+      </w:r>
+    </w:p>
+    <w:p>
+      <w:pPr>
+        <w:rPr>
+          <w:rFonts w:ascii="Cambria" w:hAnsi="Cambria" w:cs="Consolas"/>
+          <w:sz w:val="22"/>
+          <w:szCs w:val="22"/>
+        </w:rPr>
+      </w:pPr>
+      <w:r>
+        <w:rPr>
+          <w:rFonts w:ascii="Cambria" w:hAnsi="Cambria" w:cs="Consolas"/>
+          <w:sz w:val="22"/>
+          <w:szCs w:val="22"/>
+        </w:rPr>
+        <w:t>) ENGINE=</w:t>
+      </w:r>
+      <w:proofErr w:type="spellStart"/>
+      <w:r>
+        <w:rPr>
+          <w:rFonts w:ascii="Cambria" w:hAnsi="Cambria" w:cs="Consolas"/>
+          <w:sz w:val="22"/>
+          <w:szCs w:val="22"/>
+        </w:rPr>
+        <w:t>InnoDB</w:t>
+      </w:r>
+      <w:proofErr w:type="spellEnd"/>
+      <w:r>
+        <w:rPr>
+          <w:rFonts w:ascii="Cambria" w:hAnsi="Cambria" w:cs="Consolas"/>
+          <w:sz w:val="22"/>
+          <w:szCs w:val="22"/>
+        </w:rPr>
+        <w:t xml:space="preserve"> CHARACTER SET=utf8;</w:t>
       </w:r>
     </w:p>
     <w:p>
@@ -6699,41 +8433,113 @@
           <w:sz w:val="22"/>
           <w:szCs w:val="22"/>
         </w:rPr>
-        <w:t xml:space="preserve"> CatID VARCHAR(50) NOT NULL,</w:t>
-      </w:r>
-    </w:p>
-    <w:p>
-      <w:pPr>
-        <w:rPr>
-          <w:rFonts w:ascii="Cambria" w:hAnsi="Cambria" w:cs="Consolas"/>
-          <w:sz w:val="22"/>
-          <w:szCs w:val="22"/>
-        </w:rPr>
-      </w:pPr>
-      <w:r>
-        <w:rPr>
-          <w:rFonts w:ascii="Cambria" w:hAnsi="Cambria" w:cs="Consolas"/>
-          <w:sz w:val="22"/>
-          <w:szCs w:val="22"/>
-        </w:rPr>
-        <w:t xml:space="preserve"> PRIMARY KEY (CatID)</w:t>
-      </w:r>
-    </w:p>
-    <w:p>
-      <w:pPr>
-        <w:rPr>
-          <w:rFonts w:ascii="Cambria" w:hAnsi="Cambria" w:cs="Consolas"/>
-          <w:sz w:val="22"/>
-          <w:szCs w:val="22"/>
-        </w:rPr>
-      </w:pPr>
-      <w:r>
-        <w:rPr>
-          <w:rFonts w:ascii="Cambria" w:hAnsi="Cambria" w:cs="Consolas"/>
-          <w:sz w:val="22"/>
-          <w:szCs w:val="22"/>
-        </w:rPr>
-        <w:t>) ENGINE=InnoDB CHARACTER SET=utf8;</w:t>
+        <w:t xml:space="preserve"> </w:t>
+      </w:r>
+      <w:proofErr w:type="spellStart"/>
+      <w:r>
+        <w:rPr>
+          <w:rFonts w:ascii="Cambria" w:hAnsi="Cambria" w:cs="Consolas"/>
+          <w:sz w:val="22"/>
+          <w:szCs w:val="22"/>
+        </w:rPr>
+        <w:t>CatID</w:t>
+      </w:r>
+      <w:proofErr w:type="spellEnd"/>
+      <w:r>
+        <w:rPr>
+          <w:rFonts w:ascii="Cambria" w:hAnsi="Cambria" w:cs="Consolas"/>
+          <w:sz w:val="22"/>
+          <w:szCs w:val="22"/>
+        </w:rPr>
+        <w:t xml:space="preserve"> </w:t>
+      </w:r>
+      <w:proofErr w:type="gramStart"/>
+      <w:r>
+        <w:rPr>
+          <w:rFonts w:ascii="Cambria" w:hAnsi="Cambria" w:cs="Consolas"/>
+          <w:sz w:val="22"/>
+          <w:szCs w:val="22"/>
+        </w:rPr>
+        <w:t>VARCHAR(</w:t>
+      </w:r>
+      <w:proofErr w:type="gramEnd"/>
+      <w:r>
+        <w:rPr>
+          <w:rFonts w:ascii="Cambria" w:hAnsi="Cambria" w:cs="Consolas"/>
+          <w:sz w:val="22"/>
+          <w:szCs w:val="22"/>
+        </w:rPr>
+        <w:t>50) NOT NULL,</w:t>
+      </w:r>
+    </w:p>
+    <w:p>
+      <w:pPr>
+        <w:rPr>
+          <w:rFonts w:ascii="Cambria" w:hAnsi="Cambria" w:cs="Consolas"/>
+          <w:sz w:val="22"/>
+          <w:szCs w:val="22"/>
+        </w:rPr>
+      </w:pPr>
+      <w:r>
+        <w:rPr>
+          <w:rFonts w:ascii="Cambria" w:hAnsi="Cambria" w:cs="Consolas"/>
+          <w:sz w:val="22"/>
+          <w:szCs w:val="22"/>
+        </w:rPr>
+        <w:t xml:space="preserve"> PRIMARY KEY (</w:t>
+      </w:r>
+      <w:proofErr w:type="spellStart"/>
+      <w:r>
+        <w:rPr>
+          <w:rFonts w:ascii="Cambria" w:hAnsi="Cambria" w:cs="Consolas"/>
+          <w:sz w:val="22"/>
+          <w:szCs w:val="22"/>
+        </w:rPr>
+        <w:t>CatID</w:t>
+      </w:r>
+      <w:proofErr w:type="spellEnd"/>
+      <w:r>
+        <w:rPr>
+          <w:rFonts w:ascii="Cambria" w:hAnsi="Cambria" w:cs="Consolas"/>
+          <w:sz w:val="22"/>
+          <w:szCs w:val="22"/>
+        </w:rPr>
+        <w:t>)</w:t>
+      </w:r>
+    </w:p>
+    <w:p>
+      <w:pPr>
+        <w:rPr>
+          <w:rFonts w:ascii="Cambria" w:hAnsi="Cambria" w:cs="Consolas"/>
+          <w:sz w:val="22"/>
+          <w:szCs w:val="22"/>
+        </w:rPr>
+      </w:pPr>
+      <w:r>
+        <w:rPr>
+          <w:rFonts w:ascii="Cambria" w:hAnsi="Cambria" w:cs="Consolas"/>
+          <w:sz w:val="22"/>
+          <w:szCs w:val="22"/>
+        </w:rPr>
+        <w:t>) ENGINE=</w:t>
+      </w:r>
+      <w:proofErr w:type="spellStart"/>
+      <w:r>
+        <w:rPr>
+          <w:rFonts w:ascii="Cambria" w:hAnsi="Cambria" w:cs="Consolas"/>
+          <w:sz w:val="22"/>
+          <w:szCs w:val="22"/>
+        </w:rPr>
+        <w:t>InnoDB</w:t>
+      </w:r>
+      <w:proofErr w:type="spellEnd"/>
+      <w:r>
+        <w:rPr>
+          <w:rFonts w:ascii="Cambria" w:hAnsi="Cambria" w:cs="Consolas"/>
+          <w:sz w:val="22"/>
+          <w:szCs w:val="22"/>
+        </w:rPr>
+        <w:t xml:space="preserve"> CHARACTER SET=utf8;</w:t>
       </w:r>
     </w:p>
     <w:p>
@@ -6810,15 +8616,43 @@
           <w:sz w:val="22"/>
           <w:szCs w:val="22"/>
         </w:rPr>
-        <w:t xml:space="preserve"> OrderID </w:t>
-      </w:r>
-      <w:r>
-        <w:rPr>
-          <w:rFonts w:ascii="Cambria" w:hAnsi="Cambria" w:cs="Consolas"/>
-          <w:sz w:val="22"/>
-          <w:szCs w:val="22"/>
-        </w:rPr>
-        <w:t>VARCHAR(100) NOT NULL</w:t>
+        <w:t xml:space="preserve"> </w:t>
+      </w:r>
+      <w:proofErr w:type="spellStart"/>
+      <w:r>
+        <w:rPr>
+          <w:rFonts w:ascii="Cambria" w:hAnsi="Cambria" w:cs="Consolas"/>
+          <w:sz w:val="22"/>
+          <w:szCs w:val="22"/>
+        </w:rPr>
+        <w:t>OrderID</w:t>
+      </w:r>
+      <w:proofErr w:type="spellEnd"/>
+      <w:r>
+        <w:rPr>
+          <w:rFonts w:ascii="Cambria" w:hAnsi="Cambria" w:cs="Consolas"/>
+          <w:sz w:val="22"/>
+          <w:szCs w:val="22"/>
+        </w:rPr>
+        <w:t xml:space="preserve"> </w:t>
+      </w:r>
+      <w:proofErr w:type="gramStart"/>
+      <w:r>
+        <w:rPr>
+          <w:rFonts w:ascii="Cambria" w:hAnsi="Cambria" w:cs="Consolas"/>
+          <w:sz w:val="22"/>
+          <w:szCs w:val="22"/>
+        </w:rPr>
+        <w:t>VARCHAR(</w:t>
+      </w:r>
+      <w:proofErr w:type="gramEnd"/>
+      <w:r>
+        <w:rPr>
+          <w:rFonts w:ascii="Cambria" w:hAnsi="Cambria" w:cs="Consolas"/>
+          <w:sz w:val="22"/>
+          <w:szCs w:val="22"/>
+        </w:rPr>
+        <w:t>100) NOT NULL</w:t>
       </w:r>
       <w:r>
         <w:rPr>
@@ -6843,75 +8677,208 @@
           <w:sz w:val="22"/>
           <w:szCs w:val="22"/>
         </w:rPr>
-        <w:t xml:space="preserve"> OrderTime DATETIME NOT NULL,</w:t>
-      </w:r>
-    </w:p>
-    <w:p>
-      <w:pPr>
-        <w:rPr>
-          <w:rFonts w:ascii="Cambria" w:hAnsi="Cambria" w:cs="Consolas"/>
-          <w:sz w:val="22"/>
-          <w:szCs w:val="22"/>
-        </w:rPr>
-      </w:pPr>
-      <w:r>
-        <w:rPr>
-          <w:rFonts w:ascii="Cambria" w:hAnsi="Cambria" w:cs="Consolas"/>
-          <w:sz w:val="22"/>
-          <w:szCs w:val="22"/>
-        </w:rPr>
-        <w:t xml:space="preserve"> Cost DECIMAL(10,2) NOT NULL,</w:t>
-      </w:r>
-    </w:p>
-    <w:p>
-      <w:pPr>
-        <w:rPr>
-          <w:rFonts w:ascii="Cambria" w:hAnsi="Cambria" w:cs="Consolas"/>
-          <w:sz w:val="22"/>
-          <w:szCs w:val="22"/>
-        </w:rPr>
-      </w:pPr>
-      <w:r>
-        <w:rPr>
-          <w:rFonts w:ascii="Cambria" w:hAnsi="Cambria" w:cs="Consolas"/>
-          <w:sz w:val="22"/>
-          <w:szCs w:val="22"/>
-        </w:rPr>
-        <w:t xml:space="preserve"> EDDate DATETIME DEFAULT '0000-00-00 00:00:00',</w:t>
-      </w:r>
-    </w:p>
-    <w:p>
-      <w:pPr>
-        <w:rPr>
-          <w:rFonts w:ascii="Cambria" w:hAnsi="Cambria" w:cs="Consolas"/>
-          <w:sz w:val="22"/>
-          <w:szCs w:val="22"/>
-        </w:rPr>
-      </w:pPr>
-      <w:r>
-        <w:rPr>
-          <w:rFonts w:ascii="Cambria" w:hAnsi="Cambria" w:cs="Consolas"/>
-          <w:sz w:val="22"/>
-          <w:szCs w:val="22"/>
-        </w:rPr>
-        <w:t xml:space="preserve"> SDate DATETIME DEFAULT '0000-00-00 00:00:00',</w:t>
-      </w:r>
-    </w:p>
-    <w:p>
-      <w:pPr>
-        <w:rPr>
-          <w:rFonts w:ascii="Cambria" w:hAnsi="Cambria" w:cs="Consolas"/>
-          <w:sz w:val="22"/>
-          <w:szCs w:val="22"/>
-        </w:rPr>
-      </w:pPr>
-      <w:r>
-        <w:rPr>
-          <w:rFonts w:ascii="Cambria" w:hAnsi="Cambria" w:cs="Consolas"/>
-          <w:sz w:val="22"/>
-          <w:szCs w:val="22"/>
-        </w:rPr>
-        <w:t xml:space="preserve"> DDate DATETIME DEFAULT '0000-00-00 00:00:00',</w:t>
+        <w:t xml:space="preserve"> </w:t>
+      </w:r>
+      <w:proofErr w:type="spellStart"/>
+      <w:r>
+        <w:rPr>
+          <w:rFonts w:ascii="Cambria" w:hAnsi="Cambria" w:cs="Consolas"/>
+          <w:sz w:val="22"/>
+          <w:szCs w:val="22"/>
+        </w:rPr>
+        <w:t>OrderTime</w:t>
+      </w:r>
+      <w:proofErr w:type="spellEnd"/>
+      <w:r>
+        <w:rPr>
+          <w:rFonts w:ascii="Cambria" w:hAnsi="Cambria" w:cs="Consolas"/>
+          <w:sz w:val="22"/>
+          <w:szCs w:val="22"/>
+        </w:rPr>
+        <w:t xml:space="preserve"> DATETIME NOT NULL,</w:t>
+      </w:r>
+    </w:p>
+    <w:p>
+      <w:pPr>
+        <w:rPr>
+          <w:rFonts w:ascii="Cambria" w:hAnsi="Cambria" w:cs="Consolas"/>
+          <w:sz w:val="22"/>
+          <w:szCs w:val="22"/>
+        </w:rPr>
+      </w:pPr>
+      <w:r>
+        <w:rPr>
+          <w:rFonts w:ascii="Cambria" w:hAnsi="Cambria" w:cs="Consolas"/>
+          <w:sz w:val="22"/>
+          <w:szCs w:val="22"/>
+        </w:rPr>
+        <w:t xml:space="preserve"> Cost </w:t>
+      </w:r>
+      <w:proofErr w:type="gramStart"/>
+      <w:r>
+        <w:rPr>
+          <w:rFonts w:ascii="Cambria" w:hAnsi="Cambria" w:cs="Consolas"/>
+          <w:sz w:val="22"/>
+          <w:szCs w:val="22"/>
+        </w:rPr>
+        <w:t>DECIMAL(</w:t>
+      </w:r>
+      <w:proofErr w:type="gramEnd"/>
+      <w:r>
+        <w:rPr>
+          <w:rFonts w:ascii="Cambria" w:hAnsi="Cambria" w:cs="Consolas"/>
+          <w:sz w:val="22"/>
+          <w:szCs w:val="22"/>
+        </w:rPr>
+        <w:t>10,2) NOT NULL,</w:t>
+      </w:r>
+    </w:p>
+    <w:p>
+      <w:pPr>
+        <w:rPr>
+          <w:rFonts w:ascii="Cambria" w:hAnsi="Cambria" w:cs="Consolas"/>
+          <w:sz w:val="22"/>
+          <w:szCs w:val="22"/>
+        </w:rPr>
+      </w:pPr>
+      <w:r>
+        <w:rPr>
+          <w:rFonts w:ascii="Cambria" w:hAnsi="Cambria" w:cs="Consolas"/>
+          <w:sz w:val="22"/>
+          <w:szCs w:val="22"/>
+        </w:rPr>
+        <w:t xml:space="preserve"> </w:t>
+      </w:r>
+      <w:proofErr w:type="spellStart"/>
+      <w:r>
+        <w:rPr>
+          <w:rFonts w:ascii="Cambria" w:hAnsi="Cambria" w:cs="Consolas"/>
+          <w:sz w:val="22"/>
+          <w:szCs w:val="22"/>
+        </w:rPr>
+        <w:t>EDDate</w:t>
+      </w:r>
+      <w:proofErr w:type="spellEnd"/>
+      <w:r>
+        <w:rPr>
+          <w:rFonts w:ascii="Cambria" w:hAnsi="Cambria" w:cs="Consolas"/>
+          <w:sz w:val="22"/>
+          <w:szCs w:val="22"/>
+        </w:rPr>
+        <w:t xml:space="preserve"> DATETIME DEFAULT '0000-00-00 00:00:00',</w:t>
+      </w:r>
+    </w:p>
+    <w:p>
+      <w:pPr>
+        <w:rPr>
+          <w:rFonts w:ascii="Cambria" w:hAnsi="Cambria" w:cs="Consolas"/>
+          <w:sz w:val="22"/>
+          <w:szCs w:val="22"/>
+        </w:rPr>
+      </w:pPr>
+      <w:r>
+        <w:rPr>
+          <w:rFonts w:ascii="Cambria" w:hAnsi="Cambria" w:cs="Consolas"/>
+          <w:sz w:val="22"/>
+          <w:szCs w:val="22"/>
+        </w:rPr>
+        <w:t xml:space="preserve"> </w:t>
+      </w:r>
+      <w:proofErr w:type="spellStart"/>
+      <w:r>
+        <w:rPr>
+          <w:rFonts w:ascii="Cambria" w:hAnsi="Cambria" w:cs="Consolas"/>
+          <w:sz w:val="22"/>
+          <w:szCs w:val="22"/>
+        </w:rPr>
+        <w:t>SDate</w:t>
+      </w:r>
+      <w:proofErr w:type="spellEnd"/>
+      <w:r>
+        <w:rPr>
+          <w:rFonts w:ascii="Cambria" w:hAnsi="Cambria" w:cs="Consolas"/>
+          <w:sz w:val="22"/>
+          <w:szCs w:val="22"/>
+        </w:rPr>
+        <w:t xml:space="preserve"> DATETIME DEFAULT '0000-00-00 00:00:00',</w:t>
+      </w:r>
+    </w:p>
+    <w:p>
+      <w:pPr>
+        <w:rPr>
+          <w:rFonts w:ascii="Cambria" w:hAnsi="Cambria" w:cs="Consolas"/>
+          <w:sz w:val="22"/>
+          <w:szCs w:val="22"/>
+        </w:rPr>
+      </w:pPr>
+      <w:r>
+        <w:rPr>
+          <w:rFonts w:ascii="Cambria" w:hAnsi="Cambria" w:cs="Consolas"/>
+          <w:sz w:val="22"/>
+          <w:szCs w:val="22"/>
+        </w:rPr>
+        <w:t xml:space="preserve"> </w:t>
+      </w:r>
+      <w:proofErr w:type="spellStart"/>
+      <w:r>
+        <w:rPr>
+          <w:rFonts w:ascii="Cambria" w:hAnsi="Cambria" w:cs="Consolas"/>
+          <w:sz w:val="22"/>
+          <w:szCs w:val="22"/>
+        </w:rPr>
+        <w:t>DDate</w:t>
+      </w:r>
+      <w:proofErr w:type="spellEnd"/>
+      <w:r>
+        <w:rPr>
+          <w:rFonts w:ascii="Cambria" w:hAnsi="Cambria" w:cs="Consolas"/>
+          <w:sz w:val="22"/>
+          <w:szCs w:val="22"/>
+        </w:rPr>
+        <w:t xml:space="preserve"> DATETIME DEFAULT '0000-00-00 00:00:00',</w:t>
+      </w:r>
+    </w:p>
+    <w:p>
+      <w:pPr>
+        <w:rPr>
+          <w:rFonts w:ascii="Cambria" w:hAnsi="Cambria" w:cs="Consolas"/>
+          <w:sz w:val="22"/>
+          <w:szCs w:val="22"/>
+        </w:rPr>
+      </w:pPr>
+      <w:r>
+        <w:rPr>
+          <w:rFonts w:ascii="Cambria" w:hAnsi="Cambria" w:cs="Consolas"/>
+          <w:sz w:val="22"/>
+          <w:szCs w:val="22"/>
+        </w:rPr>
+        <w:t xml:space="preserve"> </w:t>
+      </w:r>
+      <w:proofErr w:type="spellStart"/>
+      <w:r>
+        <w:rPr>
+          <w:rFonts w:ascii="Cambria" w:hAnsi="Cambria" w:cs="Consolas"/>
+          <w:sz w:val="22"/>
+          <w:szCs w:val="22"/>
+        </w:rPr>
+        <w:t>C</w:t>
+      </w:r>
+      <w:r>
+        <w:rPr>
+          <w:rFonts w:ascii="Cambria" w:hAnsi="Cambria" w:cs="Consolas"/>
+          <w:sz w:val="22"/>
+          <w:szCs w:val="22"/>
+        </w:rPr>
+        <w:t>Date</w:t>
+      </w:r>
+      <w:proofErr w:type="spellEnd"/>
+      <w:r>
+        <w:rPr>
+          <w:rFonts w:ascii="Cambria" w:hAnsi="Cambria" w:cs="Consolas"/>
+          <w:sz w:val="22"/>
+          <w:szCs w:val="22"/>
+        </w:rPr>
+        <w:t xml:space="preserve"> DATETIME DEFAULT '0000-00-00 00:00:00',</w:t>
       </w:r>
     </w:p>
     <w:p>
@@ -6962,58 +8929,120 @@
           <w:sz w:val="22"/>
           <w:szCs w:val="22"/>
         </w:rPr>
-        <w:t xml:space="preserve"> Street VARCHAR(50),</w:t>
-      </w:r>
-    </w:p>
-    <w:p>
-      <w:pPr>
-        <w:rPr>
-          <w:rFonts w:ascii="Cambria" w:hAnsi="Cambria" w:cs="Consolas"/>
-          <w:sz w:val="22"/>
-          <w:szCs w:val="22"/>
-        </w:rPr>
-      </w:pPr>
-      <w:r>
-        <w:rPr>
-          <w:rFonts w:ascii="Cambria" w:hAnsi="Cambria" w:cs="Consolas"/>
-          <w:sz w:val="22"/>
-          <w:szCs w:val="22"/>
-        </w:rPr>
-        <w:t xml:space="preserve"> City VARCHAR(50),</w:t>
-      </w:r>
-    </w:p>
-    <w:p>
-      <w:pPr>
-        <w:rPr>
-          <w:rFonts w:ascii="Cambria" w:hAnsi="Cambria" w:cs="Consolas"/>
-          <w:sz w:val="22"/>
-          <w:szCs w:val="22"/>
-        </w:rPr>
-      </w:pPr>
-      <w:r>
-        <w:rPr>
-          <w:rFonts w:ascii="Cambria" w:hAnsi="Cambria" w:cs="Consolas"/>
-          <w:sz w:val="22"/>
-          <w:szCs w:val="22"/>
-        </w:rPr>
-        <w:t xml:space="preserve"> State VARCHAR(20),</w:t>
-      </w:r>
-    </w:p>
-    <w:p>
-      <w:pPr>
-        <w:rPr>
-          <w:rFonts w:ascii="Cambria" w:hAnsi="Cambria" w:cs="Consolas"/>
-          <w:sz w:val="22"/>
-          <w:szCs w:val="22"/>
-        </w:rPr>
-      </w:pPr>
-      <w:r>
-        <w:rPr>
-          <w:rFonts w:ascii="Cambria" w:hAnsi="Cambria" w:cs="Consolas"/>
-          <w:sz w:val="22"/>
-          <w:szCs w:val="22"/>
-        </w:rPr>
-        <w:t xml:space="preserve"> Zipcode MEDIUMINT(5) ZEROFILL,</w:t>
+        <w:t xml:space="preserve"> Cancelled</w:t>
+      </w:r>
+      <w:r>
+        <w:rPr>
+          <w:rFonts w:ascii="Cambria" w:hAnsi="Cambria" w:cs="Consolas"/>
+          <w:sz w:val="22"/>
+          <w:szCs w:val="22"/>
+        </w:rPr>
+        <w:t xml:space="preserve"> BOOLEAN NOT NULL DEFAULT 0,</w:t>
+      </w:r>
+    </w:p>
+    <w:p>
+      <w:pPr>
+        <w:rPr>
+          <w:rFonts w:ascii="Cambria" w:hAnsi="Cambria" w:cs="Consolas"/>
+          <w:sz w:val="22"/>
+          <w:szCs w:val="22"/>
+        </w:rPr>
+      </w:pPr>
+      <w:r>
+        <w:rPr>
+          <w:rFonts w:ascii="Cambria" w:hAnsi="Cambria" w:cs="Consolas"/>
+          <w:sz w:val="22"/>
+          <w:szCs w:val="22"/>
+        </w:rPr>
+        <w:t xml:space="preserve"> Street </w:t>
+      </w:r>
+      <w:proofErr w:type="gramStart"/>
+      <w:r>
+        <w:rPr>
+          <w:rFonts w:ascii="Cambria" w:hAnsi="Cambria" w:cs="Consolas"/>
+          <w:sz w:val="22"/>
+          <w:szCs w:val="22"/>
+        </w:rPr>
+        <w:t>VARCHAR(</w:t>
+      </w:r>
+      <w:proofErr w:type="gramEnd"/>
+      <w:r>
+        <w:rPr>
+          <w:rFonts w:ascii="Cambria" w:hAnsi="Cambria" w:cs="Consolas"/>
+          <w:sz w:val="22"/>
+          <w:szCs w:val="22"/>
+        </w:rPr>
+        <w:t>50),</w:t>
+      </w:r>
+    </w:p>
+    <w:p>
+      <w:pPr>
+        <w:rPr>
+          <w:rFonts w:ascii="Cambria" w:hAnsi="Cambria" w:cs="Consolas"/>
+          <w:sz w:val="22"/>
+          <w:szCs w:val="22"/>
+        </w:rPr>
+      </w:pPr>
+      <w:r>
+        <w:rPr>
+          <w:rFonts w:ascii="Cambria" w:hAnsi="Cambria" w:cs="Consolas"/>
+          <w:sz w:val="22"/>
+          <w:szCs w:val="22"/>
+        </w:rPr>
+        <w:t xml:space="preserve"> City </w:t>
+      </w:r>
+      <w:proofErr w:type="gramStart"/>
+      <w:r>
+        <w:rPr>
+          <w:rFonts w:ascii="Cambria" w:hAnsi="Cambria" w:cs="Consolas"/>
+          <w:sz w:val="22"/>
+          <w:szCs w:val="22"/>
+        </w:rPr>
+        <w:t>VARCHAR(</w:t>
+      </w:r>
+      <w:proofErr w:type="gramEnd"/>
+      <w:r>
+        <w:rPr>
+          <w:rFonts w:ascii="Cambria" w:hAnsi="Cambria" w:cs="Consolas"/>
+          <w:sz w:val="22"/>
+          <w:szCs w:val="22"/>
+        </w:rPr>
+        <w:t>50),</w:t>
+      </w:r>
+    </w:p>
+    <w:p>
+      <w:pPr>
+        <w:rPr>
+          <w:rFonts w:ascii="Cambria" w:hAnsi="Cambria" w:cs="Consolas"/>
+          <w:sz w:val="22"/>
+          <w:szCs w:val="22"/>
+        </w:rPr>
+      </w:pPr>
+      <w:r>
+        <w:rPr>
+          <w:rFonts w:ascii="Cambria" w:hAnsi="Cambria" w:cs="Consolas"/>
+          <w:sz w:val="22"/>
+          <w:szCs w:val="22"/>
+        </w:rPr>
+        <w:t xml:space="preserve"> State </w:t>
+      </w:r>
+      <w:proofErr w:type="gramStart"/>
+      <w:r>
+        <w:rPr>
+          <w:rFonts w:ascii="Cambria" w:hAnsi="Cambria" w:cs="Consolas"/>
+          <w:sz w:val="22"/>
+          <w:szCs w:val="22"/>
+        </w:rPr>
+        <w:t>VARCHAR(</w:t>
+      </w:r>
+      <w:proofErr w:type="gramEnd"/>
+      <w:r>
+        <w:rPr>
+          <w:rFonts w:ascii="Cambria" w:hAnsi="Cambria" w:cs="Consolas"/>
+          <w:sz w:val="22"/>
+          <w:szCs w:val="22"/>
+        </w:rPr>
+        <w:t>20),</w:t>
       </w:r>
     </w:p>
     <w:p>
@@ -7032,6 +9061,59 @@
         </w:rPr>
         <w:t xml:space="preserve"> </w:t>
       </w:r>
+      <w:proofErr w:type="spellStart"/>
+      <w:r>
+        <w:rPr>
+          <w:rFonts w:ascii="Cambria" w:hAnsi="Cambria" w:cs="Consolas"/>
+          <w:sz w:val="22"/>
+          <w:szCs w:val="22"/>
+        </w:rPr>
+        <w:t>Zipcode</w:t>
+      </w:r>
+      <w:proofErr w:type="spellEnd"/>
+      <w:r>
+        <w:rPr>
+          <w:rFonts w:ascii="Cambria" w:hAnsi="Cambria" w:cs="Consolas"/>
+          <w:sz w:val="22"/>
+          <w:szCs w:val="22"/>
+        </w:rPr>
+        <w:t xml:space="preserve"> </w:t>
+      </w:r>
+      <w:proofErr w:type="gramStart"/>
+      <w:r>
+        <w:rPr>
+          <w:rFonts w:ascii="Cambria" w:hAnsi="Cambria" w:cs="Consolas"/>
+          <w:sz w:val="22"/>
+          <w:szCs w:val="22"/>
+        </w:rPr>
+        <w:t>MEDIUMINT(</w:t>
+      </w:r>
+      <w:proofErr w:type="gramEnd"/>
+      <w:r>
+        <w:rPr>
+          <w:rFonts w:ascii="Cambria" w:hAnsi="Cambria" w:cs="Consolas"/>
+          <w:sz w:val="22"/>
+          <w:szCs w:val="22"/>
+        </w:rPr>
+        <w:t>5) ZEROFILL,</w:t>
+      </w:r>
+    </w:p>
+    <w:p>
+      <w:pPr>
+        <w:rPr>
+          <w:rFonts w:ascii="Cambria" w:hAnsi="Cambria" w:cs="Consolas"/>
+          <w:sz w:val="22"/>
+          <w:szCs w:val="22"/>
+        </w:rPr>
+      </w:pPr>
+      <w:r>
+        <w:rPr>
+          <w:rFonts w:ascii="Cambria" w:hAnsi="Cambria" w:cs="Consolas"/>
+          <w:sz w:val="22"/>
+          <w:szCs w:val="22"/>
+        </w:rPr>
+        <w:t xml:space="preserve"> </w:t>
+      </w:r>
       <w:r>
         <w:rPr>
           <w:rFonts w:ascii="Cambria" w:hAnsi="Cambria" w:cs="Consolas"/>
@@ -7063,24 +9145,60 @@
           <w:sz w:val="22"/>
           <w:szCs w:val="22"/>
         </w:rPr>
-        <w:t xml:space="preserve"> StoreID INT NOT NULL,</w:t>
-      </w:r>
-    </w:p>
-    <w:p>
-      <w:pPr>
-        <w:rPr>
-          <w:rFonts w:ascii="Cambria" w:hAnsi="Cambria" w:cs="Consolas"/>
-          <w:sz w:val="22"/>
-          <w:szCs w:val="22"/>
-        </w:rPr>
-      </w:pPr>
-      <w:r>
-        <w:rPr>
-          <w:rFonts w:ascii="Cambria" w:hAnsi="Cambria" w:cs="Consolas"/>
-          <w:sz w:val="22"/>
-          <w:szCs w:val="22"/>
-        </w:rPr>
-        <w:t xml:space="preserve"> PRIMARY KEY (OrderID),</w:t>
+        <w:t xml:space="preserve"> </w:t>
+      </w:r>
+      <w:proofErr w:type="spellStart"/>
+      <w:r>
+        <w:rPr>
+          <w:rFonts w:ascii="Cambria" w:hAnsi="Cambria" w:cs="Consolas"/>
+          <w:sz w:val="22"/>
+          <w:szCs w:val="22"/>
+        </w:rPr>
+        <w:t>StoreID</w:t>
+      </w:r>
+      <w:proofErr w:type="spellEnd"/>
+      <w:r>
+        <w:rPr>
+          <w:rFonts w:ascii="Cambria" w:hAnsi="Cambria" w:cs="Consolas"/>
+          <w:sz w:val="22"/>
+          <w:szCs w:val="22"/>
+        </w:rPr>
+        <w:t xml:space="preserve"> INT NOT NULL,</w:t>
+      </w:r>
+    </w:p>
+    <w:p>
+      <w:pPr>
+        <w:rPr>
+          <w:rFonts w:ascii="Cambria" w:hAnsi="Cambria" w:cs="Consolas"/>
+          <w:sz w:val="22"/>
+          <w:szCs w:val="22"/>
+        </w:rPr>
+      </w:pPr>
+      <w:r>
+        <w:rPr>
+          <w:rFonts w:ascii="Cambria" w:hAnsi="Cambria" w:cs="Consolas"/>
+          <w:sz w:val="22"/>
+          <w:szCs w:val="22"/>
+        </w:rPr>
+        <w:t xml:space="preserve"> PRIMARY KEY (</w:t>
+      </w:r>
+      <w:proofErr w:type="spellStart"/>
+      <w:r>
+        <w:rPr>
+          <w:rFonts w:ascii="Cambria" w:hAnsi="Cambria" w:cs="Consolas"/>
+          <w:sz w:val="22"/>
+          <w:szCs w:val="22"/>
+        </w:rPr>
+        <w:t>OrderID</w:t>
+      </w:r>
+      <w:proofErr w:type="spellEnd"/>
+      <w:r>
+        <w:rPr>
+          <w:rFonts w:ascii="Cambria" w:hAnsi="Cambria" w:cs="Consolas"/>
+          <w:sz w:val="22"/>
+          <w:szCs w:val="22"/>
+        </w:rPr>
+        <w:t>),</w:t>
       </w:r>
     </w:p>
     <w:p>
@@ -7113,8 +9231,18 @@
           <w:sz w:val="22"/>
           <w:szCs w:val="22"/>
         </w:rPr>
-        <w:t>) REFERENCES Customer(</w:t>
-      </w:r>
+        <w:t xml:space="preserve">) REFERENCES </w:t>
+      </w:r>
+      <w:proofErr w:type="gramStart"/>
+      <w:r>
+        <w:rPr>
+          <w:rFonts w:ascii="Cambria" w:hAnsi="Cambria" w:cs="Consolas"/>
+          <w:sz w:val="22"/>
+          <w:szCs w:val="22"/>
+        </w:rPr>
+        <w:t>Customer(</w:t>
+      </w:r>
+      <w:proofErr w:type="gramEnd"/>
       <w:r>
         <w:rPr>
           <w:rFonts w:ascii="Cambria" w:hAnsi="Cambria" w:cs="Consolas"/>
@@ -7146,68 +9274,160 @@
           <w:sz w:val="22"/>
           <w:szCs w:val="22"/>
         </w:rPr>
-        <w:t xml:space="preserve"> FOREIGN KEY (StoreID) REFERENCES Store(StoreID) ON UPDATE CASCADE</w:t>
-      </w:r>
-    </w:p>
-    <w:p>
-      <w:pPr>
-        <w:rPr>
-          <w:rFonts w:ascii="Cambria" w:hAnsi="Cambria" w:cs="Consolas"/>
-          <w:sz w:val="22"/>
-          <w:szCs w:val="22"/>
-        </w:rPr>
-      </w:pPr>
-      <w:r>
-        <w:rPr>
-          <w:rFonts w:ascii="Cambria" w:hAnsi="Cambria" w:cs="Consolas"/>
-          <w:sz w:val="22"/>
-          <w:szCs w:val="22"/>
-        </w:rPr>
-        <w:t>) ENGINE=InnoDB CHARACTER SET=utf8;</w:t>
-      </w:r>
-    </w:p>
-    <w:p>
-      <w:pPr>
-        <w:rPr>
-          <w:rFonts w:ascii="Cambria" w:hAnsi="Cambria" w:cs="Consolas"/>
-          <w:sz w:val="22"/>
-          <w:szCs w:val="22"/>
-        </w:rPr>
-      </w:pPr>
-    </w:p>
-    <w:p>
-      <w:pPr>
-        <w:rPr>
-          <w:rFonts w:ascii="Cambria" w:hAnsi="Cambria" w:cs="Consolas"/>
-          <w:sz w:val="22"/>
-          <w:szCs w:val="22"/>
-        </w:rPr>
-      </w:pPr>
-      <w:r>
-        <w:rPr>
-          <w:rFonts w:ascii="Cambria" w:hAnsi="Cambria" w:cs="Consolas"/>
-          <w:sz w:val="22"/>
-          <w:szCs w:val="22"/>
-        </w:rPr>
-        <w:t>DROP TABLE IF EXISTS SubCategory;</w:t>
-      </w:r>
-    </w:p>
-    <w:p>
-      <w:pPr>
-        <w:rPr>
-          <w:rFonts w:ascii="Cambria" w:hAnsi="Cambria" w:cs="Consolas"/>
-          <w:sz w:val="22"/>
-          <w:szCs w:val="22"/>
-        </w:rPr>
-      </w:pPr>
-      <w:r>
-        <w:rPr>
-          <w:rFonts w:ascii="Cambria" w:hAnsi="Cambria" w:cs="Consolas"/>
-          <w:sz w:val="22"/>
-          <w:szCs w:val="22"/>
-        </w:rPr>
-        <w:t>CREATE TABLE SubCategory</w:t>
-      </w:r>
+        <w:t xml:space="preserve"> FOREIGN KEY (</w:t>
+      </w:r>
+      <w:proofErr w:type="spellStart"/>
+      <w:r>
+        <w:rPr>
+          <w:rFonts w:ascii="Cambria" w:hAnsi="Cambria" w:cs="Consolas"/>
+          <w:sz w:val="22"/>
+          <w:szCs w:val="22"/>
+        </w:rPr>
+        <w:t>StoreID</w:t>
+      </w:r>
+      <w:proofErr w:type="spellEnd"/>
+      <w:r>
+        <w:rPr>
+          <w:rFonts w:ascii="Cambria" w:hAnsi="Cambria" w:cs="Consolas"/>
+          <w:sz w:val="22"/>
+          <w:szCs w:val="22"/>
+        </w:rPr>
+        <w:t xml:space="preserve">) REFERENCES </w:t>
+      </w:r>
+      <w:proofErr w:type="gramStart"/>
+      <w:r>
+        <w:rPr>
+          <w:rFonts w:ascii="Cambria" w:hAnsi="Cambria" w:cs="Consolas"/>
+          <w:sz w:val="22"/>
+          <w:szCs w:val="22"/>
+        </w:rPr>
+        <w:t>Store(</w:t>
+      </w:r>
+      <w:proofErr w:type="spellStart"/>
+      <w:proofErr w:type="gramEnd"/>
+      <w:r>
+        <w:rPr>
+          <w:rFonts w:ascii="Cambria" w:hAnsi="Cambria" w:cs="Consolas"/>
+          <w:sz w:val="22"/>
+          <w:szCs w:val="22"/>
+        </w:rPr>
+        <w:t>StoreID</w:t>
+      </w:r>
+      <w:proofErr w:type="spellEnd"/>
+      <w:r>
+        <w:rPr>
+          <w:rFonts w:ascii="Cambria" w:hAnsi="Cambria" w:cs="Consolas"/>
+          <w:sz w:val="22"/>
+          <w:szCs w:val="22"/>
+        </w:rPr>
+        <w:t>) ON UPDATE CASCADE</w:t>
+      </w:r>
+    </w:p>
+    <w:p>
+      <w:pPr>
+        <w:rPr>
+          <w:rFonts w:ascii="Cambria" w:hAnsi="Cambria" w:cs="Consolas"/>
+          <w:sz w:val="22"/>
+          <w:szCs w:val="22"/>
+        </w:rPr>
+      </w:pPr>
+      <w:r>
+        <w:rPr>
+          <w:rFonts w:ascii="Cambria" w:hAnsi="Cambria" w:cs="Consolas"/>
+          <w:sz w:val="22"/>
+          <w:szCs w:val="22"/>
+        </w:rPr>
+        <w:t>) ENGINE=</w:t>
+      </w:r>
+      <w:proofErr w:type="spellStart"/>
+      <w:r>
+        <w:rPr>
+          <w:rFonts w:ascii="Cambria" w:hAnsi="Cambria" w:cs="Consolas"/>
+          <w:sz w:val="22"/>
+          <w:szCs w:val="22"/>
+        </w:rPr>
+        <w:t>InnoDB</w:t>
+      </w:r>
+      <w:proofErr w:type="spellEnd"/>
+      <w:r>
+        <w:rPr>
+          <w:rFonts w:ascii="Cambria" w:hAnsi="Cambria" w:cs="Consolas"/>
+          <w:sz w:val="22"/>
+          <w:szCs w:val="22"/>
+        </w:rPr>
+        <w:t xml:space="preserve"> CHARACTER SET=utf8;</w:t>
+      </w:r>
+    </w:p>
+    <w:p>
+      <w:pPr>
+        <w:rPr>
+          <w:rFonts w:ascii="Cambria" w:hAnsi="Cambria" w:cs="Consolas"/>
+          <w:sz w:val="22"/>
+          <w:szCs w:val="22"/>
+        </w:rPr>
+      </w:pPr>
+    </w:p>
+    <w:p>
+      <w:pPr>
+        <w:rPr>
+          <w:rFonts w:ascii="Cambria" w:hAnsi="Cambria" w:cs="Consolas"/>
+          <w:sz w:val="22"/>
+          <w:szCs w:val="22"/>
+        </w:rPr>
+      </w:pPr>
+      <w:r>
+        <w:rPr>
+          <w:rFonts w:ascii="Cambria" w:hAnsi="Cambria" w:cs="Consolas"/>
+          <w:sz w:val="22"/>
+          <w:szCs w:val="22"/>
+        </w:rPr>
+        <w:t xml:space="preserve">DROP TABLE IF EXISTS </w:t>
+      </w:r>
+      <w:proofErr w:type="spellStart"/>
+      <w:r>
+        <w:rPr>
+          <w:rFonts w:ascii="Cambria" w:hAnsi="Cambria" w:cs="Consolas"/>
+          <w:sz w:val="22"/>
+          <w:szCs w:val="22"/>
+        </w:rPr>
+        <w:t>SubCategory</w:t>
+      </w:r>
+      <w:proofErr w:type="spellEnd"/>
+      <w:r>
+        <w:rPr>
+          <w:rFonts w:ascii="Cambria" w:hAnsi="Cambria" w:cs="Consolas"/>
+          <w:sz w:val="22"/>
+          <w:szCs w:val="22"/>
+        </w:rPr>
+        <w:t>;</w:t>
+      </w:r>
+    </w:p>
+    <w:p>
+      <w:pPr>
+        <w:rPr>
+          <w:rFonts w:ascii="Cambria" w:hAnsi="Cambria" w:cs="Consolas"/>
+          <w:sz w:val="22"/>
+          <w:szCs w:val="22"/>
+        </w:rPr>
+      </w:pPr>
+      <w:r>
+        <w:rPr>
+          <w:rFonts w:ascii="Cambria" w:hAnsi="Cambria" w:cs="Consolas"/>
+          <w:sz w:val="22"/>
+          <w:szCs w:val="22"/>
+        </w:rPr>
+        <w:t xml:space="preserve">CREATE TABLE </w:t>
+      </w:r>
+      <w:proofErr w:type="spellStart"/>
+      <w:r>
+        <w:rPr>
+          <w:rFonts w:ascii="Cambria" w:hAnsi="Cambria" w:cs="Consolas"/>
+          <w:sz w:val="22"/>
+          <w:szCs w:val="22"/>
+        </w:rPr>
+        <w:t>SubCategory</w:t>
+      </w:r>
+      <w:proofErr w:type="spellEnd"/>
     </w:p>
     <w:p>
       <w:pPr>
@@ -7240,75 +9460,229 @@
           <w:sz w:val="22"/>
           <w:szCs w:val="22"/>
         </w:rPr>
-        <w:t xml:space="preserve"> SubCatID VARCHAR(50) NOT NULL,</w:t>
-      </w:r>
-    </w:p>
-    <w:p>
-      <w:pPr>
-        <w:rPr>
-          <w:rFonts w:ascii="Cambria" w:hAnsi="Cambria" w:cs="Consolas"/>
-          <w:sz w:val="22"/>
-          <w:szCs w:val="22"/>
-        </w:rPr>
-      </w:pPr>
-      <w:r>
-        <w:rPr>
-          <w:rFonts w:ascii="Cambria" w:hAnsi="Cambria" w:cs="Consolas"/>
-          <w:sz w:val="22"/>
-          <w:szCs w:val="22"/>
-        </w:rPr>
-        <w:t xml:space="preserve"> CatID VARCHAR(50) NOT NULL,</w:t>
-      </w:r>
-    </w:p>
-    <w:p>
-      <w:pPr>
-        <w:rPr>
-          <w:rFonts w:ascii="Cambria" w:hAnsi="Cambria" w:cs="Consolas"/>
-          <w:sz w:val="22"/>
-          <w:szCs w:val="22"/>
-        </w:rPr>
-      </w:pPr>
-      <w:r>
-        <w:rPr>
-          <w:rFonts w:ascii="Cambria" w:hAnsi="Cambria" w:cs="Consolas"/>
-          <w:sz w:val="22"/>
-          <w:szCs w:val="22"/>
-        </w:rPr>
-        <w:t xml:space="preserve"> PRIMARY KEY (SubCatID),</w:t>
-      </w:r>
-    </w:p>
-    <w:p>
-      <w:pPr>
-        <w:rPr>
-          <w:rFonts w:ascii="Cambria" w:hAnsi="Cambria" w:cs="Consolas"/>
-          <w:sz w:val="22"/>
-          <w:szCs w:val="22"/>
-        </w:rPr>
-      </w:pPr>
-      <w:r>
-        <w:rPr>
-          <w:rFonts w:ascii="Cambria" w:hAnsi="Cambria" w:cs="Consolas"/>
-          <w:sz w:val="22"/>
-          <w:szCs w:val="22"/>
-        </w:rPr>
-        <w:t xml:space="preserve"> FOREIGN KEY (CatID) REFERENCES Category(CatID) ON UPDATE CASCADE</w:t>
-      </w:r>
-    </w:p>
-    <w:p>
-      <w:pPr>
-        <w:rPr>
-          <w:rFonts w:ascii="Cambria" w:hAnsi="Cambria" w:cs="Consolas"/>
-          <w:sz w:val="22"/>
-          <w:szCs w:val="22"/>
-        </w:rPr>
-      </w:pPr>
-      <w:r>
-        <w:rPr>
-          <w:rFonts w:ascii="Cambria" w:hAnsi="Cambria" w:cs="Consolas"/>
-          <w:sz w:val="22"/>
-          <w:szCs w:val="22"/>
-        </w:rPr>
-        <w:t>) ENGINE=InnoDB CHARACTER SET=utf8;</w:t>
+        <w:t xml:space="preserve"> </w:t>
+      </w:r>
+      <w:proofErr w:type="spellStart"/>
+      <w:r>
+        <w:rPr>
+          <w:rFonts w:ascii="Cambria" w:hAnsi="Cambria" w:cs="Consolas"/>
+          <w:sz w:val="22"/>
+          <w:szCs w:val="22"/>
+        </w:rPr>
+        <w:t>SubCatID</w:t>
+      </w:r>
+      <w:proofErr w:type="spellEnd"/>
+      <w:r>
+        <w:rPr>
+          <w:rFonts w:ascii="Cambria" w:hAnsi="Cambria" w:cs="Consolas"/>
+          <w:sz w:val="22"/>
+          <w:szCs w:val="22"/>
+        </w:rPr>
+        <w:t xml:space="preserve"> </w:t>
+      </w:r>
+      <w:proofErr w:type="gramStart"/>
+      <w:r>
+        <w:rPr>
+          <w:rFonts w:ascii="Cambria" w:hAnsi="Cambria" w:cs="Consolas"/>
+          <w:sz w:val="22"/>
+          <w:szCs w:val="22"/>
+        </w:rPr>
+        <w:t>VARCHAR(</w:t>
+      </w:r>
+      <w:proofErr w:type="gramEnd"/>
+      <w:r>
+        <w:rPr>
+          <w:rFonts w:ascii="Cambria" w:hAnsi="Cambria" w:cs="Consolas"/>
+          <w:sz w:val="22"/>
+          <w:szCs w:val="22"/>
+        </w:rPr>
+        <w:t>50) NOT NULL,</w:t>
+      </w:r>
+    </w:p>
+    <w:p>
+      <w:pPr>
+        <w:rPr>
+          <w:rFonts w:ascii="Cambria" w:hAnsi="Cambria" w:cs="Consolas"/>
+          <w:sz w:val="22"/>
+          <w:szCs w:val="22"/>
+        </w:rPr>
+      </w:pPr>
+      <w:r>
+        <w:rPr>
+          <w:rFonts w:ascii="Cambria" w:hAnsi="Cambria" w:cs="Consolas"/>
+          <w:sz w:val="22"/>
+          <w:szCs w:val="22"/>
+        </w:rPr>
+        <w:t xml:space="preserve"> </w:t>
+      </w:r>
+      <w:proofErr w:type="spellStart"/>
+      <w:r>
+        <w:rPr>
+          <w:rFonts w:ascii="Cambria" w:hAnsi="Cambria" w:cs="Consolas"/>
+          <w:sz w:val="22"/>
+          <w:szCs w:val="22"/>
+        </w:rPr>
+        <w:t>CatID</w:t>
+      </w:r>
+      <w:proofErr w:type="spellEnd"/>
+      <w:r>
+        <w:rPr>
+          <w:rFonts w:ascii="Cambria" w:hAnsi="Cambria" w:cs="Consolas"/>
+          <w:sz w:val="22"/>
+          <w:szCs w:val="22"/>
+        </w:rPr>
+        <w:t xml:space="preserve"> </w:t>
+      </w:r>
+      <w:proofErr w:type="gramStart"/>
+      <w:r>
+        <w:rPr>
+          <w:rFonts w:ascii="Cambria" w:hAnsi="Cambria" w:cs="Consolas"/>
+          <w:sz w:val="22"/>
+          <w:szCs w:val="22"/>
+        </w:rPr>
+        <w:t>VARCHAR(</w:t>
+      </w:r>
+      <w:proofErr w:type="gramEnd"/>
+      <w:r>
+        <w:rPr>
+          <w:rFonts w:ascii="Cambria" w:hAnsi="Cambria" w:cs="Consolas"/>
+          <w:sz w:val="22"/>
+          <w:szCs w:val="22"/>
+        </w:rPr>
+        <w:t>50) NOT NULL,</w:t>
+      </w:r>
+    </w:p>
+    <w:p>
+      <w:pPr>
+        <w:rPr>
+          <w:rFonts w:ascii="Cambria" w:hAnsi="Cambria" w:cs="Consolas"/>
+          <w:sz w:val="22"/>
+          <w:szCs w:val="22"/>
+        </w:rPr>
+      </w:pPr>
+      <w:r>
+        <w:rPr>
+          <w:rFonts w:ascii="Cambria" w:hAnsi="Cambria" w:cs="Consolas"/>
+          <w:sz w:val="22"/>
+          <w:szCs w:val="22"/>
+        </w:rPr>
+        <w:t xml:space="preserve"> PRIMARY KEY (</w:t>
+      </w:r>
+      <w:proofErr w:type="spellStart"/>
+      <w:r>
+        <w:rPr>
+          <w:rFonts w:ascii="Cambria" w:hAnsi="Cambria" w:cs="Consolas"/>
+          <w:sz w:val="22"/>
+          <w:szCs w:val="22"/>
+        </w:rPr>
+        <w:t>SubCatID</w:t>
+      </w:r>
+      <w:proofErr w:type="spellEnd"/>
+      <w:r>
+        <w:rPr>
+          <w:rFonts w:ascii="Cambria" w:hAnsi="Cambria" w:cs="Consolas"/>
+          <w:sz w:val="22"/>
+          <w:szCs w:val="22"/>
+        </w:rPr>
+        <w:t>),</w:t>
+      </w:r>
+    </w:p>
+    <w:p>
+      <w:pPr>
+        <w:rPr>
+          <w:rFonts w:ascii="Cambria" w:hAnsi="Cambria" w:cs="Consolas"/>
+          <w:sz w:val="22"/>
+          <w:szCs w:val="22"/>
+        </w:rPr>
+      </w:pPr>
+      <w:r>
+        <w:rPr>
+          <w:rFonts w:ascii="Cambria" w:hAnsi="Cambria" w:cs="Consolas"/>
+          <w:sz w:val="22"/>
+          <w:szCs w:val="22"/>
+        </w:rPr>
+        <w:t xml:space="preserve"> FOREIGN KEY (</w:t>
+      </w:r>
+      <w:proofErr w:type="spellStart"/>
+      <w:r>
+        <w:rPr>
+          <w:rFonts w:ascii="Cambria" w:hAnsi="Cambria" w:cs="Consolas"/>
+          <w:sz w:val="22"/>
+          <w:szCs w:val="22"/>
+        </w:rPr>
+        <w:t>CatID</w:t>
+      </w:r>
+      <w:proofErr w:type="spellEnd"/>
+      <w:r>
+        <w:rPr>
+          <w:rFonts w:ascii="Cambria" w:hAnsi="Cambria" w:cs="Consolas"/>
+          <w:sz w:val="22"/>
+          <w:szCs w:val="22"/>
+        </w:rPr>
+        <w:t xml:space="preserve">) REFERENCES </w:t>
+      </w:r>
+      <w:proofErr w:type="gramStart"/>
+      <w:r>
+        <w:rPr>
+          <w:rFonts w:ascii="Cambria" w:hAnsi="Cambria" w:cs="Consolas"/>
+          <w:sz w:val="22"/>
+          <w:szCs w:val="22"/>
+        </w:rPr>
+        <w:t>Category(</w:t>
+      </w:r>
+      <w:proofErr w:type="spellStart"/>
+      <w:proofErr w:type="gramEnd"/>
+      <w:r>
+        <w:rPr>
+          <w:rFonts w:ascii="Cambria" w:hAnsi="Cambria" w:cs="Consolas"/>
+          <w:sz w:val="22"/>
+          <w:szCs w:val="22"/>
+        </w:rPr>
+        <w:t>CatID</w:t>
+      </w:r>
+      <w:proofErr w:type="spellEnd"/>
+      <w:r>
+        <w:rPr>
+          <w:rFonts w:ascii="Cambria" w:hAnsi="Cambria" w:cs="Consolas"/>
+          <w:sz w:val="22"/>
+          <w:szCs w:val="22"/>
+        </w:rPr>
+        <w:t>) ON UPDATE CASCADE</w:t>
+      </w:r>
+    </w:p>
+    <w:p>
+      <w:pPr>
+        <w:rPr>
+          <w:rFonts w:ascii="Cambria" w:hAnsi="Cambria" w:cs="Consolas"/>
+          <w:sz w:val="22"/>
+          <w:szCs w:val="22"/>
+        </w:rPr>
+      </w:pPr>
+      <w:r>
+        <w:rPr>
+          <w:rFonts w:ascii="Cambria" w:hAnsi="Cambria" w:cs="Consolas"/>
+          <w:sz w:val="22"/>
+          <w:szCs w:val="22"/>
+        </w:rPr>
+        <w:t>) ENGINE=</w:t>
+      </w:r>
+      <w:proofErr w:type="spellStart"/>
+      <w:r>
+        <w:rPr>
+          <w:rFonts w:ascii="Cambria" w:hAnsi="Cambria" w:cs="Consolas"/>
+          <w:sz w:val="22"/>
+          <w:szCs w:val="22"/>
+        </w:rPr>
+        <w:t>InnoDB</w:t>
+      </w:r>
+      <w:proofErr w:type="spellEnd"/>
+      <w:r>
+        <w:rPr>
+          <w:rFonts w:ascii="Cambria" w:hAnsi="Cambria" w:cs="Consolas"/>
+          <w:sz w:val="22"/>
+          <w:szCs w:val="22"/>
+        </w:rPr>
+        <w:t xml:space="preserve"> CHARACTER SET=utf8;</w:t>
       </w:r>
     </w:p>
     <w:p>
@@ -7409,83 +9783,60 @@
           <w:sz w:val="22"/>
           <w:szCs w:val="22"/>
         </w:rPr>
-        <w:t xml:space="preserve"> StoreID INT NOT NULL,</w:t>
-      </w:r>
-    </w:p>
-    <w:p>
-      <w:pPr>
-        <w:rPr>
-          <w:rFonts w:ascii="Cambria" w:hAnsi="Cambria" w:cs="Consolas"/>
-          <w:sz w:val="22"/>
-          <w:szCs w:val="22"/>
-        </w:rPr>
-      </w:pPr>
-      <w:r>
-        <w:rPr>
-          <w:rFonts w:ascii="Cambria" w:hAnsi="Cambria" w:cs="Consolas"/>
-          <w:sz w:val="22"/>
-          <w:szCs w:val="22"/>
-        </w:rPr>
-        <w:t xml:space="preserve"> URL VARCHAR(50) NOT NULL,</w:t>
-      </w:r>
-    </w:p>
-    <w:p>
-      <w:pPr>
-        <w:rPr>
-          <w:rFonts w:ascii="Cambria" w:hAnsi="Cambria" w:cs="Consolas"/>
-          <w:sz w:val="22"/>
-          <w:szCs w:val="22"/>
-        </w:rPr>
-      </w:pPr>
-      <w:r>
-        <w:rPr>
-          <w:rFonts w:ascii="Cambria" w:hAnsi="Cambria" w:cs="Consolas"/>
-          <w:sz w:val="22"/>
-          <w:szCs w:val="22"/>
-        </w:rPr>
         <w:t xml:space="preserve"> </w:t>
       </w:r>
-      <w:r>
-        <w:rPr>
-          <w:rFonts w:ascii="Cambria" w:hAnsi="Cambria" w:cs="Consolas"/>
-          <w:sz w:val="22"/>
-          <w:szCs w:val="22"/>
-        </w:rPr>
-        <w:t>WHouseID INT NOT NULL,</w:t>
-      </w:r>
-    </w:p>
-    <w:p>
-      <w:pPr>
-        <w:rPr>
-          <w:rFonts w:ascii="Cambria" w:hAnsi="Cambria" w:cs="Consolas"/>
-          <w:sz w:val="22"/>
-          <w:szCs w:val="22"/>
-        </w:rPr>
-      </w:pPr>
-      <w:r>
-        <w:rPr>
-          <w:rFonts w:ascii="Cambria" w:hAnsi="Cambria" w:cs="Consolas"/>
-          <w:sz w:val="22"/>
-          <w:szCs w:val="22"/>
-        </w:rPr>
-        <w:t xml:space="preserve"> ServerID INT NOT NULL,</w:t>
-      </w:r>
-    </w:p>
-    <w:p>
-      <w:pPr>
-        <w:rPr>
-          <w:rFonts w:ascii="Cambria" w:hAnsi="Cambria" w:cs="Consolas"/>
-          <w:sz w:val="22"/>
-          <w:szCs w:val="22"/>
-        </w:rPr>
-      </w:pPr>
-      <w:r>
-        <w:rPr>
-          <w:rFonts w:ascii="Cambria" w:hAnsi="Cambria" w:cs="Consolas"/>
-          <w:sz w:val="22"/>
-          <w:szCs w:val="22"/>
-        </w:rPr>
-        <w:t xml:space="preserve"> PRIMARY KEY (StoreID),</w:t>
+      <w:proofErr w:type="spellStart"/>
+      <w:r>
+        <w:rPr>
+          <w:rFonts w:ascii="Cambria" w:hAnsi="Cambria" w:cs="Consolas"/>
+          <w:sz w:val="22"/>
+          <w:szCs w:val="22"/>
+        </w:rPr>
+        <w:t>StoreID</w:t>
+      </w:r>
+      <w:proofErr w:type="spellEnd"/>
+      <w:r>
+        <w:rPr>
+          <w:rFonts w:ascii="Cambria" w:hAnsi="Cambria" w:cs="Consolas"/>
+          <w:sz w:val="22"/>
+          <w:szCs w:val="22"/>
+        </w:rPr>
+        <w:t xml:space="preserve"> INT NOT NULL,</w:t>
+      </w:r>
+    </w:p>
+    <w:p>
+      <w:pPr>
+        <w:rPr>
+          <w:rFonts w:ascii="Cambria" w:hAnsi="Cambria" w:cs="Consolas"/>
+          <w:sz w:val="22"/>
+          <w:szCs w:val="22"/>
+        </w:rPr>
+      </w:pPr>
+      <w:r>
+        <w:rPr>
+          <w:rFonts w:ascii="Cambria" w:hAnsi="Cambria" w:cs="Consolas"/>
+          <w:sz w:val="22"/>
+          <w:szCs w:val="22"/>
+        </w:rPr>
+        <w:t xml:space="preserve"> URL </w:t>
+      </w:r>
+      <w:proofErr w:type="gramStart"/>
+      <w:r>
+        <w:rPr>
+          <w:rFonts w:ascii="Cambria" w:hAnsi="Cambria" w:cs="Consolas"/>
+          <w:sz w:val="22"/>
+          <w:szCs w:val="22"/>
+        </w:rPr>
+        <w:t>VARCHAR(</w:t>
+      </w:r>
+      <w:proofErr w:type="gramEnd"/>
+      <w:r>
+        <w:rPr>
+          <w:rFonts w:ascii="Cambria" w:hAnsi="Cambria" w:cs="Consolas"/>
+          <w:sz w:val="22"/>
+          <w:szCs w:val="22"/>
+        </w:rPr>
+        <w:t>50) NOT NULL,</w:t>
       </w:r>
     </w:p>
     <w:p>
@@ -7504,47 +9855,272 @@
         </w:rPr>
         <w:t xml:space="preserve"> </w:t>
       </w:r>
-      <w:r>
-        <w:rPr>
-          <w:rFonts w:ascii="Cambria" w:hAnsi="Cambria" w:cs="Consolas"/>
-          <w:sz w:val="22"/>
-          <w:szCs w:val="22"/>
-        </w:rPr>
-        <w:t>FOREIGN KEY (WHouseID) REFERENCES WHouse(WHouseID) ON UPDATE CASCADE,</w:t>
-      </w:r>
-    </w:p>
-    <w:p>
-      <w:pPr>
-        <w:rPr>
-          <w:rFonts w:ascii="Cambria" w:hAnsi="Cambria" w:cs="Consolas"/>
-          <w:sz w:val="22"/>
-          <w:szCs w:val="22"/>
-        </w:rPr>
-      </w:pPr>
-      <w:r>
-        <w:rPr>
-          <w:rFonts w:ascii="Cambria" w:hAnsi="Cambria" w:cs="Consolas"/>
-          <w:sz w:val="22"/>
-          <w:szCs w:val="22"/>
-        </w:rPr>
-        <w:t xml:space="preserve"> FOREIGN KEY (ServerID) REFERENCES Server(ServerID) ON UPDATE CASCADE</w:t>
-      </w:r>
-    </w:p>
-    <w:p>
-      <w:pPr>
-        <w:rPr>
-          <w:rFonts w:ascii="Cambria" w:hAnsi="Cambria" w:cs="Consolas"/>
-          <w:sz w:val="22"/>
-          <w:szCs w:val="22"/>
-        </w:rPr>
-      </w:pPr>
-      <w:r>
-        <w:rPr>
-          <w:rFonts w:ascii="Cambria" w:hAnsi="Cambria" w:cs="Consolas"/>
-          <w:sz w:val="22"/>
-          <w:szCs w:val="22"/>
-        </w:rPr>
-        <w:t>) ENGINE=InnoDB CHARACTER SET=utf8;</w:t>
+      <w:proofErr w:type="spellStart"/>
+      <w:r>
+        <w:rPr>
+          <w:rFonts w:ascii="Cambria" w:hAnsi="Cambria" w:cs="Consolas"/>
+          <w:sz w:val="22"/>
+          <w:szCs w:val="22"/>
+        </w:rPr>
+        <w:t>WHouseID</w:t>
+      </w:r>
+      <w:proofErr w:type="spellEnd"/>
+      <w:r>
+        <w:rPr>
+          <w:rFonts w:ascii="Cambria" w:hAnsi="Cambria" w:cs="Consolas"/>
+          <w:sz w:val="22"/>
+          <w:szCs w:val="22"/>
+        </w:rPr>
+        <w:t xml:space="preserve"> INT NOT NULL,</w:t>
+      </w:r>
+    </w:p>
+    <w:p>
+      <w:pPr>
+        <w:rPr>
+          <w:rFonts w:ascii="Cambria" w:hAnsi="Cambria" w:cs="Consolas"/>
+          <w:sz w:val="22"/>
+          <w:szCs w:val="22"/>
+        </w:rPr>
+      </w:pPr>
+      <w:r>
+        <w:rPr>
+          <w:rFonts w:ascii="Cambria" w:hAnsi="Cambria" w:cs="Consolas"/>
+          <w:sz w:val="22"/>
+          <w:szCs w:val="22"/>
+        </w:rPr>
+        <w:t xml:space="preserve"> </w:t>
+      </w:r>
+      <w:proofErr w:type="spellStart"/>
+      <w:r>
+        <w:rPr>
+          <w:rFonts w:ascii="Cambria" w:hAnsi="Cambria" w:cs="Consolas"/>
+          <w:sz w:val="22"/>
+          <w:szCs w:val="22"/>
+        </w:rPr>
+        <w:t>ServerID</w:t>
+      </w:r>
+      <w:proofErr w:type="spellEnd"/>
+      <w:r>
+        <w:rPr>
+          <w:rFonts w:ascii="Cambria" w:hAnsi="Cambria" w:cs="Consolas"/>
+          <w:sz w:val="22"/>
+          <w:szCs w:val="22"/>
+        </w:rPr>
+        <w:t xml:space="preserve"> INT NOT NULL,</w:t>
+      </w:r>
+    </w:p>
+    <w:p>
+      <w:pPr>
+        <w:rPr>
+          <w:rFonts w:ascii="Cambria" w:hAnsi="Cambria" w:cs="Consolas"/>
+          <w:sz w:val="22"/>
+          <w:szCs w:val="22"/>
+        </w:rPr>
+      </w:pPr>
+      <w:r>
+        <w:rPr>
+          <w:rFonts w:ascii="Cambria" w:hAnsi="Cambria" w:cs="Consolas"/>
+          <w:sz w:val="22"/>
+          <w:szCs w:val="22"/>
+        </w:rPr>
+        <w:t xml:space="preserve"> PRIMARY KEY (</w:t>
+      </w:r>
+      <w:proofErr w:type="spellStart"/>
+      <w:r>
+        <w:rPr>
+          <w:rFonts w:ascii="Cambria" w:hAnsi="Cambria" w:cs="Consolas"/>
+          <w:sz w:val="22"/>
+          <w:szCs w:val="22"/>
+        </w:rPr>
+        <w:t>StoreID</w:t>
+      </w:r>
+      <w:proofErr w:type="spellEnd"/>
+      <w:r>
+        <w:rPr>
+          <w:rFonts w:ascii="Cambria" w:hAnsi="Cambria" w:cs="Consolas"/>
+          <w:sz w:val="22"/>
+          <w:szCs w:val="22"/>
+        </w:rPr>
+        <w:t>),</w:t>
+      </w:r>
+    </w:p>
+    <w:p>
+      <w:pPr>
+        <w:rPr>
+          <w:rFonts w:ascii="Cambria" w:hAnsi="Cambria" w:cs="Consolas"/>
+          <w:sz w:val="22"/>
+          <w:szCs w:val="22"/>
+        </w:rPr>
+      </w:pPr>
+      <w:r>
+        <w:rPr>
+          <w:rFonts w:ascii="Cambria" w:hAnsi="Cambria" w:cs="Consolas"/>
+          <w:sz w:val="22"/>
+          <w:szCs w:val="22"/>
+        </w:rPr>
+        <w:t xml:space="preserve"> </w:t>
+      </w:r>
+      <w:r>
+        <w:rPr>
+          <w:rFonts w:ascii="Cambria" w:hAnsi="Cambria" w:cs="Consolas"/>
+          <w:sz w:val="22"/>
+          <w:szCs w:val="22"/>
+        </w:rPr>
+        <w:t>FOREIGN KEY (</w:t>
+      </w:r>
+      <w:proofErr w:type="spellStart"/>
+      <w:r>
+        <w:rPr>
+          <w:rFonts w:ascii="Cambria" w:hAnsi="Cambria" w:cs="Consolas"/>
+          <w:sz w:val="22"/>
+          <w:szCs w:val="22"/>
+        </w:rPr>
+        <w:t>WHouseID</w:t>
+      </w:r>
+      <w:proofErr w:type="spellEnd"/>
+      <w:r>
+        <w:rPr>
+          <w:rFonts w:ascii="Cambria" w:hAnsi="Cambria" w:cs="Consolas"/>
+          <w:sz w:val="22"/>
+          <w:szCs w:val="22"/>
+        </w:rPr>
+        <w:t xml:space="preserve">) REFERENCES </w:t>
+      </w:r>
+      <w:proofErr w:type="spellStart"/>
+      <w:proofErr w:type="gramStart"/>
+      <w:r>
+        <w:rPr>
+          <w:rFonts w:ascii="Cambria" w:hAnsi="Cambria" w:cs="Consolas"/>
+          <w:sz w:val="22"/>
+          <w:szCs w:val="22"/>
+        </w:rPr>
+        <w:t>WHouse</w:t>
+      </w:r>
+      <w:proofErr w:type="spellEnd"/>
+      <w:r>
+        <w:rPr>
+          <w:rFonts w:ascii="Cambria" w:hAnsi="Cambria" w:cs="Consolas"/>
+          <w:sz w:val="22"/>
+          <w:szCs w:val="22"/>
+        </w:rPr>
+        <w:t>(</w:t>
+      </w:r>
+      <w:proofErr w:type="spellStart"/>
+      <w:proofErr w:type="gramEnd"/>
+      <w:r>
+        <w:rPr>
+          <w:rFonts w:ascii="Cambria" w:hAnsi="Cambria" w:cs="Consolas"/>
+          <w:sz w:val="22"/>
+          <w:szCs w:val="22"/>
+        </w:rPr>
+        <w:t>WHouseID</w:t>
+      </w:r>
+      <w:proofErr w:type="spellEnd"/>
+      <w:r>
+        <w:rPr>
+          <w:rFonts w:ascii="Cambria" w:hAnsi="Cambria" w:cs="Consolas"/>
+          <w:sz w:val="22"/>
+          <w:szCs w:val="22"/>
+        </w:rPr>
+        <w:t>) ON UPDATE CASCADE,</w:t>
+      </w:r>
+    </w:p>
+    <w:p>
+      <w:pPr>
+        <w:rPr>
+          <w:rFonts w:ascii="Cambria" w:hAnsi="Cambria" w:cs="Consolas"/>
+          <w:sz w:val="22"/>
+          <w:szCs w:val="22"/>
+        </w:rPr>
+      </w:pPr>
+      <w:r>
+        <w:rPr>
+          <w:rFonts w:ascii="Cambria" w:hAnsi="Cambria" w:cs="Consolas"/>
+          <w:sz w:val="22"/>
+          <w:szCs w:val="22"/>
+        </w:rPr>
+        <w:t xml:space="preserve"> FOREIGN KEY (</w:t>
+      </w:r>
+      <w:proofErr w:type="spellStart"/>
+      <w:r>
+        <w:rPr>
+          <w:rFonts w:ascii="Cambria" w:hAnsi="Cambria" w:cs="Consolas"/>
+          <w:sz w:val="22"/>
+          <w:szCs w:val="22"/>
+        </w:rPr>
+        <w:t>ServerID</w:t>
+      </w:r>
+      <w:proofErr w:type="spellEnd"/>
+      <w:r>
+        <w:rPr>
+          <w:rFonts w:ascii="Cambria" w:hAnsi="Cambria" w:cs="Consolas"/>
+          <w:sz w:val="22"/>
+          <w:szCs w:val="22"/>
+        </w:rPr>
+        <w:t xml:space="preserve">) REFERENCES </w:t>
+      </w:r>
+      <w:proofErr w:type="gramStart"/>
+      <w:r>
+        <w:rPr>
+          <w:rFonts w:ascii="Cambria" w:hAnsi="Cambria" w:cs="Consolas"/>
+          <w:sz w:val="22"/>
+          <w:szCs w:val="22"/>
+        </w:rPr>
+        <w:t>Server(</w:t>
+      </w:r>
+      <w:proofErr w:type="spellStart"/>
+      <w:proofErr w:type="gramEnd"/>
+      <w:r>
+        <w:rPr>
+          <w:rFonts w:ascii="Cambria" w:hAnsi="Cambria" w:cs="Consolas"/>
+          <w:sz w:val="22"/>
+          <w:szCs w:val="22"/>
+        </w:rPr>
+        <w:t>ServerID</w:t>
+      </w:r>
+      <w:proofErr w:type="spellEnd"/>
+      <w:r>
+        <w:rPr>
+          <w:rFonts w:ascii="Cambria" w:hAnsi="Cambria" w:cs="Consolas"/>
+          <w:sz w:val="22"/>
+          <w:szCs w:val="22"/>
+        </w:rPr>
+        <w:t>) ON UPDATE CASCADE</w:t>
+      </w:r>
+    </w:p>
+    <w:p>
+      <w:pPr>
+        <w:rPr>
+          <w:rFonts w:ascii="Cambria" w:hAnsi="Cambria" w:cs="Consolas"/>
+          <w:sz w:val="22"/>
+          <w:szCs w:val="22"/>
+        </w:rPr>
+      </w:pPr>
+      <w:r>
+        <w:rPr>
+          <w:rFonts w:ascii="Cambria" w:hAnsi="Cambria" w:cs="Consolas"/>
+          <w:sz w:val="22"/>
+          <w:szCs w:val="22"/>
+        </w:rPr>
+        <w:t>) ENGINE=</w:t>
+      </w:r>
+      <w:proofErr w:type="spellStart"/>
+      <w:r>
+        <w:rPr>
+          <w:rFonts w:ascii="Cambria" w:hAnsi="Cambria" w:cs="Consolas"/>
+          <w:sz w:val="22"/>
+          <w:szCs w:val="22"/>
+        </w:rPr>
+        <w:t>InnoDB</w:t>
+      </w:r>
+      <w:proofErr w:type="spellEnd"/>
+      <w:r>
+        <w:rPr>
+          <w:rFonts w:ascii="Cambria" w:hAnsi="Cambria" w:cs="Consolas"/>
+          <w:sz w:val="22"/>
+          <w:szCs w:val="22"/>
+        </w:rPr>
+        <w:t xml:space="preserve"> CHARACTER SET=utf8;</w:t>
       </w:r>
     </w:p>
     <w:p>
@@ -7621,177 +10197,513 @@
           <w:sz w:val="22"/>
           <w:szCs w:val="22"/>
         </w:rPr>
-        <w:t xml:space="preserve"> PartNo VARCHAR(10) NOT NULL,</w:t>
-      </w:r>
-    </w:p>
-    <w:p>
-      <w:pPr>
-        <w:rPr>
-          <w:rFonts w:ascii="Cambria" w:hAnsi="Cambria" w:cs="Consolas"/>
-          <w:sz w:val="22"/>
-          <w:szCs w:val="22"/>
-        </w:rPr>
-      </w:pPr>
-      <w:r>
-        <w:rPr>
-          <w:rFonts w:ascii="Cambria" w:hAnsi="Cambria" w:cs="Consolas"/>
-          <w:sz w:val="22"/>
-          <w:szCs w:val="22"/>
-        </w:rPr>
-        <w:t xml:space="preserve"> Pname VARCHAR(50) NOT NULL,</w:t>
-      </w:r>
-    </w:p>
-    <w:p>
-      <w:pPr>
-        <w:rPr>
-          <w:rFonts w:ascii="Cambria" w:hAnsi="Cambria" w:cs="Consolas"/>
-          <w:sz w:val="22"/>
-          <w:szCs w:val="22"/>
-        </w:rPr>
-      </w:pPr>
-      <w:r>
-        <w:rPr>
-          <w:rFonts w:ascii="Cambria" w:hAnsi="Cambria" w:cs="Consolas"/>
-          <w:sz w:val="22"/>
-          <w:szCs w:val="22"/>
-        </w:rPr>
-        <w:t xml:space="preserve"> PCompany VARCHAR(50) NOT NULL,</w:t>
-      </w:r>
-    </w:p>
-    <w:p>
-      <w:pPr>
-        <w:rPr>
-          <w:rFonts w:ascii="Cambria" w:hAnsi="Cambria" w:cs="Consolas"/>
-          <w:sz w:val="22"/>
-          <w:szCs w:val="22"/>
-        </w:rPr>
-      </w:pPr>
-      <w:r>
-        <w:rPr>
-          <w:rFonts w:ascii="Cambria" w:hAnsi="Cambria" w:cs="Consolas"/>
-          <w:sz w:val="22"/>
-          <w:szCs w:val="22"/>
-        </w:rPr>
-        <w:t xml:space="preserve"> Price DECIMAL(10,2) NOT NULL,</w:t>
-      </w:r>
-    </w:p>
-    <w:p>
-      <w:pPr>
-        <w:rPr>
-          <w:rFonts w:ascii="Cambria" w:hAnsi="Cambria" w:cs="Consolas"/>
-          <w:sz w:val="22"/>
-          <w:szCs w:val="22"/>
-        </w:rPr>
-      </w:pPr>
-      <w:r>
-        <w:rPr>
-          <w:rFonts w:ascii="Cambria" w:hAnsi="Cambria" w:cs="Consolas"/>
-          <w:sz w:val="22"/>
-          <w:szCs w:val="22"/>
-        </w:rPr>
-        <w:t xml:space="preserve"> SubCatID VARCHAR(50) NOT NULL,</w:t>
-      </w:r>
-    </w:p>
-    <w:p>
-      <w:pPr>
-        <w:rPr>
-          <w:rFonts w:ascii="Cambria" w:hAnsi="Cambria" w:cs="Consolas"/>
-          <w:sz w:val="22"/>
-          <w:szCs w:val="22"/>
-        </w:rPr>
-      </w:pPr>
-      <w:r>
-        <w:rPr>
-          <w:rFonts w:ascii="Cambria" w:hAnsi="Cambria" w:cs="Consolas"/>
-          <w:sz w:val="22"/>
-          <w:szCs w:val="22"/>
-        </w:rPr>
-        <w:t xml:space="preserve"> WarrantyID INT NOT NULL,</w:t>
-      </w:r>
-    </w:p>
-    <w:p>
-      <w:pPr>
-        <w:rPr>
-          <w:rFonts w:ascii="Cambria" w:hAnsi="Cambria" w:cs="Consolas"/>
-          <w:sz w:val="22"/>
-          <w:szCs w:val="22"/>
-        </w:rPr>
-      </w:pPr>
-      <w:r>
-        <w:rPr>
-          <w:rFonts w:ascii="Cambria" w:hAnsi="Cambria" w:cs="Consolas"/>
-          <w:sz w:val="22"/>
-          <w:szCs w:val="22"/>
-        </w:rPr>
-        <w:t xml:space="preserve"> Deleted TINYINT(1) NOT NULL DEFAULT '0',</w:t>
-      </w:r>
-    </w:p>
-    <w:p>
-      <w:pPr>
-        <w:rPr>
-          <w:rFonts w:ascii="Cambria" w:hAnsi="Cambria" w:cs="Consolas"/>
-          <w:sz w:val="22"/>
-          <w:szCs w:val="22"/>
-        </w:rPr>
-      </w:pPr>
-      <w:r>
-        <w:rPr>
-          <w:rFonts w:ascii="Cambria" w:hAnsi="Cambria" w:cs="Consolas"/>
-          <w:sz w:val="22"/>
-          <w:szCs w:val="22"/>
-        </w:rPr>
-        <w:t xml:space="preserve"> PRIMARY KEY (PartNo),</w:t>
-      </w:r>
-    </w:p>
-    <w:p>
-      <w:pPr>
-        <w:rPr>
-          <w:rFonts w:ascii="Cambria" w:hAnsi="Cambria" w:cs="Consolas"/>
-          <w:sz w:val="22"/>
-          <w:szCs w:val="22"/>
-        </w:rPr>
-      </w:pPr>
-      <w:r>
-        <w:rPr>
-          <w:rFonts w:ascii="Cambria" w:hAnsi="Cambria" w:cs="Consolas"/>
-          <w:sz w:val="22"/>
-          <w:szCs w:val="22"/>
-        </w:rPr>
-        <w:t xml:space="preserve"> FOREIGN KEY (SubCatID) REFERENCES SubCategory(SubCatID) ON UPDATE CASCADE,</w:t>
-      </w:r>
-    </w:p>
-    <w:p>
-      <w:pPr>
-        <w:rPr>
-          <w:rFonts w:ascii="Cambria" w:hAnsi="Cambria" w:cs="Consolas"/>
-          <w:sz w:val="22"/>
-          <w:szCs w:val="22"/>
-        </w:rPr>
-      </w:pPr>
-      <w:r>
-        <w:rPr>
-          <w:rFonts w:ascii="Cambria" w:hAnsi="Cambria" w:cs="Consolas"/>
-          <w:sz w:val="22"/>
-          <w:szCs w:val="22"/>
-        </w:rPr>
-        <w:t xml:space="preserve"> FOREIGN KEY (WarrantyID) REFERENCES Warranty(WarrantyID) ON UPDATE CASCADE</w:t>
-      </w:r>
-    </w:p>
-    <w:p>
-      <w:pPr>
-        <w:rPr>
-          <w:rFonts w:ascii="Cambria" w:hAnsi="Cambria" w:cs="Consolas"/>
-          <w:sz w:val="22"/>
-          <w:szCs w:val="22"/>
-        </w:rPr>
-      </w:pPr>
-      <w:r>
-        <w:rPr>
-          <w:rFonts w:ascii="Cambria" w:hAnsi="Cambria" w:cs="Consolas"/>
-          <w:sz w:val="22"/>
-          <w:szCs w:val="22"/>
-        </w:rPr>
-        <w:t>) ENGINE=InnoDB CHARACTER SET=utf8;</w:t>
+        <w:t xml:space="preserve"> </w:t>
+      </w:r>
+      <w:proofErr w:type="spellStart"/>
+      <w:r>
+        <w:rPr>
+          <w:rFonts w:ascii="Cambria" w:hAnsi="Cambria" w:cs="Consolas"/>
+          <w:sz w:val="22"/>
+          <w:szCs w:val="22"/>
+        </w:rPr>
+        <w:t>PartNo</w:t>
+      </w:r>
+      <w:proofErr w:type="spellEnd"/>
+      <w:r>
+        <w:rPr>
+          <w:rFonts w:ascii="Cambria" w:hAnsi="Cambria" w:cs="Consolas"/>
+          <w:sz w:val="22"/>
+          <w:szCs w:val="22"/>
+        </w:rPr>
+        <w:t xml:space="preserve"> </w:t>
+      </w:r>
+      <w:proofErr w:type="gramStart"/>
+      <w:r>
+        <w:rPr>
+          <w:rFonts w:ascii="Cambria" w:hAnsi="Cambria" w:cs="Consolas"/>
+          <w:sz w:val="22"/>
+          <w:szCs w:val="22"/>
+        </w:rPr>
+        <w:t>VARCHAR(</w:t>
+      </w:r>
+      <w:proofErr w:type="gramEnd"/>
+      <w:r>
+        <w:rPr>
+          <w:rFonts w:ascii="Cambria" w:hAnsi="Cambria" w:cs="Consolas"/>
+          <w:sz w:val="22"/>
+          <w:szCs w:val="22"/>
+        </w:rPr>
+        <w:t>10) NOT NULL,</w:t>
+      </w:r>
+    </w:p>
+    <w:p>
+      <w:pPr>
+        <w:rPr>
+          <w:rFonts w:ascii="Cambria" w:hAnsi="Cambria" w:cs="Consolas"/>
+          <w:sz w:val="22"/>
+          <w:szCs w:val="22"/>
+        </w:rPr>
+      </w:pPr>
+      <w:r>
+        <w:rPr>
+          <w:rFonts w:ascii="Cambria" w:hAnsi="Cambria" w:cs="Consolas"/>
+          <w:sz w:val="22"/>
+          <w:szCs w:val="22"/>
+        </w:rPr>
+        <w:t xml:space="preserve"> </w:t>
+      </w:r>
+      <w:proofErr w:type="spellStart"/>
+      <w:r>
+        <w:rPr>
+          <w:rFonts w:ascii="Cambria" w:hAnsi="Cambria" w:cs="Consolas"/>
+          <w:sz w:val="22"/>
+          <w:szCs w:val="22"/>
+        </w:rPr>
+        <w:t>Pname</w:t>
+      </w:r>
+      <w:proofErr w:type="spellEnd"/>
+      <w:r>
+        <w:rPr>
+          <w:rFonts w:ascii="Cambria" w:hAnsi="Cambria" w:cs="Consolas"/>
+          <w:sz w:val="22"/>
+          <w:szCs w:val="22"/>
+        </w:rPr>
+        <w:t xml:space="preserve"> </w:t>
+      </w:r>
+      <w:proofErr w:type="gramStart"/>
+      <w:r>
+        <w:rPr>
+          <w:rFonts w:ascii="Cambria" w:hAnsi="Cambria" w:cs="Consolas"/>
+          <w:sz w:val="22"/>
+          <w:szCs w:val="22"/>
+        </w:rPr>
+        <w:t>VARCHAR(</w:t>
+      </w:r>
+      <w:proofErr w:type="gramEnd"/>
+      <w:r>
+        <w:rPr>
+          <w:rFonts w:ascii="Cambria" w:hAnsi="Cambria" w:cs="Consolas"/>
+          <w:sz w:val="22"/>
+          <w:szCs w:val="22"/>
+        </w:rPr>
+        <w:t>50) NOT NULL,</w:t>
+      </w:r>
+    </w:p>
+    <w:p>
+      <w:pPr>
+        <w:rPr>
+          <w:rFonts w:ascii="Cambria" w:hAnsi="Cambria" w:cs="Consolas"/>
+          <w:sz w:val="22"/>
+          <w:szCs w:val="22"/>
+        </w:rPr>
+      </w:pPr>
+      <w:r>
+        <w:rPr>
+          <w:rFonts w:ascii="Cambria" w:hAnsi="Cambria" w:cs="Consolas"/>
+          <w:sz w:val="22"/>
+          <w:szCs w:val="22"/>
+        </w:rPr>
+        <w:t xml:space="preserve"> </w:t>
+      </w:r>
+      <w:proofErr w:type="spellStart"/>
+      <w:r>
+        <w:rPr>
+          <w:rFonts w:ascii="Cambria" w:hAnsi="Cambria" w:cs="Consolas"/>
+          <w:sz w:val="22"/>
+          <w:szCs w:val="22"/>
+        </w:rPr>
+        <w:t>PCompany</w:t>
+      </w:r>
+      <w:proofErr w:type="spellEnd"/>
+      <w:r>
+        <w:rPr>
+          <w:rFonts w:ascii="Cambria" w:hAnsi="Cambria" w:cs="Consolas"/>
+          <w:sz w:val="22"/>
+          <w:szCs w:val="22"/>
+        </w:rPr>
+        <w:t xml:space="preserve"> </w:t>
+      </w:r>
+      <w:proofErr w:type="gramStart"/>
+      <w:r>
+        <w:rPr>
+          <w:rFonts w:ascii="Cambria" w:hAnsi="Cambria" w:cs="Consolas"/>
+          <w:sz w:val="22"/>
+          <w:szCs w:val="22"/>
+        </w:rPr>
+        <w:t>VARCHAR(</w:t>
+      </w:r>
+      <w:proofErr w:type="gramEnd"/>
+      <w:r>
+        <w:rPr>
+          <w:rFonts w:ascii="Cambria" w:hAnsi="Cambria" w:cs="Consolas"/>
+          <w:sz w:val="22"/>
+          <w:szCs w:val="22"/>
+        </w:rPr>
+        <w:t>50) NOT NULL,</w:t>
+      </w:r>
+    </w:p>
+    <w:p>
+      <w:pPr>
+        <w:rPr>
+          <w:rFonts w:ascii="Cambria" w:hAnsi="Cambria" w:cs="Consolas"/>
+          <w:sz w:val="22"/>
+          <w:szCs w:val="22"/>
+        </w:rPr>
+      </w:pPr>
+      <w:r>
+        <w:rPr>
+          <w:rFonts w:ascii="Cambria" w:hAnsi="Cambria" w:cs="Consolas"/>
+          <w:sz w:val="22"/>
+          <w:szCs w:val="22"/>
+        </w:rPr>
+        <w:t xml:space="preserve"> Price </w:t>
+      </w:r>
+      <w:proofErr w:type="gramStart"/>
+      <w:r>
+        <w:rPr>
+          <w:rFonts w:ascii="Cambria" w:hAnsi="Cambria" w:cs="Consolas"/>
+          <w:sz w:val="22"/>
+          <w:szCs w:val="22"/>
+        </w:rPr>
+        <w:t>DECIMAL(</w:t>
+      </w:r>
+      <w:proofErr w:type="gramEnd"/>
+      <w:r>
+        <w:rPr>
+          <w:rFonts w:ascii="Cambria" w:hAnsi="Cambria" w:cs="Consolas"/>
+          <w:sz w:val="22"/>
+          <w:szCs w:val="22"/>
+        </w:rPr>
+        <w:t>10,2) NOT NULL,</w:t>
+      </w:r>
+    </w:p>
+    <w:p>
+      <w:pPr>
+        <w:rPr>
+          <w:rFonts w:ascii="Cambria" w:hAnsi="Cambria" w:cs="Consolas"/>
+          <w:sz w:val="22"/>
+          <w:szCs w:val="22"/>
+        </w:rPr>
+      </w:pPr>
+      <w:r>
+        <w:rPr>
+          <w:rFonts w:ascii="Cambria" w:hAnsi="Cambria" w:cs="Consolas"/>
+          <w:sz w:val="22"/>
+          <w:szCs w:val="22"/>
+        </w:rPr>
+        <w:t xml:space="preserve"> </w:t>
+      </w:r>
+      <w:proofErr w:type="spellStart"/>
+      <w:r>
+        <w:rPr>
+          <w:rFonts w:ascii="Cambria" w:hAnsi="Cambria" w:cs="Consolas"/>
+          <w:sz w:val="22"/>
+          <w:szCs w:val="22"/>
+        </w:rPr>
+        <w:t>SubCatID</w:t>
+      </w:r>
+      <w:proofErr w:type="spellEnd"/>
+      <w:r>
+        <w:rPr>
+          <w:rFonts w:ascii="Cambria" w:hAnsi="Cambria" w:cs="Consolas"/>
+          <w:sz w:val="22"/>
+          <w:szCs w:val="22"/>
+        </w:rPr>
+        <w:t xml:space="preserve"> </w:t>
+      </w:r>
+      <w:proofErr w:type="gramStart"/>
+      <w:r>
+        <w:rPr>
+          <w:rFonts w:ascii="Cambria" w:hAnsi="Cambria" w:cs="Consolas"/>
+          <w:sz w:val="22"/>
+          <w:szCs w:val="22"/>
+        </w:rPr>
+        <w:t>VARCHAR(</w:t>
+      </w:r>
+      <w:proofErr w:type="gramEnd"/>
+      <w:r>
+        <w:rPr>
+          <w:rFonts w:ascii="Cambria" w:hAnsi="Cambria" w:cs="Consolas"/>
+          <w:sz w:val="22"/>
+          <w:szCs w:val="22"/>
+        </w:rPr>
+        <w:t>50) NOT NULL,</w:t>
+      </w:r>
+    </w:p>
+    <w:p>
+      <w:pPr>
+        <w:rPr>
+          <w:rFonts w:ascii="Cambria" w:hAnsi="Cambria" w:cs="Consolas"/>
+          <w:sz w:val="22"/>
+          <w:szCs w:val="22"/>
+        </w:rPr>
+      </w:pPr>
+      <w:r>
+        <w:rPr>
+          <w:rFonts w:ascii="Cambria" w:hAnsi="Cambria" w:cs="Consolas"/>
+          <w:sz w:val="22"/>
+          <w:szCs w:val="22"/>
+        </w:rPr>
+        <w:t xml:space="preserve"> </w:t>
+      </w:r>
+      <w:proofErr w:type="spellStart"/>
+      <w:r>
+        <w:rPr>
+          <w:rFonts w:ascii="Cambria" w:hAnsi="Cambria" w:cs="Consolas"/>
+          <w:sz w:val="22"/>
+          <w:szCs w:val="22"/>
+        </w:rPr>
+        <w:t>WarrantyID</w:t>
+      </w:r>
+      <w:proofErr w:type="spellEnd"/>
+      <w:r>
+        <w:rPr>
+          <w:rFonts w:ascii="Cambria" w:hAnsi="Cambria" w:cs="Consolas"/>
+          <w:sz w:val="22"/>
+          <w:szCs w:val="22"/>
+        </w:rPr>
+        <w:t xml:space="preserve"> INT NOT NULL,</w:t>
+      </w:r>
+    </w:p>
+    <w:p>
+      <w:pPr>
+        <w:rPr>
+          <w:rFonts w:ascii="Cambria" w:hAnsi="Cambria" w:cs="Consolas"/>
+          <w:sz w:val="22"/>
+          <w:szCs w:val="22"/>
+        </w:rPr>
+      </w:pPr>
+      <w:r>
+        <w:rPr>
+          <w:rFonts w:ascii="Cambria" w:hAnsi="Cambria" w:cs="Consolas"/>
+          <w:sz w:val="22"/>
+          <w:szCs w:val="22"/>
+        </w:rPr>
+        <w:t xml:space="preserve"> Deleted </w:t>
+      </w:r>
+      <w:proofErr w:type="gramStart"/>
+      <w:r>
+        <w:rPr>
+          <w:rFonts w:ascii="Cambria" w:hAnsi="Cambria" w:cs="Consolas"/>
+          <w:sz w:val="22"/>
+          <w:szCs w:val="22"/>
+        </w:rPr>
+        <w:t>TINYINT(</w:t>
+      </w:r>
+      <w:proofErr w:type="gramEnd"/>
+      <w:r>
+        <w:rPr>
+          <w:rFonts w:ascii="Cambria" w:hAnsi="Cambria" w:cs="Consolas"/>
+          <w:sz w:val="22"/>
+          <w:szCs w:val="22"/>
+        </w:rPr>
+        <w:t>1) NOT NULL DEFAULT '0',</w:t>
+      </w:r>
+    </w:p>
+    <w:p>
+      <w:pPr>
+        <w:rPr>
+          <w:rFonts w:ascii="Cambria" w:hAnsi="Cambria" w:cs="Consolas"/>
+          <w:sz w:val="22"/>
+          <w:szCs w:val="22"/>
+        </w:rPr>
+      </w:pPr>
+      <w:r>
+        <w:rPr>
+          <w:rFonts w:ascii="Cambria" w:hAnsi="Cambria" w:cs="Consolas"/>
+          <w:sz w:val="22"/>
+          <w:szCs w:val="22"/>
+        </w:rPr>
+        <w:t xml:space="preserve"> PRIMARY KEY (</w:t>
+      </w:r>
+      <w:proofErr w:type="spellStart"/>
+      <w:r>
+        <w:rPr>
+          <w:rFonts w:ascii="Cambria" w:hAnsi="Cambria" w:cs="Consolas"/>
+          <w:sz w:val="22"/>
+          <w:szCs w:val="22"/>
+        </w:rPr>
+        <w:t>PartNo</w:t>
+      </w:r>
+      <w:proofErr w:type="spellEnd"/>
+      <w:r>
+        <w:rPr>
+          <w:rFonts w:ascii="Cambria" w:hAnsi="Cambria" w:cs="Consolas"/>
+          <w:sz w:val="22"/>
+          <w:szCs w:val="22"/>
+        </w:rPr>
+        <w:t>),</w:t>
+      </w:r>
+    </w:p>
+    <w:p>
+      <w:pPr>
+        <w:rPr>
+          <w:rFonts w:ascii="Cambria" w:hAnsi="Cambria" w:cs="Consolas"/>
+          <w:sz w:val="22"/>
+          <w:szCs w:val="22"/>
+        </w:rPr>
+      </w:pPr>
+      <w:r>
+        <w:rPr>
+          <w:rFonts w:ascii="Cambria" w:hAnsi="Cambria" w:cs="Consolas"/>
+          <w:sz w:val="22"/>
+          <w:szCs w:val="22"/>
+        </w:rPr>
+        <w:t xml:space="preserve"> FOREIGN KEY (</w:t>
+      </w:r>
+      <w:proofErr w:type="spellStart"/>
+      <w:r>
+        <w:rPr>
+          <w:rFonts w:ascii="Cambria" w:hAnsi="Cambria" w:cs="Consolas"/>
+          <w:sz w:val="22"/>
+          <w:szCs w:val="22"/>
+        </w:rPr>
+        <w:t>SubCatID</w:t>
+      </w:r>
+      <w:proofErr w:type="spellEnd"/>
+      <w:r>
+        <w:rPr>
+          <w:rFonts w:ascii="Cambria" w:hAnsi="Cambria" w:cs="Consolas"/>
+          <w:sz w:val="22"/>
+          <w:szCs w:val="22"/>
+        </w:rPr>
+        <w:t xml:space="preserve">) REFERENCES </w:t>
+      </w:r>
+      <w:proofErr w:type="spellStart"/>
+      <w:proofErr w:type="gramStart"/>
+      <w:r>
+        <w:rPr>
+          <w:rFonts w:ascii="Cambria" w:hAnsi="Cambria" w:cs="Consolas"/>
+          <w:sz w:val="22"/>
+          <w:szCs w:val="22"/>
+        </w:rPr>
+        <w:t>SubCategory</w:t>
+      </w:r>
+      <w:proofErr w:type="spellEnd"/>
+      <w:r>
+        <w:rPr>
+          <w:rFonts w:ascii="Cambria" w:hAnsi="Cambria" w:cs="Consolas"/>
+          <w:sz w:val="22"/>
+          <w:szCs w:val="22"/>
+        </w:rPr>
+        <w:t>(</w:t>
+      </w:r>
+      <w:proofErr w:type="spellStart"/>
+      <w:proofErr w:type="gramEnd"/>
+      <w:r>
+        <w:rPr>
+          <w:rFonts w:ascii="Cambria" w:hAnsi="Cambria" w:cs="Consolas"/>
+          <w:sz w:val="22"/>
+          <w:szCs w:val="22"/>
+        </w:rPr>
+        <w:t>SubCatID</w:t>
+      </w:r>
+      <w:proofErr w:type="spellEnd"/>
+      <w:r>
+        <w:rPr>
+          <w:rFonts w:ascii="Cambria" w:hAnsi="Cambria" w:cs="Consolas"/>
+          <w:sz w:val="22"/>
+          <w:szCs w:val="22"/>
+        </w:rPr>
+        <w:t>) ON UPDATE CASCADE,</w:t>
+      </w:r>
+    </w:p>
+    <w:p>
+      <w:pPr>
+        <w:rPr>
+          <w:rFonts w:ascii="Cambria" w:hAnsi="Cambria" w:cs="Consolas"/>
+          <w:sz w:val="22"/>
+          <w:szCs w:val="22"/>
+        </w:rPr>
+      </w:pPr>
+      <w:r>
+        <w:rPr>
+          <w:rFonts w:ascii="Cambria" w:hAnsi="Cambria" w:cs="Consolas"/>
+          <w:sz w:val="22"/>
+          <w:szCs w:val="22"/>
+        </w:rPr>
+        <w:t xml:space="preserve"> FOREIGN KEY (</w:t>
+      </w:r>
+      <w:proofErr w:type="spellStart"/>
+      <w:r>
+        <w:rPr>
+          <w:rFonts w:ascii="Cambria" w:hAnsi="Cambria" w:cs="Consolas"/>
+          <w:sz w:val="22"/>
+          <w:szCs w:val="22"/>
+        </w:rPr>
+        <w:t>WarrantyID</w:t>
+      </w:r>
+      <w:proofErr w:type="spellEnd"/>
+      <w:r>
+        <w:rPr>
+          <w:rFonts w:ascii="Cambria" w:hAnsi="Cambria" w:cs="Consolas"/>
+          <w:sz w:val="22"/>
+          <w:szCs w:val="22"/>
+        </w:rPr>
+        <w:t xml:space="preserve">) REFERENCES </w:t>
+      </w:r>
+      <w:proofErr w:type="gramStart"/>
+      <w:r>
+        <w:rPr>
+          <w:rFonts w:ascii="Cambria" w:hAnsi="Cambria" w:cs="Consolas"/>
+          <w:sz w:val="22"/>
+          <w:szCs w:val="22"/>
+        </w:rPr>
+        <w:t>Warranty(</w:t>
+      </w:r>
+      <w:proofErr w:type="spellStart"/>
+      <w:proofErr w:type="gramEnd"/>
+      <w:r>
+        <w:rPr>
+          <w:rFonts w:ascii="Cambria" w:hAnsi="Cambria" w:cs="Consolas"/>
+          <w:sz w:val="22"/>
+          <w:szCs w:val="22"/>
+        </w:rPr>
+        <w:t>WarrantyID</w:t>
+      </w:r>
+      <w:proofErr w:type="spellEnd"/>
+      <w:r>
+        <w:rPr>
+          <w:rFonts w:ascii="Cambria" w:hAnsi="Cambria" w:cs="Consolas"/>
+          <w:sz w:val="22"/>
+          <w:szCs w:val="22"/>
+        </w:rPr>
+        <w:t>) ON UPDATE CASCADE</w:t>
+      </w:r>
+    </w:p>
+    <w:p>
+      <w:pPr>
+        <w:rPr>
+          <w:rFonts w:ascii="Cambria" w:hAnsi="Cambria" w:cs="Consolas"/>
+          <w:sz w:val="22"/>
+          <w:szCs w:val="22"/>
+        </w:rPr>
+      </w:pPr>
+      <w:r>
+        <w:rPr>
+          <w:rFonts w:ascii="Cambria" w:hAnsi="Cambria" w:cs="Consolas"/>
+          <w:sz w:val="22"/>
+          <w:szCs w:val="22"/>
+        </w:rPr>
+        <w:t>) ENGINE=</w:t>
+      </w:r>
+      <w:proofErr w:type="spellStart"/>
+      <w:r>
+        <w:rPr>
+          <w:rFonts w:ascii="Cambria" w:hAnsi="Cambria" w:cs="Consolas"/>
+          <w:sz w:val="22"/>
+          <w:szCs w:val="22"/>
+        </w:rPr>
+        <w:t>InnoDB</w:t>
+      </w:r>
+      <w:proofErr w:type="spellEnd"/>
+      <w:r>
+        <w:rPr>
+          <w:rFonts w:ascii="Cambria" w:hAnsi="Cambria" w:cs="Consolas"/>
+          <w:sz w:val="22"/>
+          <w:szCs w:val="22"/>
+        </w:rPr>
+        <w:t xml:space="preserve"> CHARACTER SET=utf8;</w:t>
       </w:r>
     </w:p>
     <w:p>
@@ -7868,170 +10780,452 @@
           <w:sz w:val="22"/>
           <w:szCs w:val="22"/>
         </w:rPr>
-        <w:t xml:space="preserve"> SupplyDate DATETIME NOT NULL,</w:t>
-      </w:r>
-    </w:p>
-    <w:p>
-      <w:pPr>
-        <w:rPr>
-          <w:rFonts w:ascii="Cambria" w:hAnsi="Cambria" w:cs="Consolas"/>
-          <w:sz w:val="22"/>
-          <w:szCs w:val="22"/>
-        </w:rPr>
-      </w:pPr>
-      <w:r>
-        <w:rPr>
-          <w:rFonts w:ascii="Cambria" w:hAnsi="Cambria" w:cs="Consolas"/>
-          <w:sz w:val="22"/>
-          <w:szCs w:val="22"/>
-        </w:rPr>
-        <w:t xml:space="preserve"> SpQuantity INT NOT NULL,</w:t>
-      </w:r>
-    </w:p>
-    <w:p>
-      <w:pPr>
-        <w:rPr>
-          <w:rFonts w:ascii="Cambria" w:hAnsi="Cambria" w:cs="Consolas"/>
-          <w:sz w:val="22"/>
-          <w:szCs w:val="22"/>
-        </w:rPr>
-      </w:pPr>
-      <w:r>
-        <w:rPr>
-          <w:rFonts w:ascii="Cambria" w:hAnsi="Cambria" w:cs="Consolas"/>
-          <w:sz w:val="22"/>
-          <w:szCs w:val="22"/>
-        </w:rPr>
-        <w:t xml:space="preserve"> SupplierID INT NOT NULL,</w:t>
-      </w:r>
-    </w:p>
-    <w:p>
-      <w:pPr>
-        <w:rPr>
-          <w:rFonts w:ascii="Cambria" w:hAnsi="Cambria" w:cs="Consolas"/>
-          <w:sz w:val="22"/>
-          <w:szCs w:val="22"/>
-        </w:rPr>
-      </w:pPr>
-      <w:r>
-        <w:rPr>
-          <w:rFonts w:ascii="Cambria" w:hAnsi="Cambria" w:cs="Consolas"/>
-          <w:sz w:val="22"/>
-          <w:szCs w:val="22"/>
-        </w:rPr>
-        <w:t xml:space="preserve"> PartNo VARCHAR(10) NOT NULL,</w:t>
-      </w:r>
-    </w:p>
-    <w:p>
-      <w:pPr>
-        <w:rPr>
-          <w:rFonts w:ascii="Cambria" w:hAnsi="Cambria" w:cs="Consolas"/>
-          <w:sz w:val="22"/>
-          <w:szCs w:val="22"/>
-        </w:rPr>
-      </w:pPr>
-      <w:r>
-        <w:rPr>
-          <w:rFonts w:ascii="Cambria" w:hAnsi="Cambria" w:cs="Consolas"/>
-          <w:sz w:val="22"/>
-          <w:szCs w:val="22"/>
-        </w:rPr>
-        <w:t xml:space="preserve"> PRIMARY KEY (SupplyDate, SupplierID, PartNo),</w:t>
-      </w:r>
-    </w:p>
-    <w:p>
-      <w:pPr>
-        <w:rPr>
-          <w:rFonts w:ascii="Cambria" w:hAnsi="Cambria" w:cs="Consolas"/>
-          <w:sz w:val="22"/>
-          <w:szCs w:val="22"/>
-        </w:rPr>
-      </w:pPr>
-      <w:r>
-        <w:rPr>
-          <w:rFonts w:ascii="Cambria" w:hAnsi="Cambria" w:cs="Consolas"/>
-          <w:sz w:val="22"/>
-          <w:szCs w:val="22"/>
-        </w:rPr>
-        <w:t xml:space="preserve"> FOREIGN KEY (SupplierID) REFERENCES Supplier(SupplierID) ON UPDATE CASCADE,</w:t>
-      </w:r>
-    </w:p>
-    <w:p>
-      <w:pPr>
-        <w:rPr>
-          <w:rFonts w:ascii="Cambria" w:hAnsi="Cambria" w:cs="Consolas"/>
-          <w:sz w:val="22"/>
-          <w:szCs w:val="22"/>
-        </w:rPr>
-      </w:pPr>
-      <w:r>
-        <w:rPr>
-          <w:rFonts w:ascii="Cambria" w:hAnsi="Cambria" w:cs="Consolas"/>
-          <w:sz w:val="22"/>
-          <w:szCs w:val="22"/>
-        </w:rPr>
-        <w:t xml:space="preserve"> FOREIGN KEY (PartNo) REFERENCES Part(PartNo) ON UPDATE CASCADE</w:t>
-      </w:r>
-    </w:p>
-    <w:p>
-      <w:pPr>
-        <w:rPr>
-          <w:rFonts w:ascii="Cambria" w:hAnsi="Cambria" w:cs="Consolas"/>
-          <w:sz w:val="22"/>
-          <w:szCs w:val="22"/>
-        </w:rPr>
-      </w:pPr>
-      <w:r>
-        <w:rPr>
-          <w:rFonts w:ascii="Cambria" w:hAnsi="Cambria" w:cs="Consolas"/>
-          <w:sz w:val="22"/>
-          <w:szCs w:val="22"/>
-        </w:rPr>
-        <w:t>) ENGINE=InnoDB CHARACTER SET=utf8;</w:t>
-      </w:r>
-    </w:p>
-    <w:p>
-      <w:pPr>
-        <w:rPr>
-          <w:rFonts w:ascii="Cambria" w:hAnsi="Cambria" w:cs="Consolas"/>
-          <w:sz w:val="22"/>
-          <w:szCs w:val="22"/>
-        </w:rPr>
-      </w:pPr>
-    </w:p>
-    <w:p>
-      <w:pPr>
-        <w:rPr>
-          <w:rFonts w:ascii="Cambria" w:hAnsi="Cambria" w:cs="Consolas"/>
-          <w:sz w:val="22"/>
-          <w:szCs w:val="22"/>
-        </w:rPr>
-      </w:pPr>
-      <w:r>
-        <w:rPr>
-          <w:rFonts w:ascii="Cambria" w:hAnsi="Cambria" w:cs="Consolas"/>
-          <w:sz w:val="22"/>
-          <w:szCs w:val="22"/>
-        </w:rPr>
-        <w:t>DROP TABLE IF EXISTS SInventory;</w:t>
-      </w:r>
-    </w:p>
-    <w:p>
-      <w:pPr>
-        <w:rPr>
-          <w:rFonts w:ascii="Cambria" w:hAnsi="Cambria" w:cs="Consolas"/>
-          <w:sz w:val="22"/>
-          <w:szCs w:val="22"/>
-        </w:rPr>
-      </w:pPr>
-      <w:r>
-        <w:rPr>
-          <w:rFonts w:ascii="Cambria" w:hAnsi="Cambria" w:cs="Consolas"/>
-          <w:sz w:val="22"/>
-          <w:szCs w:val="22"/>
-        </w:rPr>
-        <w:t>CREATE TABLE SInventory</w:t>
-      </w:r>
+        <w:t xml:space="preserve"> </w:t>
+      </w:r>
+      <w:proofErr w:type="spellStart"/>
+      <w:r>
+        <w:rPr>
+          <w:rFonts w:ascii="Cambria" w:hAnsi="Cambria" w:cs="Consolas"/>
+          <w:sz w:val="22"/>
+          <w:szCs w:val="22"/>
+        </w:rPr>
+        <w:t>SupplyDate</w:t>
+      </w:r>
+      <w:proofErr w:type="spellEnd"/>
+      <w:r>
+        <w:rPr>
+          <w:rFonts w:ascii="Cambria" w:hAnsi="Cambria" w:cs="Consolas"/>
+          <w:sz w:val="22"/>
+          <w:szCs w:val="22"/>
+        </w:rPr>
+        <w:t xml:space="preserve"> DATETIME NOT NULL,</w:t>
+      </w:r>
+    </w:p>
+    <w:p>
+      <w:pPr>
+        <w:rPr>
+          <w:rFonts w:ascii="Cambria" w:hAnsi="Cambria" w:cs="Consolas"/>
+          <w:sz w:val="22"/>
+          <w:szCs w:val="22"/>
+        </w:rPr>
+      </w:pPr>
+      <w:r>
+        <w:rPr>
+          <w:rFonts w:ascii="Cambria" w:hAnsi="Cambria" w:cs="Consolas"/>
+          <w:sz w:val="22"/>
+          <w:szCs w:val="22"/>
+        </w:rPr>
+        <w:t xml:space="preserve"> </w:t>
+      </w:r>
+      <w:proofErr w:type="spellStart"/>
+      <w:r>
+        <w:rPr>
+          <w:rFonts w:ascii="Cambria" w:hAnsi="Cambria" w:cs="Consolas"/>
+          <w:sz w:val="22"/>
+          <w:szCs w:val="22"/>
+        </w:rPr>
+        <w:t>SpQuantity</w:t>
+      </w:r>
+      <w:proofErr w:type="spellEnd"/>
+      <w:r>
+        <w:rPr>
+          <w:rFonts w:ascii="Cambria" w:hAnsi="Cambria" w:cs="Consolas"/>
+          <w:sz w:val="22"/>
+          <w:szCs w:val="22"/>
+        </w:rPr>
+        <w:t xml:space="preserve"> INT NOT NULL,</w:t>
+      </w:r>
+    </w:p>
+    <w:p>
+      <w:pPr>
+        <w:rPr>
+          <w:rFonts w:ascii="Cambria" w:hAnsi="Cambria" w:cs="Consolas"/>
+          <w:sz w:val="22"/>
+          <w:szCs w:val="22"/>
+        </w:rPr>
+      </w:pPr>
+      <w:r>
+        <w:rPr>
+          <w:rFonts w:ascii="Cambria" w:hAnsi="Cambria" w:cs="Consolas"/>
+          <w:sz w:val="22"/>
+          <w:szCs w:val="22"/>
+        </w:rPr>
+        <w:t xml:space="preserve"> </w:t>
+      </w:r>
+      <w:proofErr w:type="spellStart"/>
+      <w:r>
+        <w:rPr>
+          <w:rFonts w:ascii="Cambria" w:hAnsi="Cambria" w:cs="Consolas"/>
+          <w:sz w:val="22"/>
+          <w:szCs w:val="22"/>
+        </w:rPr>
+        <w:t>SupplierID</w:t>
+      </w:r>
+      <w:proofErr w:type="spellEnd"/>
+      <w:r>
+        <w:rPr>
+          <w:rFonts w:ascii="Cambria" w:hAnsi="Cambria" w:cs="Consolas"/>
+          <w:sz w:val="22"/>
+          <w:szCs w:val="22"/>
+        </w:rPr>
+        <w:t xml:space="preserve"> INT NOT NULL,</w:t>
+      </w:r>
+    </w:p>
+    <w:p>
+      <w:pPr>
+        <w:rPr>
+          <w:rFonts w:ascii="Cambria" w:hAnsi="Cambria" w:cs="Consolas"/>
+          <w:sz w:val="22"/>
+          <w:szCs w:val="22"/>
+        </w:rPr>
+      </w:pPr>
+      <w:r>
+        <w:rPr>
+          <w:rFonts w:ascii="Cambria" w:hAnsi="Cambria" w:cs="Consolas"/>
+          <w:sz w:val="22"/>
+          <w:szCs w:val="22"/>
+        </w:rPr>
+        <w:t xml:space="preserve"> </w:t>
+      </w:r>
+      <w:proofErr w:type="spellStart"/>
+      <w:r>
+        <w:rPr>
+          <w:rFonts w:ascii="Cambria" w:hAnsi="Cambria" w:cs="Consolas"/>
+          <w:sz w:val="22"/>
+          <w:szCs w:val="22"/>
+        </w:rPr>
+        <w:t>PartNo</w:t>
+      </w:r>
+      <w:proofErr w:type="spellEnd"/>
+      <w:r>
+        <w:rPr>
+          <w:rFonts w:ascii="Cambria" w:hAnsi="Cambria" w:cs="Consolas"/>
+          <w:sz w:val="22"/>
+          <w:szCs w:val="22"/>
+        </w:rPr>
+        <w:t xml:space="preserve"> </w:t>
+      </w:r>
+      <w:proofErr w:type="gramStart"/>
+      <w:r>
+        <w:rPr>
+          <w:rFonts w:ascii="Cambria" w:hAnsi="Cambria" w:cs="Consolas"/>
+          <w:sz w:val="22"/>
+          <w:szCs w:val="22"/>
+        </w:rPr>
+        <w:t>VARCHAR(</w:t>
+      </w:r>
+      <w:proofErr w:type="gramEnd"/>
+      <w:r>
+        <w:rPr>
+          <w:rFonts w:ascii="Cambria" w:hAnsi="Cambria" w:cs="Consolas"/>
+          <w:sz w:val="22"/>
+          <w:szCs w:val="22"/>
+        </w:rPr>
+        <w:t>10) NOT NULL,</w:t>
+      </w:r>
+    </w:p>
+    <w:p>
+      <w:pPr>
+        <w:rPr>
+          <w:rFonts w:ascii="Cambria" w:hAnsi="Cambria" w:cs="Consolas"/>
+          <w:sz w:val="22"/>
+          <w:szCs w:val="22"/>
+        </w:rPr>
+      </w:pPr>
+      <w:r>
+        <w:rPr>
+          <w:rFonts w:ascii="Cambria" w:hAnsi="Cambria" w:cs="Consolas"/>
+          <w:sz w:val="22"/>
+          <w:szCs w:val="22"/>
+        </w:rPr>
+        <w:t xml:space="preserve"> PRIMARY KEY (</w:t>
+      </w:r>
+      <w:proofErr w:type="spellStart"/>
+      <w:r>
+        <w:rPr>
+          <w:rFonts w:ascii="Cambria" w:hAnsi="Cambria" w:cs="Consolas"/>
+          <w:sz w:val="22"/>
+          <w:szCs w:val="22"/>
+        </w:rPr>
+        <w:t>SupplyDate</w:t>
+      </w:r>
+      <w:proofErr w:type="spellEnd"/>
+      <w:r>
+        <w:rPr>
+          <w:rFonts w:ascii="Cambria" w:hAnsi="Cambria" w:cs="Consolas"/>
+          <w:sz w:val="22"/>
+          <w:szCs w:val="22"/>
+        </w:rPr>
+        <w:t xml:space="preserve">, </w:t>
+      </w:r>
+      <w:proofErr w:type="spellStart"/>
+      <w:r>
+        <w:rPr>
+          <w:rFonts w:ascii="Cambria" w:hAnsi="Cambria" w:cs="Consolas"/>
+          <w:sz w:val="22"/>
+          <w:szCs w:val="22"/>
+        </w:rPr>
+        <w:t>SupplierID</w:t>
+      </w:r>
+      <w:proofErr w:type="spellEnd"/>
+      <w:r>
+        <w:rPr>
+          <w:rFonts w:ascii="Cambria" w:hAnsi="Cambria" w:cs="Consolas"/>
+          <w:sz w:val="22"/>
+          <w:szCs w:val="22"/>
+        </w:rPr>
+        <w:t xml:space="preserve">, </w:t>
+      </w:r>
+      <w:proofErr w:type="spellStart"/>
+      <w:r>
+        <w:rPr>
+          <w:rFonts w:ascii="Cambria" w:hAnsi="Cambria" w:cs="Consolas"/>
+          <w:sz w:val="22"/>
+          <w:szCs w:val="22"/>
+        </w:rPr>
+        <w:t>PartNo</w:t>
+      </w:r>
+      <w:proofErr w:type="spellEnd"/>
+      <w:r>
+        <w:rPr>
+          <w:rFonts w:ascii="Cambria" w:hAnsi="Cambria" w:cs="Consolas"/>
+          <w:sz w:val="22"/>
+          <w:szCs w:val="22"/>
+        </w:rPr>
+        <w:t>),</w:t>
+      </w:r>
+    </w:p>
+    <w:p>
+      <w:pPr>
+        <w:rPr>
+          <w:rFonts w:ascii="Cambria" w:hAnsi="Cambria" w:cs="Consolas"/>
+          <w:sz w:val="22"/>
+          <w:szCs w:val="22"/>
+        </w:rPr>
+      </w:pPr>
+      <w:r>
+        <w:rPr>
+          <w:rFonts w:ascii="Cambria" w:hAnsi="Cambria" w:cs="Consolas"/>
+          <w:sz w:val="22"/>
+          <w:szCs w:val="22"/>
+        </w:rPr>
+        <w:t xml:space="preserve"> FOREIGN KEY (</w:t>
+      </w:r>
+      <w:proofErr w:type="spellStart"/>
+      <w:r>
+        <w:rPr>
+          <w:rFonts w:ascii="Cambria" w:hAnsi="Cambria" w:cs="Consolas"/>
+          <w:sz w:val="22"/>
+          <w:szCs w:val="22"/>
+        </w:rPr>
+        <w:t>SupplierID</w:t>
+      </w:r>
+      <w:proofErr w:type="spellEnd"/>
+      <w:r>
+        <w:rPr>
+          <w:rFonts w:ascii="Cambria" w:hAnsi="Cambria" w:cs="Consolas"/>
+          <w:sz w:val="22"/>
+          <w:szCs w:val="22"/>
+        </w:rPr>
+        <w:t xml:space="preserve">) REFERENCES </w:t>
+      </w:r>
+      <w:proofErr w:type="gramStart"/>
+      <w:r>
+        <w:rPr>
+          <w:rFonts w:ascii="Cambria" w:hAnsi="Cambria" w:cs="Consolas"/>
+          <w:sz w:val="22"/>
+          <w:szCs w:val="22"/>
+        </w:rPr>
+        <w:t>Supplier(</w:t>
+      </w:r>
+      <w:proofErr w:type="spellStart"/>
+      <w:proofErr w:type="gramEnd"/>
+      <w:r>
+        <w:rPr>
+          <w:rFonts w:ascii="Cambria" w:hAnsi="Cambria" w:cs="Consolas"/>
+          <w:sz w:val="22"/>
+          <w:szCs w:val="22"/>
+        </w:rPr>
+        <w:t>SupplierID</w:t>
+      </w:r>
+      <w:proofErr w:type="spellEnd"/>
+      <w:r>
+        <w:rPr>
+          <w:rFonts w:ascii="Cambria" w:hAnsi="Cambria" w:cs="Consolas"/>
+          <w:sz w:val="22"/>
+          <w:szCs w:val="22"/>
+        </w:rPr>
+        <w:t>) ON UPDATE CASCADE,</w:t>
+      </w:r>
+    </w:p>
+    <w:p>
+      <w:pPr>
+        <w:rPr>
+          <w:rFonts w:ascii="Cambria" w:hAnsi="Cambria" w:cs="Consolas"/>
+          <w:sz w:val="22"/>
+          <w:szCs w:val="22"/>
+        </w:rPr>
+      </w:pPr>
+      <w:r>
+        <w:rPr>
+          <w:rFonts w:ascii="Cambria" w:hAnsi="Cambria" w:cs="Consolas"/>
+          <w:sz w:val="22"/>
+          <w:szCs w:val="22"/>
+        </w:rPr>
+        <w:t xml:space="preserve"> FOREIGN KEY (</w:t>
+      </w:r>
+      <w:proofErr w:type="spellStart"/>
+      <w:r>
+        <w:rPr>
+          <w:rFonts w:ascii="Cambria" w:hAnsi="Cambria" w:cs="Consolas"/>
+          <w:sz w:val="22"/>
+          <w:szCs w:val="22"/>
+        </w:rPr>
+        <w:t>PartNo</w:t>
+      </w:r>
+      <w:proofErr w:type="spellEnd"/>
+      <w:r>
+        <w:rPr>
+          <w:rFonts w:ascii="Cambria" w:hAnsi="Cambria" w:cs="Consolas"/>
+          <w:sz w:val="22"/>
+          <w:szCs w:val="22"/>
+        </w:rPr>
+        <w:t xml:space="preserve">) REFERENCES </w:t>
+      </w:r>
+      <w:proofErr w:type="gramStart"/>
+      <w:r>
+        <w:rPr>
+          <w:rFonts w:ascii="Cambria" w:hAnsi="Cambria" w:cs="Consolas"/>
+          <w:sz w:val="22"/>
+          <w:szCs w:val="22"/>
+        </w:rPr>
+        <w:t>Part(</w:t>
+      </w:r>
+      <w:proofErr w:type="spellStart"/>
+      <w:proofErr w:type="gramEnd"/>
+      <w:r>
+        <w:rPr>
+          <w:rFonts w:ascii="Cambria" w:hAnsi="Cambria" w:cs="Consolas"/>
+          <w:sz w:val="22"/>
+          <w:szCs w:val="22"/>
+        </w:rPr>
+        <w:t>PartNo</w:t>
+      </w:r>
+      <w:proofErr w:type="spellEnd"/>
+      <w:r>
+        <w:rPr>
+          <w:rFonts w:ascii="Cambria" w:hAnsi="Cambria" w:cs="Consolas"/>
+          <w:sz w:val="22"/>
+          <w:szCs w:val="22"/>
+        </w:rPr>
+        <w:t>) ON UPDATE CASCADE</w:t>
+      </w:r>
+    </w:p>
+    <w:p>
+      <w:pPr>
+        <w:rPr>
+          <w:rFonts w:ascii="Cambria" w:hAnsi="Cambria" w:cs="Consolas"/>
+          <w:sz w:val="22"/>
+          <w:szCs w:val="22"/>
+        </w:rPr>
+      </w:pPr>
+      <w:r>
+        <w:rPr>
+          <w:rFonts w:ascii="Cambria" w:hAnsi="Cambria" w:cs="Consolas"/>
+          <w:sz w:val="22"/>
+          <w:szCs w:val="22"/>
+        </w:rPr>
+        <w:t>) ENGINE=</w:t>
+      </w:r>
+      <w:proofErr w:type="spellStart"/>
+      <w:r>
+        <w:rPr>
+          <w:rFonts w:ascii="Cambria" w:hAnsi="Cambria" w:cs="Consolas"/>
+          <w:sz w:val="22"/>
+          <w:szCs w:val="22"/>
+        </w:rPr>
+        <w:t>InnoDB</w:t>
+      </w:r>
+      <w:proofErr w:type="spellEnd"/>
+      <w:r>
+        <w:rPr>
+          <w:rFonts w:ascii="Cambria" w:hAnsi="Cambria" w:cs="Consolas"/>
+          <w:sz w:val="22"/>
+          <w:szCs w:val="22"/>
+        </w:rPr>
+        <w:t xml:space="preserve"> CHARACTER SET=utf8;</w:t>
+      </w:r>
+    </w:p>
+    <w:p>
+      <w:pPr>
+        <w:rPr>
+          <w:rFonts w:ascii="Cambria" w:hAnsi="Cambria" w:cs="Consolas"/>
+          <w:sz w:val="22"/>
+          <w:szCs w:val="22"/>
+        </w:rPr>
+      </w:pPr>
+    </w:p>
+    <w:p>
+      <w:pPr>
+        <w:rPr>
+          <w:rFonts w:ascii="Cambria" w:hAnsi="Cambria" w:cs="Consolas"/>
+          <w:sz w:val="22"/>
+          <w:szCs w:val="22"/>
+        </w:rPr>
+      </w:pPr>
+      <w:r>
+        <w:rPr>
+          <w:rFonts w:ascii="Cambria" w:hAnsi="Cambria" w:cs="Consolas"/>
+          <w:sz w:val="22"/>
+          <w:szCs w:val="22"/>
+        </w:rPr>
+        <w:t xml:space="preserve">DROP TABLE IF EXISTS </w:t>
+      </w:r>
+      <w:proofErr w:type="spellStart"/>
+      <w:r>
+        <w:rPr>
+          <w:rFonts w:ascii="Cambria" w:hAnsi="Cambria" w:cs="Consolas"/>
+          <w:sz w:val="22"/>
+          <w:szCs w:val="22"/>
+        </w:rPr>
+        <w:t>SInventory</w:t>
+      </w:r>
+      <w:proofErr w:type="spellEnd"/>
+      <w:r>
+        <w:rPr>
+          <w:rFonts w:ascii="Cambria" w:hAnsi="Cambria" w:cs="Consolas"/>
+          <w:sz w:val="22"/>
+          <w:szCs w:val="22"/>
+        </w:rPr>
+        <w:t>;</w:t>
+      </w:r>
+    </w:p>
+    <w:p>
+      <w:pPr>
+        <w:rPr>
+          <w:rFonts w:ascii="Cambria" w:hAnsi="Cambria" w:cs="Consolas"/>
+          <w:sz w:val="22"/>
+          <w:szCs w:val="22"/>
+        </w:rPr>
+      </w:pPr>
+      <w:r>
+        <w:rPr>
+          <w:rFonts w:ascii="Cambria" w:hAnsi="Cambria" w:cs="Consolas"/>
+          <w:sz w:val="22"/>
+          <w:szCs w:val="22"/>
+        </w:rPr>
+        <w:t xml:space="preserve">CREATE TABLE </w:t>
+      </w:r>
+      <w:proofErr w:type="spellStart"/>
+      <w:r>
+        <w:rPr>
+          <w:rFonts w:ascii="Cambria" w:hAnsi="Cambria" w:cs="Consolas"/>
+          <w:sz w:val="22"/>
+          <w:szCs w:val="22"/>
+        </w:rPr>
+        <w:t>SInventory</w:t>
+      </w:r>
+      <w:proofErr w:type="spellEnd"/>
     </w:p>
     <w:p>
       <w:pPr>
@@ -8064,153 +11258,399 @@
           <w:sz w:val="22"/>
           <w:szCs w:val="22"/>
         </w:rPr>
-        <w:t xml:space="preserve"> StQuantity INT NOT NULL,</w:t>
-      </w:r>
-    </w:p>
-    <w:p>
-      <w:pPr>
-        <w:rPr>
-          <w:rFonts w:ascii="Cambria" w:hAnsi="Cambria" w:cs="Consolas"/>
-          <w:sz w:val="22"/>
-          <w:szCs w:val="22"/>
-        </w:rPr>
-      </w:pPr>
-      <w:r>
-        <w:rPr>
-          <w:rFonts w:ascii="Cambria" w:hAnsi="Cambria" w:cs="Consolas"/>
-          <w:sz w:val="22"/>
-          <w:szCs w:val="22"/>
-        </w:rPr>
-        <w:t xml:space="preserve"> StoreID INT NOT NULL,</w:t>
-      </w:r>
-    </w:p>
-    <w:p>
-      <w:pPr>
-        <w:rPr>
-          <w:rFonts w:ascii="Cambria" w:hAnsi="Cambria" w:cs="Consolas"/>
-          <w:sz w:val="22"/>
-          <w:szCs w:val="22"/>
-        </w:rPr>
-      </w:pPr>
-      <w:r>
-        <w:rPr>
-          <w:rFonts w:ascii="Cambria" w:hAnsi="Cambria" w:cs="Consolas"/>
-          <w:sz w:val="22"/>
-          <w:szCs w:val="22"/>
-        </w:rPr>
-        <w:t xml:space="preserve"> PartNo VARCHAR(10) NOT NULL,</w:t>
-      </w:r>
-    </w:p>
-    <w:p>
-      <w:pPr>
-        <w:rPr>
-          <w:rFonts w:ascii="Cambria" w:hAnsi="Cambria" w:cs="Consolas"/>
-          <w:sz w:val="22"/>
-          <w:szCs w:val="22"/>
-        </w:rPr>
-      </w:pPr>
-      <w:r>
-        <w:rPr>
-          <w:rFonts w:ascii="Cambria" w:hAnsi="Cambria" w:cs="Consolas"/>
-          <w:sz w:val="22"/>
-          <w:szCs w:val="22"/>
-        </w:rPr>
-        <w:t xml:space="preserve"> PRIMARY KEY (StoreID, PartNo),</w:t>
-      </w:r>
-    </w:p>
-    <w:p>
-      <w:pPr>
-        <w:rPr>
-          <w:rFonts w:ascii="Cambria" w:hAnsi="Cambria" w:cs="Consolas"/>
-          <w:sz w:val="22"/>
-          <w:szCs w:val="22"/>
-        </w:rPr>
-      </w:pPr>
-      <w:r>
-        <w:rPr>
-          <w:rFonts w:ascii="Cambria" w:hAnsi="Cambria" w:cs="Consolas"/>
-          <w:sz w:val="22"/>
-          <w:szCs w:val="22"/>
-        </w:rPr>
-        <w:t xml:space="preserve"> FOREIGN KEY (StoreID) REFERENCES Store(StoreID) ON UPDATE CASCADE,</w:t>
-      </w:r>
-    </w:p>
-    <w:p>
-      <w:pPr>
-        <w:rPr>
-          <w:rFonts w:ascii="Cambria" w:hAnsi="Cambria" w:cs="Consolas"/>
-          <w:sz w:val="22"/>
-          <w:szCs w:val="22"/>
-        </w:rPr>
-      </w:pPr>
-      <w:r>
-        <w:rPr>
-          <w:rFonts w:ascii="Cambria" w:hAnsi="Cambria" w:cs="Consolas"/>
-          <w:sz w:val="22"/>
-          <w:szCs w:val="22"/>
-        </w:rPr>
-        <w:t xml:space="preserve"> FOREIGN KEY (PartNo) REFERENCES Part(PartNo) ON UPDATE CASCADE</w:t>
-      </w:r>
-    </w:p>
-    <w:p>
-      <w:pPr>
-        <w:rPr>
-          <w:rFonts w:ascii="Cambria" w:hAnsi="Cambria" w:cs="Consolas"/>
-          <w:sz w:val="22"/>
-          <w:szCs w:val="22"/>
-        </w:rPr>
-      </w:pPr>
-      <w:r>
-        <w:rPr>
-          <w:rFonts w:ascii="Cambria" w:hAnsi="Cambria" w:cs="Consolas"/>
-          <w:sz w:val="22"/>
-          <w:szCs w:val="22"/>
-        </w:rPr>
-        <w:t>) ENGINE=InnoDB CHARACTER SET=utf8;</w:t>
-      </w:r>
-    </w:p>
-    <w:p>
-      <w:pPr>
-        <w:rPr>
-          <w:rFonts w:ascii="Cambria" w:hAnsi="Cambria" w:cs="Consolas"/>
-          <w:sz w:val="22"/>
-          <w:szCs w:val="22"/>
-        </w:rPr>
-      </w:pPr>
-    </w:p>
-    <w:p>
-      <w:pPr>
-        <w:rPr>
-          <w:rFonts w:ascii="Cambria" w:hAnsi="Cambria" w:cs="Consolas"/>
-          <w:sz w:val="22"/>
-          <w:szCs w:val="22"/>
-        </w:rPr>
-      </w:pPr>
-      <w:r>
-        <w:rPr>
-          <w:rFonts w:ascii="Cambria" w:hAnsi="Cambria" w:cs="Consolas"/>
-          <w:sz w:val="22"/>
-          <w:szCs w:val="22"/>
-        </w:rPr>
-        <w:t>DROP TABLE IF EXISTS CarInfo;</w:t>
-      </w:r>
-    </w:p>
-    <w:p>
-      <w:pPr>
-        <w:rPr>
-          <w:rFonts w:ascii="Cambria" w:hAnsi="Cambria" w:cs="Consolas"/>
-          <w:sz w:val="22"/>
-          <w:szCs w:val="22"/>
-        </w:rPr>
-      </w:pPr>
-      <w:r>
-        <w:rPr>
-          <w:rFonts w:ascii="Cambria" w:hAnsi="Cambria" w:cs="Consolas"/>
-          <w:sz w:val="22"/>
-          <w:szCs w:val="22"/>
-        </w:rPr>
-        <w:t>CREATE TABLE CarInfo</w:t>
-      </w:r>
+        <w:t xml:space="preserve"> </w:t>
+      </w:r>
+      <w:proofErr w:type="spellStart"/>
+      <w:r>
+        <w:rPr>
+          <w:rFonts w:ascii="Cambria" w:hAnsi="Cambria" w:cs="Consolas"/>
+          <w:sz w:val="22"/>
+          <w:szCs w:val="22"/>
+        </w:rPr>
+        <w:t>StQuantity</w:t>
+      </w:r>
+      <w:proofErr w:type="spellEnd"/>
+      <w:r>
+        <w:rPr>
+          <w:rFonts w:ascii="Cambria" w:hAnsi="Cambria" w:cs="Consolas"/>
+          <w:sz w:val="22"/>
+          <w:szCs w:val="22"/>
+        </w:rPr>
+        <w:t xml:space="preserve"> INT NOT NULL,</w:t>
+      </w:r>
+    </w:p>
+    <w:p>
+      <w:pPr>
+        <w:rPr>
+          <w:rFonts w:ascii="Cambria" w:hAnsi="Cambria" w:cs="Consolas"/>
+          <w:sz w:val="22"/>
+          <w:szCs w:val="22"/>
+        </w:rPr>
+      </w:pPr>
+      <w:r>
+        <w:rPr>
+          <w:rFonts w:ascii="Cambria" w:hAnsi="Cambria" w:cs="Consolas"/>
+          <w:sz w:val="22"/>
+          <w:szCs w:val="22"/>
+        </w:rPr>
+        <w:t xml:space="preserve"> </w:t>
+      </w:r>
+      <w:proofErr w:type="spellStart"/>
+      <w:r>
+        <w:rPr>
+          <w:rFonts w:ascii="Cambria" w:hAnsi="Cambria" w:cs="Consolas"/>
+          <w:sz w:val="22"/>
+          <w:szCs w:val="22"/>
+        </w:rPr>
+        <w:t>StoreID</w:t>
+      </w:r>
+      <w:proofErr w:type="spellEnd"/>
+      <w:r>
+        <w:rPr>
+          <w:rFonts w:ascii="Cambria" w:hAnsi="Cambria" w:cs="Consolas"/>
+          <w:sz w:val="22"/>
+          <w:szCs w:val="22"/>
+        </w:rPr>
+        <w:t xml:space="preserve"> INT NOT NULL,</w:t>
+      </w:r>
+    </w:p>
+    <w:p>
+      <w:pPr>
+        <w:rPr>
+          <w:rFonts w:ascii="Cambria" w:hAnsi="Cambria" w:cs="Consolas"/>
+          <w:sz w:val="22"/>
+          <w:szCs w:val="22"/>
+        </w:rPr>
+      </w:pPr>
+      <w:r>
+        <w:rPr>
+          <w:rFonts w:ascii="Cambria" w:hAnsi="Cambria" w:cs="Consolas"/>
+          <w:sz w:val="22"/>
+          <w:szCs w:val="22"/>
+        </w:rPr>
+        <w:t xml:space="preserve"> </w:t>
+      </w:r>
+      <w:proofErr w:type="spellStart"/>
+      <w:r>
+        <w:rPr>
+          <w:rFonts w:ascii="Cambria" w:hAnsi="Cambria" w:cs="Consolas"/>
+          <w:sz w:val="22"/>
+          <w:szCs w:val="22"/>
+        </w:rPr>
+        <w:t>PartNo</w:t>
+      </w:r>
+      <w:proofErr w:type="spellEnd"/>
+      <w:r>
+        <w:rPr>
+          <w:rFonts w:ascii="Cambria" w:hAnsi="Cambria" w:cs="Consolas"/>
+          <w:sz w:val="22"/>
+          <w:szCs w:val="22"/>
+        </w:rPr>
+        <w:t xml:space="preserve"> </w:t>
+      </w:r>
+      <w:proofErr w:type="gramStart"/>
+      <w:r>
+        <w:rPr>
+          <w:rFonts w:ascii="Cambria" w:hAnsi="Cambria" w:cs="Consolas"/>
+          <w:sz w:val="22"/>
+          <w:szCs w:val="22"/>
+        </w:rPr>
+        <w:t>VARCHAR(</w:t>
+      </w:r>
+      <w:proofErr w:type="gramEnd"/>
+      <w:r>
+        <w:rPr>
+          <w:rFonts w:ascii="Cambria" w:hAnsi="Cambria" w:cs="Consolas"/>
+          <w:sz w:val="22"/>
+          <w:szCs w:val="22"/>
+        </w:rPr>
+        <w:t>10) NOT NULL,</w:t>
+      </w:r>
+    </w:p>
+    <w:p>
+      <w:pPr>
+        <w:rPr>
+          <w:rFonts w:ascii="Cambria" w:hAnsi="Cambria" w:cs="Consolas"/>
+          <w:sz w:val="22"/>
+          <w:szCs w:val="22"/>
+        </w:rPr>
+      </w:pPr>
+      <w:r>
+        <w:rPr>
+          <w:rFonts w:ascii="Cambria" w:hAnsi="Cambria" w:cs="Consolas"/>
+          <w:sz w:val="22"/>
+          <w:szCs w:val="22"/>
+        </w:rPr>
+        <w:t xml:space="preserve"> PRIMARY KEY (</w:t>
+      </w:r>
+      <w:proofErr w:type="spellStart"/>
+      <w:r>
+        <w:rPr>
+          <w:rFonts w:ascii="Cambria" w:hAnsi="Cambria" w:cs="Consolas"/>
+          <w:sz w:val="22"/>
+          <w:szCs w:val="22"/>
+        </w:rPr>
+        <w:t>StoreID</w:t>
+      </w:r>
+      <w:proofErr w:type="spellEnd"/>
+      <w:r>
+        <w:rPr>
+          <w:rFonts w:ascii="Cambria" w:hAnsi="Cambria" w:cs="Consolas"/>
+          <w:sz w:val="22"/>
+          <w:szCs w:val="22"/>
+        </w:rPr>
+        <w:t xml:space="preserve">, </w:t>
+      </w:r>
+      <w:proofErr w:type="spellStart"/>
+      <w:r>
+        <w:rPr>
+          <w:rFonts w:ascii="Cambria" w:hAnsi="Cambria" w:cs="Consolas"/>
+          <w:sz w:val="22"/>
+          <w:szCs w:val="22"/>
+        </w:rPr>
+        <w:t>PartNo</w:t>
+      </w:r>
+      <w:proofErr w:type="spellEnd"/>
+      <w:r>
+        <w:rPr>
+          <w:rFonts w:ascii="Cambria" w:hAnsi="Cambria" w:cs="Consolas"/>
+          <w:sz w:val="22"/>
+          <w:szCs w:val="22"/>
+        </w:rPr>
+        <w:t>),</w:t>
+      </w:r>
+    </w:p>
+    <w:p>
+      <w:pPr>
+        <w:rPr>
+          <w:rFonts w:ascii="Cambria" w:hAnsi="Cambria" w:cs="Consolas"/>
+          <w:sz w:val="22"/>
+          <w:szCs w:val="22"/>
+        </w:rPr>
+      </w:pPr>
+      <w:r>
+        <w:rPr>
+          <w:rFonts w:ascii="Cambria" w:hAnsi="Cambria" w:cs="Consolas"/>
+          <w:sz w:val="22"/>
+          <w:szCs w:val="22"/>
+        </w:rPr>
+        <w:t xml:space="preserve"> FOREIGN KEY (</w:t>
+      </w:r>
+      <w:proofErr w:type="spellStart"/>
+      <w:r>
+        <w:rPr>
+          <w:rFonts w:ascii="Cambria" w:hAnsi="Cambria" w:cs="Consolas"/>
+          <w:sz w:val="22"/>
+          <w:szCs w:val="22"/>
+        </w:rPr>
+        <w:t>StoreID</w:t>
+      </w:r>
+      <w:proofErr w:type="spellEnd"/>
+      <w:r>
+        <w:rPr>
+          <w:rFonts w:ascii="Cambria" w:hAnsi="Cambria" w:cs="Consolas"/>
+          <w:sz w:val="22"/>
+          <w:szCs w:val="22"/>
+        </w:rPr>
+        <w:t xml:space="preserve">) REFERENCES </w:t>
+      </w:r>
+      <w:proofErr w:type="gramStart"/>
+      <w:r>
+        <w:rPr>
+          <w:rFonts w:ascii="Cambria" w:hAnsi="Cambria" w:cs="Consolas"/>
+          <w:sz w:val="22"/>
+          <w:szCs w:val="22"/>
+        </w:rPr>
+        <w:t>Store(</w:t>
+      </w:r>
+      <w:proofErr w:type="spellStart"/>
+      <w:proofErr w:type="gramEnd"/>
+      <w:r>
+        <w:rPr>
+          <w:rFonts w:ascii="Cambria" w:hAnsi="Cambria" w:cs="Consolas"/>
+          <w:sz w:val="22"/>
+          <w:szCs w:val="22"/>
+        </w:rPr>
+        <w:t>StoreID</w:t>
+      </w:r>
+      <w:proofErr w:type="spellEnd"/>
+      <w:r>
+        <w:rPr>
+          <w:rFonts w:ascii="Cambria" w:hAnsi="Cambria" w:cs="Consolas"/>
+          <w:sz w:val="22"/>
+          <w:szCs w:val="22"/>
+        </w:rPr>
+        <w:t>) ON UPDATE CASCADE,</w:t>
+      </w:r>
+    </w:p>
+    <w:p>
+      <w:pPr>
+        <w:rPr>
+          <w:rFonts w:ascii="Cambria" w:hAnsi="Cambria" w:cs="Consolas"/>
+          <w:sz w:val="22"/>
+          <w:szCs w:val="22"/>
+        </w:rPr>
+      </w:pPr>
+      <w:r>
+        <w:rPr>
+          <w:rFonts w:ascii="Cambria" w:hAnsi="Cambria" w:cs="Consolas"/>
+          <w:sz w:val="22"/>
+          <w:szCs w:val="22"/>
+        </w:rPr>
+        <w:t xml:space="preserve"> FOREIGN KEY (</w:t>
+      </w:r>
+      <w:proofErr w:type="spellStart"/>
+      <w:r>
+        <w:rPr>
+          <w:rFonts w:ascii="Cambria" w:hAnsi="Cambria" w:cs="Consolas"/>
+          <w:sz w:val="22"/>
+          <w:szCs w:val="22"/>
+        </w:rPr>
+        <w:t>PartNo</w:t>
+      </w:r>
+      <w:proofErr w:type="spellEnd"/>
+      <w:r>
+        <w:rPr>
+          <w:rFonts w:ascii="Cambria" w:hAnsi="Cambria" w:cs="Consolas"/>
+          <w:sz w:val="22"/>
+          <w:szCs w:val="22"/>
+        </w:rPr>
+        <w:t xml:space="preserve">) REFERENCES </w:t>
+      </w:r>
+      <w:proofErr w:type="gramStart"/>
+      <w:r>
+        <w:rPr>
+          <w:rFonts w:ascii="Cambria" w:hAnsi="Cambria" w:cs="Consolas"/>
+          <w:sz w:val="22"/>
+          <w:szCs w:val="22"/>
+        </w:rPr>
+        <w:t>Part(</w:t>
+      </w:r>
+      <w:proofErr w:type="spellStart"/>
+      <w:proofErr w:type="gramEnd"/>
+      <w:r>
+        <w:rPr>
+          <w:rFonts w:ascii="Cambria" w:hAnsi="Cambria" w:cs="Consolas"/>
+          <w:sz w:val="22"/>
+          <w:szCs w:val="22"/>
+        </w:rPr>
+        <w:t>PartNo</w:t>
+      </w:r>
+      <w:proofErr w:type="spellEnd"/>
+      <w:r>
+        <w:rPr>
+          <w:rFonts w:ascii="Cambria" w:hAnsi="Cambria" w:cs="Consolas"/>
+          <w:sz w:val="22"/>
+          <w:szCs w:val="22"/>
+        </w:rPr>
+        <w:t>) ON UPDATE CASCADE</w:t>
+      </w:r>
+    </w:p>
+    <w:p>
+      <w:pPr>
+        <w:rPr>
+          <w:rFonts w:ascii="Cambria" w:hAnsi="Cambria" w:cs="Consolas"/>
+          <w:sz w:val="22"/>
+          <w:szCs w:val="22"/>
+        </w:rPr>
+      </w:pPr>
+      <w:r>
+        <w:rPr>
+          <w:rFonts w:ascii="Cambria" w:hAnsi="Cambria" w:cs="Consolas"/>
+          <w:sz w:val="22"/>
+          <w:szCs w:val="22"/>
+        </w:rPr>
+        <w:t>) ENGINE=</w:t>
+      </w:r>
+      <w:proofErr w:type="spellStart"/>
+      <w:r>
+        <w:rPr>
+          <w:rFonts w:ascii="Cambria" w:hAnsi="Cambria" w:cs="Consolas"/>
+          <w:sz w:val="22"/>
+          <w:szCs w:val="22"/>
+        </w:rPr>
+        <w:t>InnoDB</w:t>
+      </w:r>
+      <w:proofErr w:type="spellEnd"/>
+      <w:r>
+        <w:rPr>
+          <w:rFonts w:ascii="Cambria" w:hAnsi="Cambria" w:cs="Consolas"/>
+          <w:sz w:val="22"/>
+          <w:szCs w:val="22"/>
+        </w:rPr>
+        <w:t xml:space="preserve"> CHARACTER SET=utf8;</w:t>
+      </w:r>
+    </w:p>
+    <w:p>
+      <w:pPr>
+        <w:rPr>
+          <w:rFonts w:ascii="Cambria" w:hAnsi="Cambria" w:cs="Consolas"/>
+          <w:sz w:val="22"/>
+          <w:szCs w:val="22"/>
+        </w:rPr>
+      </w:pPr>
+    </w:p>
+    <w:p>
+      <w:pPr>
+        <w:rPr>
+          <w:rFonts w:ascii="Cambria" w:hAnsi="Cambria" w:cs="Consolas"/>
+          <w:sz w:val="22"/>
+          <w:szCs w:val="22"/>
+        </w:rPr>
+      </w:pPr>
+      <w:r>
+        <w:rPr>
+          <w:rFonts w:ascii="Cambria" w:hAnsi="Cambria" w:cs="Consolas"/>
+          <w:sz w:val="22"/>
+          <w:szCs w:val="22"/>
+        </w:rPr>
+        <w:t xml:space="preserve">DROP TABLE IF EXISTS </w:t>
+      </w:r>
+      <w:proofErr w:type="spellStart"/>
+      <w:r>
+        <w:rPr>
+          <w:rFonts w:ascii="Cambria" w:hAnsi="Cambria" w:cs="Consolas"/>
+          <w:sz w:val="22"/>
+          <w:szCs w:val="22"/>
+        </w:rPr>
+        <w:t>CarInfo</w:t>
+      </w:r>
+      <w:proofErr w:type="spellEnd"/>
+      <w:r>
+        <w:rPr>
+          <w:rFonts w:ascii="Cambria" w:hAnsi="Cambria" w:cs="Consolas"/>
+          <w:sz w:val="22"/>
+          <w:szCs w:val="22"/>
+        </w:rPr>
+        <w:t>;</w:t>
+      </w:r>
+    </w:p>
+    <w:p>
+      <w:pPr>
+        <w:rPr>
+          <w:rFonts w:ascii="Cambria" w:hAnsi="Cambria" w:cs="Consolas"/>
+          <w:sz w:val="22"/>
+          <w:szCs w:val="22"/>
+        </w:rPr>
+      </w:pPr>
+      <w:r>
+        <w:rPr>
+          <w:rFonts w:ascii="Cambria" w:hAnsi="Cambria" w:cs="Consolas"/>
+          <w:sz w:val="22"/>
+          <w:szCs w:val="22"/>
+        </w:rPr>
+        <w:t xml:space="preserve">CREATE TABLE </w:t>
+      </w:r>
+      <w:proofErr w:type="spellStart"/>
+      <w:r>
+        <w:rPr>
+          <w:rFonts w:ascii="Cambria" w:hAnsi="Cambria" w:cs="Consolas"/>
+          <w:sz w:val="22"/>
+          <w:szCs w:val="22"/>
+        </w:rPr>
+        <w:t>CarInfo</w:t>
+      </w:r>
+      <w:proofErr w:type="spellEnd"/>
     </w:p>
     <w:p>
       <w:pPr>
@@ -8243,170 +11683,460 @@
           <w:sz w:val="22"/>
           <w:szCs w:val="22"/>
         </w:rPr>
-        <w:t xml:space="preserve"> Make VARCHAR(30) NOT NULL,</w:t>
-      </w:r>
-    </w:p>
-    <w:p>
-      <w:pPr>
-        <w:rPr>
-          <w:rFonts w:ascii="Cambria" w:hAnsi="Cambria" w:cs="Consolas"/>
-          <w:sz w:val="22"/>
-          <w:szCs w:val="22"/>
-        </w:rPr>
-      </w:pPr>
-      <w:r>
-        <w:rPr>
-          <w:rFonts w:ascii="Cambria" w:hAnsi="Cambria" w:cs="Consolas"/>
-          <w:sz w:val="22"/>
-          <w:szCs w:val="22"/>
-        </w:rPr>
-        <w:t xml:space="preserve"> Model VARCHAR(30) NOT NULL,</w:t>
-      </w:r>
-    </w:p>
-    <w:p>
-      <w:pPr>
-        <w:rPr>
-          <w:rFonts w:ascii="Cambria" w:hAnsi="Cambria" w:cs="Consolas"/>
-          <w:sz w:val="22"/>
-          <w:szCs w:val="22"/>
-        </w:rPr>
-      </w:pPr>
-      <w:r>
-        <w:rPr>
-          <w:rFonts w:ascii="Cambria" w:hAnsi="Cambria" w:cs="Consolas"/>
-          <w:sz w:val="22"/>
-          <w:szCs w:val="22"/>
-        </w:rPr>
-        <w:t xml:space="preserve"> MinYear YEAR(4) NOT NULL,</w:t>
-      </w:r>
-    </w:p>
-    <w:p>
-      <w:pPr>
-        <w:rPr>
-          <w:rFonts w:ascii="Cambria" w:hAnsi="Cambria" w:cs="Consolas"/>
-          <w:sz w:val="22"/>
-          <w:szCs w:val="22"/>
-        </w:rPr>
-      </w:pPr>
-      <w:r>
-        <w:rPr>
-          <w:rFonts w:ascii="Cambria" w:hAnsi="Cambria" w:cs="Consolas"/>
-          <w:sz w:val="22"/>
-          <w:szCs w:val="22"/>
-        </w:rPr>
-        <w:t xml:space="preserve"> MaxYear YEAR(4) NOT NULL,</w:t>
-      </w:r>
-    </w:p>
-    <w:p>
-      <w:pPr>
-        <w:rPr>
-          <w:rFonts w:ascii="Cambria" w:hAnsi="Cambria" w:cs="Consolas"/>
-          <w:sz w:val="22"/>
-          <w:szCs w:val="22"/>
-        </w:rPr>
-      </w:pPr>
-      <w:r>
-        <w:rPr>
-          <w:rFonts w:ascii="Cambria" w:hAnsi="Cambria" w:cs="Consolas"/>
-          <w:sz w:val="22"/>
-          <w:szCs w:val="22"/>
-        </w:rPr>
-        <w:t xml:space="preserve"> PartNo VARCHAR(10) NOT NULL,</w:t>
-      </w:r>
-    </w:p>
-    <w:p>
-      <w:pPr>
-        <w:rPr>
-          <w:rFonts w:ascii="Cambria" w:hAnsi="Cambria" w:cs="Consolas"/>
-          <w:sz w:val="22"/>
-          <w:szCs w:val="22"/>
-        </w:rPr>
-      </w:pPr>
-      <w:r>
-        <w:rPr>
-          <w:rFonts w:ascii="Cambria" w:hAnsi="Cambria" w:cs="Consolas"/>
-          <w:sz w:val="22"/>
-          <w:szCs w:val="22"/>
-        </w:rPr>
-        <w:t xml:space="preserve"> PRIMARY KEY (Make, Model, MinYear, MaxYear, PartNo),</w:t>
-      </w:r>
-    </w:p>
-    <w:p>
-      <w:pPr>
-        <w:rPr>
-          <w:rFonts w:ascii="Cambria" w:hAnsi="Cambria" w:cs="Consolas"/>
-          <w:sz w:val="22"/>
-          <w:szCs w:val="22"/>
-        </w:rPr>
-      </w:pPr>
-      <w:r>
-        <w:rPr>
-          <w:rFonts w:ascii="Cambria" w:hAnsi="Cambria" w:cs="Consolas"/>
-          <w:sz w:val="22"/>
-          <w:szCs w:val="22"/>
-        </w:rPr>
-        <w:t xml:space="preserve"> FOREIGN KEY (PartNo) REFERENCES Part(PartNo) ON UPDATE CASCADE</w:t>
-      </w:r>
-    </w:p>
-    <w:p>
-      <w:pPr>
-        <w:rPr>
-          <w:rFonts w:ascii="Cambria" w:hAnsi="Cambria" w:cs="Consolas"/>
-          <w:sz w:val="22"/>
-          <w:szCs w:val="22"/>
-        </w:rPr>
-      </w:pPr>
-      <w:r>
-        <w:rPr>
-          <w:rFonts w:ascii="Cambria" w:hAnsi="Cambria" w:cs="Consolas"/>
-          <w:sz w:val="22"/>
-          <w:szCs w:val="22"/>
-        </w:rPr>
-        <w:t>) ENGINE=InnoDB CHARACTER SET=utf8;</w:t>
-      </w:r>
-    </w:p>
-    <w:p>
-      <w:pPr>
-        <w:rPr>
-          <w:rFonts w:ascii="Cambria" w:hAnsi="Cambria" w:cs="Consolas"/>
-          <w:sz w:val="22"/>
-          <w:szCs w:val="22"/>
-        </w:rPr>
-      </w:pPr>
-    </w:p>
-    <w:p>
-      <w:pPr>
-        <w:rPr>
-          <w:rFonts w:ascii="Cambria" w:hAnsi="Cambria" w:cs="Consolas"/>
-          <w:sz w:val="22"/>
-          <w:szCs w:val="22"/>
-        </w:rPr>
-      </w:pPr>
-      <w:r>
-        <w:rPr>
-          <w:rFonts w:ascii="Cambria" w:hAnsi="Cambria" w:cs="Consolas"/>
-          <w:sz w:val="22"/>
-          <w:szCs w:val="22"/>
-        </w:rPr>
-        <w:t>DROP TABLE IF EXISTS OInventory;</w:t>
-      </w:r>
-    </w:p>
-    <w:p>
-      <w:pPr>
-        <w:rPr>
-          <w:rFonts w:ascii="Cambria" w:hAnsi="Cambria" w:cs="Consolas"/>
-          <w:sz w:val="22"/>
-          <w:szCs w:val="22"/>
-        </w:rPr>
-      </w:pPr>
-      <w:r>
-        <w:rPr>
-          <w:rFonts w:ascii="Cambria" w:hAnsi="Cambria" w:cs="Consolas"/>
-          <w:sz w:val="22"/>
-          <w:szCs w:val="22"/>
-        </w:rPr>
-        <w:t>CREATE TABLE OInventory</w:t>
-      </w:r>
+        <w:t xml:space="preserve"> Make </w:t>
+      </w:r>
+      <w:proofErr w:type="gramStart"/>
+      <w:r>
+        <w:rPr>
+          <w:rFonts w:ascii="Cambria" w:hAnsi="Cambria" w:cs="Consolas"/>
+          <w:sz w:val="22"/>
+          <w:szCs w:val="22"/>
+        </w:rPr>
+        <w:t>VARCHAR(</w:t>
+      </w:r>
+      <w:proofErr w:type="gramEnd"/>
+      <w:r>
+        <w:rPr>
+          <w:rFonts w:ascii="Cambria" w:hAnsi="Cambria" w:cs="Consolas"/>
+          <w:sz w:val="22"/>
+          <w:szCs w:val="22"/>
+        </w:rPr>
+        <w:t>30) NOT NULL,</w:t>
+      </w:r>
+    </w:p>
+    <w:p>
+      <w:pPr>
+        <w:rPr>
+          <w:rFonts w:ascii="Cambria" w:hAnsi="Cambria" w:cs="Consolas"/>
+          <w:sz w:val="22"/>
+          <w:szCs w:val="22"/>
+        </w:rPr>
+      </w:pPr>
+      <w:r>
+        <w:rPr>
+          <w:rFonts w:ascii="Cambria" w:hAnsi="Cambria" w:cs="Consolas"/>
+          <w:sz w:val="22"/>
+          <w:szCs w:val="22"/>
+        </w:rPr>
+        <w:t xml:space="preserve"> Model </w:t>
+      </w:r>
+      <w:proofErr w:type="gramStart"/>
+      <w:r>
+        <w:rPr>
+          <w:rFonts w:ascii="Cambria" w:hAnsi="Cambria" w:cs="Consolas"/>
+          <w:sz w:val="22"/>
+          <w:szCs w:val="22"/>
+        </w:rPr>
+        <w:t>VARCHAR(</w:t>
+      </w:r>
+      <w:proofErr w:type="gramEnd"/>
+      <w:r>
+        <w:rPr>
+          <w:rFonts w:ascii="Cambria" w:hAnsi="Cambria" w:cs="Consolas"/>
+          <w:sz w:val="22"/>
+          <w:szCs w:val="22"/>
+        </w:rPr>
+        <w:t>30) NOT NULL,</w:t>
+      </w:r>
+    </w:p>
+    <w:p>
+      <w:pPr>
+        <w:rPr>
+          <w:rFonts w:ascii="Cambria" w:hAnsi="Cambria" w:cs="Consolas"/>
+          <w:sz w:val="22"/>
+          <w:szCs w:val="22"/>
+        </w:rPr>
+      </w:pPr>
+      <w:r>
+        <w:rPr>
+          <w:rFonts w:ascii="Cambria" w:hAnsi="Cambria" w:cs="Consolas"/>
+          <w:sz w:val="22"/>
+          <w:szCs w:val="22"/>
+        </w:rPr>
+        <w:t xml:space="preserve"> </w:t>
+      </w:r>
+      <w:proofErr w:type="spellStart"/>
+      <w:r>
+        <w:rPr>
+          <w:rFonts w:ascii="Cambria" w:hAnsi="Cambria" w:cs="Consolas"/>
+          <w:sz w:val="22"/>
+          <w:szCs w:val="22"/>
+        </w:rPr>
+        <w:t>MinYear</w:t>
+      </w:r>
+      <w:proofErr w:type="spellEnd"/>
+      <w:r>
+        <w:rPr>
+          <w:rFonts w:ascii="Cambria" w:hAnsi="Cambria" w:cs="Consolas"/>
+          <w:sz w:val="22"/>
+          <w:szCs w:val="22"/>
+        </w:rPr>
+        <w:t xml:space="preserve"> </w:t>
+      </w:r>
+      <w:proofErr w:type="gramStart"/>
+      <w:r>
+        <w:rPr>
+          <w:rFonts w:ascii="Cambria" w:hAnsi="Cambria" w:cs="Consolas"/>
+          <w:sz w:val="22"/>
+          <w:szCs w:val="22"/>
+        </w:rPr>
+        <w:t>YEAR(</w:t>
+      </w:r>
+      <w:proofErr w:type="gramEnd"/>
+      <w:r>
+        <w:rPr>
+          <w:rFonts w:ascii="Cambria" w:hAnsi="Cambria" w:cs="Consolas"/>
+          <w:sz w:val="22"/>
+          <w:szCs w:val="22"/>
+        </w:rPr>
+        <w:t>4) NOT NULL,</w:t>
+      </w:r>
+    </w:p>
+    <w:p>
+      <w:pPr>
+        <w:rPr>
+          <w:rFonts w:ascii="Cambria" w:hAnsi="Cambria" w:cs="Consolas"/>
+          <w:sz w:val="22"/>
+          <w:szCs w:val="22"/>
+        </w:rPr>
+      </w:pPr>
+      <w:r>
+        <w:rPr>
+          <w:rFonts w:ascii="Cambria" w:hAnsi="Cambria" w:cs="Consolas"/>
+          <w:sz w:val="22"/>
+          <w:szCs w:val="22"/>
+        </w:rPr>
+        <w:t xml:space="preserve"> </w:t>
+      </w:r>
+      <w:proofErr w:type="spellStart"/>
+      <w:r>
+        <w:rPr>
+          <w:rFonts w:ascii="Cambria" w:hAnsi="Cambria" w:cs="Consolas"/>
+          <w:sz w:val="22"/>
+          <w:szCs w:val="22"/>
+        </w:rPr>
+        <w:t>MaxYear</w:t>
+      </w:r>
+      <w:proofErr w:type="spellEnd"/>
+      <w:r>
+        <w:rPr>
+          <w:rFonts w:ascii="Cambria" w:hAnsi="Cambria" w:cs="Consolas"/>
+          <w:sz w:val="22"/>
+          <w:szCs w:val="22"/>
+        </w:rPr>
+        <w:t xml:space="preserve"> </w:t>
+      </w:r>
+      <w:proofErr w:type="gramStart"/>
+      <w:r>
+        <w:rPr>
+          <w:rFonts w:ascii="Cambria" w:hAnsi="Cambria" w:cs="Consolas"/>
+          <w:sz w:val="22"/>
+          <w:szCs w:val="22"/>
+        </w:rPr>
+        <w:t>YEAR(</w:t>
+      </w:r>
+      <w:proofErr w:type="gramEnd"/>
+      <w:r>
+        <w:rPr>
+          <w:rFonts w:ascii="Cambria" w:hAnsi="Cambria" w:cs="Consolas"/>
+          <w:sz w:val="22"/>
+          <w:szCs w:val="22"/>
+        </w:rPr>
+        <w:t>4) NOT NULL,</w:t>
+      </w:r>
+    </w:p>
+    <w:p>
+      <w:pPr>
+        <w:rPr>
+          <w:rFonts w:ascii="Cambria" w:hAnsi="Cambria" w:cs="Consolas"/>
+          <w:sz w:val="22"/>
+          <w:szCs w:val="22"/>
+        </w:rPr>
+      </w:pPr>
+      <w:r>
+        <w:rPr>
+          <w:rFonts w:ascii="Cambria" w:hAnsi="Cambria" w:cs="Consolas"/>
+          <w:sz w:val="22"/>
+          <w:szCs w:val="22"/>
+        </w:rPr>
+        <w:t xml:space="preserve"> </w:t>
+      </w:r>
+      <w:proofErr w:type="spellStart"/>
+      <w:r>
+        <w:rPr>
+          <w:rFonts w:ascii="Cambria" w:hAnsi="Cambria" w:cs="Consolas"/>
+          <w:sz w:val="22"/>
+          <w:szCs w:val="22"/>
+        </w:rPr>
+        <w:t>PartNo</w:t>
+      </w:r>
+      <w:proofErr w:type="spellEnd"/>
+      <w:r>
+        <w:rPr>
+          <w:rFonts w:ascii="Cambria" w:hAnsi="Cambria" w:cs="Consolas"/>
+          <w:sz w:val="22"/>
+          <w:szCs w:val="22"/>
+        </w:rPr>
+        <w:t xml:space="preserve"> </w:t>
+      </w:r>
+      <w:proofErr w:type="gramStart"/>
+      <w:r>
+        <w:rPr>
+          <w:rFonts w:ascii="Cambria" w:hAnsi="Cambria" w:cs="Consolas"/>
+          <w:sz w:val="22"/>
+          <w:szCs w:val="22"/>
+        </w:rPr>
+        <w:t>VARCHAR(</w:t>
+      </w:r>
+      <w:proofErr w:type="gramEnd"/>
+      <w:r>
+        <w:rPr>
+          <w:rFonts w:ascii="Cambria" w:hAnsi="Cambria" w:cs="Consolas"/>
+          <w:sz w:val="22"/>
+          <w:szCs w:val="22"/>
+        </w:rPr>
+        <w:t>10) NOT NULL,</w:t>
+      </w:r>
+    </w:p>
+    <w:p>
+      <w:pPr>
+        <w:rPr>
+          <w:rFonts w:ascii="Cambria" w:hAnsi="Cambria" w:cs="Consolas"/>
+          <w:sz w:val="22"/>
+          <w:szCs w:val="22"/>
+        </w:rPr>
+      </w:pPr>
+      <w:r>
+        <w:rPr>
+          <w:rFonts w:ascii="Cambria" w:hAnsi="Cambria" w:cs="Consolas"/>
+          <w:sz w:val="22"/>
+          <w:szCs w:val="22"/>
+        </w:rPr>
+        <w:t xml:space="preserve"> PRIMARY KEY (Make, Model, </w:t>
+      </w:r>
+      <w:proofErr w:type="spellStart"/>
+      <w:r>
+        <w:rPr>
+          <w:rFonts w:ascii="Cambria" w:hAnsi="Cambria" w:cs="Consolas"/>
+          <w:sz w:val="22"/>
+          <w:szCs w:val="22"/>
+        </w:rPr>
+        <w:t>MinYear</w:t>
+      </w:r>
+      <w:proofErr w:type="spellEnd"/>
+      <w:r>
+        <w:rPr>
+          <w:rFonts w:ascii="Cambria" w:hAnsi="Cambria" w:cs="Consolas"/>
+          <w:sz w:val="22"/>
+          <w:szCs w:val="22"/>
+        </w:rPr>
+        <w:t xml:space="preserve">, </w:t>
+      </w:r>
+      <w:proofErr w:type="spellStart"/>
+      <w:r>
+        <w:rPr>
+          <w:rFonts w:ascii="Cambria" w:hAnsi="Cambria" w:cs="Consolas"/>
+          <w:sz w:val="22"/>
+          <w:szCs w:val="22"/>
+        </w:rPr>
+        <w:t>MaxYear</w:t>
+      </w:r>
+      <w:proofErr w:type="spellEnd"/>
+      <w:r>
+        <w:rPr>
+          <w:rFonts w:ascii="Cambria" w:hAnsi="Cambria" w:cs="Consolas"/>
+          <w:sz w:val="22"/>
+          <w:szCs w:val="22"/>
+        </w:rPr>
+        <w:t xml:space="preserve">, </w:t>
+      </w:r>
+      <w:proofErr w:type="spellStart"/>
+      <w:r>
+        <w:rPr>
+          <w:rFonts w:ascii="Cambria" w:hAnsi="Cambria" w:cs="Consolas"/>
+          <w:sz w:val="22"/>
+          <w:szCs w:val="22"/>
+        </w:rPr>
+        <w:t>PartNo</w:t>
+      </w:r>
+      <w:proofErr w:type="spellEnd"/>
+      <w:r>
+        <w:rPr>
+          <w:rFonts w:ascii="Cambria" w:hAnsi="Cambria" w:cs="Consolas"/>
+          <w:sz w:val="22"/>
+          <w:szCs w:val="22"/>
+        </w:rPr>
+        <w:t>),</w:t>
+      </w:r>
+    </w:p>
+    <w:p>
+      <w:pPr>
+        <w:rPr>
+          <w:rFonts w:ascii="Cambria" w:hAnsi="Cambria" w:cs="Consolas"/>
+          <w:sz w:val="22"/>
+          <w:szCs w:val="22"/>
+        </w:rPr>
+      </w:pPr>
+      <w:r>
+        <w:rPr>
+          <w:rFonts w:ascii="Cambria" w:hAnsi="Cambria" w:cs="Consolas"/>
+          <w:sz w:val="22"/>
+          <w:szCs w:val="22"/>
+        </w:rPr>
+        <w:t xml:space="preserve"> FOREIGN KEY (</w:t>
+      </w:r>
+      <w:proofErr w:type="spellStart"/>
+      <w:r>
+        <w:rPr>
+          <w:rFonts w:ascii="Cambria" w:hAnsi="Cambria" w:cs="Consolas"/>
+          <w:sz w:val="22"/>
+          <w:szCs w:val="22"/>
+        </w:rPr>
+        <w:t>PartNo</w:t>
+      </w:r>
+      <w:proofErr w:type="spellEnd"/>
+      <w:r>
+        <w:rPr>
+          <w:rFonts w:ascii="Cambria" w:hAnsi="Cambria" w:cs="Consolas"/>
+          <w:sz w:val="22"/>
+          <w:szCs w:val="22"/>
+        </w:rPr>
+        <w:t xml:space="preserve">) REFERENCES </w:t>
+      </w:r>
+      <w:proofErr w:type="gramStart"/>
+      <w:r>
+        <w:rPr>
+          <w:rFonts w:ascii="Cambria" w:hAnsi="Cambria" w:cs="Consolas"/>
+          <w:sz w:val="22"/>
+          <w:szCs w:val="22"/>
+        </w:rPr>
+        <w:t>Part(</w:t>
+      </w:r>
+      <w:proofErr w:type="spellStart"/>
+      <w:proofErr w:type="gramEnd"/>
+      <w:r>
+        <w:rPr>
+          <w:rFonts w:ascii="Cambria" w:hAnsi="Cambria" w:cs="Consolas"/>
+          <w:sz w:val="22"/>
+          <w:szCs w:val="22"/>
+        </w:rPr>
+        <w:t>PartNo</w:t>
+      </w:r>
+      <w:proofErr w:type="spellEnd"/>
+      <w:r>
+        <w:rPr>
+          <w:rFonts w:ascii="Cambria" w:hAnsi="Cambria" w:cs="Consolas"/>
+          <w:sz w:val="22"/>
+          <w:szCs w:val="22"/>
+        </w:rPr>
+        <w:t>) ON UPDATE CASCADE</w:t>
+      </w:r>
+    </w:p>
+    <w:p>
+      <w:pPr>
+        <w:rPr>
+          <w:rFonts w:ascii="Cambria" w:hAnsi="Cambria" w:cs="Consolas"/>
+          <w:sz w:val="22"/>
+          <w:szCs w:val="22"/>
+        </w:rPr>
+      </w:pPr>
+      <w:r>
+        <w:rPr>
+          <w:rFonts w:ascii="Cambria" w:hAnsi="Cambria" w:cs="Consolas"/>
+          <w:sz w:val="22"/>
+          <w:szCs w:val="22"/>
+        </w:rPr>
+        <w:t>) ENGINE=</w:t>
+      </w:r>
+      <w:proofErr w:type="spellStart"/>
+      <w:r>
+        <w:rPr>
+          <w:rFonts w:ascii="Cambria" w:hAnsi="Cambria" w:cs="Consolas"/>
+          <w:sz w:val="22"/>
+          <w:szCs w:val="22"/>
+        </w:rPr>
+        <w:t>InnoDB</w:t>
+      </w:r>
+      <w:proofErr w:type="spellEnd"/>
+      <w:r>
+        <w:rPr>
+          <w:rFonts w:ascii="Cambria" w:hAnsi="Cambria" w:cs="Consolas"/>
+          <w:sz w:val="22"/>
+          <w:szCs w:val="22"/>
+        </w:rPr>
+        <w:t xml:space="preserve"> CHARACTER SET=utf8;</w:t>
+      </w:r>
+    </w:p>
+    <w:p>
+      <w:pPr>
+        <w:rPr>
+          <w:rFonts w:ascii="Cambria" w:hAnsi="Cambria" w:cs="Consolas"/>
+          <w:sz w:val="22"/>
+          <w:szCs w:val="22"/>
+        </w:rPr>
+      </w:pPr>
+    </w:p>
+    <w:p>
+      <w:pPr>
+        <w:rPr>
+          <w:rFonts w:ascii="Cambria" w:hAnsi="Cambria" w:cs="Consolas"/>
+          <w:sz w:val="22"/>
+          <w:szCs w:val="22"/>
+        </w:rPr>
+      </w:pPr>
+      <w:r>
+        <w:rPr>
+          <w:rFonts w:ascii="Cambria" w:hAnsi="Cambria" w:cs="Consolas"/>
+          <w:sz w:val="22"/>
+          <w:szCs w:val="22"/>
+        </w:rPr>
+        <w:t xml:space="preserve">DROP TABLE IF EXISTS </w:t>
+      </w:r>
+      <w:proofErr w:type="spellStart"/>
+      <w:r>
+        <w:rPr>
+          <w:rFonts w:ascii="Cambria" w:hAnsi="Cambria" w:cs="Consolas"/>
+          <w:sz w:val="22"/>
+          <w:szCs w:val="22"/>
+        </w:rPr>
+        <w:t>OInventory</w:t>
+      </w:r>
+      <w:proofErr w:type="spellEnd"/>
+      <w:r>
+        <w:rPr>
+          <w:rFonts w:ascii="Cambria" w:hAnsi="Cambria" w:cs="Consolas"/>
+          <w:sz w:val="22"/>
+          <w:szCs w:val="22"/>
+        </w:rPr>
+        <w:t>;</w:t>
+      </w:r>
+    </w:p>
+    <w:p>
+      <w:pPr>
+        <w:rPr>
+          <w:rFonts w:ascii="Cambria" w:hAnsi="Cambria" w:cs="Consolas"/>
+          <w:sz w:val="22"/>
+          <w:szCs w:val="22"/>
+        </w:rPr>
+      </w:pPr>
+      <w:r>
+        <w:rPr>
+          <w:rFonts w:ascii="Cambria" w:hAnsi="Cambria" w:cs="Consolas"/>
+          <w:sz w:val="22"/>
+          <w:szCs w:val="22"/>
+        </w:rPr>
+        <w:t xml:space="preserve">CREATE TABLE </w:t>
+      </w:r>
+      <w:proofErr w:type="spellStart"/>
+      <w:r>
+        <w:rPr>
+          <w:rFonts w:ascii="Cambria" w:hAnsi="Cambria" w:cs="Consolas"/>
+          <w:sz w:val="22"/>
+          <w:szCs w:val="22"/>
+        </w:rPr>
+        <w:t>OInventory</w:t>
+      </w:r>
+      <w:proofErr w:type="spellEnd"/>
     </w:p>
     <w:p>
       <w:pPr>
@@ -8439,109 +12169,380 @@
           <w:sz w:val="22"/>
           <w:szCs w:val="22"/>
         </w:rPr>
-        <w:t xml:space="preserve"> OrQuantity INT NOT NULL,</w:t>
-      </w:r>
-    </w:p>
-    <w:p>
-      <w:pPr>
-        <w:rPr>
-          <w:rFonts w:ascii="Cambria" w:hAnsi="Cambria" w:cs="Consolas"/>
-          <w:sz w:val="22"/>
-          <w:szCs w:val="22"/>
-        </w:rPr>
-      </w:pPr>
-      <w:r>
-        <w:rPr>
-          <w:rFonts w:ascii="Cambria" w:hAnsi="Cambria" w:cs="Consolas"/>
-          <w:sz w:val="22"/>
-          <w:szCs w:val="22"/>
-        </w:rPr>
-        <w:t xml:space="preserve"> OrderID INT NOT NULL,</w:t>
-      </w:r>
-    </w:p>
-    <w:p>
-      <w:pPr>
-        <w:rPr>
-          <w:rFonts w:ascii="Cambria" w:hAnsi="Cambria" w:cs="Consolas"/>
-          <w:sz w:val="22"/>
-          <w:szCs w:val="22"/>
-        </w:rPr>
-      </w:pPr>
-      <w:r>
-        <w:rPr>
-          <w:rFonts w:ascii="Cambria" w:hAnsi="Cambria" w:cs="Consolas"/>
-          <w:sz w:val="22"/>
-          <w:szCs w:val="22"/>
-        </w:rPr>
-        <w:t xml:space="preserve"> PartNo VARCHAR(10) NOT NULL,</w:t>
-      </w:r>
-    </w:p>
-    <w:p>
-      <w:pPr>
-        <w:rPr>
-          <w:rFonts w:ascii="Cambria" w:hAnsi="Cambria" w:cs="Consolas"/>
-          <w:sz w:val="22"/>
-          <w:szCs w:val="22"/>
-        </w:rPr>
-      </w:pPr>
-      <w:r>
-        <w:rPr>
-          <w:rFonts w:ascii="Cambria" w:hAnsi="Cambria" w:cs="Consolas"/>
-          <w:sz w:val="22"/>
-          <w:szCs w:val="22"/>
-        </w:rPr>
-        <w:t xml:space="preserve"> PRIMARY KEY (OrderID, PartNo),</w:t>
-      </w:r>
-    </w:p>
-    <w:p>
-      <w:pPr>
-        <w:rPr>
-          <w:rFonts w:ascii="Cambria" w:hAnsi="Cambria" w:cs="Consolas"/>
-          <w:sz w:val="22"/>
-          <w:szCs w:val="22"/>
-        </w:rPr>
-      </w:pPr>
-      <w:r>
-        <w:rPr>
-          <w:rFonts w:ascii="Cambria" w:hAnsi="Cambria" w:cs="Consolas"/>
-          <w:sz w:val="22"/>
-          <w:szCs w:val="22"/>
-        </w:rPr>
-        <w:t xml:space="preserve"> FOREIGN KEY (OrderID) REFERENCES Orders(OrderID) ON UPDATE CASCADE,</w:t>
-      </w:r>
-    </w:p>
-    <w:p>
-      <w:pPr>
-        <w:rPr>
-          <w:rFonts w:ascii="Cambria" w:hAnsi="Cambria" w:cs="Consolas"/>
-          <w:sz w:val="22"/>
-          <w:szCs w:val="22"/>
-        </w:rPr>
-      </w:pPr>
-      <w:r>
-        <w:rPr>
-          <w:rFonts w:ascii="Cambria" w:hAnsi="Cambria" w:cs="Consolas"/>
-          <w:sz w:val="22"/>
-          <w:szCs w:val="22"/>
-        </w:rPr>
-        <w:t xml:space="preserve"> FOREIGN KEY (PartNo) REFERENCES Part(PartNo) ON UPDATE CASCADE</w:t>
-      </w:r>
-    </w:p>
-    <w:p>
-      <w:pPr>
-        <w:rPr>
-          <w:rFonts w:ascii="Cambria" w:hAnsi="Cambria" w:cs="Consolas"/>
-          <w:sz w:val="22"/>
-          <w:szCs w:val="22"/>
-        </w:rPr>
-      </w:pPr>
-      <w:r>
-        <w:rPr>
-          <w:rFonts w:ascii="Cambria" w:hAnsi="Cambria" w:cs="Consolas"/>
-          <w:sz w:val="22"/>
-          <w:szCs w:val="22"/>
-        </w:rPr>
-        <w:t>) ENGINE=InnoDB CHARACTER SET=utf8;</w:t>
+        <w:t xml:space="preserve"> </w:t>
+      </w:r>
+      <w:proofErr w:type="spellStart"/>
+      <w:r>
+        <w:rPr>
+          <w:rFonts w:ascii="Cambria" w:hAnsi="Cambria" w:cs="Consolas"/>
+          <w:sz w:val="22"/>
+          <w:szCs w:val="22"/>
+        </w:rPr>
+        <w:t>OrQuantity</w:t>
+      </w:r>
+      <w:proofErr w:type="spellEnd"/>
+      <w:r>
+        <w:rPr>
+          <w:rFonts w:ascii="Cambria" w:hAnsi="Cambria" w:cs="Consolas"/>
+          <w:sz w:val="22"/>
+          <w:szCs w:val="22"/>
+        </w:rPr>
+        <w:t xml:space="preserve"> INT NOT NULL,</w:t>
+      </w:r>
+    </w:p>
+    <w:p>
+      <w:pPr>
+        <w:rPr>
+          <w:rFonts w:ascii="Cambria" w:hAnsi="Cambria" w:cs="Consolas"/>
+          <w:sz w:val="22"/>
+          <w:szCs w:val="22"/>
+        </w:rPr>
+      </w:pPr>
+      <w:r>
+        <w:rPr>
+          <w:rFonts w:ascii="Cambria" w:hAnsi="Cambria" w:cs="Consolas"/>
+          <w:sz w:val="22"/>
+          <w:szCs w:val="22"/>
+        </w:rPr>
+        <w:t xml:space="preserve"> </w:t>
+      </w:r>
+      <w:proofErr w:type="spellStart"/>
+      <w:r>
+        <w:rPr>
+          <w:rFonts w:ascii="Cambria" w:hAnsi="Cambria" w:cs="Consolas"/>
+          <w:sz w:val="22"/>
+          <w:szCs w:val="22"/>
+        </w:rPr>
+        <w:t>OrderID</w:t>
+      </w:r>
+      <w:proofErr w:type="spellEnd"/>
+      <w:r>
+        <w:rPr>
+          <w:rFonts w:ascii="Cambria" w:hAnsi="Cambria" w:cs="Consolas"/>
+          <w:sz w:val="22"/>
+          <w:szCs w:val="22"/>
+        </w:rPr>
+        <w:t xml:space="preserve"> INT NOT NULL,</w:t>
+      </w:r>
+    </w:p>
+    <w:p>
+      <w:pPr>
+        <w:rPr>
+          <w:rFonts w:ascii="Cambria" w:hAnsi="Cambria" w:cs="Consolas"/>
+          <w:sz w:val="22"/>
+          <w:szCs w:val="22"/>
+        </w:rPr>
+      </w:pPr>
+      <w:r>
+        <w:rPr>
+          <w:rFonts w:ascii="Cambria" w:hAnsi="Cambria" w:cs="Consolas"/>
+          <w:sz w:val="22"/>
+          <w:szCs w:val="22"/>
+        </w:rPr>
+        <w:t xml:space="preserve"> </w:t>
+      </w:r>
+      <w:proofErr w:type="spellStart"/>
+      <w:r>
+        <w:rPr>
+          <w:rFonts w:ascii="Cambria" w:hAnsi="Cambria" w:cs="Consolas"/>
+          <w:sz w:val="22"/>
+          <w:szCs w:val="22"/>
+        </w:rPr>
+        <w:t>PartNo</w:t>
+      </w:r>
+      <w:proofErr w:type="spellEnd"/>
+      <w:r>
+        <w:rPr>
+          <w:rFonts w:ascii="Cambria" w:hAnsi="Cambria" w:cs="Consolas"/>
+          <w:sz w:val="22"/>
+          <w:szCs w:val="22"/>
+        </w:rPr>
+        <w:t xml:space="preserve"> </w:t>
+      </w:r>
+      <w:proofErr w:type="gramStart"/>
+      <w:r>
+        <w:rPr>
+          <w:rFonts w:ascii="Cambria" w:hAnsi="Cambria" w:cs="Consolas"/>
+          <w:sz w:val="22"/>
+          <w:szCs w:val="22"/>
+        </w:rPr>
+        <w:t>VARCHAR(</w:t>
+      </w:r>
+      <w:proofErr w:type="gramEnd"/>
+      <w:r>
+        <w:rPr>
+          <w:rFonts w:ascii="Cambria" w:hAnsi="Cambria" w:cs="Consolas"/>
+          <w:sz w:val="22"/>
+          <w:szCs w:val="22"/>
+        </w:rPr>
+        <w:t>10) NOT NULL,</w:t>
+      </w:r>
+    </w:p>
+    <w:p>
+      <w:pPr>
+        <w:rPr>
+          <w:rFonts w:ascii="Cambria" w:hAnsi="Cambria" w:cs="Consolas"/>
+          <w:sz w:val="22"/>
+          <w:szCs w:val="22"/>
+        </w:rPr>
+      </w:pPr>
+      <w:r>
+        <w:rPr>
+          <w:rFonts w:ascii="Cambria" w:hAnsi="Cambria" w:cs="Consolas"/>
+          <w:sz w:val="22"/>
+          <w:szCs w:val="22"/>
+        </w:rPr>
+        <w:t xml:space="preserve"> </w:t>
+      </w:r>
+      <w:proofErr w:type="spellStart"/>
+      <w:r>
+        <w:rPr>
+          <w:rFonts w:ascii="Cambria" w:hAnsi="Cambria" w:cs="Consolas"/>
+          <w:sz w:val="22"/>
+          <w:szCs w:val="22"/>
+        </w:rPr>
+        <w:t>TPPrice</w:t>
+      </w:r>
+      <w:proofErr w:type="spellEnd"/>
+      <w:r>
+        <w:rPr>
+          <w:rFonts w:ascii="Cambria" w:hAnsi="Cambria" w:cs="Consolas"/>
+          <w:sz w:val="22"/>
+          <w:szCs w:val="22"/>
+        </w:rPr>
+        <w:t xml:space="preserve"> </w:t>
+      </w:r>
+      <w:proofErr w:type="gramStart"/>
+      <w:r>
+        <w:rPr>
+          <w:rFonts w:ascii="Cambria" w:hAnsi="Cambria" w:cs="Consolas"/>
+          <w:sz w:val="22"/>
+          <w:szCs w:val="22"/>
+        </w:rPr>
+        <w:t>DECIMAL(</w:t>
+      </w:r>
+      <w:proofErr w:type="gramEnd"/>
+      <w:r>
+        <w:rPr>
+          <w:rFonts w:ascii="Cambria" w:hAnsi="Cambria" w:cs="Consolas"/>
+          <w:sz w:val="22"/>
+          <w:szCs w:val="22"/>
+        </w:rPr>
+        <w:t>10,2) NOT NULL,</w:t>
+      </w:r>
+    </w:p>
+    <w:p>
+      <w:pPr>
+        <w:rPr>
+          <w:rFonts w:ascii="Cambria" w:hAnsi="Cambria" w:cs="Consolas"/>
+          <w:sz w:val="22"/>
+          <w:szCs w:val="22"/>
+        </w:rPr>
+      </w:pPr>
+      <w:r>
+        <w:rPr>
+          <w:rFonts w:ascii="Cambria" w:hAnsi="Cambria" w:cs="Consolas"/>
+          <w:sz w:val="22"/>
+          <w:szCs w:val="22"/>
+        </w:rPr>
+        <w:t xml:space="preserve"> PRIMARY KEY (</w:t>
+      </w:r>
+      <w:proofErr w:type="spellStart"/>
+      <w:r>
+        <w:rPr>
+          <w:rFonts w:ascii="Cambria" w:hAnsi="Cambria" w:cs="Consolas"/>
+          <w:sz w:val="22"/>
+          <w:szCs w:val="22"/>
+        </w:rPr>
+        <w:t>OrderID</w:t>
+      </w:r>
+      <w:proofErr w:type="spellEnd"/>
+      <w:r>
+        <w:rPr>
+          <w:rFonts w:ascii="Cambria" w:hAnsi="Cambria" w:cs="Consolas"/>
+          <w:sz w:val="22"/>
+          <w:szCs w:val="22"/>
+        </w:rPr>
+        <w:t xml:space="preserve">, </w:t>
+      </w:r>
+      <w:proofErr w:type="spellStart"/>
+      <w:r>
+        <w:rPr>
+          <w:rFonts w:ascii="Cambria" w:hAnsi="Cambria" w:cs="Consolas"/>
+          <w:sz w:val="22"/>
+          <w:szCs w:val="22"/>
+        </w:rPr>
+        <w:t>PartNo</w:t>
+      </w:r>
+      <w:proofErr w:type="spellEnd"/>
+      <w:r>
+        <w:rPr>
+          <w:rFonts w:ascii="Cambria" w:hAnsi="Cambria" w:cs="Consolas"/>
+          <w:sz w:val="22"/>
+          <w:szCs w:val="22"/>
+        </w:rPr>
+        <w:t>),</w:t>
+      </w:r>
+    </w:p>
+    <w:p>
+      <w:pPr>
+        <w:rPr>
+          <w:rFonts w:ascii="Cambria" w:hAnsi="Cambria" w:cs="Consolas"/>
+          <w:sz w:val="22"/>
+          <w:szCs w:val="22"/>
+        </w:rPr>
+      </w:pPr>
+      <w:r>
+        <w:rPr>
+          <w:rFonts w:ascii="Cambria" w:hAnsi="Cambria" w:cs="Consolas"/>
+          <w:sz w:val="22"/>
+          <w:szCs w:val="22"/>
+        </w:rPr>
+        <w:t xml:space="preserve"> FOREIGN KEY (</w:t>
+      </w:r>
+      <w:proofErr w:type="spellStart"/>
+      <w:r>
+        <w:rPr>
+          <w:rFonts w:ascii="Cambria" w:hAnsi="Cambria" w:cs="Consolas"/>
+          <w:sz w:val="22"/>
+          <w:szCs w:val="22"/>
+        </w:rPr>
+        <w:t>OrderID</w:t>
+      </w:r>
+      <w:proofErr w:type="spellEnd"/>
+      <w:r>
+        <w:rPr>
+          <w:rFonts w:ascii="Cambria" w:hAnsi="Cambria" w:cs="Consolas"/>
+          <w:sz w:val="22"/>
+          <w:szCs w:val="22"/>
+        </w:rPr>
+        <w:t xml:space="preserve">) REFERENCES </w:t>
+      </w:r>
+      <w:proofErr w:type="gramStart"/>
+      <w:r>
+        <w:rPr>
+          <w:rFonts w:ascii="Cambria" w:hAnsi="Cambria" w:cs="Consolas"/>
+          <w:sz w:val="22"/>
+          <w:szCs w:val="22"/>
+        </w:rPr>
+        <w:t>Orders(</w:t>
+      </w:r>
+      <w:proofErr w:type="spellStart"/>
+      <w:proofErr w:type="gramEnd"/>
+      <w:r>
+        <w:rPr>
+          <w:rFonts w:ascii="Cambria" w:hAnsi="Cambria" w:cs="Consolas"/>
+          <w:sz w:val="22"/>
+          <w:szCs w:val="22"/>
+        </w:rPr>
+        <w:t>OrderID</w:t>
+      </w:r>
+      <w:proofErr w:type="spellEnd"/>
+      <w:r>
+        <w:rPr>
+          <w:rFonts w:ascii="Cambria" w:hAnsi="Cambria" w:cs="Consolas"/>
+          <w:sz w:val="22"/>
+          <w:szCs w:val="22"/>
+        </w:rPr>
+        <w:t>) ON UPDATE CASCADE,</w:t>
+      </w:r>
+    </w:p>
+    <w:p>
+      <w:pPr>
+        <w:rPr>
+          <w:rFonts w:ascii="Cambria" w:hAnsi="Cambria" w:cs="Consolas"/>
+          <w:sz w:val="22"/>
+          <w:szCs w:val="22"/>
+        </w:rPr>
+      </w:pPr>
+      <w:r>
+        <w:rPr>
+          <w:rFonts w:ascii="Cambria" w:hAnsi="Cambria" w:cs="Consolas"/>
+          <w:sz w:val="22"/>
+          <w:szCs w:val="22"/>
+        </w:rPr>
+        <w:t xml:space="preserve"> FOREIGN KEY (</w:t>
+      </w:r>
+      <w:proofErr w:type="spellStart"/>
+      <w:r>
+        <w:rPr>
+          <w:rFonts w:ascii="Cambria" w:hAnsi="Cambria" w:cs="Consolas"/>
+          <w:sz w:val="22"/>
+          <w:szCs w:val="22"/>
+        </w:rPr>
+        <w:t>PartNo</w:t>
+      </w:r>
+      <w:proofErr w:type="spellEnd"/>
+      <w:r>
+        <w:rPr>
+          <w:rFonts w:ascii="Cambria" w:hAnsi="Cambria" w:cs="Consolas"/>
+          <w:sz w:val="22"/>
+          <w:szCs w:val="22"/>
+        </w:rPr>
+        <w:t xml:space="preserve">) REFERENCES </w:t>
+      </w:r>
+      <w:proofErr w:type="gramStart"/>
+      <w:r>
+        <w:rPr>
+          <w:rFonts w:ascii="Cambria" w:hAnsi="Cambria" w:cs="Consolas"/>
+          <w:sz w:val="22"/>
+          <w:szCs w:val="22"/>
+        </w:rPr>
+        <w:t>Part(</w:t>
+      </w:r>
+      <w:proofErr w:type="spellStart"/>
+      <w:proofErr w:type="gramEnd"/>
+      <w:r>
+        <w:rPr>
+          <w:rFonts w:ascii="Cambria" w:hAnsi="Cambria" w:cs="Consolas"/>
+          <w:sz w:val="22"/>
+          <w:szCs w:val="22"/>
+        </w:rPr>
+        <w:t>PartNo</w:t>
+      </w:r>
+      <w:proofErr w:type="spellEnd"/>
+      <w:r>
+        <w:rPr>
+          <w:rFonts w:ascii="Cambria" w:hAnsi="Cambria" w:cs="Consolas"/>
+          <w:sz w:val="22"/>
+          <w:szCs w:val="22"/>
+        </w:rPr>
+        <w:t>) ON UPDATE CASCADE</w:t>
+      </w:r>
+    </w:p>
+    <w:p>
+      <w:pPr>
+        <w:rPr>
+          <w:rFonts w:ascii="Cambria" w:hAnsi="Cambria" w:cs="Consolas"/>
+          <w:sz w:val="22"/>
+          <w:szCs w:val="22"/>
+        </w:rPr>
+      </w:pPr>
+      <w:r>
+        <w:rPr>
+          <w:rFonts w:ascii="Cambria" w:hAnsi="Cambria" w:cs="Consolas"/>
+          <w:sz w:val="22"/>
+          <w:szCs w:val="22"/>
+        </w:rPr>
+        <w:t>) ENGINE=</w:t>
+      </w:r>
+      <w:proofErr w:type="spellStart"/>
+      <w:r>
+        <w:rPr>
+          <w:rFonts w:ascii="Cambria" w:hAnsi="Cambria" w:cs="Consolas"/>
+          <w:sz w:val="22"/>
+          <w:szCs w:val="22"/>
+        </w:rPr>
+        <w:t>InnoDB</w:t>
+      </w:r>
+      <w:proofErr w:type="spellEnd"/>
+      <w:r>
+        <w:rPr>
+          <w:rFonts w:ascii="Cambria" w:hAnsi="Cambria" w:cs="Consolas"/>
+          <w:sz w:val="22"/>
+          <w:szCs w:val="22"/>
+        </w:rPr>
+        <w:t xml:space="preserve"> CHARACTER SET=utf8;</w:t>
       </w:r>
     </w:p>
     <w:p>
@@ -8711,10 +12712,7 @@
       </w:r>
       <w:bookmarkEnd w:id="14"/>
     </w:p>
-    <w:p>
-      <w:bookmarkStart w:id="15" w:name="_GoBack"/>
-      <w:bookmarkEnd w:id="15"/>
-    </w:p>
+    <w:p/>
     <w:p>
       <w:r>
         <w:rPr>
@@ -8774,7 +12772,7 @@
       <w:pPr>
         <w:pStyle w:val="Heading3"/>
       </w:pPr>
-      <w:bookmarkStart w:id="16" w:name="_Toc499680178"/>
+      <w:bookmarkStart w:id="15" w:name="_Toc499680178"/>
       <w:r>
         <w:t xml:space="preserve">9.2 </w:t>
       </w:r>
@@ -8784,7 +12782,7 @@
       <w:r>
         <w:t>age</w:t>
       </w:r>
-      <w:bookmarkEnd w:id="16"/>
+      <w:bookmarkEnd w:id="15"/>
     </w:p>
     <w:p/>
     <w:p>
@@ -8851,7 +12849,7 @@
       <w:pPr>
         <w:pStyle w:val="Heading3"/>
       </w:pPr>
-      <w:bookmarkStart w:id="17" w:name="_Toc499680179"/>
+      <w:bookmarkStart w:id="16" w:name="_Toc499680179"/>
       <w:r>
         <w:t xml:space="preserve">9.3 </w:t>
       </w:r>
@@ -8864,7 +12862,7 @@
       <w:r>
         <w:t>age</w:t>
       </w:r>
-      <w:bookmarkEnd w:id="17"/>
+      <w:bookmarkEnd w:id="16"/>
     </w:p>
     <w:p>
       <w:pPr>
@@ -8892,10 +12890,10 @@
           <w:noProof/>
         </w:rPr>
         <w:drawing>
-          <wp:inline distT="0" distB="0" distL="0" distR="0" wp14:anchorId="061B9EF3" wp14:editId="5514AE7F">
-            <wp:extent cx="5938176" cy="2571750"/>
+          <wp:inline distT="0" distB="0" distL="0" distR="0" wp14:anchorId="3A40BF0B" wp14:editId="5D737E7C">
+            <wp:extent cx="5938176" cy="2324100"/>
             <wp:effectExtent l="0" t="0" r="5715" b="0"/>
-            <wp:docPr id="12" name="Picture 12" descr="D:\Kartheek\Desktop\Buy Parts.png"/>
+            <wp:docPr id="9" name="Picture 9" descr="D:\Kartheek\Documents\School\Fall 2017\CS 6334-001 Virtual Reality\Box Sync\AutoPartStore\Project Report\Screenshot-2017-12-3 Auto Parts Store - Buy Parts.png"/>
             <wp:cNvGraphicFramePr>
               <a:graphicFrameLocks xmlns:a="http://schemas.openxmlformats.org/drawingml/2006/main" noChangeAspect="1"/>
             </wp:cNvGraphicFramePr>
@@ -8903,7 +12901,7 @@
               <a:graphicData uri="http://schemas.openxmlformats.org/drawingml/2006/picture">
                 <pic:pic xmlns:pic="http://schemas.openxmlformats.org/drawingml/2006/picture">
                   <pic:nvPicPr>
-                    <pic:cNvPr id="0" name="Picture 3" descr="D:\Kartheek\Desktop\Buy Parts.png"/>
+                    <pic:cNvPr id="0" name="Picture 6" descr="D:\Kartheek\Documents\School\Fall 2017\CS 6334-001 Virtual Reality\Box Sync\AutoPartStore\Project Report\Screenshot-2017-12-3 Auto Parts Store - Buy Parts.png"/>
                     <pic:cNvPicPr>
                       <a:picLocks noChangeAspect="1" noChangeArrowheads="1"/>
                     </pic:cNvPicPr>
@@ -8916,13 +12914,13 @@
                         </a:ext>
                       </a:extLst>
                     </a:blip>
-                    <a:srcRect b="10299"/>
+                    <a:srcRect b="18937"/>
                     <a:stretch/>
                   </pic:blipFill>
                   <pic:spPr bwMode="auto">
                     <a:xfrm>
                       <a:off x="0" y="0"/>
-                      <a:ext cx="5943600" cy="2574099"/>
+                      <a:ext cx="5943600" cy="2326223"/>
                     </a:xfrm>
                     <a:prstGeom prst="rect">
                       <a:avLst/>
@@ -8948,7 +12946,7 @@
       <w:pPr>
         <w:pStyle w:val="Heading3"/>
       </w:pPr>
-      <w:bookmarkStart w:id="18" w:name="_Toc499680180"/>
+      <w:bookmarkStart w:id="17" w:name="_Toc499680180"/>
       <w:r>
         <w:t xml:space="preserve">9.4 </w:t>
       </w:r>
@@ -8958,7 +12956,7 @@
       <w:r>
         <w:t>age</w:t>
       </w:r>
-      <w:bookmarkEnd w:id="18"/>
+      <w:bookmarkEnd w:id="17"/>
     </w:p>
     <w:p>
       <w:pPr>
@@ -8966,6 +12964,7 @@
           <w:rStyle w:val="Emphasis"/>
         </w:rPr>
       </w:pPr>
+      <w:proofErr w:type="gramStart"/>
       <w:r>
         <w:rPr>
           <w:rStyle w:val="Emphasis"/>
@@ -8994,12 +12993,19 @@
         <w:rPr>
           <w:rStyle w:val="Emphasis"/>
         </w:rPr>
-        <w:t>both deleted and active parts. Only</w:t>
-      </w:r>
+        <w:t>both deleted and active parts.</w:t>
+      </w:r>
+      <w:proofErr w:type="gramEnd"/>
       <w:r>
         <w:rPr>
           <w:rStyle w:val="Emphasis"/>
         </w:rPr>
+        <w:t xml:space="preserve"> Only</w:t>
+      </w:r>
+      <w:r>
+        <w:rPr>
+          <w:rStyle w:val="Emphasis"/>
+        </w:rPr>
         <w:t xml:space="preserve"> Admins can access</w:t>
       </w:r>
       <w:r>
@@ -9022,10 +13028,10 @@
           <w:noProof/>
         </w:rPr>
         <w:drawing>
-          <wp:inline distT="0" distB="0" distL="0" distR="0" wp14:anchorId="679DCF48" wp14:editId="335E9A6F">
-            <wp:extent cx="5938176" cy="2505075"/>
+          <wp:inline distT="0" distB="0" distL="0" distR="0" wp14:anchorId="0DE7EFD3" wp14:editId="4F3A4DA0">
+            <wp:extent cx="5938176" cy="2286000"/>
             <wp:effectExtent l="0" t="0" r="5715" b="0"/>
-            <wp:docPr id="13" name="Picture 13" descr="D:\Kartheek\Desktop\All Parts.png"/>
+            <wp:docPr id="10" name="Picture 10" descr="D:\Kartheek\Documents\School\Fall 2017\CS 6334-001 Virtual Reality\Box Sync\AutoPartStore\Project Report\Screenshot-2017-12-3 Auto Parts Store - All Parts.png"/>
             <wp:cNvGraphicFramePr>
               <a:graphicFrameLocks xmlns:a="http://schemas.openxmlformats.org/drawingml/2006/main" noChangeAspect="1"/>
             </wp:cNvGraphicFramePr>
@@ -9033,7 +13039,7 @@
               <a:graphicData uri="http://schemas.openxmlformats.org/drawingml/2006/picture">
                 <pic:pic xmlns:pic="http://schemas.openxmlformats.org/drawingml/2006/picture">
                   <pic:nvPicPr>
-                    <pic:cNvPr id="0" name="Picture 4" descr="D:\Kartheek\Desktop\All Parts.png"/>
+                    <pic:cNvPr id="0" name="Picture 7" descr="D:\Kartheek\Documents\School\Fall 2017\CS 6334-001 Virtual Reality\Box Sync\AutoPartStore\Project Report\Screenshot-2017-12-3 Auto Parts Store - All Parts.png"/>
                     <pic:cNvPicPr>
                       <a:picLocks noChangeAspect="1" noChangeArrowheads="1"/>
                     </pic:cNvPicPr>
@@ -9046,13 +13052,13 @@
                         </a:ext>
                       </a:extLst>
                     </a:blip>
-                    <a:srcRect b="12624"/>
+                    <a:srcRect b="20266"/>
                     <a:stretch/>
                   </pic:blipFill>
                   <pic:spPr bwMode="auto">
                     <a:xfrm>
                       <a:off x="0" y="0"/>
-                      <a:ext cx="5943600" cy="2507363"/>
+                      <a:ext cx="5943600" cy="2288088"/>
                     </a:xfrm>
                     <a:prstGeom prst="rect">
                       <a:avLst/>
@@ -9083,7 +13089,7 @@
       <w:pPr>
         <w:pStyle w:val="Heading3"/>
       </w:pPr>
-      <w:bookmarkStart w:id="19" w:name="_Toc499680181"/>
+      <w:bookmarkStart w:id="18" w:name="_Toc499680181"/>
       <w:r>
         <w:t xml:space="preserve">9.5 </w:t>
       </w:r>
@@ -9099,7 +13105,7 @@
       <w:r>
         <w:t>age</w:t>
       </w:r>
-      <w:bookmarkEnd w:id="19"/>
+      <w:bookmarkEnd w:id="18"/>
     </w:p>
     <w:p>
       <w:pPr>
@@ -9133,10 +13139,10 @@
           <w:noProof/>
         </w:rPr>
         <w:drawing>
-          <wp:inline distT="0" distB="0" distL="0" distR="0" wp14:anchorId="082050D3" wp14:editId="1236A767">
-            <wp:extent cx="5938176" cy="2066925"/>
+          <wp:inline distT="0" distB="0" distL="0" distR="0" wp14:anchorId="16AD1408" wp14:editId="140D3986">
+            <wp:extent cx="5938176" cy="1628775"/>
             <wp:effectExtent l="0" t="0" r="5715" b="0"/>
-            <wp:docPr id="14" name="Picture 14" descr="D:\Kartheek\Desktop\Add Part.png"/>
+            <wp:docPr id="11" name="Picture 11" descr="D:\Kartheek\Documents\School\Fall 2017\CS 6334-001 Virtual Reality\Box Sync\AutoPartStore\Project Report\Screenshot-2017-12-3 Auto Parts Store - Add Part.png"/>
             <wp:cNvGraphicFramePr>
               <a:graphicFrameLocks xmlns:a="http://schemas.openxmlformats.org/drawingml/2006/main" noChangeAspect="1"/>
             </wp:cNvGraphicFramePr>
@@ -9144,7 +13150,7 @@
               <a:graphicData uri="http://schemas.openxmlformats.org/drawingml/2006/picture">
                 <pic:pic xmlns:pic="http://schemas.openxmlformats.org/drawingml/2006/picture">
                   <pic:nvPicPr>
-                    <pic:cNvPr id="0" name="Picture 5" descr="D:\Kartheek\Desktop\Add Part.png"/>
+                    <pic:cNvPr id="0" name="Picture 8" descr="D:\Kartheek\Documents\School\Fall 2017\CS 6334-001 Virtual Reality\Box Sync\AutoPartStore\Project Report\Screenshot-2017-12-3 Auto Parts Store - Add Part.png"/>
                     <pic:cNvPicPr>
                       <a:picLocks noChangeAspect="1" noChangeArrowheads="1"/>
                     </pic:cNvPicPr>
@@ -9157,13 +13163,13 @@
                         </a:ext>
                       </a:extLst>
                     </a:blip>
-                    <a:srcRect b="27907"/>
+                    <a:srcRect b="43190"/>
                     <a:stretch/>
                   </pic:blipFill>
                   <pic:spPr bwMode="auto">
                     <a:xfrm>
                       <a:off x="0" y="0"/>
-                      <a:ext cx="5943600" cy="2068813"/>
+                      <a:ext cx="5943600" cy="1630263"/>
                     </a:xfrm>
                     <a:prstGeom prst="rect">
                       <a:avLst/>
@@ -9189,7 +13195,7 @@
       <w:pPr>
         <w:pStyle w:val="Heading3"/>
       </w:pPr>
-      <w:bookmarkStart w:id="20" w:name="_Toc499680182"/>
+      <w:bookmarkStart w:id="19" w:name="_Toc499680182"/>
       <w:r>
         <w:t xml:space="preserve">9.6 </w:t>
       </w:r>
@@ -9205,7 +13211,7 @@
       <w:r>
         <w:t>age</w:t>
       </w:r>
-      <w:bookmarkEnd w:id="20"/>
+      <w:bookmarkEnd w:id="19"/>
     </w:p>
     <w:p>
       <w:pPr>
@@ -9239,10 +13245,10 @@
           <w:noProof/>
         </w:rPr>
         <w:drawing>
-          <wp:inline distT="0" distB="0" distL="0" distR="0" wp14:anchorId="25C13CDF" wp14:editId="26638320">
-            <wp:extent cx="5938176" cy="2514600"/>
+          <wp:inline distT="0" distB="0" distL="0" distR="0" wp14:anchorId="54368211" wp14:editId="1526106E">
+            <wp:extent cx="5938176" cy="2619375"/>
             <wp:effectExtent l="0" t="0" r="5715" b="0"/>
-            <wp:docPr id="15" name="Picture 15" descr="D:\Kartheek\Desktop\Update Part.png"/>
+            <wp:docPr id="18" name="Picture 18" descr="D:\Kartheek\Documents\School\Fall 2017\CS 6334-001 Virtual Reality\Box Sync\AutoPartStore\Project Report\Screenshot-2017-12-3 Auto Parts Store - Update Part.png"/>
             <wp:cNvGraphicFramePr>
               <a:graphicFrameLocks xmlns:a="http://schemas.openxmlformats.org/drawingml/2006/main" noChangeAspect="1"/>
             </wp:cNvGraphicFramePr>
@@ -9250,7 +13256,7 @@
               <a:graphicData uri="http://schemas.openxmlformats.org/drawingml/2006/picture">
                 <pic:pic xmlns:pic="http://schemas.openxmlformats.org/drawingml/2006/picture">
                   <pic:nvPicPr>
-                    <pic:cNvPr id="0" name="Picture 6" descr="D:\Kartheek\Desktop\Update Part.png"/>
+                    <pic:cNvPr id="0" name="Picture 9" descr="D:\Kartheek\Documents\School\Fall 2017\CS 6334-001 Virtual Reality\Box Sync\AutoPartStore\Project Report\Screenshot-2017-12-3 Auto Parts Store - Update Part.png"/>
                     <pic:cNvPicPr>
                       <a:picLocks noChangeAspect="1" noChangeArrowheads="1"/>
                     </pic:cNvPicPr>
@@ -9263,13 +13269,13 @@
                         </a:ext>
                       </a:extLst>
                     </a:blip>
-                    <a:srcRect b="12293"/>
+                    <a:srcRect b="8638"/>
                     <a:stretch/>
                   </pic:blipFill>
                   <pic:spPr bwMode="auto">
                     <a:xfrm>
                       <a:off x="0" y="0"/>
-                      <a:ext cx="5943600" cy="2516897"/>
+                      <a:ext cx="5943600" cy="2621768"/>
                     </a:xfrm>
                     <a:prstGeom prst="rect">
                       <a:avLst/>
@@ -9295,6 +13301,8 @@
       <w:r>
         <w:br w:type="page"/>
       </w:r>
+      <w:bookmarkStart w:id="20" w:name="_GoBack"/>
+      <w:bookmarkEnd w:id="20"/>
     </w:p>
     <w:p>
       <w:pPr>
@@ -9319,10 +13327,10 @@
           <w:noProof/>
         </w:rPr>
         <w:drawing>
-          <wp:inline distT="0" distB="0" distL="0" distR="0" wp14:anchorId="77447A1A" wp14:editId="6A3241DA">
-            <wp:extent cx="5938176" cy="1257300"/>
+          <wp:inline distT="0" distB="0" distL="0" distR="0" wp14:anchorId="3CDF1E6E" wp14:editId="616E655A">
+            <wp:extent cx="5938176" cy="1066800"/>
             <wp:effectExtent l="0" t="0" r="5715" b="0"/>
-            <wp:docPr id="16" name="Picture 16" descr="D:\Kartheek\Desktop\User Cart.png"/>
+            <wp:docPr id="19" name="Picture 19" descr="D:\Kartheek\Documents\School\Fall 2017\CS 6334-001 Virtual Reality\Box Sync\AutoPartStore\Project Report\Screenshot-2017-12-3 Auto Parts Store - User Cart.png"/>
             <wp:cNvGraphicFramePr>
               <a:graphicFrameLocks xmlns:a="http://schemas.openxmlformats.org/drawingml/2006/main" noChangeAspect="1"/>
             </wp:cNvGraphicFramePr>
@@ -9330,7 +13338,7 @@
               <a:graphicData uri="http://schemas.openxmlformats.org/drawingml/2006/picture">
                 <pic:pic xmlns:pic="http://schemas.openxmlformats.org/drawingml/2006/picture">
                   <pic:nvPicPr>
-                    <pic:cNvPr id="0" name="Picture 7" descr="D:\Kartheek\Desktop\User Cart.png"/>
+                    <pic:cNvPr id="0" name="Picture 10" descr="D:\Kartheek\Documents\School\Fall 2017\CS 6334-001 Virtual Reality\Box Sync\AutoPartStore\Project Report\Screenshot-2017-12-3 Auto Parts Store - User Cart.png"/>
                     <pic:cNvPicPr>
                       <a:picLocks noChangeAspect="1" noChangeArrowheads="1"/>
                     </pic:cNvPicPr>
@@ -9343,13 +13351,13 @@
                         </a:ext>
                       </a:extLst>
                     </a:blip>
-                    <a:srcRect b="56146"/>
+                    <a:srcRect b="62791"/>
                     <a:stretch/>
                   </pic:blipFill>
                   <pic:spPr bwMode="auto">
                     <a:xfrm>
                       <a:off x="0" y="0"/>
-                      <a:ext cx="5943600" cy="1258449"/>
+                      <a:ext cx="5943600" cy="1067775"/>
                     </a:xfrm>
                     <a:prstGeom prst="rect">
                       <a:avLst/>
@@ -9397,10 +13405,10 @@
           <w:noProof/>
         </w:rPr>
         <w:drawing>
-          <wp:inline distT="0" distB="0" distL="0" distR="0" wp14:anchorId="242B9B37" wp14:editId="1063EB55">
-            <wp:extent cx="5943600" cy="4706782"/>
-            <wp:effectExtent l="0" t="0" r="0" b="0"/>
-            <wp:docPr id="17" name="Picture 17" descr="D:\Kartheek\Desktop\Order History.png"/>
+          <wp:inline distT="0" distB="0" distL="0" distR="0" wp14:anchorId="31DE7C22" wp14:editId="1EA15CD0">
+            <wp:extent cx="5943600" cy="4391330"/>
+            <wp:effectExtent l="0" t="0" r="0" b="9525"/>
+            <wp:docPr id="20" name="Picture 20" descr="D:\Kartheek\Documents\School\Fall 2017\CS 6334-001 Virtual Reality\Box Sync\AutoPartStore\Project Report\Screenshot-2017-12-3 Auto Parts Store - Order History.png"/>
             <wp:cNvGraphicFramePr>
               <a:graphicFrameLocks xmlns:a="http://schemas.openxmlformats.org/drawingml/2006/main" noChangeAspect="1"/>
             </wp:cNvGraphicFramePr>
@@ -9408,7 +13416,7 @@
               <a:graphicData uri="http://schemas.openxmlformats.org/drawingml/2006/picture">
                 <pic:pic xmlns:pic="http://schemas.openxmlformats.org/drawingml/2006/picture">
                   <pic:nvPicPr>
-                    <pic:cNvPr id="0" name="Picture 8" descr="D:\Kartheek\Desktop\Order History.png"/>
+                    <pic:cNvPr id="0" name="Picture 11" descr="D:\Kartheek\Documents\School\Fall 2017\CS 6334-001 Virtual Reality\Box Sync\AutoPartStore\Project Report\Screenshot-2017-12-3 Auto Parts Store - Order History.png"/>
                     <pic:cNvPicPr>
                       <a:picLocks noChangeAspect="1" noChangeArrowheads="1"/>
                     </pic:cNvPicPr>
@@ -9429,7 +13437,7 @@
                   <pic:spPr bwMode="auto">
                     <a:xfrm>
                       <a:off x="0" y="0"/>
-                      <a:ext cx="5943600" cy="4706782"/>
+                      <a:ext cx="5943600" cy="4391330"/>
                     </a:xfrm>
                     <a:prstGeom prst="rect">
                       <a:avLst/>
@@ -9477,13 +13485,7 @@
       </w:pPr>
       <w:bookmarkStart w:id="24" w:name="_Toc499680186"/>
       <w:r>
-        <w:t xml:space="preserve">10.1 </w:t>
-      </w:r>
-      <w:r>
-        <w:t>Kartheek</w:t>
-      </w:r>
-      <w:r>
-        <w:t xml:space="preserve"> Kopparapu [kxk060100]</w:t>
+        <w:t>10.1 Kartheek Kopparapu [kxk060100]</w:t>
       </w:r>
       <w:bookmarkEnd w:id="24"/>
     </w:p>
@@ -9852,7 +13854,7 @@
             <w:bCs/>
             <w:noProof/>
           </w:rPr>
-          <w:t>12</w:t>
+          <w:t>16</w:t>
         </w:r>
         <w:r>
           <w:rPr>
@@ -13827,7 +17829,7 @@
 </file>
 
 <file path=customXml/itemProps1.xml><?xml version="1.0" encoding="utf-8"?>
-<ds:datastoreItem xmlns:ds="http://schemas.openxmlformats.org/officeDocument/2006/customXml" ds:itemID="{FADEEB84-ED8B-47C7-9C5E-46884DBA8749}">
+<ds:datastoreItem xmlns:ds="http://schemas.openxmlformats.org/officeDocument/2006/customXml" ds:itemID="{88875801-716F-4070-B903-CD37135C1E50}">
   <ds:schemaRefs>
     <ds:schemaRef ds:uri="http://schemas.openxmlformats.org/officeDocument/2006/bibliography"/>
   </ds:schemaRefs>

--- a/Project Report/CS6314.002-Team10-OnlineAutoPartsStore.docx
+++ b/Project Report/CS6314.002-Team10-OnlineAutoPartsStore.docx
@@ -2309,7 +2309,6 @@
     </w:p>
     <w:p>
       <w:pPr>
-        <w:jc w:val="both"/>
         <w:rPr>
           <w:rFonts w:ascii="Cambria" w:hAnsi="Cambria"/>
         </w:rPr>
@@ -3206,29 +3205,1383 @@
     </w:p>
     <w:p>
       <w:pPr>
+        <w:rPr>
+          <w:rFonts w:ascii="Cambria" w:hAnsi="Cambria"/>
+        </w:rPr>
+      </w:pPr>
+      <w:r>
+        <w:rPr>
+          <w:rFonts w:ascii="Cambria" w:hAnsi="Cambria"/>
+        </w:rPr>
+        <w:t>Customer will be the one buying the parts fr</w:t>
+      </w:r>
+      <w:r>
+        <w:rPr>
+          <w:rFonts w:ascii="Cambria" w:hAnsi="Cambria"/>
+        </w:rPr>
+        <w:t xml:space="preserve">om the store. Customer will have attributes like </w:t>
+      </w:r>
+      <w:r>
+        <w:rPr>
+          <w:rFonts w:ascii="Cambria" w:hAnsi="Cambria"/>
+        </w:rPr>
+        <w:t>Username</w:t>
+      </w:r>
+      <w:r>
+        <w:rPr>
+          <w:rFonts w:ascii="Cambria" w:hAnsi="Cambria"/>
+        </w:rPr>
+        <w:t xml:space="preserve">, </w:t>
+      </w:r>
+      <w:proofErr w:type="spellStart"/>
+      <w:r>
+        <w:rPr>
+          <w:rFonts w:ascii="Cambria" w:hAnsi="Cambria"/>
+        </w:rPr>
+        <w:t>Fname</w:t>
+      </w:r>
+      <w:proofErr w:type="spellEnd"/>
+      <w:r>
+        <w:rPr>
+          <w:rFonts w:ascii="Cambria" w:hAnsi="Cambria"/>
+        </w:rPr>
+        <w:t xml:space="preserve">, </w:t>
+      </w:r>
+      <w:proofErr w:type="spellStart"/>
+      <w:r>
+        <w:rPr>
+          <w:rFonts w:ascii="Cambria" w:hAnsi="Cambria"/>
+        </w:rPr>
+        <w:t>Lname</w:t>
+      </w:r>
+      <w:proofErr w:type="spellEnd"/>
+      <w:r>
+        <w:rPr>
+          <w:rFonts w:ascii="Cambria" w:hAnsi="Cambria"/>
+        </w:rPr>
+        <w:t xml:space="preserve">, </w:t>
+      </w:r>
+      <w:r>
+        <w:rPr>
+          <w:rFonts w:ascii="Cambria" w:hAnsi="Cambria"/>
+        </w:rPr>
+        <w:t>Street</w:t>
+      </w:r>
+      <w:r>
+        <w:rPr>
+          <w:rFonts w:ascii="Cambria" w:hAnsi="Cambria"/>
+        </w:rPr>
+        <w:t xml:space="preserve">, </w:t>
+      </w:r>
+      <w:r>
+        <w:rPr>
+          <w:rFonts w:ascii="Cambria" w:hAnsi="Cambria"/>
+        </w:rPr>
+        <w:t>City</w:t>
+      </w:r>
+      <w:r>
+        <w:rPr>
+          <w:rFonts w:ascii="Cambria" w:hAnsi="Cambria"/>
+        </w:rPr>
+        <w:t xml:space="preserve">, </w:t>
+      </w:r>
+      <w:r>
+        <w:rPr>
+          <w:rFonts w:ascii="Cambria" w:hAnsi="Cambria"/>
+        </w:rPr>
+        <w:t>State</w:t>
+      </w:r>
+      <w:r>
+        <w:rPr>
+          <w:rFonts w:ascii="Cambria" w:hAnsi="Cambria"/>
+        </w:rPr>
+        <w:t xml:space="preserve">, </w:t>
+      </w:r>
+      <w:proofErr w:type="spellStart"/>
+      <w:r>
+        <w:rPr>
+          <w:rFonts w:ascii="Cambria" w:hAnsi="Cambria"/>
+        </w:rPr>
+        <w:t>Zipcode</w:t>
+      </w:r>
+      <w:proofErr w:type="spellEnd"/>
+      <w:r>
+        <w:rPr>
+          <w:rFonts w:ascii="Cambria" w:hAnsi="Cambria"/>
+        </w:rPr>
+        <w:t xml:space="preserve">, </w:t>
+      </w:r>
+      <w:r>
+        <w:rPr>
+          <w:rFonts w:ascii="Cambria" w:hAnsi="Cambria"/>
+        </w:rPr>
+        <w:t>Phone</w:t>
+      </w:r>
+      <w:r>
+        <w:rPr>
+          <w:rFonts w:ascii="Cambria" w:hAnsi="Cambria"/>
+        </w:rPr>
+        <w:t xml:space="preserve">, </w:t>
+      </w:r>
+      <w:r>
+        <w:rPr>
+          <w:rFonts w:ascii="Cambria" w:hAnsi="Cambria"/>
+        </w:rPr>
+        <w:t xml:space="preserve">and </w:t>
+      </w:r>
+      <w:r>
+        <w:rPr>
+          <w:rFonts w:ascii="Cambria" w:hAnsi="Cambria"/>
+        </w:rPr>
+        <w:t>Email</w:t>
+      </w:r>
+      <w:r>
+        <w:rPr>
+          <w:rFonts w:ascii="Cambria" w:hAnsi="Cambria"/>
+        </w:rPr>
+        <w:t xml:space="preserve">. </w:t>
+      </w:r>
+      <w:r>
+        <w:rPr>
+          <w:rFonts w:ascii="Cambria" w:hAnsi="Cambria"/>
+        </w:rPr>
+        <w:t>Username</w:t>
+      </w:r>
+      <w:r>
+        <w:rPr>
+          <w:rFonts w:ascii="Cambria" w:hAnsi="Cambria"/>
+        </w:rPr>
+        <w:t xml:space="preserve"> is the key attribute</w:t>
+      </w:r>
+      <w:r>
+        <w:rPr>
+          <w:rFonts w:ascii="Cambria" w:hAnsi="Cambria"/>
+        </w:rPr>
+        <w:t xml:space="preserve"> that will </w:t>
+      </w:r>
+      <w:r>
+        <w:rPr>
+          <w:rFonts w:ascii="Cambria" w:hAnsi="Cambria"/>
+        </w:rPr>
+        <w:t xml:space="preserve">be </w:t>
+      </w:r>
+      <w:r>
+        <w:rPr>
+          <w:rFonts w:ascii="Cambria" w:hAnsi="Cambria"/>
+        </w:rPr>
+        <w:t xml:space="preserve">used </w:t>
+      </w:r>
+      <w:r>
+        <w:rPr>
+          <w:rFonts w:ascii="Cambria" w:hAnsi="Cambria"/>
+        </w:rPr>
+        <w:t xml:space="preserve">to </w:t>
+      </w:r>
+      <w:r>
+        <w:rPr>
+          <w:rFonts w:ascii="Cambria" w:hAnsi="Cambria"/>
+        </w:rPr>
+        <w:t xml:space="preserve">identify each </w:t>
+      </w:r>
+      <w:r>
+        <w:rPr>
+          <w:rFonts w:ascii="Cambria" w:hAnsi="Cambria"/>
+        </w:rPr>
+        <w:t>customer uniquely.</w:t>
+      </w:r>
+    </w:p>
+    <w:p>
+      <w:pPr>
+        <w:rPr>
+          <w:rFonts w:ascii="Cambria" w:hAnsi="Cambria"/>
+        </w:rPr>
+      </w:pPr>
+    </w:p>
+    <w:p>
+      <w:pPr>
+        <w:rPr>
+          <w:rFonts w:ascii="Cambria" w:hAnsi="Cambria"/>
+        </w:rPr>
+      </w:pPr>
+      <w:r>
+        <w:rPr>
+          <w:rFonts w:ascii="Cambria" w:hAnsi="Cambria"/>
+          <w:b/>
+        </w:rPr>
+        <w:t>Users</w:t>
+      </w:r>
+    </w:p>
+    <w:p>
+      <w:pPr>
+        <w:rPr>
+          <w:rFonts w:ascii="Cambria" w:hAnsi="Cambria"/>
+        </w:rPr>
+      </w:pPr>
+      <w:r>
+        <w:rPr>
+          <w:rFonts w:ascii="Cambria" w:hAnsi="Cambria"/>
+        </w:rPr>
+        <w:t xml:space="preserve">Each Customer is a User. The </w:t>
+      </w:r>
+      <w:proofErr w:type="gramStart"/>
+      <w:r>
+        <w:rPr>
+          <w:rFonts w:ascii="Cambria" w:hAnsi="Cambria"/>
+        </w:rPr>
+        <w:t>table store</w:t>
+      </w:r>
+      <w:proofErr w:type="gramEnd"/>
+      <w:r>
+        <w:rPr>
+          <w:rFonts w:ascii="Cambria" w:hAnsi="Cambria"/>
+        </w:rPr>
+        <w:t xml:space="preserve"> the username, password, and admin level access flag.</w:t>
+      </w:r>
+    </w:p>
+    <w:p>
+      <w:pPr>
+        <w:rPr>
+          <w:rFonts w:ascii="Cambria" w:hAnsi="Cambria"/>
+        </w:rPr>
+      </w:pPr>
+    </w:p>
+    <w:p>
+      <w:pPr>
+        <w:rPr>
+          <w:rFonts w:ascii="Cambria" w:hAnsi="Cambria"/>
+        </w:rPr>
+      </w:pPr>
+      <w:proofErr w:type="spellStart"/>
+      <w:r>
+        <w:rPr>
+          <w:rFonts w:ascii="Cambria" w:hAnsi="Cambria"/>
+          <w:b/>
+        </w:rPr>
+        <w:t>Usercart</w:t>
+      </w:r>
+      <w:proofErr w:type="spellEnd"/>
+    </w:p>
+    <w:p>
+      <w:pPr>
+        <w:rPr>
+          <w:rFonts w:ascii="Cambria" w:hAnsi="Cambria"/>
+        </w:rPr>
+      </w:pPr>
+      <w:r>
+        <w:rPr>
+          <w:rFonts w:ascii="Cambria" w:hAnsi="Cambria"/>
+        </w:rPr>
+        <w:t xml:space="preserve">Each user has only one </w:t>
+      </w:r>
+      <w:proofErr w:type="spellStart"/>
+      <w:r>
+        <w:rPr>
+          <w:rFonts w:ascii="Cambria" w:hAnsi="Cambria"/>
+        </w:rPr>
+        <w:t>usercart</w:t>
+      </w:r>
+      <w:proofErr w:type="spellEnd"/>
+      <w:r>
+        <w:rPr>
+          <w:rFonts w:ascii="Cambria" w:hAnsi="Cambria"/>
+        </w:rPr>
+        <w:t xml:space="preserve">. </w:t>
+      </w:r>
+      <w:proofErr w:type="spellStart"/>
+      <w:r>
+        <w:rPr>
+          <w:rFonts w:ascii="Cambria" w:hAnsi="Cambria"/>
+        </w:rPr>
+        <w:t>Usercart</w:t>
+      </w:r>
+      <w:proofErr w:type="spellEnd"/>
+      <w:r>
+        <w:rPr>
+          <w:rFonts w:ascii="Cambria" w:hAnsi="Cambria"/>
+        </w:rPr>
+        <w:t xml:space="preserve"> store the items, quantity, and price of the items that user wants to buy.</w:t>
+      </w:r>
+    </w:p>
+    <w:p>
+      <w:pPr>
+        <w:rPr>
+          <w:rFonts w:ascii="Cambria" w:hAnsi="Cambria"/>
+          <w:b/>
+        </w:rPr>
+      </w:pPr>
+    </w:p>
+    <w:p>
+      <w:pPr>
+        <w:rPr>
+          <w:rFonts w:ascii="Cambria" w:hAnsi="Cambria"/>
+          <w:b/>
+        </w:rPr>
+      </w:pPr>
+      <w:r>
+        <w:rPr>
+          <w:rFonts w:ascii="Cambria" w:hAnsi="Cambria"/>
+          <w:b/>
+        </w:rPr>
+        <w:t>Store</w:t>
+      </w:r>
+    </w:p>
+    <w:p>
+      <w:pPr>
+        <w:rPr>
+          <w:rFonts w:ascii="Cambria" w:hAnsi="Cambria"/>
+        </w:rPr>
+      </w:pPr>
+      <w:r>
+        <w:rPr>
+          <w:rFonts w:ascii="Cambria" w:hAnsi="Cambria"/>
+        </w:rPr>
+        <w:t>Store</w:t>
+      </w:r>
+      <w:r>
+        <w:rPr>
+          <w:rFonts w:ascii="Cambria" w:hAnsi="Cambria"/>
+        </w:rPr>
+        <w:t xml:space="preserve"> sell</w:t>
+      </w:r>
+      <w:r>
+        <w:rPr>
+          <w:rFonts w:ascii="Cambria" w:hAnsi="Cambria"/>
+        </w:rPr>
+        <w:t>s</w:t>
+      </w:r>
+      <w:r>
+        <w:rPr>
+          <w:rFonts w:ascii="Cambria" w:hAnsi="Cambria"/>
+        </w:rPr>
+        <w:t xml:space="preserve"> parts. </w:t>
+      </w:r>
+      <w:r>
+        <w:rPr>
+          <w:rFonts w:ascii="Cambria" w:hAnsi="Cambria"/>
+        </w:rPr>
+        <w:t xml:space="preserve"> </w:t>
+      </w:r>
+      <w:r>
+        <w:rPr>
+          <w:rFonts w:ascii="Cambria" w:hAnsi="Cambria"/>
+        </w:rPr>
+        <w:t>There is only one online store.</w:t>
+      </w:r>
+      <w:r>
+        <w:rPr>
+          <w:rFonts w:ascii="Cambria" w:hAnsi="Cambria"/>
+        </w:rPr>
+        <w:t xml:space="preserve"> It has </w:t>
+      </w:r>
+      <w:r>
+        <w:rPr>
+          <w:rFonts w:ascii="Cambria" w:hAnsi="Cambria"/>
+        </w:rPr>
+        <w:t xml:space="preserve">an </w:t>
+      </w:r>
+      <w:r>
+        <w:rPr>
+          <w:rFonts w:ascii="Cambria" w:hAnsi="Cambria"/>
+        </w:rPr>
+        <w:t xml:space="preserve">URL and </w:t>
+      </w:r>
+      <w:r>
+        <w:rPr>
+          <w:rFonts w:ascii="Cambria" w:hAnsi="Cambria"/>
+        </w:rPr>
+        <w:t xml:space="preserve">a </w:t>
+      </w:r>
+      <w:proofErr w:type="spellStart"/>
+      <w:r>
+        <w:rPr>
+          <w:rFonts w:ascii="Cambria" w:hAnsi="Cambria"/>
+        </w:rPr>
+        <w:t>storeID</w:t>
+      </w:r>
+      <w:proofErr w:type="spellEnd"/>
+      <w:r>
+        <w:rPr>
+          <w:rFonts w:ascii="Cambria" w:hAnsi="Cambria"/>
+        </w:rPr>
+        <w:t xml:space="preserve">. It will be using entity </w:t>
+      </w:r>
+      <w:proofErr w:type="spellStart"/>
+      <w:r>
+        <w:rPr>
+          <w:rFonts w:ascii="Cambria" w:hAnsi="Cambria"/>
+        </w:rPr>
+        <w:t>WHouse</w:t>
+      </w:r>
+      <w:proofErr w:type="spellEnd"/>
+      <w:r>
+        <w:rPr>
+          <w:rFonts w:ascii="Cambria" w:hAnsi="Cambria"/>
+        </w:rPr>
+        <w:t xml:space="preserve"> that is mapped to this store </w:t>
+      </w:r>
+      <w:r>
+        <w:rPr>
+          <w:rFonts w:ascii="Cambria" w:hAnsi="Cambria"/>
+        </w:rPr>
+        <w:t xml:space="preserve">using the foreign key </w:t>
+      </w:r>
+      <w:proofErr w:type="spellStart"/>
+      <w:r>
+        <w:rPr>
+          <w:rFonts w:ascii="Cambria" w:hAnsi="Cambria"/>
+        </w:rPr>
+        <w:t>WHouseID</w:t>
+      </w:r>
+      <w:proofErr w:type="spellEnd"/>
+      <w:r>
+        <w:rPr>
+          <w:rFonts w:ascii="Cambria" w:hAnsi="Cambria"/>
+        </w:rPr>
+        <w:t>.</w:t>
+      </w:r>
+      <w:r>
+        <w:rPr>
+          <w:rFonts w:ascii="Cambria" w:hAnsi="Cambria"/>
+        </w:rPr>
+        <w:t xml:space="preserve"> Server is mapped to the online store using the foreign key </w:t>
+      </w:r>
+      <w:proofErr w:type="spellStart"/>
+      <w:r>
+        <w:rPr>
+          <w:rFonts w:ascii="Cambria" w:hAnsi="Cambria"/>
+        </w:rPr>
+        <w:t>ServerID</w:t>
+      </w:r>
+      <w:proofErr w:type="spellEnd"/>
+      <w:r>
+        <w:rPr>
+          <w:rFonts w:ascii="Cambria" w:hAnsi="Cambria"/>
+        </w:rPr>
+        <w:t>.</w:t>
+      </w:r>
+    </w:p>
+    <w:p>
+      <w:pPr>
+        <w:rPr>
+          <w:rFonts w:ascii="Cambria" w:hAnsi="Cambria"/>
+        </w:rPr>
+      </w:pPr>
+    </w:p>
+    <w:p>
+      <w:pPr>
+        <w:rPr>
+          <w:rFonts w:ascii="Cambria" w:hAnsi="Cambria"/>
+          <w:b/>
+        </w:rPr>
+      </w:pPr>
+      <w:r>
+        <w:rPr>
+          <w:rFonts w:ascii="Cambria" w:hAnsi="Cambria"/>
+          <w:b/>
+        </w:rPr>
+        <w:t>Orders</w:t>
+      </w:r>
+    </w:p>
+    <w:p>
+      <w:pPr>
+        <w:rPr>
+          <w:rFonts w:ascii="Cambria" w:hAnsi="Cambria"/>
+        </w:rPr>
+      </w:pPr>
+      <w:r>
+        <w:rPr>
+          <w:rFonts w:ascii="Cambria" w:hAnsi="Cambria"/>
+        </w:rPr>
+        <w:t>An order will be generated if a customer buy</w:t>
+      </w:r>
+      <w:r>
+        <w:rPr>
+          <w:rFonts w:ascii="Cambria" w:hAnsi="Cambria"/>
+        </w:rPr>
+        <w:t>s</w:t>
+      </w:r>
+      <w:r>
+        <w:rPr>
+          <w:rFonts w:ascii="Cambria" w:hAnsi="Cambria"/>
+        </w:rPr>
+        <w:t xml:space="preserve"> parts from </w:t>
+      </w:r>
+      <w:r>
+        <w:rPr>
+          <w:rFonts w:ascii="Cambria" w:hAnsi="Cambria"/>
+        </w:rPr>
+        <w:t xml:space="preserve">the </w:t>
+      </w:r>
+      <w:r>
+        <w:rPr>
+          <w:rFonts w:ascii="Cambria" w:hAnsi="Cambria"/>
+        </w:rPr>
+        <w:t xml:space="preserve">online store. </w:t>
+      </w:r>
+      <w:proofErr w:type="spellStart"/>
+      <w:r>
+        <w:rPr>
+          <w:rFonts w:ascii="Cambria" w:hAnsi="Cambria"/>
+        </w:rPr>
+        <w:t>OrderId</w:t>
+      </w:r>
+      <w:proofErr w:type="spellEnd"/>
+      <w:r>
+        <w:rPr>
+          <w:rFonts w:ascii="Cambria" w:hAnsi="Cambria"/>
+        </w:rPr>
+        <w:t xml:space="preserve"> is key attribute which contains </w:t>
+      </w:r>
+      <w:r>
+        <w:rPr>
+          <w:rFonts w:ascii="Cambria" w:hAnsi="Cambria"/>
+        </w:rPr>
+        <w:t xml:space="preserve">details like </w:t>
+      </w:r>
+      <w:r>
+        <w:rPr>
+          <w:rFonts w:ascii="Cambria" w:hAnsi="Cambria"/>
+        </w:rPr>
+        <w:t xml:space="preserve">Parts, Quantity, Cost of each part and </w:t>
+      </w:r>
+      <w:r>
+        <w:rPr>
+          <w:rFonts w:ascii="Cambria" w:hAnsi="Cambria"/>
+        </w:rPr>
+        <w:t xml:space="preserve">the </w:t>
+      </w:r>
+      <w:r>
+        <w:rPr>
+          <w:rFonts w:ascii="Cambria" w:hAnsi="Cambria"/>
+        </w:rPr>
+        <w:t>T</w:t>
+      </w:r>
+      <w:r>
+        <w:rPr>
+          <w:rFonts w:ascii="Cambria" w:hAnsi="Cambria"/>
+        </w:rPr>
+        <w:t xml:space="preserve">otal cost </w:t>
+      </w:r>
+      <w:r>
+        <w:rPr>
+          <w:rFonts w:ascii="Cambria" w:hAnsi="Cambria"/>
+        </w:rPr>
+        <w:t>for the order</w:t>
+      </w:r>
+      <w:r>
+        <w:rPr>
+          <w:rFonts w:ascii="Cambria" w:hAnsi="Cambria"/>
+        </w:rPr>
+        <w:t xml:space="preserve">. </w:t>
+      </w:r>
+      <w:r>
+        <w:rPr>
+          <w:rFonts w:ascii="Cambria" w:hAnsi="Cambria"/>
+        </w:rPr>
+        <w:t>Username</w:t>
+      </w:r>
+      <w:r>
+        <w:rPr>
+          <w:rFonts w:ascii="Cambria" w:hAnsi="Cambria"/>
+        </w:rPr>
+        <w:t xml:space="preserve"> and </w:t>
+      </w:r>
+      <w:proofErr w:type="spellStart"/>
+      <w:r>
+        <w:rPr>
+          <w:rFonts w:ascii="Cambria" w:hAnsi="Cambria"/>
+        </w:rPr>
+        <w:t>StoreID</w:t>
+      </w:r>
+      <w:proofErr w:type="spellEnd"/>
+      <w:r>
+        <w:rPr>
+          <w:rFonts w:ascii="Cambria" w:hAnsi="Cambria"/>
+        </w:rPr>
+        <w:t xml:space="preserve"> are the foreign key</w:t>
+      </w:r>
+      <w:r>
+        <w:rPr>
+          <w:rFonts w:ascii="Cambria" w:hAnsi="Cambria"/>
+        </w:rPr>
+        <w:t>s</w:t>
+      </w:r>
+      <w:r>
+        <w:rPr>
+          <w:rFonts w:ascii="Cambria" w:hAnsi="Cambria"/>
+        </w:rPr>
+        <w:t xml:space="preserve">. </w:t>
+      </w:r>
+    </w:p>
+    <w:p>
+      <w:pPr>
+        <w:rPr>
+          <w:rFonts w:ascii="Cambria" w:hAnsi="Cambria"/>
+        </w:rPr>
+      </w:pPr>
+    </w:p>
+    <w:p>
+      <w:pPr>
+        <w:rPr>
+          <w:rFonts w:ascii="Cambria" w:hAnsi="Cambria"/>
+          <w:b/>
+        </w:rPr>
+      </w:pPr>
+      <w:r>
+        <w:rPr>
+          <w:rFonts w:ascii="Cambria" w:hAnsi="Cambria"/>
+          <w:b/>
+        </w:rPr>
+        <w:t>Part</w:t>
+      </w:r>
+    </w:p>
+    <w:p>
+      <w:pPr>
+        <w:rPr>
+          <w:rFonts w:ascii="Cambria" w:hAnsi="Cambria"/>
+        </w:rPr>
+      </w:pPr>
+      <w:r>
+        <w:rPr>
+          <w:rFonts w:ascii="Cambria" w:hAnsi="Cambria"/>
+        </w:rPr>
+        <w:t xml:space="preserve">Parts are sold in </w:t>
+      </w:r>
+      <w:r>
+        <w:rPr>
+          <w:rFonts w:ascii="Cambria" w:hAnsi="Cambria"/>
+        </w:rPr>
+        <w:t>the online store</w:t>
+      </w:r>
+      <w:r>
+        <w:rPr>
+          <w:rFonts w:ascii="Cambria" w:hAnsi="Cambria"/>
+        </w:rPr>
+        <w:t>. Different car models may use different parts in one subcategory.</w:t>
+      </w:r>
+      <w:r>
+        <w:rPr>
+          <w:rFonts w:ascii="Cambria" w:hAnsi="Cambria"/>
+        </w:rPr>
+        <w:t xml:space="preserve"> </w:t>
+      </w:r>
+      <w:r>
+        <w:rPr>
+          <w:rFonts w:ascii="Cambria" w:hAnsi="Cambria"/>
+        </w:rPr>
+        <w:t xml:space="preserve">Each of them </w:t>
+      </w:r>
+      <w:proofErr w:type="gramStart"/>
+      <w:r>
+        <w:rPr>
+          <w:rFonts w:ascii="Cambria" w:hAnsi="Cambria"/>
+        </w:rPr>
+        <w:t>have</w:t>
+      </w:r>
+      <w:proofErr w:type="gramEnd"/>
+      <w:r>
+        <w:rPr>
+          <w:rFonts w:ascii="Cambria" w:hAnsi="Cambria"/>
+        </w:rPr>
+        <w:t xml:space="preserve"> a unique </w:t>
+      </w:r>
+      <w:proofErr w:type="spellStart"/>
+      <w:r>
+        <w:rPr>
+          <w:rFonts w:ascii="Cambria" w:hAnsi="Cambria"/>
+        </w:rPr>
+        <w:t>partNo</w:t>
+      </w:r>
+      <w:proofErr w:type="spellEnd"/>
+      <w:r>
+        <w:rPr>
+          <w:rFonts w:ascii="Cambria" w:hAnsi="Cambria"/>
+        </w:rPr>
+        <w:t>, company, price, warranty</w:t>
+      </w:r>
+      <w:r>
+        <w:rPr>
+          <w:rFonts w:ascii="Cambria" w:hAnsi="Cambria"/>
+        </w:rPr>
+        <w:t>, deleted,</w:t>
+      </w:r>
+      <w:r>
+        <w:rPr>
+          <w:rFonts w:ascii="Cambria" w:hAnsi="Cambria"/>
+        </w:rPr>
+        <w:t xml:space="preserve"> and subcategory.</w:t>
+      </w:r>
+      <w:r>
+        <w:rPr>
+          <w:rFonts w:ascii="Cambria" w:hAnsi="Cambria"/>
+        </w:rPr>
+        <w:t xml:space="preserve"> </w:t>
+      </w:r>
+      <w:r>
+        <w:rPr>
+          <w:rFonts w:ascii="Cambria" w:hAnsi="Cambria"/>
+        </w:rPr>
+        <w:t>Parts are m</w:t>
+      </w:r>
+      <w:r>
+        <w:rPr>
+          <w:rFonts w:ascii="Cambria" w:hAnsi="Cambria"/>
+        </w:rPr>
+        <w:t xml:space="preserve">apped to </w:t>
+      </w:r>
+      <w:proofErr w:type="spellStart"/>
+      <w:r>
+        <w:rPr>
+          <w:rFonts w:ascii="Cambria" w:hAnsi="Cambria"/>
+        </w:rPr>
+        <w:t>W</w:t>
+      </w:r>
+      <w:r>
+        <w:rPr>
+          <w:rFonts w:ascii="Cambria" w:hAnsi="Cambria"/>
+        </w:rPr>
+        <w:t>arrantyID</w:t>
+      </w:r>
+      <w:proofErr w:type="spellEnd"/>
+      <w:r>
+        <w:rPr>
+          <w:rFonts w:ascii="Cambria" w:hAnsi="Cambria"/>
+        </w:rPr>
+        <w:t xml:space="preserve"> as a foreign key. Each part has </w:t>
+      </w:r>
+      <w:r>
+        <w:rPr>
+          <w:rFonts w:ascii="Cambria" w:hAnsi="Cambria"/>
+        </w:rPr>
+        <w:t>only one type of warranty.</w:t>
+      </w:r>
+      <w:r>
+        <w:rPr>
+          <w:rFonts w:ascii="Cambria" w:hAnsi="Cambria"/>
+        </w:rPr>
+        <w:t xml:space="preserve"> </w:t>
+      </w:r>
+    </w:p>
+    <w:p>
+      <w:pPr>
+        <w:rPr>
+          <w:rFonts w:ascii="Cambria" w:hAnsi="Cambria"/>
+        </w:rPr>
+      </w:pPr>
+    </w:p>
+    <w:p>
+      <w:pPr>
+        <w:rPr>
+          <w:rFonts w:ascii="Cambria" w:hAnsi="Cambria"/>
+          <w:b/>
+        </w:rPr>
+      </w:pPr>
+      <w:r>
+        <w:rPr>
+          <w:rFonts w:ascii="Cambria" w:hAnsi="Cambria"/>
+          <w:b/>
+        </w:rPr>
+        <w:t>Warranty</w:t>
+      </w:r>
+    </w:p>
+    <w:p>
+      <w:pPr>
+        <w:rPr>
+          <w:rFonts w:ascii="Cambria" w:hAnsi="Cambria"/>
+        </w:rPr>
+      </w:pPr>
+      <w:r>
+        <w:rPr>
+          <w:rFonts w:ascii="Cambria" w:hAnsi="Cambria"/>
+        </w:rPr>
+        <w:t>Each part has a warranty.</w:t>
+      </w:r>
+      <w:r>
+        <w:rPr>
+          <w:rFonts w:ascii="Cambria" w:hAnsi="Cambria"/>
+        </w:rPr>
+        <w:t xml:space="preserve"> </w:t>
+      </w:r>
+      <w:proofErr w:type="spellStart"/>
+      <w:r>
+        <w:rPr>
+          <w:rFonts w:ascii="Cambria" w:hAnsi="Cambria"/>
+        </w:rPr>
+        <w:t>WarrantyID</w:t>
+      </w:r>
+      <w:proofErr w:type="spellEnd"/>
+      <w:r>
+        <w:rPr>
+          <w:rFonts w:ascii="Cambria" w:hAnsi="Cambria"/>
+        </w:rPr>
+        <w:t xml:space="preserve"> is the </w:t>
+      </w:r>
+      <w:r>
+        <w:rPr>
+          <w:rFonts w:ascii="Cambria" w:hAnsi="Cambria"/>
+        </w:rPr>
+        <w:t>unique attribute</w:t>
+      </w:r>
+      <w:r>
+        <w:rPr>
+          <w:rFonts w:ascii="Cambria" w:hAnsi="Cambria"/>
+        </w:rPr>
+        <w:t xml:space="preserve"> </w:t>
+      </w:r>
+      <w:r>
+        <w:rPr>
+          <w:rFonts w:ascii="Cambria" w:hAnsi="Cambria"/>
+        </w:rPr>
+        <w:t xml:space="preserve">which </w:t>
+      </w:r>
+      <w:r>
+        <w:rPr>
+          <w:rFonts w:ascii="Cambria" w:hAnsi="Cambria"/>
+        </w:rPr>
+        <w:t>mentions their type.</w:t>
+      </w:r>
+    </w:p>
+    <w:p>
+      <w:pPr>
+        <w:rPr>
+          <w:rFonts w:ascii="Cambria" w:hAnsi="Cambria"/>
+        </w:rPr>
+      </w:pPr>
+    </w:p>
+    <w:p>
+      <w:pPr>
+        <w:rPr>
+          <w:rFonts w:ascii="Cambria" w:hAnsi="Cambria"/>
+          <w:b/>
+        </w:rPr>
+      </w:pPr>
+      <w:r>
+        <w:rPr>
+          <w:rFonts w:ascii="Cambria" w:hAnsi="Cambria"/>
+          <w:b/>
+        </w:rPr>
+        <w:t>Category</w:t>
+      </w:r>
+    </w:p>
+    <w:p>
+      <w:pPr>
+        <w:rPr>
+          <w:rFonts w:ascii="Cambria" w:hAnsi="Cambria"/>
+        </w:rPr>
+      </w:pPr>
+      <w:r>
+        <w:rPr>
+          <w:rFonts w:ascii="Cambria" w:hAnsi="Cambria"/>
+        </w:rPr>
+        <w:t xml:space="preserve">Category contains </w:t>
+      </w:r>
+      <w:r>
+        <w:rPr>
+          <w:rFonts w:ascii="Cambria" w:hAnsi="Cambria"/>
+        </w:rPr>
+        <w:t>a</w:t>
+      </w:r>
+      <w:r>
+        <w:rPr>
+          <w:rFonts w:ascii="Cambria" w:hAnsi="Cambria"/>
+        </w:rPr>
+        <w:t xml:space="preserve"> list of categories that can be applied to subcategories and each category has multiple subcategories.</w:t>
+      </w:r>
+    </w:p>
+    <w:p>
+      <w:pPr>
+        <w:rPr>
+          <w:rFonts w:ascii="Cambria" w:hAnsi="Cambria"/>
+        </w:rPr>
+      </w:pPr>
+    </w:p>
+    <w:p>
+      <w:pPr>
+        <w:rPr>
+          <w:rFonts w:ascii="Cambria" w:hAnsi="Cambria"/>
+          <w:b/>
+        </w:rPr>
+      </w:pPr>
+      <w:proofErr w:type="spellStart"/>
+      <w:r>
+        <w:rPr>
+          <w:rFonts w:ascii="Cambria" w:hAnsi="Cambria"/>
+          <w:b/>
+        </w:rPr>
+        <w:t>SubCategory</w:t>
+      </w:r>
+      <w:proofErr w:type="spellEnd"/>
+    </w:p>
+    <w:p>
+      <w:pPr>
+        <w:rPr>
+          <w:rFonts w:ascii="Cambria" w:hAnsi="Cambria"/>
+        </w:rPr>
+      </w:pPr>
+      <w:r>
+        <w:rPr>
+          <w:rFonts w:ascii="Cambria" w:hAnsi="Cambria"/>
+        </w:rPr>
+        <w:t xml:space="preserve">Each subcategory </w:t>
+      </w:r>
+      <w:r>
+        <w:rPr>
+          <w:rFonts w:ascii="Cambria" w:hAnsi="Cambria"/>
+        </w:rPr>
+        <w:t xml:space="preserve">is mapped to </w:t>
+      </w:r>
+      <w:r>
+        <w:rPr>
+          <w:rFonts w:ascii="Cambria" w:hAnsi="Cambria"/>
+        </w:rPr>
+        <w:t xml:space="preserve">category using </w:t>
+      </w:r>
+      <w:proofErr w:type="spellStart"/>
+      <w:r>
+        <w:rPr>
+          <w:rFonts w:ascii="Cambria" w:hAnsi="Cambria"/>
+        </w:rPr>
+        <w:t>CatID</w:t>
+      </w:r>
+      <w:proofErr w:type="spellEnd"/>
+      <w:r>
+        <w:rPr>
+          <w:rFonts w:ascii="Cambria" w:hAnsi="Cambria"/>
+        </w:rPr>
+        <w:t xml:space="preserve"> </w:t>
+      </w:r>
+      <w:r>
+        <w:rPr>
+          <w:rFonts w:ascii="Cambria" w:hAnsi="Cambria"/>
+        </w:rPr>
+        <w:t xml:space="preserve">as foreign key. Each subcategory can have </w:t>
+      </w:r>
+      <w:r>
+        <w:rPr>
+          <w:rFonts w:ascii="Cambria" w:hAnsi="Cambria"/>
+        </w:rPr>
+        <w:t>only one category.</w:t>
+      </w:r>
+    </w:p>
+    <w:p>
+      <w:pPr>
+        <w:rPr>
+          <w:rFonts w:ascii="Cambria" w:hAnsi="Cambria"/>
+        </w:rPr>
+      </w:pPr>
+    </w:p>
+    <w:p>
+      <w:pPr>
+        <w:rPr>
+          <w:rFonts w:ascii="Cambria" w:hAnsi="Cambria"/>
+          <w:b/>
+        </w:rPr>
+      </w:pPr>
+      <w:r>
+        <w:rPr>
+          <w:rFonts w:ascii="Cambria" w:hAnsi="Cambria"/>
+          <w:b/>
+        </w:rPr>
+        <w:t>Supplier</w:t>
+      </w:r>
+    </w:p>
+    <w:p>
+      <w:pPr>
+        <w:rPr>
+          <w:rFonts w:ascii="Cambria" w:hAnsi="Cambria"/>
+        </w:rPr>
+      </w:pPr>
+      <w:r>
+        <w:rPr>
+          <w:rFonts w:ascii="Cambria" w:hAnsi="Cambria"/>
+        </w:rPr>
+        <w:t>Supplier s</w:t>
+      </w:r>
+      <w:r>
+        <w:rPr>
+          <w:rFonts w:ascii="Cambria" w:hAnsi="Cambria"/>
+        </w:rPr>
+        <w:t>upplies parts. One kind of part</w:t>
+      </w:r>
+      <w:r>
+        <w:rPr>
+          <w:rFonts w:ascii="Cambria" w:hAnsi="Cambria"/>
+        </w:rPr>
+        <w:t xml:space="preserve"> can be supplied by many suppliers.</w:t>
+      </w:r>
+      <w:r>
+        <w:rPr>
+          <w:rFonts w:ascii="Cambria" w:hAnsi="Cambria"/>
+        </w:rPr>
+        <w:t xml:space="preserve"> Each contains the details like their unique </w:t>
+      </w:r>
+      <w:proofErr w:type="spellStart"/>
+      <w:r>
+        <w:rPr>
+          <w:rFonts w:ascii="Cambria" w:hAnsi="Cambria"/>
+        </w:rPr>
+        <w:t>SupplierI</w:t>
+      </w:r>
+      <w:r>
+        <w:rPr>
+          <w:rFonts w:ascii="Cambria" w:hAnsi="Cambria"/>
+        </w:rPr>
+        <w:t>D</w:t>
+      </w:r>
+      <w:proofErr w:type="spellEnd"/>
+      <w:r>
+        <w:rPr>
+          <w:rFonts w:ascii="Cambria" w:hAnsi="Cambria"/>
+        </w:rPr>
+        <w:t xml:space="preserve">, name and </w:t>
+      </w:r>
+      <w:r>
+        <w:rPr>
+          <w:rFonts w:ascii="Cambria" w:hAnsi="Cambria"/>
+        </w:rPr>
+        <w:t>info</w:t>
+      </w:r>
+      <w:r>
+        <w:rPr>
+          <w:rFonts w:ascii="Cambria" w:hAnsi="Cambria"/>
+        </w:rPr>
+        <w:t>.</w:t>
+      </w:r>
+    </w:p>
+    <w:p>
+      <w:pPr>
+        <w:rPr>
+          <w:rFonts w:ascii="Cambria" w:hAnsi="Cambria"/>
+        </w:rPr>
+      </w:pPr>
+    </w:p>
+    <w:p>
+      <w:pPr>
+        <w:rPr>
+          <w:rFonts w:ascii="Cambria" w:hAnsi="Cambria"/>
+          <w:b/>
+        </w:rPr>
+      </w:pPr>
+      <w:proofErr w:type="spellStart"/>
+      <w:r>
+        <w:rPr>
+          <w:rFonts w:ascii="Cambria" w:hAnsi="Cambria"/>
+          <w:b/>
+        </w:rPr>
+        <w:t>WHouse</w:t>
+      </w:r>
+      <w:proofErr w:type="spellEnd"/>
+    </w:p>
+    <w:p>
+      <w:pPr>
         <w:jc w:val="both"/>
         <w:rPr>
           <w:rFonts w:ascii="Cambria" w:hAnsi="Cambria"/>
         </w:rPr>
       </w:pPr>
-      <w:r>
-        <w:rPr>
-          <w:rFonts w:ascii="Cambria" w:hAnsi="Cambria"/>
-        </w:rPr>
-        <w:t>Customer will be the one buying the parts fr</w:t>
-      </w:r>
-      <w:r>
-        <w:rPr>
-          <w:rFonts w:ascii="Cambria" w:hAnsi="Cambria"/>
-        </w:rPr>
-        <w:t xml:space="preserve">om the store. Customer will have attributes like </w:t>
-      </w:r>
-      <w:r>
-        <w:rPr>
-          <w:rFonts w:ascii="Cambria" w:hAnsi="Cambria"/>
-        </w:rPr>
-        <w:t>Username</w:t>
-      </w:r>
+      <w:proofErr w:type="spellStart"/>
+      <w:r>
+        <w:rPr>
+          <w:rFonts w:ascii="Cambria" w:hAnsi="Cambria"/>
+        </w:rPr>
+        <w:t>WH</w:t>
+      </w:r>
+      <w:r>
+        <w:rPr>
+          <w:rFonts w:ascii="Cambria" w:hAnsi="Cambria"/>
+        </w:rPr>
+        <w:t>ouse</w:t>
+      </w:r>
+      <w:proofErr w:type="spellEnd"/>
+      <w:r>
+        <w:rPr>
+          <w:rFonts w:ascii="Cambria" w:hAnsi="Cambria"/>
+        </w:rPr>
+        <w:t xml:space="preserve"> stores parts for </w:t>
+      </w:r>
+      <w:proofErr w:type="spellStart"/>
+      <w:r>
+        <w:rPr>
+          <w:rFonts w:ascii="Cambria" w:hAnsi="Cambria"/>
+        </w:rPr>
+        <w:t>OnlineStore</w:t>
+      </w:r>
+      <w:proofErr w:type="spellEnd"/>
+      <w:r>
+        <w:rPr>
+          <w:rFonts w:ascii="Cambria" w:hAnsi="Cambria"/>
+        </w:rPr>
+        <w:t>.</w:t>
+      </w:r>
+      <w:r>
+        <w:rPr>
+          <w:rFonts w:ascii="Cambria" w:hAnsi="Cambria"/>
+        </w:rPr>
+        <w:t xml:space="preserve"> Each </w:t>
+      </w:r>
+      <w:r>
+        <w:rPr>
+          <w:rFonts w:ascii="Cambria" w:hAnsi="Cambria"/>
+        </w:rPr>
+        <w:t xml:space="preserve">warehouse has unique </w:t>
+      </w:r>
+      <w:proofErr w:type="spellStart"/>
+      <w:r>
+        <w:rPr>
+          <w:rFonts w:ascii="Cambria" w:hAnsi="Cambria"/>
+        </w:rPr>
+        <w:t>WHouseID</w:t>
+      </w:r>
+      <w:proofErr w:type="spellEnd"/>
+      <w:r>
+        <w:rPr>
+          <w:rFonts w:ascii="Cambria" w:hAnsi="Cambria"/>
+        </w:rPr>
+        <w:t xml:space="preserve"> which is used by one single online store.</w:t>
+      </w:r>
+    </w:p>
+    <w:p>
+      <w:pPr>
+        <w:rPr>
+          <w:rFonts w:ascii="Cambria" w:hAnsi="Cambria"/>
+        </w:rPr>
+      </w:pPr>
+    </w:p>
+    <w:p>
+      <w:pPr>
+        <w:rPr>
+          <w:rFonts w:ascii="Cambria" w:hAnsi="Cambria"/>
+          <w:b/>
+        </w:rPr>
+      </w:pPr>
+      <w:r>
+        <w:rPr>
+          <w:rFonts w:ascii="Cambria" w:hAnsi="Cambria"/>
+          <w:b/>
+        </w:rPr>
+        <w:t>Server</w:t>
+      </w:r>
+    </w:p>
+    <w:p>
+      <w:pPr>
+        <w:jc w:val="both"/>
+        <w:rPr>
+          <w:rFonts w:ascii="Cambria" w:hAnsi="Cambria"/>
+        </w:rPr>
+      </w:pPr>
+      <w:r>
+        <w:rPr>
+          <w:rFonts w:ascii="Cambria" w:hAnsi="Cambria"/>
+        </w:rPr>
+        <w:t>There is only one server for online store.</w:t>
+      </w:r>
+      <w:r>
+        <w:rPr>
+          <w:rFonts w:ascii="Cambria" w:hAnsi="Cambria"/>
+        </w:rPr>
+        <w:t xml:space="preserve"> It has </w:t>
+      </w:r>
+      <w:proofErr w:type="spellStart"/>
+      <w:r>
+        <w:rPr>
+          <w:rFonts w:ascii="Cambria" w:hAnsi="Cambria"/>
+        </w:rPr>
+        <w:t>ServerID</w:t>
+      </w:r>
+      <w:proofErr w:type="spellEnd"/>
+      <w:r>
+        <w:rPr>
+          <w:rFonts w:ascii="Cambria" w:hAnsi="Cambria"/>
+        </w:rPr>
+        <w:t xml:space="preserve"> and its geographic location.</w:t>
+      </w:r>
+    </w:p>
+    <w:p>
+      <w:pPr>
+        <w:rPr>
+          <w:rFonts w:ascii="Cambria" w:hAnsi="Cambria"/>
+        </w:rPr>
+      </w:pPr>
+      <w:r>
+        <w:rPr>
+          <w:rFonts w:ascii="Cambria" w:hAnsi="Cambria"/>
+        </w:rPr>
+        <w:br w:type="page"/>
+      </w:r>
+    </w:p>
+    <w:p>
+      <w:pPr>
+        <w:pStyle w:val="Heading3"/>
+        <w:rPr>
+          <w:rFonts w:ascii="Cambria" w:hAnsi="Cambria"/>
+          <w:sz w:val="28"/>
+        </w:rPr>
+      </w:pPr>
+      <w:bookmarkStart w:id="4" w:name="_Toc499680167"/>
+      <w:r>
+        <w:rPr>
+          <w:rFonts w:ascii="Cambria" w:hAnsi="Cambria"/>
+          <w:sz w:val="28"/>
+        </w:rPr>
+        <w:t>3</w:t>
+      </w:r>
+      <w:r>
+        <w:rPr>
+          <w:rFonts w:ascii="Cambria" w:hAnsi="Cambria"/>
+          <w:sz w:val="28"/>
+        </w:rPr>
+        <w:t xml:space="preserve">.2 </w:t>
+      </w:r>
+      <w:r>
+        <w:rPr>
+          <w:rFonts w:ascii="Cambria" w:hAnsi="Cambria"/>
+          <w:sz w:val="28"/>
+        </w:rPr>
+        <w:t>R</w:t>
+      </w:r>
+      <w:r>
+        <w:rPr>
+          <w:rFonts w:ascii="Cambria" w:hAnsi="Cambria"/>
+          <w:sz w:val="28"/>
+        </w:rPr>
+        <w:t>elations</w:t>
+      </w:r>
+      <w:bookmarkEnd w:id="4"/>
+    </w:p>
+    <w:p>
+      <w:pPr>
+        <w:rPr>
+          <w:rFonts w:ascii="Cambria" w:hAnsi="Cambria"/>
+        </w:rPr>
+      </w:pPr>
+    </w:p>
+    <w:p>
+      <w:pPr>
+        <w:jc w:val="both"/>
+        <w:rPr>
+          <w:rFonts w:ascii="Cambria" w:hAnsi="Cambria"/>
+          <w:b/>
+        </w:rPr>
+      </w:pPr>
+      <w:proofErr w:type="gramStart"/>
+      <w:r>
+        <w:rPr>
+          <w:rFonts w:ascii="Cambria" w:hAnsi="Cambria"/>
+          <w:b/>
+        </w:rPr>
+        <w:t>places</w:t>
+      </w:r>
+      <w:proofErr w:type="gramEnd"/>
+    </w:p>
+    <w:p>
+      <w:pPr>
+        <w:jc w:val="both"/>
+        <w:rPr>
+          <w:rFonts w:ascii="Cambria" w:hAnsi="Cambria"/>
+        </w:rPr>
+      </w:pPr>
+      <w:r>
+        <w:rPr>
+          <w:rFonts w:ascii="Cambria" w:hAnsi="Cambria"/>
+        </w:rPr>
+        <w:t xml:space="preserve">Maps customer to order and information is stored in the Order table. Many </w:t>
+      </w:r>
+      <w:r>
+        <w:rPr>
+          <w:rFonts w:ascii="Cambria" w:hAnsi="Cambria"/>
+        </w:rPr>
+        <w:t>customer</w:t>
+      </w:r>
+      <w:r>
+        <w:rPr>
+          <w:rFonts w:ascii="Cambria" w:hAnsi="Cambria"/>
+        </w:rPr>
+        <w:t>s</w:t>
+      </w:r>
+      <w:r>
+        <w:rPr>
+          <w:rFonts w:ascii="Cambria" w:hAnsi="Cambria"/>
+        </w:rPr>
+        <w:t xml:space="preserve"> can place many orders. </w:t>
+      </w:r>
+      <w:r>
+        <w:rPr>
+          <w:rFonts w:ascii="Cambria" w:hAnsi="Cambria"/>
+        </w:rPr>
+        <w:t>Only a</w:t>
+      </w:r>
+      <w:r>
+        <w:rPr>
+          <w:rFonts w:ascii="Cambria" w:hAnsi="Cambria"/>
+        </w:rPr>
+        <w:t xml:space="preserve"> customer </w:t>
+      </w:r>
+      <w:r>
+        <w:rPr>
+          <w:rFonts w:ascii="Cambria" w:hAnsi="Cambria"/>
+        </w:rPr>
+        <w:t>can</w:t>
+      </w:r>
+      <w:r>
+        <w:rPr>
+          <w:rFonts w:ascii="Cambria" w:hAnsi="Cambria"/>
+        </w:rPr>
+        <w:t xml:space="preserve"> place an order.</w:t>
+      </w:r>
+    </w:p>
+    <w:p>
+      <w:pPr>
+        <w:jc w:val="both"/>
+        <w:rPr>
+          <w:rFonts w:ascii="Cambria" w:hAnsi="Cambria"/>
+        </w:rPr>
+      </w:pPr>
+    </w:p>
+    <w:p>
+      <w:pPr>
+        <w:jc w:val="both"/>
+        <w:rPr>
+          <w:rFonts w:ascii="Cambria" w:hAnsi="Cambria"/>
+          <w:b/>
+        </w:rPr>
+      </w:pPr>
+      <w:proofErr w:type="spellStart"/>
+      <w:r>
+        <w:rPr>
+          <w:rFonts w:ascii="Cambria" w:hAnsi="Cambria"/>
+          <w:b/>
+        </w:rPr>
+        <w:t>OInventory</w:t>
+      </w:r>
+      <w:proofErr w:type="spellEnd"/>
+    </w:p>
+    <w:p>
+      <w:pPr>
+        <w:jc w:val="both"/>
+        <w:rPr>
+          <w:rFonts w:ascii="Cambria" w:hAnsi="Cambria"/>
+        </w:rPr>
+      </w:pPr>
+      <w:r>
+        <w:rPr>
+          <w:rFonts w:ascii="Cambria" w:hAnsi="Cambria"/>
+        </w:rPr>
+        <w:t xml:space="preserve">Maps order to parts and store. It stores </w:t>
+      </w:r>
+      <w:proofErr w:type="spellStart"/>
+      <w:r>
+        <w:rPr>
+          <w:rFonts w:ascii="Cambria" w:hAnsi="Cambria"/>
+        </w:rPr>
+        <w:t>O</w:t>
+      </w:r>
+      <w:r>
+        <w:rPr>
+          <w:rFonts w:ascii="Cambria" w:hAnsi="Cambria"/>
+        </w:rPr>
+        <w:t>rderID</w:t>
+      </w:r>
+      <w:proofErr w:type="spellEnd"/>
       <w:r>
         <w:rPr>
           <w:rFonts w:ascii="Cambria" w:hAnsi="Cambria"/>
@@ -3240,7 +4593,301 @@
         <w:rPr>
           <w:rFonts w:ascii="Cambria" w:hAnsi="Cambria"/>
         </w:rPr>
-        <w:t>Fname</w:t>
+        <w:t>PartNo</w:t>
+      </w:r>
+      <w:proofErr w:type="spellEnd"/>
+      <w:r>
+        <w:rPr>
+          <w:rFonts w:ascii="Cambria" w:hAnsi="Cambria"/>
+        </w:rPr>
+        <w:t xml:space="preserve"> and </w:t>
+      </w:r>
+      <w:proofErr w:type="spellStart"/>
+      <w:r>
+        <w:rPr>
+          <w:rFonts w:ascii="Cambria" w:hAnsi="Cambria"/>
+        </w:rPr>
+        <w:t>OrQuantity</w:t>
+      </w:r>
+      <w:proofErr w:type="spellEnd"/>
+      <w:r>
+        <w:rPr>
+          <w:rFonts w:ascii="Cambria" w:hAnsi="Cambria"/>
+        </w:rPr>
+        <w:t>. Each order can have many</w:t>
+      </w:r>
+      <w:r>
+        <w:rPr>
+          <w:rFonts w:ascii="Cambria" w:hAnsi="Cambria"/>
+        </w:rPr>
+        <w:t xml:space="preserve"> </w:t>
+      </w:r>
+      <w:proofErr w:type="spellStart"/>
+      <w:r>
+        <w:rPr>
+          <w:rFonts w:ascii="Cambria" w:hAnsi="Cambria"/>
+        </w:rPr>
+        <w:t>OInventory</w:t>
+      </w:r>
+      <w:proofErr w:type="spellEnd"/>
+      <w:r>
+        <w:rPr>
+          <w:rFonts w:ascii="Cambria" w:hAnsi="Cambria"/>
+        </w:rPr>
+        <w:t xml:space="preserve"> that has many parts.</w:t>
+      </w:r>
+    </w:p>
+    <w:p>
+      <w:pPr>
+        <w:jc w:val="both"/>
+        <w:rPr>
+          <w:rFonts w:ascii="Cambria" w:hAnsi="Cambria"/>
+        </w:rPr>
+      </w:pPr>
+    </w:p>
+    <w:p>
+      <w:pPr>
+        <w:jc w:val="both"/>
+        <w:rPr>
+          <w:rFonts w:ascii="Cambria" w:hAnsi="Cambria"/>
+          <w:b/>
+        </w:rPr>
+      </w:pPr>
+      <w:proofErr w:type="spellStart"/>
+      <w:proofErr w:type="gramStart"/>
+      <w:r>
+        <w:rPr>
+          <w:rFonts w:ascii="Cambria" w:hAnsi="Cambria"/>
+          <w:b/>
+        </w:rPr>
+        <w:t>appliedTo</w:t>
+      </w:r>
+      <w:proofErr w:type="spellEnd"/>
+      <w:proofErr w:type="gramEnd"/>
+    </w:p>
+    <w:p>
+      <w:pPr>
+        <w:jc w:val="both"/>
+        <w:rPr>
+          <w:rFonts w:ascii="Cambria" w:hAnsi="Cambria"/>
+        </w:rPr>
+      </w:pPr>
+      <w:r>
+        <w:rPr>
+          <w:rFonts w:ascii="Cambria" w:hAnsi="Cambria"/>
+        </w:rPr>
+        <w:t>Maps warranty to parts. One warranty is applied to many part</w:t>
+      </w:r>
+      <w:r>
+        <w:rPr>
+          <w:rFonts w:ascii="Cambria" w:hAnsi="Cambria"/>
+        </w:rPr>
+        <w:t>s</w:t>
+      </w:r>
+      <w:r>
+        <w:rPr>
+          <w:rFonts w:ascii="Cambria" w:hAnsi="Cambria"/>
+        </w:rPr>
+        <w:t xml:space="preserve"> but each part has only one warranty</w:t>
+      </w:r>
+      <w:r>
+        <w:rPr>
+          <w:rFonts w:ascii="Cambria" w:hAnsi="Cambria"/>
+        </w:rPr>
+        <w:t xml:space="preserve">. A part </w:t>
+      </w:r>
+      <w:r>
+        <w:rPr>
+          <w:rFonts w:ascii="Cambria" w:hAnsi="Cambria"/>
+        </w:rPr>
+        <w:t>may have some warranty or have no warranty.</w:t>
+      </w:r>
+    </w:p>
+    <w:p>
+      <w:pPr>
+        <w:jc w:val="both"/>
+        <w:rPr>
+          <w:rFonts w:ascii="Cambria" w:hAnsi="Cambria"/>
+        </w:rPr>
+      </w:pPr>
+    </w:p>
+    <w:p>
+      <w:pPr>
+        <w:jc w:val="both"/>
+        <w:rPr>
+          <w:rFonts w:ascii="Cambria" w:hAnsi="Cambria"/>
+          <w:b/>
+        </w:rPr>
+      </w:pPr>
+      <w:proofErr w:type="spellStart"/>
+      <w:proofErr w:type="gramStart"/>
+      <w:r>
+        <w:rPr>
+          <w:rFonts w:ascii="Cambria" w:hAnsi="Cambria"/>
+          <w:b/>
+        </w:rPr>
+        <w:t>belongsTo</w:t>
+      </w:r>
+      <w:proofErr w:type="spellEnd"/>
+      <w:proofErr w:type="gramEnd"/>
+    </w:p>
+    <w:p>
+      <w:pPr>
+        <w:jc w:val="both"/>
+        <w:rPr>
+          <w:rFonts w:ascii="Cambria" w:hAnsi="Cambria"/>
+        </w:rPr>
+      </w:pPr>
+      <w:proofErr w:type="gramStart"/>
+      <w:r>
+        <w:rPr>
+          <w:rFonts w:ascii="Cambria" w:hAnsi="Cambria"/>
+        </w:rPr>
+        <w:t>Maps subcategory</w:t>
+      </w:r>
+      <w:r>
+        <w:rPr>
+          <w:rFonts w:ascii="Cambria" w:hAnsi="Cambria"/>
+        </w:rPr>
+        <w:t xml:space="preserve"> to parts.</w:t>
+      </w:r>
+      <w:proofErr w:type="gramEnd"/>
+      <w:r>
+        <w:rPr>
+          <w:rFonts w:ascii="Cambria" w:hAnsi="Cambria"/>
+        </w:rPr>
+        <w:t xml:space="preserve"> Each part can only have one subcategory. One subcategory can have many parts.</w:t>
+      </w:r>
+    </w:p>
+    <w:p>
+      <w:pPr>
+        <w:jc w:val="both"/>
+        <w:rPr>
+          <w:rFonts w:ascii="Cambria" w:hAnsi="Cambria"/>
+        </w:rPr>
+      </w:pPr>
+    </w:p>
+    <w:p>
+      <w:pPr>
+        <w:jc w:val="both"/>
+        <w:rPr>
+          <w:rFonts w:ascii="Cambria" w:hAnsi="Cambria"/>
+          <w:b/>
+        </w:rPr>
+      </w:pPr>
+      <w:proofErr w:type="spellStart"/>
+      <w:proofErr w:type="gramStart"/>
+      <w:r>
+        <w:rPr>
+          <w:rFonts w:ascii="Cambria" w:hAnsi="Cambria"/>
+          <w:b/>
+        </w:rPr>
+        <w:t>partOf</w:t>
+      </w:r>
+      <w:proofErr w:type="spellEnd"/>
+      <w:proofErr w:type="gramEnd"/>
+    </w:p>
+    <w:p>
+      <w:pPr>
+        <w:jc w:val="both"/>
+        <w:rPr>
+          <w:rFonts w:ascii="Cambria" w:hAnsi="Cambria"/>
+        </w:rPr>
+      </w:pPr>
+      <w:proofErr w:type="gramStart"/>
+      <w:r>
+        <w:rPr>
+          <w:rFonts w:ascii="Cambria" w:hAnsi="Cambria"/>
+        </w:rPr>
+        <w:t>Maps Category to S</w:t>
+      </w:r>
+      <w:r>
+        <w:rPr>
+          <w:rFonts w:ascii="Cambria" w:hAnsi="Cambria"/>
+        </w:rPr>
+        <w:t>ubcategory</w:t>
+      </w:r>
+      <w:r>
+        <w:rPr>
+          <w:rFonts w:ascii="Cambria" w:hAnsi="Cambria"/>
+        </w:rPr>
+        <w:t>.</w:t>
+      </w:r>
+      <w:proofErr w:type="gramEnd"/>
+      <w:r>
+        <w:rPr>
+          <w:rFonts w:ascii="Cambria" w:hAnsi="Cambria"/>
+        </w:rPr>
+        <w:t xml:space="preserve"> Each Category can have many subcategories but one Subcategory can have only a single Category. Each subcategory must have a category.</w:t>
+      </w:r>
+    </w:p>
+    <w:p>
+      <w:pPr>
+        <w:jc w:val="both"/>
+        <w:rPr>
+          <w:rFonts w:ascii="Cambria" w:hAnsi="Cambria"/>
+        </w:rPr>
+      </w:pPr>
+    </w:p>
+    <w:p>
+      <w:pPr>
+        <w:jc w:val="both"/>
+        <w:rPr>
+          <w:rFonts w:ascii="Cambria" w:hAnsi="Cambria"/>
+          <w:b/>
+        </w:rPr>
+      </w:pPr>
+      <w:proofErr w:type="gramStart"/>
+      <w:r>
+        <w:rPr>
+          <w:rFonts w:ascii="Cambria" w:hAnsi="Cambria"/>
+          <w:b/>
+        </w:rPr>
+        <w:t>supplies</w:t>
+      </w:r>
+      <w:proofErr w:type="gramEnd"/>
+    </w:p>
+    <w:p>
+      <w:pPr>
+        <w:jc w:val="both"/>
+        <w:rPr>
+          <w:rFonts w:ascii="Cambria" w:hAnsi="Cambria"/>
+        </w:rPr>
+      </w:pPr>
+      <w:proofErr w:type="gramStart"/>
+      <w:r>
+        <w:rPr>
+          <w:rFonts w:ascii="Cambria" w:hAnsi="Cambria"/>
+        </w:rPr>
+        <w:t>Maps supplier to Parts.</w:t>
+      </w:r>
+      <w:proofErr w:type="gramEnd"/>
+      <w:r>
+        <w:rPr>
+          <w:rFonts w:ascii="Cambria" w:hAnsi="Cambria"/>
+        </w:rPr>
+        <w:t xml:space="preserve"> </w:t>
+      </w:r>
+      <w:proofErr w:type="gramStart"/>
+      <w:r>
+        <w:rPr>
+          <w:rFonts w:ascii="Cambria" w:hAnsi="Cambria"/>
+        </w:rPr>
+        <w:t>Supplies has</w:t>
+      </w:r>
+      <w:proofErr w:type="gramEnd"/>
+      <w:r>
+        <w:rPr>
+          <w:rFonts w:ascii="Cambria" w:hAnsi="Cambria"/>
+        </w:rPr>
+        <w:t xml:space="preserve"> attributes </w:t>
+      </w:r>
+      <w:proofErr w:type="spellStart"/>
+      <w:r>
+        <w:rPr>
+          <w:rFonts w:ascii="Cambria" w:hAnsi="Cambria"/>
+        </w:rPr>
+        <w:t>SupplyDate</w:t>
       </w:r>
       <w:proofErr w:type="spellEnd"/>
       <w:r>
@@ -3254,7 +4901,7 @@
         <w:rPr>
           <w:rFonts w:ascii="Cambria" w:hAnsi="Cambria"/>
         </w:rPr>
-        <w:t>Lname</w:t>
+        <w:t>SupplierID</w:t>
       </w:r>
       <w:proofErr w:type="spellEnd"/>
       <w:r>
@@ -3263,1969 +4910,420 @@
         </w:rPr>
         <w:t xml:space="preserve">, </w:t>
       </w:r>
-      <w:r>
-        <w:rPr>
-          <w:rFonts w:ascii="Cambria" w:hAnsi="Cambria"/>
-        </w:rPr>
-        <w:t>Street</w:t>
-      </w:r>
+      <w:proofErr w:type="spellStart"/>
+      <w:r>
+        <w:rPr>
+          <w:rFonts w:ascii="Cambria" w:hAnsi="Cambria"/>
+        </w:rPr>
+        <w:t>PartNo</w:t>
+      </w:r>
+      <w:proofErr w:type="spellEnd"/>
+      <w:r>
+        <w:rPr>
+          <w:rFonts w:ascii="Cambria" w:hAnsi="Cambria"/>
+        </w:rPr>
+        <w:t xml:space="preserve">, and </w:t>
+      </w:r>
+      <w:proofErr w:type="spellStart"/>
+      <w:r>
+        <w:rPr>
+          <w:rFonts w:ascii="Cambria" w:hAnsi="Cambria"/>
+        </w:rPr>
+        <w:t>SpQuantity</w:t>
+      </w:r>
+      <w:proofErr w:type="spellEnd"/>
+      <w:r>
+        <w:rPr>
+          <w:rFonts w:ascii="Cambria" w:hAnsi="Cambria"/>
+        </w:rPr>
+        <w:t xml:space="preserve">. All attributes other than </w:t>
+      </w:r>
+      <w:proofErr w:type="spellStart"/>
+      <w:r>
+        <w:rPr>
+          <w:rFonts w:ascii="Cambria" w:hAnsi="Cambria"/>
+        </w:rPr>
+        <w:t>SpQuantity</w:t>
+      </w:r>
+      <w:proofErr w:type="spellEnd"/>
+      <w:r>
+        <w:rPr>
+          <w:rFonts w:ascii="Cambria" w:hAnsi="Cambria"/>
+        </w:rPr>
+        <w:t xml:space="preserve"> are part of key. Many suppliers can supply many parts.</w:t>
+      </w:r>
+    </w:p>
+    <w:p>
+      <w:pPr>
+        <w:jc w:val="both"/>
+        <w:rPr>
+          <w:rFonts w:ascii="Cambria" w:hAnsi="Cambria"/>
+        </w:rPr>
+      </w:pPr>
+    </w:p>
+    <w:p>
+      <w:pPr>
+        <w:jc w:val="both"/>
+        <w:rPr>
+          <w:rFonts w:ascii="Cambria" w:hAnsi="Cambria"/>
+          <w:b/>
+        </w:rPr>
+      </w:pPr>
+      <w:proofErr w:type="spellStart"/>
+      <w:r>
+        <w:rPr>
+          <w:rFonts w:ascii="Cambria" w:hAnsi="Cambria"/>
+          <w:b/>
+        </w:rPr>
+        <w:t>SInventory</w:t>
+      </w:r>
+      <w:proofErr w:type="spellEnd"/>
+    </w:p>
+    <w:p>
+      <w:pPr>
+        <w:jc w:val="both"/>
+        <w:rPr>
+          <w:rFonts w:ascii="Cambria" w:hAnsi="Cambria"/>
+        </w:rPr>
+      </w:pPr>
+      <w:proofErr w:type="gramStart"/>
+      <w:r>
+        <w:rPr>
+          <w:rFonts w:ascii="Cambria" w:hAnsi="Cambria"/>
+        </w:rPr>
+        <w:t>Maps parts to store.</w:t>
+      </w:r>
+      <w:proofErr w:type="gramEnd"/>
+      <w:r>
+        <w:rPr>
+          <w:rFonts w:ascii="Cambria" w:hAnsi="Cambria"/>
+        </w:rPr>
+        <w:t xml:space="preserve"> </w:t>
+      </w:r>
+      <w:proofErr w:type="gramStart"/>
+      <w:r>
+        <w:rPr>
+          <w:rFonts w:ascii="Cambria" w:hAnsi="Cambria"/>
+        </w:rPr>
+        <w:t xml:space="preserve">Has attributes </w:t>
+      </w:r>
+      <w:proofErr w:type="spellStart"/>
+      <w:r>
+        <w:rPr>
+          <w:rFonts w:ascii="Cambria" w:hAnsi="Cambria"/>
+        </w:rPr>
+        <w:t>StoreID</w:t>
+      </w:r>
+      <w:proofErr w:type="spellEnd"/>
       <w:r>
         <w:rPr>
           <w:rFonts w:ascii="Cambria" w:hAnsi="Cambria"/>
         </w:rPr>
         <w:t xml:space="preserve">, </w:t>
       </w:r>
-      <w:r>
-        <w:rPr>
-          <w:rFonts w:ascii="Cambria" w:hAnsi="Cambria"/>
-        </w:rPr>
-        <w:t>City</w:t>
-      </w:r>
-      <w:r>
-        <w:rPr>
-          <w:rFonts w:ascii="Cambria" w:hAnsi="Cambria"/>
-        </w:rPr>
-        <w:t xml:space="preserve">, </w:t>
-      </w:r>
-      <w:r>
-        <w:rPr>
-          <w:rFonts w:ascii="Cambria" w:hAnsi="Cambria"/>
-        </w:rPr>
-        <w:t>State</w:t>
-      </w:r>
-      <w:r>
-        <w:rPr>
-          <w:rFonts w:ascii="Cambria" w:hAnsi="Cambria"/>
-        </w:rPr>
-        <w:t xml:space="preserve">, </w:t>
-      </w:r>
-      <w:proofErr w:type="spellStart"/>
-      <w:r>
-        <w:rPr>
-          <w:rFonts w:ascii="Cambria" w:hAnsi="Cambria"/>
-        </w:rPr>
-        <w:t>Zipcode</w:t>
-      </w:r>
-      <w:proofErr w:type="spellEnd"/>
-      <w:r>
-        <w:rPr>
-          <w:rFonts w:ascii="Cambria" w:hAnsi="Cambria"/>
-        </w:rPr>
-        <w:t xml:space="preserve">, </w:t>
-      </w:r>
-      <w:r>
-        <w:rPr>
-          <w:rFonts w:ascii="Cambria" w:hAnsi="Cambria"/>
-        </w:rPr>
-        <w:t>Phone</w:t>
-      </w:r>
-      <w:r>
-        <w:rPr>
-          <w:rFonts w:ascii="Cambria" w:hAnsi="Cambria"/>
-        </w:rPr>
-        <w:t xml:space="preserve">, </w:t>
-      </w:r>
-      <w:r>
-        <w:rPr>
-          <w:rFonts w:ascii="Cambria" w:hAnsi="Cambria"/>
-        </w:rPr>
-        <w:t xml:space="preserve">and </w:t>
-      </w:r>
-      <w:r>
-        <w:rPr>
-          <w:rFonts w:ascii="Cambria" w:hAnsi="Cambria"/>
-        </w:rPr>
-        <w:t>Email</w:t>
-      </w:r>
-      <w:r>
-        <w:rPr>
-          <w:rFonts w:ascii="Cambria" w:hAnsi="Cambria"/>
+      <w:proofErr w:type="spellStart"/>
+      <w:r>
+        <w:rPr>
+          <w:rFonts w:ascii="Cambria" w:hAnsi="Cambria"/>
+        </w:rPr>
+        <w:t>PartNo</w:t>
+      </w:r>
+      <w:proofErr w:type="spellEnd"/>
+      <w:r>
+        <w:rPr>
+          <w:rFonts w:ascii="Cambria" w:hAnsi="Cambria"/>
+        </w:rPr>
+        <w:t xml:space="preserve">, and </w:t>
+      </w:r>
+      <w:proofErr w:type="spellStart"/>
+      <w:r>
+        <w:rPr>
+          <w:rFonts w:ascii="Cambria" w:hAnsi="Cambria"/>
+        </w:rPr>
+        <w:t>StQuantity</w:t>
+      </w:r>
+      <w:proofErr w:type="spellEnd"/>
+      <w:r>
+        <w:rPr>
+          <w:rFonts w:ascii="Cambria" w:hAnsi="Cambria"/>
+        </w:rPr>
+        <w:t>.</w:t>
+      </w:r>
+      <w:proofErr w:type="gramEnd"/>
+      <w:r>
+        <w:rPr>
+          <w:rFonts w:ascii="Cambria" w:hAnsi="Cambria"/>
+        </w:rPr>
+        <w:t xml:space="preserve"> </w:t>
+      </w:r>
+      <w:proofErr w:type="spellStart"/>
+      <w:r>
+        <w:rPr>
+          <w:rFonts w:ascii="Cambria" w:hAnsi="Cambria"/>
+        </w:rPr>
+        <w:t>StoreID</w:t>
+      </w:r>
+      <w:proofErr w:type="spellEnd"/>
+      <w:r>
+        <w:rPr>
+          <w:rFonts w:ascii="Cambria" w:hAnsi="Cambria"/>
+        </w:rPr>
+        <w:t xml:space="preserve"> &amp; </w:t>
+      </w:r>
+      <w:proofErr w:type="spellStart"/>
+      <w:r>
+        <w:rPr>
+          <w:rFonts w:ascii="Cambria" w:hAnsi="Cambria"/>
+        </w:rPr>
+        <w:t>PartNo</w:t>
+      </w:r>
+      <w:proofErr w:type="spellEnd"/>
+      <w:r>
+        <w:rPr>
+          <w:rFonts w:ascii="Cambria" w:hAnsi="Cambria"/>
+        </w:rPr>
+        <w:t xml:space="preserve"> are </w:t>
+      </w:r>
+      <w:proofErr w:type="gramStart"/>
+      <w:r>
+        <w:rPr>
+          <w:rFonts w:ascii="Cambria" w:hAnsi="Cambria"/>
+        </w:rPr>
+        <w:t>key</w:t>
+      </w:r>
+      <w:proofErr w:type="gramEnd"/>
+      <w:r>
+        <w:rPr>
+          <w:rFonts w:ascii="Cambria" w:hAnsi="Cambria"/>
+        </w:rPr>
+        <w:t>.</w:t>
+      </w:r>
+    </w:p>
+    <w:p>
+      <w:pPr>
+        <w:jc w:val="both"/>
+        <w:rPr>
+          <w:rFonts w:ascii="Cambria" w:hAnsi="Cambria"/>
+        </w:rPr>
+      </w:pPr>
+    </w:p>
+    <w:p>
+      <w:pPr>
+        <w:jc w:val="both"/>
+        <w:rPr>
+          <w:rFonts w:ascii="Cambria" w:hAnsi="Cambria"/>
+          <w:b/>
+        </w:rPr>
+      </w:pPr>
+      <w:proofErr w:type="gramStart"/>
+      <w:r>
+        <w:rPr>
+          <w:rFonts w:ascii="Cambria" w:hAnsi="Cambria"/>
+          <w:b/>
+        </w:rPr>
+        <w:t>uses</w:t>
+      </w:r>
+      <w:proofErr w:type="gramEnd"/>
+    </w:p>
+    <w:p>
+      <w:pPr>
+        <w:jc w:val="both"/>
+        <w:rPr>
+          <w:rFonts w:ascii="Cambria" w:hAnsi="Cambria"/>
+        </w:rPr>
+      </w:pPr>
+      <w:r>
+        <w:rPr>
+          <w:rFonts w:ascii="Cambria" w:hAnsi="Cambria"/>
+        </w:rPr>
+        <w:t xml:space="preserve">Maps </w:t>
+      </w:r>
+      <w:proofErr w:type="spellStart"/>
+      <w:r>
+        <w:rPr>
+          <w:rFonts w:ascii="Cambria" w:hAnsi="Cambria"/>
+        </w:rPr>
+        <w:t>OnlineStore</w:t>
+      </w:r>
+      <w:proofErr w:type="spellEnd"/>
+      <w:r>
+        <w:rPr>
+          <w:rFonts w:ascii="Cambria" w:hAnsi="Cambria"/>
+        </w:rPr>
+        <w:t xml:space="preserve"> to </w:t>
+      </w:r>
+      <w:proofErr w:type="spellStart"/>
+      <w:r>
+        <w:rPr>
+          <w:rFonts w:ascii="Cambria" w:hAnsi="Cambria"/>
+        </w:rPr>
+        <w:t>WHouse</w:t>
+      </w:r>
+      <w:proofErr w:type="spellEnd"/>
+      <w:r>
+        <w:rPr>
+          <w:rFonts w:ascii="Cambria" w:hAnsi="Cambria"/>
+        </w:rPr>
+        <w:t>. They are one to one and required.</w:t>
+      </w:r>
+    </w:p>
+    <w:p>
+      <w:pPr>
+        <w:jc w:val="both"/>
+        <w:rPr>
+          <w:rFonts w:ascii="Cambria" w:hAnsi="Cambria"/>
+        </w:rPr>
+      </w:pPr>
+    </w:p>
+    <w:p>
+      <w:pPr>
+        <w:jc w:val="both"/>
+        <w:rPr>
+          <w:rFonts w:ascii="Cambria" w:hAnsi="Cambria"/>
+          <w:b/>
+        </w:rPr>
+      </w:pPr>
+      <w:proofErr w:type="spellStart"/>
+      <w:r>
+        <w:rPr>
+          <w:rFonts w:ascii="Cambria" w:hAnsi="Cambria"/>
+          <w:b/>
+        </w:rPr>
+        <w:t>hostedOn</w:t>
+      </w:r>
+      <w:proofErr w:type="spellEnd"/>
+    </w:p>
+    <w:p>
+      <w:pPr>
+        <w:jc w:val="both"/>
+        <w:rPr>
+          <w:rFonts w:ascii="Cambria" w:hAnsi="Cambria"/>
+        </w:rPr>
+      </w:pPr>
+      <w:r>
+        <w:rPr>
+          <w:rFonts w:ascii="Cambria" w:hAnsi="Cambria"/>
+        </w:rPr>
+        <w:t xml:space="preserve">Maps </w:t>
+      </w:r>
+      <w:proofErr w:type="spellStart"/>
+      <w:r>
+        <w:rPr>
+          <w:rFonts w:ascii="Cambria" w:hAnsi="Cambria"/>
+        </w:rPr>
+        <w:t>OnlineStore</w:t>
+      </w:r>
+      <w:proofErr w:type="spellEnd"/>
+      <w:r>
+        <w:rPr>
+          <w:rFonts w:ascii="Cambria" w:hAnsi="Cambria"/>
+        </w:rPr>
+        <w:t xml:space="preserve"> to Server. They are one to one and required.</w:t>
+      </w:r>
+    </w:p>
+    <w:p>
+      <w:pPr>
+        <w:jc w:val="both"/>
+        <w:rPr>
+          <w:rFonts w:ascii="Cambria" w:hAnsi="Cambria"/>
+        </w:rPr>
+      </w:pPr>
+    </w:p>
+    <w:p>
+      <w:pPr>
+        <w:jc w:val="both"/>
+        <w:rPr>
+          <w:rFonts w:ascii="Cambria" w:hAnsi="Cambria"/>
+          <w:b/>
+        </w:rPr>
+      </w:pPr>
+      <w:r>
+        <w:rPr>
+          <w:rFonts w:ascii="Cambria" w:hAnsi="Cambria"/>
+          <w:b/>
+        </w:rPr>
+        <w:t>has</w:t>
+      </w:r>
+    </w:p>
+    <w:p>
+      <w:pPr>
+        <w:jc w:val="both"/>
+        <w:rPr>
+          <w:rFonts w:ascii="Cambria" w:hAnsi="Cambria"/>
+        </w:rPr>
+      </w:pPr>
+      <w:r>
+        <w:rPr>
+          <w:rFonts w:ascii="Cambria" w:hAnsi="Cambria"/>
+        </w:rPr>
+        <w:t xml:space="preserve">Maps Users to </w:t>
+      </w:r>
+      <w:proofErr w:type="spellStart"/>
+      <w:r>
+        <w:rPr>
+          <w:rFonts w:ascii="Cambria" w:hAnsi="Cambria"/>
+        </w:rPr>
+        <w:t>Useracart</w:t>
+      </w:r>
+      <w:proofErr w:type="spellEnd"/>
+      <w:r>
+        <w:rPr>
+          <w:rFonts w:ascii="Cambria" w:hAnsi="Cambria"/>
+        </w:rPr>
+        <w:t>. They are one to one and required.</w:t>
+      </w:r>
+    </w:p>
+    <w:p>
+      <w:pPr>
+        <w:rPr>
+          <w:rFonts w:ascii="Cambria" w:hAnsi="Cambria"/>
+        </w:rPr>
+      </w:pPr>
+      <w:r>
+        <w:rPr>
+          <w:rFonts w:ascii="Cambria" w:hAnsi="Cambria"/>
+        </w:rPr>
+        <w:br w:type="page"/>
+      </w:r>
+    </w:p>
+    <w:p>
+      <w:pPr>
+        <w:pStyle w:val="Heading1"/>
+        <w:rPr>
+          <w:rFonts w:ascii="Cambria" w:hAnsi="Cambria"/>
+          <w:sz w:val="32"/>
+        </w:rPr>
+      </w:pPr>
+      <w:bookmarkStart w:id="5" w:name="_Toc499680168"/>
+      <w:r>
+        <w:rPr>
+          <w:rFonts w:ascii="Cambria" w:hAnsi="Cambria"/>
+          <w:sz w:val="32"/>
+        </w:rPr>
+        <w:t>4</w:t>
+      </w:r>
+      <w:r>
+        <w:rPr>
+          <w:rFonts w:ascii="Cambria" w:hAnsi="Cambria"/>
+          <w:sz w:val="32"/>
         </w:rPr>
         <w:t xml:space="preserve">. </w:t>
       </w:r>
       <w:r>
         <w:rPr>
           <w:rFonts w:ascii="Cambria" w:hAnsi="Cambria"/>
-        </w:rPr>
-        <w:t>Username</w:t>
-      </w:r>
-      <w:r>
-        <w:rPr>
-          <w:rFonts w:ascii="Cambria" w:hAnsi="Cambria"/>
-        </w:rPr>
-        <w:t xml:space="preserve"> is the key attribute</w:t>
-      </w:r>
-      <w:r>
-        <w:rPr>
-          <w:rFonts w:ascii="Cambria" w:hAnsi="Cambria"/>
-        </w:rPr>
-        <w:t xml:space="preserve"> that will </w:t>
-      </w:r>
-      <w:r>
-        <w:rPr>
-          <w:rFonts w:ascii="Cambria" w:hAnsi="Cambria"/>
-        </w:rPr>
-        <w:t xml:space="preserve">be </w:t>
-      </w:r>
-      <w:r>
-        <w:rPr>
-          <w:rFonts w:ascii="Cambria" w:hAnsi="Cambria"/>
-        </w:rPr>
-        <w:t xml:space="preserve">used </w:t>
-      </w:r>
-      <w:r>
-        <w:rPr>
-          <w:rFonts w:ascii="Cambria" w:hAnsi="Cambria"/>
-        </w:rPr>
-        <w:t xml:space="preserve">to </w:t>
-      </w:r>
-      <w:r>
-        <w:rPr>
-          <w:rFonts w:ascii="Cambria" w:hAnsi="Cambria"/>
-        </w:rPr>
-        <w:t xml:space="preserve">identify each </w:t>
-      </w:r>
-      <w:r>
-        <w:rPr>
-          <w:rFonts w:ascii="Cambria" w:hAnsi="Cambria"/>
-        </w:rPr>
-        <w:t>customer uniquely.</w:t>
-      </w:r>
-    </w:p>
-    <w:p>
-      <w:pPr>
-        <w:rPr>
-          <w:rFonts w:ascii="Cambria" w:hAnsi="Cambria"/>
-        </w:rPr>
-      </w:pPr>
-    </w:p>
-    <w:p>
-      <w:pPr>
-        <w:rPr>
-          <w:rFonts w:ascii="Cambria" w:hAnsi="Cambria"/>
-          <w:b/>
-        </w:rPr>
-      </w:pPr>
-    </w:p>
-    <w:p>
-      <w:pPr>
-        <w:rPr>
-          <w:rFonts w:ascii="Cambria" w:hAnsi="Cambria"/>
-          <w:b/>
-        </w:rPr>
-      </w:pPr>
-      <w:r>
-        <w:rPr>
-          <w:rFonts w:ascii="Cambria" w:hAnsi="Cambria"/>
-          <w:b/>
-        </w:rPr>
-        <w:t>Store</w:t>
-      </w:r>
-    </w:p>
-    <w:p>
-      <w:pPr>
-        <w:jc w:val="both"/>
-        <w:rPr>
-          <w:rFonts w:ascii="Cambria" w:hAnsi="Cambria"/>
-        </w:rPr>
-      </w:pPr>
-      <w:r>
-        <w:rPr>
-          <w:rFonts w:ascii="Cambria" w:hAnsi="Cambria"/>
-        </w:rPr>
-        <w:t>Store</w:t>
-      </w:r>
-      <w:r>
-        <w:rPr>
-          <w:rFonts w:ascii="Cambria" w:hAnsi="Cambria"/>
-        </w:rPr>
-        <w:t xml:space="preserve"> sell</w:t>
-      </w:r>
-      <w:r>
-        <w:rPr>
-          <w:rFonts w:ascii="Cambria" w:hAnsi="Cambria"/>
-        </w:rPr>
-        <w:t>s</w:t>
-      </w:r>
-      <w:r>
-        <w:rPr>
-          <w:rFonts w:ascii="Cambria" w:hAnsi="Cambria"/>
-        </w:rPr>
-        <w:t xml:space="preserve"> parts. </w:t>
-      </w:r>
-      <w:r>
-        <w:rPr>
-          <w:rFonts w:ascii="Cambria" w:hAnsi="Cambria"/>
+          <w:sz w:val="32"/>
+        </w:rPr>
+        <w:t>ER Diagram</w:t>
+      </w:r>
+      <w:bookmarkEnd w:id="5"/>
+      <w:r>
+        <w:rPr>
+          <w:rFonts w:ascii="Cambria" w:hAnsi="Cambria"/>
+          <w:sz w:val="32"/>
         </w:rPr>
         <w:t xml:space="preserve"> </w:t>
       </w:r>
-      <w:r>
-        <w:rPr>
-          <w:rFonts w:ascii="Cambria" w:hAnsi="Cambria"/>
-        </w:rPr>
-        <w:t>There is only one online store.</w:t>
-      </w:r>
-      <w:r>
-        <w:rPr>
-          <w:rFonts w:ascii="Cambria" w:hAnsi="Cambria"/>
-        </w:rPr>
-        <w:t xml:space="preserve"> It has </w:t>
-      </w:r>
-      <w:r>
-        <w:rPr>
-          <w:rFonts w:ascii="Cambria" w:hAnsi="Cambria"/>
-        </w:rPr>
-        <w:t xml:space="preserve">an </w:t>
-      </w:r>
-      <w:r>
-        <w:rPr>
-          <w:rFonts w:ascii="Cambria" w:hAnsi="Cambria"/>
-        </w:rPr>
-        <w:t xml:space="preserve">URL and </w:t>
-      </w:r>
-      <w:r>
-        <w:rPr>
-          <w:rFonts w:ascii="Cambria" w:hAnsi="Cambria"/>
-        </w:rPr>
-        <w:t xml:space="preserve">a </w:t>
-      </w:r>
-      <w:proofErr w:type="spellStart"/>
-      <w:r>
-        <w:rPr>
-          <w:rFonts w:ascii="Cambria" w:hAnsi="Cambria"/>
-        </w:rPr>
-        <w:t>storeID</w:t>
-      </w:r>
-      <w:proofErr w:type="spellEnd"/>
-      <w:r>
-        <w:rPr>
-          <w:rFonts w:ascii="Cambria" w:hAnsi="Cambria"/>
-        </w:rPr>
-        <w:t xml:space="preserve">. It will be using entity </w:t>
-      </w:r>
-      <w:proofErr w:type="spellStart"/>
-      <w:r>
-        <w:rPr>
-          <w:rFonts w:ascii="Cambria" w:hAnsi="Cambria"/>
-        </w:rPr>
-        <w:t>WHouse</w:t>
-      </w:r>
-      <w:proofErr w:type="spellEnd"/>
-      <w:r>
-        <w:rPr>
-          <w:rFonts w:ascii="Cambria" w:hAnsi="Cambria"/>
-        </w:rPr>
-        <w:t xml:space="preserve"> that is mapped to this store </w:t>
-      </w:r>
-      <w:r>
-        <w:rPr>
-          <w:rFonts w:ascii="Cambria" w:hAnsi="Cambria"/>
-        </w:rPr>
-        <w:t xml:space="preserve">using the foreign key </w:t>
-      </w:r>
-      <w:proofErr w:type="spellStart"/>
-      <w:r>
-        <w:rPr>
-          <w:rFonts w:ascii="Cambria" w:hAnsi="Cambria"/>
-        </w:rPr>
-        <w:t>WHouseID</w:t>
-      </w:r>
-      <w:proofErr w:type="spellEnd"/>
-      <w:r>
-        <w:rPr>
-          <w:rFonts w:ascii="Cambria" w:hAnsi="Cambria"/>
-        </w:rPr>
-        <w:t>.</w:t>
-      </w:r>
-      <w:r>
-        <w:rPr>
-          <w:rFonts w:ascii="Cambria" w:hAnsi="Cambria"/>
-        </w:rPr>
-        <w:t xml:space="preserve"> Server is mapped to the online store using the foreign key </w:t>
-      </w:r>
-      <w:proofErr w:type="spellStart"/>
-      <w:r>
-        <w:rPr>
-          <w:rFonts w:ascii="Cambria" w:hAnsi="Cambria"/>
-        </w:rPr>
-        <w:t>ServerID</w:t>
-      </w:r>
-      <w:proofErr w:type="spellEnd"/>
-      <w:r>
-        <w:rPr>
-          <w:rFonts w:ascii="Cambria" w:hAnsi="Cambria"/>
-        </w:rPr>
-        <w:t>.</w:t>
-      </w:r>
-    </w:p>
-    <w:p>
-      <w:pPr>
-        <w:rPr>
-          <w:rFonts w:ascii="Cambria" w:hAnsi="Cambria"/>
-        </w:rPr>
-      </w:pPr>
-    </w:p>
-    <w:p>
-      <w:pPr>
-        <w:rPr>
-          <w:rFonts w:ascii="Cambria" w:hAnsi="Cambria"/>
-          <w:b/>
-        </w:rPr>
-      </w:pPr>
-      <w:r>
-        <w:rPr>
-          <w:rFonts w:ascii="Cambria" w:hAnsi="Cambria"/>
-          <w:b/>
-        </w:rPr>
-        <w:t>Orders</w:t>
-      </w:r>
-    </w:p>
-    <w:p>
-      <w:pPr>
-        <w:jc w:val="both"/>
-        <w:rPr>
-          <w:rFonts w:ascii="Cambria" w:hAnsi="Cambria"/>
-        </w:rPr>
-      </w:pPr>
-      <w:r>
-        <w:rPr>
-          <w:rFonts w:ascii="Cambria" w:hAnsi="Cambria"/>
-        </w:rPr>
-        <w:t>An order will be generated if a customer buy</w:t>
-      </w:r>
-      <w:r>
-        <w:rPr>
-          <w:rFonts w:ascii="Cambria" w:hAnsi="Cambria"/>
-        </w:rPr>
-        <w:t>s</w:t>
-      </w:r>
-      <w:r>
-        <w:rPr>
-          <w:rFonts w:ascii="Cambria" w:hAnsi="Cambria"/>
-        </w:rPr>
-        <w:t xml:space="preserve"> parts from </w:t>
-      </w:r>
-      <w:r>
-        <w:rPr>
-          <w:rFonts w:ascii="Cambria" w:hAnsi="Cambria"/>
-        </w:rPr>
-        <w:t xml:space="preserve">the </w:t>
-      </w:r>
-      <w:r>
-        <w:rPr>
-          <w:rFonts w:ascii="Cambria" w:hAnsi="Cambria"/>
-        </w:rPr>
-        <w:t xml:space="preserve">online store. </w:t>
-      </w:r>
-      <w:proofErr w:type="spellStart"/>
-      <w:r>
-        <w:rPr>
-          <w:rFonts w:ascii="Cambria" w:hAnsi="Cambria"/>
-        </w:rPr>
-        <w:t>OrderId</w:t>
-      </w:r>
-      <w:proofErr w:type="spellEnd"/>
-      <w:r>
-        <w:rPr>
-          <w:rFonts w:ascii="Cambria" w:hAnsi="Cambria"/>
-        </w:rPr>
-        <w:t xml:space="preserve"> is key attribute which contains </w:t>
-      </w:r>
-      <w:r>
-        <w:rPr>
-          <w:rFonts w:ascii="Cambria" w:hAnsi="Cambria"/>
-        </w:rPr>
-        <w:t xml:space="preserve">details like </w:t>
-      </w:r>
-      <w:r>
-        <w:rPr>
-          <w:rFonts w:ascii="Cambria" w:hAnsi="Cambria"/>
-        </w:rPr>
-        <w:t xml:space="preserve">Parts, Quantity, Cost of each part and </w:t>
-      </w:r>
-      <w:r>
-        <w:rPr>
-          <w:rFonts w:ascii="Cambria" w:hAnsi="Cambria"/>
-        </w:rPr>
-        <w:t xml:space="preserve">the </w:t>
-      </w:r>
-      <w:r>
-        <w:rPr>
-          <w:rFonts w:ascii="Cambria" w:hAnsi="Cambria"/>
-        </w:rPr>
-        <w:t>T</w:t>
-      </w:r>
-      <w:r>
-        <w:rPr>
-          <w:rFonts w:ascii="Cambria" w:hAnsi="Cambria"/>
-        </w:rPr>
-        <w:t xml:space="preserve">otal cost </w:t>
-      </w:r>
-      <w:r>
-        <w:rPr>
-          <w:rFonts w:ascii="Cambria" w:hAnsi="Cambria"/>
-        </w:rPr>
-        <w:t>for the order</w:t>
-      </w:r>
-      <w:r>
-        <w:rPr>
-          <w:rFonts w:ascii="Cambria" w:hAnsi="Cambria"/>
-        </w:rPr>
-        <w:t xml:space="preserve">. </w:t>
-      </w:r>
-      <w:r>
-        <w:rPr>
-          <w:rFonts w:ascii="Cambria" w:hAnsi="Cambria"/>
-        </w:rPr>
-        <w:t>Username</w:t>
-      </w:r>
-      <w:r>
-        <w:rPr>
-          <w:rFonts w:ascii="Cambria" w:hAnsi="Cambria"/>
-        </w:rPr>
-        <w:t xml:space="preserve"> and </w:t>
-      </w:r>
-      <w:proofErr w:type="spellStart"/>
-      <w:r>
-        <w:rPr>
-          <w:rFonts w:ascii="Cambria" w:hAnsi="Cambria"/>
-        </w:rPr>
-        <w:t>StoreID</w:t>
-      </w:r>
-      <w:proofErr w:type="spellEnd"/>
-      <w:r>
-        <w:rPr>
-          <w:rFonts w:ascii="Cambria" w:hAnsi="Cambria"/>
-        </w:rPr>
-        <w:t xml:space="preserve"> are the foreign key</w:t>
-      </w:r>
-      <w:r>
-        <w:rPr>
-          <w:rFonts w:ascii="Cambria" w:hAnsi="Cambria"/>
-        </w:rPr>
-        <w:t>s</w:t>
-      </w:r>
-      <w:r>
-        <w:rPr>
-          <w:rFonts w:ascii="Cambria" w:hAnsi="Cambria"/>
-        </w:rPr>
-        <w:t xml:space="preserve">. </w:t>
-      </w:r>
-    </w:p>
-    <w:p>
-      <w:pPr>
-        <w:rPr>
-          <w:rFonts w:ascii="Cambria" w:hAnsi="Cambria"/>
-        </w:rPr>
-      </w:pPr>
-    </w:p>
-    <w:p>
-      <w:pPr>
-        <w:rPr>
-          <w:rFonts w:ascii="Cambria" w:hAnsi="Cambria"/>
-          <w:b/>
-        </w:rPr>
-      </w:pPr>
-      <w:r>
-        <w:rPr>
-          <w:rFonts w:ascii="Cambria" w:hAnsi="Cambria"/>
-          <w:b/>
-        </w:rPr>
-        <w:t>Part</w:t>
-      </w:r>
-    </w:p>
-    <w:p>
-      <w:pPr>
-        <w:jc w:val="both"/>
-        <w:rPr>
-          <w:rFonts w:ascii="Cambria" w:hAnsi="Cambria"/>
-        </w:rPr>
-      </w:pPr>
-      <w:r>
-        <w:rPr>
-          <w:rFonts w:ascii="Cambria" w:hAnsi="Cambria"/>
-        </w:rPr>
-        <w:t xml:space="preserve">Parts are sold in </w:t>
-      </w:r>
-      <w:r>
-        <w:rPr>
-          <w:rFonts w:ascii="Cambria" w:hAnsi="Cambria"/>
-        </w:rPr>
-        <w:t>the online store</w:t>
-      </w:r>
-      <w:r>
-        <w:rPr>
-          <w:rFonts w:ascii="Cambria" w:hAnsi="Cambria"/>
-        </w:rPr>
-        <w:t>. Different car models may use different parts in one subcategory.</w:t>
-      </w:r>
-      <w:r>
-        <w:rPr>
-          <w:rFonts w:ascii="Cambria" w:hAnsi="Cambria"/>
-        </w:rPr>
-        <w:t xml:space="preserve"> </w:t>
-      </w:r>
-      <w:r>
-        <w:rPr>
-          <w:rFonts w:ascii="Cambria" w:hAnsi="Cambria"/>
-        </w:rPr>
-        <w:t xml:space="preserve">Each of them </w:t>
-      </w:r>
-      <w:proofErr w:type="gramStart"/>
-      <w:r>
-        <w:rPr>
-          <w:rFonts w:ascii="Cambria" w:hAnsi="Cambria"/>
-        </w:rPr>
-        <w:t>have</w:t>
-      </w:r>
-      <w:proofErr w:type="gramEnd"/>
-      <w:r>
-        <w:rPr>
-          <w:rFonts w:ascii="Cambria" w:hAnsi="Cambria"/>
-        </w:rPr>
-        <w:t xml:space="preserve"> a unique </w:t>
-      </w:r>
-      <w:proofErr w:type="spellStart"/>
-      <w:r>
-        <w:rPr>
-          <w:rFonts w:ascii="Cambria" w:hAnsi="Cambria"/>
-        </w:rPr>
-        <w:t>partNo</w:t>
-      </w:r>
-      <w:proofErr w:type="spellEnd"/>
-      <w:r>
-        <w:rPr>
-          <w:rFonts w:ascii="Cambria" w:hAnsi="Cambria"/>
-        </w:rPr>
-        <w:t>, company, price, warranty</w:t>
-      </w:r>
-      <w:r>
-        <w:rPr>
-          <w:rFonts w:ascii="Cambria" w:hAnsi="Cambria"/>
-        </w:rPr>
-        <w:t>, deleted,</w:t>
-      </w:r>
-      <w:r>
-        <w:rPr>
-          <w:rFonts w:ascii="Cambria" w:hAnsi="Cambria"/>
-        </w:rPr>
-        <w:t xml:space="preserve"> and subcategory.</w:t>
-      </w:r>
-      <w:r>
-        <w:rPr>
-          <w:rFonts w:ascii="Cambria" w:hAnsi="Cambria"/>
-        </w:rPr>
-        <w:t xml:space="preserve"> </w:t>
-      </w:r>
-      <w:r>
-        <w:rPr>
-          <w:rFonts w:ascii="Cambria" w:hAnsi="Cambria"/>
-        </w:rPr>
-        <w:t>Parts are m</w:t>
-      </w:r>
-      <w:r>
-        <w:rPr>
-          <w:rFonts w:ascii="Cambria" w:hAnsi="Cambria"/>
-        </w:rPr>
-        <w:t xml:space="preserve">apped to </w:t>
-      </w:r>
-      <w:proofErr w:type="spellStart"/>
-      <w:r>
-        <w:rPr>
-          <w:rFonts w:ascii="Cambria" w:hAnsi="Cambria"/>
-        </w:rPr>
-        <w:t>W</w:t>
-      </w:r>
-      <w:r>
-        <w:rPr>
-          <w:rFonts w:ascii="Cambria" w:hAnsi="Cambria"/>
-        </w:rPr>
-        <w:t>arrantyID</w:t>
-      </w:r>
-      <w:proofErr w:type="spellEnd"/>
-      <w:r>
-        <w:rPr>
-          <w:rFonts w:ascii="Cambria" w:hAnsi="Cambria"/>
-        </w:rPr>
-        <w:t xml:space="preserve"> as a foreign key. Each part has </w:t>
-      </w:r>
-      <w:r>
-        <w:rPr>
-          <w:rFonts w:ascii="Cambria" w:hAnsi="Cambria"/>
-        </w:rPr>
-        <w:t>only one type of warranty.</w:t>
-      </w:r>
-      <w:r>
-        <w:rPr>
-          <w:rFonts w:ascii="Cambria" w:hAnsi="Cambria"/>
-        </w:rPr>
-        <w:t xml:space="preserve"> </w:t>
-      </w:r>
-    </w:p>
-    <w:p>
-      <w:pPr>
-        <w:rPr>
-          <w:rFonts w:ascii="Cambria" w:hAnsi="Cambria"/>
-        </w:rPr>
-      </w:pPr>
-    </w:p>
-    <w:p>
-      <w:pPr>
-        <w:rPr>
-          <w:rFonts w:ascii="Cambria" w:hAnsi="Cambria"/>
-          <w:b/>
-        </w:rPr>
-      </w:pPr>
-      <w:r>
-        <w:rPr>
-          <w:rFonts w:ascii="Cambria" w:hAnsi="Cambria"/>
-          <w:b/>
-        </w:rPr>
-        <w:t>Warranty</w:t>
-      </w:r>
-    </w:p>
-    <w:p>
-      <w:pPr>
-        <w:jc w:val="both"/>
-        <w:rPr>
-          <w:rFonts w:ascii="Cambria" w:hAnsi="Cambria"/>
-        </w:rPr>
-      </w:pPr>
-      <w:r>
-        <w:rPr>
-          <w:rFonts w:ascii="Cambria" w:hAnsi="Cambria"/>
-        </w:rPr>
-        <w:t>Each part has a warranty.</w:t>
-      </w:r>
-      <w:r>
-        <w:rPr>
-          <w:rFonts w:ascii="Cambria" w:hAnsi="Cambria"/>
-        </w:rPr>
-        <w:t xml:space="preserve"> </w:t>
-      </w:r>
-      <w:proofErr w:type="spellStart"/>
-      <w:r>
-        <w:rPr>
-          <w:rFonts w:ascii="Cambria" w:hAnsi="Cambria"/>
-        </w:rPr>
-        <w:t>WarrantyID</w:t>
-      </w:r>
-      <w:proofErr w:type="spellEnd"/>
-      <w:r>
-        <w:rPr>
-          <w:rFonts w:ascii="Cambria" w:hAnsi="Cambria"/>
-        </w:rPr>
-        <w:t xml:space="preserve"> is the </w:t>
-      </w:r>
-      <w:r>
-        <w:rPr>
-          <w:rFonts w:ascii="Cambria" w:hAnsi="Cambria"/>
-        </w:rPr>
-        <w:t>unique attribute</w:t>
-      </w:r>
-      <w:r>
-        <w:rPr>
-          <w:rFonts w:ascii="Cambria" w:hAnsi="Cambria"/>
-        </w:rPr>
-        <w:t xml:space="preserve"> </w:t>
-      </w:r>
-      <w:r>
-        <w:rPr>
-          <w:rFonts w:ascii="Cambria" w:hAnsi="Cambria"/>
-        </w:rPr>
-        <w:t xml:space="preserve">which </w:t>
-      </w:r>
-      <w:r>
-        <w:rPr>
-          <w:rFonts w:ascii="Cambria" w:hAnsi="Cambria"/>
-        </w:rPr>
-        <w:t>mentions their type.</w:t>
-      </w:r>
-    </w:p>
-    <w:p>
-      <w:pPr>
-        <w:rPr>
-          <w:rFonts w:ascii="Cambria" w:hAnsi="Cambria"/>
-        </w:rPr>
-      </w:pPr>
-    </w:p>
-    <w:p>
-      <w:pPr>
-        <w:rPr>
-          <w:rFonts w:ascii="Cambria" w:hAnsi="Cambria"/>
-          <w:b/>
-        </w:rPr>
-      </w:pPr>
-      <w:r>
-        <w:rPr>
-          <w:rFonts w:ascii="Cambria" w:hAnsi="Cambria"/>
-          <w:b/>
-        </w:rPr>
-        <w:t>Category</w:t>
-      </w:r>
-    </w:p>
-    <w:p>
-      <w:pPr>
-        <w:jc w:val="both"/>
-        <w:rPr>
-          <w:rFonts w:ascii="Cambria" w:hAnsi="Cambria"/>
-        </w:rPr>
-      </w:pPr>
-      <w:r>
-        <w:rPr>
-          <w:rFonts w:ascii="Cambria" w:hAnsi="Cambria"/>
-        </w:rPr>
-        <w:t xml:space="preserve">Category contains </w:t>
-      </w:r>
-      <w:r>
-        <w:rPr>
-          <w:rFonts w:ascii="Cambria" w:hAnsi="Cambria"/>
-        </w:rPr>
-        <w:t>a</w:t>
-      </w:r>
-      <w:r>
-        <w:rPr>
-          <w:rFonts w:ascii="Cambria" w:hAnsi="Cambria"/>
-        </w:rPr>
-        <w:t xml:space="preserve"> list of categories that can be applied to subcategories and each category has multiple subcategories.</w:t>
-      </w:r>
-    </w:p>
-    <w:p>
-      <w:pPr>
-        <w:rPr>
-          <w:rFonts w:ascii="Cambria" w:hAnsi="Cambria"/>
-        </w:rPr>
-      </w:pPr>
-    </w:p>
-    <w:p>
-      <w:pPr>
-        <w:rPr>
-          <w:rFonts w:ascii="Cambria" w:hAnsi="Cambria"/>
-          <w:b/>
-        </w:rPr>
-      </w:pPr>
-      <w:proofErr w:type="spellStart"/>
-      <w:r>
-        <w:rPr>
-          <w:rFonts w:ascii="Cambria" w:hAnsi="Cambria"/>
-          <w:b/>
-        </w:rPr>
-        <w:t>SubCategory</w:t>
-      </w:r>
-      <w:proofErr w:type="spellEnd"/>
-    </w:p>
-    <w:p>
-      <w:pPr>
-        <w:jc w:val="both"/>
-        <w:rPr>
-          <w:rFonts w:ascii="Cambria" w:hAnsi="Cambria"/>
-        </w:rPr>
-      </w:pPr>
-      <w:r>
-        <w:rPr>
-          <w:rFonts w:ascii="Cambria" w:hAnsi="Cambria"/>
-        </w:rPr>
-        <w:t xml:space="preserve">Each subcategory </w:t>
-      </w:r>
-      <w:r>
-        <w:rPr>
-          <w:rFonts w:ascii="Cambria" w:hAnsi="Cambria"/>
-        </w:rPr>
-        <w:t xml:space="preserve">is mapped to </w:t>
-      </w:r>
-      <w:r>
-        <w:rPr>
-          <w:rFonts w:ascii="Cambria" w:hAnsi="Cambria"/>
-        </w:rPr>
-        <w:t xml:space="preserve">category using </w:t>
-      </w:r>
-      <w:proofErr w:type="spellStart"/>
-      <w:r>
-        <w:rPr>
-          <w:rFonts w:ascii="Cambria" w:hAnsi="Cambria"/>
-        </w:rPr>
-        <w:t>CatID</w:t>
-      </w:r>
-      <w:proofErr w:type="spellEnd"/>
-      <w:r>
-        <w:rPr>
-          <w:rFonts w:ascii="Cambria" w:hAnsi="Cambria"/>
-        </w:rPr>
-        <w:t xml:space="preserve"> </w:t>
-      </w:r>
-      <w:r>
-        <w:rPr>
-          <w:rFonts w:ascii="Cambria" w:hAnsi="Cambria"/>
-        </w:rPr>
-        <w:t xml:space="preserve">as foreign key. Each subcategory can have </w:t>
-      </w:r>
-      <w:r>
-        <w:rPr>
-          <w:rFonts w:ascii="Cambria" w:hAnsi="Cambria"/>
-        </w:rPr>
-        <w:t>only one category.</w:t>
-      </w:r>
-    </w:p>
-    <w:p>
-      <w:pPr>
-        <w:rPr>
-          <w:rFonts w:ascii="Cambria" w:hAnsi="Cambria"/>
-        </w:rPr>
-      </w:pPr>
-    </w:p>
-    <w:p>
-      <w:pPr>
-        <w:rPr>
-          <w:rFonts w:ascii="Cambria" w:hAnsi="Cambria"/>
-          <w:b/>
-        </w:rPr>
-      </w:pPr>
-      <w:r>
-        <w:rPr>
-          <w:rFonts w:ascii="Cambria" w:hAnsi="Cambria"/>
-          <w:b/>
-        </w:rPr>
-        <w:t>Supplier</w:t>
-      </w:r>
-    </w:p>
-    <w:p>
-      <w:pPr>
-        <w:jc w:val="both"/>
-        <w:rPr>
-          <w:rFonts w:ascii="Cambria" w:hAnsi="Cambria"/>
-        </w:rPr>
-      </w:pPr>
-      <w:r>
-        <w:rPr>
-          <w:rFonts w:ascii="Cambria" w:hAnsi="Cambria"/>
-        </w:rPr>
-        <w:t>Supplier s</w:t>
-      </w:r>
-      <w:r>
-        <w:rPr>
-          <w:rFonts w:ascii="Cambria" w:hAnsi="Cambria"/>
-        </w:rPr>
-        <w:t>upplies parts. One kind of part</w:t>
-      </w:r>
-      <w:r>
-        <w:rPr>
-          <w:rFonts w:ascii="Cambria" w:hAnsi="Cambria"/>
-        </w:rPr>
-        <w:t xml:space="preserve"> can be supplied by many suppliers.</w:t>
-      </w:r>
-      <w:r>
-        <w:rPr>
-          <w:rFonts w:ascii="Cambria" w:hAnsi="Cambria"/>
-        </w:rPr>
-        <w:t xml:space="preserve"> Each contains the details like their unique </w:t>
-      </w:r>
-      <w:proofErr w:type="spellStart"/>
-      <w:r>
-        <w:rPr>
-          <w:rFonts w:ascii="Cambria" w:hAnsi="Cambria"/>
-        </w:rPr>
-        <w:t>SupplierI</w:t>
-      </w:r>
-      <w:r>
-        <w:rPr>
-          <w:rFonts w:ascii="Cambria" w:hAnsi="Cambria"/>
-        </w:rPr>
-        <w:t>D</w:t>
-      </w:r>
-      <w:proofErr w:type="spellEnd"/>
-      <w:r>
-        <w:rPr>
-          <w:rFonts w:ascii="Cambria" w:hAnsi="Cambria"/>
-        </w:rPr>
-        <w:t xml:space="preserve">, name and </w:t>
-      </w:r>
-      <w:r>
-        <w:rPr>
-          <w:rFonts w:ascii="Cambria" w:hAnsi="Cambria"/>
-        </w:rPr>
-        <w:t>info</w:t>
-      </w:r>
-      <w:r>
-        <w:rPr>
-          <w:rFonts w:ascii="Cambria" w:hAnsi="Cambria"/>
-        </w:rPr>
-        <w:t>.</w:t>
-      </w:r>
-    </w:p>
-    <w:p>
-      <w:pPr>
-        <w:rPr>
-          <w:rFonts w:ascii="Cambria" w:hAnsi="Cambria"/>
-        </w:rPr>
-      </w:pPr>
-    </w:p>
-    <w:p>
-      <w:pPr>
-        <w:rPr>
-          <w:rFonts w:ascii="Cambria" w:hAnsi="Cambria"/>
-          <w:b/>
-        </w:rPr>
-      </w:pPr>
-      <w:proofErr w:type="spellStart"/>
-      <w:r>
-        <w:rPr>
-          <w:rFonts w:ascii="Cambria" w:hAnsi="Cambria"/>
-          <w:b/>
-        </w:rPr>
-        <w:t>WHouse</w:t>
-      </w:r>
-      <w:proofErr w:type="spellEnd"/>
-    </w:p>
-    <w:p>
-      <w:pPr>
-        <w:rPr>
-          <w:rFonts w:ascii="Cambria" w:hAnsi="Cambria"/>
-        </w:rPr>
-      </w:pPr>
-      <w:proofErr w:type="spellStart"/>
-      <w:r>
-        <w:rPr>
-          <w:rFonts w:ascii="Cambria" w:hAnsi="Cambria"/>
-        </w:rPr>
-        <w:t>WH</w:t>
-      </w:r>
-      <w:r>
-        <w:rPr>
-          <w:rFonts w:ascii="Cambria" w:hAnsi="Cambria"/>
-        </w:rPr>
-        <w:t>ouse</w:t>
-      </w:r>
-      <w:proofErr w:type="spellEnd"/>
-      <w:r>
-        <w:rPr>
-          <w:rFonts w:ascii="Cambria" w:hAnsi="Cambria"/>
-        </w:rPr>
-        <w:t xml:space="preserve"> stores parts for </w:t>
-      </w:r>
-      <w:proofErr w:type="spellStart"/>
-      <w:r>
-        <w:rPr>
-          <w:rFonts w:ascii="Cambria" w:hAnsi="Cambria"/>
-        </w:rPr>
-        <w:t>OnlineStore</w:t>
-      </w:r>
-      <w:proofErr w:type="spellEnd"/>
-      <w:r>
-        <w:rPr>
-          <w:rFonts w:ascii="Cambria" w:hAnsi="Cambria"/>
-        </w:rPr>
-        <w:t>.</w:t>
-      </w:r>
-      <w:r>
-        <w:rPr>
-          <w:rFonts w:ascii="Cambria" w:hAnsi="Cambria"/>
-        </w:rPr>
-        <w:t xml:space="preserve"> Each </w:t>
-      </w:r>
-      <w:r>
-        <w:rPr>
-          <w:rFonts w:ascii="Cambria" w:hAnsi="Cambria"/>
-        </w:rPr>
-        <w:t xml:space="preserve">warehouse has unique </w:t>
-      </w:r>
-      <w:proofErr w:type="spellStart"/>
-      <w:r>
-        <w:rPr>
-          <w:rFonts w:ascii="Cambria" w:hAnsi="Cambria"/>
-        </w:rPr>
-        <w:t>WHouseID</w:t>
-      </w:r>
-      <w:proofErr w:type="spellEnd"/>
-      <w:r>
-        <w:rPr>
-          <w:rFonts w:ascii="Cambria" w:hAnsi="Cambria"/>
-        </w:rPr>
-        <w:t xml:space="preserve"> which is used by one single online store.</w:t>
-      </w:r>
-    </w:p>
-    <w:p>
-      <w:pPr>
-        <w:rPr>
-          <w:rFonts w:ascii="Cambria" w:hAnsi="Cambria"/>
-        </w:rPr>
-      </w:pPr>
-    </w:p>
-    <w:p>
-      <w:pPr>
-        <w:rPr>
-          <w:rFonts w:ascii="Cambria" w:hAnsi="Cambria"/>
-          <w:b/>
-        </w:rPr>
-      </w:pPr>
-      <w:r>
-        <w:rPr>
-          <w:rFonts w:ascii="Cambria" w:hAnsi="Cambria"/>
-          <w:b/>
-        </w:rPr>
-        <w:t>Server</w:t>
-      </w:r>
-    </w:p>
-    <w:p>
-      <w:pPr>
-        <w:rPr>
-          <w:rFonts w:ascii="Cambria" w:hAnsi="Cambria"/>
-        </w:rPr>
-      </w:pPr>
-      <w:r>
-        <w:rPr>
-          <w:rFonts w:ascii="Cambria" w:hAnsi="Cambria"/>
-        </w:rPr>
-        <w:t>There is only one server for online store.</w:t>
-      </w:r>
-      <w:r>
-        <w:rPr>
-          <w:rFonts w:ascii="Cambria" w:hAnsi="Cambria"/>
-        </w:rPr>
-        <w:t xml:space="preserve"> It has </w:t>
-      </w:r>
-      <w:proofErr w:type="spellStart"/>
-      <w:r>
-        <w:rPr>
-          <w:rFonts w:ascii="Cambria" w:hAnsi="Cambria"/>
-        </w:rPr>
-        <w:t>ServerID</w:t>
-      </w:r>
-      <w:proofErr w:type="spellEnd"/>
-      <w:r>
-        <w:rPr>
-          <w:rFonts w:ascii="Cambria" w:hAnsi="Cambria"/>
-        </w:rPr>
-        <w:t xml:space="preserve"> and its geographic location.</w:t>
-      </w:r>
-    </w:p>
-    <w:p>
-      <w:pPr>
-        <w:rPr>
-          <w:rFonts w:ascii="Cambria" w:hAnsi="Cambria"/>
-        </w:rPr>
-      </w:pPr>
-      <w:r>
-        <w:rPr>
-          <w:rFonts w:ascii="Cambria" w:hAnsi="Cambria"/>
-        </w:rPr>
-        <w:br w:type="page"/>
-      </w:r>
-    </w:p>
-    <w:p>
-      <w:pPr>
-        <w:pStyle w:val="Heading3"/>
-        <w:rPr>
-          <w:rFonts w:ascii="Cambria" w:hAnsi="Cambria"/>
-          <w:sz w:val="28"/>
-        </w:rPr>
-      </w:pPr>
-      <w:bookmarkStart w:id="4" w:name="_Toc499680167"/>
-      <w:r>
-        <w:rPr>
-          <w:rFonts w:ascii="Cambria" w:hAnsi="Cambria"/>
-          <w:sz w:val="28"/>
-        </w:rPr>
-        <w:t>3</w:t>
-      </w:r>
-      <w:r>
-        <w:rPr>
-          <w:rFonts w:ascii="Cambria" w:hAnsi="Cambria"/>
-          <w:sz w:val="28"/>
-        </w:rPr>
-        <w:t xml:space="preserve">.2 </w:t>
-      </w:r>
-      <w:r>
-        <w:rPr>
-          <w:rFonts w:ascii="Cambria" w:hAnsi="Cambria"/>
-          <w:sz w:val="28"/>
-        </w:rPr>
-        <w:t>R</w:t>
-      </w:r>
-      <w:r>
-        <w:rPr>
-          <w:rFonts w:ascii="Cambria" w:hAnsi="Cambria"/>
-          <w:sz w:val="28"/>
-        </w:rPr>
-        <w:t>elations</w:t>
-      </w:r>
-      <w:bookmarkEnd w:id="4"/>
-    </w:p>
-    <w:p>
-      <w:pPr>
-        <w:rPr>
-          <w:rFonts w:ascii="Cambria" w:hAnsi="Cambria"/>
-        </w:rPr>
-      </w:pPr>
-    </w:p>
-    <w:p>
-      <w:pPr>
-        <w:jc w:val="both"/>
-        <w:rPr>
-          <w:rFonts w:ascii="Cambria" w:hAnsi="Cambria"/>
-          <w:b/>
-        </w:rPr>
-      </w:pPr>
-      <w:proofErr w:type="gramStart"/>
-      <w:r>
-        <w:rPr>
-          <w:rFonts w:ascii="Cambria" w:hAnsi="Cambria"/>
-          <w:b/>
-        </w:rPr>
-        <w:t>places</w:t>
-      </w:r>
-      <w:proofErr w:type="gramEnd"/>
-    </w:p>
-    <w:p>
-      <w:pPr>
-        <w:jc w:val="both"/>
-        <w:rPr>
-          <w:rFonts w:ascii="Cambria" w:hAnsi="Cambria"/>
-        </w:rPr>
-      </w:pPr>
-      <w:r>
-        <w:rPr>
-          <w:rFonts w:ascii="Cambria" w:hAnsi="Cambria"/>
-        </w:rPr>
-        <w:t xml:space="preserve">Maps customer to order and information is stored in the Order table. Many </w:t>
-      </w:r>
-      <w:r>
-        <w:rPr>
-          <w:rFonts w:ascii="Cambria" w:hAnsi="Cambria"/>
-        </w:rPr>
-        <w:t>customer</w:t>
-      </w:r>
-      <w:r>
-        <w:rPr>
-          <w:rFonts w:ascii="Cambria" w:hAnsi="Cambria"/>
-        </w:rPr>
-        <w:t>s</w:t>
-      </w:r>
-      <w:r>
-        <w:rPr>
-          <w:rFonts w:ascii="Cambria" w:hAnsi="Cambria"/>
-        </w:rPr>
-        <w:t xml:space="preserve"> can place many orders. </w:t>
-      </w:r>
-      <w:r>
-        <w:rPr>
-          <w:rFonts w:ascii="Cambria" w:hAnsi="Cambria"/>
-        </w:rPr>
-        <w:t>Only a</w:t>
-      </w:r>
-      <w:r>
-        <w:rPr>
-          <w:rFonts w:ascii="Cambria" w:hAnsi="Cambria"/>
-        </w:rPr>
-        <w:t xml:space="preserve"> customer </w:t>
-      </w:r>
-      <w:r>
-        <w:rPr>
-          <w:rFonts w:ascii="Cambria" w:hAnsi="Cambria"/>
-        </w:rPr>
-        <w:t>can</w:t>
-      </w:r>
-      <w:r>
-        <w:rPr>
-          <w:rFonts w:ascii="Cambria" w:hAnsi="Cambria"/>
-        </w:rPr>
-        <w:t xml:space="preserve"> place an order.</w:t>
-      </w:r>
-    </w:p>
-    <w:p>
-      <w:pPr>
-        <w:jc w:val="both"/>
-        <w:rPr>
-          <w:rFonts w:ascii="Cambria" w:hAnsi="Cambria"/>
-        </w:rPr>
-      </w:pPr>
-    </w:p>
-    <w:p>
-      <w:pPr>
-        <w:jc w:val="both"/>
-        <w:rPr>
-          <w:rFonts w:ascii="Cambria" w:hAnsi="Cambria"/>
-          <w:b/>
-        </w:rPr>
-      </w:pPr>
-      <w:proofErr w:type="spellStart"/>
-      <w:r>
-        <w:rPr>
-          <w:rFonts w:ascii="Cambria" w:hAnsi="Cambria"/>
-          <w:b/>
-        </w:rPr>
-        <w:t>OInventory</w:t>
-      </w:r>
-      <w:proofErr w:type="spellEnd"/>
-    </w:p>
-    <w:p>
-      <w:pPr>
-        <w:jc w:val="both"/>
-        <w:rPr>
-          <w:rFonts w:ascii="Cambria" w:hAnsi="Cambria"/>
-        </w:rPr>
-      </w:pPr>
-      <w:r>
-        <w:rPr>
-          <w:rFonts w:ascii="Cambria" w:hAnsi="Cambria"/>
-        </w:rPr>
-        <w:t xml:space="preserve">Maps order to parts and store. It stores </w:t>
-      </w:r>
-      <w:proofErr w:type="spellStart"/>
-      <w:r>
-        <w:rPr>
-          <w:rFonts w:ascii="Cambria" w:hAnsi="Cambria"/>
-        </w:rPr>
-        <w:t>O</w:t>
-      </w:r>
-      <w:r>
-        <w:rPr>
-          <w:rFonts w:ascii="Cambria" w:hAnsi="Cambria"/>
-        </w:rPr>
-        <w:t>rderID</w:t>
-      </w:r>
-      <w:proofErr w:type="spellEnd"/>
-      <w:r>
-        <w:rPr>
-          <w:rFonts w:ascii="Cambria" w:hAnsi="Cambria"/>
-        </w:rPr>
-        <w:t xml:space="preserve">, </w:t>
-      </w:r>
-      <w:proofErr w:type="spellStart"/>
-      <w:r>
-        <w:rPr>
-          <w:rFonts w:ascii="Cambria" w:hAnsi="Cambria"/>
-        </w:rPr>
-        <w:t>PartNo</w:t>
-      </w:r>
-      <w:proofErr w:type="spellEnd"/>
-      <w:r>
-        <w:rPr>
-          <w:rFonts w:ascii="Cambria" w:hAnsi="Cambria"/>
-        </w:rPr>
-        <w:t xml:space="preserve"> and </w:t>
-      </w:r>
-      <w:proofErr w:type="spellStart"/>
-      <w:r>
-        <w:rPr>
-          <w:rFonts w:ascii="Cambria" w:hAnsi="Cambria"/>
-        </w:rPr>
-        <w:t>OrQuantity</w:t>
-      </w:r>
-      <w:proofErr w:type="spellEnd"/>
-      <w:r>
-        <w:rPr>
-          <w:rFonts w:ascii="Cambria" w:hAnsi="Cambria"/>
-        </w:rPr>
-        <w:t>. Each order can have many</w:t>
-      </w:r>
-      <w:r>
-        <w:rPr>
-          <w:rFonts w:ascii="Cambria" w:hAnsi="Cambria"/>
-        </w:rPr>
-        <w:t xml:space="preserve"> </w:t>
-      </w:r>
-      <w:proofErr w:type="spellStart"/>
-      <w:r>
-        <w:rPr>
-          <w:rFonts w:ascii="Cambria" w:hAnsi="Cambria"/>
-        </w:rPr>
-        <w:t>OInventory</w:t>
-      </w:r>
-      <w:proofErr w:type="spellEnd"/>
-      <w:r>
-        <w:rPr>
-          <w:rFonts w:ascii="Cambria" w:hAnsi="Cambria"/>
-        </w:rPr>
-        <w:t xml:space="preserve"> that has many parts.</w:t>
-      </w:r>
-    </w:p>
-    <w:p>
-      <w:pPr>
-        <w:jc w:val="both"/>
-        <w:rPr>
-          <w:rFonts w:ascii="Cambria" w:hAnsi="Cambria"/>
-        </w:rPr>
-      </w:pPr>
-    </w:p>
-    <w:p>
-      <w:pPr>
-        <w:jc w:val="both"/>
-        <w:rPr>
-          <w:rFonts w:ascii="Cambria" w:hAnsi="Cambria"/>
-          <w:b/>
-        </w:rPr>
-      </w:pPr>
-      <w:proofErr w:type="spellStart"/>
-      <w:proofErr w:type="gramStart"/>
-      <w:r>
-        <w:rPr>
-          <w:rFonts w:ascii="Cambria" w:hAnsi="Cambria"/>
-          <w:b/>
-        </w:rPr>
-        <w:t>appliedTo</w:t>
-      </w:r>
-      <w:proofErr w:type="spellEnd"/>
-      <w:proofErr w:type="gramEnd"/>
-    </w:p>
-    <w:p>
-      <w:pPr>
-        <w:jc w:val="both"/>
-        <w:rPr>
-          <w:rFonts w:ascii="Cambria" w:hAnsi="Cambria"/>
-        </w:rPr>
-      </w:pPr>
-      <w:r>
-        <w:rPr>
-          <w:rFonts w:ascii="Cambria" w:hAnsi="Cambria"/>
-        </w:rPr>
-        <w:t>Maps warranty to parts. One warranty is applied to many part</w:t>
-      </w:r>
-      <w:r>
-        <w:rPr>
-          <w:rFonts w:ascii="Cambria" w:hAnsi="Cambria"/>
-        </w:rPr>
-        <w:t>s</w:t>
-      </w:r>
-      <w:r>
-        <w:rPr>
-          <w:rFonts w:ascii="Cambria" w:hAnsi="Cambria"/>
-        </w:rPr>
-        <w:t xml:space="preserve"> but each part has only one warranty</w:t>
-      </w:r>
-      <w:r>
-        <w:rPr>
-          <w:rFonts w:ascii="Cambria" w:hAnsi="Cambria"/>
-        </w:rPr>
-        <w:t xml:space="preserve">. A part </w:t>
-      </w:r>
-      <w:r>
-        <w:rPr>
-          <w:rFonts w:ascii="Cambria" w:hAnsi="Cambria"/>
-        </w:rPr>
-        <w:t>may have some warranty or have no warranty.</w:t>
-      </w:r>
-    </w:p>
-    <w:p>
-      <w:pPr>
-        <w:jc w:val="both"/>
-        <w:rPr>
-          <w:rFonts w:ascii="Cambria" w:hAnsi="Cambria"/>
-        </w:rPr>
-      </w:pPr>
-    </w:p>
-    <w:p>
-      <w:pPr>
-        <w:jc w:val="both"/>
-        <w:rPr>
-          <w:rFonts w:ascii="Cambria" w:hAnsi="Cambria"/>
-          <w:b/>
-        </w:rPr>
-      </w:pPr>
-      <w:proofErr w:type="spellStart"/>
-      <w:proofErr w:type="gramStart"/>
-      <w:r>
-        <w:rPr>
-          <w:rFonts w:ascii="Cambria" w:hAnsi="Cambria"/>
-          <w:b/>
-        </w:rPr>
-        <w:t>belongsTo</w:t>
-      </w:r>
-      <w:proofErr w:type="spellEnd"/>
-      <w:proofErr w:type="gramEnd"/>
-    </w:p>
-    <w:p>
-      <w:pPr>
-        <w:jc w:val="both"/>
-        <w:rPr>
-          <w:rFonts w:ascii="Cambria" w:hAnsi="Cambria"/>
-        </w:rPr>
-      </w:pPr>
-      <w:proofErr w:type="gramStart"/>
-      <w:r>
-        <w:rPr>
-          <w:rFonts w:ascii="Cambria" w:hAnsi="Cambria"/>
-        </w:rPr>
-        <w:t>Maps subcategory</w:t>
-      </w:r>
-      <w:r>
-        <w:rPr>
-          <w:rFonts w:ascii="Cambria" w:hAnsi="Cambria"/>
-        </w:rPr>
-        <w:t xml:space="preserve"> to parts.</w:t>
-      </w:r>
-      <w:proofErr w:type="gramEnd"/>
-      <w:r>
-        <w:rPr>
-          <w:rFonts w:ascii="Cambria" w:hAnsi="Cambria"/>
-        </w:rPr>
-        <w:t xml:space="preserve"> Each part can only have one subcategory. One subcategory can have many parts.</w:t>
-      </w:r>
-    </w:p>
-    <w:p>
-      <w:pPr>
-        <w:jc w:val="both"/>
-        <w:rPr>
-          <w:rFonts w:ascii="Cambria" w:hAnsi="Cambria"/>
-        </w:rPr>
-      </w:pPr>
-    </w:p>
-    <w:p>
-      <w:pPr>
-        <w:jc w:val="both"/>
-        <w:rPr>
-          <w:rFonts w:ascii="Cambria" w:hAnsi="Cambria"/>
-          <w:b/>
-        </w:rPr>
-      </w:pPr>
-      <w:proofErr w:type="spellStart"/>
-      <w:proofErr w:type="gramStart"/>
-      <w:r>
-        <w:rPr>
-          <w:rFonts w:ascii="Cambria" w:hAnsi="Cambria"/>
-          <w:b/>
-        </w:rPr>
-        <w:t>partOf</w:t>
-      </w:r>
-      <w:proofErr w:type="spellEnd"/>
-      <w:proofErr w:type="gramEnd"/>
-    </w:p>
-    <w:p>
-      <w:pPr>
-        <w:jc w:val="both"/>
-        <w:rPr>
-          <w:rFonts w:ascii="Cambria" w:hAnsi="Cambria"/>
-        </w:rPr>
-      </w:pPr>
-      <w:proofErr w:type="gramStart"/>
-      <w:r>
-        <w:rPr>
-          <w:rFonts w:ascii="Cambria" w:hAnsi="Cambria"/>
-        </w:rPr>
-        <w:t>Maps Category to S</w:t>
-      </w:r>
-      <w:r>
-        <w:rPr>
-          <w:rFonts w:ascii="Cambria" w:hAnsi="Cambria"/>
-        </w:rPr>
-        <w:t>ubcategory</w:t>
-      </w:r>
-      <w:r>
-        <w:rPr>
-          <w:rFonts w:ascii="Cambria" w:hAnsi="Cambria"/>
-        </w:rPr>
-        <w:t>.</w:t>
-      </w:r>
-      <w:proofErr w:type="gramEnd"/>
-      <w:r>
-        <w:rPr>
-          <w:rFonts w:ascii="Cambria" w:hAnsi="Cambria"/>
-        </w:rPr>
-        <w:t xml:space="preserve"> Each Category can have many subcategories but one Subcategory can have only a single Category. Each subcategory must have a category.</w:t>
-      </w:r>
-    </w:p>
-    <w:p>
-      <w:pPr>
-        <w:jc w:val="both"/>
-        <w:rPr>
-          <w:rFonts w:ascii="Cambria" w:hAnsi="Cambria"/>
-        </w:rPr>
-      </w:pPr>
-    </w:p>
-    <w:p>
-      <w:pPr>
-        <w:jc w:val="both"/>
-        <w:rPr>
-          <w:rFonts w:ascii="Cambria" w:hAnsi="Cambria"/>
-          <w:b/>
-        </w:rPr>
-      </w:pPr>
-      <w:proofErr w:type="gramStart"/>
-      <w:r>
-        <w:rPr>
-          <w:rFonts w:ascii="Cambria" w:hAnsi="Cambria"/>
-          <w:b/>
-        </w:rPr>
-        <w:t>supplies</w:t>
-      </w:r>
-      <w:proofErr w:type="gramEnd"/>
-    </w:p>
-    <w:p>
-      <w:pPr>
-        <w:jc w:val="both"/>
-        <w:rPr>
-          <w:rFonts w:ascii="Cambria" w:hAnsi="Cambria"/>
-        </w:rPr>
-      </w:pPr>
-      <w:proofErr w:type="gramStart"/>
-      <w:r>
-        <w:rPr>
-          <w:rFonts w:ascii="Cambria" w:hAnsi="Cambria"/>
-        </w:rPr>
-        <w:t>Maps supplier to Parts.</w:t>
-      </w:r>
-      <w:proofErr w:type="gramEnd"/>
-      <w:r>
-        <w:rPr>
-          <w:rFonts w:ascii="Cambria" w:hAnsi="Cambria"/>
-        </w:rPr>
-        <w:t xml:space="preserve"> </w:t>
-      </w:r>
-      <w:proofErr w:type="gramStart"/>
-      <w:r>
-        <w:rPr>
-          <w:rFonts w:ascii="Cambria" w:hAnsi="Cambria"/>
-        </w:rPr>
-        <w:t>Supplies has</w:t>
-      </w:r>
-      <w:proofErr w:type="gramEnd"/>
-      <w:r>
-        <w:rPr>
-          <w:rFonts w:ascii="Cambria" w:hAnsi="Cambria"/>
-        </w:rPr>
-        <w:t xml:space="preserve"> attributes </w:t>
-      </w:r>
-      <w:proofErr w:type="spellStart"/>
-      <w:r>
-        <w:rPr>
-          <w:rFonts w:ascii="Cambria" w:hAnsi="Cambria"/>
-        </w:rPr>
-        <w:t>SupplyDate</w:t>
-      </w:r>
-      <w:proofErr w:type="spellEnd"/>
-      <w:r>
-        <w:rPr>
-          <w:rFonts w:ascii="Cambria" w:hAnsi="Cambria"/>
-        </w:rPr>
-        <w:t xml:space="preserve">, </w:t>
-      </w:r>
-      <w:proofErr w:type="spellStart"/>
-      <w:r>
-        <w:rPr>
-          <w:rFonts w:ascii="Cambria" w:hAnsi="Cambria"/>
-        </w:rPr>
-        <w:t>SupplierID</w:t>
-      </w:r>
-      <w:proofErr w:type="spellEnd"/>
-      <w:r>
-        <w:rPr>
-          <w:rFonts w:ascii="Cambria" w:hAnsi="Cambria"/>
-        </w:rPr>
-        <w:t xml:space="preserve">, </w:t>
-      </w:r>
-      <w:proofErr w:type="spellStart"/>
-      <w:r>
-        <w:rPr>
-          <w:rFonts w:ascii="Cambria" w:hAnsi="Cambria"/>
-        </w:rPr>
-        <w:t>PartNo</w:t>
-      </w:r>
-      <w:proofErr w:type="spellEnd"/>
-      <w:r>
-        <w:rPr>
-          <w:rFonts w:ascii="Cambria" w:hAnsi="Cambria"/>
-        </w:rPr>
-        <w:t xml:space="preserve">, and </w:t>
-      </w:r>
-      <w:proofErr w:type="spellStart"/>
-      <w:r>
-        <w:rPr>
-          <w:rFonts w:ascii="Cambria" w:hAnsi="Cambria"/>
-        </w:rPr>
-        <w:t>SpQuantity</w:t>
-      </w:r>
-      <w:proofErr w:type="spellEnd"/>
-      <w:r>
-        <w:rPr>
-          <w:rFonts w:ascii="Cambria" w:hAnsi="Cambria"/>
-        </w:rPr>
-        <w:t xml:space="preserve">. All attributes other than </w:t>
-      </w:r>
-      <w:proofErr w:type="spellStart"/>
-      <w:r>
-        <w:rPr>
-          <w:rFonts w:ascii="Cambria" w:hAnsi="Cambria"/>
-        </w:rPr>
-        <w:t>SpQuantity</w:t>
-      </w:r>
-      <w:proofErr w:type="spellEnd"/>
-      <w:r>
-        <w:rPr>
-          <w:rFonts w:ascii="Cambria" w:hAnsi="Cambria"/>
-        </w:rPr>
-        <w:t xml:space="preserve"> are part of key. Many suppliers can supply many parts.</w:t>
-      </w:r>
-    </w:p>
-    <w:p>
-      <w:pPr>
-        <w:jc w:val="both"/>
-        <w:rPr>
-          <w:rFonts w:ascii="Cambria" w:hAnsi="Cambria"/>
-        </w:rPr>
-      </w:pPr>
-    </w:p>
-    <w:p>
-      <w:pPr>
-        <w:jc w:val="both"/>
-        <w:rPr>
-          <w:rFonts w:ascii="Cambria" w:hAnsi="Cambria"/>
-          <w:b/>
-        </w:rPr>
-      </w:pPr>
-      <w:proofErr w:type="spellStart"/>
-      <w:r>
-        <w:rPr>
-          <w:rFonts w:ascii="Cambria" w:hAnsi="Cambria"/>
-          <w:b/>
-        </w:rPr>
-        <w:t>SInventory</w:t>
-      </w:r>
-      <w:proofErr w:type="spellEnd"/>
-    </w:p>
-    <w:p>
-      <w:pPr>
-        <w:jc w:val="both"/>
-        <w:rPr>
-          <w:rFonts w:ascii="Cambria" w:hAnsi="Cambria"/>
-        </w:rPr>
-      </w:pPr>
-      <w:proofErr w:type="gramStart"/>
-      <w:r>
-        <w:rPr>
-          <w:rFonts w:ascii="Cambria" w:hAnsi="Cambria"/>
-        </w:rPr>
-        <w:t>Maps parts to store.</w:t>
-      </w:r>
-      <w:proofErr w:type="gramEnd"/>
-      <w:r>
-        <w:rPr>
-          <w:rFonts w:ascii="Cambria" w:hAnsi="Cambria"/>
-        </w:rPr>
-        <w:t xml:space="preserve"> </w:t>
-      </w:r>
-      <w:proofErr w:type="gramStart"/>
-      <w:r>
-        <w:rPr>
-          <w:rFonts w:ascii="Cambria" w:hAnsi="Cambria"/>
-        </w:rPr>
-        <w:t xml:space="preserve">Has attributes </w:t>
-      </w:r>
-      <w:proofErr w:type="spellStart"/>
-      <w:r>
-        <w:rPr>
-          <w:rFonts w:ascii="Cambria" w:hAnsi="Cambria"/>
-        </w:rPr>
-        <w:t>StoreID</w:t>
-      </w:r>
-      <w:proofErr w:type="spellEnd"/>
-      <w:r>
-        <w:rPr>
-          <w:rFonts w:ascii="Cambria" w:hAnsi="Cambria"/>
-        </w:rPr>
-        <w:t xml:space="preserve">, </w:t>
-      </w:r>
-      <w:proofErr w:type="spellStart"/>
-      <w:r>
-        <w:rPr>
-          <w:rFonts w:ascii="Cambria" w:hAnsi="Cambria"/>
-        </w:rPr>
-        <w:t>PartNo</w:t>
-      </w:r>
-      <w:proofErr w:type="spellEnd"/>
-      <w:r>
-        <w:rPr>
-          <w:rFonts w:ascii="Cambria" w:hAnsi="Cambria"/>
-        </w:rPr>
-        <w:t xml:space="preserve">, and </w:t>
-      </w:r>
-      <w:proofErr w:type="spellStart"/>
-      <w:r>
-        <w:rPr>
-          <w:rFonts w:ascii="Cambria" w:hAnsi="Cambria"/>
-        </w:rPr>
-        <w:t>StQuantity</w:t>
-      </w:r>
-      <w:proofErr w:type="spellEnd"/>
-      <w:r>
-        <w:rPr>
-          <w:rFonts w:ascii="Cambria" w:hAnsi="Cambria"/>
-        </w:rPr>
-        <w:t>.</w:t>
-      </w:r>
-      <w:proofErr w:type="gramEnd"/>
-      <w:r>
-        <w:rPr>
-          <w:rFonts w:ascii="Cambria" w:hAnsi="Cambria"/>
-        </w:rPr>
-        <w:t xml:space="preserve"> </w:t>
-      </w:r>
-      <w:proofErr w:type="spellStart"/>
-      <w:r>
-        <w:rPr>
-          <w:rFonts w:ascii="Cambria" w:hAnsi="Cambria"/>
-        </w:rPr>
-        <w:t>StoreID</w:t>
-      </w:r>
-      <w:proofErr w:type="spellEnd"/>
-      <w:r>
-        <w:rPr>
-          <w:rFonts w:ascii="Cambria" w:hAnsi="Cambria"/>
-        </w:rPr>
-        <w:t xml:space="preserve"> &amp; </w:t>
-      </w:r>
-      <w:proofErr w:type="spellStart"/>
-      <w:r>
-        <w:rPr>
-          <w:rFonts w:ascii="Cambria" w:hAnsi="Cambria"/>
-        </w:rPr>
-        <w:t>PartNo</w:t>
-      </w:r>
-      <w:proofErr w:type="spellEnd"/>
-      <w:r>
-        <w:rPr>
-          <w:rFonts w:ascii="Cambria" w:hAnsi="Cambria"/>
-        </w:rPr>
-        <w:t xml:space="preserve"> are </w:t>
-      </w:r>
-      <w:proofErr w:type="gramStart"/>
-      <w:r>
-        <w:rPr>
-          <w:rFonts w:ascii="Cambria" w:hAnsi="Cambria"/>
-        </w:rPr>
-        <w:t>key</w:t>
-      </w:r>
-      <w:proofErr w:type="gramEnd"/>
-      <w:r>
-        <w:rPr>
-          <w:rFonts w:ascii="Cambria" w:hAnsi="Cambria"/>
-        </w:rPr>
-        <w:t>.</w:t>
-      </w:r>
-    </w:p>
-    <w:p>
-      <w:pPr>
-        <w:jc w:val="both"/>
-        <w:rPr>
-          <w:rFonts w:ascii="Cambria" w:hAnsi="Cambria"/>
-        </w:rPr>
-      </w:pPr>
-    </w:p>
-    <w:p>
-      <w:pPr>
-        <w:jc w:val="both"/>
-        <w:rPr>
-          <w:rFonts w:ascii="Cambria" w:hAnsi="Cambria"/>
-          <w:b/>
-        </w:rPr>
-      </w:pPr>
-      <w:proofErr w:type="gramStart"/>
-      <w:r>
-        <w:rPr>
-          <w:rFonts w:ascii="Cambria" w:hAnsi="Cambria"/>
-          <w:b/>
-        </w:rPr>
-        <w:t>uses</w:t>
-      </w:r>
-      <w:proofErr w:type="gramEnd"/>
-    </w:p>
-    <w:p>
-      <w:pPr>
-        <w:jc w:val="both"/>
-        <w:rPr>
-          <w:rFonts w:ascii="Cambria" w:hAnsi="Cambria"/>
-        </w:rPr>
-      </w:pPr>
-      <w:r>
-        <w:rPr>
-          <w:rFonts w:ascii="Cambria" w:hAnsi="Cambria"/>
-        </w:rPr>
-        <w:t xml:space="preserve">Maps </w:t>
-      </w:r>
-      <w:proofErr w:type="spellStart"/>
-      <w:r>
-        <w:rPr>
-          <w:rFonts w:ascii="Cambria" w:hAnsi="Cambria"/>
-        </w:rPr>
-        <w:t>OnlineStore</w:t>
-      </w:r>
-      <w:proofErr w:type="spellEnd"/>
-      <w:r>
-        <w:rPr>
-          <w:rFonts w:ascii="Cambria" w:hAnsi="Cambria"/>
-        </w:rPr>
-        <w:t xml:space="preserve"> to </w:t>
-      </w:r>
-      <w:proofErr w:type="spellStart"/>
-      <w:r>
-        <w:rPr>
-          <w:rFonts w:ascii="Cambria" w:hAnsi="Cambria"/>
-        </w:rPr>
-        <w:t>WHouse</w:t>
-      </w:r>
-      <w:proofErr w:type="spellEnd"/>
-      <w:r>
-        <w:rPr>
-          <w:rFonts w:ascii="Cambria" w:hAnsi="Cambria"/>
-        </w:rPr>
-        <w:t>. They are one to one and required.</w:t>
-      </w:r>
-    </w:p>
-    <w:p>
-      <w:pPr>
-        <w:jc w:val="both"/>
-        <w:rPr>
-          <w:rFonts w:ascii="Cambria" w:hAnsi="Cambria"/>
-        </w:rPr>
-      </w:pPr>
-    </w:p>
-    <w:p>
-      <w:pPr>
-        <w:jc w:val="both"/>
-        <w:rPr>
-          <w:rFonts w:ascii="Cambria" w:hAnsi="Cambria"/>
-          <w:b/>
-        </w:rPr>
-      </w:pPr>
-      <w:proofErr w:type="spellStart"/>
-      <w:r>
-        <w:rPr>
-          <w:rFonts w:ascii="Cambria" w:hAnsi="Cambria"/>
-          <w:b/>
-        </w:rPr>
-        <w:t>hostedOn</w:t>
-      </w:r>
-      <w:proofErr w:type="spellEnd"/>
-    </w:p>
-    <w:p>
-      <w:pPr>
-        <w:jc w:val="both"/>
-        <w:rPr>
-          <w:rFonts w:ascii="Cambria" w:hAnsi="Cambria"/>
-        </w:rPr>
-      </w:pPr>
-      <w:r>
-        <w:rPr>
-          <w:rFonts w:ascii="Cambria" w:hAnsi="Cambria"/>
-        </w:rPr>
-        <w:t xml:space="preserve">Maps </w:t>
-      </w:r>
-      <w:proofErr w:type="spellStart"/>
-      <w:r>
-        <w:rPr>
-          <w:rFonts w:ascii="Cambria" w:hAnsi="Cambria"/>
-        </w:rPr>
-        <w:t>OnlineStore</w:t>
-      </w:r>
-      <w:proofErr w:type="spellEnd"/>
-      <w:r>
-        <w:rPr>
-          <w:rFonts w:ascii="Cambria" w:hAnsi="Cambria"/>
-        </w:rPr>
-        <w:t xml:space="preserve"> to Server. They are one to one and required.</w:t>
-      </w:r>
-    </w:p>
-    <w:p>
-      <w:pPr>
-        <w:jc w:val="both"/>
-        <w:rPr>
-          <w:rFonts w:ascii="Cambria" w:hAnsi="Cambria"/>
-        </w:rPr>
-      </w:pPr>
-    </w:p>
-    <w:p>
-      <w:pPr>
-        <w:jc w:val="both"/>
-        <w:rPr>
-          <w:rFonts w:ascii="Cambria" w:hAnsi="Cambria"/>
-          <w:b/>
-        </w:rPr>
-      </w:pPr>
-      <w:r>
-        <w:rPr>
-          <w:rFonts w:ascii="Cambria" w:hAnsi="Cambria"/>
-          <w:b/>
-        </w:rPr>
-        <w:t>has</w:t>
-      </w:r>
-    </w:p>
-    <w:p>
-      <w:pPr>
-        <w:jc w:val="both"/>
-        <w:rPr>
-          <w:rFonts w:ascii="Cambria" w:hAnsi="Cambria"/>
-        </w:rPr>
-      </w:pPr>
-      <w:r>
-        <w:rPr>
-          <w:rFonts w:ascii="Cambria" w:hAnsi="Cambria"/>
-        </w:rPr>
-        <w:t xml:space="preserve">Maps Users to </w:t>
-      </w:r>
-      <w:proofErr w:type="spellStart"/>
-      <w:r>
-        <w:rPr>
-          <w:rFonts w:ascii="Cambria" w:hAnsi="Cambria"/>
-        </w:rPr>
-        <w:t>Useracart</w:t>
-      </w:r>
-      <w:proofErr w:type="spellEnd"/>
-      <w:r>
-        <w:rPr>
-          <w:rFonts w:ascii="Cambria" w:hAnsi="Cambria"/>
-        </w:rPr>
-        <w:t>. They are one to one and required.</w:t>
-      </w:r>
-    </w:p>
-    <w:p>
-      <w:pPr>
-        <w:rPr>
-          <w:rFonts w:ascii="Cambria" w:hAnsi="Cambria"/>
-        </w:rPr>
-      </w:pPr>
-      <w:r>
-        <w:rPr>
-          <w:rFonts w:ascii="Cambria" w:hAnsi="Cambria"/>
-        </w:rPr>
-        <w:br w:type="page"/>
-      </w:r>
-    </w:p>
-    <w:p>
-      <w:pPr>
-        <w:pStyle w:val="Heading1"/>
-        <w:rPr>
-          <w:rFonts w:ascii="Cambria" w:hAnsi="Cambria"/>
-          <w:sz w:val="32"/>
-        </w:rPr>
-      </w:pPr>
-      <w:bookmarkStart w:id="5" w:name="_Toc499680168"/>
-      <w:r>
-        <w:rPr>
-          <w:rFonts w:ascii="Cambria" w:hAnsi="Cambria"/>
-          <w:sz w:val="32"/>
-        </w:rPr>
-        <w:t>4</w:t>
-      </w:r>
-      <w:r>
-        <w:rPr>
-          <w:rFonts w:ascii="Cambria" w:hAnsi="Cambria"/>
-          <w:sz w:val="32"/>
-        </w:rPr>
-        <w:t xml:space="preserve">. </w:t>
-      </w:r>
-      <w:r>
-        <w:rPr>
-          <w:rFonts w:ascii="Cambria" w:hAnsi="Cambria"/>
-          <w:sz w:val="32"/>
-        </w:rPr>
-        <w:t>ER Diagram</w:t>
-      </w:r>
-      <w:bookmarkEnd w:id="5"/>
-      <w:r>
-        <w:rPr>
-          <w:rFonts w:ascii="Cambria" w:hAnsi="Cambria"/>
-          <w:sz w:val="32"/>
-        </w:rPr>
-        <w:t xml:space="preserve"> </w:t>
-      </w:r>
     </w:p>
     <w:p>
       <w:pPr>
@@ -5246,10 +5344,10 @@
           <w:noProof/>
         </w:rPr>
         <w:drawing>
-          <wp:inline distT="0" distB="0" distL="0" distR="0" wp14:anchorId="731B2794" wp14:editId="606755E1">
-            <wp:extent cx="5943600" cy="3975786"/>
-            <wp:effectExtent l="0" t="0" r="0" b="5715"/>
-            <wp:docPr id="1" name="Picture 1" descr="D:\Kartheek\Documents\School\Fall 2017\CS 6334-001 Virtual Reality\Box Sync\AutoPartStore\Project Report\OnlineAutoPartsStore.png"/>
+          <wp:inline distT="0" distB="0" distL="0" distR="0" wp14:anchorId="3D81119C" wp14:editId="643FAB74">
+            <wp:extent cx="5943600" cy="3982412"/>
+            <wp:effectExtent l="0" t="0" r="0" b="0"/>
+            <wp:docPr id="22" name="Picture 22" descr="D:\Kartheek\Documents\School\Fall 2017\CS 6334-001 Virtual Reality\Box Sync\AutoPartStore\Project Report\OnlineAutoPartsStore.png"/>
             <wp:cNvGraphicFramePr>
               <a:graphicFrameLocks xmlns:a="http://schemas.openxmlformats.org/drawingml/2006/main" noChangeAspect="1"/>
             </wp:cNvGraphicFramePr>
@@ -5257,7 +5355,7 @@
               <a:graphicData uri="http://schemas.openxmlformats.org/drawingml/2006/picture">
                 <pic:pic xmlns:pic="http://schemas.openxmlformats.org/drawingml/2006/picture">
                   <pic:nvPicPr>
-                    <pic:cNvPr id="0" name="Picture 1" descr="D:\Kartheek\Documents\School\Fall 2017\CS 6334-001 Virtual Reality\Box Sync\AutoPartStore\Project Report\OnlineAutoPartsStore.png"/>
+                    <pic:cNvPr id="0" name="Picture 10" descr="D:\Kartheek\Documents\School\Fall 2017\CS 6334-001 Virtual Reality\Box Sync\AutoPartStore\Project Report\OnlineAutoPartsStore.png"/>
                     <pic:cNvPicPr>
                       <a:picLocks noChangeAspect="1" noChangeArrowheads="1"/>
                     </pic:cNvPicPr>
@@ -5278,7 +5376,7 @@
                   <pic:spPr bwMode="auto">
                     <a:xfrm>
                       <a:off x="0" y="0"/>
-                      <a:ext cx="5943600" cy="3975786"/>
+                      <a:ext cx="5943600" cy="3982412"/>
                     </a:xfrm>
                     <a:prstGeom prst="rect">
                       <a:avLst/>
@@ -5294,6 +5392,8 @@
           </wp:inline>
         </w:drawing>
       </w:r>
+      <w:bookmarkStart w:id="6" w:name="_GoBack"/>
+      <w:bookmarkEnd w:id="6"/>
       <w:r>
         <w:rPr>
           <w:rFonts w:ascii="Cambria" w:hAnsi="Cambria"/>
@@ -5309,7 +5409,7 @@
           <w:sz w:val="32"/>
         </w:rPr>
       </w:pPr>
-      <w:bookmarkStart w:id="6" w:name="_Toc499680169"/>
+      <w:bookmarkStart w:id="7" w:name="_Toc499680169"/>
       <w:r>
         <w:rPr>
           <w:rFonts w:ascii="Cambria" w:hAnsi="Cambria"/>
@@ -5331,7 +5431,7 @@
         </w:rPr>
         <w:t>Relational Schema</w:t>
       </w:r>
-      <w:bookmarkEnd w:id="6"/>
+      <w:bookmarkEnd w:id="7"/>
     </w:p>
     <w:p>
       <w:pPr>
@@ -5415,7 +5515,7 @@
           <w:sz w:val="32"/>
         </w:rPr>
       </w:pPr>
-      <w:bookmarkStart w:id="7" w:name="_Toc499680170"/>
+      <w:bookmarkStart w:id="8" w:name="_Toc499680170"/>
       <w:r>
         <w:rPr>
           <w:rFonts w:ascii="Cambria" w:hAnsi="Cambria"/>
@@ -5437,7 +5537,7 @@
         </w:rPr>
         <w:t>Normalization to 3NF</w:t>
       </w:r>
-      <w:bookmarkEnd w:id="7"/>
+      <w:bookmarkEnd w:id="8"/>
       <w:r>
         <w:rPr>
           <w:rFonts w:ascii="Cambria" w:hAnsi="Cambria"/>
@@ -5454,7 +5554,7 @@
           <w:sz w:val="28"/>
         </w:rPr>
       </w:pPr>
-      <w:bookmarkStart w:id="8" w:name="_Toc499680171"/>
+      <w:bookmarkStart w:id="9" w:name="_Toc499680171"/>
       <w:r>
         <w:rPr>
           <w:rFonts w:ascii="Cambria" w:hAnsi="Cambria"/>
@@ -5483,7 +5583,7 @@
         </w:rPr>
         <w:t>/2NF</w:t>
       </w:r>
-      <w:bookmarkEnd w:id="8"/>
+      <w:bookmarkEnd w:id="9"/>
     </w:p>
     <w:p>
       <w:pPr>
@@ -5594,7 +5694,7 @@
           <w:sz w:val="28"/>
         </w:rPr>
       </w:pPr>
-      <w:bookmarkStart w:id="9" w:name="_Toc499680172"/>
+      <w:bookmarkStart w:id="10" w:name="_Toc499680172"/>
       <w:r>
         <w:rPr>
           <w:rFonts w:ascii="Cambria" w:hAnsi="Cambria"/>
@@ -5623,7 +5723,7 @@
         </w:rPr>
         <w:t>in 3NF</w:t>
       </w:r>
-      <w:bookmarkEnd w:id="9"/>
+      <w:bookmarkEnd w:id="10"/>
     </w:p>
     <w:p>
       <w:pPr>
@@ -5760,7 +5860,7 @@
           <w:sz w:val="32"/>
         </w:rPr>
       </w:pPr>
-      <w:bookmarkStart w:id="10" w:name="_Toc499680173"/>
+      <w:bookmarkStart w:id="11" w:name="_Toc499680173"/>
       <w:r>
         <w:rPr>
           <w:rFonts w:ascii="Cambria" w:hAnsi="Cambria"/>
@@ -5789,7 +5889,7 @@
         </w:rPr>
         <w:t>Code</w:t>
       </w:r>
-      <w:bookmarkEnd w:id="10"/>
+      <w:bookmarkEnd w:id="11"/>
     </w:p>
     <w:p>
       <w:pPr>
@@ -5799,7 +5899,7 @@
           <w:sz w:val="28"/>
         </w:rPr>
       </w:pPr>
-      <w:bookmarkStart w:id="11" w:name="_Toc499680174"/>
+      <w:bookmarkStart w:id="12" w:name="_Toc499680174"/>
       <w:r>
         <w:rPr>
           <w:rFonts w:ascii="Cambria" w:hAnsi="Cambria"/>
@@ -5814,7 +5914,7 @@
         </w:rPr>
         <w:t>.1 Tables</w:t>
       </w:r>
-      <w:bookmarkEnd w:id="11"/>
+      <w:bookmarkEnd w:id="12"/>
     </w:p>
     <w:p>
       <w:pPr>
@@ -11429,7 +11529,7 @@
           <w:sz w:val="32"/>
         </w:rPr>
       </w:pPr>
-      <w:bookmarkStart w:id="12" w:name="_Toc499680175"/>
+      <w:bookmarkStart w:id="13" w:name="_Toc499680175"/>
       <w:r>
         <w:rPr>
           <w:rFonts w:ascii="Cambria" w:hAnsi="Cambria"/>
@@ -11437,7 +11537,7 @@
         </w:rPr>
         <w:t>8. Languages Used</w:t>
       </w:r>
-      <w:bookmarkEnd w:id="12"/>
+      <w:bookmarkEnd w:id="13"/>
     </w:p>
     <w:p>
       <w:pPr>
@@ -11512,7 +11612,7 @@
         <w:rPr>
           <w:rFonts w:ascii="Cambria" w:hAnsi="Cambria"/>
         </w:rPr>
-        <w:t>PHP</w:t>
+        <w:t>Font Awesome</w:t>
       </w:r>
     </w:p>
     <w:p>
@@ -11531,6 +11631,65 @@
         <w:rPr>
           <w:rFonts w:ascii="Cambria" w:hAnsi="Cambria"/>
         </w:rPr>
+        <w:t>Please-Wait</w:t>
+      </w:r>
+    </w:p>
+    <w:p>
+      <w:pPr>
+        <w:pStyle w:val="ListParagraph"/>
+        <w:numPr>
+          <w:ilvl w:val="0"/>
+          <w:numId w:val="11"/>
+        </w:numPr>
+        <w:ind w:left="360"/>
+        <w:rPr>
+          <w:rFonts w:ascii="Cambria" w:hAnsi="Cambria"/>
+        </w:rPr>
+      </w:pPr>
+      <w:proofErr w:type="spellStart"/>
+      <w:r>
+        <w:rPr>
+          <w:rFonts w:ascii="Cambria" w:hAnsi="Cambria"/>
+        </w:rPr>
+        <w:t>SpinKit</w:t>
+      </w:r>
+      <w:proofErr w:type="spellEnd"/>
+    </w:p>
+    <w:p>
+      <w:pPr>
+        <w:pStyle w:val="ListParagraph"/>
+        <w:numPr>
+          <w:ilvl w:val="0"/>
+          <w:numId w:val="11"/>
+        </w:numPr>
+        <w:ind w:left="360"/>
+        <w:rPr>
+          <w:rFonts w:ascii="Cambria" w:hAnsi="Cambria"/>
+        </w:rPr>
+      </w:pPr>
+      <w:r>
+        <w:rPr>
+          <w:rFonts w:ascii="Cambria" w:hAnsi="Cambria"/>
+        </w:rPr>
+        <w:t>PHP</w:t>
+      </w:r>
+    </w:p>
+    <w:p>
+      <w:pPr>
+        <w:pStyle w:val="ListParagraph"/>
+        <w:numPr>
+          <w:ilvl w:val="0"/>
+          <w:numId w:val="11"/>
+        </w:numPr>
+        <w:ind w:left="360"/>
+        <w:rPr>
+          <w:rFonts w:ascii="Cambria" w:hAnsi="Cambria"/>
+        </w:rPr>
+      </w:pPr>
+      <w:r>
+        <w:rPr>
+          <w:rFonts w:ascii="Cambria" w:hAnsi="Cambria"/>
+        </w:rPr>
         <w:t>MySQL Database</w:t>
       </w:r>
     </w:p>
@@ -11555,7 +11714,7 @@
           <w:sz w:val="32"/>
         </w:rPr>
       </w:pPr>
-      <w:bookmarkStart w:id="13" w:name="_Toc499680176"/>
+      <w:bookmarkStart w:id="14" w:name="_Toc499680176"/>
       <w:r>
         <w:rPr>
           <w:rFonts w:ascii="Cambria" w:hAnsi="Cambria"/>
@@ -11563,7 +11722,7 @@
         </w:rPr>
         <w:t>9. Screenshots</w:t>
       </w:r>
-      <w:bookmarkEnd w:id="13"/>
+      <w:bookmarkEnd w:id="14"/>
     </w:p>
     <w:p>
       <w:pPr>
@@ -11576,7 +11735,7 @@
       <w:pPr>
         <w:pStyle w:val="Heading3"/>
       </w:pPr>
-      <w:bookmarkStart w:id="14" w:name="_Toc499680177"/>
+      <w:bookmarkStart w:id="15" w:name="_Toc499680177"/>
       <w:r>
         <w:t xml:space="preserve">9.1 </w:t>
       </w:r>
@@ -11586,7 +11745,7 @@
       <w:r>
         <w:t>age</w:t>
       </w:r>
-      <w:bookmarkEnd w:id="14"/>
+      <w:bookmarkEnd w:id="15"/>
     </w:p>
     <w:p/>
     <w:p>
@@ -11595,10 +11754,10 @@
           <w:noProof/>
         </w:rPr>
         <w:drawing>
-          <wp:inline distT="0" distB="0" distL="0" distR="0" wp14:anchorId="5B32E2DD" wp14:editId="415C8942">
+          <wp:inline distT="0" distB="0" distL="0" distR="0" wp14:anchorId="0C58CD2B" wp14:editId="55AC49E5">
             <wp:extent cx="5943600" cy="2869644"/>
             <wp:effectExtent l="0" t="0" r="0" b="6985"/>
-            <wp:docPr id="3" name="Picture 3" descr="D:\Kartheek\Desktop\Login.png"/>
+            <wp:docPr id="10" name="Picture 10" descr="D:\Kartheek\Documents\School\Fall 2017\CS 6334-001 Virtual Reality\Box Sync\AutoPartStore\Project Report\Screenshot-2017-12-3 Auto Parts Store - Sign In.png"/>
             <wp:cNvGraphicFramePr>
               <a:graphicFrameLocks xmlns:a="http://schemas.openxmlformats.org/drawingml/2006/main" noChangeAspect="1"/>
             </wp:cNvGraphicFramePr>
@@ -11606,7 +11765,7 @@
               <a:graphicData uri="http://schemas.openxmlformats.org/drawingml/2006/picture">
                 <pic:pic xmlns:pic="http://schemas.openxmlformats.org/drawingml/2006/picture">
                   <pic:nvPicPr>
-                    <pic:cNvPr id="0" name="Picture 1" descr="D:\Kartheek\Desktop\Login.png"/>
+                    <pic:cNvPr id="0" name="Picture 2" descr="D:\Kartheek\Documents\School\Fall 2017\CS 6334-001 Virtual Reality\Box Sync\AutoPartStore\Project Report\Screenshot-2017-12-3 Auto Parts Store - Sign In.png"/>
                     <pic:cNvPicPr>
                       <a:picLocks noChangeAspect="1" noChangeArrowheads="1"/>
                     </pic:cNvPicPr>
@@ -11648,7 +11807,7 @@
       <w:pPr>
         <w:pStyle w:val="Heading3"/>
       </w:pPr>
-      <w:bookmarkStart w:id="15" w:name="_Toc499680178"/>
+      <w:bookmarkStart w:id="16" w:name="_Toc499680178"/>
       <w:r>
         <w:t xml:space="preserve">9.2 </w:t>
       </w:r>
@@ -11658,7 +11817,7 @@
       <w:r>
         <w:t>age</w:t>
       </w:r>
-      <w:bookmarkEnd w:id="15"/>
+      <w:bookmarkEnd w:id="16"/>
     </w:p>
     <w:p/>
     <w:p>
@@ -11667,10 +11826,10 @@
           <w:noProof/>
         </w:rPr>
         <w:drawing>
-          <wp:inline distT="0" distB="0" distL="0" distR="0" wp14:anchorId="06B66597" wp14:editId="5EF822E0">
+          <wp:inline distT="0" distB="0" distL="0" distR="0" wp14:anchorId="5C54F1A3" wp14:editId="0BDDD6C1">
             <wp:extent cx="5943600" cy="3510566"/>
             <wp:effectExtent l="0" t="0" r="0" b="0"/>
-            <wp:docPr id="4" name="Picture 4" descr="D:\Kartheek\Desktop\Registration.png"/>
+            <wp:docPr id="11" name="Picture 11" descr="D:\Kartheek\Documents\School\Fall 2017\CS 6334-001 Virtual Reality\Box Sync\AutoPartStore\Project Report\Screenshot-2017-12-3 Auto Parts Store - Registration.png"/>
             <wp:cNvGraphicFramePr>
               <a:graphicFrameLocks xmlns:a="http://schemas.openxmlformats.org/drawingml/2006/main" noChangeAspect="1"/>
             </wp:cNvGraphicFramePr>
@@ -11678,7 +11837,7 @@
               <a:graphicData uri="http://schemas.openxmlformats.org/drawingml/2006/picture">
                 <pic:pic xmlns:pic="http://schemas.openxmlformats.org/drawingml/2006/picture">
                   <pic:nvPicPr>
-                    <pic:cNvPr id="0" name="Picture 2" descr="D:\Kartheek\Desktop\Registration.png"/>
+                    <pic:cNvPr id="0" name="Picture 3" descr="D:\Kartheek\Documents\School\Fall 2017\CS 6334-001 Virtual Reality\Box Sync\AutoPartStore\Project Report\Screenshot-2017-12-3 Auto Parts Store - Registration.png"/>
                     <pic:cNvPicPr>
                       <a:picLocks noChangeAspect="1" noChangeArrowheads="1"/>
                     </pic:cNvPicPr>
@@ -11725,7 +11884,7 @@
       <w:pPr>
         <w:pStyle w:val="Heading3"/>
       </w:pPr>
-      <w:bookmarkStart w:id="16" w:name="_Toc499680179"/>
+      <w:bookmarkStart w:id="17" w:name="_Toc499680179"/>
       <w:r>
         <w:t xml:space="preserve">9.3 </w:t>
       </w:r>
@@ -11738,7 +11897,7 @@
       <w:r>
         <w:t>age</w:t>
       </w:r>
-      <w:bookmarkEnd w:id="16"/>
+      <w:bookmarkEnd w:id="17"/>
     </w:p>
     <w:p>
       <w:pPr>
@@ -11766,10 +11925,10 @@
           <w:noProof/>
         </w:rPr>
         <w:drawing>
-          <wp:inline distT="0" distB="0" distL="0" distR="0" wp14:anchorId="3A28A8B1" wp14:editId="5404B80A">
+          <wp:inline distT="0" distB="0" distL="0" distR="0" wp14:anchorId="72AC13B2" wp14:editId="78E48C6A">
             <wp:extent cx="5943600" cy="2869644"/>
             <wp:effectExtent l="0" t="0" r="0" b="6985"/>
-            <wp:docPr id="2" name="Picture 2" descr="D:\Kartheek\Documents\School\Fall 2017\CS 6334-001 Virtual Reality\Box Sync\AutoPartStore\Project Report\Screenshot-2017-12-3 Auto Parts Store - Buy Parts.png"/>
+            <wp:docPr id="16" name="Picture 16" descr="D:\Kartheek\Documents\School\Fall 2017\CS 6334-001 Virtual Reality\Box Sync\AutoPartStore\Project Report\Screenshot-2017-12-3 Auto Parts Store - Buy Parts.png"/>
             <wp:cNvGraphicFramePr>
               <a:graphicFrameLocks xmlns:a="http://schemas.openxmlformats.org/drawingml/2006/main" noChangeAspect="1"/>
             </wp:cNvGraphicFramePr>
@@ -11777,7 +11936,7 @@
               <a:graphicData uri="http://schemas.openxmlformats.org/drawingml/2006/picture">
                 <pic:pic xmlns:pic="http://schemas.openxmlformats.org/drawingml/2006/picture">
                   <pic:nvPicPr>
-                    <pic:cNvPr id="0" name="Picture 1" descr="D:\Kartheek\Documents\School\Fall 2017\CS 6334-001 Virtual Reality\Box Sync\AutoPartStore\Project Report\Screenshot-2017-12-3 Auto Parts Store - Buy Parts.png"/>
+                    <pic:cNvPr id="0" name="Picture 4" descr="D:\Kartheek\Documents\School\Fall 2017\CS 6334-001 Virtual Reality\Box Sync\AutoPartStore\Project Report\Screenshot-2017-12-3 Auto Parts Store - Buy Parts.png"/>
                     <pic:cNvPicPr>
                       <a:picLocks noChangeAspect="1" noChangeArrowheads="1"/>
                     </pic:cNvPicPr>
@@ -11819,7 +11978,7 @@
       <w:pPr>
         <w:pStyle w:val="Heading3"/>
       </w:pPr>
-      <w:bookmarkStart w:id="17" w:name="_Toc499680180"/>
+      <w:bookmarkStart w:id="18" w:name="_Toc499680180"/>
       <w:r>
         <w:t xml:space="preserve">9.4 </w:t>
       </w:r>
@@ -11829,7 +11988,7 @@
       <w:r>
         <w:t>age</w:t>
       </w:r>
-      <w:bookmarkEnd w:id="17"/>
+      <w:bookmarkEnd w:id="18"/>
     </w:p>
     <w:p>
       <w:pPr>
@@ -11901,10 +12060,10 @@
           <w:noProof/>
         </w:rPr>
         <w:drawing>
-          <wp:inline distT="0" distB="0" distL="0" distR="0" wp14:anchorId="75D519CD" wp14:editId="7B036D7E">
+          <wp:inline distT="0" distB="0" distL="0" distR="0" wp14:anchorId="64295186" wp14:editId="3FA4BF33">
             <wp:extent cx="5943600" cy="2869644"/>
             <wp:effectExtent l="0" t="0" r="0" b="6985"/>
-            <wp:docPr id="8" name="Picture 8" descr="D:\Kartheek\Documents\School\Fall 2017\CS 6334-001 Virtual Reality\Box Sync\AutoPartStore\Project Report\Screenshot-2017-12-3 Auto Parts Store - All Parts.png"/>
+            <wp:docPr id="17" name="Picture 17" descr="D:\Kartheek\Documents\School\Fall 2017\CS 6334-001 Virtual Reality\Box Sync\AutoPartStore\Project Report\Screenshot-2017-12-3 Auto Parts Store - All Parts.png"/>
             <wp:cNvGraphicFramePr>
               <a:graphicFrameLocks xmlns:a="http://schemas.openxmlformats.org/drawingml/2006/main" noChangeAspect="1"/>
             </wp:cNvGraphicFramePr>
@@ -11912,7 +12071,7 @@
               <a:graphicData uri="http://schemas.openxmlformats.org/drawingml/2006/picture">
                 <pic:pic xmlns:pic="http://schemas.openxmlformats.org/drawingml/2006/picture">
                   <pic:nvPicPr>
-                    <pic:cNvPr id="0" name="Picture 2" descr="D:\Kartheek\Documents\School\Fall 2017\CS 6334-001 Virtual Reality\Box Sync\AutoPartStore\Project Report\Screenshot-2017-12-3 Auto Parts Store - All Parts.png"/>
+                    <pic:cNvPr id="0" name="Picture 5" descr="D:\Kartheek\Documents\School\Fall 2017\CS 6334-001 Virtual Reality\Box Sync\AutoPartStore\Project Report\Screenshot-2017-12-3 Auto Parts Store - All Parts.png"/>
                     <pic:cNvPicPr>
                       <a:picLocks noChangeAspect="1" noChangeArrowheads="1"/>
                     </pic:cNvPicPr>
@@ -11959,7 +12118,7 @@
       <w:pPr>
         <w:pStyle w:val="Heading3"/>
       </w:pPr>
-      <w:bookmarkStart w:id="18" w:name="_Toc499680181"/>
+      <w:bookmarkStart w:id="19" w:name="_Toc499680181"/>
       <w:r>
         <w:t xml:space="preserve">9.5 </w:t>
       </w:r>
@@ -11975,7 +12134,7 @@
       <w:r>
         <w:t>age</w:t>
       </w:r>
-      <w:bookmarkEnd w:id="18"/>
+      <w:bookmarkEnd w:id="19"/>
     </w:p>
     <w:p>
       <w:pPr>
@@ -12009,10 +12168,10 @@
           <w:noProof/>
         </w:rPr>
         <w:drawing>
-          <wp:inline distT="0" distB="0" distL="0" distR="0" wp14:anchorId="762FAD23" wp14:editId="219924A3">
+          <wp:inline distT="0" distB="0" distL="0" distR="0" wp14:anchorId="22B5643A" wp14:editId="5A83D388">
             <wp:extent cx="5943600" cy="2869644"/>
             <wp:effectExtent l="0" t="0" r="0" b="6985"/>
-            <wp:docPr id="12" name="Picture 12" descr="D:\Kartheek\Documents\School\Fall 2017\CS 6334-001 Virtual Reality\Box Sync\AutoPartStore\Project Report\Screenshot-2017-12-3 Auto Parts Store - Add Part.png"/>
+            <wp:docPr id="18" name="Picture 18" descr="D:\Kartheek\Documents\School\Fall 2017\CS 6334-001 Virtual Reality\Box Sync\AutoPartStore\Project Report\Screenshot-2017-12-3 Auto Parts Store - Add Part.png"/>
             <wp:cNvGraphicFramePr>
               <a:graphicFrameLocks xmlns:a="http://schemas.openxmlformats.org/drawingml/2006/main" noChangeAspect="1"/>
             </wp:cNvGraphicFramePr>
@@ -12020,7 +12179,7 @@
               <a:graphicData uri="http://schemas.openxmlformats.org/drawingml/2006/picture">
                 <pic:pic xmlns:pic="http://schemas.openxmlformats.org/drawingml/2006/picture">
                   <pic:nvPicPr>
-                    <pic:cNvPr id="0" name="Picture 3" descr="D:\Kartheek\Documents\School\Fall 2017\CS 6334-001 Virtual Reality\Box Sync\AutoPartStore\Project Report\Screenshot-2017-12-3 Auto Parts Store - Add Part.png"/>
+                    <pic:cNvPr id="0" name="Picture 6" descr="D:\Kartheek\Documents\School\Fall 2017\CS 6334-001 Virtual Reality\Box Sync\AutoPartStore\Project Report\Screenshot-2017-12-3 Auto Parts Store - Add Part.png"/>
                     <pic:cNvPicPr>
                       <a:picLocks noChangeAspect="1" noChangeArrowheads="1"/>
                     </pic:cNvPicPr>
@@ -12062,7 +12221,7 @@
       <w:pPr>
         <w:pStyle w:val="Heading3"/>
       </w:pPr>
-      <w:bookmarkStart w:id="19" w:name="_Toc499680182"/>
+      <w:bookmarkStart w:id="20" w:name="_Toc499680182"/>
       <w:r>
         <w:t xml:space="preserve">9.6 </w:t>
       </w:r>
@@ -12078,7 +12237,7 @@
       <w:r>
         <w:t>age</w:t>
       </w:r>
-      <w:bookmarkEnd w:id="19"/>
+      <w:bookmarkEnd w:id="20"/>
     </w:p>
     <w:p>
       <w:pPr>
@@ -12112,10 +12271,10 @@
           <w:noProof/>
         </w:rPr>
         <w:drawing>
-          <wp:inline distT="0" distB="0" distL="0" distR="0" wp14:anchorId="775DD803" wp14:editId="7C6DBEAC">
+          <wp:inline distT="0" distB="0" distL="0" distR="0" wp14:anchorId="7AFF8F74" wp14:editId="226C27FD">
             <wp:extent cx="5943600" cy="2869644"/>
             <wp:effectExtent l="0" t="0" r="0" b="6985"/>
-            <wp:docPr id="13" name="Picture 13" descr="D:\Kartheek\Documents\School\Fall 2017\CS 6334-001 Virtual Reality\Box Sync\AutoPartStore\Project Report\Screenshot-2017-12-3 Auto Parts Store - Update Part.png"/>
+            <wp:docPr id="19" name="Picture 19" descr="D:\Kartheek\Documents\School\Fall 2017\CS 6334-001 Virtual Reality\Box Sync\AutoPartStore\Project Report\Screenshot-2017-12-3 Auto Parts Store - Update Part.png"/>
             <wp:cNvGraphicFramePr>
               <a:graphicFrameLocks xmlns:a="http://schemas.openxmlformats.org/drawingml/2006/main" noChangeAspect="1"/>
             </wp:cNvGraphicFramePr>
@@ -12123,7 +12282,7 @@
               <a:graphicData uri="http://schemas.openxmlformats.org/drawingml/2006/picture">
                 <pic:pic xmlns:pic="http://schemas.openxmlformats.org/drawingml/2006/picture">
                   <pic:nvPicPr>
-                    <pic:cNvPr id="0" name="Picture 4" descr="D:\Kartheek\Documents\School\Fall 2017\CS 6334-001 Virtual Reality\Box Sync\AutoPartStore\Project Report\Screenshot-2017-12-3 Auto Parts Store - Update Part.png"/>
+                    <pic:cNvPr id="0" name="Picture 7" descr="D:\Kartheek\Documents\School\Fall 2017\CS 6334-001 Virtual Reality\Box Sync\AutoPartStore\Project Report\Screenshot-2017-12-3 Auto Parts Store - Update Part.png"/>
                     <pic:cNvPicPr>
                       <a:picLocks noChangeAspect="1" noChangeArrowheads="1"/>
                     </pic:cNvPicPr>
@@ -12170,7 +12329,7 @@
       <w:pPr>
         <w:pStyle w:val="Heading3"/>
       </w:pPr>
-      <w:bookmarkStart w:id="20" w:name="_Toc499680183"/>
+      <w:bookmarkStart w:id="21" w:name="_Toc499680183"/>
       <w:r>
         <w:t xml:space="preserve">9.7 </w:t>
       </w:r>
@@ -12180,7 +12339,7 @@
       <w:r>
         <w:t>age</w:t>
       </w:r>
-      <w:bookmarkEnd w:id="20"/>
+      <w:bookmarkEnd w:id="21"/>
     </w:p>
     <w:p/>
     <w:p>
@@ -12189,10 +12348,10 @@
           <w:noProof/>
         </w:rPr>
         <w:drawing>
-          <wp:inline distT="0" distB="0" distL="0" distR="0" wp14:anchorId="6AF80DF3" wp14:editId="752DC2FD">
-            <wp:extent cx="5938176" cy="1400175"/>
+          <wp:inline distT="0" distB="0" distL="0" distR="0" wp14:anchorId="5C8D5641" wp14:editId="2F126107">
+            <wp:extent cx="5938176" cy="1200150"/>
             <wp:effectExtent l="0" t="0" r="5715" b="0"/>
-            <wp:docPr id="14" name="Picture 14" descr="D:\Kartheek\Documents\School\Fall 2017\CS 6334-001 Virtual Reality\Box Sync\AutoPartStore\Project Report\Screenshot-2017-12-3 Auto Parts Store - User Cart.png"/>
+            <wp:docPr id="20" name="Picture 20" descr="D:\Kartheek\Documents\School\Fall 2017\CS 6334-001 Virtual Reality\Box Sync\AutoPartStore\Project Report\Screenshot-2017-12-3 Auto Parts Store - User Cart.png"/>
             <wp:cNvGraphicFramePr>
               <a:graphicFrameLocks xmlns:a="http://schemas.openxmlformats.org/drawingml/2006/main" noChangeAspect="1"/>
             </wp:cNvGraphicFramePr>
@@ -12200,7 +12359,7 @@
               <a:graphicData uri="http://schemas.openxmlformats.org/drawingml/2006/picture">
                 <pic:pic xmlns:pic="http://schemas.openxmlformats.org/drawingml/2006/picture">
                   <pic:nvPicPr>
-                    <pic:cNvPr id="0" name="Picture 5" descr="D:\Kartheek\Documents\School\Fall 2017\CS 6334-001 Virtual Reality\Box Sync\AutoPartStore\Project Report\Screenshot-2017-12-3 Auto Parts Store - User Cart.png"/>
+                    <pic:cNvPr id="0" name="Picture 8" descr="D:\Kartheek\Documents\School\Fall 2017\CS 6334-001 Virtual Reality\Box Sync\AutoPartStore\Project Report\Screenshot-2017-12-3 Auto Parts Store - User Cart.png"/>
                     <pic:cNvPicPr>
                       <a:picLocks noChangeAspect="1" noChangeArrowheads="1"/>
                     </pic:cNvPicPr>
@@ -12213,13 +12372,13 @@
                         </a:ext>
                       </a:extLst>
                     </a:blip>
-                    <a:srcRect b="51163"/>
+                    <a:srcRect b="58139"/>
                     <a:stretch/>
                   </pic:blipFill>
                   <pic:spPr bwMode="auto">
                     <a:xfrm>
                       <a:off x="0" y="0"/>
-                      <a:ext cx="5943600" cy="1401454"/>
+                      <a:ext cx="5943600" cy="1201246"/>
                     </a:xfrm>
                     <a:prstGeom prst="rect">
                       <a:avLst/>
@@ -12240,8 +12399,6 @@
           </wp:inline>
         </w:drawing>
       </w:r>
-      <w:bookmarkStart w:id="21" w:name="_GoBack"/>
-      <w:bookmarkEnd w:id="21"/>
     </w:p>
     <w:p>
       <w:pPr>
@@ -12269,10 +12426,10 @@
           <w:noProof/>
         </w:rPr>
         <w:drawing>
-          <wp:inline distT="0" distB="0" distL="0" distR="0" wp14:anchorId="6FD8FE8C" wp14:editId="207FBB68">
-            <wp:extent cx="5943600" cy="4391330"/>
-            <wp:effectExtent l="0" t="0" r="0" b="9525"/>
-            <wp:docPr id="15" name="Picture 15" descr="D:\Kartheek\Documents\School\Fall 2017\CS 6334-001 Virtual Reality\Box Sync\AutoPartStore\Project Report\Screenshot-2017-12-3 Auto Parts Store - Order History.png"/>
+          <wp:inline distT="0" distB="0" distL="0" distR="0" wp14:anchorId="2D6FA18F" wp14:editId="0CA967B4">
+            <wp:extent cx="5943600" cy="5065959"/>
+            <wp:effectExtent l="0" t="0" r="0" b="1905"/>
+            <wp:docPr id="21" name="Picture 21" descr="D:\Kartheek\Documents\School\Fall 2017\CS 6334-001 Virtual Reality\Box Sync\AutoPartStore\Project Report\Screenshot-2017-12-3 Auto Parts Store - Order History.png"/>
             <wp:cNvGraphicFramePr>
               <a:graphicFrameLocks xmlns:a="http://schemas.openxmlformats.org/drawingml/2006/main" noChangeAspect="1"/>
             </wp:cNvGraphicFramePr>
@@ -12280,7 +12437,7 @@
               <a:graphicData uri="http://schemas.openxmlformats.org/drawingml/2006/picture">
                 <pic:pic xmlns:pic="http://schemas.openxmlformats.org/drawingml/2006/picture">
                   <pic:nvPicPr>
-                    <pic:cNvPr id="0" name="Picture 6" descr="D:\Kartheek\Documents\School\Fall 2017\CS 6334-001 Virtual Reality\Box Sync\AutoPartStore\Project Report\Screenshot-2017-12-3 Auto Parts Store - Order History.png"/>
+                    <pic:cNvPr id="0" name="Picture 9" descr="D:\Kartheek\Documents\School\Fall 2017\CS 6334-001 Virtual Reality\Box Sync\AutoPartStore\Project Report\Screenshot-2017-12-3 Auto Parts Store - Order History.png"/>
                     <pic:cNvPicPr>
                       <a:picLocks noChangeAspect="1" noChangeArrowheads="1"/>
                     </pic:cNvPicPr>
@@ -12301,7 +12458,7 @@
                   <pic:spPr bwMode="auto">
                     <a:xfrm>
                       <a:off x="0" y="0"/>
-                      <a:ext cx="5943600" cy="4391330"/>
+                      <a:ext cx="5943600" cy="5065959"/>
                     </a:xfrm>
                     <a:prstGeom prst="rect">
                       <a:avLst/>
@@ -12433,6 +12590,25 @@
           <w:rFonts w:ascii="Cambria" w:hAnsi="Cambria"/>
         </w:rPr>
         <w:t>Order History Page</w:t>
+      </w:r>
+    </w:p>
+    <w:p>
+      <w:pPr>
+        <w:pStyle w:val="ListParagraph"/>
+        <w:numPr>
+          <w:ilvl w:val="0"/>
+          <w:numId w:val="14"/>
+        </w:numPr>
+        <w:ind w:left="360"/>
+        <w:rPr>
+          <w:rFonts w:ascii="Cambria" w:hAnsi="Cambria"/>
+        </w:rPr>
+      </w:pPr>
+      <w:r>
+        <w:rPr>
+          <w:rFonts w:ascii="Cambria" w:hAnsi="Cambria"/>
+        </w:rPr>
+        <w:t>Parts Page</w:t>
       </w:r>
     </w:p>
     <w:p>
@@ -12718,7 +12894,7 @@
             <w:bCs/>
             <w:noProof/>
           </w:rPr>
-          <w:t>12</w:t>
+          <w:t>4</w:t>
         </w:r>
         <w:r>
           <w:rPr>
@@ -16693,7 +16869,7 @@
 </file>
 
 <file path=customXml/itemProps1.xml><?xml version="1.0" encoding="utf-8"?>
-<ds:datastoreItem xmlns:ds="http://schemas.openxmlformats.org/officeDocument/2006/customXml" ds:itemID="{1E90927A-213A-4CDF-950C-4D188C0F92F9}">
+<ds:datastoreItem xmlns:ds="http://schemas.openxmlformats.org/officeDocument/2006/customXml" ds:itemID="{DB2DBE40-CD90-4593-BFE5-B0931840C5DC}">
   <ds:schemaRefs>
     <ds:schemaRef ds:uri="http://schemas.openxmlformats.org/officeDocument/2006/bibliography"/>
   </ds:schemaRefs>
